--- a/'Permainos' PSI2 III laboratorinis darbas.docx
+++ b/'Permainos' PSI2 III laboratorinis darbas.docx
@@ -566,8 +566,6 @@
         </w:rPr>
         <w:t xml:space="preserve"> 33</w:t>
       </w:r>
-      <w:bookmarkStart w:id="1" w:name="_GoBack"/>
-      <w:bookmarkEnd w:id="1"/>
       <w:r>
         <w:rPr>
           <w:sz w:val="24"/>
@@ -2017,7 +2015,7 @@
             <v:path o:extrusionok="f" gradientshapeok="t" o:connecttype="rect"/>
             <o:lock v:ext="edit" aspectratio="t"/>
           </v:shapetype>
-          <v:shape id="_x0000_i1025" type="#_x0000_t75" style="width:468pt;height:252pt">
+          <v:shape id="_x0000_i1033" type="#_x0000_t75" style="width:468pt;height:393.75pt">
             <v:imagedata r:id="rId9" o:title="DS modelis"/>
           </v:shape>
         </w:pict>
@@ -10581,7 +10579,7 @@
     <w:p>
       <w:r>
         <w:pict>
-          <v:shape id="_x0000_i1026" type="#_x0000_t75" style="width:468pt;height:450pt">
+          <v:shape id="_x0000_i1025" type="#_x0000_t75" style="width:468pt;height:450pt">
             <v:imagedata r:id="rId10" o:title="Užduotys2"/>
           </v:shape>
         </w:pict>
@@ -12153,30 +12151,6 @@
     </w:p>
     <w:p>
       <w:pPr>
-        <w:spacing w:after="160" w:line="259" w:lineRule="auto"/>
-        <w:ind w:firstLine="0"/>
-        <w:jc w:val="left"/>
-        <w:rPr>
-          <w:sz w:val="24"/>
-        </w:rPr>
-      </w:pPr>
-      <w:r>
-        <w:rPr>
-          <w:sz w:val="24"/>
-        </w:rPr>
-        <w:br w:type="page"/>
-      </w:r>
-    </w:p>
-    <w:p>
-      <w:pPr>
-        <w:ind w:firstLine="360"/>
-        <w:rPr>
-          <w:sz w:val="24"/>
-        </w:rPr>
-      </w:pPr>
-    </w:p>
-    <w:p>
-      <w:pPr>
         <w:pStyle w:val="ListParagraph"/>
         <w:numPr>
           <w:ilvl w:val="2"/>
@@ -12345,11 +12319,19 @@
     </w:p>
     <w:p>
       <w:pPr>
+        <w:spacing w:after="160" w:line="259" w:lineRule="auto"/>
         <w:ind w:firstLine="0"/>
-        <w:rPr>
-          <w:sz w:val="24"/>
-        </w:rPr>
-      </w:pPr>
+        <w:jc w:val="left"/>
+        <w:rPr>
+          <w:sz w:val="24"/>
+        </w:rPr>
+      </w:pPr>
+      <w:r>
+        <w:rPr>
+          <w:sz w:val="24"/>
+        </w:rPr>
+        <w:br w:type="page"/>
+      </w:r>
     </w:p>
     <w:p>
       <w:pPr>
@@ -12368,6 +12350,7 @@
           <w:b/>
           <w:sz w:val="24"/>
         </w:rPr>
+        <w:lastRenderedPageBreak/>
         <w:t>Užduotis:</w:t>
       </w:r>
       <w:r>
@@ -12554,19 +12537,11 @@
     </w:p>
     <w:p>
       <w:pPr>
-        <w:spacing w:after="160" w:line="259" w:lineRule="auto"/>
-        <w:ind w:firstLine="0"/>
-        <w:jc w:val="left"/>
-        <w:rPr>
-          <w:sz w:val="24"/>
-        </w:rPr>
-      </w:pPr>
-      <w:r>
-        <w:rPr>
-          <w:sz w:val="24"/>
-        </w:rPr>
-        <w:br w:type="page"/>
-      </w:r>
+        <w:ind w:firstLine="360"/>
+        <w:rPr>
+          <w:sz w:val="24"/>
+        </w:rPr>
+      </w:pPr>
     </w:p>
     <w:p>
       <w:pPr>
@@ -12585,7 +12560,6 @@
           <w:b/>
           <w:sz w:val="24"/>
         </w:rPr>
-        <w:lastRenderedPageBreak/>
         <w:t>Užduotis:</w:t>
       </w:r>
       <w:r>
@@ -12856,14 +12830,14 @@
       </w:pPr>
       <w:r>
         <w:pict>
-          <v:shape id="_x0000_i1027" type="#_x0000_t75" style="width:468.6pt;height:252pt">
+          <v:shape id="_x0000_i1026" type="#_x0000_t75" style="width:468.75pt;height:252pt">
             <v:imagedata r:id="rId11" o:title="Untitled-2"/>
           </v:shape>
         </w:pict>
       </w:r>
       <w:r>
         <w:pict>
-          <v:shape id="_x0000_i1028" type="#_x0000_t75" style="width:468.6pt;height:252pt">
+          <v:shape id="_x0000_i1027" type="#_x0000_t75" style="width:468.75pt;height:252pt">
             <v:imagedata r:id="rId12" o:title="Untitled-1"/>
           </v:shape>
         </w:pict>
@@ -12883,7 +12857,7 @@
         </w:rPr>
         <w:lastRenderedPageBreak/>
         <w:pict>
-          <v:shape id="_x0000_i1029" type="#_x0000_t75" style="width:468pt;height:252pt">
+          <v:shape id="_x0000_i1028" type="#_x0000_t75" style="width:468pt;height:252pt">
             <v:imagedata r:id="rId13" o:title="Biudzeto_suvestine"/>
           </v:shape>
         </w:pict>
@@ -12903,7 +12877,7 @@
           <w:sz w:val="24"/>
         </w:rPr>
         <w:pict>
-          <v:shape id="_x0000_i1030" type="#_x0000_t75" style="width:468.6pt;height:252.6pt">
+          <v:shape id="_x0000_i1029" type="#_x0000_t75" style="width:468.75pt;height:252pt">
             <v:imagedata r:id="rId14" o:title="Untitled-4"/>
           </v:shape>
         </w:pict>
@@ -12924,7 +12898,7 @@
         </w:rPr>
         <w:lastRenderedPageBreak/>
         <w:pict>
-          <v:shape id="_x0000_i1031" type="#_x0000_t75" style="width:468pt;height:252pt">
+          <v:shape id="_x0000_i1030" type="#_x0000_t75" style="width:468pt;height:252pt">
             <v:imagedata r:id="rId15" o:title="Untitled-3"/>
           </v:shape>
         </w:pict>
@@ -16177,7 +16151,7 @@
       </w:pPr>
       <w:r>
         <w:lastRenderedPageBreak/>
-        <w:t>Robastiškumo Diagramos</w:t>
+        <w:t>Sekų diagramos</w:t>
       </w:r>
     </w:p>
     <w:p/>
@@ -16216,15 +16190,120 @@
       </w:pPr>
       <w:r>
         <w:rPr>
+          <w:sz w:val="24"/>
+        </w:rPr>
+        <w:pict>
+          <v:shape id="_x0000_i1034" type="#_x0000_t75" style="width:467.25pt;height:209.25pt">
+            <v:imagedata r:id="rId16" o:title="sd__Peržiūrėti_išlaidų_įrašus__Peržiūrėti_išlaidų_įrašus"/>
+          </v:shape>
+        </w:pict>
+      </w:r>
+    </w:p>
+    <w:p>
+      <w:pPr>
+        <w:pStyle w:val="ListParagraph"/>
+        <w:numPr>
+          <w:ilvl w:val="2"/>
+          <w:numId w:val="6"/>
+        </w:numPr>
+        <w:ind w:left="567" w:hanging="567"/>
+        <w:rPr>
+          <w:sz w:val="24"/>
+        </w:rPr>
+      </w:pPr>
+      <w:r>
+        <w:rPr>
+          <w:b/>
+          <w:sz w:val="24"/>
+        </w:rPr>
+        <w:t>Užduotis:</w:t>
+      </w:r>
+      <w:r>
+        <w:rPr>
+          <w:sz w:val="24"/>
+        </w:rPr>
+        <w:t xml:space="preserve"> „Ieškoti įrašų“</w:t>
+      </w:r>
+    </w:p>
+    <w:p>
+      <w:pPr>
+        <w:ind w:firstLine="0"/>
+        <w:rPr>
+          <w:sz w:val="24"/>
+        </w:rPr>
+      </w:pPr>
+      <w:r>
+        <w:rPr>
+          <w:sz w:val="24"/>
+        </w:rPr>
+        <w:pict>
+          <v:shape id="_x0000_i1035" type="#_x0000_t75" style="width:467.25pt;height:292.5pt">
+            <v:imagedata r:id="rId17" o:title="Ieškoti įrašų"/>
+          </v:shape>
+        </w:pict>
+      </w:r>
+    </w:p>
+    <w:p>
+      <w:pPr>
+        <w:spacing w:after="160" w:line="259" w:lineRule="auto"/>
+        <w:ind w:firstLine="0"/>
+        <w:jc w:val="left"/>
+        <w:rPr>
+          <w:sz w:val="24"/>
+        </w:rPr>
+      </w:pPr>
+      <w:r>
+        <w:rPr>
+          <w:sz w:val="24"/>
+        </w:rPr>
+        <w:br w:type="page"/>
+      </w:r>
+    </w:p>
+    <w:p>
+      <w:pPr>
+        <w:pStyle w:val="ListParagraph"/>
+        <w:numPr>
+          <w:ilvl w:val="2"/>
+          <w:numId w:val="6"/>
+        </w:numPr>
+        <w:ind w:left="567" w:hanging="567"/>
+        <w:rPr>
+          <w:sz w:val="24"/>
+        </w:rPr>
+      </w:pPr>
+      <w:r>
+        <w:rPr>
+          <w:b/>
+          <w:sz w:val="24"/>
+        </w:rPr>
+        <w:lastRenderedPageBreak/>
+        <w:t xml:space="preserve">Užduotis: </w:t>
+      </w:r>
+      <w:r>
+        <w:rPr>
+          <w:sz w:val="24"/>
+        </w:rPr>
+        <w:t>„Filtruoti įrašus“</w:t>
+      </w:r>
+    </w:p>
+    <w:p>
+      <w:pPr>
+        <w:ind w:firstLine="0"/>
+        <w:rPr>
+          <w:sz w:val="24"/>
+        </w:rPr>
+      </w:pPr>
+      <w:r>
+        <w:rPr>
           <w:noProof/>
           <w:sz w:val="24"/>
-          <w:lang w:val="en-US" w:eastAsia="ja-JP"/>
+          <w:lang w:val="en-US"/>
         </w:rPr>
         <w:drawing>
           <wp:inline distT="0" distB="0" distL="0" distR="0">
-            <wp:extent cx="5935980" cy="2545080"/>
-            <wp:effectExtent l="0" t="0" r="7620" b="7620"/>
-            <wp:docPr id="3" name="Picture 3" descr="C:\Users\Arturas\AppData\Local\Temp\Rar$DRa0.050\5.2.1 Islaidu irasu perziurejimas.jpg"/>
+            <wp:extent cx="5943600" cy="4000500"/>
+            <wp:effectExtent l="0" t="0" r="0" b="0"/>
+            <wp:docPr id="1" name="Picture 1" descr="C:\Users\abonckus\AppData\Local\Microsoft\Windows\INetCache\Content.Word\Filtruoti įrašus.jpg"/>
             <wp:cNvGraphicFramePr>
               <a:graphicFrameLocks xmlns:a="http://schemas.openxmlformats.org/drawingml/2006/main" noChangeAspect="1"/>
             </wp:cNvGraphicFramePr>
@@ -16232,159 +16311,7 @@
               <a:graphicData uri="http://schemas.openxmlformats.org/drawingml/2006/picture">
                 <pic:pic xmlns:pic="http://schemas.openxmlformats.org/drawingml/2006/picture">
                   <pic:nvPicPr>
-                    <pic:cNvPr id="0" name="Picture 17" descr="C:\Users\Arturas\AppData\Local\Temp\Rar$DRa0.050\5.2.1 Islaidu irasu perziurejimas.jpg"/>
-                    <pic:cNvPicPr>
-                      <a:picLocks noChangeAspect="1" noChangeArrowheads="1"/>
-                    </pic:cNvPicPr>
-                  </pic:nvPicPr>
-                  <pic:blipFill>
-                    <a:blip r:embed="rId16">
-                      <a:extLst>
-                        <a:ext uri="{28A0092B-C50C-407E-A947-70E740481C1C}">
-                          <a14:useLocalDpi xmlns:a14="http://schemas.microsoft.com/office/drawing/2010/main" val="0"/>
-                        </a:ext>
-                      </a:extLst>
-                    </a:blip>
-                    <a:srcRect/>
-                    <a:stretch>
-                      <a:fillRect/>
-                    </a:stretch>
-                  </pic:blipFill>
-                  <pic:spPr bwMode="auto">
-                    <a:xfrm>
-                      <a:off x="0" y="0"/>
-                      <a:ext cx="5935980" cy="2545080"/>
-                    </a:xfrm>
-                    <a:prstGeom prst="rect">
-                      <a:avLst/>
-                    </a:prstGeom>
-                    <a:noFill/>
-                    <a:ln>
-                      <a:noFill/>
-                    </a:ln>
-                  </pic:spPr>
-                </pic:pic>
-              </a:graphicData>
-            </a:graphic>
-          </wp:inline>
-        </w:drawing>
-      </w:r>
-    </w:p>
-    <w:p>
-      <w:pPr>
-        <w:pStyle w:val="ListParagraph"/>
-        <w:numPr>
-          <w:ilvl w:val="2"/>
-          <w:numId w:val="6"/>
-        </w:numPr>
-        <w:ind w:left="567" w:hanging="567"/>
-        <w:rPr>
-          <w:sz w:val="24"/>
-        </w:rPr>
-      </w:pPr>
-      <w:r>
-        <w:rPr>
-          <w:b/>
-          <w:sz w:val="24"/>
-        </w:rPr>
-        <w:t>Užduotis:</w:t>
-      </w:r>
-      <w:r>
-        <w:rPr>
-          <w:sz w:val="24"/>
-        </w:rPr>
-        <w:t xml:space="preserve"> „Ieškoti įrašų“</w:t>
-      </w:r>
-    </w:p>
-    <w:p>
-      <w:pPr>
-        <w:ind w:firstLine="0"/>
-        <w:rPr>
-          <w:sz w:val="24"/>
-        </w:rPr>
-      </w:pPr>
-      <w:r>
-        <w:rPr>
-          <w:noProof/>
-          <w:sz w:val="24"/>
-          <w:lang w:val="en-US" w:eastAsia="ja-JP"/>
-        </w:rPr>
-        <w:pict>
-          <v:shape id="_x0000_i1039" type="#_x0000_t75" style="width:468pt;height:274.8pt">
-            <v:imagedata r:id="rId17" o:title="13020296_10206099574508964_836153990_n"/>
-          </v:shape>
-        </w:pict>
-      </w:r>
-    </w:p>
-    <w:p>
-      <w:pPr>
-        <w:spacing w:after="160" w:line="259" w:lineRule="auto"/>
-        <w:ind w:firstLine="0"/>
-        <w:jc w:val="left"/>
-        <w:rPr>
-          <w:sz w:val="24"/>
-        </w:rPr>
-      </w:pPr>
-      <w:r>
-        <w:rPr>
-          <w:sz w:val="24"/>
-        </w:rPr>
-        <w:br w:type="page"/>
-      </w:r>
-    </w:p>
-    <w:p>
-      <w:pPr>
-        <w:pStyle w:val="ListParagraph"/>
-        <w:numPr>
-          <w:ilvl w:val="2"/>
-          <w:numId w:val="6"/>
-        </w:numPr>
-        <w:ind w:left="567" w:hanging="567"/>
-        <w:rPr>
-          <w:sz w:val="24"/>
-        </w:rPr>
-      </w:pPr>
-      <w:r>
-        <w:rPr>
-          <w:b/>
-          <w:sz w:val="24"/>
-        </w:rPr>
-        <w:lastRenderedPageBreak/>
-        <w:t xml:space="preserve">Užduotis: </w:t>
-      </w:r>
-      <w:r>
-        <w:rPr>
-          <w:sz w:val="24"/>
-        </w:rPr>
-        <w:t>„Filtruoti įrašus“</w:t>
-      </w:r>
-    </w:p>
-    <w:p>
-      <w:pPr>
-        <w:ind w:firstLine="0"/>
-        <w:rPr>
-          <w:sz w:val="24"/>
-        </w:rPr>
-      </w:pPr>
-      <w:r>
-        <w:rPr>
-          <w:noProof/>
-          <w:sz w:val="24"/>
-          <w:lang w:val="en-US" w:eastAsia="ja-JP"/>
-        </w:rPr>
-        <w:drawing>
-          <wp:inline distT="0" distB="0" distL="0" distR="0" wp14:anchorId="05FAAE42" wp14:editId="7CFBBF4A">
-            <wp:extent cx="5750139" cy="4008120"/>
-            <wp:effectExtent l="0" t="0" r="3175" b="0"/>
-            <wp:docPr id="17" name="Picture 17" descr="C:\Users\Arturas\AppData\Local\Temp\Rar$DRa0.186\5.2.3 _Filtruoti įrašus_.jpg"/>
-            <wp:cNvGraphicFramePr>
-              <a:graphicFrameLocks xmlns:a="http://schemas.openxmlformats.org/drawingml/2006/main" noChangeAspect="1"/>
-            </wp:cNvGraphicFramePr>
-            <a:graphic xmlns:a="http://schemas.openxmlformats.org/drawingml/2006/main">
-              <a:graphicData uri="http://schemas.openxmlformats.org/drawingml/2006/picture">
-                <pic:pic xmlns:pic="http://schemas.openxmlformats.org/drawingml/2006/picture">
-                  <pic:nvPicPr>
-                    <pic:cNvPr id="0" name="Picture 22" descr="C:\Users\Arturas\AppData\Local\Temp\Rar$DRa0.186\5.2.3 _Filtruoti įrašus_.jpg"/>
+                    <pic:cNvPr id="0" name="Picture 37" descr="C:\Users\abonckus\AppData\Local\Microsoft\Windows\INetCache\Content.Word\Filtruoti įrašus.jpg"/>
                     <pic:cNvPicPr>
                       <a:picLocks noChangeAspect="1" noChangeArrowheads="1"/>
                     </pic:cNvPicPr>
@@ -16405,7 +16332,7 @@
                   <pic:spPr bwMode="auto">
                     <a:xfrm>
                       <a:off x="0" y="0"/>
-                      <a:ext cx="5750749" cy="4008545"/>
+                      <a:ext cx="5943600" cy="4000500"/>
                     </a:xfrm>
                     <a:prstGeom prst="rect">
                       <a:avLst/>
@@ -16424,22 +16351,6 @@
     </w:p>
     <w:p>
       <w:pPr>
-        <w:spacing w:after="160" w:line="259" w:lineRule="auto"/>
-        <w:ind w:firstLine="0"/>
-        <w:jc w:val="left"/>
-        <w:rPr>
-          <w:sz w:val="24"/>
-        </w:rPr>
-      </w:pPr>
-      <w:r>
-        <w:rPr>
-          <w:sz w:val="24"/>
-        </w:rPr>
-        <w:br w:type="page"/>
-      </w:r>
-    </w:p>
-    <w:p>
-      <w:pPr>
         <w:pStyle w:val="ListParagraph"/>
         <w:numPr>
           <w:ilvl w:val="2"/>
@@ -16455,7 +16366,6 @@
           <w:b/>
           <w:sz w:val="24"/>
         </w:rPr>
-        <w:lastRenderedPageBreak/>
         <w:t>Užduotis:</w:t>
       </w:r>
       <w:r>
@@ -16476,13 +16386,13 @@
         <w:rPr>
           <w:noProof/>
           <w:sz w:val="24"/>
-          <w:lang w:val="en-US" w:eastAsia="ja-JP"/>
+          <w:lang w:val="en-US"/>
         </w:rPr>
         <w:drawing>
           <wp:inline distT="0" distB="0" distL="0" distR="0">
-            <wp:extent cx="5753100" cy="8382000"/>
-            <wp:effectExtent l="0" t="0" r="0" b="0"/>
-            <wp:docPr id="18" name="Picture 18" descr="C:\Users\Arturas\AppData\Local\Temp\Rar$DRa0.574\5.2.4 _Filtruoti pagal kategoriją.jpg"/>
+            <wp:extent cx="5924550" cy="3228975"/>
+            <wp:effectExtent l="0" t="0" r="0" b="9525"/>
+            <wp:docPr id="2" name="Picture 2" descr="C:\Users\abonckus\AppData\Local\Microsoft\Windows\INetCache\Content.Word\Filtruoti pagal kategoriją.jpg"/>
             <wp:cNvGraphicFramePr>
               <a:graphicFrameLocks xmlns:a="http://schemas.openxmlformats.org/drawingml/2006/main" noChangeAspect="1"/>
             </wp:cNvGraphicFramePr>
@@ -16490,7 +16400,7 @@
               <a:graphicData uri="http://schemas.openxmlformats.org/drawingml/2006/picture">
                 <pic:pic xmlns:pic="http://schemas.openxmlformats.org/drawingml/2006/picture">
                   <pic:nvPicPr>
-                    <pic:cNvPr id="0" name="Picture 23" descr="C:\Users\Arturas\AppData\Local\Temp\Rar$DRa0.574\5.2.4 _Filtruoti pagal kategoriją.jpg"/>
+                    <pic:cNvPr id="0" name="Picture 40" descr="C:\Users\abonckus\AppData\Local\Microsoft\Windows\INetCache\Content.Word\Filtruoti pagal kategoriją.jpg"/>
                     <pic:cNvPicPr>
                       <a:picLocks noChangeAspect="1" noChangeArrowheads="1"/>
                     </pic:cNvPicPr>
@@ -16511,7 +16421,7 @@
                   <pic:spPr bwMode="auto">
                     <a:xfrm>
                       <a:off x="0" y="0"/>
-                      <a:ext cx="5753100" cy="8382000"/>
+                      <a:ext cx="5924550" cy="3228975"/>
                     </a:xfrm>
                     <a:prstGeom prst="rect">
                       <a:avLst/>
@@ -16530,6 +16440,22 @@
     </w:p>
     <w:p>
       <w:pPr>
+        <w:spacing w:after="160" w:line="259" w:lineRule="auto"/>
+        <w:ind w:firstLine="0"/>
+        <w:jc w:val="left"/>
+        <w:rPr>
+          <w:sz w:val="24"/>
+        </w:rPr>
+      </w:pPr>
+      <w:r>
+        <w:rPr>
+          <w:sz w:val="24"/>
+        </w:rPr>
+        <w:br w:type="page"/>
+      </w:r>
+    </w:p>
+    <w:p>
+      <w:pPr>
         <w:pStyle w:val="ListParagraph"/>
         <w:numPr>
           <w:ilvl w:val="2"/>
@@ -16566,13 +16492,13 @@
         <w:rPr>
           <w:noProof/>
           <w:sz w:val="24"/>
-          <w:lang w:val="en-US" w:eastAsia="ja-JP"/>
+          <w:lang w:val="en-US"/>
         </w:rPr>
         <w:drawing>
           <wp:inline distT="0" distB="0" distL="0" distR="0">
-            <wp:extent cx="5943600" cy="4282440"/>
-            <wp:effectExtent l="0" t="0" r="0" b="3810"/>
-            <wp:docPr id="19" name="Picture 19" descr="C:\Users\Arturas\AppData\Local\Temp\Rar$DRa0.858\5.2.5 Pridėti išlaidas.jpg"/>
+            <wp:extent cx="5934075" cy="3009900"/>
+            <wp:effectExtent l="0" t="0" r="9525" b="0"/>
+            <wp:docPr id="4" name="Picture 4" descr="C:\Users\abonckus\AppData\Local\Microsoft\Windows\INetCache\Content.Word\Pridėti išlaidas.jpg"/>
             <wp:cNvGraphicFramePr>
               <a:graphicFrameLocks xmlns:a="http://schemas.openxmlformats.org/drawingml/2006/main" noChangeAspect="1"/>
             </wp:cNvGraphicFramePr>
@@ -16580,13 +16506,13 @@
               <a:graphicData uri="http://schemas.openxmlformats.org/drawingml/2006/picture">
                 <pic:pic xmlns:pic="http://schemas.openxmlformats.org/drawingml/2006/picture">
                   <pic:nvPicPr>
-                    <pic:cNvPr id="0" name="Picture 24" descr="C:\Users\Arturas\AppData\Local\Temp\Rar$DRa0.858\5.2.5 Pridėti išlaidas.jpg"/>
+                    <pic:cNvPr id="0" name="Picture 43" descr="C:\Users\abonckus\AppData\Local\Microsoft\Windows\INetCache\Content.Word\Pridėti išlaidas.jpg"/>
                     <pic:cNvPicPr>
                       <a:picLocks noChangeAspect="1" noChangeArrowheads="1"/>
                     </pic:cNvPicPr>
                   </pic:nvPicPr>
                   <pic:blipFill>
-                    <a:blip r:embed="rId20">
+                    <a:blip r:embed="rId20" cstate="print">
                       <a:extLst>
                         <a:ext uri="{28A0092B-C50C-407E-A947-70E740481C1C}">
                           <a14:useLocalDpi xmlns:a14="http://schemas.microsoft.com/office/drawing/2010/main" val="0"/>
@@ -16601,7 +16527,7 @@
                   <pic:spPr bwMode="auto">
                     <a:xfrm>
                       <a:off x="0" y="0"/>
-                      <a:ext cx="5943600" cy="4282440"/>
+                      <a:ext cx="5934075" cy="3009900"/>
                     </a:xfrm>
                     <a:prstGeom prst="rect">
                       <a:avLst/>
@@ -16653,531 +16579,15 @@
       </w:pPr>
       <w:r>
         <w:rPr>
-          <w:sz w:val="24"/>
-        </w:rPr>
-        <w:pict>
-          <v:shape id="_x0000_i1032" type="#_x0000_t75" style="width:468pt;height:234pt">
-            <v:imagedata r:id="rId21" o:title="case 5"/>
-          </v:shape>
-        </w:pict>
-      </w:r>
-    </w:p>
-    <w:p>
-      <w:pPr>
-        <w:ind w:firstLine="0"/>
-        <w:rPr>
-          <w:sz w:val="24"/>
-        </w:rPr>
-      </w:pPr>
-    </w:p>
-    <w:p>
-      <w:pPr>
-        <w:ind w:firstLine="0"/>
-        <w:rPr>
-          <w:sz w:val="24"/>
-        </w:rPr>
-      </w:pPr>
-    </w:p>
-    <w:p>
-      <w:pPr>
-        <w:ind w:firstLine="0"/>
-        <w:rPr>
-          <w:sz w:val="24"/>
-        </w:rPr>
-      </w:pPr>
-    </w:p>
-    <w:p>
-      <w:pPr>
-        <w:ind w:firstLine="0"/>
-        <w:rPr>
-          <w:sz w:val="24"/>
-        </w:rPr>
-      </w:pPr>
-    </w:p>
-    <w:p>
-      <w:pPr>
-        <w:ind w:firstLine="0"/>
-        <w:rPr>
-          <w:sz w:val="24"/>
-        </w:rPr>
-      </w:pPr>
-    </w:p>
-    <w:p>
-      <w:pPr>
-        <w:ind w:firstLine="0"/>
-        <w:rPr>
-          <w:sz w:val="24"/>
-        </w:rPr>
-      </w:pPr>
-    </w:p>
-    <w:p>
-      <w:pPr>
-        <w:pStyle w:val="ListParagraph"/>
-        <w:numPr>
-          <w:ilvl w:val="2"/>
-          <w:numId w:val="6"/>
-        </w:numPr>
-        <w:ind w:left="567" w:hanging="567"/>
-        <w:rPr>
-          <w:sz w:val="24"/>
-        </w:rPr>
-      </w:pPr>
-      <w:r>
-        <w:rPr>
-          <w:b/>
-          <w:sz w:val="24"/>
-        </w:rPr>
-        <w:t>Užduotis:</w:t>
-      </w:r>
-      <w:r>
-        <w:rPr>
-          <w:sz w:val="24"/>
-        </w:rPr>
-        <w:t xml:space="preserve"> „Rašyti pastabą“</w:t>
-      </w:r>
-    </w:p>
-    <w:p>
-      <w:pPr>
-        <w:ind w:firstLine="0"/>
-        <w:rPr>
-          <w:sz w:val="24"/>
-        </w:rPr>
-      </w:pPr>
-      <w:r>
-        <w:rPr>
-          <w:sz w:val="24"/>
-        </w:rPr>
-        <w:pict>
-          <v:shape id="_x0000_i1033" type="#_x0000_t75" style="width:468pt;height:312pt">
-            <v:imagedata r:id="rId22" o:title="case 5"/>
-          </v:shape>
-        </w:pict>
-      </w:r>
-    </w:p>
-    <w:p>
-      <w:pPr>
-        <w:pStyle w:val="ListParagraph"/>
-        <w:numPr>
-          <w:ilvl w:val="2"/>
-          <w:numId w:val="6"/>
-        </w:numPr>
-        <w:ind w:left="567" w:hanging="567"/>
-        <w:rPr>
-          <w:sz w:val="24"/>
-        </w:rPr>
-      </w:pPr>
-      <w:r>
-        <w:rPr>
-          <w:b/>
-          <w:sz w:val="24"/>
-        </w:rPr>
-        <w:t>Užduotis:</w:t>
-      </w:r>
-      <w:r>
-        <w:rPr>
-          <w:sz w:val="24"/>
-        </w:rPr>
-        <w:t xml:space="preserve"> „</w:t>
-      </w:r>
-      <w:r>
-        <w:rPr>
-          <w:sz w:val="24"/>
-        </w:rPr>
-        <w:t>Peržiūrėti statistiką</w:t>
-      </w:r>
-      <w:r>
-        <w:rPr>
-          <w:sz w:val="24"/>
-        </w:rPr>
-        <w:t>“</w:t>
-      </w:r>
-    </w:p>
-    <w:p>
-      <w:pPr>
-        <w:ind w:firstLine="0"/>
-        <w:rPr>
-          <w:sz w:val="24"/>
-        </w:rPr>
-      </w:pPr>
-      <w:r>
-        <w:rPr>
-          <w:sz w:val="24"/>
-        </w:rPr>
-        <w:pict>
-          <v:shape id="_x0000_i1034" type="#_x0000_t75" style="width:468pt;height:186pt">
-            <v:imagedata r:id="rId23" o:title="case 5"/>
-          </v:shape>
-        </w:pict>
-      </w:r>
-    </w:p>
-    <w:p>
-      <w:pPr>
-        <w:spacing w:after="160" w:line="259" w:lineRule="auto"/>
-        <w:ind w:firstLine="0"/>
-        <w:jc w:val="left"/>
-        <w:rPr>
-          <w:sz w:val="24"/>
-        </w:rPr>
-      </w:pPr>
-    </w:p>
-    <w:p>
-      <w:pPr>
-        <w:spacing w:after="160" w:line="259" w:lineRule="auto"/>
-        <w:ind w:firstLine="0"/>
-        <w:jc w:val="left"/>
-        <w:rPr>
-          <w:sz w:val="24"/>
-        </w:rPr>
-      </w:pPr>
-    </w:p>
-    <w:p>
-      <w:pPr>
-        <w:spacing w:after="160" w:line="259" w:lineRule="auto"/>
-        <w:ind w:firstLine="0"/>
-        <w:jc w:val="left"/>
-        <w:rPr>
-          <w:sz w:val="24"/>
-        </w:rPr>
-      </w:pPr>
-    </w:p>
-    <w:p>
-      <w:pPr>
-        <w:spacing w:after="160" w:line="259" w:lineRule="auto"/>
-        <w:ind w:firstLine="0"/>
-        <w:jc w:val="left"/>
-        <w:rPr>
-          <w:sz w:val="24"/>
-        </w:rPr>
-      </w:pPr>
-    </w:p>
-    <w:p>
-      <w:pPr>
-        <w:spacing w:after="160" w:line="259" w:lineRule="auto"/>
-        <w:ind w:firstLine="0"/>
-        <w:jc w:val="left"/>
-        <w:rPr>
-          <w:sz w:val="24"/>
-        </w:rPr>
-      </w:pPr>
-    </w:p>
-    <w:p>
-      <w:pPr>
-        <w:spacing w:after="160" w:line="259" w:lineRule="auto"/>
-        <w:ind w:firstLine="0"/>
-        <w:jc w:val="left"/>
-        <w:rPr>
-          <w:sz w:val="24"/>
-        </w:rPr>
-      </w:pPr>
-    </w:p>
-    <w:p>
-      <w:pPr>
-        <w:spacing w:after="160" w:line="259" w:lineRule="auto"/>
-        <w:ind w:firstLine="0"/>
-        <w:jc w:val="left"/>
-        <w:rPr>
-          <w:sz w:val="24"/>
-        </w:rPr>
-      </w:pPr>
-      <w:r>
-        <w:rPr>
-          <w:sz w:val="24"/>
-        </w:rPr>
-        <w:lastRenderedPageBreak/>
-        <w:tab/>
-      </w:r>
-    </w:p>
-    <w:p>
-      <w:pPr>
-        <w:pStyle w:val="ListParagraph"/>
-        <w:numPr>
-          <w:ilvl w:val="2"/>
-          <w:numId w:val="6"/>
-        </w:numPr>
-        <w:ind w:left="567" w:hanging="567"/>
-        <w:rPr>
-          <w:sz w:val="24"/>
-        </w:rPr>
-      </w:pPr>
-      <w:r>
-        <w:rPr>
-          <w:b/>
-          <w:sz w:val="24"/>
-        </w:rPr>
-        <w:t>Užduotis:</w:t>
-      </w:r>
-      <w:r>
-        <w:rPr>
-          <w:sz w:val="24"/>
-        </w:rPr>
-        <w:t xml:space="preserve"> „</w:t>
-      </w:r>
-      <w:r>
-        <w:rPr>
-          <w:sz w:val="24"/>
-        </w:rPr>
-        <w:t>Peržiūrėti vidutines pajamas</w:t>
-      </w:r>
-      <w:r>
-        <w:rPr>
-          <w:sz w:val="24"/>
-        </w:rPr>
-        <w:t>“</w:t>
-      </w:r>
-    </w:p>
-    <w:p>
-      <w:pPr>
-        <w:ind w:firstLine="0"/>
-        <w:rPr>
-          <w:sz w:val="24"/>
-        </w:rPr>
-      </w:pPr>
-      <w:r>
-        <w:rPr>
           <w:noProof/>
           <w:sz w:val="24"/>
-          <w:lang w:val="en-US" w:eastAsia="ja-JP"/>
-        </w:rPr>
-        <w:pict>
-          <v:shape id="_x0000_i1035" type="#_x0000_t75" style="width:468pt;height:222pt">
-            <v:imagedata r:id="rId24" o:title="case 5"/>
-          </v:shape>
-        </w:pict>
-      </w:r>
-    </w:p>
-    <w:p>
-      <w:pPr>
-        <w:pStyle w:val="ListParagraph"/>
-        <w:numPr>
-          <w:ilvl w:val="2"/>
-          <w:numId w:val="6"/>
-        </w:numPr>
-        <w:ind w:left="567" w:hanging="567"/>
-        <w:rPr>
-          <w:sz w:val="24"/>
-        </w:rPr>
-      </w:pPr>
-      <w:r>
-        <w:rPr>
-          <w:b/>
-          <w:sz w:val="24"/>
-        </w:rPr>
-        <w:t>Užduotis:</w:t>
-      </w:r>
-      <w:r>
-        <w:rPr>
-          <w:sz w:val="24"/>
-        </w:rPr>
-        <w:t xml:space="preserve"> „</w:t>
-      </w:r>
-      <w:r>
-        <w:rPr>
-          <w:sz w:val="24"/>
-        </w:rPr>
-        <w:t>Peržiūrėti vidutines išlaidas</w:t>
-      </w:r>
-      <w:r>
-        <w:rPr>
-          <w:sz w:val="24"/>
-        </w:rPr>
-        <w:t>“</w:t>
-      </w:r>
-    </w:p>
-    <w:p>
-      <w:pPr>
-        <w:ind w:firstLine="0"/>
-        <w:rPr>
-          <w:noProof/>
-          <w:sz w:val="24"/>
-          <w:lang w:val="en-US" w:eastAsia="ja-JP"/>
-        </w:rPr>
-      </w:pPr>
-      <w:r>
-        <w:rPr>
-          <w:noProof/>
-          <w:sz w:val="24"/>
-          <w:lang w:val="en-US" w:eastAsia="ja-JP"/>
-        </w:rPr>
-        <w:pict>
-          <v:shape id="_x0000_i1036" type="#_x0000_t75" style="width:468pt;height:3in">
-            <v:imagedata r:id="rId25" o:title="case 5"/>
-          </v:shape>
-        </w:pict>
-      </w:r>
-    </w:p>
-    <w:p>
-      <w:pPr>
-        <w:ind w:firstLine="0"/>
-        <w:rPr>
-          <w:noProof/>
-          <w:sz w:val="24"/>
-          <w:lang w:val="en-US" w:eastAsia="ja-JP"/>
-        </w:rPr>
-      </w:pPr>
-    </w:p>
-    <w:p>
-      <w:pPr>
-        <w:ind w:firstLine="0"/>
-        <w:rPr>
-          <w:noProof/>
-          <w:sz w:val="24"/>
-          <w:lang w:val="en-US" w:eastAsia="ja-JP"/>
-        </w:rPr>
-      </w:pPr>
-    </w:p>
-    <w:p>
-      <w:pPr>
-        <w:ind w:firstLine="0"/>
-        <w:rPr>
-          <w:noProof/>
-          <w:sz w:val="24"/>
-          <w:lang w:val="en-US" w:eastAsia="ja-JP"/>
-        </w:rPr>
-      </w:pPr>
-    </w:p>
-    <w:p>
-      <w:pPr>
-        <w:ind w:firstLine="0"/>
-        <w:rPr>
-          <w:noProof/>
-          <w:sz w:val="24"/>
-          <w:lang w:val="en-US" w:eastAsia="ja-JP"/>
-        </w:rPr>
-      </w:pPr>
-    </w:p>
-    <w:p>
-      <w:pPr>
-        <w:ind w:firstLine="0"/>
-        <w:rPr>
-          <w:noProof/>
-          <w:sz w:val="24"/>
-          <w:lang w:val="en-US" w:eastAsia="ja-JP"/>
-        </w:rPr>
-      </w:pPr>
-    </w:p>
-    <w:p>
-      <w:pPr>
-        <w:ind w:firstLine="0"/>
-        <w:rPr>
-          <w:noProof/>
-          <w:sz w:val="24"/>
-          <w:lang w:val="en-US" w:eastAsia="ja-JP"/>
-        </w:rPr>
-      </w:pPr>
-    </w:p>
-    <w:p>
-      <w:pPr>
-        <w:ind w:firstLine="0"/>
-        <w:rPr>
-          <w:noProof/>
-          <w:sz w:val="24"/>
-          <w:lang w:val="en-US" w:eastAsia="ja-JP"/>
-        </w:rPr>
-      </w:pPr>
-    </w:p>
-    <w:p>
-      <w:pPr>
-        <w:ind w:firstLine="0"/>
-        <w:rPr>
-          <w:noProof/>
-          <w:sz w:val="24"/>
-          <w:lang w:val="en-US" w:eastAsia="ja-JP"/>
-        </w:rPr>
-      </w:pPr>
-    </w:p>
-    <w:p>
-      <w:pPr>
-        <w:ind w:firstLine="0"/>
-        <w:rPr>
-          <w:noProof/>
-          <w:sz w:val="24"/>
-          <w:lang w:val="en-US" w:eastAsia="ja-JP"/>
-        </w:rPr>
-      </w:pPr>
-    </w:p>
-    <w:p>
-      <w:pPr>
-        <w:ind w:firstLine="0"/>
-        <w:rPr>
-          <w:noProof/>
-          <w:sz w:val="24"/>
-          <w:lang w:val="en-US" w:eastAsia="ja-JP"/>
-        </w:rPr>
-      </w:pPr>
-    </w:p>
-    <w:p>
-      <w:pPr>
-        <w:ind w:firstLine="0"/>
-        <w:rPr>
-          <w:noProof/>
-          <w:sz w:val="24"/>
-          <w:lang w:val="en-US" w:eastAsia="ja-JP"/>
-        </w:rPr>
-      </w:pPr>
-    </w:p>
-    <w:p>
-      <w:pPr>
-        <w:ind w:firstLine="0"/>
-        <w:rPr>
-          <w:noProof/>
-          <w:sz w:val="24"/>
-          <w:lang w:val="en-US" w:eastAsia="ja-JP"/>
-        </w:rPr>
-      </w:pPr>
-    </w:p>
-    <w:p>
-      <w:pPr>
-        <w:ind w:firstLine="0"/>
-        <w:rPr>
-          <w:sz w:val="24"/>
-        </w:rPr>
-      </w:pPr>
-    </w:p>
-    <w:p>
-      <w:pPr>
-        <w:pStyle w:val="ListParagraph"/>
-        <w:numPr>
-          <w:ilvl w:val="2"/>
-          <w:numId w:val="6"/>
-        </w:numPr>
-        <w:ind w:left="709" w:hanging="709"/>
-        <w:rPr>
-          <w:sz w:val="24"/>
-        </w:rPr>
-      </w:pPr>
-      <w:r>
-        <w:rPr>
-          <w:b/>
-          <w:sz w:val="24"/>
-        </w:rPr>
-        <w:lastRenderedPageBreak/>
-        <w:t xml:space="preserve">Užduotis </w:t>
-      </w:r>
-      <w:r>
-        <w:rPr>
-          <w:sz w:val="24"/>
-        </w:rPr>
-        <w:t>„Gauti taupymo pasiūlymus“</w:t>
-      </w:r>
-    </w:p>
-    <w:p>
-      <w:pPr>
-        <w:ind w:firstLine="0"/>
-        <w:rPr>
-          <w:sz w:val="24"/>
-        </w:rPr>
-      </w:pPr>
-      <w:r>
-        <w:rPr>
-          <w:noProof/>
-          <w:sz w:val="24"/>
-          <w:lang w:val="en-US" w:eastAsia="ja-JP"/>
+          <w:lang w:val="en-US"/>
         </w:rPr>
         <w:drawing>
           <wp:inline distT="0" distB="0" distL="0" distR="0">
-            <wp:extent cx="5935980" cy="2392680"/>
-            <wp:effectExtent l="0" t="0" r="7620" b="7620"/>
-            <wp:docPr id="7" name="Picture 7" descr="C:\Users\Arturas\AppData\Local\Temp\Rar$DRa0.017\robostiskumo\robustness__High-Level_Use_Cases__High-Level_Use_Cases2.jpg"/>
+            <wp:extent cx="5934075" cy="2676525"/>
+            <wp:effectExtent l="0" t="0" r="9525" b="9525"/>
+            <wp:docPr id="5" name="Picture 5" descr="C:\Users\abonckus\AppData\Local\Microsoft\Windows\INetCache\Content.Word\sd__Pridėti_čekio_nuotrauką__Pridėti_čekio_nuotrauką.jpg"/>
             <wp:cNvGraphicFramePr>
               <a:graphicFrameLocks xmlns:a="http://schemas.openxmlformats.org/drawingml/2006/main" noChangeAspect="1"/>
             </wp:cNvGraphicFramePr>
@@ -17185,7 +16595,528 @@
               <a:graphicData uri="http://schemas.openxmlformats.org/drawingml/2006/picture">
                 <pic:pic xmlns:pic="http://schemas.openxmlformats.org/drawingml/2006/picture">
                   <pic:nvPicPr>
-                    <pic:cNvPr id="0" name="Picture 31" descr="C:\Users\Arturas\AppData\Local\Temp\Rar$DRa0.017\robostiskumo\robustness__High-Level_Use_Cases__High-Level_Use_Cases2.jpg"/>
+                    <pic:cNvPr id="0" name="Picture 46" descr="C:\Users\abonckus\AppData\Local\Microsoft\Windows\INetCache\Content.Word\sd__Pridėti_čekio_nuotrauką__Pridėti_čekio_nuotrauką.jpg"/>
+                    <pic:cNvPicPr>
+                      <a:picLocks noChangeAspect="1" noChangeArrowheads="1"/>
+                    </pic:cNvPicPr>
+                  </pic:nvPicPr>
+                  <pic:blipFill>
+                    <a:blip r:embed="rId21" cstate="print">
+                      <a:extLst>
+                        <a:ext uri="{28A0092B-C50C-407E-A947-70E740481C1C}">
+                          <a14:useLocalDpi xmlns:a14="http://schemas.microsoft.com/office/drawing/2010/main" val="0"/>
+                        </a:ext>
+                      </a:extLst>
+                    </a:blip>
+                    <a:srcRect/>
+                    <a:stretch>
+                      <a:fillRect/>
+                    </a:stretch>
+                  </pic:blipFill>
+                  <pic:spPr bwMode="auto">
+                    <a:xfrm>
+                      <a:off x="0" y="0"/>
+                      <a:ext cx="5934075" cy="2676525"/>
+                    </a:xfrm>
+                    <a:prstGeom prst="rect">
+                      <a:avLst/>
+                    </a:prstGeom>
+                    <a:noFill/>
+                    <a:ln>
+                      <a:noFill/>
+                    </a:ln>
+                  </pic:spPr>
+                </pic:pic>
+              </a:graphicData>
+            </a:graphic>
+          </wp:inline>
+        </w:drawing>
+      </w:r>
+    </w:p>
+    <w:p>
+      <w:pPr>
+        <w:pStyle w:val="ListParagraph"/>
+        <w:numPr>
+          <w:ilvl w:val="2"/>
+          <w:numId w:val="6"/>
+        </w:numPr>
+        <w:ind w:left="567" w:hanging="567"/>
+        <w:rPr>
+          <w:sz w:val="24"/>
+        </w:rPr>
+      </w:pPr>
+      <w:r>
+        <w:rPr>
+          <w:b/>
+          <w:sz w:val="24"/>
+        </w:rPr>
+        <w:t>Užduotis:</w:t>
+      </w:r>
+      <w:r>
+        <w:rPr>
+          <w:sz w:val="24"/>
+        </w:rPr>
+        <w:t xml:space="preserve"> „Rašyti pastabą“</w:t>
+      </w:r>
+    </w:p>
+    <w:p>
+      <w:pPr>
+        <w:ind w:firstLine="0"/>
+        <w:rPr>
+          <w:sz w:val="24"/>
+        </w:rPr>
+      </w:pPr>
+      <w:r>
+        <w:rPr>
+          <w:noProof/>
+          <w:sz w:val="24"/>
+          <w:lang w:val="en-US"/>
+        </w:rPr>
+        <w:drawing>
+          <wp:inline distT="0" distB="0" distL="0" distR="0">
+            <wp:extent cx="5924550" cy="2000250"/>
+            <wp:effectExtent l="0" t="0" r="0" b="0"/>
+            <wp:docPr id="9" name="Picture 9" descr="C:\Users\abonckus\AppData\Local\Microsoft\Windows\INetCache\Content.Word\sd__Rašyti_pastabą__Rašyti_pastabą.jpg"/>
+            <wp:cNvGraphicFramePr>
+              <a:graphicFrameLocks xmlns:a="http://schemas.openxmlformats.org/drawingml/2006/main" noChangeAspect="1"/>
+            </wp:cNvGraphicFramePr>
+            <a:graphic xmlns:a="http://schemas.openxmlformats.org/drawingml/2006/main">
+              <a:graphicData uri="http://schemas.openxmlformats.org/drawingml/2006/picture">
+                <pic:pic xmlns:pic="http://schemas.openxmlformats.org/drawingml/2006/picture">
+                  <pic:nvPicPr>
+                    <pic:cNvPr id="0" name="Picture 49" descr="C:\Users\abonckus\AppData\Local\Microsoft\Windows\INetCache\Content.Word\sd__Rašyti_pastabą__Rašyti_pastabą.jpg"/>
+                    <pic:cNvPicPr>
+                      <a:picLocks noChangeAspect="1" noChangeArrowheads="1"/>
+                    </pic:cNvPicPr>
+                  </pic:nvPicPr>
+                  <pic:blipFill>
+                    <a:blip r:embed="rId22" cstate="print">
+                      <a:extLst>
+                        <a:ext uri="{28A0092B-C50C-407E-A947-70E740481C1C}">
+                          <a14:useLocalDpi xmlns:a14="http://schemas.microsoft.com/office/drawing/2010/main" val="0"/>
+                        </a:ext>
+                      </a:extLst>
+                    </a:blip>
+                    <a:srcRect/>
+                    <a:stretch>
+                      <a:fillRect/>
+                    </a:stretch>
+                  </pic:blipFill>
+                  <pic:spPr bwMode="auto">
+                    <a:xfrm>
+                      <a:off x="0" y="0"/>
+                      <a:ext cx="5924550" cy="2000250"/>
+                    </a:xfrm>
+                    <a:prstGeom prst="rect">
+                      <a:avLst/>
+                    </a:prstGeom>
+                    <a:noFill/>
+                    <a:ln>
+                      <a:noFill/>
+                    </a:ln>
+                  </pic:spPr>
+                </pic:pic>
+              </a:graphicData>
+            </a:graphic>
+          </wp:inline>
+        </w:drawing>
+      </w:r>
+    </w:p>
+    <w:p>
+      <w:pPr>
+        <w:spacing w:after="160" w:line="259" w:lineRule="auto"/>
+        <w:ind w:firstLine="0"/>
+        <w:jc w:val="left"/>
+        <w:rPr>
+          <w:sz w:val="24"/>
+        </w:rPr>
+      </w:pPr>
+      <w:r>
+        <w:rPr>
+          <w:sz w:val="24"/>
+        </w:rPr>
+        <w:br w:type="page"/>
+      </w:r>
+    </w:p>
+    <w:p>
+      <w:pPr>
+        <w:pStyle w:val="ListParagraph"/>
+        <w:numPr>
+          <w:ilvl w:val="2"/>
+          <w:numId w:val="6"/>
+        </w:numPr>
+        <w:ind w:left="567" w:hanging="567"/>
+        <w:rPr>
+          <w:sz w:val="24"/>
+        </w:rPr>
+      </w:pPr>
+      <w:r>
+        <w:rPr>
+          <w:b/>
+          <w:sz w:val="24"/>
+        </w:rPr>
+        <w:lastRenderedPageBreak/>
+        <w:t>Užduotis:</w:t>
+      </w:r>
+      <w:r>
+        <w:rPr>
+          <w:sz w:val="24"/>
+        </w:rPr>
+        <w:t xml:space="preserve"> „</w:t>
+      </w:r>
+      <w:r>
+        <w:rPr>
+          <w:sz w:val="24"/>
+        </w:rPr>
+        <w:t>Peržiūrėti statistiką</w:t>
+      </w:r>
+      <w:r>
+        <w:rPr>
+          <w:sz w:val="24"/>
+        </w:rPr>
+        <w:t>“</w:t>
+      </w:r>
+    </w:p>
+    <w:p>
+      <w:pPr>
+        <w:ind w:firstLine="0"/>
+        <w:rPr>
+          <w:sz w:val="24"/>
+        </w:rPr>
+      </w:pPr>
+      <w:r>
+        <w:rPr>
+          <w:noProof/>
+          <w:sz w:val="24"/>
+          <w:lang w:val="en-US"/>
+        </w:rPr>
+        <w:drawing>
+          <wp:inline distT="0" distB="0" distL="0" distR="0">
+            <wp:extent cx="5934075" cy="3048000"/>
+            <wp:effectExtent l="0" t="0" r="9525" b="0"/>
+            <wp:docPr id="11" name="Picture 11" descr="C:\Users\abonckus\AppData\Local\Microsoft\Windows\INetCache\Content.Word\sd__Peržiūrėti_statistiką__Peržiūrėti_statistiką.jpg"/>
+            <wp:cNvGraphicFramePr>
+              <a:graphicFrameLocks xmlns:a="http://schemas.openxmlformats.org/drawingml/2006/main" noChangeAspect="1"/>
+            </wp:cNvGraphicFramePr>
+            <a:graphic xmlns:a="http://schemas.openxmlformats.org/drawingml/2006/main">
+              <a:graphicData uri="http://schemas.openxmlformats.org/drawingml/2006/picture">
+                <pic:pic xmlns:pic="http://schemas.openxmlformats.org/drawingml/2006/picture">
+                  <pic:nvPicPr>
+                    <pic:cNvPr id="0" name="Picture 52" descr="C:\Users\abonckus\AppData\Local\Microsoft\Windows\INetCache\Content.Word\sd__Peržiūrėti_statistiką__Peržiūrėti_statistiką.jpg"/>
+                    <pic:cNvPicPr>
+                      <a:picLocks noChangeAspect="1" noChangeArrowheads="1"/>
+                    </pic:cNvPicPr>
+                  </pic:nvPicPr>
+                  <pic:blipFill>
+                    <a:blip r:embed="rId23">
+                      <a:extLst>
+                        <a:ext uri="{28A0092B-C50C-407E-A947-70E740481C1C}">
+                          <a14:useLocalDpi xmlns:a14="http://schemas.microsoft.com/office/drawing/2010/main" val="0"/>
+                        </a:ext>
+                      </a:extLst>
+                    </a:blip>
+                    <a:srcRect/>
+                    <a:stretch>
+                      <a:fillRect/>
+                    </a:stretch>
+                  </pic:blipFill>
+                  <pic:spPr bwMode="auto">
+                    <a:xfrm>
+                      <a:off x="0" y="0"/>
+                      <a:ext cx="5934075" cy="3048000"/>
+                    </a:xfrm>
+                    <a:prstGeom prst="rect">
+                      <a:avLst/>
+                    </a:prstGeom>
+                    <a:noFill/>
+                    <a:ln>
+                      <a:noFill/>
+                    </a:ln>
+                  </pic:spPr>
+                </pic:pic>
+              </a:graphicData>
+            </a:graphic>
+          </wp:inline>
+        </w:drawing>
+      </w:r>
+      <w:r>
+        <w:rPr>
+          <w:sz w:val="24"/>
+        </w:rPr>
+        <w:tab/>
+      </w:r>
+    </w:p>
+    <w:p>
+      <w:pPr>
+        <w:pStyle w:val="ListParagraph"/>
+        <w:numPr>
+          <w:ilvl w:val="2"/>
+          <w:numId w:val="6"/>
+        </w:numPr>
+        <w:ind w:left="567" w:hanging="567"/>
+        <w:rPr>
+          <w:sz w:val="24"/>
+        </w:rPr>
+      </w:pPr>
+      <w:r>
+        <w:rPr>
+          <w:b/>
+          <w:sz w:val="24"/>
+        </w:rPr>
+        <w:t>Užduotis:</w:t>
+      </w:r>
+      <w:r>
+        <w:rPr>
+          <w:sz w:val="24"/>
+        </w:rPr>
+        <w:t xml:space="preserve"> „</w:t>
+      </w:r>
+      <w:r>
+        <w:rPr>
+          <w:sz w:val="24"/>
+        </w:rPr>
+        <w:t>Peržiūrėti vidutines pajamas</w:t>
+      </w:r>
+      <w:r>
+        <w:rPr>
+          <w:sz w:val="24"/>
+        </w:rPr>
+        <w:t>“</w:t>
+      </w:r>
+    </w:p>
+    <w:p>
+      <w:pPr>
+        <w:ind w:firstLine="0"/>
+        <w:rPr>
+          <w:sz w:val="24"/>
+        </w:rPr>
+      </w:pPr>
+      <w:r>
+        <w:rPr>
+          <w:noProof/>
+          <w:sz w:val="24"/>
+          <w:lang w:val="en-US"/>
+        </w:rPr>
+        <w:drawing>
+          <wp:inline distT="0" distB="0" distL="0" distR="0">
+            <wp:extent cx="5934075" cy="3057525"/>
+            <wp:effectExtent l="0" t="0" r="9525" b="9525"/>
+            <wp:docPr id="12" name="Picture 12" descr="C:\Users\abonckus\AppData\Local\Microsoft\Windows\INetCache\Content.Word\sd__Peržiūrėti_vidutines_pajamas__Peržiūrėti_vidutines_pajamas.jpg"/>
+            <wp:cNvGraphicFramePr>
+              <a:graphicFrameLocks xmlns:a="http://schemas.openxmlformats.org/drawingml/2006/main" noChangeAspect="1"/>
+            </wp:cNvGraphicFramePr>
+            <a:graphic xmlns:a="http://schemas.openxmlformats.org/drawingml/2006/main">
+              <a:graphicData uri="http://schemas.openxmlformats.org/drawingml/2006/picture">
+                <pic:pic xmlns:pic="http://schemas.openxmlformats.org/drawingml/2006/picture">
+                  <pic:nvPicPr>
+                    <pic:cNvPr id="0" name="Picture 55" descr="C:\Users\abonckus\AppData\Local\Microsoft\Windows\INetCache\Content.Word\sd__Peržiūrėti_vidutines_pajamas__Peržiūrėti_vidutines_pajamas.jpg"/>
+                    <pic:cNvPicPr>
+                      <a:picLocks noChangeAspect="1" noChangeArrowheads="1"/>
+                    </pic:cNvPicPr>
+                  </pic:nvPicPr>
+                  <pic:blipFill>
+                    <a:blip r:embed="rId24">
+                      <a:extLst>
+                        <a:ext uri="{28A0092B-C50C-407E-A947-70E740481C1C}">
+                          <a14:useLocalDpi xmlns:a14="http://schemas.microsoft.com/office/drawing/2010/main" val="0"/>
+                        </a:ext>
+                      </a:extLst>
+                    </a:blip>
+                    <a:srcRect/>
+                    <a:stretch>
+                      <a:fillRect/>
+                    </a:stretch>
+                  </pic:blipFill>
+                  <pic:spPr bwMode="auto">
+                    <a:xfrm>
+                      <a:off x="0" y="0"/>
+                      <a:ext cx="5934075" cy="3057525"/>
+                    </a:xfrm>
+                    <a:prstGeom prst="rect">
+                      <a:avLst/>
+                    </a:prstGeom>
+                    <a:noFill/>
+                    <a:ln>
+                      <a:noFill/>
+                    </a:ln>
+                  </pic:spPr>
+                </pic:pic>
+              </a:graphicData>
+            </a:graphic>
+          </wp:inline>
+        </w:drawing>
+      </w:r>
+    </w:p>
+    <w:p>
+      <w:pPr>
+        <w:spacing w:after="160" w:line="259" w:lineRule="auto"/>
+        <w:ind w:firstLine="0"/>
+        <w:jc w:val="left"/>
+        <w:rPr>
+          <w:sz w:val="24"/>
+        </w:rPr>
+      </w:pPr>
+      <w:r>
+        <w:rPr>
+          <w:sz w:val="24"/>
+        </w:rPr>
+        <w:br w:type="page"/>
+      </w:r>
+    </w:p>
+    <w:p>
+      <w:pPr>
+        <w:pStyle w:val="ListParagraph"/>
+        <w:numPr>
+          <w:ilvl w:val="2"/>
+          <w:numId w:val="6"/>
+        </w:numPr>
+        <w:ind w:left="567" w:hanging="567"/>
+        <w:rPr>
+          <w:sz w:val="24"/>
+        </w:rPr>
+      </w:pPr>
+      <w:r>
+        <w:rPr>
+          <w:b/>
+          <w:sz w:val="24"/>
+        </w:rPr>
+        <w:lastRenderedPageBreak/>
+        <w:t>Užduotis:</w:t>
+      </w:r>
+      <w:r>
+        <w:rPr>
+          <w:sz w:val="24"/>
+        </w:rPr>
+        <w:t xml:space="preserve"> „</w:t>
+      </w:r>
+      <w:r>
+        <w:rPr>
+          <w:sz w:val="24"/>
+        </w:rPr>
+        <w:t>Peržiūrėti vidutines išlaidas</w:t>
+      </w:r>
+      <w:r>
+        <w:rPr>
+          <w:sz w:val="24"/>
+        </w:rPr>
+        <w:t>“</w:t>
+      </w:r>
+    </w:p>
+    <w:p>
+      <w:pPr>
+        <w:ind w:firstLine="0"/>
+        <w:rPr>
+          <w:sz w:val="24"/>
+        </w:rPr>
+      </w:pPr>
+      <w:r>
+        <w:rPr>
+          <w:noProof/>
+          <w:sz w:val="24"/>
+          <w:lang w:val="en-US"/>
+        </w:rPr>
+        <w:drawing>
+          <wp:inline distT="0" distB="0" distL="0" distR="0">
+            <wp:extent cx="5943600" cy="3067050"/>
+            <wp:effectExtent l="0" t="0" r="0" b="0"/>
+            <wp:docPr id="13" name="Picture 13" descr="C:\Users\abonckus\AppData\Local\Microsoft\Windows\INetCache\Content.Word\sd__Peržiūrėti_vidutines_išlaidas__Peržiūrėti_vidutines_išlaidas.jpg"/>
+            <wp:cNvGraphicFramePr>
+              <a:graphicFrameLocks xmlns:a="http://schemas.openxmlformats.org/drawingml/2006/main" noChangeAspect="1"/>
+            </wp:cNvGraphicFramePr>
+            <a:graphic xmlns:a="http://schemas.openxmlformats.org/drawingml/2006/main">
+              <a:graphicData uri="http://schemas.openxmlformats.org/drawingml/2006/picture">
+                <pic:pic xmlns:pic="http://schemas.openxmlformats.org/drawingml/2006/picture">
+                  <pic:nvPicPr>
+                    <pic:cNvPr id="0" name="Picture 58" descr="C:\Users\abonckus\AppData\Local\Microsoft\Windows\INetCache\Content.Word\sd__Peržiūrėti_vidutines_išlaidas__Peržiūrėti_vidutines_išlaidas.jpg"/>
+                    <pic:cNvPicPr>
+                      <a:picLocks noChangeAspect="1" noChangeArrowheads="1"/>
+                    </pic:cNvPicPr>
+                  </pic:nvPicPr>
+                  <pic:blipFill>
+                    <a:blip r:embed="rId25">
+                      <a:extLst>
+                        <a:ext uri="{28A0092B-C50C-407E-A947-70E740481C1C}">
+                          <a14:useLocalDpi xmlns:a14="http://schemas.microsoft.com/office/drawing/2010/main" val="0"/>
+                        </a:ext>
+                      </a:extLst>
+                    </a:blip>
+                    <a:srcRect/>
+                    <a:stretch>
+                      <a:fillRect/>
+                    </a:stretch>
+                  </pic:blipFill>
+                  <pic:spPr bwMode="auto">
+                    <a:xfrm>
+                      <a:off x="0" y="0"/>
+                      <a:ext cx="5943600" cy="3067050"/>
+                    </a:xfrm>
+                    <a:prstGeom prst="rect">
+                      <a:avLst/>
+                    </a:prstGeom>
+                    <a:noFill/>
+                    <a:ln>
+                      <a:noFill/>
+                    </a:ln>
+                  </pic:spPr>
+                </pic:pic>
+              </a:graphicData>
+            </a:graphic>
+          </wp:inline>
+        </w:drawing>
+      </w:r>
+    </w:p>
+    <w:p>
+      <w:pPr>
+        <w:pStyle w:val="ListParagraph"/>
+        <w:numPr>
+          <w:ilvl w:val="2"/>
+          <w:numId w:val="6"/>
+        </w:numPr>
+        <w:ind w:left="709" w:hanging="709"/>
+        <w:rPr>
+          <w:sz w:val="24"/>
+        </w:rPr>
+      </w:pPr>
+      <w:r>
+        <w:rPr>
+          <w:b/>
+          <w:sz w:val="24"/>
+        </w:rPr>
+        <w:t xml:space="preserve">Užduotis </w:t>
+      </w:r>
+      <w:r>
+        <w:rPr>
+          <w:sz w:val="24"/>
+        </w:rPr>
+        <w:t>„Gauti taupymo pasiūlymus“</w:t>
+      </w:r>
+    </w:p>
+    <w:p>
+      <w:pPr>
+        <w:ind w:firstLine="0"/>
+        <w:rPr>
+          <w:sz w:val="24"/>
+        </w:rPr>
+      </w:pPr>
+      <w:r>
+        <w:rPr>
+          <w:noProof/>
+          <w:sz w:val="24"/>
+          <w:lang w:val="en-US"/>
+        </w:rPr>
+        <w:drawing>
+          <wp:inline distT="0" distB="0" distL="0" distR="0">
+            <wp:extent cx="5934075" cy="2571750"/>
+            <wp:effectExtent l="0" t="0" r="9525" b="0"/>
+            <wp:docPr id="14" name="Picture 14" descr="C:\Users\abonckus\AppData\Local\Microsoft\Windows\INetCache\Content.Word\sd__Gauti_taupymo_pasiūlymus__Gauti_taupymo_pasiūlymus.jpg"/>
+            <wp:cNvGraphicFramePr>
+              <a:graphicFrameLocks xmlns:a="http://schemas.openxmlformats.org/drawingml/2006/main" noChangeAspect="1"/>
+            </wp:cNvGraphicFramePr>
+            <a:graphic xmlns:a="http://schemas.openxmlformats.org/drawingml/2006/main">
+              <a:graphicData uri="http://schemas.openxmlformats.org/drawingml/2006/picture">
+                <pic:pic xmlns:pic="http://schemas.openxmlformats.org/drawingml/2006/picture">
+                  <pic:nvPicPr>
+                    <pic:cNvPr id="0" name="Picture 61" descr="C:\Users\abonckus\AppData\Local\Microsoft\Windows\INetCache\Content.Word\sd__Gauti_taupymo_pasiūlymus__Gauti_taupymo_pasiūlymus.jpg"/>
                     <pic:cNvPicPr>
                       <a:picLocks noChangeAspect="1" noChangeArrowheads="1"/>
                     </pic:cNvPicPr>
@@ -17206,7 +17137,7 @@
                   <pic:spPr bwMode="auto">
                     <a:xfrm>
                       <a:off x="0" y="0"/>
-                      <a:ext cx="5935980" cy="2392680"/>
+                      <a:ext cx="5934075" cy="2571750"/>
                     </a:xfrm>
                     <a:prstGeom prst="rect">
                       <a:avLst/>
@@ -17225,6 +17156,22 @@
     </w:p>
     <w:p>
       <w:pPr>
+        <w:spacing w:after="160" w:line="259" w:lineRule="auto"/>
+        <w:ind w:firstLine="0"/>
+        <w:jc w:val="left"/>
+        <w:rPr>
+          <w:sz w:val="24"/>
+        </w:rPr>
+      </w:pPr>
+      <w:r>
+        <w:rPr>
+          <w:sz w:val="24"/>
+        </w:rPr>
+        <w:br w:type="page"/>
+      </w:r>
+    </w:p>
+    <w:p>
+      <w:pPr>
         <w:pStyle w:val="ListParagraph"/>
         <w:numPr>
           <w:ilvl w:val="2"/>
@@ -17240,6 +17187,7 @@
           <w:b/>
           <w:sz w:val="24"/>
         </w:rPr>
+        <w:lastRenderedPageBreak/>
         <w:t>Užduotis:</w:t>
       </w:r>
       <w:r>
@@ -17263,9 +17211,7 @@
     </w:p>
     <w:p>
       <w:pPr>
-        <w:spacing w:after="160" w:line="259" w:lineRule="auto"/>
         <w:ind w:firstLine="0"/>
-        <w:jc w:val="left"/>
         <w:rPr>
           <w:sz w:val="24"/>
         </w:rPr>
@@ -17274,13 +17220,13 @@
         <w:rPr>
           <w:noProof/>
           <w:sz w:val="24"/>
-          <w:lang w:val="en-US" w:eastAsia="ja-JP"/>
+          <w:lang w:val="en-US"/>
         </w:rPr>
         <w:drawing>
-          <wp:inline distT="0" distB="0" distL="0" distR="0" wp14:anchorId="20AFBC13" wp14:editId="10CEFA66">
-            <wp:extent cx="5935980" cy="4259580"/>
-            <wp:effectExtent l="0" t="0" r="7620" b="7620"/>
-            <wp:docPr id="10" name="Picture 10" descr="C:\Users\Arturas\AppData\Local\Temp\Rar$DRa0.161\robostiskumo\robustness__High-Level_Use_Cases__High-Level_Use_Cases4.jpg"/>
+          <wp:inline distT="0" distB="0" distL="0" distR="0">
+            <wp:extent cx="5924550" cy="4200525"/>
+            <wp:effectExtent l="0" t="0" r="0" b="9525"/>
+            <wp:docPr id="15" name="Picture 15" descr="C:\Users\abonckus\AppData\Local\Microsoft\Windows\INetCache\Content.Word\sd__Peržiūrėti_nuspėjamas_išlaidas__Peržiūrėti_nuspėjamas_išlaidas.jpg"/>
             <wp:cNvGraphicFramePr>
               <a:graphicFrameLocks xmlns:a="http://schemas.openxmlformats.org/drawingml/2006/main" noChangeAspect="1"/>
             </wp:cNvGraphicFramePr>
@@ -17288,7 +17234,7 @@
               <a:graphicData uri="http://schemas.openxmlformats.org/drawingml/2006/picture">
                 <pic:pic xmlns:pic="http://schemas.openxmlformats.org/drawingml/2006/picture">
                   <pic:nvPicPr>
-                    <pic:cNvPr id="0" name="Picture 34" descr="C:\Users\Arturas\AppData\Local\Temp\Rar$DRa0.161\robostiskumo\robustness__High-Level_Use_Cases__High-Level_Use_Cases4.jpg"/>
+                    <pic:cNvPr id="0" name="Picture 64" descr="C:\Users\abonckus\AppData\Local\Microsoft\Windows\INetCache\Content.Word\sd__Peržiūrėti_nuspėjamas_išlaidas__Peržiūrėti_nuspėjamas_išlaidas.jpg"/>
                     <pic:cNvPicPr>
                       <a:picLocks noChangeAspect="1" noChangeArrowheads="1"/>
                     </pic:cNvPicPr>
@@ -17309,7 +17255,7 @@
                   <pic:spPr bwMode="auto">
                     <a:xfrm>
                       <a:off x="0" y="0"/>
-                      <a:ext cx="5935980" cy="4259580"/>
+                      <a:ext cx="5924550" cy="4200525"/>
                     </a:xfrm>
                     <a:prstGeom prst="rect">
                       <a:avLst/>
@@ -17328,66 +17274,6 @@
     </w:p>
     <w:p>
       <w:pPr>
-        <w:spacing w:after="160" w:line="259" w:lineRule="auto"/>
-        <w:ind w:firstLine="0"/>
-        <w:jc w:val="left"/>
-        <w:rPr>
-          <w:sz w:val="24"/>
-        </w:rPr>
-      </w:pPr>
-    </w:p>
-    <w:p>
-      <w:pPr>
-        <w:spacing w:after="160" w:line="259" w:lineRule="auto"/>
-        <w:ind w:firstLine="0"/>
-        <w:jc w:val="left"/>
-        <w:rPr>
-          <w:sz w:val="24"/>
-        </w:rPr>
-      </w:pPr>
-    </w:p>
-    <w:p>
-      <w:pPr>
-        <w:spacing w:after="160" w:line="259" w:lineRule="auto"/>
-        <w:ind w:firstLine="0"/>
-        <w:jc w:val="left"/>
-        <w:rPr>
-          <w:sz w:val="24"/>
-        </w:rPr>
-      </w:pPr>
-    </w:p>
-    <w:p>
-      <w:pPr>
-        <w:spacing w:after="160" w:line="259" w:lineRule="auto"/>
-        <w:ind w:firstLine="0"/>
-        <w:jc w:val="left"/>
-        <w:rPr>
-          <w:sz w:val="24"/>
-        </w:rPr>
-      </w:pPr>
-    </w:p>
-    <w:p>
-      <w:pPr>
-        <w:spacing w:after="160" w:line="259" w:lineRule="auto"/>
-        <w:ind w:firstLine="0"/>
-        <w:jc w:val="left"/>
-        <w:rPr>
-          <w:sz w:val="24"/>
-        </w:rPr>
-      </w:pPr>
-    </w:p>
-    <w:p>
-      <w:pPr>
-        <w:spacing w:after="160" w:line="259" w:lineRule="auto"/>
-        <w:ind w:firstLine="0"/>
-        <w:jc w:val="left"/>
-        <w:rPr>
-          <w:sz w:val="24"/>
-        </w:rPr>
-      </w:pPr>
-    </w:p>
-    <w:p>
-      <w:pPr>
         <w:pStyle w:val="ListParagraph"/>
         <w:numPr>
           <w:ilvl w:val="2"/>
@@ -17435,13 +17321,13 @@
         <w:rPr>
           <w:noProof/>
           <w:sz w:val="24"/>
-          <w:lang w:val="en-US" w:eastAsia="ja-JP"/>
+          <w:lang w:val="en-US"/>
         </w:rPr>
         <w:drawing>
           <wp:inline distT="0" distB="0" distL="0" distR="0">
-            <wp:extent cx="5897880" cy="3398520"/>
-            <wp:effectExtent l="0" t="0" r="7620" b="0"/>
-            <wp:docPr id="8" name="Picture 8" descr="C:\Users\Arturas\AppData\Local\Temp\Rar$DRa0.861\robostiskumo\robustness__High-Level_Use_Cases__High-Level_Use_Cases3.jpg"/>
+            <wp:extent cx="5943600" cy="3429000"/>
+            <wp:effectExtent l="0" t="0" r="0" b="0"/>
+            <wp:docPr id="16" name="Picture 16" descr="C:\Users\abonckus\AppData\Local\Microsoft\Windows\INetCache\Content.Word\sd__Paremti_kūrėjus__Paremti_kūrėjus.jpg"/>
             <wp:cNvGraphicFramePr>
               <a:graphicFrameLocks xmlns:a="http://schemas.openxmlformats.org/drawingml/2006/main" noChangeAspect="1"/>
             </wp:cNvGraphicFramePr>
@@ -17449,7 +17335,7 @@
               <a:graphicData uri="http://schemas.openxmlformats.org/drawingml/2006/picture">
                 <pic:pic xmlns:pic="http://schemas.openxmlformats.org/drawingml/2006/picture">
                   <pic:nvPicPr>
-                    <pic:cNvPr id="0" name="Picture 32" descr="C:\Users\Arturas\AppData\Local\Temp\Rar$DRa0.861\robostiskumo\robustness__High-Level_Use_Cases__High-Level_Use_Cases3.jpg"/>
+                    <pic:cNvPr id="0" name="Picture 67" descr="C:\Users\abonckus\AppData\Local\Microsoft\Windows\INetCache\Content.Word\sd__Paremti_kūrėjus__Paremti_kūrėjus.jpg"/>
                     <pic:cNvPicPr>
                       <a:picLocks noChangeAspect="1" noChangeArrowheads="1"/>
                     </pic:cNvPicPr>
@@ -17470,7 +17356,7 @@
                   <pic:spPr bwMode="auto">
                     <a:xfrm>
                       <a:off x="0" y="0"/>
-                      <a:ext cx="5897880" cy="3398520"/>
+                      <a:ext cx="5943600" cy="3429000"/>
                     </a:xfrm>
                     <a:prstGeom prst="rect">
                       <a:avLst/>
@@ -17489,6 +17375,22 @@
     </w:p>
     <w:p>
       <w:pPr>
+        <w:spacing w:after="160" w:line="259" w:lineRule="auto"/>
+        <w:ind w:firstLine="0"/>
+        <w:jc w:val="left"/>
+        <w:rPr>
+          <w:sz w:val="24"/>
+        </w:rPr>
+      </w:pPr>
+      <w:r>
+        <w:rPr>
+          <w:sz w:val="24"/>
+        </w:rPr>
+        <w:br w:type="page"/>
+      </w:r>
+    </w:p>
+    <w:p>
+      <w:pPr>
         <w:pStyle w:val="ListParagraph"/>
         <w:numPr>
           <w:ilvl w:val="2"/>
@@ -17504,6 +17406,7 @@
           <w:b/>
           <w:sz w:val="24"/>
         </w:rPr>
+        <w:lastRenderedPageBreak/>
         <w:t>Užduotis:</w:t>
       </w:r>
       <w:r>
@@ -17532,17 +17435,24 @@
           <w:sz w:val="24"/>
         </w:rPr>
       </w:pPr>
+    </w:p>
+    <w:p>
+      <w:pPr>
+        <w:spacing w:after="160" w:line="259" w:lineRule="auto"/>
+        <w:ind w:firstLine="0"/>
+        <w:jc w:val="left"/>
+      </w:pPr>
       <w:r>
         <w:rPr>
           <w:noProof/>
           <w:sz w:val="24"/>
-          <w:lang w:val="en-US" w:eastAsia="ja-JP"/>
+          <w:lang w:val="en-US"/>
         </w:rPr>
         <w:drawing>
           <wp:inline distT="0" distB="0" distL="0" distR="0">
-            <wp:extent cx="5935980" cy="2811780"/>
-            <wp:effectExtent l="0" t="0" r="7620" b="7620"/>
-            <wp:docPr id="6" name="Picture 6" descr="C:\Users\Arturas\AppData\Local\Temp\Rar$DRa0.367\robostiskumo\robustness__High-Level_Use_Cases__High-Level_Use_Cases.jpg"/>
+            <wp:extent cx="5934075" cy="4019550"/>
+            <wp:effectExtent l="0" t="0" r="9525" b="0"/>
+            <wp:docPr id="20" name="Picture 20" descr="C:\Users\abonckus\AppData\Local\Microsoft\Windows\INetCache\Content.Word\sd__Dalintis_statistika_socialiniuose_tinkluose__Dalintis_statistika_socialiniuose_tinkluose.jpg"/>
             <wp:cNvGraphicFramePr>
               <a:graphicFrameLocks xmlns:a="http://schemas.openxmlformats.org/drawingml/2006/main" noChangeAspect="1"/>
             </wp:cNvGraphicFramePr>
@@ -17550,7 +17460,7 @@
               <a:graphicData uri="http://schemas.openxmlformats.org/drawingml/2006/picture">
                 <pic:pic xmlns:pic="http://schemas.openxmlformats.org/drawingml/2006/picture">
                   <pic:nvPicPr>
-                    <pic:cNvPr id="0" name="Picture 30" descr="C:\Users\Arturas\AppData\Local\Temp\Rar$DRa0.367\robostiskumo\robustness__High-Level_Use_Cases__High-Level_Use_Cases.jpg"/>
+                    <pic:cNvPr id="0" name="Picture 70" descr="C:\Users\abonckus\AppData\Local\Microsoft\Windows\INetCache\Content.Word\sd__Dalintis_statistika_socialiniuose_tinkluose__Dalintis_statistika_socialiniuose_tinkluose.jpg"/>
                     <pic:cNvPicPr>
                       <a:picLocks noChangeAspect="1" noChangeArrowheads="1"/>
                     </pic:cNvPicPr>
@@ -17571,7 +17481,7 @@
                   <pic:spPr bwMode="auto">
                     <a:xfrm>
                       <a:off x="0" y="0"/>
-                      <a:ext cx="5935980" cy="2811780"/>
+                      <a:ext cx="5934075" cy="4019550"/>
                     </a:xfrm>
                     <a:prstGeom prst="rect">
                       <a:avLst/>
@@ -17587,13 +17497,6 @@
           </wp:inline>
         </w:drawing>
       </w:r>
-    </w:p>
-    <w:p>
-      <w:pPr>
-        <w:spacing w:after="160" w:line="259" w:lineRule="auto"/>
-        <w:ind w:firstLine="0"/>
-        <w:jc w:val="left"/>
-      </w:pPr>
       <w:r>
         <w:br w:type="page"/>
       </w:r>
@@ -17632,7 +17535,7 @@
     <w:p>
       <w:r>
         <w:pict>
-          <v:shape id="_x0000_i1037" type="#_x0000_t75" style="width:402pt;height:516pt">
+          <v:shape id="_x0000_i1031" type="#_x0000_t75" style="width:402pt;height:516pt">
             <v:imagedata r:id="rId30" o:title="Kuriamos sistemos architektūra"/>
           </v:shape>
         </w:pict>
@@ -17733,7 +17636,7 @@
     <w:p>
       <w:r>
         <w:pict>
-          <v:shape id="_x0000_i1038" type="#_x0000_t75" style="width:432.6pt;height:296.4pt">
+          <v:shape id="_x0000_i1032" type="#_x0000_t75" style="width:432.75pt;height:296.25pt">
             <v:imagedata r:id="rId31" o:title="13020220_1212121078813015_1840466577_n"/>
           </v:shape>
         </w:pict>
@@ -18828,7 +18731,7 @@
               <w:jc w:val="left"/>
             </w:pPr>
             <w:r>
-              <w:t>Modelis papldytas atributais ir operacijomis</w:t>
+              <w:t>Modelis papldytas atributais</w:t>
             </w:r>
           </w:p>
         </w:tc>
@@ -18844,6 +18747,140 @@
             <w:r>
               <w:t>A</w:t>
             </w:r>
+          </w:p>
+        </w:tc>
+      </w:tr>
+      <w:tr>
+        <w:tc>
+          <w:tcPr>
+            <w:tcW w:w="1162" w:type="pct"/>
+          </w:tcPr>
+          <w:p>
+            <w:pPr>
+              <w:ind w:firstLine="0"/>
+              <w:jc w:val="left"/>
+            </w:pPr>
+            <w:r>
+              <w:t>2016-05-20</w:t>
+            </w:r>
+          </w:p>
+        </w:tc>
+        <w:tc>
+          <w:tcPr>
+            <w:tcW w:w="2368" w:type="pct"/>
+          </w:tcPr>
+          <w:p>
+            <w:pPr>
+              <w:ind w:firstLine="0"/>
+              <w:jc w:val="left"/>
+            </w:pPr>
+            <w:r>
+              <w:t>Modelis papildytas operacijomis ir valdikliais</w:t>
+            </w:r>
+          </w:p>
+        </w:tc>
+        <w:tc>
+          <w:tcPr>
+            <w:tcW w:w="1470" w:type="pct"/>
+          </w:tcPr>
+          <w:p>
+            <w:pPr>
+              <w:ind w:firstLine="0"/>
+              <w:jc w:val="left"/>
+            </w:pPr>
+            <w:r>
+              <w:t>A</w:t>
+            </w:r>
+          </w:p>
+        </w:tc>
+      </w:tr>
+      <w:tr>
+        <w:tc>
+          <w:tcPr>
+            <w:tcW w:w="1162" w:type="pct"/>
+          </w:tcPr>
+          <w:p>
+            <w:pPr>
+              <w:ind w:firstLine="0"/>
+              <w:jc w:val="left"/>
+            </w:pPr>
+            <w:r>
+              <w:t>2016-05-20</w:t>
+            </w:r>
+          </w:p>
+        </w:tc>
+        <w:tc>
+          <w:tcPr>
+            <w:tcW w:w="2368" w:type="pct"/>
+          </w:tcPr>
+          <w:p>
+            <w:pPr>
+              <w:ind w:firstLine="0"/>
+              <w:jc w:val="left"/>
+            </w:pPr>
+            <w:r>
+              <w:t>Klasės pervadintos į anglų kalbą</w:t>
+            </w:r>
+          </w:p>
+        </w:tc>
+        <w:tc>
+          <w:tcPr>
+            <w:tcW w:w="1470" w:type="pct"/>
+          </w:tcPr>
+          <w:p>
+            <w:pPr>
+              <w:ind w:firstLine="0"/>
+              <w:jc w:val="left"/>
+            </w:pPr>
+            <w:r>
+              <w:t>M</w:t>
+            </w:r>
+          </w:p>
+        </w:tc>
+      </w:tr>
+      <w:tr>
+        <w:tc>
+          <w:tcPr>
+            <w:tcW w:w="1162" w:type="pct"/>
+          </w:tcPr>
+          <w:p>
+            <w:pPr>
+              <w:ind w:firstLine="0"/>
+              <w:jc w:val="left"/>
+            </w:pPr>
+            <w:r>
+              <w:t>2016-05-20</w:t>
+            </w:r>
+          </w:p>
+        </w:tc>
+        <w:tc>
+          <w:tcPr>
+            <w:tcW w:w="2368" w:type="pct"/>
+          </w:tcPr>
+          <w:p>
+            <w:pPr>
+              <w:ind w:firstLine="0"/>
+              <w:jc w:val="left"/>
+            </w:pPr>
+            <w:r>
+              <w:t>Panaikintos kai kurios klasės</w:t>
+            </w:r>
+          </w:p>
+        </w:tc>
+        <w:tc>
+          <w:tcPr>
+            <w:tcW w:w="1470" w:type="pct"/>
+          </w:tcPr>
+          <w:p>
+            <w:pPr>
+              <w:ind w:firstLine="0"/>
+              <w:jc w:val="left"/>
+            </w:pPr>
+            <w:r>
+              <w:t>D</w:t>
+            </w:r>
+            <w:bookmarkStart w:id="1" w:name="_GoBack"/>
+            <w:bookmarkEnd w:id="1"/>
           </w:p>
         </w:tc>
       </w:tr>
@@ -19715,6 +19752,7 @@
               <w:jc w:val="left"/>
             </w:pPr>
             <w:r>
+              <w:lastRenderedPageBreak/>
               <w:t>2016-04-04</w:t>
             </w:r>
           </w:p>
@@ -19747,7 +19785,6 @@
               <w:jc w:val="left"/>
             </w:pPr>
             <w:r>
-              <w:lastRenderedPageBreak/>
               <w:t>PAGRINDINIS SCENARIJUS:</w:t>
             </w:r>
           </w:p>
@@ -19798,7 +19835,6 @@
               <w:jc w:val="left"/>
             </w:pPr>
             <w:r>
-              <w:lastRenderedPageBreak/>
               <w:t>Pakeistas užduoties tekstas.</w:t>
             </w:r>
           </w:p>
@@ -19844,7 +19880,6 @@
               <w:jc w:val="left"/>
             </w:pPr>
             <w:r>
-              <w:lastRenderedPageBreak/>
               <w:t>PAGRINDINIS SCENARIJUS:</w:t>
             </w:r>
           </w:p>
@@ -19896,6 +19931,163 @@
               <w:jc w:val="left"/>
             </w:pPr>
             <w:r>
+              <w:t>2016-04-04</w:t>
+            </w:r>
+          </w:p>
+        </w:tc>
+        <w:tc>
+          <w:tcPr>
+            <w:tcW w:w="1870" w:type="dxa"/>
+          </w:tcPr>
+          <w:p>
+            <w:pPr>
+              <w:ind w:firstLine="0"/>
+              <w:jc w:val="left"/>
+            </w:pPr>
+            <w:r>
+              <w:t>5.2.2.</w:t>
+            </w:r>
+            <w:r>
+              <w:tab/>
+              <w:t>Užduotis: „Ieškoti įrašų“</w:t>
+            </w:r>
+          </w:p>
+          <w:p>
+            <w:pPr>
+              <w:ind w:firstLine="0"/>
+              <w:jc w:val="left"/>
+            </w:pPr>
+          </w:p>
+          <w:p>
+            <w:pPr>
+              <w:ind w:firstLine="0"/>
+              <w:jc w:val="left"/>
+            </w:pPr>
+            <w:r>
+              <w:t>PAGRINDINIS SCENARIJUS:</w:t>
+            </w:r>
+          </w:p>
+          <w:p>
+            <w:pPr>
+              <w:ind w:firstLine="0"/>
+              <w:jc w:val="left"/>
+            </w:pPr>
+            <w:r>
+              <w:t>Naudotojas paspaudžia ant „Išlaidų paieška“ mygtuko ir suveda išlaidos pavadinimą, kurios ieško. Sistema atidaro išlaidas, kurios atitinka naudotojo paieškos kriterijus.</w:t>
+            </w:r>
+          </w:p>
+          <w:p>
+            <w:pPr>
+              <w:ind w:firstLine="0"/>
+              <w:jc w:val="left"/>
+            </w:pPr>
+          </w:p>
+          <w:p>
+            <w:pPr>
+              <w:ind w:firstLine="0"/>
+              <w:jc w:val="left"/>
+            </w:pPr>
+            <w:r>
+              <w:t>ALTERNATYVŪS SCENARIJAI:</w:t>
+            </w:r>
+          </w:p>
+          <w:p>
+            <w:pPr>
+              <w:ind w:firstLine="0"/>
+              <w:jc w:val="left"/>
+            </w:pPr>
+            <w:r>
+              <w:t>Nėra tokių išlaidų: Sistema atidaro langą, kuriame išvestas tekstas: „Tokių išlaidų nėra“.</w:t>
+            </w:r>
+          </w:p>
+        </w:tc>
+        <w:tc>
+          <w:tcPr>
+            <w:tcW w:w="1870" w:type="dxa"/>
+          </w:tcPr>
+          <w:p>
+            <w:pPr>
+              <w:ind w:firstLine="0"/>
+              <w:jc w:val="left"/>
+            </w:pPr>
+            <w:r>
+              <w:t>Pakeistas užduoties tekstas.</w:t>
+            </w:r>
+          </w:p>
+        </w:tc>
+        <w:tc>
+          <w:tcPr>
+            <w:tcW w:w="1870" w:type="dxa"/>
+          </w:tcPr>
+          <w:p>
+            <w:pPr>
+              <w:ind w:firstLine="0"/>
+              <w:jc w:val="left"/>
+            </w:pPr>
+            <w:r>
+              <w:t>M</w:t>
+            </w:r>
+          </w:p>
+        </w:tc>
+        <w:tc>
+          <w:tcPr>
+            <w:tcW w:w="1870" w:type="dxa"/>
+          </w:tcPr>
+          <w:p>
+            <w:pPr>
+              <w:ind w:firstLine="0"/>
+              <w:jc w:val="left"/>
+            </w:pPr>
+            <w:r>
+              <w:t>PAGRINDINIS SCENARIJUS:</w:t>
+            </w:r>
+          </w:p>
+          <w:p>
+            <w:pPr>
+              <w:ind w:firstLine="0"/>
+              <w:jc w:val="left"/>
+            </w:pPr>
+            <w:r>
+              <w:t>Naudotojas pagrindiniame lange paspaudžia „Biudžeto suvestinė“. Sistema atidaro biudžeto suvestinės langą, kuriame matome visas išlaidas. Naudotojas paspaudžia ant „Išlaidų paieška“ mygtuko ir suveda išlaidos pavadinimą, kurios ieško. Sistema atidaro išlaidas, kurios atitinka naudotojo paieškos kriterijus.</w:t>
+            </w:r>
+          </w:p>
+          <w:p>
+            <w:pPr>
+              <w:ind w:firstLine="0"/>
+              <w:jc w:val="left"/>
+            </w:pPr>
+          </w:p>
+          <w:p>
+            <w:pPr>
+              <w:ind w:firstLine="0"/>
+              <w:jc w:val="left"/>
+            </w:pPr>
+            <w:r>
+              <w:t>ALTERNATYVŪS SCENARIJAI:</w:t>
+            </w:r>
+          </w:p>
+          <w:p>
+            <w:pPr>
+              <w:ind w:firstLine="0"/>
+              <w:jc w:val="left"/>
+            </w:pPr>
+            <w:r>
+              <w:t>Nėra tokių išlaidų: Sistema atidaro langą, kuriame išvestas tekstas: „Tokių išlaidų nėra“.</w:t>
+            </w:r>
+          </w:p>
+        </w:tc>
+      </w:tr>
+      <w:tr>
+        <w:tc>
+          <w:tcPr>
+            <w:tcW w:w="1870" w:type="dxa"/>
+          </w:tcPr>
+          <w:p>
+            <w:pPr>
+              <w:ind w:firstLine="0"/>
+              <w:jc w:val="left"/>
+            </w:pPr>
+            <w:r>
               <w:lastRenderedPageBreak/>
               <w:t>2016-04-04</w:t>
             </w:r>
@@ -19911,11 +20103,11 @@
               <w:jc w:val="left"/>
             </w:pPr>
             <w:r>
-              <w:t>5.2.2.</w:t>
+              <w:t>5.2.8.</w:t>
             </w:r>
             <w:r>
               <w:tab/>
-              <w:t>Užduotis: „Ieškoti įrašų“</w:t>
+              <w:t>Užduotis: „Peržiūrėti statistiką“</w:t>
             </w:r>
           </w:p>
           <w:p>
@@ -19939,7 +20131,7 @@
               <w:jc w:val="left"/>
             </w:pPr>
             <w:r>
-              <w:t>Naudotojas paspaudžia ant „Išlaidų paieška“ mygtuko ir suveda išlaidos pavadinimą, kurios ieško. Sistema atidaro išlaidas, kurios atitinka naudotojo paieškos kriterijus.</w:t>
+              <w:t xml:space="preserve">Naudotojui atveriamas naujas langas, kuriame leidžiama pasirinkti, kokią statistiką naudotojas norėtų peržiūrėti. Sistema pasiūlo automatiškai žiūrėti einančio mėnesio statistiką, tačiau naudotojui taip pat leidžiama pasirinkti esančiame meniu lange, kokiame laiko tarpe sistema sugeneruos statistiką. </w:t>
             </w:r>
           </w:p>
           <w:p>
@@ -19963,7 +20155,7 @@
               <w:jc w:val="left"/>
             </w:pPr>
             <w:r>
-              <w:t>Nėra tokių išlaidų: Sistema atidaro langą, kuriame išvestas tekstas: „Tokių išlaidų nėra“.</w:t>
+              <w:t>Nėra įrašų: Naudotojui pasiūloma užpildyti pajamų bei išlaidų skiltis. Naudotojui paspaudus mygtuka „pildyti“, sistema atidaro naują langą, kuriame naudotojas gali pildyti pajamų bei išlaidų skiltis.</w:t>
             </w:r>
           </w:p>
         </w:tc>
@@ -20005,6 +20197,25 @@
               <w:jc w:val="left"/>
             </w:pPr>
             <w:r>
+              <w:t>5.2.8.</w:t>
+            </w:r>
+            <w:r>
+              <w:tab/>
+              <w:t>Užduotis: „Peržiūrėti statistiką“</w:t>
+            </w:r>
+          </w:p>
+          <w:p>
+            <w:pPr>
+              <w:ind w:firstLine="0"/>
+              <w:jc w:val="left"/>
+            </w:pPr>
+          </w:p>
+          <w:p>
+            <w:pPr>
+              <w:ind w:firstLine="0"/>
+              <w:jc w:val="left"/>
+            </w:pPr>
+            <w:r>
               <w:t>PAGRINDINIS SCENARIJUS:</w:t>
             </w:r>
           </w:p>
@@ -20014,7 +20225,7 @@
               <w:jc w:val="left"/>
             </w:pPr>
             <w:r>
-              <w:t>Naudotojas pagrindiniame lange paspaudžia „Biudžeto suvestinė“. Sistema atidaro biudžeto suvestinės langą, kuriame matome visas išlaidas. Naudotojas paspaudžia ant „Išlaidų paieška“ mygtuko ir suveda išlaidos pavadinimą, kurios ieško. Sistema atidaro išlaidas, kurios atitinka naudotojo paieškos kriterijus.</w:t>
+              <w:t>Naudotojas išlaidų pajamų lange paspaudžia mygtuką "Statistika", sistema atidaro Statistikos langą. Statistikos lange vartotojas pasirenka laikotarpį, sistema atnaujina statistiką.</w:t>
             </w:r>
           </w:p>
           <w:p>
@@ -20038,7 +20249,7 @@
               <w:jc w:val="left"/>
             </w:pPr>
             <w:r>
-              <w:t>Nėra tokių išlaidų: Sistema atidaro langą, kuriame išvestas tekstas: „Tokių išlaidų nėra“.</w:t>
+              <w:t>Nėra įrašų: Naudotojui pranešama, kad įrašų nėra.</w:t>
             </w:r>
           </w:p>
         </w:tc>
@@ -20068,18 +20279,121 @@
               <w:jc w:val="left"/>
             </w:pPr>
             <w:r>
-              <w:t>5.2.8.</w:t>
+              <w:t>5.2.3.</w:t>
             </w:r>
             <w:r>
               <w:tab/>
-              <w:t>Užduotis: „Peržiūrėti statistiką“</w:t>
-            </w:r>
-          </w:p>
-          <w:p>
-            <w:pPr>
-              <w:ind w:firstLine="0"/>
-              <w:jc w:val="left"/>
-            </w:pPr>
+              <w:t>Užduotis: „Filtruoti įrašus“</w:t>
+            </w:r>
+          </w:p>
+          <w:p>
+            <w:pPr>
+              <w:ind w:firstLine="0"/>
+              <w:jc w:val="left"/>
+            </w:pPr>
+          </w:p>
+          <w:p>
+            <w:pPr>
+              <w:ind w:firstLine="0"/>
+              <w:jc w:val="left"/>
+            </w:pPr>
+            <w:r>
+              <w:t>PAGRINDINIS SCENARIJUS:</w:t>
+            </w:r>
+          </w:p>
+          <w:p>
+            <w:pPr>
+              <w:ind w:firstLine="0"/>
+              <w:jc w:val="left"/>
+            </w:pPr>
+            <w:r>
+              <w:t>Naudotojas paspaudžia mygtuką „Filtruoti“. Sistema atidaro filtravimo pasirinkimus.</w:t>
+            </w:r>
+          </w:p>
+        </w:tc>
+        <w:tc>
+          <w:tcPr>
+            <w:tcW w:w="1870" w:type="dxa"/>
+          </w:tcPr>
+          <w:p>
+            <w:pPr>
+              <w:ind w:firstLine="0"/>
+              <w:jc w:val="left"/>
+            </w:pPr>
+            <w:r>
+              <w:t>Pakeistas Užduoties tekstas</w:t>
+            </w:r>
+          </w:p>
+        </w:tc>
+        <w:tc>
+          <w:tcPr>
+            <w:tcW w:w="1870" w:type="dxa"/>
+          </w:tcPr>
+          <w:p>
+            <w:pPr>
+              <w:ind w:firstLine="0"/>
+              <w:jc w:val="left"/>
+            </w:pPr>
+            <w:r>
+              <w:t>M</w:t>
+            </w:r>
+          </w:p>
+        </w:tc>
+        <w:tc>
+          <w:tcPr>
+            <w:tcW w:w="1870" w:type="dxa"/>
+          </w:tcPr>
+          <w:p>
+            <w:pPr>
+              <w:ind w:firstLine="0"/>
+              <w:jc w:val="left"/>
+            </w:pPr>
+            <w:r>
+              <w:t>5.2.3.</w:t>
+            </w:r>
+            <w:r>
+              <w:tab/>
+              <w:t>Užduotis: „Filtruoti įrašus“</w:t>
+            </w:r>
+          </w:p>
+          <w:p>
+            <w:pPr>
+              <w:ind w:firstLine="0"/>
+              <w:jc w:val="left"/>
+            </w:pPr>
+          </w:p>
+          <w:p>
+            <w:pPr>
+              <w:ind w:firstLine="0"/>
+              <w:jc w:val="left"/>
+            </w:pPr>
+            <w:r>
+              <w:t>PAGRINDINIS SCENARIJUS:</w:t>
+            </w:r>
+          </w:p>
+          <w:p>
+            <w:pPr>
+              <w:ind w:firstLine="0"/>
+              <w:jc w:val="left"/>
+            </w:pPr>
+            <w:r>
+              <w:t>Naudotojas pagrindiniame lange paspaudžia „Biudžeto suvestinė“. Sistema atidaro biudžeto suvestinės langą. Naudotojas paspaudžia mygtuką „Filtruoti“. Sistema atidaro filtravimo pasirinkimus.</w:t>
+            </w:r>
+          </w:p>
+          <w:p>
+            <w:pPr>
+              <w:ind w:firstLine="0"/>
+              <w:jc w:val="left"/>
+            </w:pPr>
+          </w:p>
+          <w:p>
+            <w:pPr>
+              <w:ind w:firstLine="0"/>
+              <w:jc w:val="left"/>
+            </w:pPr>
+            <w:r>
+              <w:t>ALTERNATYVŪS SCENARIJAI:</w:t>
+            </w:r>
           </w:p>
           <w:p>
             <w:pPr>
@@ -20088,136 +20402,7 @@
             </w:pPr>
             <w:r>
               <w:lastRenderedPageBreak/>
-              <w:t>PAGRINDINIS SCENARIJUS:</w:t>
-            </w:r>
-          </w:p>
-          <w:p>
-            <w:pPr>
-              <w:ind w:firstLine="0"/>
-              <w:jc w:val="left"/>
-            </w:pPr>
-            <w:r>
-              <w:t xml:space="preserve">Naudotojui atveriamas naujas langas, kuriame leidžiama pasirinkti, kokią statistiką naudotojas norėtų peržiūrėti. Sistema pasiūlo automatiškai žiūrėti einančio mėnesio statistiką, tačiau naudotojui taip pat leidžiama pasirinkti esančiame meniu lange, kokiame laiko tarpe sistema sugeneruos statistiką. </w:t>
-            </w:r>
-          </w:p>
-          <w:p>
-            <w:pPr>
-              <w:ind w:firstLine="0"/>
-              <w:jc w:val="left"/>
-            </w:pPr>
-          </w:p>
-          <w:p>
-            <w:pPr>
-              <w:ind w:firstLine="0"/>
-              <w:jc w:val="left"/>
-            </w:pPr>
-            <w:r>
-              <w:t>ALTERNATYVŪS SCENARIJAI:</w:t>
-            </w:r>
-          </w:p>
-          <w:p>
-            <w:pPr>
-              <w:ind w:firstLine="0"/>
-              <w:jc w:val="left"/>
-            </w:pPr>
-            <w:r>
-              <w:t>Nėra įrašų: Naudotojui pasiūloma užpildyti pajamų bei išlaidų skiltis. Naudotojui paspaudus mygtuka „pildyti“, sistema atidaro naują langą, kuriame naudotojas gali pildyti pajamų bei išlaidų skiltis.</w:t>
-            </w:r>
-          </w:p>
-        </w:tc>
-        <w:tc>
-          <w:tcPr>
-            <w:tcW w:w="1870" w:type="dxa"/>
-          </w:tcPr>
-          <w:p>
-            <w:pPr>
-              <w:ind w:firstLine="0"/>
-              <w:jc w:val="left"/>
-            </w:pPr>
-            <w:r>
-              <w:lastRenderedPageBreak/>
-              <w:t>Pakeistas užduoties tekstas.</w:t>
-            </w:r>
-          </w:p>
-        </w:tc>
-        <w:tc>
-          <w:tcPr>
-            <w:tcW w:w="1870" w:type="dxa"/>
-          </w:tcPr>
-          <w:p>
-            <w:pPr>
-              <w:ind w:firstLine="0"/>
-              <w:jc w:val="left"/>
-            </w:pPr>
-            <w:r>
-              <w:t>M</w:t>
-            </w:r>
-          </w:p>
-        </w:tc>
-        <w:tc>
-          <w:tcPr>
-            <w:tcW w:w="1870" w:type="dxa"/>
-          </w:tcPr>
-          <w:p>
-            <w:pPr>
-              <w:ind w:firstLine="0"/>
-              <w:jc w:val="left"/>
-            </w:pPr>
-            <w:r>
-              <w:t>5.2.8.</w:t>
-            </w:r>
-            <w:r>
-              <w:tab/>
-              <w:t>Užduotis: „Peržiūrėti statistiką“</w:t>
-            </w:r>
-          </w:p>
-          <w:p>
-            <w:pPr>
-              <w:ind w:firstLine="0"/>
-              <w:jc w:val="left"/>
-            </w:pPr>
-          </w:p>
-          <w:p>
-            <w:pPr>
-              <w:ind w:firstLine="0"/>
-              <w:jc w:val="left"/>
-            </w:pPr>
-            <w:r>
-              <w:lastRenderedPageBreak/>
-              <w:t>PAGRINDINIS SCENARIJUS:</w:t>
-            </w:r>
-          </w:p>
-          <w:p>
-            <w:pPr>
-              <w:ind w:firstLine="0"/>
-              <w:jc w:val="left"/>
-            </w:pPr>
-            <w:r>
-              <w:t>Naudotojas išlaidų pajamų lange paspaudžia mygtuką "Statistika", sistema atidaro Statistikos langą. Statistikos lange vartotojas pasirenka laikotarpį, sistema atnaujina statistiką.</w:t>
-            </w:r>
-          </w:p>
-          <w:p>
-            <w:pPr>
-              <w:ind w:firstLine="0"/>
-              <w:jc w:val="left"/>
-            </w:pPr>
-          </w:p>
-          <w:p>
-            <w:pPr>
-              <w:ind w:firstLine="0"/>
-              <w:jc w:val="left"/>
-            </w:pPr>
-            <w:r>
-              <w:t>ALTERNATYVŪS SCENARIJAI:</w:t>
-            </w:r>
-          </w:p>
-          <w:p>
-            <w:pPr>
-              <w:ind w:firstLine="0"/>
-              <w:jc w:val="left"/>
-            </w:pPr>
-            <w:r>
-              <w:t>Nėra įrašų: Naudotojui pranešama, kad įrašų nėra.</w:t>
+              <w:t>Nėra tokių išlaidų: Sistema atidaro langą, kuriame išvestas tekstas: „Tokių išlaidų nėra“.</w:t>
             </w:r>
           </w:p>
         </w:tc>
@@ -20248,11 +20433,11 @@
               <w:jc w:val="left"/>
             </w:pPr>
             <w:r>
-              <w:t>5.2.3.</w:t>
+              <w:t>5.2.4.</w:t>
             </w:r>
             <w:r>
               <w:tab/>
-              <w:t>Užduotis: „Filtruoti įrašus“</w:t>
+              <w:t>Užduotis: „Filtruoti pagal kategoriją“</w:t>
             </w:r>
           </w:p>
           <w:p>
@@ -20276,7 +20461,31 @@
               <w:jc w:val="left"/>
             </w:pPr>
             <w:r>
-              <w:t>Naudotojas paspaudžia mygtuką „Filtruoti“. Sistema atidaro filtravimo pasirinkimus.</w:t>
+              <w:t>Naudotojas paspaudžia ant išsiskleidžiančio sąrašo „Kategorija“ ir pasirenka vieną iš įrašų. Sistema atidaro visas išlaidas atitinkančius kriterijus.</w:t>
+            </w:r>
+          </w:p>
+          <w:p>
+            <w:pPr>
+              <w:ind w:firstLine="0"/>
+              <w:jc w:val="left"/>
+            </w:pPr>
+          </w:p>
+          <w:p>
+            <w:pPr>
+              <w:ind w:firstLine="0"/>
+              <w:jc w:val="left"/>
+            </w:pPr>
+            <w:r>
+              <w:t>ALTERNATYVŪS SCENARIJAI:</w:t>
+            </w:r>
+          </w:p>
+          <w:p>
+            <w:pPr>
+              <w:ind w:firstLine="0"/>
+              <w:jc w:val="left"/>
+            </w:pPr>
+            <w:r>
+              <w:t>Nėra tokių išlaidų atitinkančių nurodytus kriterijus: Sistema atidaro langą, kuriame išvestas tekstas: „Tokių išlaidų nėra“.</w:t>
             </w:r>
           </w:p>
         </w:tc>
@@ -20290,7 +20499,7 @@
               <w:jc w:val="left"/>
             </w:pPr>
             <w:r>
-              <w:t>Pakeistas Užduoties tekstas</w:t>
+              <w:t>Pakeista užduoties tekstas</w:t>
             </w:r>
           </w:p>
         </w:tc>
@@ -20318,11 +20527,11 @@
               <w:jc w:val="left"/>
             </w:pPr>
             <w:r>
-              <w:t>5.2.3.</w:t>
+              <w:t>5.2.4.</w:t>
             </w:r>
             <w:r>
               <w:tab/>
-              <w:t>Užduotis: „Filtruoti įrašus“</w:t>
+              <w:t>Užduotis: „Filtruoti pagal kategoriją“</w:t>
             </w:r>
           </w:p>
           <w:p>
@@ -20346,7 +20555,7 @@
               <w:jc w:val="left"/>
             </w:pPr>
             <w:r>
-              <w:t>Naudotojas pagrindiniame lange paspaudžia „Biudžeto suvestinė“. Sistema atidaro biudžeto suvestinės langą. Naudotojas paspaudžia mygtuką „Filtruoti“. Sistema atidaro filtravimo pasirinkimus.</w:t>
+              <w:t>Naudotojas pagrindiniame lange paspaudžia „Biudžeto suvestinė“. Sistema atidaro biudžeto suvestinės langą. Naudotojas paspaudžia mygtuką „Filtruoti“. Sistema atidaro filtravimo pasirinkimus. Naudotojas paspaudžia ant išsiskleidžiančio sąrašo „Kategorija“ ir pasirenka vieną iš įrašų. Sistema atidaro visas išlaidas atitinkančius kriterijus.</w:t>
             </w:r>
           </w:p>
           <w:p>
@@ -20370,11 +20579,7 @@
               <w:jc w:val="left"/>
             </w:pPr>
             <w:r>
-              <w:t xml:space="preserve">Nėra tokių išlaidų: Sistema atidaro langą, kuriame išvestas tekstas: </w:t>
-            </w:r>
-            <w:r>
-              <w:lastRenderedPageBreak/>
-              <w:t>„Tokių išlaidų nėra“.</w:t>
+              <w:t>Nėra tokių išlaidų atitinkančių nurodytus kriterijus: Sistema atidaro langą, kuriame išvestas tekstas: „Tokių išlaidų nėra“.</w:t>
             </w:r>
           </w:p>
         </w:tc>
@@ -20390,8 +20595,77 @@
               <w:jc w:val="left"/>
             </w:pPr>
             <w:r>
+              <w:t>2016-04-05</w:t>
+            </w:r>
+          </w:p>
+        </w:tc>
+        <w:tc>
+          <w:tcPr>
+            <w:tcW w:w="1870" w:type="dxa"/>
+          </w:tcPr>
+          <w:p>
+            <w:pPr>
+              <w:ind w:firstLine="0"/>
+              <w:jc w:val="left"/>
+            </w:pPr>
+            <w:r>
+              <w:t>5.2.9.</w:t>
+            </w:r>
+            <w:r>
+              <w:tab/>
+              <w:t>Užduotis: „Peržiūrėti vidutines pajamas“</w:t>
+            </w:r>
+          </w:p>
+          <w:p>
+            <w:pPr>
+              <w:ind w:firstLine="0"/>
+              <w:jc w:val="left"/>
+            </w:pPr>
+          </w:p>
+          <w:p>
+            <w:pPr>
+              <w:ind w:firstLine="0"/>
+              <w:jc w:val="left"/>
+            </w:pPr>
+            <w:r>
+              <w:t>PAGRINDINIS SCENARIJUS:</w:t>
+            </w:r>
+          </w:p>
+          <w:p>
+            <w:pPr>
+              <w:ind w:firstLine="0"/>
+              <w:jc w:val="left"/>
+            </w:pPr>
+            <w:r>
+              <w:t xml:space="preserve">Naudotojui pateikiama vidutinių pajamų statistika.  Taip pat sistema pateikia, koks pajamų šaltinis yra geriausias ir kokie </w:t>
+            </w:r>
+            <w:r>
               <w:lastRenderedPageBreak/>
-              <w:t>2016-04-04</w:t>
+              <w:t>pajamų šaltiniai yra neefektyvūs. Prie statistikos sistema dar pasiūlo ką daryti, jog statistiką būtų dar geresnė.</w:t>
+            </w:r>
+          </w:p>
+          <w:p>
+            <w:pPr>
+              <w:ind w:firstLine="0"/>
+              <w:jc w:val="left"/>
+            </w:pPr>
+          </w:p>
+          <w:p>
+            <w:pPr>
+              <w:ind w:firstLine="0"/>
+              <w:jc w:val="left"/>
+            </w:pPr>
+            <w:r>
+              <w:t>ALTERNATYVŪS SCENARIJAI:</w:t>
+            </w:r>
+          </w:p>
+          <w:p>
+            <w:pPr>
+              <w:ind w:firstLine="0"/>
+              <w:jc w:val="left"/>
+            </w:pPr>
+            <w:r>
+              <w:t>Nėra įrašų: Naudotojui pasiūloma užpildyti pajamų bei išlaidų skiltis. Naudotojui paspaudus mygtuka „pildyti“, sistema atidaro naują langą, kuriame naudotojas gali pildyti pajamų bei išlaidų skiltis.</w:t>
             </w:r>
           </w:p>
         </w:tc>
@@ -20405,11 +20679,40 @@
               <w:jc w:val="left"/>
             </w:pPr>
             <w:r>
-              <w:t>5.2.4.</w:t>
+              <w:lastRenderedPageBreak/>
+              <w:t>Pakeistas užduoties tekstas</w:t>
+            </w:r>
+          </w:p>
+        </w:tc>
+        <w:tc>
+          <w:tcPr>
+            <w:tcW w:w="1870" w:type="dxa"/>
+          </w:tcPr>
+          <w:p>
+            <w:pPr>
+              <w:ind w:firstLine="0"/>
+              <w:jc w:val="left"/>
+            </w:pPr>
+            <w:r>
+              <w:t>M</w:t>
+            </w:r>
+          </w:p>
+        </w:tc>
+        <w:tc>
+          <w:tcPr>
+            <w:tcW w:w="1870" w:type="dxa"/>
+          </w:tcPr>
+          <w:p>
+            <w:pPr>
+              <w:ind w:firstLine="0"/>
+              <w:jc w:val="left"/>
+            </w:pPr>
+            <w:r>
+              <w:t>5.2.9.</w:t>
             </w:r>
             <w:r>
               <w:tab/>
-              <w:t>Užduotis: „Filtruoti pagal kategoriją“</w:t>
+              <w:t>Užduotis: „Peržiūrėti vidutines pajamas“</w:t>
             </w:r>
           </w:p>
           <w:p>
@@ -20433,7 +20736,11 @@
               <w:jc w:val="left"/>
             </w:pPr>
             <w:r>
-              <w:t>Naudotojas paspaudžia ant išsiskleidžiančio sąrašo „Kategorija“ ir pasirenka vieną iš įrašų. Sistema atidaro visas išlaidas atitinkančius kriterijus.</w:t>
+              <w:t xml:space="preserve">Naudotojas meniu lange paspaudžia mygtuką "statistika", yra atveriamas naujas langas. Jame naudotojas </w:t>
+            </w:r>
+            <w:r>
+              <w:lastRenderedPageBreak/>
+              <w:t>paspaudžia mygtuką "vidutinės pajamos", sistema išmeta pranešimą apie vidutinių pajamų statistiką.  Taip pat sistema pateikia, koks pajamų šaltinis yra geriausias ir kokie pajamų šaltiniai yra neefektyvūs.</w:t>
             </w:r>
           </w:p>
           <w:p>
@@ -20457,101 +20764,7 @@
               <w:jc w:val="left"/>
             </w:pPr>
             <w:r>
-              <w:t>Nėra tokių išlaidų atitinkančių nurodytus kriterijus: Sistema atidaro langą, kuriame išvestas tekstas: „Tokių išlaidų nėra“.</w:t>
-            </w:r>
-          </w:p>
-        </w:tc>
-        <w:tc>
-          <w:tcPr>
-            <w:tcW w:w="1870" w:type="dxa"/>
-          </w:tcPr>
-          <w:p>
-            <w:pPr>
-              <w:ind w:firstLine="0"/>
-              <w:jc w:val="left"/>
-            </w:pPr>
-            <w:r>
-              <w:t>Pakeista užduoties tekstas</w:t>
-            </w:r>
-          </w:p>
-        </w:tc>
-        <w:tc>
-          <w:tcPr>
-            <w:tcW w:w="1870" w:type="dxa"/>
-          </w:tcPr>
-          <w:p>
-            <w:pPr>
-              <w:ind w:firstLine="0"/>
-              <w:jc w:val="left"/>
-            </w:pPr>
-            <w:r>
-              <w:t>M</w:t>
-            </w:r>
-          </w:p>
-        </w:tc>
-        <w:tc>
-          <w:tcPr>
-            <w:tcW w:w="1870" w:type="dxa"/>
-          </w:tcPr>
-          <w:p>
-            <w:pPr>
-              <w:ind w:firstLine="0"/>
-              <w:jc w:val="left"/>
-            </w:pPr>
-            <w:r>
-              <w:t>5.2.4.</w:t>
-            </w:r>
-            <w:r>
-              <w:tab/>
-              <w:t>Užduotis: „Filtruoti pagal kategoriją“</w:t>
-            </w:r>
-          </w:p>
-          <w:p>
-            <w:pPr>
-              <w:ind w:firstLine="0"/>
-              <w:jc w:val="left"/>
-            </w:pPr>
-          </w:p>
-          <w:p>
-            <w:pPr>
-              <w:ind w:firstLine="0"/>
-              <w:jc w:val="left"/>
-            </w:pPr>
-            <w:r>
-              <w:t>PAGRINDINIS SCENARIJUS:</w:t>
-            </w:r>
-          </w:p>
-          <w:p>
-            <w:pPr>
-              <w:ind w:firstLine="0"/>
-              <w:jc w:val="left"/>
-            </w:pPr>
-            <w:r>
-              <w:t>Naudotojas pagrindiniame lange paspaudžia „Biudžeto suvestinė“. Sistema atidaro biudžeto suvestinės langą. Naudotojas paspaudžia mygtuką „Filtruoti“. Sistema atidaro filtravimo pasirinkimus. Naudotojas paspaudžia ant išsiskleidžiančio sąrašo „Kategorija“ ir pasirenka vieną iš įrašų. Sistema atidaro visas išlaidas atitinkančius kriterijus.</w:t>
-            </w:r>
-          </w:p>
-          <w:p>
-            <w:pPr>
-              <w:ind w:firstLine="0"/>
-              <w:jc w:val="left"/>
-            </w:pPr>
-          </w:p>
-          <w:p>
-            <w:pPr>
-              <w:ind w:firstLine="0"/>
-              <w:jc w:val="left"/>
-            </w:pPr>
-            <w:r>
-              <w:t>ALTERNATYVŪS SCENARIJAI:</w:t>
-            </w:r>
-          </w:p>
-          <w:p>
-            <w:pPr>
-              <w:ind w:firstLine="0"/>
-              <w:jc w:val="left"/>
-            </w:pPr>
-            <w:r>
-              <w:t>Nėra tokių išlaidų atitinkančių nurodytus kriterijus: Sistema atidaro langą, kuriame išvestas tekstas: „Tokių išlaidų nėra“.</w:t>
+              <w:t>Nėra įrašų: Naudotojui pasiūloma užpildyti pajamų bei išlaidų skiltis. Naudotojui paspaudus mygtuka „pildyti“, sistema atidaro naują langą, kuriame naudotojas gali pildyti pajamų bei išlaidų skiltis.</w:t>
             </w:r>
           </w:p>
         </w:tc>
@@ -20581,192 +20794,6 @@
               <w:jc w:val="left"/>
             </w:pPr>
             <w:r>
-              <w:t>5.2.9.</w:t>
-            </w:r>
-            <w:r>
-              <w:tab/>
-              <w:t>Užduotis: „Peržiūrėti vidutines pajamas“</w:t>
-            </w:r>
-          </w:p>
-          <w:p>
-            <w:pPr>
-              <w:ind w:firstLine="0"/>
-              <w:jc w:val="left"/>
-            </w:pPr>
-          </w:p>
-          <w:p>
-            <w:pPr>
-              <w:ind w:firstLine="0"/>
-              <w:jc w:val="left"/>
-            </w:pPr>
-            <w:r>
-              <w:t>PAGRINDINIS SCENARIJUS:</w:t>
-            </w:r>
-          </w:p>
-          <w:p>
-            <w:pPr>
-              <w:ind w:firstLine="0"/>
-              <w:jc w:val="left"/>
-            </w:pPr>
-            <w:r>
-              <w:t xml:space="preserve">Naudotojui pateikiama vidutinių pajamų statistika.  Taip pat sistema pateikia, koks pajamų šaltinis yra geriausias ir kokie pajamų šaltiniai yra neefektyvūs. Prie statistikos sistema dar pasiūlo ką </w:t>
-            </w:r>
-            <w:r>
-              <w:lastRenderedPageBreak/>
-              <w:t>daryti, jog statistiką būtų dar geresnė.</w:t>
-            </w:r>
-          </w:p>
-          <w:p>
-            <w:pPr>
-              <w:ind w:firstLine="0"/>
-              <w:jc w:val="left"/>
-            </w:pPr>
-          </w:p>
-          <w:p>
-            <w:pPr>
-              <w:ind w:firstLine="0"/>
-              <w:jc w:val="left"/>
-            </w:pPr>
-            <w:r>
-              <w:t>ALTERNATYVŪS SCENARIJAI:</w:t>
-            </w:r>
-          </w:p>
-          <w:p>
-            <w:pPr>
-              <w:ind w:firstLine="0"/>
-              <w:jc w:val="left"/>
-            </w:pPr>
-            <w:r>
-              <w:t>Nėra įrašų: Naudotojui pasiūloma užpildyti pajamų bei išlaidų skiltis. Naudotojui paspaudus mygtuka „pildyti“, sistema atidaro naują langą, kuriame naudotojas gali pildyti pajamų bei išlaidų skiltis.</w:t>
-            </w:r>
-          </w:p>
-        </w:tc>
-        <w:tc>
-          <w:tcPr>
-            <w:tcW w:w="1870" w:type="dxa"/>
-          </w:tcPr>
-          <w:p>
-            <w:pPr>
-              <w:ind w:firstLine="0"/>
-              <w:jc w:val="left"/>
-            </w:pPr>
-            <w:r>
-              <w:lastRenderedPageBreak/>
-              <w:t>Pakeistas užduoties tekstas</w:t>
-            </w:r>
-          </w:p>
-        </w:tc>
-        <w:tc>
-          <w:tcPr>
-            <w:tcW w:w="1870" w:type="dxa"/>
-          </w:tcPr>
-          <w:p>
-            <w:pPr>
-              <w:ind w:firstLine="0"/>
-              <w:jc w:val="left"/>
-            </w:pPr>
-            <w:r>
-              <w:t>M</w:t>
-            </w:r>
-          </w:p>
-        </w:tc>
-        <w:tc>
-          <w:tcPr>
-            <w:tcW w:w="1870" w:type="dxa"/>
-          </w:tcPr>
-          <w:p>
-            <w:pPr>
-              <w:ind w:firstLine="0"/>
-              <w:jc w:val="left"/>
-            </w:pPr>
-            <w:r>
-              <w:t>5.2.9.</w:t>
-            </w:r>
-            <w:r>
-              <w:tab/>
-              <w:t>Užduotis: „Peržiūrėti vidutines pajamas“</w:t>
-            </w:r>
-          </w:p>
-          <w:p>
-            <w:pPr>
-              <w:ind w:firstLine="0"/>
-              <w:jc w:val="left"/>
-            </w:pPr>
-          </w:p>
-          <w:p>
-            <w:pPr>
-              <w:ind w:firstLine="0"/>
-              <w:jc w:val="left"/>
-            </w:pPr>
-            <w:r>
-              <w:t>PAGRINDINIS SCENARIJUS:</w:t>
-            </w:r>
-          </w:p>
-          <w:p>
-            <w:pPr>
-              <w:ind w:firstLine="0"/>
-              <w:jc w:val="left"/>
-            </w:pPr>
-            <w:r>
-              <w:t xml:space="preserve">Naudotojas meniu lange paspaudžia mygtuką "statistika", yra atveriamas naujas langas. Jame naudotojas paspaudžia mygtuką "vidutinės pajamos", sistema išmeta pranešimą </w:t>
-            </w:r>
-            <w:r>
-              <w:lastRenderedPageBreak/>
-              <w:t>apie vidutinių pajamų statistiką.  Taip pat sistema pateikia, koks pajamų šaltinis yra geriausias ir kokie pajamų šaltiniai yra neefektyvūs.</w:t>
-            </w:r>
-          </w:p>
-          <w:p>
-            <w:pPr>
-              <w:ind w:firstLine="0"/>
-              <w:jc w:val="left"/>
-            </w:pPr>
-          </w:p>
-          <w:p>
-            <w:pPr>
-              <w:ind w:firstLine="0"/>
-              <w:jc w:val="left"/>
-            </w:pPr>
-            <w:r>
-              <w:t>ALTERNATYVŪS SCENARIJAI:</w:t>
-            </w:r>
-          </w:p>
-          <w:p>
-            <w:pPr>
-              <w:ind w:firstLine="0"/>
-              <w:jc w:val="left"/>
-            </w:pPr>
-            <w:r>
-              <w:t>Nėra įrašų: Naudotojui pasiūloma užpildyti pajamų bei išlaidų skiltis. Naudotojui paspaudus mygtuka „pildyti“, sistema atidaro naują langą, kuriame naudotojas gali pildyti pajamų bei išlaidų skiltis.</w:t>
-            </w:r>
-          </w:p>
-        </w:tc>
-      </w:tr>
-      <w:tr>
-        <w:tc>
-          <w:tcPr>
-            <w:tcW w:w="1870" w:type="dxa"/>
-          </w:tcPr>
-          <w:p>
-            <w:pPr>
-              <w:ind w:firstLine="0"/>
-              <w:jc w:val="left"/>
-            </w:pPr>
-            <w:r>
-              <w:lastRenderedPageBreak/>
-              <w:t>2016-04-05</w:t>
-            </w:r>
-          </w:p>
-        </w:tc>
-        <w:tc>
-          <w:tcPr>
-            <w:tcW w:w="1870" w:type="dxa"/>
-          </w:tcPr>
-          <w:p>
-            <w:pPr>
-              <w:ind w:firstLine="0"/>
-              <w:jc w:val="left"/>
-            </w:pPr>
-            <w:r>
               <w:t>5.2.10.</w:t>
             </w:r>
             <w:r>
@@ -20913,7 +20940,11 @@
               <w:jc w:val="left"/>
             </w:pPr>
             <w:r>
-              <w:t>Nėra įrašų: Naudotojui pasiūloma užpildyti pajamų bei išlaidų skiltis. Naudotojui paspaudus mygtuka „pildyti“, sistema atidaro naują langą, kuriame naudotojas gali pildyti pajamų bei išlaidų skiltis.</w:t>
+              <w:t xml:space="preserve">Nėra įrašų: Naudotojui pasiūloma užpildyti pajamų bei išlaidų skiltis. Naudotojui paspaudus mygtuka „pildyti“, sistema </w:t>
+            </w:r>
+            <w:r>
+              <w:lastRenderedPageBreak/>
+              <w:t>atidaro naują langą, kuriame naudotojas gali pildyti pajamų bei išlaidų skiltis.</w:t>
             </w:r>
           </w:p>
         </w:tc>
@@ -23869,7 +23900,7 @@
 </file>
 
 <file path=customXml/itemProps1.xml><?xml version="1.0" encoding="utf-8"?>
-<ds:datastoreItem xmlns:ds="http://schemas.openxmlformats.org/officeDocument/2006/customXml" ds:itemID="{315A9D46-9901-4034-85CD-D0DB23961BD8}">
+<ds:datastoreItem xmlns:ds="http://schemas.openxmlformats.org/officeDocument/2006/customXml" ds:itemID="{F0FD9C07-AB90-4611-8F9B-2B45DB7AF5AD}">
   <ds:schemaRefs>
     <ds:schemaRef ds:uri="http://schemas.openxmlformats.org/officeDocument/2006/bibliography"/>
   </ds:schemaRefs>

--- a/'Permainos' PSI2 III laboratorinis darbas.docx
+++ b/'Permainos' PSI2 III laboratorinis darbas.docx
@@ -1,6 +1,6 @@
 
 <file path=word/document.xml><?xml version="1.0" encoding="utf-8"?>
-<w:document xmlns:wpc="http://schemas.microsoft.com/office/word/2010/wordprocessingCanvas" xmlns:mc="http://schemas.openxmlformats.org/markup-compatibility/2006" xmlns:o="urn:schemas-microsoft-com:office:office" xmlns:r="http://schemas.openxmlformats.org/officeDocument/2006/relationships" xmlns:m="http://schemas.openxmlformats.org/officeDocument/2006/math" xmlns:v="urn:schemas-microsoft-com:vml" xmlns:wp14="http://schemas.microsoft.com/office/word/2010/wordprocessingDrawing" xmlns:wp="http://schemas.openxmlformats.org/drawingml/2006/wordprocessingDrawing" xmlns:w10="urn:schemas-microsoft-com:office:word" xmlns:w="http://schemas.openxmlformats.org/wordprocessingml/2006/main" xmlns:w14="http://schemas.microsoft.com/office/word/2010/wordml" xmlns:w15="http://schemas.microsoft.com/office/word/2012/wordml" xmlns:wpg="http://schemas.microsoft.com/office/word/2010/wordprocessingGroup" xmlns:wpi="http://schemas.microsoft.com/office/word/2010/wordprocessingInk" xmlns:wne="http://schemas.microsoft.com/office/word/2006/wordml" xmlns:wps="http://schemas.microsoft.com/office/word/2010/wordprocessingShape" mc:Ignorable="w14 w15 wp14">
+<w:document xmlns:wpc="http://schemas.microsoft.com/office/word/2010/wordprocessingCanvas" xmlns:cx="http://schemas.microsoft.com/office/drawing/2014/chartex" xmlns:cx1="http://schemas.microsoft.com/office/drawing/2015/9/8/chartex" xmlns:cx2="http://schemas.microsoft.com/office/drawing/2015/10/21/chartex" xmlns:mc="http://schemas.openxmlformats.org/markup-compatibility/2006" xmlns:o="urn:schemas-microsoft-com:office:office" xmlns:r="http://schemas.openxmlformats.org/officeDocument/2006/relationships" xmlns:m="http://schemas.openxmlformats.org/officeDocument/2006/math" xmlns:v="urn:schemas-microsoft-com:vml" xmlns:wp14="http://schemas.microsoft.com/office/word/2010/wordprocessingDrawing" xmlns:wp="http://schemas.openxmlformats.org/drawingml/2006/wordprocessingDrawing" xmlns:w10="urn:schemas-microsoft-com:office:word" xmlns:w="http://schemas.openxmlformats.org/wordprocessingml/2006/main" xmlns:w14="http://schemas.microsoft.com/office/word/2010/wordml" xmlns:w15="http://schemas.microsoft.com/office/word/2012/wordml" xmlns:w16se="http://schemas.microsoft.com/office/word/2015/wordml/symex" xmlns:wpg="http://schemas.microsoft.com/office/word/2010/wordprocessingGroup" xmlns:wpi="http://schemas.microsoft.com/office/word/2010/wordprocessingInk" xmlns:wne="http://schemas.microsoft.com/office/word/2006/wordml" xmlns:wps="http://schemas.microsoft.com/office/word/2010/wordprocessingShape" mc:Ignorable="w14 w15 w16se wp14">
   <w:body>
     <w:p>
       <w:pPr>
@@ -2015,7 +2015,7 @@
             <v:path o:extrusionok="f" gradientshapeok="t" o:connecttype="rect"/>
             <o:lock v:ext="edit" aspectratio="t"/>
           </v:shapetype>
-          <v:shape id="_x0000_i1033" type="#_x0000_t75" style="width:468pt;height:393.75pt">
+          <v:shape id="_x0000_i1025" type="#_x0000_t75" style="width:468pt;height:394.2pt">
             <v:imagedata r:id="rId9" o:title="DS modelis"/>
           </v:shape>
         </w:pict>
@@ -10579,7 +10579,7 @@
     <w:p>
       <w:r>
         <w:pict>
-          <v:shape id="_x0000_i1025" type="#_x0000_t75" style="width:468pt;height:450pt">
+          <v:shape id="_x0000_i1026" type="#_x0000_t75" style="width:468pt;height:450pt">
             <v:imagedata r:id="rId10" o:title="Užduotys2"/>
           </v:shape>
         </w:pict>
@@ -10712,13 +10712,32 @@
           <w:b/>
           <w:sz w:val="24"/>
         </w:rPr>
-        <w:t xml:space="preserve">Nėra išlaidų įrašų: </w:t>
-      </w:r>
-      <w:r>
-        <w:rPr>
-          <w:sz w:val="24"/>
-        </w:rPr>
-        <w:t>Sistema atidaro langą su pasiūlymu „Galbūt norėtumėte pridėti naujų išlaidų?“.</w:t>
+        <w:t>Nėra išlaidų įrašų:</w:t>
+      </w:r>
+      <w:r>
+        <w:rPr>
+          <w:b/>
+          <w:sz w:val="24"/>
+        </w:rPr>
+        <w:t xml:space="preserve"> </w:t>
+      </w:r>
+      <w:r>
+        <w:rPr>
+          <w:sz w:val="24"/>
+        </w:rPr>
+        <w:t xml:space="preserve">Sistema atidaro </w:t>
+      </w:r>
+      <w:r>
+        <w:rPr>
+          <w:sz w:val="24"/>
+        </w:rPr>
+        <w:t xml:space="preserve">„Išlaidos/Pajamos“ </w:t>
+      </w:r>
+      <w:r>
+        <w:rPr>
+          <w:sz w:val="24"/>
+        </w:rPr>
+        <w:t>langą su pasiūlymu „Galbūt norėtumėte pridėti naujų išlaidų?“.</w:t>
       </w:r>
     </w:p>
     <w:p>
@@ -11011,7 +11030,25 @@
         <w:rPr>
           <w:sz w:val="24"/>
         </w:rPr>
-        <w:t>Naudotojas pagrindiniame lange paspaudžia „Biudžeto suvestinė“. Sistema atidaro biudžeto suvestinės langą. Naudotojas paspaudžia mygtuką „Filtruoti“. Sistema atidaro filtravimo pasirinkimus. Naudotojas paspaudžia ant išsiskleidžiančio sąrašo „Kategorija“ ir pasirenka vieną iš įrašų. Sistema atidaro visas išlaidas atitinkančius kriterijus.</w:t>
+        <w:t xml:space="preserve">Naudotojas pagrindiniame lange paspaudžia „Biudžeto suvestinė“. Sistema atidaro biudžeto suvestinės langą. </w:t>
+      </w:r>
+      <w:r>
+        <w:rPr>
+          <w:sz w:val="24"/>
+        </w:rPr>
+        <w:t>Naudotojas paspaudžia ant išsiskleidžiančio sąrašo „Kategorija“ ir pasirenka vieną iš įrašų.</w:t>
+      </w:r>
+      <w:r>
+        <w:rPr>
+          <w:sz w:val="24"/>
+        </w:rPr>
+        <w:t xml:space="preserve"> </w:t>
+      </w:r>
+      <w:r>
+        <w:rPr>
+          <w:sz w:val="24"/>
+        </w:rPr>
+        <w:t>Naudotojas paspaudžia mygtuką „Filtruoti“. Sistema atidaro filtravimo pasirinkimus. Sistema atidaro visas išlaidas atitinkančius kriterijus.</w:t>
       </w:r>
     </w:p>
     <w:p>
@@ -11057,6 +11094,9 @@
         <w:t xml:space="preserve"> Sistema atidaro langą, kuriame išvestas tekstas: „Tokių išlaidų nėra“.</w:t>
       </w:r>
     </w:p>
+    <w:p/>
+    <w:p/>
+    <w:p/>
     <w:p/>
     <w:p/>
     <w:p/>
@@ -11077,6 +11117,7 @@
           <w:b/>
           <w:sz w:val="24"/>
         </w:rPr>
+        <w:lastRenderedPageBreak/>
         <w:t>Užduotis:</w:t>
       </w:r>
       <w:r>
@@ -11107,7 +11148,6 @@
           <w:b/>
           <w:sz w:val="24"/>
         </w:rPr>
-        <w:lastRenderedPageBreak/>
         <w:t>PAGRINDINIS SCENARIJUS:</w:t>
       </w:r>
     </w:p>
@@ -11284,7 +11324,15 @@
         <w:rPr>
           <w:sz w:val="24"/>
         </w:rPr>
-        <w:t>Naudotojui „Išlaidų/Pajamų“ lange paspaudūs mygtuką „Pasirinkti...“ atidaromas standartinis „File explorer“ langas. Jame naudotojas savo diske suranda nuotrauką ir spaudžia „OK“. Tada sistema, naudotojui patvirtinus išlaidų pridėjimą, prideda naudtrauką prie išlaidų įrašo.</w:t>
+        <w:t>Naudotojui „Išlaidų/Pajamų“ lange paspaudūs mygtuką „Pasirinkti...“ atidaromas standartinis „File explorer“ langas. Jame naudotojas savo diske suranda nuotrauką ir spaudžia „OK“. Tada sistema, naudotojui patvirtinus išlaidų pridėjimą, prideda nau</w:t>
+      </w:r>
+      <w:bookmarkStart w:id="1" w:name="_GoBack"/>
+      <w:bookmarkEnd w:id="1"/>
+      <w:r>
+        <w:rPr>
+          <w:sz w:val="24"/>
+        </w:rPr>
+        <w:t>trauką prie išlaidų įrašo.</w:t>
       </w:r>
     </w:p>
     <w:p>
@@ -11694,7 +11742,6 @@
           <w:b/>
           <w:sz w:val="24"/>
         </w:rPr>
-        <w:lastRenderedPageBreak/>
         <w:t>Užduotis:</w:t>
       </w:r>
       <w:r>
@@ -12830,14 +12877,14 @@
       </w:pPr>
       <w:r>
         <w:pict>
-          <v:shape id="_x0000_i1026" type="#_x0000_t75" style="width:468.75pt;height:252pt">
+          <v:shape id="_x0000_i1027" type="#_x0000_t75" style="width:468.6pt;height:252pt">
             <v:imagedata r:id="rId11" o:title="Untitled-2"/>
           </v:shape>
         </w:pict>
       </w:r>
       <w:r>
         <w:pict>
-          <v:shape id="_x0000_i1027" type="#_x0000_t75" style="width:468.75pt;height:252pt">
+          <v:shape id="_x0000_i1028" type="#_x0000_t75" style="width:468.6pt;height:252pt">
             <v:imagedata r:id="rId12" o:title="Untitled-1"/>
           </v:shape>
         </w:pict>
@@ -12857,7 +12904,7 @@
         </w:rPr>
         <w:lastRenderedPageBreak/>
         <w:pict>
-          <v:shape id="_x0000_i1028" type="#_x0000_t75" style="width:468pt;height:252pt">
+          <v:shape id="_x0000_i1029" type="#_x0000_t75" style="width:468pt;height:252pt">
             <v:imagedata r:id="rId13" o:title="Biudzeto_suvestine"/>
           </v:shape>
         </w:pict>
@@ -12877,7 +12924,7 @@
           <w:sz w:val="24"/>
         </w:rPr>
         <w:pict>
-          <v:shape id="_x0000_i1029" type="#_x0000_t75" style="width:468.75pt;height:252pt">
+          <v:shape id="_x0000_i1030" type="#_x0000_t75" style="width:468.6pt;height:252pt">
             <v:imagedata r:id="rId14" o:title="Untitled-4"/>
           </v:shape>
         </w:pict>
@@ -12898,7 +12945,7 @@
         </w:rPr>
         <w:lastRenderedPageBreak/>
         <w:pict>
-          <v:shape id="_x0000_i1030" type="#_x0000_t75" style="width:468pt;height:252pt">
+          <v:shape id="_x0000_i1031" type="#_x0000_t75" style="width:468pt;height:252pt">
             <v:imagedata r:id="rId15" o:title="Untitled-3"/>
           </v:shape>
         </w:pict>
@@ -16193,7 +16240,7 @@
           <w:sz w:val="24"/>
         </w:rPr>
         <w:pict>
-          <v:shape id="_x0000_i1034" type="#_x0000_t75" style="width:467.25pt;height:209.25pt">
+          <v:shape id="_x0000_i1032" type="#_x0000_t75" style="width:467.4pt;height:209.4pt">
             <v:imagedata r:id="rId16" o:title="sd__Peržiūrėti_išlaidų_įrašus__Peržiūrėti_išlaidų_įrašus"/>
           </v:shape>
         </w:pict>
@@ -16237,7 +16284,7 @@
           <w:sz w:val="24"/>
         </w:rPr>
         <w:pict>
-          <v:shape id="_x0000_i1035" type="#_x0000_t75" style="width:467.25pt;height:292.5pt">
+          <v:shape id="_x0000_i1033" type="#_x0000_t75" style="width:467.4pt;height:292.8pt">
             <v:imagedata r:id="rId17" o:title="Ieškoti įrašų"/>
           </v:shape>
         </w:pict>
@@ -16297,7 +16344,7 @@
         <w:rPr>
           <w:noProof/>
           <w:sz w:val="24"/>
-          <w:lang w:val="en-US"/>
+          <w:lang w:val="en-GB" w:eastAsia="en-GB"/>
         </w:rPr>
         <w:drawing>
           <wp:inline distT="0" distB="0" distL="0" distR="0">
@@ -16386,7 +16433,7 @@
         <w:rPr>
           <w:noProof/>
           <w:sz w:val="24"/>
-          <w:lang w:val="en-US"/>
+          <w:lang w:val="en-GB" w:eastAsia="en-GB"/>
         </w:rPr>
         <w:drawing>
           <wp:inline distT="0" distB="0" distL="0" distR="0">
@@ -16492,7 +16539,7 @@
         <w:rPr>
           <w:noProof/>
           <w:sz w:val="24"/>
-          <w:lang w:val="en-US"/>
+          <w:lang w:val="en-GB" w:eastAsia="en-GB"/>
         </w:rPr>
         <w:drawing>
           <wp:inline distT="0" distB="0" distL="0" distR="0">
@@ -16581,7 +16628,7 @@
         <w:rPr>
           <w:noProof/>
           <w:sz w:val="24"/>
-          <w:lang w:val="en-US"/>
+          <w:lang w:val="en-GB" w:eastAsia="en-GB"/>
         </w:rPr>
         <w:drawing>
           <wp:inline distT="0" distB="0" distL="0" distR="0">
@@ -16670,7 +16717,7 @@
         <w:rPr>
           <w:noProof/>
           <w:sz w:val="24"/>
-          <w:lang w:val="en-US"/>
+          <w:lang w:val="en-GB" w:eastAsia="en-GB"/>
         </w:rPr>
         <w:drawing>
           <wp:inline distT="0" distB="0" distL="0" distR="0">
@@ -16788,7 +16835,7 @@
         <w:rPr>
           <w:noProof/>
           <w:sz w:val="24"/>
-          <w:lang w:val="en-US"/>
+          <w:lang w:val="en-GB" w:eastAsia="en-GB"/>
         </w:rPr>
         <w:drawing>
           <wp:inline distT="0" distB="0" distL="0" distR="0">
@@ -16895,7 +16942,7 @@
         <w:rPr>
           <w:noProof/>
           <w:sz w:val="24"/>
-          <w:lang w:val="en-US"/>
+          <w:lang w:val="en-GB" w:eastAsia="en-GB"/>
         </w:rPr>
         <w:drawing>
           <wp:inline distT="0" distB="0" distL="0" distR="0">
@@ -17013,7 +17060,7 @@
         <w:rPr>
           <w:noProof/>
           <w:sz w:val="24"/>
-          <w:lang w:val="en-US"/>
+          <w:lang w:val="en-GB" w:eastAsia="en-GB"/>
         </w:rPr>
         <w:drawing>
           <wp:inline distT="0" distB="0" distL="0" distR="0">
@@ -17102,7 +17149,7 @@
         <w:rPr>
           <w:noProof/>
           <w:sz w:val="24"/>
-          <w:lang w:val="en-US"/>
+          <w:lang w:val="en-GB" w:eastAsia="en-GB"/>
         </w:rPr>
         <w:drawing>
           <wp:inline distT="0" distB="0" distL="0" distR="0">
@@ -17220,7 +17267,7 @@
         <w:rPr>
           <w:noProof/>
           <w:sz w:val="24"/>
-          <w:lang w:val="en-US"/>
+          <w:lang w:val="en-GB" w:eastAsia="en-GB"/>
         </w:rPr>
         <w:drawing>
           <wp:inline distT="0" distB="0" distL="0" distR="0">
@@ -17321,7 +17368,7 @@
         <w:rPr>
           <w:noProof/>
           <w:sz w:val="24"/>
-          <w:lang w:val="en-US"/>
+          <w:lang w:val="en-GB" w:eastAsia="en-GB"/>
         </w:rPr>
         <w:drawing>
           <wp:inline distT="0" distB="0" distL="0" distR="0">
@@ -17446,7 +17493,7 @@
         <w:rPr>
           <w:noProof/>
           <w:sz w:val="24"/>
-          <w:lang w:val="en-US"/>
+          <w:lang w:val="en-GB" w:eastAsia="en-GB"/>
         </w:rPr>
         <w:drawing>
           <wp:inline distT="0" distB="0" distL="0" distR="0">
@@ -17535,7 +17582,7 @@
     <w:p>
       <w:r>
         <w:pict>
-          <v:shape id="_x0000_i1031" type="#_x0000_t75" style="width:402pt;height:516pt">
+          <v:shape id="_x0000_i1034" type="#_x0000_t75" style="width:402pt;height:516pt">
             <v:imagedata r:id="rId30" o:title="Kuriamos sistemos architektūra"/>
           </v:shape>
         </w:pict>
@@ -17636,7 +17683,7 @@
     <w:p>
       <w:r>
         <w:pict>
-          <v:shape id="_x0000_i1032" type="#_x0000_t75" style="width:432.75pt;height:296.25pt">
+          <v:shape id="_x0000_i1035" type="#_x0000_t75" style="width:432.6pt;height:296.4pt">
             <v:imagedata r:id="rId31" o:title="13020220_1212121078813015_1840466577_n"/>
           </v:shape>
         </w:pict>
@@ -18879,8 +18926,6 @@
             <w:r>
               <w:t>D</w:t>
             </w:r>
-            <w:bookmarkStart w:id="1" w:name="_GoBack"/>
-            <w:bookmarkEnd w:id="1"/>
           </w:p>
         </w:tc>
       </w:tr>
@@ -20780,6 +20825,7 @@
               <w:jc w:val="left"/>
             </w:pPr>
             <w:r>
+              <w:lastRenderedPageBreak/>
               <w:t>2016-04-05</w:t>
             </w:r>
           </w:p>
@@ -21248,6 +21294,9 @@
               <w:ind w:firstLine="0"/>
               <w:jc w:val="left"/>
             </w:pPr>
+            <w:r>
+              <w:t>2016-05-20</w:t>
+            </w:r>
           </w:p>
         </w:tc>
         <w:tc>
@@ -21259,6 +21308,78 @@
               <w:ind w:firstLine="0"/>
               <w:jc w:val="left"/>
             </w:pPr>
+            <w:r>
+              <w:t>U</w:t>
+            </w:r>
+            <w:r>
+              <w:t xml:space="preserve">žduotis: </w:t>
+            </w:r>
+            <w:r>
+              <w:t xml:space="preserve">5.2.1. </w:t>
+            </w:r>
+            <w:r>
+              <w:t xml:space="preserve">„Išlaidų </w:t>
+            </w:r>
+            <w:r>
+              <w:t>įrašų peržiūrėjimas“</w:t>
+            </w:r>
+          </w:p>
+          <w:p>
+            <w:pPr>
+              <w:ind w:firstLine="0"/>
+              <w:jc w:val="left"/>
+              <w:rPr>
+                <w:sz w:val="16"/>
+              </w:rPr>
+            </w:pPr>
+          </w:p>
+          <w:p>
+            <w:pPr>
+              <w:ind w:firstLine="0"/>
+              <w:jc w:val="left"/>
+            </w:pPr>
+            <w:r>
+              <w:t>PAGRINDINIS SCENARIJUS:</w:t>
+            </w:r>
+          </w:p>
+          <w:p>
+            <w:pPr>
+              <w:ind w:firstLine="0"/>
+              <w:jc w:val="left"/>
+            </w:pPr>
+            <w:r>
+              <w:t>Naudotojas pagrindiniame lange paspaudžia „Biudžeto suvestinė“. Sistema atidaro biudžeto suvestinės langą, kuriame matome visas išlaidas.</w:t>
+            </w:r>
+          </w:p>
+          <w:p>
+            <w:pPr>
+              <w:ind w:firstLine="0"/>
+              <w:jc w:val="left"/>
+            </w:pPr>
+          </w:p>
+          <w:p>
+            <w:pPr>
+              <w:ind w:firstLine="0"/>
+              <w:jc w:val="left"/>
+            </w:pPr>
+            <w:r>
+              <w:t>ALTERNATYVŪS SCENARIJAI:</w:t>
+            </w:r>
+          </w:p>
+          <w:p>
+            <w:pPr>
+              <w:ind w:firstLine="0"/>
+              <w:jc w:val="left"/>
+            </w:pPr>
+            <w:r>
+              <w:t>Nėra išlaidų įrašų: Sistema atidaro langą su pasiūlymu „Galbūt norėtumėte pridėti naujų išlaidų?“.</w:t>
+            </w:r>
+          </w:p>
+          <w:p>
+            <w:pPr>
+              <w:ind w:firstLine="0"/>
+              <w:jc w:val="left"/>
+            </w:pPr>
           </w:p>
         </w:tc>
         <w:tc>
@@ -21270,6 +21391,9 @@
               <w:ind w:firstLine="0"/>
               <w:jc w:val="left"/>
             </w:pPr>
+            <w:r>
+              <w:t>Pakeistas užduoties tekstas</w:t>
+            </w:r>
           </w:p>
         </w:tc>
         <w:tc>
@@ -21281,12 +21405,92 @@
               <w:ind w:firstLine="0"/>
               <w:jc w:val="left"/>
             </w:pPr>
+            <w:r>
+              <w:t>M</w:t>
+            </w:r>
           </w:p>
         </w:tc>
         <w:tc>
           <w:tcPr>
             <w:tcW w:w="1870" w:type="dxa"/>
           </w:tcPr>
+          <w:p>
+            <w:pPr>
+              <w:ind w:firstLine="0"/>
+              <w:jc w:val="left"/>
+            </w:pPr>
+            <w:r>
+              <w:t xml:space="preserve">PAGRINDINIS </w:t>
+            </w:r>
+            <w:r>
+              <w:t>SCENARIJUS:</w:t>
+            </w:r>
+          </w:p>
+          <w:p>
+            <w:pPr>
+              <w:ind w:firstLine="0"/>
+              <w:jc w:val="left"/>
+            </w:pPr>
+          </w:p>
+          <w:p>
+            <w:pPr>
+              <w:ind w:firstLine="0"/>
+              <w:jc w:val="left"/>
+            </w:pPr>
+            <w:r>
+              <w:t xml:space="preserve">Naudotojas pagrindiniame lange paspaudžia „Biudžeto </w:t>
+            </w:r>
+            <w:r>
+              <w:t>suvestinė“. Sistema atidaro biudžeto suvestinės langą, kuriame matome visas išlaidas.</w:t>
+            </w:r>
+          </w:p>
+          <w:p>
+            <w:pPr>
+              <w:jc w:val="left"/>
+            </w:pPr>
+          </w:p>
+          <w:p>
+            <w:pPr>
+              <w:ind w:firstLine="0"/>
+              <w:jc w:val="left"/>
+            </w:pPr>
+            <w:r>
+              <w:t>ALTERNATYV</w:t>
+            </w:r>
+            <w:r>
+              <w:t xml:space="preserve">ŪS </w:t>
+            </w:r>
+            <w:r>
+              <w:t>SCENARIJAI:</w:t>
+            </w:r>
+          </w:p>
+          <w:p>
+            <w:pPr>
+              <w:ind w:firstLine="0"/>
+              <w:jc w:val="left"/>
+            </w:pPr>
+          </w:p>
+          <w:p>
+            <w:pPr>
+              <w:ind w:firstLine="0"/>
+              <w:jc w:val="left"/>
+            </w:pPr>
+            <w:r>
+              <w:t>Nėra išlaidų įrašų:</w:t>
+            </w:r>
+            <w:r>
+              <w:t xml:space="preserve"> </w:t>
+            </w:r>
+            <w:r>
+              <w:t>Sistema atidaro „Išlaidos/Pajamos“ langą su pasiūlymu „</w:t>
+            </w:r>
+            <w:r>
+              <w:t xml:space="preserve">Galbūt norėtumėte pridėti naujų </w:t>
+            </w:r>
+            <w:r>
+              <w:t>išlaidų?“.</w:t>
+            </w:r>
+          </w:p>
           <w:p>
             <w:pPr>
               <w:ind w:firstLine="0"/>
@@ -21313,7 +21517,7 @@
 </file>
 
 <file path=word/numbering.xml><?xml version="1.0" encoding="utf-8"?>
-<w:numbering xmlns:wpc="http://schemas.microsoft.com/office/word/2010/wordprocessingCanvas" xmlns:mc="http://schemas.openxmlformats.org/markup-compatibility/2006" xmlns:o="urn:schemas-microsoft-com:office:office" xmlns:r="http://schemas.openxmlformats.org/officeDocument/2006/relationships" xmlns:m="http://schemas.openxmlformats.org/officeDocument/2006/math" xmlns:v="urn:schemas-microsoft-com:vml" xmlns:wp14="http://schemas.microsoft.com/office/word/2010/wordprocessingDrawing" xmlns:wp="http://schemas.openxmlformats.org/drawingml/2006/wordprocessingDrawing" xmlns:w10="urn:schemas-microsoft-com:office:word" xmlns:w="http://schemas.openxmlformats.org/wordprocessingml/2006/main" xmlns:w14="http://schemas.microsoft.com/office/word/2010/wordml" xmlns:w15="http://schemas.microsoft.com/office/word/2012/wordml" xmlns:wpg="http://schemas.microsoft.com/office/word/2010/wordprocessingGroup" xmlns:wpi="http://schemas.microsoft.com/office/word/2010/wordprocessingInk" xmlns:wne="http://schemas.microsoft.com/office/word/2006/wordml" xmlns:wps="http://schemas.microsoft.com/office/word/2010/wordprocessingShape" mc:Ignorable="w14 w15 wp14">
+<w:numbering xmlns:wpc="http://schemas.microsoft.com/office/word/2010/wordprocessingCanvas" xmlns:cx="http://schemas.microsoft.com/office/drawing/2014/chartex" xmlns:cx1="http://schemas.microsoft.com/office/drawing/2015/9/8/chartex" xmlns:cx2="http://schemas.microsoft.com/office/drawing/2015/10/21/chartex" xmlns:mc="http://schemas.openxmlformats.org/markup-compatibility/2006" xmlns:o="urn:schemas-microsoft-com:office:office" xmlns:r="http://schemas.openxmlformats.org/officeDocument/2006/relationships" xmlns:m="http://schemas.openxmlformats.org/officeDocument/2006/math" xmlns:v="urn:schemas-microsoft-com:vml" xmlns:wp14="http://schemas.microsoft.com/office/word/2010/wordprocessingDrawing" xmlns:wp="http://schemas.openxmlformats.org/drawingml/2006/wordprocessingDrawing" xmlns:w10="urn:schemas-microsoft-com:office:word" xmlns:w="http://schemas.openxmlformats.org/wordprocessingml/2006/main" xmlns:w14="http://schemas.microsoft.com/office/word/2010/wordml" xmlns:w15="http://schemas.microsoft.com/office/word/2012/wordml" xmlns:w16se="http://schemas.microsoft.com/office/word/2015/wordml/symex" xmlns:wpg="http://schemas.microsoft.com/office/word/2010/wordprocessingGroup" xmlns:wpi="http://schemas.microsoft.com/office/word/2010/wordprocessingInk" xmlns:wne="http://schemas.microsoft.com/office/word/2006/wordml" xmlns:wps="http://schemas.microsoft.com/office/word/2010/wordprocessingShape" mc:Ignorable="w14 w15 w16se wp14">
   <w:abstractNum w:abstractNumId="0" w15:restartNumberingAfterBreak="0">
     <w:nsid w:val="01473D77"/>
     <w:multiLevelType w:val="multilevel"/>
@@ -23034,7 +23238,7 @@
 </file>
 
 <file path=word/styles.xml><?xml version="1.0" encoding="utf-8"?>
-<w:styles xmlns:mc="http://schemas.openxmlformats.org/markup-compatibility/2006" xmlns:r="http://schemas.openxmlformats.org/officeDocument/2006/relationships" xmlns:w="http://schemas.openxmlformats.org/wordprocessingml/2006/main" xmlns:w14="http://schemas.microsoft.com/office/word/2010/wordml" xmlns:w15="http://schemas.microsoft.com/office/word/2012/wordml" mc:Ignorable="w14 w15">
+<w:styles xmlns:mc="http://schemas.openxmlformats.org/markup-compatibility/2006" xmlns:r="http://schemas.openxmlformats.org/officeDocument/2006/relationships" xmlns:w="http://schemas.openxmlformats.org/wordprocessingml/2006/main" xmlns:w14="http://schemas.microsoft.com/office/word/2010/wordml" xmlns:w15="http://schemas.microsoft.com/office/word/2012/wordml" xmlns:w16se="http://schemas.microsoft.com/office/word/2015/wordml/symex" mc:Ignorable="w14 w15 w16se">
   <w:docDefaults>
     <w:rPrDefault>
       <w:rPr>
@@ -23050,7 +23254,7 @@
       </w:pPr>
     </w:pPrDefault>
   </w:docDefaults>
-  <w:latentStyles w:defLockedState="0" w:defUIPriority="99" w:defSemiHidden="0" w:defUnhideWhenUsed="0" w:defQFormat="0" w:count="371">
+  <w:latentStyles w:defLockedState="0" w:defUIPriority="99" w:defSemiHidden="0" w:defUnhideWhenUsed="0" w:defQFormat="0" w:count="372">
     <w:lsdException w:name="Normal" w:uiPriority="0" w:qFormat="1"/>
     <w:lsdException w:name="heading 1" w:uiPriority="9" w:qFormat="1"/>
     <w:lsdException w:name="heading 2" w:semiHidden="1" w:uiPriority="9" w:unhideWhenUsed="1" w:qFormat="1"/>
@@ -23156,7 +23360,6 @@
     <w:lsdException w:name="HTML Sample" w:semiHidden="1" w:unhideWhenUsed="1"/>
     <w:lsdException w:name="HTML Typewriter" w:semiHidden="1" w:unhideWhenUsed="1"/>
     <w:lsdException w:name="HTML Variable" w:semiHidden="1" w:unhideWhenUsed="1"/>
-    <w:lsdException w:name="Normal Table" w:semiHidden="1" w:unhideWhenUsed="1"/>
     <w:lsdException w:name="annotation subject" w:semiHidden="1" w:unhideWhenUsed="1"/>
     <w:lsdException w:name="No List" w:semiHidden="1" w:unhideWhenUsed="1"/>
     <w:lsdException w:name="Outline List 1" w:semiHidden="1" w:unhideWhenUsed="1"/>
@@ -23203,10 +23406,8 @@
     <w:lsdException w:name="Table Subtle 2" w:semiHidden="1" w:unhideWhenUsed="1"/>
     <w:lsdException w:name="Table Web 1" w:semiHidden="1" w:unhideWhenUsed="1"/>
     <w:lsdException w:name="Table Web 2" w:semiHidden="1" w:unhideWhenUsed="1"/>
-    <w:lsdException w:name="Table Web 3" w:semiHidden="1" w:unhideWhenUsed="1"/>
     <w:lsdException w:name="Balloon Text" w:semiHidden="1" w:unhideWhenUsed="1"/>
     <w:lsdException w:name="Table Grid" w:uiPriority="39"/>
-    <w:lsdException w:name="Table Theme" w:semiHidden="1" w:unhideWhenUsed="1"/>
     <w:lsdException w:name="Placeholder Text" w:semiHidden="1"/>
     <w:lsdException w:name="No Spacing" w:uiPriority="1" w:qFormat="1"/>
     <w:lsdException w:name="Light Shading" w:uiPriority="60"/>
@@ -23422,6 +23623,7 @@
     <w:lsdException w:name="List Table 5 Dark Accent 6" w:uiPriority="50"/>
     <w:lsdException w:name="List Table 6 Colorful Accent 6" w:uiPriority="51"/>
     <w:lsdException w:name="List Table 7 Colorful Accent 6" w:uiPriority="52"/>
+    <w:lsdException w:name="Mention" w:semiHidden="1" w:unhideWhenUsed="1"/>
   </w:latentStyles>
   <w:style w:type="paragraph" w:default="1" w:styleId="Normal">
     <w:name w:val="Normal"/>
@@ -23900,7 +24102,7 @@
 </file>
 
 <file path=customXml/itemProps1.xml><?xml version="1.0" encoding="utf-8"?>
-<ds:datastoreItem xmlns:ds="http://schemas.openxmlformats.org/officeDocument/2006/customXml" ds:itemID="{F0FD9C07-AB90-4611-8F9B-2B45DB7AF5AD}">
+<ds:datastoreItem xmlns:ds="http://schemas.openxmlformats.org/officeDocument/2006/customXml" ds:itemID="{250DCD15-FA57-4CB9-8A28-738C6C218215}">
   <ds:schemaRefs>
     <ds:schemaRef ds:uri="http://schemas.openxmlformats.org/officeDocument/2006/bibliography"/>
   </ds:schemaRefs>

--- a/'Permainos' PSI2 III laboratorinis darbas.docx
+++ b/'Permainos' PSI2 III laboratorinis darbas.docx
@@ -1,6 +1,6 @@
 
 <file path=word/document.xml><?xml version="1.0" encoding="utf-8"?>
-<w:document xmlns:wpc="http://schemas.microsoft.com/office/word/2010/wordprocessingCanvas" xmlns:cx="http://schemas.microsoft.com/office/drawing/2014/chartex" xmlns:cx1="http://schemas.microsoft.com/office/drawing/2015/9/8/chartex" xmlns:cx2="http://schemas.microsoft.com/office/drawing/2015/10/21/chartex" xmlns:mc="http://schemas.openxmlformats.org/markup-compatibility/2006" xmlns:o="urn:schemas-microsoft-com:office:office" xmlns:r="http://schemas.openxmlformats.org/officeDocument/2006/relationships" xmlns:m="http://schemas.openxmlformats.org/officeDocument/2006/math" xmlns:v="urn:schemas-microsoft-com:vml" xmlns:wp14="http://schemas.microsoft.com/office/word/2010/wordprocessingDrawing" xmlns:wp="http://schemas.openxmlformats.org/drawingml/2006/wordprocessingDrawing" xmlns:w10="urn:schemas-microsoft-com:office:word" xmlns:w="http://schemas.openxmlformats.org/wordprocessingml/2006/main" xmlns:w14="http://schemas.microsoft.com/office/word/2010/wordml" xmlns:w15="http://schemas.microsoft.com/office/word/2012/wordml" xmlns:w16se="http://schemas.microsoft.com/office/word/2015/wordml/symex" xmlns:wpg="http://schemas.microsoft.com/office/word/2010/wordprocessingGroup" xmlns:wpi="http://schemas.microsoft.com/office/word/2010/wordprocessingInk" xmlns:wne="http://schemas.microsoft.com/office/word/2006/wordml" xmlns:wps="http://schemas.microsoft.com/office/word/2010/wordprocessingShape" mc:Ignorable="w14 w15 w16se wp14">
+<w:document xmlns:ve="http://schemas.openxmlformats.org/markup-compatibility/2006" xmlns:o="urn:schemas-microsoft-com:office:office" xmlns:r="http://schemas.openxmlformats.org/officeDocument/2006/relationships" xmlns:m="http://schemas.openxmlformats.org/officeDocument/2006/math" xmlns:v="urn:schemas-microsoft-com:vml" xmlns:wp="http://schemas.openxmlformats.org/drawingml/2006/wordprocessingDrawing" xmlns:w10="urn:schemas-microsoft-com:office:word" xmlns:w="http://schemas.openxmlformats.org/wordprocessingml/2006/main" xmlns:wne="http://schemas.microsoft.com/office/word/2006/wordml">
   <w:body>
     <w:p>
       <w:pPr>
@@ -925,7 +925,7 @@
       <w:tblPr>
         <w:tblStyle w:val="TableGrid"/>
         <w:tblW w:w="9067" w:type="dxa"/>
-        <w:tblLook w:val="04A0" w:firstRow="1" w:lastRow="0" w:firstColumn="1" w:lastColumn="0" w:noHBand="0" w:noVBand="1"/>
+        <w:tblLook w:val="04A0"/>
       </w:tblPr>
       <w:tblGrid>
         <w:gridCol w:w="846"/>
@@ -2058,7 +2058,7 @@
         <w:tblW w:w="10167" w:type="dxa"/>
         <w:tblInd w:w="-709" w:type="dxa"/>
         <w:tblLayout w:type="fixed"/>
-        <w:tblLook w:val="04A0" w:firstRow="1" w:lastRow="0" w:firstColumn="1" w:lastColumn="0" w:noHBand="0" w:noVBand="1"/>
+        <w:tblLook w:val="04A0"/>
       </w:tblPr>
       <w:tblGrid>
         <w:gridCol w:w="1667"/>
@@ -10712,32 +10712,13 @@
           <w:b/>
           <w:sz w:val="24"/>
         </w:rPr>
-        <w:t>Nėra išlaidų įrašų:</w:t>
-      </w:r>
-      <w:r>
-        <w:rPr>
-          <w:b/>
-          <w:sz w:val="24"/>
-        </w:rPr>
-        <w:t xml:space="preserve"> </w:t>
-      </w:r>
-      <w:r>
-        <w:rPr>
-          <w:sz w:val="24"/>
-        </w:rPr>
-        <w:t xml:space="preserve">Sistema atidaro </w:t>
-      </w:r>
-      <w:r>
-        <w:rPr>
-          <w:sz w:val="24"/>
-        </w:rPr>
-        <w:t xml:space="preserve">„Išlaidos/Pajamos“ </w:t>
-      </w:r>
-      <w:r>
-        <w:rPr>
-          <w:sz w:val="24"/>
-        </w:rPr>
-        <w:t>langą su pasiūlymu „Galbūt norėtumėte pridėti naujų išlaidų?“.</w:t>
+        <w:t xml:space="preserve">Nėra išlaidų įrašų: </w:t>
+      </w:r>
+      <w:r>
+        <w:rPr>
+          <w:sz w:val="24"/>
+        </w:rPr>
+        <w:t>Sistema atidaro langą su pasiūlymu „Galbūt norėtumėte pridėti naujų išlaidų?“.</w:t>
       </w:r>
     </w:p>
     <w:p>
@@ -11030,25 +11011,7 @@
         <w:rPr>
           <w:sz w:val="24"/>
         </w:rPr>
-        <w:t xml:space="preserve">Naudotojas pagrindiniame lange paspaudžia „Biudžeto suvestinė“. Sistema atidaro biudžeto suvestinės langą. </w:t>
-      </w:r>
-      <w:r>
-        <w:rPr>
-          <w:sz w:val="24"/>
-        </w:rPr>
-        <w:t>Naudotojas paspaudžia ant išsiskleidžiančio sąrašo „Kategorija“ ir pasirenka vieną iš įrašų.</w:t>
-      </w:r>
-      <w:r>
-        <w:rPr>
-          <w:sz w:val="24"/>
-        </w:rPr>
-        <w:t xml:space="preserve"> </w:t>
-      </w:r>
-      <w:r>
-        <w:rPr>
-          <w:sz w:val="24"/>
-        </w:rPr>
-        <w:t>Naudotojas paspaudžia mygtuką „Filtruoti“. Sistema atidaro filtravimo pasirinkimus. Sistema atidaro visas išlaidas atitinkančius kriterijus.</w:t>
+        <w:t>Naudotojas pagrindiniame lange paspaudžia „Biudžeto suvestinė“. Sistema atidaro biudžeto suvestinės langą. Naudotojas paspaudžia mygtuką „Filtruoti“. Sistema atidaro filtravimo pasirinkimus. Naudotojas paspaudžia ant išsiskleidžiančio sąrašo „Kategorija“ ir pasirenka vieną iš įrašų. Sistema atidaro visas išlaidas atitinkančius kriterijus.</w:t>
       </w:r>
     </w:p>
     <w:p>
@@ -11094,9 +11057,6 @@
         <w:t xml:space="preserve"> Sistema atidaro langą, kuriame išvestas tekstas: „Tokių išlaidų nėra“.</w:t>
       </w:r>
     </w:p>
-    <w:p/>
-    <w:p/>
-    <w:p/>
     <w:p/>
     <w:p/>
     <w:p/>
@@ -11117,7 +11077,6 @@
           <w:b/>
           <w:sz w:val="24"/>
         </w:rPr>
-        <w:lastRenderedPageBreak/>
         <w:t>Užduotis:</w:t>
       </w:r>
       <w:r>
@@ -11148,6 +11107,7 @@
           <w:b/>
           <w:sz w:val="24"/>
         </w:rPr>
+        <w:lastRenderedPageBreak/>
         <w:t>PAGRINDINIS SCENARIJUS:</w:t>
       </w:r>
     </w:p>
@@ -11324,15 +11284,7 @@
         <w:rPr>
           <w:sz w:val="24"/>
         </w:rPr>
-        <w:t>Naudotojui „Išlaidų/Pajamų“ lange paspaudūs mygtuką „Pasirinkti...“ atidaromas standartinis „File explorer“ langas. Jame naudotojas savo diske suranda nuotrauką ir spaudžia „OK“. Tada sistema, naudotojui patvirtinus išlaidų pridėjimą, prideda nau</w:t>
-      </w:r>
-      <w:bookmarkStart w:id="1" w:name="_GoBack"/>
-      <w:bookmarkEnd w:id="1"/>
-      <w:r>
-        <w:rPr>
-          <w:sz w:val="24"/>
-        </w:rPr>
-        <w:t>trauką prie išlaidų įrašo.</w:t>
+        <w:t>Naudotojui „Išlaidų/Pajamų“ lange paspaudūs mygtuką „Pasirinkti...“ atidaromas standartinis „File explorer“ langas. Jame naudotojas savo diske suranda nuotrauką ir spaudžia „OK“. Tada sistema, naudotojui patvirtinus išlaidų pridėjimą, prideda naudtrauką prie išlaidų įrašo.</w:t>
       </w:r>
     </w:p>
     <w:p>
@@ -11643,13 +11595,6 @@
           <w:sz w:val="24"/>
           <w:szCs w:val="24"/>
         </w:rPr>
-        <w:t xml:space="preserve"> </w:t>
-      </w:r>
-      <w:r>
-        <w:rPr>
-          <w:sz w:val="24"/>
-          <w:szCs w:val="24"/>
-        </w:rPr>
         <w:t>Atidaromas Išlaidų/pajamų langas.</w:t>
       </w:r>
       <w:r>
@@ -11742,6 +11687,7 @@
           <w:b/>
           <w:sz w:val="24"/>
         </w:rPr>
+        <w:lastRenderedPageBreak/>
         <w:t>Užduotis:</w:t>
       </w:r>
       <w:r>
@@ -11864,13 +11810,6 @@
           <w:szCs w:val="24"/>
         </w:rPr>
         <w:t>Naudotojui pranešama, kad įrašų nėra.</w:t>
-      </w:r>
-      <w:r>
-        <w:rPr>
-          <w:sz w:val="24"/>
-          <w:szCs w:val="24"/>
-        </w:rPr>
-        <w:t xml:space="preserve"> </w:t>
       </w:r>
       <w:r>
         <w:rPr>
@@ -12045,13 +11984,6 @@
           <w:sz w:val="24"/>
           <w:szCs w:val="24"/>
         </w:rPr>
-        <w:t xml:space="preserve"> </w:t>
-      </w:r>
-      <w:r>
-        <w:rPr>
-          <w:sz w:val="24"/>
-          <w:szCs w:val="24"/>
-        </w:rPr>
         <w:t>Atidaromas Išlaidų/pajamų langas.</w:t>
       </w:r>
     </w:p>
@@ -12924,7 +12856,7 @@
           <w:sz w:val="24"/>
         </w:rPr>
         <w:pict>
-          <v:shape id="_x0000_i1030" type="#_x0000_t75" style="width:468.6pt;height:252pt">
+          <v:shape id="_x0000_i1030" type="#_x0000_t75" style="width:468.6pt;height:252.6pt">
             <v:imagedata r:id="rId14" o:title="Untitled-4"/>
           </v:shape>
         </w:pict>
@@ -12989,7 +12921,7 @@
       <w:tblPr>
         <w:tblStyle w:val="TableGrid"/>
         <w:tblW w:w="0" w:type="auto"/>
-        <w:tblLook w:val="04A0" w:firstRow="1" w:lastRow="0" w:firstColumn="1" w:lastColumn="0" w:noHBand="0" w:noVBand="1"/>
+        <w:tblLook w:val="04A0"/>
       </w:tblPr>
       <w:tblGrid>
         <w:gridCol w:w="1696"/>
@@ -16240,7 +16172,7 @@
           <w:sz w:val="24"/>
         </w:rPr>
         <w:pict>
-          <v:shape id="_x0000_i1032" type="#_x0000_t75" style="width:467.4pt;height:209.4pt">
+          <v:shape id="_x0000_i1032" type="#_x0000_t75" style="width:467.4pt;height:208.8pt">
             <v:imagedata r:id="rId16" o:title="sd__Peržiūrėti_išlaidų_įrašus__Peržiūrėti_išlaidų_įrašus"/>
           </v:shape>
         </w:pict>
@@ -16284,7 +16216,7 @@
           <w:sz w:val="24"/>
         </w:rPr>
         <w:pict>
-          <v:shape id="_x0000_i1033" type="#_x0000_t75" style="width:467.4pt;height:292.8pt">
+          <v:shape id="_x0000_i1033" type="#_x0000_t75" style="width:466.8pt;height:292.8pt">
             <v:imagedata r:id="rId17" o:title="Ieškoti įrašų"/>
           </v:shape>
         </w:pict>
@@ -16344,7 +16276,7 @@
         <w:rPr>
           <w:noProof/>
           <w:sz w:val="24"/>
-          <w:lang w:val="en-GB" w:eastAsia="en-GB"/>
+          <w:lang w:eastAsia="lt-LT"/>
         </w:rPr>
         <w:drawing>
           <wp:inline distT="0" distB="0" distL="0" distR="0">
@@ -16367,7 +16299,7 @@
                     <a:blip r:embed="rId18">
                       <a:extLst>
                         <a:ext uri="{28A0092B-C50C-407E-A947-70E740481C1C}">
-                          <a14:useLocalDpi xmlns:a14="http://schemas.microsoft.com/office/drawing/2010/main" val="0"/>
+                          <a14:useLocalDpi xmlns:a14="http://schemas.microsoft.com/office/drawing/2010/main" xmlns:wps="http://schemas.microsoft.com/office/word/2010/wordprocessingShape" xmlns:wpi="http://schemas.microsoft.com/office/word/2010/wordprocessingInk" xmlns:wpg="http://schemas.microsoft.com/office/word/2010/wordprocessingGroup" xmlns:w15="http://schemas.microsoft.com/office/word/2012/wordml" xmlns:w14="http://schemas.microsoft.com/office/word/2010/wordml" xmlns:w="http://schemas.openxmlformats.org/wordprocessingml/2006/main" xmlns:w10="urn:schemas-microsoft-com:office:word" xmlns:wp14="http://schemas.microsoft.com/office/word/2010/wordprocessingDrawing" xmlns:v="urn:schemas-microsoft-com:vml" xmlns:o="urn:schemas-microsoft-com:office:office" xmlns:mc="http://schemas.openxmlformats.org/markup-compatibility/2006" xmlns:wpc="http://schemas.microsoft.com/office/word/2010/wordprocessingCanvas" xmlns="" val="0"/>
                         </a:ext>
                       </a:extLst>
                     </a:blip>
@@ -16433,7 +16365,7 @@
         <w:rPr>
           <w:noProof/>
           <w:sz w:val="24"/>
-          <w:lang w:val="en-GB" w:eastAsia="en-GB"/>
+          <w:lang w:eastAsia="lt-LT"/>
         </w:rPr>
         <w:drawing>
           <wp:inline distT="0" distB="0" distL="0" distR="0">
@@ -16456,7 +16388,7 @@
                     <a:blip r:embed="rId19">
                       <a:extLst>
                         <a:ext uri="{28A0092B-C50C-407E-A947-70E740481C1C}">
-                          <a14:useLocalDpi xmlns:a14="http://schemas.microsoft.com/office/drawing/2010/main" val="0"/>
+                          <a14:useLocalDpi xmlns:a14="http://schemas.microsoft.com/office/drawing/2010/main" xmlns:wps="http://schemas.microsoft.com/office/word/2010/wordprocessingShape" xmlns:wpi="http://schemas.microsoft.com/office/word/2010/wordprocessingInk" xmlns:wpg="http://schemas.microsoft.com/office/word/2010/wordprocessingGroup" xmlns:w15="http://schemas.microsoft.com/office/word/2012/wordml" xmlns:w14="http://schemas.microsoft.com/office/word/2010/wordml" xmlns:w="http://schemas.openxmlformats.org/wordprocessingml/2006/main" xmlns:w10="urn:schemas-microsoft-com:office:word" xmlns:wp14="http://schemas.microsoft.com/office/word/2010/wordprocessingDrawing" xmlns:v="urn:schemas-microsoft-com:vml" xmlns:o="urn:schemas-microsoft-com:office:office" xmlns:mc="http://schemas.openxmlformats.org/markup-compatibility/2006" xmlns:wpc="http://schemas.microsoft.com/office/word/2010/wordprocessingCanvas" xmlns="" val="0"/>
                         </a:ext>
                       </a:extLst>
                     </a:blip>
@@ -16539,7 +16471,7 @@
         <w:rPr>
           <w:noProof/>
           <w:sz w:val="24"/>
-          <w:lang w:val="en-GB" w:eastAsia="en-GB"/>
+          <w:lang w:eastAsia="lt-LT"/>
         </w:rPr>
         <w:drawing>
           <wp:inline distT="0" distB="0" distL="0" distR="0">
@@ -16562,7 +16494,7 @@
                     <a:blip r:embed="rId20" cstate="print">
                       <a:extLst>
                         <a:ext uri="{28A0092B-C50C-407E-A947-70E740481C1C}">
-                          <a14:useLocalDpi xmlns:a14="http://schemas.microsoft.com/office/drawing/2010/main" val="0"/>
+                          <a14:useLocalDpi xmlns:a14="http://schemas.microsoft.com/office/drawing/2010/main" xmlns:wps="http://schemas.microsoft.com/office/word/2010/wordprocessingShape" xmlns:wpi="http://schemas.microsoft.com/office/word/2010/wordprocessingInk" xmlns:wpg="http://schemas.microsoft.com/office/word/2010/wordprocessingGroup" xmlns:w15="http://schemas.microsoft.com/office/word/2012/wordml" xmlns:w14="http://schemas.microsoft.com/office/word/2010/wordml" xmlns:w="http://schemas.openxmlformats.org/wordprocessingml/2006/main" xmlns:w10="urn:schemas-microsoft-com:office:word" xmlns:wp14="http://schemas.microsoft.com/office/word/2010/wordprocessingDrawing" xmlns:v="urn:schemas-microsoft-com:vml" xmlns:o="urn:schemas-microsoft-com:office:office" xmlns:mc="http://schemas.openxmlformats.org/markup-compatibility/2006" xmlns:wpc="http://schemas.microsoft.com/office/word/2010/wordprocessingCanvas" xmlns="" val="0"/>
                         </a:ext>
                       </a:extLst>
                     </a:blip>
@@ -16628,7 +16560,7 @@
         <w:rPr>
           <w:noProof/>
           <w:sz w:val="24"/>
-          <w:lang w:val="en-GB" w:eastAsia="en-GB"/>
+          <w:lang w:eastAsia="lt-LT"/>
         </w:rPr>
         <w:drawing>
           <wp:inline distT="0" distB="0" distL="0" distR="0">
@@ -16651,7 +16583,7 @@
                     <a:blip r:embed="rId21" cstate="print">
                       <a:extLst>
                         <a:ext uri="{28A0092B-C50C-407E-A947-70E740481C1C}">
-                          <a14:useLocalDpi xmlns:a14="http://schemas.microsoft.com/office/drawing/2010/main" val="0"/>
+                          <a14:useLocalDpi xmlns:a14="http://schemas.microsoft.com/office/drawing/2010/main" xmlns:wps="http://schemas.microsoft.com/office/word/2010/wordprocessingShape" xmlns:wpi="http://schemas.microsoft.com/office/word/2010/wordprocessingInk" xmlns:wpg="http://schemas.microsoft.com/office/word/2010/wordprocessingGroup" xmlns:w15="http://schemas.microsoft.com/office/word/2012/wordml" xmlns:w14="http://schemas.microsoft.com/office/word/2010/wordml" xmlns:w="http://schemas.openxmlformats.org/wordprocessingml/2006/main" xmlns:w10="urn:schemas-microsoft-com:office:word" xmlns:wp14="http://schemas.microsoft.com/office/word/2010/wordprocessingDrawing" xmlns:v="urn:schemas-microsoft-com:vml" xmlns:o="urn:schemas-microsoft-com:office:office" xmlns:mc="http://schemas.openxmlformats.org/markup-compatibility/2006" xmlns:wpc="http://schemas.microsoft.com/office/word/2010/wordprocessingCanvas" xmlns="" val="0"/>
                         </a:ext>
                       </a:extLst>
                     </a:blip>
@@ -16717,7 +16649,7 @@
         <w:rPr>
           <w:noProof/>
           <w:sz w:val="24"/>
-          <w:lang w:val="en-GB" w:eastAsia="en-GB"/>
+          <w:lang w:eastAsia="lt-LT"/>
         </w:rPr>
         <w:drawing>
           <wp:inline distT="0" distB="0" distL="0" distR="0">
@@ -16740,7 +16672,7 @@
                     <a:blip r:embed="rId22" cstate="print">
                       <a:extLst>
                         <a:ext uri="{28A0092B-C50C-407E-A947-70E740481C1C}">
-                          <a14:useLocalDpi xmlns:a14="http://schemas.microsoft.com/office/drawing/2010/main" val="0"/>
+                          <a14:useLocalDpi xmlns:a14="http://schemas.microsoft.com/office/drawing/2010/main" xmlns:wps="http://schemas.microsoft.com/office/word/2010/wordprocessingShape" xmlns:wpi="http://schemas.microsoft.com/office/word/2010/wordprocessingInk" xmlns:wpg="http://schemas.microsoft.com/office/word/2010/wordprocessingGroup" xmlns:w15="http://schemas.microsoft.com/office/word/2012/wordml" xmlns:w14="http://schemas.microsoft.com/office/word/2010/wordml" xmlns:w="http://schemas.openxmlformats.org/wordprocessingml/2006/main" xmlns:w10="urn:schemas-microsoft-com:office:word" xmlns:wp14="http://schemas.microsoft.com/office/word/2010/wordprocessingDrawing" xmlns:v="urn:schemas-microsoft-com:vml" xmlns:o="urn:schemas-microsoft-com:office:office" xmlns:mc="http://schemas.openxmlformats.org/markup-compatibility/2006" xmlns:wpc="http://schemas.microsoft.com/office/word/2010/wordprocessingCanvas" xmlns="" val="0"/>
                         </a:ext>
                       </a:extLst>
                     </a:blip>
@@ -16835,7 +16767,7 @@
         <w:rPr>
           <w:noProof/>
           <w:sz w:val="24"/>
-          <w:lang w:val="en-GB" w:eastAsia="en-GB"/>
+          <w:lang w:eastAsia="lt-LT"/>
         </w:rPr>
         <w:drawing>
           <wp:inline distT="0" distB="0" distL="0" distR="0">
@@ -16858,7 +16790,7 @@
                     <a:blip r:embed="rId23">
                       <a:extLst>
                         <a:ext uri="{28A0092B-C50C-407E-A947-70E740481C1C}">
-                          <a14:useLocalDpi xmlns:a14="http://schemas.microsoft.com/office/drawing/2010/main" val="0"/>
+                          <a14:useLocalDpi xmlns:a14="http://schemas.microsoft.com/office/drawing/2010/main" xmlns:wps="http://schemas.microsoft.com/office/word/2010/wordprocessingShape" xmlns:wpi="http://schemas.microsoft.com/office/word/2010/wordprocessingInk" xmlns:wpg="http://schemas.microsoft.com/office/word/2010/wordprocessingGroup" xmlns:w15="http://schemas.microsoft.com/office/word/2012/wordml" xmlns:w14="http://schemas.microsoft.com/office/word/2010/wordml" xmlns:w="http://schemas.openxmlformats.org/wordprocessingml/2006/main" xmlns:w10="urn:schemas-microsoft-com:office:word" xmlns:wp14="http://schemas.microsoft.com/office/word/2010/wordprocessingDrawing" xmlns:v="urn:schemas-microsoft-com:vml" xmlns:o="urn:schemas-microsoft-com:office:office" xmlns:mc="http://schemas.openxmlformats.org/markup-compatibility/2006" xmlns:wpc="http://schemas.microsoft.com/office/word/2010/wordprocessingCanvas" xmlns="" val="0"/>
                         </a:ext>
                       </a:extLst>
                     </a:blip>
@@ -16942,7 +16874,7 @@
         <w:rPr>
           <w:noProof/>
           <w:sz w:val="24"/>
-          <w:lang w:val="en-GB" w:eastAsia="en-GB"/>
+          <w:lang w:eastAsia="lt-LT"/>
         </w:rPr>
         <w:drawing>
           <wp:inline distT="0" distB="0" distL="0" distR="0">
@@ -16965,7 +16897,7 @@
                     <a:blip r:embed="rId24">
                       <a:extLst>
                         <a:ext uri="{28A0092B-C50C-407E-A947-70E740481C1C}">
-                          <a14:useLocalDpi xmlns:a14="http://schemas.microsoft.com/office/drawing/2010/main" val="0"/>
+                          <a14:useLocalDpi xmlns:a14="http://schemas.microsoft.com/office/drawing/2010/main" xmlns:wps="http://schemas.microsoft.com/office/word/2010/wordprocessingShape" xmlns:wpi="http://schemas.microsoft.com/office/word/2010/wordprocessingInk" xmlns:wpg="http://schemas.microsoft.com/office/word/2010/wordprocessingGroup" xmlns:w15="http://schemas.microsoft.com/office/word/2012/wordml" xmlns:w14="http://schemas.microsoft.com/office/word/2010/wordml" xmlns:w="http://schemas.openxmlformats.org/wordprocessingml/2006/main" xmlns:w10="urn:schemas-microsoft-com:office:word" xmlns:wp14="http://schemas.microsoft.com/office/word/2010/wordprocessingDrawing" xmlns:v="urn:schemas-microsoft-com:vml" xmlns:o="urn:schemas-microsoft-com:office:office" xmlns:mc="http://schemas.openxmlformats.org/markup-compatibility/2006" xmlns:wpc="http://schemas.microsoft.com/office/word/2010/wordprocessingCanvas" xmlns="" val="0"/>
                         </a:ext>
                       </a:extLst>
                     </a:blip>
@@ -17060,7 +16992,7 @@
         <w:rPr>
           <w:noProof/>
           <w:sz w:val="24"/>
-          <w:lang w:val="en-GB" w:eastAsia="en-GB"/>
+          <w:lang w:eastAsia="lt-LT"/>
         </w:rPr>
         <w:drawing>
           <wp:inline distT="0" distB="0" distL="0" distR="0">
@@ -17083,7 +17015,7 @@
                     <a:blip r:embed="rId25">
                       <a:extLst>
                         <a:ext uri="{28A0092B-C50C-407E-A947-70E740481C1C}">
-                          <a14:useLocalDpi xmlns:a14="http://schemas.microsoft.com/office/drawing/2010/main" val="0"/>
+                          <a14:useLocalDpi xmlns:a14="http://schemas.microsoft.com/office/drawing/2010/main" xmlns:wps="http://schemas.microsoft.com/office/word/2010/wordprocessingShape" xmlns:wpi="http://schemas.microsoft.com/office/word/2010/wordprocessingInk" xmlns:wpg="http://schemas.microsoft.com/office/word/2010/wordprocessingGroup" xmlns:w15="http://schemas.microsoft.com/office/word/2012/wordml" xmlns:w14="http://schemas.microsoft.com/office/word/2010/wordml" xmlns:w="http://schemas.openxmlformats.org/wordprocessingml/2006/main" xmlns:w10="urn:schemas-microsoft-com:office:word" xmlns:wp14="http://schemas.microsoft.com/office/word/2010/wordprocessingDrawing" xmlns:v="urn:schemas-microsoft-com:vml" xmlns:o="urn:schemas-microsoft-com:office:office" xmlns:mc="http://schemas.openxmlformats.org/markup-compatibility/2006" xmlns:wpc="http://schemas.microsoft.com/office/word/2010/wordprocessingCanvas" xmlns="" val="0"/>
                         </a:ext>
                       </a:extLst>
                     </a:blip>
@@ -17149,7 +17081,7 @@
         <w:rPr>
           <w:noProof/>
           <w:sz w:val="24"/>
-          <w:lang w:val="en-GB" w:eastAsia="en-GB"/>
+          <w:lang w:eastAsia="lt-LT"/>
         </w:rPr>
         <w:drawing>
           <wp:inline distT="0" distB="0" distL="0" distR="0">
@@ -17172,7 +17104,7 @@
                     <a:blip r:embed="rId26">
                       <a:extLst>
                         <a:ext uri="{28A0092B-C50C-407E-A947-70E740481C1C}">
-                          <a14:useLocalDpi xmlns:a14="http://schemas.microsoft.com/office/drawing/2010/main" val="0"/>
+                          <a14:useLocalDpi xmlns:a14="http://schemas.microsoft.com/office/drawing/2010/main" xmlns:wps="http://schemas.microsoft.com/office/word/2010/wordprocessingShape" xmlns:wpi="http://schemas.microsoft.com/office/word/2010/wordprocessingInk" xmlns:wpg="http://schemas.microsoft.com/office/word/2010/wordprocessingGroup" xmlns:w15="http://schemas.microsoft.com/office/word/2012/wordml" xmlns:w14="http://schemas.microsoft.com/office/word/2010/wordml" xmlns:w="http://schemas.openxmlformats.org/wordprocessingml/2006/main" xmlns:w10="urn:schemas-microsoft-com:office:word" xmlns:wp14="http://schemas.microsoft.com/office/word/2010/wordprocessingDrawing" xmlns:v="urn:schemas-microsoft-com:vml" xmlns:o="urn:schemas-microsoft-com:office:office" xmlns:mc="http://schemas.openxmlformats.org/markup-compatibility/2006" xmlns:wpc="http://schemas.microsoft.com/office/word/2010/wordprocessingCanvas" xmlns="" val="0"/>
                         </a:ext>
                       </a:extLst>
                     </a:blip>
@@ -17267,7 +17199,7 @@
         <w:rPr>
           <w:noProof/>
           <w:sz w:val="24"/>
-          <w:lang w:val="en-GB" w:eastAsia="en-GB"/>
+          <w:lang w:eastAsia="lt-LT"/>
         </w:rPr>
         <w:drawing>
           <wp:inline distT="0" distB="0" distL="0" distR="0">
@@ -17290,7 +17222,7 @@
                     <a:blip r:embed="rId27">
                       <a:extLst>
                         <a:ext uri="{28A0092B-C50C-407E-A947-70E740481C1C}">
-                          <a14:useLocalDpi xmlns:a14="http://schemas.microsoft.com/office/drawing/2010/main" val="0"/>
+                          <a14:useLocalDpi xmlns:a14="http://schemas.microsoft.com/office/drawing/2010/main" xmlns:wps="http://schemas.microsoft.com/office/word/2010/wordprocessingShape" xmlns:wpi="http://schemas.microsoft.com/office/word/2010/wordprocessingInk" xmlns:wpg="http://schemas.microsoft.com/office/word/2010/wordprocessingGroup" xmlns:w15="http://schemas.microsoft.com/office/word/2012/wordml" xmlns:w14="http://schemas.microsoft.com/office/word/2010/wordml" xmlns:w="http://schemas.openxmlformats.org/wordprocessingml/2006/main" xmlns:w10="urn:schemas-microsoft-com:office:word" xmlns:wp14="http://schemas.microsoft.com/office/word/2010/wordprocessingDrawing" xmlns:v="urn:schemas-microsoft-com:vml" xmlns:o="urn:schemas-microsoft-com:office:office" xmlns:mc="http://schemas.openxmlformats.org/markup-compatibility/2006" xmlns:wpc="http://schemas.microsoft.com/office/word/2010/wordprocessingCanvas" xmlns="" val="0"/>
                         </a:ext>
                       </a:extLst>
                     </a:blip>
@@ -17368,7 +17300,7 @@
         <w:rPr>
           <w:noProof/>
           <w:sz w:val="24"/>
-          <w:lang w:val="en-GB" w:eastAsia="en-GB"/>
+          <w:lang w:eastAsia="lt-LT"/>
         </w:rPr>
         <w:drawing>
           <wp:inline distT="0" distB="0" distL="0" distR="0">
@@ -17391,7 +17323,7 @@
                     <a:blip r:embed="rId28">
                       <a:extLst>
                         <a:ext uri="{28A0092B-C50C-407E-A947-70E740481C1C}">
-                          <a14:useLocalDpi xmlns:a14="http://schemas.microsoft.com/office/drawing/2010/main" val="0"/>
+                          <a14:useLocalDpi xmlns:a14="http://schemas.microsoft.com/office/drawing/2010/main" xmlns:wps="http://schemas.microsoft.com/office/word/2010/wordprocessingShape" xmlns:wpi="http://schemas.microsoft.com/office/word/2010/wordprocessingInk" xmlns:wpg="http://schemas.microsoft.com/office/word/2010/wordprocessingGroup" xmlns:w15="http://schemas.microsoft.com/office/word/2012/wordml" xmlns:w14="http://schemas.microsoft.com/office/word/2010/wordml" xmlns:w="http://schemas.openxmlformats.org/wordprocessingml/2006/main" xmlns:w10="urn:schemas-microsoft-com:office:word" xmlns:wp14="http://schemas.microsoft.com/office/word/2010/wordprocessingDrawing" xmlns:v="urn:schemas-microsoft-com:vml" xmlns:o="urn:schemas-microsoft-com:office:office" xmlns:mc="http://schemas.openxmlformats.org/markup-compatibility/2006" xmlns:wpc="http://schemas.microsoft.com/office/word/2010/wordprocessingCanvas" xmlns="" val="0"/>
                         </a:ext>
                       </a:extLst>
                     </a:blip>
@@ -17493,7 +17425,7 @@
         <w:rPr>
           <w:noProof/>
           <w:sz w:val="24"/>
-          <w:lang w:val="en-GB" w:eastAsia="en-GB"/>
+          <w:lang w:eastAsia="lt-LT"/>
         </w:rPr>
         <w:drawing>
           <wp:inline distT="0" distB="0" distL="0" distR="0">
@@ -17516,7 +17448,7 @@
                     <a:blip r:embed="rId29">
                       <a:extLst>
                         <a:ext uri="{28A0092B-C50C-407E-A947-70E740481C1C}">
-                          <a14:useLocalDpi xmlns:a14="http://schemas.microsoft.com/office/drawing/2010/main" val="0"/>
+                          <a14:useLocalDpi xmlns:a14="http://schemas.microsoft.com/office/drawing/2010/main" xmlns:wps="http://schemas.microsoft.com/office/word/2010/wordprocessingShape" xmlns:wpi="http://schemas.microsoft.com/office/word/2010/wordprocessingInk" xmlns:wpg="http://schemas.microsoft.com/office/word/2010/wordprocessingGroup" xmlns:w15="http://schemas.microsoft.com/office/word/2012/wordml" xmlns:w14="http://schemas.microsoft.com/office/word/2010/wordml" xmlns:w="http://schemas.openxmlformats.org/wordprocessingml/2006/main" xmlns:w10="urn:schemas-microsoft-com:office:word" xmlns:wp14="http://schemas.microsoft.com/office/word/2010/wordprocessingDrawing" xmlns:v="urn:schemas-microsoft-com:vml" xmlns:o="urn:schemas-microsoft-com:office:office" xmlns:mc="http://schemas.openxmlformats.org/markup-compatibility/2006" xmlns:wpc="http://schemas.microsoft.com/office/word/2010/wordprocessingCanvas" xmlns="" val="0"/>
                         </a:ext>
                       </a:extLst>
                     </a:blip>
@@ -17739,7 +17671,7 @@
       <w:tblPr>
         <w:tblStyle w:val="TableGrid"/>
         <w:tblW w:w="0" w:type="auto"/>
-        <w:tblLook w:val="04A0" w:firstRow="1" w:lastRow="0" w:firstColumn="1" w:lastColumn="0" w:noHBand="0" w:noVBand="1"/>
+        <w:tblLook w:val="04A0"/>
       </w:tblPr>
       <w:tblGrid>
         <w:gridCol w:w="1271"/>
@@ -18614,12 +18546,12 @@
       <w:tblPr>
         <w:tblStyle w:val="TableGrid"/>
         <w:tblW w:w="5000" w:type="pct"/>
-        <w:tblLook w:val="04A0" w:firstRow="1" w:lastRow="0" w:firstColumn="1" w:lastColumn="0" w:noHBand="0" w:noVBand="1"/>
+        <w:tblLook w:val="04A0"/>
       </w:tblPr>
       <w:tblGrid>
-        <w:gridCol w:w="2173"/>
-        <w:gridCol w:w="4428"/>
-        <w:gridCol w:w="2749"/>
+        <w:gridCol w:w="2226"/>
+        <w:gridCol w:w="4535"/>
+        <w:gridCol w:w="2815"/>
       </w:tblGrid>
       <w:tr>
         <w:tc>
@@ -18926,6 +18858,8 @@
             <w:r>
               <w:t>D</w:t>
             </w:r>
+            <w:bookmarkStart w:id="1" w:name="_GoBack"/>
+            <w:bookmarkEnd w:id="1"/>
           </w:p>
         </w:tc>
       </w:tr>
@@ -18954,7 +18888,7 @@
       <w:tblPr>
         <w:tblStyle w:val="TableGrid"/>
         <w:tblW w:w="0" w:type="auto"/>
-        <w:tblLook w:val="04A0" w:firstRow="1" w:lastRow="0" w:firstColumn="1" w:lastColumn="0" w:noHBand="0" w:noVBand="1"/>
+        <w:tblLook w:val="04A0"/>
       </w:tblPr>
       <w:tblGrid>
         <w:gridCol w:w="1870"/>
@@ -19797,6 +19731,198 @@
               <w:jc w:val="left"/>
             </w:pPr>
             <w:r>
+              <w:t>2016-04-04</w:t>
+            </w:r>
+          </w:p>
+        </w:tc>
+        <w:tc>
+          <w:tcPr>
+            <w:tcW w:w="1870" w:type="dxa"/>
+          </w:tcPr>
+          <w:p>
+            <w:pPr>
+              <w:ind w:firstLine="0"/>
+              <w:jc w:val="left"/>
+            </w:pPr>
+            <w:r>
+              <w:t xml:space="preserve">5.2.1 </w:t>
+            </w:r>
+            <w:r>
+              <w:t xml:space="preserve">Užduotis: </w:t>
+            </w:r>
+            <w:r>
+              <w:lastRenderedPageBreak/>
+              <w:t>„Išlaidų įrašų peržiūrėjimas“</w:t>
+            </w:r>
+          </w:p>
+          <w:p>
+            <w:pPr>
+              <w:ind w:firstLine="0"/>
+              <w:jc w:val="left"/>
+            </w:pPr>
+          </w:p>
+          <w:p>
+            <w:pPr>
+              <w:ind w:firstLine="0"/>
+              <w:jc w:val="left"/>
+            </w:pPr>
+            <w:r>
+              <w:t>PAGRINDINIS SCENARIJUS:</w:t>
+            </w:r>
+          </w:p>
+          <w:p>
+            <w:pPr>
+              <w:ind w:firstLine="0"/>
+              <w:jc w:val="left"/>
+            </w:pPr>
+            <w:r>
+              <w:t>Naudotojas pagrindiniame lange paspaudžia „Išlaidos/pajamos“. Sistema atidaro išlaidų/pajamų langą. Išlaidų pajamų lange naudotojos paspaudžia peržiūrėti išlaidas. Sistema atidaro išlaidų sąrašą.</w:t>
+            </w:r>
+          </w:p>
+          <w:p>
+            <w:pPr>
+              <w:ind w:firstLine="0"/>
+              <w:jc w:val="left"/>
+            </w:pPr>
+          </w:p>
+          <w:p>
+            <w:pPr>
+              <w:ind w:firstLine="0"/>
+              <w:jc w:val="left"/>
+            </w:pPr>
+            <w:r>
+              <w:t>ALTERNATYVŪS SCENARIJAI:</w:t>
+            </w:r>
+          </w:p>
+          <w:p>
+            <w:pPr>
+              <w:ind w:firstLine="0"/>
+              <w:jc w:val="left"/>
+            </w:pPr>
+            <w:r>
+              <w:t>Nėra išlaidų įrašų: Sistema atidaro langą su pasiūlymu „Galbūt norė</w:t>
+            </w:r>
+            <w:r>
+              <w:t>tumėte pridėti naujų išlaidų?“.</w:t>
+            </w:r>
+          </w:p>
+        </w:tc>
+        <w:tc>
+          <w:tcPr>
+            <w:tcW w:w="1870" w:type="dxa"/>
+          </w:tcPr>
+          <w:p>
+            <w:pPr>
+              <w:ind w:firstLine="0"/>
+              <w:jc w:val="left"/>
+            </w:pPr>
+            <w:r>
+              <w:lastRenderedPageBreak/>
+              <w:t xml:space="preserve">Pakeistas užduoties </w:t>
+            </w:r>
+            <w:r>
+              <w:lastRenderedPageBreak/>
+              <w:t>tekstas.</w:t>
+            </w:r>
+          </w:p>
+        </w:tc>
+        <w:tc>
+          <w:tcPr>
+            <w:tcW w:w="1870" w:type="dxa"/>
+          </w:tcPr>
+          <w:p>
+            <w:pPr>
+              <w:ind w:firstLine="0"/>
+              <w:jc w:val="left"/>
+            </w:pPr>
+            <w:r>
+              <w:lastRenderedPageBreak/>
+              <w:t>M</w:t>
+            </w:r>
+          </w:p>
+        </w:tc>
+        <w:tc>
+          <w:tcPr>
+            <w:tcW w:w="1870" w:type="dxa"/>
+          </w:tcPr>
+          <w:p>
+            <w:pPr>
+              <w:ind w:firstLine="0"/>
+              <w:jc w:val="left"/>
+            </w:pPr>
+            <w:r>
+              <w:t xml:space="preserve">5.2.1 </w:t>
+            </w:r>
+            <w:r>
+              <w:t xml:space="preserve">Užduotis: </w:t>
+            </w:r>
+            <w:r>
+              <w:lastRenderedPageBreak/>
+              <w:t>„Išlaidų įrašų peržiūrėjimas“</w:t>
+            </w:r>
+          </w:p>
+          <w:p>
+            <w:pPr>
+              <w:jc w:val="left"/>
+            </w:pPr>
+          </w:p>
+          <w:p>
+            <w:pPr>
+              <w:ind w:firstLine="0"/>
+              <w:jc w:val="left"/>
+            </w:pPr>
+            <w:r>
+              <w:t>PAGRINDINIS SCENARIJUS:</w:t>
+            </w:r>
+          </w:p>
+          <w:p>
+            <w:pPr>
+              <w:ind w:firstLine="0"/>
+              <w:jc w:val="left"/>
+            </w:pPr>
+            <w:r>
+              <w:t>Naudotojas pagrindiniame lange paspaudžia „Biudžeto suvestinė“. Sistema atidaro biudžeto suvestinės langą, kuriame matome visas išlaidas.</w:t>
+            </w:r>
+          </w:p>
+          <w:p>
+            <w:pPr>
+              <w:jc w:val="left"/>
+            </w:pPr>
+          </w:p>
+          <w:p>
+            <w:pPr>
+              <w:ind w:firstLine="0"/>
+              <w:jc w:val="left"/>
+            </w:pPr>
+            <w:r>
+              <w:t>ALTERNATYVŪS SCENARIJAI:</w:t>
+            </w:r>
+          </w:p>
+          <w:p>
+            <w:pPr>
+              <w:ind w:firstLine="0"/>
+              <w:jc w:val="left"/>
+              <w:rPr>
+                <w:b/>
+              </w:rPr>
+            </w:pPr>
+            <w:r>
+              <w:t>Nėra išlaidų įrašų: Sistema atidaro langą su pasiūlymu „Galbūt norėtumėte pridėti naujų išlaidų?“.</w:t>
+            </w:r>
+          </w:p>
+        </w:tc>
+      </w:tr>
+      <w:tr>
+        <w:tc>
+          <w:tcPr>
+            <w:tcW w:w="1870" w:type="dxa"/>
+          </w:tcPr>
+          <w:p>
+            <w:pPr>
+              <w:ind w:firstLine="0"/>
+              <w:jc w:val="left"/>
+            </w:pPr>
+            <w:r>
               <w:lastRenderedPageBreak/>
               <w:t>2016-04-04</w:t>
             </w:r>
@@ -19812,10 +19938,11 @@
               <w:jc w:val="left"/>
             </w:pPr>
             <w:r>
-              <w:t xml:space="preserve">5.2.1 </w:t>
-            </w:r>
-            <w:r>
-              <w:t>Užduotis: „Išlaidų įrašų peržiūrėjimas“</w:t>
+              <w:t>5.2.2.</w:t>
+            </w:r>
+            <w:r>
+              <w:tab/>
+              <w:t>Užduotis: „Ieškoti įrašų“</w:t>
             </w:r>
           </w:p>
           <w:p>
@@ -19839,7 +19966,7 @@
               <w:jc w:val="left"/>
             </w:pPr>
             <w:r>
-              <w:t>Naudotojas pagrindiniame lange paspaudžia „Išlaidos/pajamos“. Sistema atidaro išlaidų/pajamų langą. Išlaidų pajamų lange naudotojos paspaudžia peržiūrėti išlaidas. Sistema atidaro išlaidų sąrašą.</w:t>
+              <w:t>Naudotojas paspaudžia ant „Išlaidų paieška“ mygtuko ir suveda išlaidos pavadinimą, kurios ieško. Sistema atidaro išlaidas, kurios atitinka naudotojo paieškos kriterijus.</w:t>
             </w:r>
           </w:p>
           <w:p>
@@ -19863,10 +19990,7 @@
               <w:jc w:val="left"/>
             </w:pPr>
             <w:r>
-              <w:t>Nėra išlaidų įrašų: Sistema atidaro langą su pasiūlymu „Galbūt norė</w:t>
-            </w:r>
-            <w:r>
-              <w:t>tumėte pridėti naujų išlaidų?“.</w:t>
+              <w:t>Nėra tokių išlaidų: Sistema atidaro langą, kuriame išvestas tekstas: „Tokių išlaidų nėra“.</w:t>
             </w:r>
           </w:p>
         </w:tc>
@@ -19908,23 +20032,6 @@
               <w:jc w:val="left"/>
             </w:pPr>
             <w:r>
-              <w:t xml:space="preserve">5.2.1 </w:t>
-            </w:r>
-            <w:r>
-              <w:t>Užduotis: „Išlaidų įrašų peržiūrėjimas“</w:t>
-            </w:r>
-          </w:p>
-          <w:p>
-            <w:pPr>
-              <w:jc w:val="left"/>
-            </w:pPr>
-          </w:p>
-          <w:p>
-            <w:pPr>
-              <w:ind w:firstLine="0"/>
-              <w:jc w:val="left"/>
-            </w:pPr>
-            <w:r>
               <w:t>PAGRINDINIS SCENARIJUS:</w:t>
             </w:r>
           </w:p>
@@ -19934,11 +20041,12 @@
               <w:jc w:val="left"/>
             </w:pPr>
             <w:r>
-              <w:t>Naudotojas pagrindiniame lange paspaudžia „Biudžeto suvestinė“. Sistema atidaro biudžeto suvestinės langą, kuriame matome visas išlaidas.</w:t>
-            </w:r>
-          </w:p>
-          <w:p>
-            <w:pPr>
+              <w:t>Naudotojas pagrindiniame lange paspaudžia „Biudžeto suvestinė“. Sistema atidaro biudžeto suvestinės langą, kuriame matome visas išlaidas. Naudotojas paspaudžia ant „Išlaidų paieška“ mygtuko ir suveda išlaidos pavadinimą, kurios ieško. Sistema atidaro išlaidas, kurios atitinka naudotojo paieškos kriterijus.</w:t>
+            </w:r>
+          </w:p>
+          <w:p>
+            <w:pPr>
+              <w:ind w:firstLine="0"/>
               <w:jc w:val="left"/>
             </w:pPr>
           </w:p>
@@ -19955,12 +20063,9 @@
             <w:pPr>
               <w:ind w:firstLine="0"/>
               <w:jc w:val="left"/>
-              <w:rPr>
-                <w:b/>
-              </w:rPr>
-            </w:pPr>
-            <w:r>
-              <w:t>Nėra išlaidų įrašų: Sistema atidaro langą su pasiūlymu „Galbūt norėtumėte pridėti naujų išlaidų?“.</w:t>
+            </w:pPr>
+            <w:r>
+              <w:t>Nėra tokių išlaidų: Sistema atidaro langą, kuriame išvestas tekstas: „Tokių išlaidų nėra“.</w:t>
             </w:r>
           </w:p>
         </w:tc>
@@ -19990,11 +20095,15 @@
               <w:jc w:val="left"/>
             </w:pPr>
             <w:r>
-              <w:t>5.2.2.</w:t>
+              <w:t>5.2.8.</w:t>
             </w:r>
             <w:r>
               <w:tab/>
-              <w:t>Užduotis: „Ieškoti įrašų“</w:t>
+              <w:t xml:space="preserve">Užduotis: </w:t>
+            </w:r>
+            <w:r>
+              <w:lastRenderedPageBreak/>
+              <w:t>„Peržiūrėti statistiką“</w:t>
             </w:r>
           </w:p>
           <w:p>
@@ -20018,7 +20127,7 @@
               <w:jc w:val="left"/>
             </w:pPr>
             <w:r>
-              <w:t>Naudotojas paspaudžia ant „Išlaidų paieška“ mygtuko ir suveda išlaidos pavadinimą, kurios ieško. Sistema atidaro išlaidas, kurios atitinka naudotojo paieškos kriterijus.</w:t>
+              <w:t xml:space="preserve">Naudotojui atveriamas naujas langas, kuriame leidžiama pasirinkti, kokią statistiką naudotojas norėtų peržiūrėti. Sistema pasiūlo automatiškai žiūrėti einančio mėnesio statistiką, tačiau naudotojui taip pat leidžiama pasirinkti esančiame meniu lange, kokiame laiko tarpe sistema sugeneruos statistiką. </w:t>
             </w:r>
           </w:p>
           <w:p>
@@ -20042,7 +20151,7 @@
               <w:jc w:val="left"/>
             </w:pPr>
             <w:r>
-              <w:t>Nėra tokių išlaidų: Sistema atidaro langą, kuriame išvestas tekstas: „Tokių išlaidų nėra“.</w:t>
+              <w:t>Nėra įrašų: Naudotojui pasiūloma užpildyti pajamų bei išlaidų skiltis. Naudotojui paspaudus mygtuka „pildyti“, sistema atidaro naują langą, kuriame naudotojas gali pildyti pajamų bei išlaidų skiltis.</w:t>
             </w:r>
           </w:p>
         </w:tc>
@@ -20056,7 +20165,12 @@
               <w:jc w:val="left"/>
             </w:pPr>
             <w:r>
-              <w:t>Pakeistas užduoties tekstas.</w:t>
+              <w:lastRenderedPageBreak/>
+              <w:t xml:space="preserve">Pakeistas užduoties </w:t>
+            </w:r>
+            <w:r>
+              <w:lastRenderedPageBreak/>
+              <w:t>tekstas.</w:t>
             </w:r>
           </w:p>
         </w:tc>
@@ -20070,6 +20184,7 @@
               <w:jc w:val="left"/>
             </w:pPr>
             <w:r>
+              <w:lastRenderedPageBreak/>
               <w:t>M</w:t>
             </w:r>
           </w:p>
@@ -20084,6 +20199,29 @@
               <w:jc w:val="left"/>
             </w:pPr>
             <w:r>
+              <w:t>5.2.8.</w:t>
+            </w:r>
+            <w:r>
+              <w:tab/>
+              <w:t xml:space="preserve">Užduotis: </w:t>
+            </w:r>
+            <w:r>
+              <w:lastRenderedPageBreak/>
+              <w:t>„Peržiūrėti statistiką“</w:t>
+            </w:r>
+          </w:p>
+          <w:p>
+            <w:pPr>
+              <w:ind w:firstLine="0"/>
+              <w:jc w:val="left"/>
+            </w:pPr>
+          </w:p>
+          <w:p>
+            <w:pPr>
+              <w:ind w:firstLine="0"/>
+              <w:jc w:val="left"/>
+            </w:pPr>
+            <w:r>
               <w:t>PAGRINDINIS SCENARIJUS:</w:t>
             </w:r>
           </w:p>
@@ -20093,7 +20231,7 @@
               <w:jc w:val="left"/>
             </w:pPr>
             <w:r>
-              <w:t>Naudotojas pagrindiniame lange paspaudžia „Biudžeto suvestinė“. Sistema atidaro biudžeto suvestinės langą, kuriame matome visas išlaidas. Naudotojas paspaudžia ant „Išlaidų paieška“ mygtuko ir suveda išlaidos pavadinimą, kurios ieško. Sistema atidaro išlaidas, kurios atitinka naudotojo paieškos kriterijus.</w:t>
+              <w:t>Naudotojas išlaidų pajamų lange paspaudžia mygtuką "Statistika", sistema atidaro Statistikos langą. Statistikos lange vartotojas pasirenka laikotarpį, sistema atnaujina statistiką.</w:t>
             </w:r>
           </w:p>
           <w:p>
@@ -20117,7 +20255,7 @@
               <w:jc w:val="left"/>
             </w:pPr>
             <w:r>
-              <w:t>Nėra tokių išlaidų: Sistema atidaro langą, kuriame išvestas tekstas: „Tokių išlaidų nėra“.</w:t>
+              <w:t>Nėra įrašų: Naudotojui pranešama, kad įrašų nėra.</w:t>
             </w:r>
           </w:p>
         </w:tc>
@@ -20148,11 +20286,11 @@
               <w:jc w:val="left"/>
             </w:pPr>
             <w:r>
-              <w:t>5.2.8.</w:t>
+              <w:t>5.2.3.</w:t>
             </w:r>
             <w:r>
               <w:tab/>
-              <w:t>Užduotis: „Peržiūrėti statistiką“</w:t>
+              <w:t>Užduotis: „Filtruoti įrašus“</w:t>
             </w:r>
           </w:p>
           <w:p>
@@ -20176,7 +20314,77 @@
               <w:jc w:val="left"/>
             </w:pPr>
             <w:r>
-              <w:t xml:space="preserve">Naudotojui atveriamas naujas langas, kuriame leidžiama pasirinkti, kokią statistiką naudotojas norėtų peržiūrėti. Sistema pasiūlo automatiškai žiūrėti einančio mėnesio statistiką, tačiau naudotojui taip pat leidžiama pasirinkti esančiame meniu lange, kokiame laiko tarpe sistema sugeneruos statistiką. </w:t>
+              <w:t>Naudotojas paspaudžia mygtuką „Filtruoti“. Sistema atidaro filtravimo pasirinkimus.</w:t>
+            </w:r>
+          </w:p>
+        </w:tc>
+        <w:tc>
+          <w:tcPr>
+            <w:tcW w:w="1870" w:type="dxa"/>
+          </w:tcPr>
+          <w:p>
+            <w:pPr>
+              <w:ind w:firstLine="0"/>
+              <w:jc w:val="left"/>
+            </w:pPr>
+            <w:r>
+              <w:t>Pakeistas Užduoties tekstas</w:t>
+            </w:r>
+          </w:p>
+        </w:tc>
+        <w:tc>
+          <w:tcPr>
+            <w:tcW w:w="1870" w:type="dxa"/>
+          </w:tcPr>
+          <w:p>
+            <w:pPr>
+              <w:ind w:firstLine="0"/>
+              <w:jc w:val="left"/>
+            </w:pPr>
+            <w:r>
+              <w:t>M</w:t>
+            </w:r>
+          </w:p>
+        </w:tc>
+        <w:tc>
+          <w:tcPr>
+            <w:tcW w:w="1870" w:type="dxa"/>
+          </w:tcPr>
+          <w:p>
+            <w:pPr>
+              <w:ind w:firstLine="0"/>
+              <w:jc w:val="left"/>
+            </w:pPr>
+            <w:r>
+              <w:t>5.2.3.</w:t>
+            </w:r>
+            <w:r>
+              <w:tab/>
+              <w:t>Užduotis: „Filtruoti įrašus“</w:t>
+            </w:r>
+          </w:p>
+          <w:p>
+            <w:pPr>
+              <w:ind w:firstLine="0"/>
+              <w:jc w:val="left"/>
+            </w:pPr>
+          </w:p>
+          <w:p>
+            <w:pPr>
+              <w:ind w:firstLine="0"/>
+              <w:jc w:val="left"/>
+            </w:pPr>
+            <w:r>
+              <w:t>PAGRINDINIS SCENARIJUS:</w:t>
+            </w:r>
+          </w:p>
+          <w:p>
+            <w:pPr>
+              <w:ind w:firstLine="0"/>
+              <w:jc w:val="left"/>
+            </w:pPr>
+            <w:r>
+              <w:t>Naudotojas pagrindiniame lange paspaudžia „Biudžeto suvestinė“. Sistema atidaro biudžeto suvestinės langą. Naudotojas paspaudžia mygtuką „Filtruoti“. Sistema atidaro filtravimo pasirinkimus.</w:t>
             </w:r>
           </w:p>
           <w:p>
@@ -20200,101 +20408,11 @@
               <w:jc w:val="left"/>
             </w:pPr>
             <w:r>
-              <w:t>Nėra įrašų: Naudotojui pasiūloma užpildyti pajamų bei išlaidų skiltis. Naudotojui paspaudus mygtuka „pildyti“, sistema atidaro naują langą, kuriame naudotojas gali pildyti pajamų bei išlaidų skiltis.</w:t>
-            </w:r>
-          </w:p>
-        </w:tc>
-        <w:tc>
-          <w:tcPr>
-            <w:tcW w:w="1870" w:type="dxa"/>
-          </w:tcPr>
-          <w:p>
-            <w:pPr>
-              <w:ind w:firstLine="0"/>
-              <w:jc w:val="left"/>
-            </w:pPr>
-            <w:r>
-              <w:t>Pakeistas užduoties tekstas.</w:t>
-            </w:r>
-          </w:p>
-        </w:tc>
-        <w:tc>
-          <w:tcPr>
-            <w:tcW w:w="1870" w:type="dxa"/>
-          </w:tcPr>
-          <w:p>
-            <w:pPr>
-              <w:ind w:firstLine="0"/>
-              <w:jc w:val="left"/>
-            </w:pPr>
-            <w:r>
-              <w:t>M</w:t>
-            </w:r>
-          </w:p>
-        </w:tc>
-        <w:tc>
-          <w:tcPr>
-            <w:tcW w:w="1870" w:type="dxa"/>
-          </w:tcPr>
-          <w:p>
-            <w:pPr>
-              <w:ind w:firstLine="0"/>
-              <w:jc w:val="left"/>
-            </w:pPr>
-            <w:r>
-              <w:t>5.2.8.</w:t>
-            </w:r>
-            <w:r>
-              <w:tab/>
-              <w:t>Užduotis: „Peržiūrėti statistiką“</w:t>
-            </w:r>
-          </w:p>
-          <w:p>
-            <w:pPr>
-              <w:ind w:firstLine="0"/>
-              <w:jc w:val="left"/>
-            </w:pPr>
-          </w:p>
-          <w:p>
-            <w:pPr>
-              <w:ind w:firstLine="0"/>
-              <w:jc w:val="left"/>
-            </w:pPr>
-            <w:r>
-              <w:t>PAGRINDINIS SCENARIJUS:</w:t>
-            </w:r>
-          </w:p>
-          <w:p>
-            <w:pPr>
-              <w:ind w:firstLine="0"/>
-              <w:jc w:val="left"/>
-            </w:pPr>
-            <w:r>
-              <w:t>Naudotojas išlaidų pajamų lange paspaudžia mygtuką "Statistika", sistema atidaro Statistikos langą. Statistikos lange vartotojas pasirenka laikotarpį, sistema atnaujina statistiką.</w:t>
-            </w:r>
-          </w:p>
-          <w:p>
-            <w:pPr>
-              <w:ind w:firstLine="0"/>
-              <w:jc w:val="left"/>
-            </w:pPr>
-          </w:p>
-          <w:p>
-            <w:pPr>
-              <w:ind w:firstLine="0"/>
-              <w:jc w:val="left"/>
-            </w:pPr>
-            <w:r>
-              <w:t>ALTERNATYVŪS SCENARIJAI:</w:t>
-            </w:r>
-          </w:p>
-          <w:p>
-            <w:pPr>
-              <w:ind w:firstLine="0"/>
-              <w:jc w:val="left"/>
-            </w:pPr>
-            <w:r>
-              <w:t>Nėra įrašų: Naudotojui pranešama, kad įrašų nėra.</w:t>
+              <w:t xml:space="preserve">Nėra tokių išlaidų: Sistema atidaro </w:t>
+            </w:r>
+            <w:r>
+              <w:lastRenderedPageBreak/>
+              <w:t>langą, kuriame išvestas tekstas: „Tokių išlaidų nėra“.</w:t>
             </w:r>
           </w:p>
         </w:tc>
@@ -20310,6 +20428,7 @@
               <w:jc w:val="left"/>
             </w:pPr>
             <w:r>
+              <w:lastRenderedPageBreak/>
               <w:t>2016-04-04</w:t>
             </w:r>
           </w:p>
@@ -20324,11 +20443,11 @@
               <w:jc w:val="left"/>
             </w:pPr>
             <w:r>
-              <w:t>5.2.3.</w:t>
+              <w:t>5.2.4.</w:t>
             </w:r>
             <w:r>
               <w:tab/>
-              <w:t>Užduotis: „Filtruoti įrašus“</w:t>
+              <w:t>Užduotis: „Filtruoti pagal kategoriją“</w:t>
             </w:r>
           </w:p>
           <w:p>
@@ -20352,7 +20471,31 @@
               <w:jc w:val="left"/>
             </w:pPr>
             <w:r>
-              <w:t>Naudotojas paspaudžia mygtuką „Filtruoti“. Sistema atidaro filtravimo pasirinkimus.</w:t>
+              <w:t>Naudotojas paspaudžia ant išsiskleidžiančio sąrašo „Kategorija“ ir pasirenka vieną iš įrašų. Sistema atidaro visas išlaidas atitinkančius kriterijus.</w:t>
+            </w:r>
+          </w:p>
+          <w:p>
+            <w:pPr>
+              <w:ind w:firstLine="0"/>
+              <w:jc w:val="left"/>
+            </w:pPr>
+          </w:p>
+          <w:p>
+            <w:pPr>
+              <w:ind w:firstLine="0"/>
+              <w:jc w:val="left"/>
+            </w:pPr>
+            <w:r>
+              <w:t>ALTERNATYVŪS SCENARIJAI:</w:t>
+            </w:r>
+          </w:p>
+          <w:p>
+            <w:pPr>
+              <w:ind w:firstLine="0"/>
+              <w:jc w:val="left"/>
+            </w:pPr>
+            <w:r>
+              <w:t>Nėra tokių išlaidų atitinkančių nurodytus kriterijus: Sistema atidaro langą, kuriame išvestas tekstas: „Tokių išlaidų nėra“.</w:t>
             </w:r>
           </w:p>
         </w:tc>
@@ -20366,7 +20509,7 @@
               <w:jc w:val="left"/>
             </w:pPr>
             <w:r>
-              <w:t>Pakeistas Užduoties tekstas</w:t>
+              <w:t>Pakeista užduoties tekstas</w:t>
             </w:r>
           </w:p>
         </w:tc>
@@ -20394,11 +20537,11 @@
               <w:jc w:val="left"/>
             </w:pPr>
             <w:r>
-              <w:t>5.2.3.</w:t>
+              <w:t>5.2.4.</w:t>
             </w:r>
             <w:r>
               <w:tab/>
-              <w:t>Užduotis: „Filtruoti įrašus“</w:t>
+              <w:t>Užduotis: „Filtruoti pagal kategoriją“</w:t>
             </w:r>
           </w:p>
           <w:p>
@@ -20422,7 +20565,7 @@
               <w:jc w:val="left"/>
             </w:pPr>
             <w:r>
-              <w:t>Naudotojas pagrindiniame lange paspaudžia „Biudžeto suvestinė“. Sistema atidaro biudžeto suvestinės langą. Naudotojas paspaudžia mygtuką „Filtruoti“. Sistema atidaro filtravimo pasirinkimus.</w:t>
+              <w:t>Naudotojas pagrindiniame lange paspaudžia „Biudžeto suvestinė“. Sistema atidaro biudžeto suvestinės langą. Naudotojas paspaudžia mygtuką „Filtruoti“. Sistema atidaro filtravimo pasirinkimus. Naudotojas paspaudžia ant išsiskleidžiančio sąrašo „Kategorija“ ir pasirenka vieną iš įrašų. Sistema atidaro visas išlaidas atitinkančius kriterijus.</w:t>
             </w:r>
           </w:p>
           <w:p>
@@ -20446,8 +20589,7 @@
               <w:jc w:val="left"/>
             </w:pPr>
             <w:r>
-              <w:lastRenderedPageBreak/>
-              <w:t>Nėra tokių išlaidų: Sistema atidaro langą, kuriame išvestas tekstas: „Tokių išlaidų nėra“.</w:t>
+              <w:t>Nėra tokių išlaidų atitinkančių nurodytus kriterijus: Sistema atidaro langą, kuriame išvestas tekstas: „Tokių išlaidų nėra“.</w:t>
             </w:r>
           </w:p>
         </w:tc>
@@ -20463,8 +20605,77 @@
               <w:jc w:val="left"/>
             </w:pPr>
             <w:r>
+              <w:t>2016-04-05</w:t>
+            </w:r>
+          </w:p>
+        </w:tc>
+        <w:tc>
+          <w:tcPr>
+            <w:tcW w:w="1870" w:type="dxa"/>
+          </w:tcPr>
+          <w:p>
+            <w:pPr>
+              <w:ind w:firstLine="0"/>
+              <w:jc w:val="left"/>
+            </w:pPr>
+            <w:r>
+              <w:t>5.2.9.</w:t>
+            </w:r>
+            <w:r>
+              <w:tab/>
+              <w:t>Užduotis: „Peržiūrėti vidutines pajamas“</w:t>
+            </w:r>
+          </w:p>
+          <w:p>
+            <w:pPr>
+              <w:ind w:firstLine="0"/>
+              <w:jc w:val="left"/>
+            </w:pPr>
+          </w:p>
+          <w:p>
+            <w:pPr>
+              <w:ind w:firstLine="0"/>
+              <w:jc w:val="left"/>
+            </w:pPr>
+            <w:r>
+              <w:t>PAGRINDINIS SCENARIJUS:</w:t>
+            </w:r>
+          </w:p>
+          <w:p>
+            <w:pPr>
+              <w:ind w:firstLine="0"/>
+              <w:jc w:val="left"/>
+            </w:pPr>
+            <w:r>
+              <w:t xml:space="preserve">Naudotojui pateikiama vidutinių pajamų statistika.  Taip pat sistema pateikia, koks pajamų šaltinis yra geriausias ir kokie pajamų šaltiniai yra neefektyvūs. Prie </w:t>
+            </w:r>
+            <w:r>
               <w:lastRenderedPageBreak/>
-              <w:t>2016-04-04</w:t>
+              <w:t>statistikos sistema dar pasiūlo ką daryti, jog statistiką būtų dar geresnė.</w:t>
+            </w:r>
+          </w:p>
+          <w:p>
+            <w:pPr>
+              <w:ind w:firstLine="0"/>
+              <w:jc w:val="left"/>
+            </w:pPr>
+          </w:p>
+          <w:p>
+            <w:pPr>
+              <w:ind w:firstLine="0"/>
+              <w:jc w:val="left"/>
+            </w:pPr>
+            <w:r>
+              <w:t>ALTERNATYVŪS SCENARIJAI:</w:t>
+            </w:r>
+          </w:p>
+          <w:p>
+            <w:pPr>
+              <w:ind w:firstLine="0"/>
+              <w:jc w:val="left"/>
+            </w:pPr>
+            <w:r>
+              <w:t>Nėra įrašų: Naudotojui pasiūloma užpildyti pajamų bei išlaidų skiltis. Naudotojui paspaudus mygtuka „pildyti“, sistema atidaro naują langą, kuriame naudotojas gali pildyti pajamų bei išlaidų skiltis.</w:t>
             </w:r>
           </w:p>
         </w:tc>
@@ -20478,11 +20689,40 @@
               <w:jc w:val="left"/>
             </w:pPr>
             <w:r>
-              <w:t>5.2.4.</w:t>
+              <w:lastRenderedPageBreak/>
+              <w:t>Pakeistas užduoties tekstas</w:t>
+            </w:r>
+          </w:p>
+        </w:tc>
+        <w:tc>
+          <w:tcPr>
+            <w:tcW w:w="1870" w:type="dxa"/>
+          </w:tcPr>
+          <w:p>
+            <w:pPr>
+              <w:ind w:firstLine="0"/>
+              <w:jc w:val="left"/>
+            </w:pPr>
+            <w:r>
+              <w:t>M</w:t>
+            </w:r>
+          </w:p>
+        </w:tc>
+        <w:tc>
+          <w:tcPr>
+            <w:tcW w:w="1870" w:type="dxa"/>
+          </w:tcPr>
+          <w:p>
+            <w:pPr>
+              <w:ind w:firstLine="0"/>
+              <w:jc w:val="left"/>
+            </w:pPr>
+            <w:r>
+              <w:t>5.2.9.</w:t>
             </w:r>
             <w:r>
               <w:tab/>
-              <w:t>Užduotis: „Filtruoti pagal kategoriją“</w:t>
+              <w:t>Užduotis: „Peržiūrėti vidutines pajamas“</w:t>
             </w:r>
           </w:p>
           <w:p>
@@ -20506,7 +20746,11 @@
               <w:jc w:val="left"/>
             </w:pPr>
             <w:r>
-              <w:t>Naudotojas paspaudžia ant išsiskleidžiančio sąrašo „Kategorija“ ir pasirenka vieną iš įrašų. Sistema atidaro visas išlaidas atitinkančius kriterijus.</w:t>
+              <w:t xml:space="preserve">Naudotojas meniu lange paspaudžia mygtuką "statistika", yra atveriamas naujas langas. Jame naudotojas paspaudžia mygtuką "vidutinės </w:t>
+            </w:r>
+            <w:r>
+              <w:lastRenderedPageBreak/>
+              <w:t>pajamos", sistema išmeta pranešimą apie vidutinių pajamų statistiką.  Taip pat sistema pateikia, koks pajamų šaltinis yra geriausias ir kokie pajamų šaltiniai yra neefektyvūs.</w:t>
             </w:r>
           </w:p>
           <w:p>
@@ -20530,101 +20774,7 @@
               <w:jc w:val="left"/>
             </w:pPr>
             <w:r>
-              <w:t>Nėra tokių išlaidų atitinkančių nurodytus kriterijus: Sistema atidaro langą, kuriame išvestas tekstas: „Tokių išlaidų nėra“.</w:t>
-            </w:r>
-          </w:p>
-        </w:tc>
-        <w:tc>
-          <w:tcPr>
-            <w:tcW w:w="1870" w:type="dxa"/>
-          </w:tcPr>
-          <w:p>
-            <w:pPr>
-              <w:ind w:firstLine="0"/>
-              <w:jc w:val="left"/>
-            </w:pPr>
-            <w:r>
-              <w:t>Pakeista užduoties tekstas</w:t>
-            </w:r>
-          </w:p>
-        </w:tc>
-        <w:tc>
-          <w:tcPr>
-            <w:tcW w:w="1870" w:type="dxa"/>
-          </w:tcPr>
-          <w:p>
-            <w:pPr>
-              <w:ind w:firstLine="0"/>
-              <w:jc w:val="left"/>
-            </w:pPr>
-            <w:r>
-              <w:t>M</w:t>
-            </w:r>
-          </w:p>
-        </w:tc>
-        <w:tc>
-          <w:tcPr>
-            <w:tcW w:w="1870" w:type="dxa"/>
-          </w:tcPr>
-          <w:p>
-            <w:pPr>
-              <w:ind w:firstLine="0"/>
-              <w:jc w:val="left"/>
-            </w:pPr>
-            <w:r>
-              <w:t>5.2.4.</w:t>
-            </w:r>
-            <w:r>
-              <w:tab/>
-              <w:t>Užduotis: „Filtruoti pagal kategoriją“</w:t>
-            </w:r>
-          </w:p>
-          <w:p>
-            <w:pPr>
-              <w:ind w:firstLine="0"/>
-              <w:jc w:val="left"/>
-            </w:pPr>
-          </w:p>
-          <w:p>
-            <w:pPr>
-              <w:ind w:firstLine="0"/>
-              <w:jc w:val="left"/>
-            </w:pPr>
-            <w:r>
-              <w:t>PAGRINDINIS SCENARIJUS:</w:t>
-            </w:r>
-          </w:p>
-          <w:p>
-            <w:pPr>
-              <w:ind w:firstLine="0"/>
-              <w:jc w:val="left"/>
-            </w:pPr>
-            <w:r>
-              <w:t>Naudotojas pagrindiniame lange paspaudžia „Biudžeto suvestinė“. Sistema atidaro biudžeto suvestinės langą. Naudotojas paspaudžia mygtuką „Filtruoti“. Sistema atidaro filtravimo pasirinkimus. Naudotojas paspaudžia ant išsiskleidžiančio sąrašo „Kategorija“ ir pasirenka vieną iš įrašų. Sistema atidaro visas išlaidas atitinkančius kriterijus.</w:t>
-            </w:r>
-          </w:p>
-          <w:p>
-            <w:pPr>
-              <w:ind w:firstLine="0"/>
-              <w:jc w:val="left"/>
-            </w:pPr>
-          </w:p>
-          <w:p>
-            <w:pPr>
-              <w:ind w:firstLine="0"/>
-              <w:jc w:val="left"/>
-            </w:pPr>
-            <w:r>
-              <w:t>ALTERNATYVŪS SCENARIJAI:</w:t>
-            </w:r>
-          </w:p>
-          <w:p>
-            <w:pPr>
-              <w:ind w:firstLine="0"/>
-              <w:jc w:val="left"/>
-            </w:pPr>
-            <w:r>
-              <w:t>Nėra tokių išlaidų atitinkančių nurodytus kriterijus: Sistema atidaro langą, kuriame išvestas tekstas: „Tokių išlaidų nėra“.</w:t>
+              <w:t>Nėra įrašų: Naudotojui pasiūloma užpildyti pajamų bei išlaidų skiltis. Naudotojui paspaudus mygtuka „pildyti“, sistema atidaro naują langą, kuriame naudotojas gali pildyti pajamų bei išlaidų skiltis.</w:t>
             </w:r>
           </w:p>
         </w:tc>
@@ -20640,6 +20790,7 @@
               <w:jc w:val="left"/>
             </w:pPr>
             <w:r>
+              <w:lastRenderedPageBreak/>
               <w:t>2016-04-05</w:t>
             </w:r>
           </w:p>
@@ -20654,11 +20805,11 @@
               <w:jc w:val="left"/>
             </w:pPr>
             <w:r>
-              <w:t>5.2.9.</w:t>
+              <w:t>5.2.10.</w:t>
             </w:r>
             <w:r>
               <w:tab/>
-              <w:t>Užduotis: „Peržiūrėti vidutines pajamas“</w:t>
+              <w:t>Užduotis: „Peržiūrėti vidutines išlaidas“</w:t>
             </w:r>
           </w:p>
           <w:p>
@@ -20682,11 +20833,487 @@
               <w:jc w:val="left"/>
             </w:pPr>
             <w:r>
-              <w:t xml:space="preserve">Naudotojui pateikiama vidutinių pajamų statistika.  Taip pat sistema pateikia, koks pajamų šaltinis yra geriausias ir kokie </w:t>
+              <w:t>Naudotojui pateikiama vidutinių išlaidų statistika. Taip pat sistema pateikia, kur daugiausiai yra išleidžiama pinigų. Prie statistikos sistema dar pasiūlo ką daryti, jog statistiką būtų dar geresnė.</w:t>
+            </w:r>
+          </w:p>
+          <w:p>
+            <w:pPr>
+              <w:ind w:firstLine="0"/>
+              <w:jc w:val="left"/>
+            </w:pPr>
+          </w:p>
+          <w:p>
+            <w:pPr>
+              <w:ind w:firstLine="0"/>
+              <w:jc w:val="left"/>
+            </w:pPr>
+            <w:r>
+              <w:t>ALTERNATYVŪS SCENARIJAI:</w:t>
+            </w:r>
+          </w:p>
+          <w:p>
+            <w:pPr>
+              <w:ind w:firstLine="0"/>
+              <w:jc w:val="left"/>
+            </w:pPr>
+            <w:r>
+              <w:t>Nėra įrašų: Naudotojui pasiūloma užpildyti pajamų bei išlaidų skiltis. Naudotojui paspaudus mygtuka „pildyti“, sistema atidaro naują langą, kuriame naudotojas gali pildyti pajamų bei išlaidų skiltis.</w:t>
+            </w:r>
+          </w:p>
+        </w:tc>
+        <w:tc>
+          <w:tcPr>
+            <w:tcW w:w="1870" w:type="dxa"/>
+          </w:tcPr>
+          <w:p>
+            <w:pPr>
+              <w:ind w:firstLine="0"/>
+              <w:jc w:val="left"/>
+            </w:pPr>
+            <w:r>
+              <w:t>Pakeistas užduoties tekstas</w:t>
+            </w:r>
+          </w:p>
+        </w:tc>
+        <w:tc>
+          <w:tcPr>
+            <w:tcW w:w="1870" w:type="dxa"/>
+          </w:tcPr>
+          <w:p>
+            <w:pPr>
+              <w:ind w:firstLine="0"/>
+              <w:jc w:val="left"/>
+            </w:pPr>
+            <w:r>
+              <w:t>M</w:t>
+            </w:r>
+          </w:p>
+        </w:tc>
+        <w:tc>
+          <w:tcPr>
+            <w:tcW w:w="1870" w:type="dxa"/>
+          </w:tcPr>
+          <w:p>
+            <w:pPr>
+              <w:ind w:firstLine="0"/>
+              <w:jc w:val="left"/>
+            </w:pPr>
+            <w:r>
+              <w:t>5.2.10.</w:t>
+            </w:r>
+            <w:r>
+              <w:tab/>
+              <w:t>Užduotis: „Peržiūrėti vidutines išlaidas“</w:t>
+            </w:r>
+          </w:p>
+          <w:p>
+            <w:pPr>
+              <w:ind w:firstLine="0"/>
+              <w:jc w:val="left"/>
+            </w:pPr>
+          </w:p>
+          <w:p>
+            <w:pPr>
+              <w:ind w:firstLine="0"/>
+              <w:jc w:val="left"/>
+            </w:pPr>
+            <w:r>
+              <w:t>PAGRINDINIS SCENARIJUS:</w:t>
+            </w:r>
+          </w:p>
+          <w:p>
+            <w:pPr>
+              <w:ind w:firstLine="0"/>
+              <w:jc w:val="left"/>
+            </w:pPr>
+            <w:r>
+              <w:t xml:space="preserve">Naudotojas meniu lange paspaudžia mygtuką "statistika", yra atveriamas naujas langas. Jame naudotojas paspaudžia mygtuką "vidutinės išlaidos", sistema išmeta pranešimą apie vidutinių išlaidų statistika. Taip pat sistema pateikia, kur daugiausiai yra išleidžiama pinigų. </w:t>
+            </w:r>
+          </w:p>
+          <w:p>
+            <w:pPr>
+              <w:ind w:firstLine="0"/>
+              <w:jc w:val="left"/>
+            </w:pPr>
+          </w:p>
+          <w:p>
+            <w:pPr>
+              <w:ind w:firstLine="0"/>
+              <w:jc w:val="left"/>
+            </w:pPr>
+            <w:r>
+              <w:t>ALTERNATYVŪS SCENARIJAI:</w:t>
+            </w:r>
+          </w:p>
+          <w:p>
+            <w:pPr>
+              <w:ind w:firstLine="0"/>
+              <w:jc w:val="left"/>
+            </w:pPr>
+            <w:r>
+              <w:t xml:space="preserve">Nėra įrašų: Naudotojui pasiūloma užpildyti pajamų bei išlaidų skiltis. Naudotojui paspaudus mygtuka „pildyti“, sistema atidaro naują langą, kuriame naudotojas </w:t>
             </w:r>
             <w:r>
               <w:lastRenderedPageBreak/>
-              <w:t>pajamų šaltiniai yra neefektyvūs. Prie statistikos sistema dar pasiūlo ką daryti, jog statistiką būtų dar geresnė.</w:t>
+              <w:t>gali pildyti pajamų bei išlaidų skiltis.</w:t>
+            </w:r>
+          </w:p>
+        </w:tc>
+      </w:tr>
+      <w:tr>
+        <w:tc>
+          <w:tcPr>
+            <w:tcW w:w="1870" w:type="dxa"/>
+          </w:tcPr>
+          <w:p>
+            <w:pPr>
+              <w:ind w:firstLine="0"/>
+              <w:jc w:val="left"/>
+            </w:pPr>
+            <w:r>
+              <w:lastRenderedPageBreak/>
+              <w:t>2016-04-11</w:t>
+            </w:r>
+          </w:p>
+        </w:tc>
+        <w:tc>
+          <w:tcPr>
+            <w:tcW w:w="1870" w:type="dxa"/>
+          </w:tcPr>
+          <w:p>
+            <w:pPr>
+              <w:ind w:firstLine="0"/>
+              <w:jc w:val="left"/>
+            </w:pPr>
+            <w:r>
+              <w:t>5.2.1 Robastiškumo diagrama</w:t>
+            </w:r>
+          </w:p>
+        </w:tc>
+        <w:tc>
+          <w:tcPr>
+            <w:tcW w:w="1870" w:type="dxa"/>
+          </w:tcPr>
+          <w:p>
+            <w:pPr>
+              <w:ind w:firstLine="0"/>
+              <w:jc w:val="left"/>
+            </w:pPr>
+            <w:r>
+              <w:t>Diagrama pažeidžia robastiškumo diagramų sintaksę</w:t>
+            </w:r>
+          </w:p>
+        </w:tc>
+        <w:tc>
+          <w:tcPr>
+            <w:tcW w:w="1870" w:type="dxa"/>
+          </w:tcPr>
+          <w:p>
+            <w:pPr>
+              <w:ind w:firstLine="0"/>
+              <w:jc w:val="left"/>
+            </w:pPr>
+            <w:r>
+              <w:t>M</w:t>
+            </w:r>
+          </w:p>
+        </w:tc>
+        <w:tc>
+          <w:tcPr>
+            <w:tcW w:w="1870" w:type="dxa"/>
+          </w:tcPr>
+          <w:p>
+            <w:pPr>
+              <w:ind w:firstLine="0"/>
+              <w:jc w:val="left"/>
+            </w:pPr>
+            <w:r>
+              <w:t>-</w:t>
+            </w:r>
+          </w:p>
+        </w:tc>
+      </w:tr>
+      <w:tr>
+        <w:tc>
+          <w:tcPr>
+            <w:tcW w:w="1870" w:type="dxa"/>
+          </w:tcPr>
+          <w:p>
+            <w:pPr>
+              <w:ind w:firstLine="0"/>
+              <w:jc w:val="left"/>
+            </w:pPr>
+            <w:r>
+              <w:t>2016-04-11</w:t>
+            </w:r>
+          </w:p>
+        </w:tc>
+        <w:tc>
+          <w:tcPr>
+            <w:tcW w:w="1870" w:type="dxa"/>
+          </w:tcPr>
+          <w:p>
+            <w:pPr>
+              <w:ind w:firstLine="0"/>
+              <w:jc w:val="left"/>
+            </w:pPr>
+            <w:r>
+              <w:t>5.2.14 Robastiškumo diagrama</w:t>
+            </w:r>
+          </w:p>
+        </w:tc>
+        <w:tc>
+          <w:tcPr>
+            <w:tcW w:w="1870" w:type="dxa"/>
+          </w:tcPr>
+          <w:p>
+            <w:pPr>
+              <w:ind w:firstLine="0"/>
+              <w:jc w:val="left"/>
+            </w:pPr>
+            <w:r>
+              <w:t>Diagrama pažeidžia robastiškumo diagramų sintaksę</w:t>
+            </w:r>
+          </w:p>
+        </w:tc>
+        <w:tc>
+          <w:tcPr>
+            <w:tcW w:w="1870" w:type="dxa"/>
+          </w:tcPr>
+          <w:p>
+            <w:pPr>
+              <w:ind w:firstLine="0"/>
+              <w:jc w:val="left"/>
+            </w:pPr>
+            <w:r>
+              <w:t>M</w:t>
+            </w:r>
+          </w:p>
+        </w:tc>
+        <w:tc>
+          <w:tcPr>
+            <w:tcW w:w="1870" w:type="dxa"/>
+          </w:tcPr>
+          <w:p>
+            <w:pPr>
+              <w:ind w:firstLine="0"/>
+              <w:jc w:val="left"/>
+            </w:pPr>
+            <w:r>
+              <w:t>-</w:t>
+            </w:r>
+          </w:p>
+        </w:tc>
+      </w:tr>
+      <w:tr>
+        <w:tc>
+          <w:tcPr>
+            <w:tcW w:w="1870" w:type="dxa"/>
+          </w:tcPr>
+          <w:p>
+            <w:pPr>
+              <w:ind w:firstLine="0"/>
+              <w:jc w:val="left"/>
+            </w:pPr>
+            <w:r>
+              <w:t>2016-04-11</w:t>
+            </w:r>
+          </w:p>
+        </w:tc>
+        <w:tc>
+          <w:tcPr>
+            <w:tcW w:w="1870" w:type="dxa"/>
+          </w:tcPr>
+          <w:p>
+            <w:pPr>
+              <w:ind w:firstLine="0"/>
+              <w:jc w:val="left"/>
+            </w:pPr>
+            <w:r>
+              <w:t>5.2.13 Robastiškumo diagrama</w:t>
+            </w:r>
+          </w:p>
+        </w:tc>
+        <w:tc>
+          <w:tcPr>
+            <w:tcW w:w="1870" w:type="dxa"/>
+          </w:tcPr>
+          <w:p>
+            <w:pPr>
+              <w:ind w:firstLine="0"/>
+              <w:jc w:val="left"/>
+            </w:pPr>
+            <w:r>
+              <w:t>Diagrama pažeidžia robastiškumo diagramų sintaksę</w:t>
+            </w:r>
+          </w:p>
+        </w:tc>
+        <w:tc>
+          <w:tcPr>
+            <w:tcW w:w="1870" w:type="dxa"/>
+          </w:tcPr>
+          <w:p>
+            <w:pPr>
+              <w:ind w:firstLine="0"/>
+              <w:jc w:val="left"/>
+            </w:pPr>
+            <w:r>
+              <w:t>M</w:t>
+            </w:r>
+          </w:p>
+        </w:tc>
+        <w:tc>
+          <w:tcPr>
+            <w:tcW w:w="1870" w:type="dxa"/>
+          </w:tcPr>
+          <w:p>
+            <w:pPr>
+              <w:ind w:firstLine="0"/>
+              <w:jc w:val="left"/>
+            </w:pPr>
+            <w:r>
+              <w:t>-</w:t>
+            </w:r>
+          </w:p>
+        </w:tc>
+      </w:tr>
+      <w:tr>
+        <w:tc>
+          <w:tcPr>
+            <w:tcW w:w="1870" w:type="dxa"/>
+          </w:tcPr>
+          <w:p>
+            <w:pPr>
+              <w:ind w:firstLine="0"/>
+              <w:jc w:val="left"/>
+            </w:pPr>
+            <w:r>
+              <w:t>2016-04-11</w:t>
+            </w:r>
+          </w:p>
+        </w:tc>
+        <w:tc>
+          <w:tcPr>
+            <w:tcW w:w="1870" w:type="dxa"/>
+          </w:tcPr>
+          <w:p>
+            <w:pPr>
+              <w:ind w:firstLine="0"/>
+              <w:jc w:val="left"/>
+            </w:pPr>
+            <w:r>
+              <w:t>5.2.12 Robastiškumo diagrama</w:t>
+            </w:r>
+          </w:p>
+        </w:tc>
+        <w:tc>
+          <w:tcPr>
+            <w:tcW w:w="1870" w:type="dxa"/>
+          </w:tcPr>
+          <w:p>
+            <w:pPr>
+              <w:ind w:firstLine="0"/>
+              <w:jc w:val="left"/>
+            </w:pPr>
+            <w:r>
+              <w:t>Diagrama pažeidžia robastiškumo diagramų sintaksę</w:t>
+            </w:r>
+          </w:p>
+        </w:tc>
+        <w:tc>
+          <w:tcPr>
+            <w:tcW w:w="1870" w:type="dxa"/>
+          </w:tcPr>
+          <w:p>
+            <w:pPr>
+              <w:ind w:firstLine="0"/>
+              <w:jc w:val="left"/>
+            </w:pPr>
+            <w:r>
+              <w:t>M</w:t>
+            </w:r>
+          </w:p>
+        </w:tc>
+        <w:tc>
+          <w:tcPr>
+            <w:tcW w:w="1870" w:type="dxa"/>
+          </w:tcPr>
+          <w:p>
+            <w:pPr>
+              <w:ind w:firstLine="0"/>
+              <w:jc w:val="left"/>
+            </w:pPr>
+            <w:r>
+              <w:t>-</w:t>
+            </w:r>
+          </w:p>
+        </w:tc>
+      </w:tr>
+      <w:tr>
+        <w:tc>
+          <w:tcPr>
+            <w:tcW w:w="1870" w:type="dxa"/>
+          </w:tcPr>
+          <w:p>
+            <w:pPr>
+              <w:ind w:firstLine="0"/>
+              <w:jc w:val="left"/>
+            </w:pPr>
+            <w:r>
+              <w:t>2016-05-20</w:t>
+            </w:r>
+          </w:p>
+        </w:tc>
+        <w:tc>
+          <w:tcPr>
+            <w:tcW w:w="1870" w:type="dxa"/>
+          </w:tcPr>
+          <w:p>
+            <w:pPr>
+              <w:ind w:firstLine="0"/>
+              <w:jc w:val="left"/>
+            </w:pPr>
+            <w:r>
+              <w:t>U</w:t>
+            </w:r>
+            <w:r>
+              <w:t xml:space="preserve">žduotis: </w:t>
+            </w:r>
+            <w:r>
+              <w:t xml:space="preserve">5.2.1. </w:t>
+            </w:r>
+            <w:r>
+              <w:t xml:space="preserve">„Išlaidų </w:t>
+            </w:r>
+            <w:r>
+              <w:t>įrašų peržiūrėjimas“</w:t>
+            </w:r>
+          </w:p>
+          <w:p>
+            <w:pPr>
+              <w:ind w:firstLine="0"/>
+              <w:jc w:val="left"/>
+              <w:rPr>
+                <w:sz w:val="16"/>
+              </w:rPr>
+            </w:pPr>
+          </w:p>
+          <w:p>
+            <w:pPr>
+              <w:ind w:firstLine="0"/>
+              <w:jc w:val="left"/>
+            </w:pPr>
+            <w:r>
+              <w:t>PAGRINDINIS SCENARIJUS:</w:t>
+            </w:r>
+          </w:p>
+          <w:p>
+            <w:pPr>
+              <w:ind w:firstLine="0"/>
+              <w:jc w:val="left"/>
+            </w:pPr>
+            <w:r>
+              <w:t>Naudotojas pagrindiniame lange paspaudžia „Biudžeto suvestinė“. Sistema atidaro biudžeto suvestinės langą, kuriame matome visas išlaidas.</w:t>
             </w:r>
           </w:p>
           <w:p>
@@ -20710,8 +21337,200 @@
               <w:jc w:val="left"/>
             </w:pPr>
             <w:r>
-              <w:t>Nėra įrašų: Naudotojui pasiūloma užpildyti pajamų bei išlaidų skiltis. Naudotojui paspaudus mygtuka „pildyti“, sistema atidaro naują langą, kuriame naudotojas gali pildyti pajamų bei išlaidų skiltis.</w:t>
-            </w:r>
+              <w:t>Nėra išlaidų įrašų: Sistema atidaro langą su pasiūlymu „Galbūt norėtumėte pridėti naujų išlaidų?“.</w:t>
+            </w:r>
+          </w:p>
+          <w:p>
+            <w:pPr>
+              <w:ind w:firstLine="0"/>
+              <w:jc w:val="left"/>
+            </w:pPr>
+          </w:p>
+        </w:tc>
+        <w:tc>
+          <w:tcPr>
+            <w:tcW w:w="1870" w:type="dxa"/>
+          </w:tcPr>
+          <w:p>
+            <w:pPr>
+              <w:ind w:firstLine="0"/>
+              <w:jc w:val="left"/>
+            </w:pPr>
+            <w:r>
+              <w:t>Pakeistas užduoties tekstas</w:t>
+            </w:r>
+          </w:p>
+        </w:tc>
+        <w:tc>
+          <w:tcPr>
+            <w:tcW w:w="1870" w:type="dxa"/>
+          </w:tcPr>
+          <w:p>
+            <w:pPr>
+              <w:ind w:firstLine="0"/>
+              <w:jc w:val="left"/>
+            </w:pPr>
+            <w:r>
+              <w:t>M</w:t>
+            </w:r>
+          </w:p>
+        </w:tc>
+        <w:tc>
+          <w:tcPr>
+            <w:tcW w:w="1870" w:type="dxa"/>
+          </w:tcPr>
+          <w:p>
+            <w:pPr>
+              <w:ind w:firstLine="0"/>
+              <w:jc w:val="left"/>
+            </w:pPr>
+            <w:r>
+              <w:t>PAGRINDINIS SCENARIJUS:</w:t>
+            </w:r>
+          </w:p>
+          <w:p>
+            <w:pPr>
+              <w:ind w:firstLine="0"/>
+              <w:jc w:val="left"/>
+            </w:pPr>
+          </w:p>
+          <w:p>
+            <w:pPr>
+              <w:ind w:firstLine="0"/>
+              <w:jc w:val="left"/>
+            </w:pPr>
+            <w:r>
+              <w:t xml:space="preserve">Naudotojas pagrindiniame lange paspaudžia „Biudžeto </w:t>
+            </w:r>
+            <w:r>
+              <w:t>suvestinė“. Sistema atidaro biudžeto suvestinės langą, kuriame matome visas išlaidas.</w:t>
+            </w:r>
+          </w:p>
+          <w:p>
+            <w:pPr>
+              <w:jc w:val="left"/>
+            </w:pPr>
+          </w:p>
+          <w:p>
+            <w:pPr>
+              <w:ind w:firstLine="0"/>
+              <w:jc w:val="left"/>
+            </w:pPr>
+            <w:r>
+              <w:t>ALTERNATYVŪS SCENARIJAI:</w:t>
+            </w:r>
+          </w:p>
+          <w:p>
+            <w:pPr>
+              <w:ind w:firstLine="0"/>
+              <w:jc w:val="left"/>
+            </w:pPr>
+          </w:p>
+          <w:p>
+            <w:pPr>
+              <w:ind w:firstLine="0"/>
+              <w:jc w:val="left"/>
+            </w:pPr>
+            <w:r>
+              <w:t>Nėra išlaidų įrašų:Sistema atidaro „Išlaidos/Pajamos“ langą su pasiūlymu „</w:t>
+            </w:r>
+            <w:r>
+              <w:t xml:space="preserve">Galbūt norėtumėte pridėti naujų </w:t>
+            </w:r>
+            <w:r>
+              <w:t>išlaidų?“.</w:t>
+            </w:r>
+          </w:p>
+          <w:p>
+            <w:pPr>
+              <w:ind w:firstLine="0"/>
+              <w:jc w:val="left"/>
+            </w:pPr>
+          </w:p>
+        </w:tc>
+      </w:tr>
+      <w:tr>
+        <w:tc>
+          <w:tcPr>
+            <w:tcW w:w="1870" w:type="dxa"/>
+          </w:tcPr>
+          <w:p>
+            <w:pPr>
+              <w:ind w:firstLine="0"/>
+              <w:jc w:val="left"/>
+            </w:pPr>
+            <w:r>
+              <w:t>2016-05-20</w:t>
+            </w:r>
+          </w:p>
+        </w:tc>
+        <w:tc>
+          <w:tcPr>
+            <w:tcW w:w="1870" w:type="dxa"/>
+          </w:tcPr>
+          <w:p>
+            <w:pPr>
+              <w:ind w:firstLine="0"/>
+              <w:jc w:val="left"/>
+            </w:pPr>
+            <w:r>
+              <w:t xml:space="preserve">Užduotis </w:t>
+            </w:r>
+            <w:r>
+              <w:t>5.2.14 „Dalintis statistika socialiniuose tinkluose“</w:t>
+            </w:r>
+          </w:p>
+          <w:p>
+            <w:pPr>
+              <w:ind w:firstLine="360"/>
+            </w:pPr>
+          </w:p>
+          <w:p>
+            <w:pPr>
+              <w:ind w:firstLine="360"/>
+            </w:pPr>
+            <w:r>
+              <w:t>PAGRINDINIS SCENARIJUS:</w:t>
+            </w:r>
+          </w:p>
+          <w:p>
+            <w:pPr>
+              <w:ind w:firstLine="360"/>
+            </w:pPr>
+            <w:r>
+              <w:t xml:space="preserve">Naudotojas statistikos lange paspaudžia mygtuką „Dalintis statistika socialiniuose tinkluose“. Naudotojas pasirenka, kokią statistiką norėtų pasidalinti socialiniuose tinkluose ir </w:t>
+            </w:r>
+            <w:r>
+              <w:lastRenderedPageBreak/>
+              <w:t>spaudžia mygtuką „Gerai“. Atsidaro naujas langas, kuriame naudotojas pasirenka, kokiame socialiniame tinkle norima pasidalinti savo statistika. Pasirinkus variantą, naudotojas spaudžia mygtuką „Dalintis“. Naudotojas yra grąžinamas į statistikos langą.</w:t>
+            </w:r>
+          </w:p>
+          <w:p>
+            <w:pPr>
+              <w:ind w:firstLine="360"/>
+            </w:pPr>
+          </w:p>
+          <w:p>
+            <w:pPr>
+              <w:ind w:firstLine="360"/>
+            </w:pPr>
+            <w:r>
+              <w:t>ALTERNATYVŪS SCENARIJAI:</w:t>
+            </w:r>
+          </w:p>
+          <w:p>
+            <w:pPr>
+              <w:ind w:firstLine="360"/>
+            </w:pPr>
+            <w:r>
+              <w:t xml:space="preserve">Nėra palaikomas tam tikras socialinis tinklas: Paspaudus mygtuką „pagalba“, naudotojui pasiūloma užpildyti formą naujame lange, kurioje naudotojas galėtų pasiūlyti kitų socialinių tinklų. Taip pat naudotojui pateikiama fiinasta kontaktinė informacija, kad jei reikia, naudotojas galėtų susisiekti su šios svetainės kūrėjais. </w:t>
+            </w:r>
+          </w:p>
+          <w:p>
+            <w:pPr>
+              <w:ind w:firstLine="0"/>
+              <w:jc w:val="left"/>
+            </w:pPr>
           </w:p>
         </w:tc>
         <w:tc>
@@ -20753,63 +21572,56 @@
               <w:jc w:val="left"/>
             </w:pPr>
             <w:r>
-              <w:t>5.2.9.</w:t>
-            </w:r>
-            <w:r>
-              <w:tab/>
-              <w:t>Užduotis: „Peržiūrėti vidutines pajamas“</w:t>
-            </w:r>
-          </w:p>
-          <w:p>
-            <w:pPr>
-              <w:ind w:firstLine="0"/>
-              <w:jc w:val="left"/>
-            </w:pPr>
-          </w:p>
-          <w:p>
-            <w:pPr>
-              <w:ind w:firstLine="0"/>
-              <w:jc w:val="left"/>
-            </w:pPr>
-            <w:r>
-              <w:t>PAGRINDINIS SCENARIJUS:</w:t>
-            </w:r>
-          </w:p>
-          <w:p>
-            <w:pPr>
-              <w:ind w:firstLine="0"/>
-              <w:jc w:val="left"/>
-            </w:pPr>
-            <w:r>
-              <w:t xml:space="preserve">Naudotojas meniu lange paspaudžia mygtuką "statistika", yra atveriamas naujas langas. Jame naudotojas </w:t>
+              <w:t>Pagrindinis scenarijus:</w:t>
+            </w:r>
+          </w:p>
+          <w:p>
+            <w:pPr>
+              <w:ind w:firstLine="0"/>
+              <w:jc w:val="left"/>
+            </w:pPr>
+          </w:p>
+          <w:p>
+            <w:pPr>
+              <w:ind w:firstLine="0"/>
+              <w:jc w:val="left"/>
+            </w:pPr>
+            <w:r>
+              <w:t xml:space="preserve">Naudotojas statistikos lange paspaudžia mygtuką „Dalintis statistika socialiniuose tinkluose“. Naudotojas pasirenka, kokią statistiką norėtų pasidalinti socialiniuose tinkluose ir spaudžia mygtuką „Gerai“. Tada naudotojas pasirenka, kokiame </w:t>
             </w:r>
             <w:r>
               <w:lastRenderedPageBreak/>
-              <w:t>paspaudžia mygtuką "vidutinės pajamos", sistema išmeta pranešimą apie vidutinių pajamų statistiką.  Taip pat sistema pateikia, koks pajamų šaltinis yra geriausias ir kokie pajamų šaltiniai yra neefektyvūs.</w:t>
-            </w:r>
-          </w:p>
-          <w:p>
-            <w:pPr>
-              <w:ind w:firstLine="0"/>
-              <w:jc w:val="left"/>
-            </w:pPr>
-          </w:p>
-          <w:p>
-            <w:pPr>
-              <w:ind w:firstLine="0"/>
-              <w:jc w:val="left"/>
-            </w:pPr>
-            <w:r>
-              <w:t>ALTERNATYVŪS SCENARIJAI:</w:t>
-            </w:r>
-          </w:p>
-          <w:p>
-            <w:pPr>
-              <w:ind w:firstLine="0"/>
-              <w:jc w:val="left"/>
-            </w:pPr>
-            <w:r>
-              <w:t>Nėra įrašų: Naudotojui pasiūloma užpildyti pajamų bei išlaidų skiltis. Naudotojui paspaudus mygtuka „pildyti“, sistema atidaro naują langą, kuriame naudotojas gali pildyti pajamų bei išlaidų skiltis.</w:t>
+              <w:t>socialiniame tinkle norima pasidalinti savo statistika. Tame pačiame lange, naudotojas spaudžia mygtuką „Dalintis“.</w:t>
+            </w:r>
+          </w:p>
+          <w:p>
+            <w:pPr>
+              <w:ind w:firstLine="0"/>
+              <w:jc w:val="left"/>
+            </w:pPr>
+          </w:p>
+          <w:p>
+            <w:pPr>
+              <w:ind w:firstLine="0"/>
+              <w:jc w:val="left"/>
+            </w:pPr>
+            <w:r>
+              <w:t>Alternatyvūs scenarijai:</w:t>
+            </w:r>
+          </w:p>
+          <w:p>
+            <w:pPr>
+              <w:ind w:firstLine="0"/>
+              <w:jc w:val="left"/>
+            </w:pPr>
+          </w:p>
+          <w:p>
+            <w:pPr>
+              <w:ind w:firstLine="0"/>
+              <w:jc w:val="left"/>
+            </w:pPr>
+            <w:r>
+              <w:t>Nėra palaikomas tam tikras socialinis tinklas: Meniu lange naudotojas paspaudžia mygtuką „Pagalba“. Atsidaro pagalbos langas. Jame naudotojui pateikiama fiinasta kontaktinė informacija, kad jei reikia, naudotojas galėtų susiekti su šios svetainės kūrėjais.</w:t>
             </w:r>
           </w:p>
         </w:tc>
@@ -20826,7 +21638,7 @@
             </w:pPr>
             <w:r>
               <w:lastRenderedPageBreak/>
-              <w:t>2016-04-05</w:t>
+              <w:t>2016-05-20</w:t>
             </w:r>
           </w:p>
         </w:tc>
@@ -20840,23 +21652,21 @@
               <w:jc w:val="left"/>
             </w:pPr>
             <w:r>
-              <w:t>5.2.10.</w:t>
-            </w:r>
-            <w:r>
-              <w:tab/>
-              <w:t>Užduotis: „Peržiūrėti vidutines išlaidas“</w:t>
-            </w:r>
-          </w:p>
-          <w:p>
-            <w:pPr>
-              <w:ind w:firstLine="0"/>
-              <w:jc w:val="left"/>
-            </w:pPr>
-          </w:p>
-          <w:p>
-            <w:pPr>
-              <w:ind w:firstLine="0"/>
-              <w:jc w:val="left"/>
+              <w:t xml:space="preserve">Užduotis </w:t>
+            </w:r>
+            <w:r>
+              <w:t>5.2.13 „Paremti kūrėjus“</w:t>
+            </w:r>
+          </w:p>
+          <w:p>
+            <w:pPr>
+              <w:ind w:firstLine="0"/>
+              <w:jc w:val="left"/>
+            </w:pPr>
+          </w:p>
+          <w:p>
+            <w:pPr>
+              <w:ind w:firstLine="360"/>
             </w:pPr>
             <w:r>
               <w:t>PAGRINDINIS SCENARIJUS:</w:t>
@@ -20864,23 +21674,24 @@
           </w:p>
           <w:p>
             <w:pPr>
-              <w:ind w:firstLine="0"/>
-              <w:jc w:val="left"/>
-            </w:pPr>
-            <w:r>
-              <w:t>Naudotojui pateikiama vidutinių išlaidų statistika. Taip pat sistema pateikia, kur daugiausiai yra išleidžiama pinigų. Prie statistikos sistema dar pasiūlo ką daryti, jog statistiką būtų dar geresnė.</w:t>
-            </w:r>
-          </w:p>
-          <w:p>
-            <w:pPr>
-              <w:ind w:firstLine="0"/>
-              <w:jc w:val="left"/>
-            </w:pPr>
-          </w:p>
-          <w:p>
-            <w:pPr>
-              <w:ind w:firstLine="0"/>
-              <w:jc w:val="left"/>
+              <w:ind w:firstLine="360"/>
+            </w:pPr>
+            <w:r>
+              <w:t xml:space="preserve">Svetainės apačioje naudotojas paspaudžia mygtuką „donate“, atveriamas naujas langas, kuriame naudotojas gali pasirinkti kokiu būdu jis nori paremti fiinasta kūrėjus. Naudotojas pasirenka paremimo būdą, paspaudžia mygtuką „eiti į mokėjimo </w:t>
+            </w:r>
+            <w:r>
+              <w:lastRenderedPageBreak/>
+              <w:t>svetainę“. Sistema atidaro dar vieną naują langą, kuriame naudotojas prisijungia prie PayPal sistemos/el. bankininkystės paskyros ir pasirenka sumą, kokią norėtų naudotojas paremti svetainės kūrėjus. Tada naudotojas atlieka pavedimą į svetainės el. sąskaitą ir yra sugrąžinamas į pagrindinį svetainės puslapį. Sistema automatiškai remėjo profiliui išjungia reklamas bei remėjo slapyvardį patalpina į remėjų sąrašą esantį pagrindiniame puslapyje.</w:t>
+            </w:r>
+          </w:p>
+          <w:p>
+            <w:pPr>
+              <w:ind w:firstLine="360"/>
+            </w:pPr>
+          </w:p>
+          <w:p>
+            <w:pPr>
+              <w:ind w:firstLine="360"/>
             </w:pPr>
             <w:r>
               <w:t>ALTERNATYVŪS SCENARIJAI:</w:t>
@@ -20888,12 +21699,17 @@
           </w:p>
           <w:p>
             <w:pPr>
-              <w:ind w:firstLine="0"/>
-              <w:jc w:val="left"/>
-            </w:pPr>
-            <w:r>
-              <w:t>Nėra įrašų: Naudotojui pasiūloma užpildyti pajamų bei išlaidų skiltis. Naudotojui paspaudus mygtuka „pildyti“, sistema atidaro naują langą, kuriame naudotojas gali pildyti pajamų bei išlaidų skiltis.</w:t>
-            </w:r>
+              <w:ind w:firstLine="360"/>
+            </w:pPr>
+            <w:r>
+              <w:t xml:space="preserve">Naudotojui nėra tinkamo būdo paremti fiinasta kūrėjus: Paspaudus mygtuką „pagalba“, naudotojui pasiūloma užpildyti formą naujame lange, kurioje naudotojas galėtų pasiūlyti naujų būdų remti kūrėjus. Taip pat naudotojui pateikiama fiinasta kontaktinė informacija, kad jei reikia, naudotojas galėtų susisiekti su šios svetainės kūrėjais. </w:t>
+            </w:r>
+          </w:p>
+          <w:p>
+            <w:pPr>
+              <w:ind w:firstLine="0"/>
+              <w:jc w:val="left"/>
+            </w:pPr>
           </w:p>
         </w:tc>
         <w:tc>
@@ -20906,6 +21722,7 @@
               <w:jc w:val="left"/>
             </w:pPr>
             <w:r>
+              <w:lastRenderedPageBreak/>
               <w:t>Pakeistas užduoties tekstas</w:t>
             </w:r>
           </w:p>
@@ -20934,63 +21751,62 @@
               <w:jc w:val="left"/>
             </w:pPr>
             <w:r>
-              <w:t>5.2.10.</w:t>
-            </w:r>
-            <w:r>
-              <w:tab/>
-              <w:t>Užduotis: „Peržiūrėti vidutines išlaidas“</w:t>
-            </w:r>
-          </w:p>
-          <w:p>
-            <w:pPr>
-              <w:ind w:firstLine="0"/>
-              <w:jc w:val="left"/>
-            </w:pPr>
-          </w:p>
-          <w:p>
-            <w:pPr>
-              <w:ind w:firstLine="0"/>
-              <w:jc w:val="left"/>
-            </w:pPr>
-            <w:r>
-              <w:t>PAGRINDINIS SCENARIJUS:</w:t>
-            </w:r>
-          </w:p>
-          <w:p>
-            <w:pPr>
-              <w:ind w:firstLine="0"/>
-              <w:jc w:val="left"/>
-            </w:pPr>
-            <w:r>
-              <w:t xml:space="preserve">Naudotojas meniu lange paspaudžia mygtuką "statistika", yra atveriamas naujas langas. Jame naudotojas paspaudžia mygtuką "vidutinės išlaidos", sistema išmeta pranešimą apie vidutinių išlaidų statistika. Taip pat sistema pateikia, kur daugiausiai yra išleidžiama pinigų. </w:t>
-            </w:r>
-          </w:p>
-          <w:p>
-            <w:pPr>
-              <w:ind w:firstLine="0"/>
-              <w:jc w:val="left"/>
-            </w:pPr>
-          </w:p>
-          <w:p>
-            <w:pPr>
-              <w:ind w:firstLine="0"/>
-              <w:jc w:val="left"/>
-            </w:pPr>
-            <w:r>
-              <w:t>ALTERNATYVŪS SCENARIJAI:</w:t>
-            </w:r>
-          </w:p>
-          <w:p>
-            <w:pPr>
-              <w:ind w:firstLine="0"/>
-              <w:jc w:val="left"/>
-            </w:pPr>
-            <w:r>
-              <w:t xml:space="preserve">Nėra įrašų: Naudotojui pasiūloma užpildyti pajamų bei išlaidų skiltis. Naudotojui paspaudus mygtuka „pildyti“, sistema </w:t>
+              <w:t>Pagrindinis scenarijus:</w:t>
+            </w:r>
+          </w:p>
+          <w:p>
+            <w:pPr>
+              <w:ind w:firstLine="0"/>
+              <w:jc w:val="left"/>
+            </w:pPr>
+          </w:p>
+          <w:p>
+            <w:pPr>
+              <w:ind w:firstLine="0"/>
+              <w:jc w:val="left"/>
+            </w:pPr>
+            <w:r>
+              <w:t xml:space="preserve">Meniu lange, apačioje naudotojas paspaudžia mygtuką „donate“, atveriamas remimo langas, kuriame naudotojas gali pasirinkti kokiu būdu jis nori paremti fiinasta kūrėjus. Naudotojas pasirenka paremimo būdą, paspaudžia mygtuką „mokėti“. Remimo lange atsidaro pasirinkta mokėjimo svetainė. </w:t>
             </w:r>
             <w:r>
               <w:lastRenderedPageBreak/>
-              <w:t>atidaro naują langą, kuriame naudotojas gali pildyti pajamų bei išlaidų skiltis.</w:t>
+              <w:t xml:space="preserve">Naudotojas prisijungia bei įveda sumą, kokią naudotojas norėtų paremti svetainės kūrėjus bei spaudžia mygtuką „gerai“. Atlikus pavedimą, sistema automatiškai remėjo profiliui išjungia reklamas.  </w:t>
+            </w:r>
+          </w:p>
+          <w:p>
+            <w:pPr>
+              <w:ind w:firstLine="0"/>
+              <w:jc w:val="left"/>
+            </w:pPr>
+          </w:p>
+          <w:p>
+            <w:pPr>
+              <w:ind w:firstLine="0"/>
+              <w:jc w:val="left"/>
+            </w:pPr>
+          </w:p>
+          <w:p>
+            <w:pPr>
+              <w:ind w:firstLine="0"/>
+              <w:jc w:val="left"/>
+            </w:pPr>
+            <w:r>
+              <w:t>Alternatyvūs scenarijai:</w:t>
+            </w:r>
+          </w:p>
+          <w:p>
+            <w:pPr>
+              <w:ind w:firstLine="0"/>
+              <w:jc w:val="left"/>
+            </w:pPr>
+          </w:p>
+          <w:p>
+            <w:pPr>
+              <w:ind w:firstLine="0"/>
+              <w:jc w:val="left"/>
+            </w:pPr>
+            <w:r>
+              <w:t>Naudotojui nėra tinkamo būdo paremti fiinasta kūrėjus: Meniu lange naudotojas paspaudžia mygtuką „Pagalba“. Atsidaro pagalbos langas. Jame naudotojui pateikiama fiinasta kontaktinė informacija, kad jei reikia, naudotojas galėtų susiekti su šios svetainės kūrėjais.</w:t>
             </w:r>
           </w:p>
         </w:tc>
@@ -21007,7 +21823,7 @@
             </w:pPr>
             <w:r>
               <w:lastRenderedPageBreak/>
-              <w:t>2016-04-11</w:t>
+              <w:t>2016-05-20</w:t>
             </w:r>
           </w:p>
         </w:tc>
@@ -21021,8 +21837,61 @@
               <w:jc w:val="left"/>
             </w:pPr>
             <w:r>
-              <w:t>5.2.1 Robastiškumo diagrama</w:t>
-            </w:r>
+              <w:t xml:space="preserve">Užduotis </w:t>
+            </w:r>
+            <w:r>
+              <w:t>5.2.12 „Peržiūrėti nuspėjamas išlaidas“</w:t>
+            </w:r>
+          </w:p>
+          <w:p>
+            <w:pPr>
+              <w:ind w:firstLine="0"/>
+              <w:jc w:val="left"/>
+            </w:pPr>
+          </w:p>
+          <w:p>
+            <w:pPr>
+              <w:ind w:firstLine="360"/>
+            </w:pPr>
+            <w:r>
+              <w:t>PAGRINDINIS SCENARIJUS:</w:t>
+            </w:r>
+          </w:p>
+          <w:p>
+            <w:pPr>
+              <w:ind w:firstLine="360"/>
+            </w:pPr>
+            <w:r>
+              <w:lastRenderedPageBreak/>
+              <w:t xml:space="preserve">Naudotojas „išlaidų/pajamų“ puslapyje paspaudžia mygtuką „nuspėjamos išlaidos“. Sistema naujame lange pateikia informaciją, kiek išlaidų gali būti kitą mėnesį, atsižvelgiant į praeitų mėnesių statistiką, metų laikus bei kitus kriterijus.  Naudotojas gali filtruoti kriterijus bei prirašyti savo kriterijus (pavyzdžiui: pridėti balandį kaip grėsmės mėnuo, nes yra daug draugų gimtadienių - gali padidėti išlaidos). </w:t>
+            </w:r>
+          </w:p>
+          <w:p>
+            <w:pPr>
+              <w:ind w:firstLine="360"/>
+            </w:pPr>
+          </w:p>
+          <w:p>
+            <w:pPr>
+              <w:ind w:firstLine="360"/>
+            </w:pPr>
+            <w:r>
+              <w:t>ALTERNATYVŪS SCENARIJAI:</w:t>
+            </w:r>
+          </w:p>
+          <w:p>
+            <w:pPr>
+              <w:ind w:firstLine="360"/>
+            </w:pPr>
+            <w:r>
+              <w:t>Sistema aptinka, jog kitą mėnesį naudotojui gali būti didesnės išlaidos nei pajamos: Sistema automatiškai vos prisijungus naudotojui perkelia jį į nuspėjamų išlaidų peržiūros puslapį. Naudotojas gali peržiūrėti informaciją, išjungti grėsmės pranešimus. Atlikus darbą, naudotojas yra grąžinamas į pagrindinį puslapį.</w:t>
+            </w:r>
+          </w:p>
+          <w:p>
+            <w:pPr>
+              <w:ind w:firstLine="0"/>
+              <w:jc w:val="left"/>
+            </w:pPr>
           </w:p>
         </w:tc>
         <w:tc>
@@ -21035,7 +21904,8 @@
               <w:jc w:val="left"/>
             </w:pPr>
             <w:r>
-              <w:t>Diagrama pažeidžia robastiškumo diagramų sintaksę</w:t>
+              <w:lastRenderedPageBreak/>
+              <w:t>Pakeistas užduoties tekstas</w:t>
             </w:r>
           </w:p>
         </w:tc>
@@ -21063,8 +21933,83 @@
               <w:jc w:val="left"/>
             </w:pPr>
             <w:r>
-              <w:t>-</w:t>
-            </w:r>
+              <w:t>Pagrindinis scenarijus:</w:t>
+            </w:r>
+          </w:p>
+          <w:p>
+            <w:pPr>
+              <w:ind w:firstLine="0"/>
+              <w:jc w:val="left"/>
+            </w:pPr>
+          </w:p>
+          <w:p>
+            <w:pPr>
+              <w:ind w:firstLine="0"/>
+              <w:jc w:val="left"/>
+            </w:pPr>
+            <w:r>
+              <w:t xml:space="preserve">Naudotojas meniu lange paspaudžia mygtuką „Peržiūrėti nuspėjamas </w:t>
+            </w:r>
+            <w:r>
+              <w:lastRenderedPageBreak/>
+              <w:t>išlaidas“. Atsidaro naujas nuspėjamų išlaidų langas. Sistema sugeneruoja bei pateikia informaciją, kiek išlaidų gali būti kitą mėnesį, atsižvelgiant į praeitų mėnesių statistiką, metų laikus bei kitus kriterijus. Naudotojas gali filtruoti kriterijus, pagal ką nori matyti nuspėjamas išlaidas.</w:t>
+            </w:r>
+          </w:p>
+          <w:p>
+            <w:pPr>
+              <w:ind w:firstLine="0"/>
+              <w:jc w:val="left"/>
+            </w:pPr>
+          </w:p>
+          <w:p>
+            <w:pPr>
+              <w:ind w:firstLine="0"/>
+              <w:jc w:val="left"/>
+            </w:pPr>
+          </w:p>
+          <w:p>
+            <w:pPr>
+              <w:ind w:firstLine="0"/>
+              <w:jc w:val="left"/>
+            </w:pPr>
+            <w:r>
+              <w:t>Alternatyvūs scenarijai:</w:t>
+            </w:r>
+          </w:p>
+          <w:p>
+            <w:pPr>
+              <w:ind w:firstLine="0"/>
+              <w:jc w:val="left"/>
+            </w:pPr>
+          </w:p>
+          <w:p>
+            <w:pPr>
+              <w:ind w:firstLine="0"/>
+              <w:jc w:val="left"/>
+            </w:pPr>
+            <w:r>
+              <w:t>Nėra įrašų: Sistemai aptikus, jog nėra įrašų iš praeitų mėnesių, naudotojas nuspėjamų išlaidų lange gauna sistemos žinutę dėl trukstamų duomenų.</w:t>
+            </w:r>
+          </w:p>
+          <w:p>
+            <w:pPr>
+              <w:ind w:firstLine="0"/>
+              <w:jc w:val="left"/>
+            </w:pPr>
+          </w:p>
+          <w:p>
+            <w:pPr>
+              <w:ind w:firstLine="360"/>
+            </w:pPr>
+            <w:r>
+              <w:t>Sistema aptinka, jog kitą mėnesį naudotojui gali būti didesnės išlaidos nei pajamos: Sistema automatiškai vos prisijungus naudotojui perkelia jį į nuspėjamų išlaidų peržiūros puslapį. Naudotojas gali peržiūrėti informaciją, išjungti grėsmės pranešimus. Atlikus darbą, naudotojas yra grąžinamas į pagrindinį puslapį.</w:t>
+            </w:r>
+          </w:p>
+          <w:p>
+            <w:pPr>
+              <w:ind w:firstLine="0"/>
+              <w:jc w:val="left"/>
+            </w:pPr>
           </w:p>
         </w:tc>
       </w:tr>
@@ -21079,7 +22024,8 @@
               <w:jc w:val="left"/>
             </w:pPr>
             <w:r>
-              <w:t>2016-04-11</w:t>
+              <w:lastRenderedPageBreak/>
+              <w:t>2016-05-20</w:t>
             </w:r>
           </w:p>
         </w:tc>
@@ -21093,7 +22039,62 @@
               <w:jc w:val="left"/>
             </w:pPr>
             <w:r>
-              <w:t>5.2.14 Robastiškumo diagrama</w:t>
+              <w:t xml:space="preserve">Užduotis </w:t>
+            </w:r>
+            <w:r>
+              <w:t>5.2.10 „Peržiūrėti vidutines išlaidas“</w:t>
+            </w:r>
+          </w:p>
+          <w:p>
+            <w:pPr>
+              <w:ind w:firstLine="0"/>
+              <w:jc w:val="left"/>
+            </w:pPr>
+          </w:p>
+          <w:p>
+            <w:pPr>
+              <w:ind w:firstLine="0"/>
+              <w:jc w:val="left"/>
+            </w:pPr>
+            <w:r>
+              <w:t>PAGRINDINIS SCENARIJUS:</w:t>
+            </w:r>
+          </w:p>
+          <w:p>
+            <w:pPr>
+              <w:ind w:firstLine="0"/>
+              <w:jc w:val="left"/>
+            </w:pPr>
+            <w:r>
+              <w:t xml:space="preserve">Naudotojas meniu </w:t>
+            </w:r>
+            <w:r>
+              <w:lastRenderedPageBreak/>
+              <w:t xml:space="preserve">lange paspaudžia mygtuką "statistika", yra atveriamas naujas langas. Jame naudotojas paspaudžia mygtuką "vidutinės išlaidos", sistema išmeta pranešimą apie vidutinių išlaidų statistika. Taip pat sistema pateikia, kur daugiausiai yra išleidžiama pinigų. </w:t>
+            </w:r>
+          </w:p>
+          <w:p>
+            <w:pPr>
+              <w:ind w:firstLine="0"/>
+              <w:jc w:val="left"/>
+            </w:pPr>
+          </w:p>
+          <w:p>
+            <w:pPr>
+              <w:ind w:firstLine="0"/>
+              <w:jc w:val="left"/>
+            </w:pPr>
+            <w:r>
+              <w:t>ALTERNATYVŪS SCENARIJAI:</w:t>
+            </w:r>
+          </w:p>
+          <w:p>
+            <w:pPr>
+              <w:ind w:firstLine="0"/>
+              <w:jc w:val="left"/>
+            </w:pPr>
+            <w:r>
+              <w:t>Nėra įrašų: Naudotojui pasiūloma užpildyti pajamų bei išlaidų skiltis. Naudotojui paspaudus mygtuka „pildyti“, sistema atidaro naują langą, kuriame naudotojas gali pildyti pajamų bei išlaidų skiltis.</w:t>
             </w:r>
           </w:p>
         </w:tc>
@@ -21107,7 +22108,8 @@
               <w:jc w:val="left"/>
             </w:pPr>
             <w:r>
-              <w:t>Diagrama pažeidžia robastiškumo diagramų sintaksę</w:t>
+              <w:lastRenderedPageBreak/>
+              <w:t>Pakeistas užduoties tekstas</w:t>
             </w:r>
           </w:p>
         </w:tc>
@@ -21135,7 +22137,56 @@
               <w:jc w:val="left"/>
             </w:pPr>
             <w:r>
-              <w:t>-</w:t>
+              <w:t>Pagrindinis scenarijus:</w:t>
+            </w:r>
+          </w:p>
+          <w:p>
+            <w:pPr>
+              <w:ind w:firstLine="0"/>
+              <w:jc w:val="left"/>
+            </w:pPr>
+          </w:p>
+          <w:p>
+            <w:pPr>
+              <w:ind w:firstLine="0"/>
+              <w:jc w:val="left"/>
+            </w:pPr>
+            <w:r>
+              <w:t xml:space="preserve">Naudotojas meniu lange paspaudžia mygtuką „pajamos/išlaidos", </w:t>
+            </w:r>
+            <w:r>
+              <w:lastRenderedPageBreak/>
+              <w:t>yra atveriamas naujas langas. Jame naudotojas paspaudžia mygtuką "vidutinės išlaidos", sistema naudotoją perkelia į statistikos langą, išmeta pranešimą apie vidutinių išlaidų statistiką. Taip pat sistema pateikia, kur daugiausiai yra išleidžiama pinigų. Naudotojas gali filtruoti statistiką, koreguoti išlaidų sąrašą.</w:t>
+            </w:r>
+          </w:p>
+          <w:p>
+            <w:pPr>
+              <w:ind w:firstLine="0"/>
+              <w:jc w:val="left"/>
+            </w:pPr>
+          </w:p>
+          <w:p>
+            <w:pPr>
+              <w:ind w:firstLine="0"/>
+              <w:jc w:val="left"/>
+            </w:pPr>
+            <w:r>
+              <w:t>Alternatyvūs scenarijai:</w:t>
+            </w:r>
+          </w:p>
+          <w:p>
+            <w:pPr>
+              <w:ind w:firstLine="0"/>
+              <w:jc w:val="left"/>
+            </w:pPr>
+          </w:p>
+          <w:p>
+            <w:pPr>
+              <w:ind w:firstLine="0"/>
+              <w:jc w:val="left"/>
+            </w:pPr>
+            <w:r>
+              <w:t>Nėra įrašų: Sistemai aptikus, kad nėra išlaidų įrašų, naudotojas gauna žinutę apie įrašų trūkumą ir yra perkeliamas į išlaidų/pajamų langą, jog galėtų užpildyti trukstamą informaciją.</w:t>
             </w:r>
           </w:p>
         </w:tc>
@@ -21151,7 +22202,8 @@
               <w:jc w:val="left"/>
             </w:pPr>
             <w:r>
-              <w:t>2016-04-11</w:t>
+              <w:lastRenderedPageBreak/>
+              <w:t>2016-05-20</w:t>
             </w:r>
           </w:p>
         </w:tc>
@@ -21165,8 +22217,65 @@
               <w:jc w:val="left"/>
             </w:pPr>
             <w:r>
-              <w:t>5.2.13 Robastiškumo diagrama</w:t>
-            </w:r>
+              <w:t xml:space="preserve">Užduotis </w:t>
+            </w:r>
+            <w:r>
+              <w:t>5.2.9 „Peržiūrėti vidutines pajamas“</w:t>
+            </w:r>
+          </w:p>
+          <w:p>
+            <w:pPr>
+              <w:ind w:firstLine="0"/>
+              <w:jc w:val="left"/>
+            </w:pPr>
+          </w:p>
+          <w:p>
+            <w:pPr>
+              <w:ind w:firstLine="0"/>
+              <w:jc w:val="left"/>
+            </w:pPr>
+            <w:r>
+              <w:t>PAGRINDINIS SCENARIJUS:</w:t>
+            </w:r>
+          </w:p>
+          <w:p>
+            <w:pPr>
+              <w:ind w:firstLine="0"/>
+              <w:jc w:val="left"/>
+            </w:pPr>
+            <w:r>
+              <w:t>Naudotojas meniu lange paspaudžia mygtuką "statistika", yra atveriamas naujas langas. Jame naudotojas paspaudžia mygtuką "vidutinės pajamos", sistema išmeta pranešimą apie vidutinių pajamų statistiką.  Taip pat sistema pateikia, koks pajamų šaltinis yra geriausias ir kokie pajamų šaltiniai yra neefektyvūs.</w:t>
+            </w:r>
+          </w:p>
+          <w:p>
+            <w:pPr>
+              <w:ind w:firstLine="0"/>
+              <w:jc w:val="left"/>
+            </w:pPr>
+          </w:p>
+          <w:p>
+            <w:pPr>
+              <w:ind w:firstLine="0"/>
+              <w:jc w:val="left"/>
+            </w:pPr>
+            <w:r>
+              <w:t>ALTERNATYVŪS SCENARIJAI:</w:t>
+            </w:r>
+          </w:p>
+          <w:p>
+            <w:pPr>
+              <w:ind w:firstLine="0"/>
+              <w:jc w:val="left"/>
+            </w:pPr>
+            <w:r>
+              <w:t>Nėra įrašų: Naudotojui pasiūloma užpildyti pajamų bei išlaidų skiltis. Naudotojui paspaudus mygtuka „pildyti“, sistema atidaro naują langą, kuriame naudotojas gali pildyti pajamų bei išlaidų skiltis.</w:t>
+            </w:r>
+          </w:p>
+          <w:p>
+            <w:pPr>
+              <w:ind w:firstLine="0"/>
+              <w:jc w:val="left"/>
+            </w:pPr>
           </w:p>
         </w:tc>
         <w:tc>
@@ -21179,7 +22288,8 @@
               <w:jc w:val="left"/>
             </w:pPr>
             <w:r>
-              <w:t>Diagrama pažeidžia robastiškumo diagramų sintaksę</w:t>
+              <w:lastRenderedPageBreak/>
+              <w:t>Pakeistas užduoties tekstas</w:t>
             </w:r>
           </w:p>
         </w:tc>
@@ -21207,7 +22317,56 @@
               <w:jc w:val="left"/>
             </w:pPr>
             <w:r>
-              <w:t>-</w:t>
+              <w:t>Pagrindinis scenarijus:</w:t>
+            </w:r>
+          </w:p>
+          <w:p>
+            <w:pPr>
+              <w:ind w:firstLine="0"/>
+              <w:jc w:val="left"/>
+            </w:pPr>
+          </w:p>
+          <w:p>
+            <w:pPr>
+              <w:ind w:firstLine="0"/>
+              <w:jc w:val="left"/>
+            </w:pPr>
+            <w:r>
+              <w:t xml:space="preserve">Naudotojas meniu lange paspaudžia mygtuką „pajamos/išlaidos", yra atveriamas naujas langas. Jame naudotojas paspaudžia mygtuką "vidutinės pajamos", sistema naudotoją perkelia į statistikos langą, išmeta pranešimą apie vidutinių pajamų statistiką. Taip pat sistema pateikia, koks pajamų šaltinis yra geriausias ir kokie pajamų šaltiniai yra neefektyvūs. Naudotojas gali </w:t>
+            </w:r>
+            <w:r>
+              <w:lastRenderedPageBreak/>
+              <w:t>filtruoti statistiką, koreguoti pajamų sąrašą.</w:t>
+            </w:r>
+          </w:p>
+          <w:p>
+            <w:pPr>
+              <w:ind w:firstLine="0"/>
+              <w:jc w:val="left"/>
+            </w:pPr>
+          </w:p>
+          <w:p>
+            <w:pPr>
+              <w:ind w:firstLine="0"/>
+              <w:jc w:val="left"/>
+            </w:pPr>
+            <w:r>
+              <w:t>Alternatyvūs scenarijai:</w:t>
+            </w:r>
+          </w:p>
+          <w:p>
+            <w:pPr>
+              <w:ind w:firstLine="0"/>
+              <w:jc w:val="left"/>
+            </w:pPr>
+          </w:p>
+          <w:p>
+            <w:pPr>
+              <w:ind w:firstLine="0"/>
+              <w:jc w:val="left"/>
+            </w:pPr>
+            <w:r>
+              <w:t>Nėra įrašų: Sistemai aptikus, kad nėra pajamų įrašų, naudotojas gauna žinutę apie įrašų trūkumą ir yra perkeliamas į išlaidų/pajamų langą, jog galėtų užpildyti trukstamą informaciją.</w:t>
             </w:r>
           </w:p>
         </w:tc>
@@ -21223,7 +22382,8 @@
               <w:jc w:val="left"/>
             </w:pPr>
             <w:r>
-              <w:t>2016-04-11</w:t>
+              <w:lastRenderedPageBreak/>
+              <w:t>2016-05-20</w:t>
             </w:r>
           </w:p>
         </w:tc>
@@ -21237,7 +22397,58 @@
               <w:jc w:val="left"/>
             </w:pPr>
             <w:r>
-              <w:t>5.2.12 Robastiškumo diagrama</w:t>
+              <w:t xml:space="preserve">Užduotis </w:t>
+            </w:r>
+            <w:r>
+              <w:t>5.2.8 „Peržiūrėti statistiką“</w:t>
+            </w:r>
+          </w:p>
+          <w:p>
+            <w:pPr>
+              <w:ind w:firstLine="0"/>
+              <w:jc w:val="left"/>
+            </w:pPr>
+          </w:p>
+          <w:p>
+            <w:pPr>
+              <w:ind w:firstLine="0"/>
+              <w:jc w:val="left"/>
+            </w:pPr>
+            <w:r>
+              <w:t>PAGRINDINIS SCENARIJUS:</w:t>
+            </w:r>
+          </w:p>
+          <w:p>
+            <w:pPr>
+              <w:ind w:firstLine="0"/>
+              <w:jc w:val="left"/>
+            </w:pPr>
+            <w:r>
+              <w:t>Naudotojas išlaidų pajamų lange paspaudžia mygtuką "Statistika", sistema atidaro Statistikos langą. Statistikos lange vartotojas pasirenka laikotarpį, sistema atnaujina statistiką.</w:t>
+            </w:r>
+          </w:p>
+          <w:p>
+            <w:pPr>
+              <w:ind w:firstLine="0"/>
+              <w:jc w:val="left"/>
+            </w:pPr>
+          </w:p>
+          <w:p>
+            <w:pPr>
+              <w:ind w:firstLine="0"/>
+              <w:jc w:val="left"/>
+            </w:pPr>
+            <w:r>
+              <w:t>ALTERNATYVŪS SCENARIJAI:</w:t>
+            </w:r>
+          </w:p>
+          <w:p>
+            <w:pPr>
+              <w:ind w:firstLine="0"/>
+              <w:jc w:val="left"/>
+            </w:pPr>
+            <w:r>
+              <w:t>Nėra įrašų: Naudotojui pranešama, kad įrašų nėra.</w:t>
             </w:r>
           </w:p>
         </w:tc>
@@ -21251,7 +22462,7 @@
               <w:jc w:val="left"/>
             </w:pPr>
             <w:r>
-              <w:t>Diagrama pažeidžia robastiškumo diagramų sintaksę</w:t>
+              <w:t>Pakeistas užduoties tekstas</w:t>
             </w:r>
           </w:p>
         </w:tc>
@@ -21279,223 +22490,59 @@
               <w:jc w:val="left"/>
             </w:pPr>
             <w:r>
-              <w:t>-</w:t>
-            </w:r>
-          </w:p>
-        </w:tc>
-      </w:tr>
-      <w:tr>
-        <w:tc>
-          <w:tcPr>
-            <w:tcW w:w="1870" w:type="dxa"/>
-          </w:tcPr>
-          <w:p>
-            <w:pPr>
-              <w:ind w:firstLine="0"/>
-              <w:jc w:val="left"/>
-            </w:pPr>
-            <w:r>
-              <w:t>2016-05-20</w:t>
-            </w:r>
-          </w:p>
-        </w:tc>
-        <w:tc>
-          <w:tcPr>
-            <w:tcW w:w="1870" w:type="dxa"/>
-          </w:tcPr>
-          <w:p>
-            <w:pPr>
-              <w:ind w:firstLine="0"/>
-              <w:jc w:val="left"/>
-            </w:pPr>
-            <w:r>
-              <w:t>U</w:t>
-            </w:r>
-            <w:r>
-              <w:t xml:space="preserve">žduotis: </w:t>
-            </w:r>
-            <w:r>
-              <w:t xml:space="preserve">5.2.1. </w:t>
-            </w:r>
-            <w:r>
-              <w:t xml:space="preserve">„Išlaidų </w:t>
-            </w:r>
-            <w:r>
-              <w:t>įrašų peržiūrėjimas“</w:t>
-            </w:r>
-          </w:p>
-          <w:p>
-            <w:pPr>
-              <w:ind w:firstLine="0"/>
-              <w:jc w:val="left"/>
-              <w:rPr>
-                <w:sz w:val="16"/>
-              </w:rPr>
-            </w:pPr>
-          </w:p>
-          <w:p>
-            <w:pPr>
-              <w:ind w:firstLine="0"/>
-              <w:jc w:val="left"/>
-            </w:pPr>
-            <w:r>
-              <w:t>PAGRINDINIS SCENARIJUS:</w:t>
-            </w:r>
-          </w:p>
-          <w:p>
-            <w:pPr>
-              <w:ind w:firstLine="0"/>
-              <w:jc w:val="left"/>
-            </w:pPr>
-            <w:r>
-              <w:t>Naudotojas pagrindiniame lange paspaudžia „Biudžeto suvestinė“. Sistema atidaro biudžeto suvestinės langą, kuriame matome visas išlaidas.</w:t>
-            </w:r>
-          </w:p>
-          <w:p>
-            <w:pPr>
-              <w:ind w:firstLine="0"/>
-              <w:jc w:val="left"/>
-            </w:pPr>
-          </w:p>
-          <w:p>
-            <w:pPr>
-              <w:ind w:firstLine="0"/>
-              <w:jc w:val="left"/>
-            </w:pPr>
-            <w:r>
-              <w:t>ALTERNATYVŪS SCENARIJAI:</w:t>
-            </w:r>
-          </w:p>
-          <w:p>
-            <w:pPr>
-              <w:ind w:firstLine="0"/>
-              <w:jc w:val="left"/>
-            </w:pPr>
-            <w:r>
-              <w:t>Nėra išlaidų įrašų: Sistema atidaro langą su pasiūlymu „Galbūt norėtumėte pridėti naujų išlaidų?“.</w:t>
-            </w:r>
-          </w:p>
-          <w:p>
-            <w:pPr>
-              <w:ind w:firstLine="0"/>
-              <w:jc w:val="left"/>
-            </w:pPr>
-          </w:p>
-        </w:tc>
-        <w:tc>
-          <w:tcPr>
-            <w:tcW w:w="1870" w:type="dxa"/>
-          </w:tcPr>
-          <w:p>
-            <w:pPr>
-              <w:ind w:firstLine="0"/>
-              <w:jc w:val="left"/>
-            </w:pPr>
-            <w:r>
-              <w:t>Pakeistas užduoties tekstas</w:t>
-            </w:r>
-          </w:p>
-        </w:tc>
-        <w:tc>
-          <w:tcPr>
-            <w:tcW w:w="1870" w:type="dxa"/>
-          </w:tcPr>
-          <w:p>
-            <w:pPr>
-              <w:ind w:firstLine="0"/>
-              <w:jc w:val="left"/>
-            </w:pPr>
-            <w:r>
-              <w:t>M</w:t>
-            </w:r>
-          </w:p>
-        </w:tc>
-        <w:tc>
-          <w:tcPr>
-            <w:tcW w:w="1870" w:type="dxa"/>
-          </w:tcPr>
-          <w:p>
-            <w:pPr>
-              <w:ind w:firstLine="0"/>
-              <w:jc w:val="left"/>
-            </w:pPr>
-            <w:r>
-              <w:t xml:space="preserve">PAGRINDINIS </w:t>
-            </w:r>
-            <w:r>
-              <w:t>SCENARIJUS:</w:t>
-            </w:r>
-          </w:p>
-          <w:p>
-            <w:pPr>
-              <w:ind w:firstLine="0"/>
-              <w:jc w:val="left"/>
-            </w:pPr>
-          </w:p>
-          <w:p>
-            <w:pPr>
-              <w:ind w:firstLine="0"/>
-              <w:jc w:val="left"/>
-            </w:pPr>
-            <w:r>
-              <w:t xml:space="preserve">Naudotojas pagrindiniame lange paspaudžia „Biudžeto </w:t>
-            </w:r>
-            <w:r>
-              <w:t>suvestinė“. Sistema atidaro biudžeto suvestinės langą, kuriame matome visas išlaidas.</w:t>
-            </w:r>
-          </w:p>
-          <w:p>
-            <w:pPr>
-              <w:jc w:val="left"/>
-            </w:pPr>
-          </w:p>
-          <w:p>
-            <w:pPr>
-              <w:ind w:firstLine="0"/>
-              <w:jc w:val="left"/>
-            </w:pPr>
-            <w:r>
-              <w:t>ALTERNATYV</w:t>
-            </w:r>
-            <w:r>
-              <w:t xml:space="preserve">ŪS </w:t>
-            </w:r>
-            <w:r>
-              <w:t>SCENARIJAI:</w:t>
-            </w:r>
-          </w:p>
-          <w:p>
-            <w:pPr>
-              <w:ind w:firstLine="0"/>
-              <w:jc w:val="left"/>
-            </w:pPr>
-          </w:p>
-          <w:p>
-            <w:pPr>
-              <w:ind w:firstLine="0"/>
-              <w:jc w:val="left"/>
-            </w:pPr>
-            <w:r>
-              <w:t>Nėra išlaidų įrašų:</w:t>
-            </w:r>
-            <w:r>
-              <w:t xml:space="preserve"> </w:t>
-            </w:r>
-            <w:r>
-              <w:t>Sistema atidaro „Išlaidos/Pajamos“ langą su pasiūlymu „</w:t>
-            </w:r>
-            <w:r>
-              <w:t xml:space="preserve">Galbūt norėtumėte pridėti naujų </w:t>
-            </w:r>
-            <w:r>
-              <w:t>išlaidų?“.</w:t>
-            </w:r>
-          </w:p>
-          <w:p>
-            <w:pPr>
-              <w:ind w:firstLine="0"/>
-              <w:jc w:val="left"/>
-            </w:pPr>
+              <w:t>Pagrindinis scenarijus:</w:t>
+            </w:r>
+          </w:p>
+          <w:p>
+            <w:pPr>
+              <w:ind w:firstLine="0"/>
+              <w:jc w:val="left"/>
+            </w:pPr>
+          </w:p>
+          <w:p>
+            <w:pPr>
+              <w:ind w:firstLine="0"/>
+              <w:jc w:val="left"/>
+            </w:pPr>
+            <w:r>
+              <w:t>Naudotojas išlaidų pajamų lange paspaudžia mygtuką "Statistika", sistema atidaro Statistikos langą. Statistikos lange naudotojas pasirenka laikotarpį, sistema pateikia statistiką.</w:t>
+            </w:r>
+          </w:p>
+          <w:p>
+            <w:pPr>
+              <w:ind w:firstLine="0"/>
+              <w:jc w:val="left"/>
+            </w:pPr>
+          </w:p>
+          <w:p>
+            <w:pPr>
+              <w:ind w:firstLine="0"/>
+              <w:jc w:val="left"/>
+            </w:pPr>
+          </w:p>
+          <w:p>
+            <w:pPr>
+              <w:ind w:firstLine="0"/>
+              <w:jc w:val="left"/>
+            </w:pPr>
+            <w:r>
+              <w:t>Alternatyvūs scenarijai:</w:t>
+            </w:r>
+          </w:p>
+          <w:p>
+            <w:pPr>
+              <w:ind w:firstLine="0"/>
+              <w:jc w:val="left"/>
+            </w:pPr>
+          </w:p>
+          <w:p>
+            <w:pPr>
+              <w:ind w:firstLine="0"/>
+              <w:jc w:val="left"/>
+            </w:pPr>
+            <w:r>
+              <w:t>Nėra įrašų: Sistemai aptikus, kad nėra statistikos įrašų, naudotojas gauna žinutę apie įrašų trūkumą ir yra perkeliamas į išlaidų/pajamų langą, jog galėtų užpildyti trukstamą informaciją.</w:t>
+            </w:r>
           </w:p>
         </w:tc>
       </w:tr>
@@ -21517,8 +22564,8 @@
 </file>
 
 <file path=word/numbering.xml><?xml version="1.0" encoding="utf-8"?>
-<w:numbering xmlns:wpc="http://schemas.microsoft.com/office/word/2010/wordprocessingCanvas" xmlns:cx="http://schemas.microsoft.com/office/drawing/2014/chartex" xmlns:cx1="http://schemas.microsoft.com/office/drawing/2015/9/8/chartex" xmlns:cx2="http://schemas.microsoft.com/office/drawing/2015/10/21/chartex" xmlns:mc="http://schemas.openxmlformats.org/markup-compatibility/2006" xmlns:o="urn:schemas-microsoft-com:office:office" xmlns:r="http://schemas.openxmlformats.org/officeDocument/2006/relationships" xmlns:m="http://schemas.openxmlformats.org/officeDocument/2006/math" xmlns:v="urn:schemas-microsoft-com:vml" xmlns:wp14="http://schemas.microsoft.com/office/word/2010/wordprocessingDrawing" xmlns:wp="http://schemas.openxmlformats.org/drawingml/2006/wordprocessingDrawing" xmlns:w10="urn:schemas-microsoft-com:office:word" xmlns:w="http://schemas.openxmlformats.org/wordprocessingml/2006/main" xmlns:w14="http://schemas.microsoft.com/office/word/2010/wordml" xmlns:w15="http://schemas.microsoft.com/office/word/2012/wordml" xmlns:w16se="http://schemas.microsoft.com/office/word/2015/wordml/symex" xmlns:wpg="http://schemas.microsoft.com/office/word/2010/wordprocessingGroup" xmlns:wpi="http://schemas.microsoft.com/office/word/2010/wordprocessingInk" xmlns:wne="http://schemas.microsoft.com/office/word/2006/wordml" xmlns:wps="http://schemas.microsoft.com/office/word/2010/wordprocessingShape" mc:Ignorable="w14 w15 w16se wp14">
-  <w:abstractNum w:abstractNumId="0" w15:restartNumberingAfterBreak="0">
+<w:numbering xmlns:ve="http://schemas.openxmlformats.org/markup-compatibility/2006" xmlns:o="urn:schemas-microsoft-com:office:office" xmlns:r="http://schemas.openxmlformats.org/officeDocument/2006/relationships" xmlns:m="http://schemas.openxmlformats.org/officeDocument/2006/math" xmlns:v="urn:schemas-microsoft-com:vml" xmlns:wp="http://schemas.openxmlformats.org/drawingml/2006/wordprocessingDrawing" xmlns:w10="urn:schemas-microsoft-com:office:word" xmlns:w="http://schemas.openxmlformats.org/wordprocessingml/2006/main" xmlns:wne="http://schemas.microsoft.com/office/word/2006/wordml">
+  <w:abstractNum w:abstractNumId="0">
     <w:nsid w:val="01473D77"/>
     <w:multiLevelType w:val="multilevel"/>
     <w:tmpl w:val="0409001F"/>
@@ -21604,7 +22651,7 @@
       </w:pPr>
     </w:lvl>
   </w:abstractNum>
-  <w:abstractNum w:abstractNumId="1" w15:restartNumberingAfterBreak="0">
+  <w:abstractNum w:abstractNumId="1">
     <w:nsid w:val="06B035B5"/>
     <w:multiLevelType w:val="multilevel"/>
     <w:tmpl w:val="0409001F"/>
@@ -21690,7 +22737,7 @@
       </w:pPr>
     </w:lvl>
   </w:abstractNum>
-  <w:abstractNum w:abstractNumId="2" w15:restartNumberingAfterBreak="0">
+  <w:abstractNum w:abstractNumId="2">
     <w:nsid w:val="076F6F44"/>
     <w:multiLevelType w:val="hybridMultilevel"/>
     <w:tmpl w:val="924A9F92"/>
@@ -21803,7 +22850,7 @@
       </w:rPr>
     </w:lvl>
   </w:abstractNum>
-  <w:abstractNum w:abstractNumId="3" w15:restartNumberingAfterBreak="0">
+  <w:abstractNum w:abstractNumId="3">
     <w:nsid w:val="07BE292F"/>
     <w:multiLevelType w:val="hybridMultilevel"/>
     <w:tmpl w:val="788E8120"/>
@@ -21889,7 +22936,7 @@
       </w:pPr>
     </w:lvl>
   </w:abstractNum>
-  <w:abstractNum w:abstractNumId="4" w15:restartNumberingAfterBreak="0">
+  <w:abstractNum w:abstractNumId="4">
     <w:nsid w:val="0DBA5D61"/>
     <w:multiLevelType w:val="multilevel"/>
     <w:tmpl w:val="0409001F"/>
@@ -21975,7 +23022,7 @@
       </w:pPr>
     </w:lvl>
   </w:abstractNum>
-  <w:abstractNum w:abstractNumId="5" w15:restartNumberingAfterBreak="0">
+  <w:abstractNum w:abstractNumId="5">
     <w:nsid w:val="1D1B59C0"/>
     <w:multiLevelType w:val="hybridMultilevel"/>
     <w:tmpl w:val="E42C24A2"/>
@@ -22061,7 +23108,7 @@
       </w:pPr>
     </w:lvl>
   </w:abstractNum>
-  <w:abstractNum w:abstractNumId="6" w15:restartNumberingAfterBreak="0">
+  <w:abstractNum w:abstractNumId="6">
     <w:nsid w:val="235C3144"/>
     <w:multiLevelType w:val="hybridMultilevel"/>
     <w:tmpl w:val="B860E294"/>
@@ -22150,7 +23197,7 @@
       </w:pPr>
     </w:lvl>
   </w:abstractNum>
-  <w:abstractNum w:abstractNumId="7" w15:restartNumberingAfterBreak="0">
+  <w:abstractNum w:abstractNumId="7">
     <w:nsid w:val="27B807EA"/>
     <w:multiLevelType w:val="multilevel"/>
     <w:tmpl w:val="0409001F"/>
@@ -22236,7 +23283,7 @@
       </w:pPr>
     </w:lvl>
   </w:abstractNum>
-  <w:abstractNum w:abstractNumId="8" w15:restartNumberingAfterBreak="0">
+  <w:abstractNum w:abstractNumId="8">
     <w:nsid w:val="2CBF678D"/>
     <w:multiLevelType w:val="multilevel"/>
     <w:tmpl w:val="0409001F"/>
@@ -22322,7 +23369,7 @@
       </w:pPr>
     </w:lvl>
   </w:abstractNum>
-  <w:abstractNum w:abstractNumId="9" w15:restartNumberingAfterBreak="0">
+  <w:abstractNum w:abstractNumId="9">
     <w:nsid w:val="2F0348B3"/>
     <w:multiLevelType w:val="multilevel"/>
     <w:tmpl w:val="0409001F"/>
@@ -22408,7 +23455,7 @@
       </w:pPr>
     </w:lvl>
   </w:abstractNum>
-  <w:abstractNum w:abstractNumId="10" w15:restartNumberingAfterBreak="0">
+  <w:abstractNum w:abstractNumId="10">
     <w:nsid w:val="4ABD744C"/>
     <w:multiLevelType w:val="multilevel"/>
     <w:tmpl w:val="0409001F"/>
@@ -22494,7 +23541,7 @@
       </w:pPr>
     </w:lvl>
   </w:abstractNum>
-  <w:abstractNum w:abstractNumId="11" w15:restartNumberingAfterBreak="0">
+  <w:abstractNum w:abstractNumId="11">
     <w:nsid w:val="4D0D3ED1"/>
     <w:multiLevelType w:val="multilevel"/>
     <w:tmpl w:val="0409001F"/>
@@ -22580,7 +23627,7 @@
       </w:pPr>
     </w:lvl>
   </w:abstractNum>
-  <w:abstractNum w:abstractNumId="12" w15:restartNumberingAfterBreak="0">
+  <w:abstractNum w:abstractNumId="12">
     <w:nsid w:val="4D1441D8"/>
     <w:multiLevelType w:val="hybridMultilevel"/>
     <w:tmpl w:val="77B86BB6"/>
@@ -22666,7 +23713,7 @@
       </w:pPr>
     </w:lvl>
   </w:abstractNum>
-  <w:abstractNum w:abstractNumId="13" w15:restartNumberingAfterBreak="0">
+  <w:abstractNum w:abstractNumId="13">
     <w:nsid w:val="59683A46"/>
     <w:multiLevelType w:val="multilevel"/>
     <w:tmpl w:val="0409001F"/>
@@ -22752,7 +23799,7 @@
       </w:pPr>
     </w:lvl>
   </w:abstractNum>
-  <w:abstractNum w:abstractNumId="14" w15:restartNumberingAfterBreak="0">
+  <w:abstractNum w:abstractNumId="14">
     <w:nsid w:val="613B7057"/>
     <w:multiLevelType w:val="multilevel"/>
     <w:tmpl w:val="0409001F"/>
@@ -22838,7 +23885,7 @@
       </w:pPr>
     </w:lvl>
   </w:abstractNum>
-  <w:abstractNum w:abstractNumId="15" w15:restartNumberingAfterBreak="0">
+  <w:abstractNum w:abstractNumId="15">
     <w:nsid w:val="63352566"/>
     <w:multiLevelType w:val="hybridMultilevel"/>
     <w:tmpl w:val="72F241A6"/>
@@ -22951,7 +23998,7 @@
       </w:rPr>
     </w:lvl>
   </w:abstractNum>
-  <w:abstractNum w:abstractNumId="16" w15:restartNumberingAfterBreak="0">
+  <w:abstractNum w:abstractNumId="16">
     <w:nsid w:val="7AD932F3"/>
     <w:multiLevelType w:val="multilevel"/>
     <w:tmpl w:val="0409001F"/>
@@ -23037,7 +24084,7 @@
       </w:pPr>
     </w:lvl>
   </w:abstractNum>
-  <w:abstractNum w:abstractNumId="17" w15:restartNumberingAfterBreak="0">
+  <w:abstractNum w:abstractNumId="17">
     <w:nsid w:val="7B845C73"/>
     <w:multiLevelType w:val="multilevel"/>
     <w:tmpl w:val="0409001F"/>
@@ -23238,7 +24285,7 @@
 </file>
 
 <file path=word/styles.xml><?xml version="1.0" encoding="utf-8"?>
-<w:styles xmlns:mc="http://schemas.openxmlformats.org/markup-compatibility/2006" xmlns:r="http://schemas.openxmlformats.org/officeDocument/2006/relationships" xmlns:w="http://schemas.openxmlformats.org/wordprocessingml/2006/main" xmlns:w14="http://schemas.microsoft.com/office/word/2010/wordml" xmlns:w15="http://schemas.microsoft.com/office/word/2012/wordml" xmlns:w16se="http://schemas.microsoft.com/office/word/2015/wordml/symex" mc:Ignorable="w14 w15 w16se">
+<w:styles xmlns:r="http://schemas.openxmlformats.org/officeDocument/2006/relationships" xmlns:w="http://schemas.openxmlformats.org/wordprocessingml/2006/main">
   <w:docDefaults>
     <w:rPrDefault>
       <w:rPr>
@@ -23254,376 +24301,144 @@
       </w:pPr>
     </w:pPrDefault>
   </w:docDefaults>
-  <w:latentStyles w:defLockedState="0" w:defUIPriority="99" w:defSemiHidden="0" w:defUnhideWhenUsed="0" w:defQFormat="0" w:count="372">
-    <w:lsdException w:name="Normal" w:uiPriority="0" w:qFormat="1"/>
-    <w:lsdException w:name="heading 1" w:uiPriority="9" w:qFormat="1"/>
-    <w:lsdException w:name="heading 2" w:semiHidden="1" w:uiPriority="9" w:unhideWhenUsed="1" w:qFormat="1"/>
-    <w:lsdException w:name="heading 3" w:semiHidden="1" w:uiPriority="9" w:unhideWhenUsed="1" w:qFormat="1"/>
-    <w:lsdException w:name="heading 4" w:semiHidden="1" w:uiPriority="9" w:unhideWhenUsed="1" w:qFormat="1"/>
-    <w:lsdException w:name="heading 5" w:semiHidden="1" w:uiPriority="9" w:unhideWhenUsed="1" w:qFormat="1"/>
-    <w:lsdException w:name="heading 6" w:semiHidden="1" w:uiPriority="9" w:unhideWhenUsed="1" w:qFormat="1"/>
-    <w:lsdException w:name="heading 7" w:semiHidden="1" w:uiPriority="9" w:unhideWhenUsed="1" w:qFormat="1"/>
-    <w:lsdException w:name="heading 8" w:semiHidden="1" w:uiPriority="9" w:unhideWhenUsed="1" w:qFormat="1"/>
-    <w:lsdException w:name="heading 9" w:semiHidden="1" w:uiPriority="9" w:unhideWhenUsed="1" w:qFormat="1"/>
-    <w:lsdException w:name="index 1" w:semiHidden="1" w:unhideWhenUsed="1"/>
-    <w:lsdException w:name="index 2" w:semiHidden="1" w:unhideWhenUsed="1"/>
-    <w:lsdException w:name="index 3" w:semiHidden="1" w:unhideWhenUsed="1"/>
-    <w:lsdException w:name="index 4" w:semiHidden="1" w:unhideWhenUsed="1"/>
-    <w:lsdException w:name="index 5" w:semiHidden="1" w:unhideWhenUsed="1"/>
-    <w:lsdException w:name="index 6" w:semiHidden="1" w:unhideWhenUsed="1"/>
-    <w:lsdException w:name="index 7" w:semiHidden="1" w:unhideWhenUsed="1"/>
-    <w:lsdException w:name="index 8" w:semiHidden="1" w:unhideWhenUsed="1"/>
-    <w:lsdException w:name="index 9" w:semiHidden="1" w:unhideWhenUsed="1"/>
-    <w:lsdException w:name="toc 1" w:semiHidden="1" w:uiPriority="39" w:unhideWhenUsed="1"/>
-    <w:lsdException w:name="toc 2" w:semiHidden="1" w:uiPriority="39" w:unhideWhenUsed="1"/>
-    <w:lsdException w:name="toc 3" w:semiHidden="1" w:uiPriority="39" w:unhideWhenUsed="1"/>
-    <w:lsdException w:name="toc 4" w:semiHidden="1" w:uiPriority="39" w:unhideWhenUsed="1"/>
-    <w:lsdException w:name="toc 5" w:semiHidden="1" w:uiPriority="39" w:unhideWhenUsed="1"/>
-    <w:lsdException w:name="toc 6" w:semiHidden="1" w:uiPriority="39" w:unhideWhenUsed="1"/>
-    <w:lsdException w:name="toc 7" w:semiHidden="1" w:uiPriority="39" w:unhideWhenUsed="1"/>
-    <w:lsdException w:name="toc 8" w:semiHidden="1" w:uiPriority="39" w:unhideWhenUsed="1"/>
-    <w:lsdException w:name="toc 9" w:semiHidden="1" w:uiPriority="39" w:unhideWhenUsed="1"/>
-    <w:lsdException w:name="Normal Indent" w:semiHidden="1" w:unhideWhenUsed="1"/>
-    <w:lsdException w:name="footnote text" w:semiHidden="1" w:unhideWhenUsed="1"/>
-    <w:lsdException w:name="annotation text" w:semiHidden="1" w:unhideWhenUsed="1"/>
-    <w:lsdException w:name="header" w:semiHidden="1" w:unhideWhenUsed="1"/>
-    <w:lsdException w:name="footer" w:semiHidden="1" w:unhideWhenUsed="1"/>
-    <w:lsdException w:name="index heading" w:semiHidden="1" w:unhideWhenUsed="1"/>
-    <w:lsdException w:name="caption" w:semiHidden="1" w:uiPriority="35" w:unhideWhenUsed="1" w:qFormat="1"/>
-    <w:lsdException w:name="table of figures" w:semiHidden="1" w:unhideWhenUsed="1"/>
-    <w:lsdException w:name="envelope address" w:semiHidden="1" w:unhideWhenUsed="1"/>
-    <w:lsdException w:name="envelope return" w:semiHidden="1" w:unhideWhenUsed="1"/>
-    <w:lsdException w:name="footnote reference" w:semiHidden="1" w:unhideWhenUsed="1"/>
-    <w:lsdException w:name="annotation reference" w:semiHidden="1" w:unhideWhenUsed="1"/>
-    <w:lsdException w:name="line number" w:semiHidden="1" w:unhideWhenUsed="1"/>
-    <w:lsdException w:name="page number" w:semiHidden="1" w:unhideWhenUsed="1"/>
-    <w:lsdException w:name="endnote reference" w:semiHidden="1" w:unhideWhenUsed="1"/>
-    <w:lsdException w:name="endnote text" w:semiHidden="1" w:unhideWhenUsed="1"/>
-    <w:lsdException w:name="table of authorities" w:semiHidden="1" w:unhideWhenUsed="1"/>
-    <w:lsdException w:name="macro" w:semiHidden="1" w:unhideWhenUsed="1"/>
-    <w:lsdException w:name="toa heading" w:semiHidden="1" w:unhideWhenUsed="1"/>
-    <w:lsdException w:name="List" w:semiHidden="1" w:unhideWhenUsed="1"/>
-    <w:lsdException w:name="List Bullet" w:semiHidden="1" w:unhideWhenUsed="1"/>
-    <w:lsdException w:name="List Number" w:semiHidden="1" w:unhideWhenUsed="1"/>
-    <w:lsdException w:name="List 2" w:semiHidden="1" w:unhideWhenUsed="1"/>
-    <w:lsdException w:name="List 3" w:semiHidden="1" w:unhideWhenUsed="1"/>
-    <w:lsdException w:name="List 4" w:semiHidden="1" w:unhideWhenUsed="1"/>
-    <w:lsdException w:name="List 5" w:semiHidden="1" w:unhideWhenUsed="1"/>
-    <w:lsdException w:name="List Bullet 2" w:semiHidden="1" w:unhideWhenUsed="1"/>
-    <w:lsdException w:name="List Bullet 3" w:semiHidden="1" w:unhideWhenUsed="1"/>
-    <w:lsdException w:name="List Bullet 4" w:semiHidden="1" w:unhideWhenUsed="1"/>
-    <w:lsdException w:name="List Bullet 5" w:semiHidden="1" w:unhideWhenUsed="1"/>
-    <w:lsdException w:name="List Number 2" w:semiHidden="1" w:unhideWhenUsed="1"/>
-    <w:lsdException w:name="List Number 3" w:semiHidden="1" w:unhideWhenUsed="1"/>
-    <w:lsdException w:name="List Number 4" w:semiHidden="1" w:unhideWhenUsed="1"/>
-    <w:lsdException w:name="List Number 5" w:semiHidden="1" w:unhideWhenUsed="1"/>
-    <w:lsdException w:name="Title" w:uiPriority="10" w:qFormat="1"/>
-    <w:lsdException w:name="Closing" w:semiHidden="1" w:unhideWhenUsed="1"/>
-    <w:lsdException w:name="Signature" w:semiHidden="1" w:unhideWhenUsed="1"/>
-    <w:lsdException w:name="Default Paragraph Font" w:semiHidden="1" w:uiPriority="1" w:unhideWhenUsed="1"/>
-    <w:lsdException w:name="Body Text" w:semiHidden="1" w:unhideWhenUsed="1"/>
-    <w:lsdException w:name="Body Text Indent" w:semiHidden="1" w:unhideWhenUsed="1"/>
-    <w:lsdException w:name="List Continue" w:semiHidden="1" w:unhideWhenUsed="1"/>
-    <w:lsdException w:name="List Continue 2" w:semiHidden="1" w:unhideWhenUsed="1"/>
-    <w:lsdException w:name="List Continue 3" w:semiHidden="1" w:unhideWhenUsed="1"/>
-    <w:lsdException w:name="List Continue 4" w:semiHidden="1" w:unhideWhenUsed="1"/>
-    <w:lsdException w:name="List Continue 5" w:semiHidden="1" w:unhideWhenUsed="1"/>
-    <w:lsdException w:name="Message Header" w:semiHidden="1" w:unhideWhenUsed="1"/>
-    <w:lsdException w:name="Subtitle" w:uiPriority="11" w:qFormat="1"/>
-    <w:lsdException w:name="Salutation" w:semiHidden="1" w:unhideWhenUsed="1"/>
-    <w:lsdException w:name="Date" w:semiHidden="1" w:unhideWhenUsed="1"/>
-    <w:lsdException w:name="Body Text First Indent" w:semiHidden="1" w:unhideWhenUsed="1"/>
-    <w:lsdException w:name="Body Text First Indent 2" w:semiHidden="1" w:unhideWhenUsed="1"/>
-    <w:lsdException w:name="Note Heading" w:semiHidden="1" w:unhideWhenUsed="1"/>
-    <w:lsdException w:name="Body Text 2" w:semiHidden="1" w:unhideWhenUsed="1"/>
-    <w:lsdException w:name="Body Text 3" w:semiHidden="1" w:unhideWhenUsed="1"/>
-    <w:lsdException w:name="Body Text Indent 2" w:semiHidden="1" w:unhideWhenUsed="1"/>
-    <w:lsdException w:name="Body Text Indent 3" w:semiHidden="1" w:unhideWhenUsed="1"/>
-    <w:lsdException w:name="Block Text" w:semiHidden="1" w:unhideWhenUsed="1"/>
-    <w:lsdException w:name="Hyperlink" w:semiHidden="1" w:unhideWhenUsed="1"/>
-    <w:lsdException w:name="FollowedHyperlink" w:semiHidden="1" w:unhideWhenUsed="1"/>
-    <w:lsdException w:name="Strong" w:uiPriority="22" w:qFormat="1"/>
-    <w:lsdException w:name="Emphasis" w:uiPriority="20" w:qFormat="1"/>
-    <w:lsdException w:name="Document Map" w:semiHidden="1" w:unhideWhenUsed="1"/>
-    <w:lsdException w:name="Plain Text" w:semiHidden="1" w:unhideWhenUsed="1"/>
-    <w:lsdException w:name="E-mail Signature" w:semiHidden="1" w:unhideWhenUsed="1"/>
-    <w:lsdException w:name="HTML Top of Form" w:semiHidden="1" w:unhideWhenUsed="1"/>
-    <w:lsdException w:name="HTML Bottom of Form" w:semiHidden="1" w:unhideWhenUsed="1"/>
-    <w:lsdException w:name="Normal (Web)" w:semiHidden="1" w:unhideWhenUsed="1"/>
-    <w:lsdException w:name="HTML Acronym" w:semiHidden="1" w:unhideWhenUsed="1"/>
-    <w:lsdException w:name="HTML Address" w:semiHidden="1" w:unhideWhenUsed="1"/>
-    <w:lsdException w:name="HTML Cite" w:semiHidden="1" w:unhideWhenUsed="1"/>
-    <w:lsdException w:name="HTML Code" w:semiHidden="1" w:unhideWhenUsed="1"/>
-    <w:lsdException w:name="HTML Definition" w:semiHidden="1" w:unhideWhenUsed="1"/>
-    <w:lsdException w:name="HTML Keyboard" w:semiHidden="1" w:unhideWhenUsed="1"/>
-    <w:lsdException w:name="HTML Preformatted" w:semiHidden="1" w:unhideWhenUsed="1"/>
-    <w:lsdException w:name="HTML Sample" w:semiHidden="1" w:unhideWhenUsed="1"/>
-    <w:lsdException w:name="HTML Typewriter" w:semiHidden="1" w:unhideWhenUsed="1"/>
-    <w:lsdException w:name="HTML Variable" w:semiHidden="1" w:unhideWhenUsed="1"/>
-    <w:lsdException w:name="annotation subject" w:semiHidden="1" w:unhideWhenUsed="1"/>
-    <w:lsdException w:name="No List" w:semiHidden="1" w:unhideWhenUsed="1"/>
-    <w:lsdException w:name="Outline List 1" w:semiHidden="1" w:unhideWhenUsed="1"/>
-    <w:lsdException w:name="Outline List 2" w:semiHidden="1" w:unhideWhenUsed="1"/>
-    <w:lsdException w:name="Outline List 3" w:semiHidden="1" w:unhideWhenUsed="1"/>
-    <w:lsdException w:name="Table Simple 1" w:semiHidden="1" w:unhideWhenUsed="1"/>
-    <w:lsdException w:name="Table Simple 2" w:semiHidden="1" w:unhideWhenUsed="1"/>
-    <w:lsdException w:name="Table Simple 3" w:semiHidden="1" w:unhideWhenUsed="1"/>
-    <w:lsdException w:name="Table Classic 1" w:semiHidden="1" w:unhideWhenUsed="1"/>
-    <w:lsdException w:name="Table Classic 2" w:semiHidden="1" w:unhideWhenUsed="1"/>
-    <w:lsdException w:name="Table Classic 3" w:semiHidden="1" w:unhideWhenUsed="1"/>
-    <w:lsdException w:name="Table Classic 4" w:semiHidden="1" w:unhideWhenUsed="1"/>
-    <w:lsdException w:name="Table Colorful 1" w:semiHidden="1" w:unhideWhenUsed="1"/>
-    <w:lsdException w:name="Table Colorful 2" w:semiHidden="1" w:unhideWhenUsed="1"/>
-    <w:lsdException w:name="Table Colorful 3" w:semiHidden="1" w:unhideWhenUsed="1"/>
-    <w:lsdException w:name="Table Columns 1" w:semiHidden="1" w:unhideWhenUsed="1"/>
-    <w:lsdException w:name="Table Columns 2" w:semiHidden="1" w:unhideWhenUsed="1"/>
-    <w:lsdException w:name="Table Columns 3" w:semiHidden="1" w:unhideWhenUsed="1"/>
-    <w:lsdException w:name="Table Columns 4" w:semiHidden="1" w:unhideWhenUsed="1"/>
-    <w:lsdException w:name="Table Columns 5" w:semiHidden="1" w:unhideWhenUsed="1"/>
-    <w:lsdException w:name="Table Grid 1" w:semiHidden="1" w:unhideWhenUsed="1"/>
-    <w:lsdException w:name="Table Grid 2" w:semiHidden="1" w:unhideWhenUsed="1"/>
-    <w:lsdException w:name="Table Grid 3" w:semiHidden="1" w:unhideWhenUsed="1"/>
-    <w:lsdException w:name="Table Grid 4" w:semiHidden="1" w:unhideWhenUsed="1"/>
-    <w:lsdException w:name="Table Grid 5" w:semiHidden="1" w:unhideWhenUsed="1"/>
-    <w:lsdException w:name="Table Grid 6" w:semiHidden="1" w:unhideWhenUsed="1"/>
-    <w:lsdException w:name="Table Grid 7" w:semiHidden="1" w:unhideWhenUsed="1"/>
-    <w:lsdException w:name="Table Grid 8" w:semiHidden="1" w:unhideWhenUsed="1"/>
-    <w:lsdException w:name="Table List 1" w:semiHidden="1" w:unhideWhenUsed="1"/>
-    <w:lsdException w:name="Table List 2" w:semiHidden="1" w:unhideWhenUsed="1"/>
-    <w:lsdException w:name="Table List 3" w:semiHidden="1" w:unhideWhenUsed="1"/>
-    <w:lsdException w:name="Table List 4" w:semiHidden="1" w:unhideWhenUsed="1"/>
-    <w:lsdException w:name="Table List 5" w:semiHidden="1" w:unhideWhenUsed="1"/>
-    <w:lsdException w:name="Table List 6" w:semiHidden="1" w:unhideWhenUsed="1"/>
-    <w:lsdException w:name="Table List 7" w:semiHidden="1" w:unhideWhenUsed="1"/>
-    <w:lsdException w:name="Table List 8" w:semiHidden="1" w:unhideWhenUsed="1"/>
-    <w:lsdException w:name="Table 3D effects 1" w:semiHidden="1" w:unhideWhenUsed="1"/>
-    <w:lsdException w:name="Table 3D effects 2" w:semiHidden="1" w:unhideWhenUsed="1"/>
-    <w:lsdException w:name="Table 3D effects 3" w:semiHidden="1" w:unhideWhenUsed="1"/>
-    <w:lsdException w:name="Table Contemporary" w:semiHidden="1" w:unhideWhenUsed="1"/>
-    <w:lsdException w:name="Table Elegant" w:semiHidden="1" w:unhideWhenUsed="1"/>
-    <w:lsdException w:name="Table Professional" w:semiHidden="1" w:unhideWhenUsed="1"/>
-    <w:lsdException w:name="Table Subtle 1" w:semiHidden="1" w:unhideWhenUsed="1"/>
-    <w:lsdException w:name="Table Subtle 2" w:semiHidden="1" w:unhideWhenUsed="1"/>
-    <w:lsdException w:name="Table Web 1" w:semiHidden="1" w:unhideWhenUsed="1"/>
-    <w:lsdException w:name="Table Web 2" w:semiHidden="1" w:unhideWhenUsed="1"/>
-    <w:lsdException w:name="Balloon Text" w:semiHidden="1" w:unhideWhenUsed="1"/>
-    <w:lsdException w:name="Table Grid" w:uiPriority="39"/>
-    <w:lsdException w:name="Placeholder Text" w:semiHidden="1"/>
-    <w:lsdException w:name="No Spacing" w:uiPriority="1" w:qFormat="1"/>
-    <w:lsdException w:name="Light Shading" w:uiPriority="60"/>
-    <w:lsdException w:name="Light List" w:uiPriority="61"/>
-    <w:lsdException w:name="Light Grid" w:uiPriority="62"/>
-    <w:lsdException w:name="Medium Shading 1" w:uiPriority="63"/>
-    <w:lsdException w:name="Medium Shading 2" w:uiPriority="64"/>
-    <w:lsdException w:name="Medium List 1" w:uiPriority="65"/>
-    <w:lsdException w:name="Medium List 2" w:uiPriority="66"/>
-    <w:lsdException w:name="Medium Grid 1" w:uiPriority="67"/>
-    <w:lsdException w:name="Medium Grid 2" w:uiPriority="68"/>
-    <w:lsdException w:name="Medium Grid 3" w:uiPriority="69"/>
-    <w:lsdException w:name="Dark List" w:uiPriority="70"/>
-    <w:lsdException w:name="Colorful Shading" w:uiPriority="71"/>
-    <w:lsdException w:name="Colorful List" w:uiPriority="72"/>
-    <w:lsdException w:name="Colorful Grid" w:uiPriority="73"/>
-    <w:lsdException w:name="Light Shading Accent 1" w:uiPriority="60"/>
-    <w:lsdException w:name="Light List Accent 1" w:uiPriority="61"/>
-    <w:lsdException w:name="Light Grid Accent 1" w:uiPriority="62"/>
-    <w:lsdException w:name="Medium Shading 1 Accent 1" w:uiPriority="63"/>
-    <w:lsdException w:name="Medium Shading 2 Accent 1" w:uiPriority="64"/>
-    <w:lsdException w:name="Medium List 1 Accent 1" w:uiPriority="65"/>
-    <w:lsdException w:name="Revision" w:semiHidden="1"/>
-    <w:lsdException w:name="List Paragraph" w:uiPriority="34" w:qFormat="1"/>
-    <w:lsdException w:name="Quote" w:uiPriority="29" w:qFormat="1"/>
-    <w:lsdException w:name="Intense Quote" w:uiPriority="30" w:qFormat="1"/>
-    <w:lsdException w:name="Medium List 2 Accent 1" w:uiPriority="66"/>
-    <w:lsdException w:name="Medium Grid 1 Accent 1" w:uiPriority="67"/>
-    <w:lsdException w:name="Medium Grid 2 Accent 1" w:uiPriority="68"/>
-    <w:lsdException w:name="Medium Grid 3 Accent 1" w:uiPriority="69"/>
-    <w:lsdException w:name="Dark List Accent 1" w:uiPriority="70"/>
-    <w:lsdException w:name="Colorful Shading Accent 1" w:uiPriority="71"/>
-    <w:lsdException w:name="Colorful List Accent 1" w:uiPriority="72"/>
-    <w:lsdException w:name="Colorful Grid Accent 1" w:uiPriority="73"/>
-    <w:lsdException w:name="Light Shading Accent 2" w:uiPriority="60"/>
-    <w:lsdException w:name="Light List Accent 2" w:uiPriority="61"/>
-    <w:lsdException w:name="Light Grid Accent 2" w:uiPriority="62"/>
-    <w:lsdException w:name="Medium Shading 1 Accent 2" w:uiPriority="63"/>
-    <w:lsdException w:name="Medium Shading 2 Accent 2" w:uiPriority="64"/>
-    <w:lsdException w:name="Medium List 1 Accent 2" w:uiPriority="65"/>
-    <w:lsdException w:name="Medium List 2 Accent 2" w:uiPriority="66"/>
-    <w:lsdException w:name="Medium Grid 1 Accent 2" w:uiPriority="67"/>
-    <w:lsdException w:name="Medium Grid 2 Accent 2" w:uiPriority="68"/>
-    <w:lsdException w:name="Medium Grid 3 Accent 2" w:uiPriority="69"/>
-    <w:lsdException w:name="Dark List Accent 2" w:uiPriority="70"/>
-    <w:lsdException w:name="Colorful Shading Accent 2" w:uiPriority="71"/>
-    <w:lsdException w:name="Colorful List Accent 2" w:uiPriority="72"/>
-    <w:lsdException w:name="Colorful Grid Accent 2" w:uiPriority="73"/>
-    <w:lsdException w:name="Light Shading Accent 3" w:uiPriority="60"/>
-    <w:lsdException w:name="Light List Accent 3" w:uiPriority="61"/>
-    <w:lsdException w:name="Light Grid Accent 3" w:uiPriority="62"/>
-    <w:lsdException w:name="Medium Shading 1 Accent 3" w:uiPriority="63"/>
-    <w:lsdException w:name="Medium Shading 2 Accent 3" w:uiPriority="64"/>
-    <w:lsdException w:name="Medium List 1 Accent 3" w:uiPriority="65"/>
-    <w:lsdException w:name="Medium List 2 Accent 3" w:uiPriority="66"/>
-    <w:lsdException w:name="Medium Grid 1 Accent 3" w:uiPriority="67"/>
-    <w:lsdException w:name="Medium Grid 2 Accent 3" w:uiPriority="68"/>
-    <w:lsdException w:name="Medium Grid 3 Accent 3" w:uiPriority="69"/>
-    <w:lsdException w:name="Dark List Accent 3" w:uiPriority="70"/>
-    <w:lsdException w:name="Colorful Shading Accent 3" w:uiPriority="71"/>
-    <w:lsdException w:name="Colorful List Accent 3" w:uiPriority="72"/>
-    <w:lsdException w:name="Colorful Grid Accent 3" w:uiPriority="73"/>
-    <w:lsdException w:name="Light Shading Accent 4" w:uiPriority="60"/>
-    <w:lsdException w:name="Light List Accent 4" w:uiPriority="61"/>
-    <w:lsdException w:name="Light Grid Accent 4" w:uiPriority="62"/>
-    <w:lsdException w:name="Medium Shading 1 Accent 4" w:uiPriority="63"/>
-    <w:lsdException w:name="Medium Shading 2 Accent 4" w:uiPriority="64"/>
-    <w:lsdException w:name="Medium List 1 Accent 4" w:uiPriority="65"/>
-    <w:lsdException w:name="Medium List 2 Accent 4" w:uiPriority="66"/>
-    <w:lsdException w:name="Medium Grid 1 Accent 4" w:uiPriority="67"/>
-    <w:lsdException w:name="Medium Grid 2 Accent 4" w:uiPriority="68"/>
-    <w:lsdException w:name="Medium Grid 3 Accent 4" w:uiPriority="69"/>
-    <w:lsdException w:name="Dark List Accent 4" w:uiPriority="70"/>
-    <w:lsdException w:name="Colorful Shading Accent 4" w:uiPriority="71"/>
-    <w:lsdException w:name="Colorful List Accent 4" w:uiPriority="72"/>
-    <w:lsdException w:name="Colorful Grid Accent 4" w:uiPriority="73"/>
-    <w:lsdException w:name="Light Shading Accent 5" w:uiPriority="60"/>
-    <w:lsdException w:name="Light List Accent 5" w:uiPriority="61"/>
-    <w:lsdException w:name="Light Grid Accent 5" w:uiPriority="62"/>
-    <w:lsdException w:name="Medium Shading 1 Accent 5" w:uiPriority="63"/>
-    <w:lsdException w:name="Medium Shading 2 Accent 5" w:uiPriority="64"/>
-    <w:lsdException w:name="Medium List 1 Accent 5" w:uiPriority="65"/>
-    <w:lsdException w:name="Medium List 2 Accent 5" w:uiPriority="66"/>
-    <w:lsdException w:name="Medium Grid 1 Accent 5" w:uiPriority="67"/>
-    <w:lsdException w:name="Medium Grid 2 Accent 5" w:uiPriority="68"/>
-    <w:lsdException w:name="Medium Grid 3 Accent 5" w:uiPriority="69"/>
-    <w:lsdException w:name="Dark List Accent 5" w:uiPriority="70"/>
-    <w:lsdException w:name="Colorful Shading Accent 5" w:uiPriority="71"/>
-    <w:lsdException w:name="Colorful List Accent 5" w:uiPriority="72"/>
-    <w:lsdException w:name="Colorful Grid Accent 5" w:uiPriority="73"/>
-    <w:lsdException w:name="Light Shading Accent 6" w:uiPriority="60"/>
-    <w:lsdException w:name="Light List Accent 6" w:uiPriority="61"/>
-    <w:lsdException w:name="Light Grid Accent 6" w:uiPriority="62"/>
-    <w:lsdException w:name="Medium Shading 1 Accent 6" w:uiPriority="63"/>
-    <w:lsdException w:name="Medium Shading 2 Accent 6" w:uiPriority="64"/>
-    <w:lsdException w:name="Medium List 1 Accent 6" w:uiPriority="65"/>
-    <w:lsdException w:name="Medium List 2 Accent 6" w:uiPriority="66"/>
-    <w:lsdException w:name="Medium Grid 1 Accent 6" w:uiPriority="67"/>
-    <w:lsdException w:name="Medium Grid 2 Accent 6" w:uiPriority="68"/>
-    <w:lsdException w:name="Medium Grid 3 Accent 6" w:uiPriority="69"/>
-    <w:lsdException w:name="Dark List Accent 6" w:uiPriority="70"/>
-    <w:lsdException w:name="Colorful Shading Accent 6" w:uiPriority="71"/>
-    <w:lsdException w:name="Colorful List Accent 6" w:uiPriority="72"/>
-    <w:lsdException w:name="Colorful Grid Accent 6" w:uiPriority="73"/>
-    <w:lsdException w:name="Subtle Emphasis" w:uiPriority="19" w:qFormat="1"/>
-    <w:lsdException w:name="Intense Emphasis" w:uiPriority="21" w:qFormat="1"/>
-    <w:lsdException w:name="Subtle Reference" w:uiPriority="31" w:qFormat="1"/>
-    <w:lsdException w:name="Intense Reference" w:uiPriority="32" w:qFormat="1"/>
-    <w:lsdException w:name="Book Title" w:uiPriority="33" w:qFormat="1"/>
-    <w:lsdException w:name="Bibliography" w:semiHidden="1" w:uiPriority="37" w:unhideWhenUsed="1"/>
-    <w:lsdException w:name="TOC Heading" w:semiHidden="1" w:uiPriority="39" w:unhideWhenUsed="1" w:qFormat="1"/>
-    <w:lsdException w:name="Plain Table 1" w:uiPriority="41"/>
-    <w:lsdException w:name="Plain Table 2" w:uiPriority="42"/>
-    <w:lsdException w:name="Plain Table 3" w:uiPriority="43"/>
-    <w:lsdException w:name="Plain Table 4" w:uiPriority="44"/>
-    <w:lsdException w:name="Plain Table 5" w:uiPriority="45"/>
-    <w:lsdException w:name="Grid Table Light" w:uiPriority="40"/>
-    <w:lsdException w:name="Grid Table 1 Light" w:uiPriority="46"/>
-    <w:lsdException w:name="Grid Table 2" w:uiPriority="47"/>
-    <w:lsdException w:name="Grid Table 3" w:uiPriority="48"/>
-    <w:lsdException w:name="Grid Table 4" w:uiPriority="49"/>
-    <w:lsdException w:name="Grid Table 5 Dark" w:uiPriority="50"/>
-    <w:lsdException w:name="Grid Table 6 Colorful" w:uiPriority="51"/>
-    <w:lsdException w:name="Grid Table 7 Colorful" w:uiPriority="52"/>
-    <w:lsdException w:name="Grid Table 1 Light Accent 1" w:uiPriority="46"/>
-    <w:lsdException w:name="Grid Table 2 Accent 1" w:uiPriority="47"/>
-    <w:lsdException w:name="Grid Table 3 Accent 1" w:uiPriority="48"/>
-    <w:lsdException w:name="Grid Table 4 Accent 1" w:uiPriority="49"/>
-    <w:lsdException w:name="Grid Table 5 Dark Accent 1" w:uiPriority="50"/>
-    <w:lsdException w:name="Grid Table 6 Colorful Accent 1" w:uiPriority="51"/>
-    <w:lsdException w:name="Grid Table 7 Colorful Accent 1" w:uiPriority="52"/>
-    <w:lsdException w:name="Grid Table 1 Light Accent 2" w:uiPriority="46"/>
-    <w:lsdException w:name="Grid Table 2 Accent 2" w:uiPriority="47"/>
-    <w:lsdException w:name="Grid Table 3 Accent 2" w:uiPriority="48"/>
-    <w:lsdException w:name="Grid Table 4 Accent 2" w:uiPriority="49"/>
-    <w:lsdException w:name="Grid Table 5 Dark Accent 2" w:uiPriority="50"/>
-    <w:lsdException w:name="Grid Table 6 Colorful Accent 2" w:uiPriority="51"/>
-    <w:lsdException w:name="Grid Table 7 Colorful Accent 2" w:uiPriority="52"/>
-    <w:lsdException w:name="Grid Table 1 Light Accent 3" w:uiPriority="46"/>
-    <w:lsdException w:name="Grid Table 2 Accent 3" w:uiPriority="47"/>
-    <w:lsdException w:name="Grid Table 3 Accent 3" w:uiPriority="48"/>
-    <w:lsdException w:name="Grid Table 4 Accent 3" w:uiPriority="49"/>
-    <w:lsdException w:name="Grid Table 5 Dark Accent 3" w:uiPriority="50"/>
-    <w:lsdException w:name="Grid Table 6 Colorful Accent 3" w:uiPriority="51"/>
-    <w:lsdException w:name="Grid Table 7 Colorful Accent 3" w:uiPriority="52"/>
-    <w:lsdException w:name="Grid Table 1 Light Accent 4" w:uiPriority="46"/>
-    <w:lsdException w:name="Grid Table 2 Accent 4" w:uiPriority="47"/>
-    <w:lsdException w:name="Grid Table 3 Accent 4" w:uiPriority="48"/>
-    <w:lsdException w:name="Grid Table 4 Accent 4" w:uiPriority="49"/>
-    <w:lsdException w:name="Grid Table 5 Dark Accent 4" w:uiPriority="50"/>
-    <w:lsdException w:name="Grid Table 6 Colorful Accent 4" w:uiPriority="51"/>
-    <w:lsdException w:name="Grid Table 7 Colorful Accent 4" w:uiPriority="52"/>
-    <w:lsdException w:name="Grid Table 1 Light Accent 5" w:uiPriority="46"/>
-    <w:lsdException w:name="Grid Table 2 Accent 5" w:uiPriority="47"/>
-    <w:lsdException w:name="Grid Table 3 Accent 5" w:uiPriority="48"/>
-    <w:lsdException w:name="Grid Table 4 Accent 5" w:uiPriority="49"/>
-    <w:lsdException w:name="Grid Table 5 Dark Accent 5" w:uiPriority="50"/>
-    <w:lsdException w:name="Grid Table 6 Colorful Accent 5" w:uiPriority="51"/>
-    <w:lsdException w:name="Grid Table 7 Colorful Accent 5" w:uiPriority="52"/>
-    <w:lsdException w:name="Grid Table 1 Light Accent 6" w:uiPriority="46"/>
-    <w:lsdException w:name="Grid Table 2 Accent 6" w:uiPriority="47"/>
-    <w:lsdException w:name="Grid Table 3 Accent 6" w:uiPriority="48"/>
-    <w:lsdException w:name="Grid Table 4 Accent 6" w:uiPriority="49"/>
-    <w:lsdException w:name="Grid Table 5 Dark Accent 6" w:uiPriority="50"/>
-    <w:lsdException w:name="Grid Table 6 Colorful Accent 6" w:uiPriority="51"/>
-    <w:lsdException w:name="Grid Table 7 Colorful Accent 6" w:uiPriority="52"/>
-    <w:lsdException w:name="List Table 1 Light" w:uiPriority="46"/>
-    <w:lsdException w:name="List Table 2" w:uiPriority="47"/>
-    <w:lsdException w:name="List Table 3" w:uiPriority="48"/>
-    <w:lsdException w:name="List Table 4" w:uiPriority="49"/>
-    <w:lsdException w:name="List Table 5 Dark" w:uiPriority="50"/>
-    <w:lsdException w:name="List Table 6 Colorful" w:uiPriority="51"/>
-    <w:lsdException w:name="List Table 7 Colorful" w:uiPriority="52"/>
-    <w:lsdException w:name="List Table 1 Light Accent 1" w:uiPriority="46"/>
-    <w:lsdException w:name="List Table 2 Accent 1" w:uiPriority="47"/>
-    <w:lsdException w:name="List Table 3 Accent 1" w:uiPriority="48"/>
-    <w:lsdException w:name="List Table 4 Accent 1" w:uiPriority="49"/>
-    <w:lsdException w:name="List Table 5 Dark Accent 1" w:uiPriority="50"/>
-    <w:lsdException w:name="List Table 6 Colorful Accent 1" w:uiPriority="51"/>
-    <w:lsdException w:name="List Table 7 Colorful Accent 1" w:uiPriority="52"/>
-    <w:lsdException w:name="List Table 1 Light Accent 2" w:uiPriority="46"/>
-    <w:lsdException w:name="List Table 2 Accent 2" w:uiPriority="47"/>
-    <w:lsdException w:name="List Table 3 Accent 2" w:uiPriority="48"/>
-    <w:lsdException w:name="List Table 4 Accent 2" w:uiPriority="49"/>
-    <w:lsdException w:name="List Table 5 Dark Accent 2" w:uiPriority="50"/>
-    <w:lsdException w:name="List Table 6 Colorful Accent 2" w:uiPriority="51"/>
-    <w:lsdException w:name="List Table 7 Colorful Accent 2" w:uiPriority="52"/>
-    <w:lsdException w:name="List Table 1 Light Accent 3" w:uiPriority="46"/>
-    <w:lsdException w:name="List Table 2 Accent 3" w:uiPriority="47"/>
-    <w:lsdException w:name="List Table 3 Accent 3" w:uiPriority="48"/>
-    <w:lsdException w:name="List Table 4 Accent 3" w:uiPriority="49"/>
-    <w:lsdException w:name="List Table 5 Dark Accent 3" w:uiPriority="50"/>
-    <w:lsdException w:name="List Table 6 Colorful Accent 3" w:uiPriority="51"/>
-    <w:lsdException w:name="List Table 7 Colorful Accent 3" w:uiPriority="52"/>
-    <w:lsdException w:name="List Table 1 Light Accent 4" w:uiPriority="46"/>
-    <w:lsdException w:name="List Table 2 Accent 4" w:uiPriority="47"/>
-    <w:lsdException w:name="List Table 3 Accent 4" w:uiPriority="48"/>
-    <w:lsdException w:name="List Table 4 Accent 4" w:uiPriority="49"/>
-    <w:lsdException w:name="List Table 5 Dark Accent 4" w:uiPriority="50"/>
-    <w:lsdException w:name="List Table 6 Colorful Accent 4" w:uiPriority="51"/>
-    <w:lsdException w:name="List Table 7 Colorful Accent 4" w:uiPriority="52"/>
-    <w:lsdException w:name="List Table 1 Light Accent 5" w:uiPriority="46"/>
-    <w:lsdException w:name="List Table 2 Accent 5" w:uiPriority="47"/>
-    <w:lsdException w:name="List Table 3 Accent 5" w:uiPriority="48"/>
-    <w:lsdException w:name="List Table 4 Accent 5" w:uiPriority="49"/>
-    <w:lsdException w:name="List Table 5 Dark Accent 5" w:uiPriority="50"/>
-    <w:lsdException w:name="List Table 6 Colorful Accent 5" w:uiPriority="51"/>
-    <w:lsdException w:name="List Table 7 Colorful Accent 5" w:uiPriority="52"/>
-    <w:lsdException w:name="List Table 1 Light Accent 6" w:uiPriority="46"/>
-    <w:lsdException w:name="List Table 2 Accent 6" w:uiPriority="47"/>
-    <w:lsdException w:name="List Table 3 Accent 6" w:uiPriority="48"/>
-    <w:lsdException w:name="List Table 4 Accent 6" w:uiPriority="49"/>
-    <w:lsdException w:name="List Table 5 Dark Accent 6" w:uiPriority="50"/>
-    <w:lsdException w:name="List Table 6 Colorful Accent 6" w:uiPriority="51"/>
-    <w:lsdException w:name="List Table 7 Colorful Accent 6" w:uiPriority="52"/>
-    <w:lsdException w:name="Mention" w:semiHidden="1" w:unhideWhenUsed="1"/>
+  <w:latentStyles w:defLockedState="0" w:defUIPriority="99" w:defSemiHidden="1" w:defUnhideWhenUsed="1" w:defQFormat="0" w:count="267">
+    <w:lsdException w:name="Normal" w:semiHidden="0" w:uiPriority="0" w:unhideWhenUsed="0" w:qFormat="1"/>
+    <w:lsdException w:name="heading 1" w:semiHidden="0" w:uiPriority="9" w:unhideWhenUsed="0" w:qFormat="1"/>
+    <w:lsdException w:name="heading 2" w:uiPriority="9" w:qFormat="1"/>
+    <w:lsdException w:name="heading 3" w:uiPriority="9" w:qFormat="1"/>
+    <w:lsdException w:name="heading 4" w:uiPriority="9" w:qFormat="1"/>
+    <w:lsdException w:name="heading 5" w:uiPriority="9" w:qFormat="1"/>
+    <w:lsdException w:name="heading 6" w:uiPriority="9" w:qFormat="1"/>
+    <w:lsdException w:name="heading 7" w:uiPriority="9" w:qFormat="1"/>
+    <w:lsdException w:name="heading 8" w:uiPriority="9" w:qFormat="1"/>
+    <w:lsdException w:name="heading 9" w:uiPriority="9" w:qFormat="1"/>
+    <w:lsdException w:name="toc 1" w:uiPriority="39"/>
+    <w:lsdException w:name="toc 2" w:uiPriority="39"/>
+    <w:lsdException w:name="toc 3" w:uiPriority="39"/>
+    <w:lsdException w:name="toc 4" w:uiPriority="39"/>
+    <w:lsdException w:name="toc 5" w:uiPriority="39"/>
+    <w:lsdException w:name="toc 6" w:uiPriority="39"/>
+    <w:lsdException w:name="toc 7" w:uiPriority="39"/>
+    <w:lsdException w:name="toc 8" w:uiPriority="39"/>
+    <w:lsdException w:name="toc 9" w:uiPriority="39"/>
+    <w:lsdException w:name="caption" w:uiPriority="35" w:qFormat="1"/>
+    <w:lsdException w:name="Title" w:semiHidden="0" w:uiPriority="10" w:unhideWhenUsed="0" w:qFormat="1"/>
+    <w:lsdException w:name="Default Paragraph Font" w:uiPriority="1"/>
+    <w:lsdException w:name="Subtitle" w:semiHidden="0" w:uiPriority="11" w:unhideWhenUsed="0" w:qFormat="1"/>
+    <w:lsdException w:name="Strong" w:semiHidden="0" w:uiPriority="22" w:unhideWhenUsed="0" w:qFormat="1"/>
+    <w:lsdException w:name="Emphasis" w:semiHidden="0" w:uiPriority="20" w:unhideWhenUsed="0" w:qFormat="1"/>
+    <w:lsdException w:name="Table Grid" w:semiHidden="0" w:uiPriority="39" w:unhideWhenUsed="0"/>
+    <w:lsdException w:name="Placeholder Text" w:unhideWhenUsed="0"/>
+    <w:lsdException w:name="No Spacing" w:semiHidden="0" w:uiPriority="1" w:unhideWhenUsed="0" w:qFormat="1"/>
+    <w:lsdException w:name="Light Shading" w:semiHidden="0" w:uiPriority="60" w:unhideWhenUsed="0"/>
+    <w:lsdException w:name="Light List" w:semiHidden="0" w:uiPriority="61" w:unhideWhenUsed="0"/>
+    <w:lsdException w:name="Light Grid" w:semiHidden="0" w:uiPriority="62" w:unhideWhenUsed="0"/>
+    <w:lsdException w:name="Medium Shading 1" w:semiHidden="0" w:uiPriority="63" w:unhideWhenUsed="0"/>
+    <w:lsdException w:name="Medium Shading 2" w:semiHidden="0" w:uiPriority="64" w:unhideWhenUsed="0"/>
+    <w:lsdException w:name="Medium List 1" w:semiHidden="0" w:uiPriority="65" w:unhideWhenUsed="0"/>
+    <w:lsdException w:name="Medium List 2" w:semiHidden="0" w:uiPriority="66" w:unhideWhenUsed="0"/>
+    <w:lsdException w:name="Medium Grid 1" w:semiHidden="0" w:uiPriority="67" w:unhideWhenUsed="0"/>
+    <w:lsdException w:name="Medium Grid 2" w:semiHidden="0" w:uiPriority="68" w:unhideWhenUsed="0"/>
+    <w:lsdException w:name="Medium Grid 3" w:semiHidden="0" w:uiPriority="69" w:unhideWhenUsed="0"/>
+    <w:lsdException w:name="Dark List" w:semiHidden="0" w:uiPriority="70" w:unhideWhenUsed="0"/>
+    <w:lsdException w:name="Colorful Shading" w:semiHidden="0" w:uiPriority="71" w:unhideWhenUsed="0"/>
+    <w:lsdException w:name="Colorful List" w:semiHidden="0" w:uiPriority="72" w:unhideWhenUsed="0"/>
+    <w:lsdException w:name="Colorful Grid" w:semiHidden="0" w:uiPriority="73" w:unhideWhenUsed="0"/>
+    <w:lsdException w:name="Light Shading Accent 1" w:semiHidden="0" w:uiPriority="60" w:unhideWhenUsed="0"/>
+    <w:lsdException w:name="Light List Accent 1" w:semiHidden="0" w:uiPriority="61" w:unhideWhenUsed="0"/>
+    <w:lsdException w:name="Light Grid Accent 1" w:semiHidden="0" w:uiPriority="62" w:unhideWhenUsed="0"/>
+    <w:lsdException w:name="Medium Shading 1 Accent 1" w:semiHidden="0" w:uiPriority="63" w:unhideWhenUsed="0"/>
+    <w:lsdException w:name="Medium Shading 2 Accent 1" w:semiHidden="0" w:uiPriority="64" w:unhideWhenUsed="0"/>
+    <w:lsdException w:name="Medium List 1 Accent 1" w:semiHidden="0" w:uiPriority="65" w:unhideWhenUsed="0"/>
+    <w:lsdException w:name="Revision" w:unhideWhenUsed="0"/>
+    <w:lsdException w:name="List Paragraph" w:semiHidden="0" w:uiPriority="34" w:unhideWhenUsed="0" w:qFormat="1"/>
+    <w:lsdException w:name="Quote" w:semiHidden="0" w:uiPriority="29" w:unhideWhenUsed="0" w:qFormat="1"/>
+    <w:lsdException w:name="Intense Quote" w:semiHidden="0" w:uiPriority="30" w:unhideWhenUsed="0" w:qFormat="1"/>
+    <w:lsdException w:name="Medium List 2 Accent 1" w:semiHidden="0" w:uiPriority="66" w:unhideWhenUsed="0"/>
+    <w:lsdException w:name="Medium Grid 1 Accent 1" w:semiHidden="0" w:uiPriority="67" w:unhideWhenUsed="0"/>
+    <w:lsdException w:name="Medium Grid 2 Accent 1" w:semiHidden="0" w:uiPriority="68" w:unhideWhenUsed="0"/>
+    <w:lsdException w:name="Medium Grid 3 Accent 1" w:semiHidden="0" w:uiPriority="69" w:unhideWhenUsed="0"/>
+    <w:lsdException w:name="Dark List Accent 1" w:semiHidden="0" w:uiPriority="70" w:unhideWhenUsed="0"/>
+    <w:lsdException w:name="Colorful Shading Accent 1" w:semiHidden="0" w:uiPriority="71" w:unhideWhenUsed="0"/>
+    <w:lsdException w:name="Colorful List Accent 1" w:semiHidden="0" w:uiPriority="72" w:unhideWhenUsed="0"/>
+    <w:lsdException w:name="Colorful Grid Accent 1" w:semiHidden="0" w:uiPriority="73" w:unhideWhenUsed="0"/>
+    <w:lsdException w:name="Light Shading Accent 2" w:semiHidden="0" w:uiPriority="60" w:unhideWhenUsed="0"/>
+    <w:lsdException w:name="Light List Accent 2" w:semiHidden="0" w:uiPriority="61" w:unhideWhenUsed="0"/>
+    <w:lsdException w:name="Light Grid Accent 2" w:semiHidden="0" w:uiPriority="62" w:unhideWhenUsed="0"/>
+    <w:lsdException w:name="Medium Shading 1 Accent 2" w:semiHidden="0" w:uiPriority="63" w:unhideWhenUsed="0"/>
+    <w:lsdException w:name="Medium Shading 2 Accent 2" w:semiHidden="0" w:uiPriority="64" w:unhideWhenUsed="0"/>
+    <w:lsdException w:name="Medium List 1 Accent 2" w:semiHidden="0" w:uiPriority="65" w:unhideWhenUsed="0"/>
+    <w:lsdException w:name="Medium List 2 Accent 2" w:semiHidden="0" w:uiPriority="66" w:unhideWhenUsed="0"/>
+    <w:lsdException w:name="Medium Grid 1 Accent 2" w:semiHidden="0" w:uiPriority="67" w:unhideWhenUsed="0"/>
+    <w:lsdException w:name="Medium Grid 2 Accent 2" w:semiHidden="0" w:uiPriority="68" w:unhideWhenUsed="0"/>
+    <w:lsdException w:name="Medium Grid 3 Accent 2" w:semiHidden="0" w:uiPriority="69" w:unhideWhenUsed="0"/>
+    <w:lsdException w:name="Dark List Accent 2" w:semiHidden="0" w:uiPriority="70" w:unhideWhenUsed="0"/>
+    <w:lsdException w:name="Colorful Shading Accent 2" w:semiHidden="0" w:uiPriority="71" w:unhideWhenUsed="0"/>
+    <w:lsdException w:name="Colorful List Accent 2" w:semiHidden="0" w:uiPriority="72" w:unhideWhenUsed="0"/>
+    <w:lsdException w:name="Colorful Grid Accent 2" w:semiHidden="0" w:uiPriority="73" w:unhideWhenUsed="0"/>
+    <w:lsdException w:name="Light Shading Accent 3" w:semiHidden="0" w:uiPriority="60" w:unhideWhenUsed="0"/>
+    <w:lsdException w:name="Light List Accent 3" w:semiHidden="0" w:uiPriority="61" w:unhideWhenUsed="0"/>
+    <w:lsdException w:name="Light Grid Accent 3" w:semiHidden="0" w:uiPriority="62" w:unhideWhenUsed="0"/>
+    <w:lsdException w:name="Medium Shading 1 Accent 3" w:semiHidden="0" w:uiPriority="63" w:unhideWhenUsed="0"/>
+    <w:lsdException w:name="Medium Shading 2 Accent 3" w:semiHidden="0" w:uiPriority="64" w:unhideWhenUsed="0"/>
+    <w:lsdException w:name="Medium List 1 Accent 3" w:semiHidden="0" w:uiPriority="65" w:unhideWhenUsed="0"/>
+    <w:lsdException w:name="Medium List 2 Accent 3" w:semiHidden="0" w:uiPriority="66" w:unhideWhenUsed="0"/>
+    <w:lsdException w:name="Medium Grid 1 Accent 3" w:semiHidden="0" w:uiPriority="67" w:unhideWhenUsed="0"/>
+    <w:lsdException w:name="Medium Grid 2 Accent 3" w:semiHidden="0" w:uiPriority="68" w:unhideWhenUsed="0"/>
+    <w:lsdException w:name="Medium Grid 3 Accent 3" w:semiHidden="0" w:uiPriority="69" w:unhideWhenUsed="0"/>
+    <w:lsdException w:name="Dark List Accent 3" w:semiHidden="0" w:uiPriority="70" w:unhideWhenUsed="0"/>
+    <w:lsdException w:name="Colorful Shading Accent 3" w:semiHidden="0" w:uiPriority="71" w:unhideWhenUsed="0"/>
+    <w:lsdException w:name="Colorful List Accent 3" w:semiHidden="0" w:uiPriority="72" w:unhideWhenUsed="0"/>
+    <w:lsdException w:name="Colorful Grid Accent 3" w:semiHidden="0" w:uiPriority="73" w:unhideWhenUsed="0"/>
+    <w:lsdException w:name="Light Shading Accent 4" w:semiHidden="0" w:uiPriority="60" w:unhideWhenUsed="0"/>
+    <w:lsdException w:name="Light List Accent 4" w:semiHidden="0" w:uiPriority="61" w:unhideWhenUsed="0"/>
+    <w:lsdException w:name="Light Grid Accent 4" w:semiHidden="0" w:uiPriority="62" w:unhideWhenUsed="0"/>
+    <w:lsdException w:name="Medium Shading 1 Accent 4" w:semiHidden="0" w:uiPriority="63" w:unhideWhenUsed="0"/>
+    <w:lsdException w:name="Medium Shading 2 Accent 4" w:semiHidden="0" w:uiPriority="64" w:unhideWhenUsed="0"/>
+    <w:lsdException w:name="Medium List 1 Accent 4" w:semiHidden="0" w:uiPriority="65" w:unhideWhenUsed="0"/>
+    <w:lsdException w:name="Medium List 2 Accent 4" w:semiHidden="0" w:uiPriority="66" w:unhideWhenUsed="0"/>
+    <w:lsdException w:name="Medium Grid 1 Accent 4" w:semiHidden="0" w:uiPriority="67" w:unhideWhenUsed="0"/>
+    <w:lsdException w:name="Medium Grid 2 Accent 4" w:semiHidden="0" w:uiPriority="68" w:unhideWhenUsed="0"/>
+    <w:lsdException w:name="Medium Grid 3 Accent 4" w:semiHidden="0" w:uiPriority="69" w:unhideWhenUsed="0"/>
+    <w:lsdException w:name="Dark List Accent 4" w:semiHidden="0" w:uiPriority="70" w:unhideWhenUsed="0"/>
+    <w:lsdException w:name="Colorful Shading Accent 4" w:semiHidden="0" w:uiPriority="71" w:unhideWhenUsed="0"/>
+    <w:lsdException w:name="Colorful List Accent 4" w:semiHidden="0" w:uiPriority="72" w:unhideWhenUsed="0"/>
+    <w:lsdException w:name="Colorful Grid Accent 4" w:semiHidden="0" w:uiPriority="73" w:unhideWhenUsed="0"/>
+    <w:lsdException w:name="Light Shading Accent 5" w:semiHidden="0" w:uiPriority="60" w:unhideWhenUsed="0"/>
+    <w:lsdException w:name="Light List Accent 5" w:semiHidden="0" w:uiPriority="61" w:unhideWhenUsed="0"/>
+    <w:lsdException w:name="Light Grid Accent 5" w:semiHidden="0" w:uiPriority="62" w:unhideWhenUsed="0"/>
+    <w:lsdException w:name="Medium Shading 1 Accent 5" w:semiHidden="0" w:uiPriority="63" w:unhideWhenUsed="0"/>
+    <w:lsdException w:name="Medium Shading 2 Accent 5" w:semiHidden="0" w:uiPriority="64" w:unhideWhenUsed="0"/>
+    <w:lsdException w:name="Medium List 1 Accent 5" w:semiHidden="0" w:uiPriority="65" w:unhideWhenUsed="0"/>
+    <w:lsdException w:name="Medium List 2 Accent 5" w:semiHidden="0" w:uiPriority="66" w:unhideWhenUsed="0"/>
+    <w:lsdException w:name="Medium Grid 1 Accent 5" w:semiHidden="0" w:uiPriority="67" w:unhideWhenUsed="0"/>
+    <w:lsdException w:name="Medium Grid 2 Accent 5" w:semiHidden="0" w:uiPriority="68" w:unhideWhenUsed="0"/>
+    <w:lsdException w:name="Medium Grid 3 Accent 5" w:semiHidden="0" w:uiPriority="69" w:unhideWhenUsed="0"/>
+    <w:lsdException w:name="Dark List Accent 5" w:semiHidden="0" w:uiPriority="70" w:unhideWhenUsed="0"/>
+    <w:lsdException w:name="Colorful Shading Accent 5" w:semiHidden="0" w:uiPriority="71" w:unhideWhenUsed="0"/>
+    <w:lsdException w:name="Colorful List Accent 5" w:semiHidden="0" w:uiPriority="72" w:unhideWhenUsed="0"/>
+    <w:lsdException w:name="Colorful Grid Accent 5" w:semiHidden="0" w:uiPriority="73" w:unhideWhenUsed="0"/>
+    <w:lsdException w:name="Light Shading Accent 6" w:semiHidden="0" w:uiPriority="60" w:unhideWhenUsed="0"/>
+    <w:lsdException w:name="Light List Accent 6" w:semiHidden="0" w:uiPriority="61" w:unhideWhenUsed="0"/>
+    <w:lsdException w:name="Light Grid Accent 6" w:semiHidden="0" w:uiPriority="62" w:unhideWhenUsed="0"/>
+    <w:lsdException w:name="Medium Shading 1 Accent 6" w:semiHidden="0" w:uiPriority="63" w:unhideWhenUsed="0"/>
+    <w:lsdException w:name="Medium Shading 2 Accent 6" w:semiHidden="0" w:uiPriority="64" w:unhideWhenUsed="0"/>
+    <w:lsdException w:name="Medium List 1 Accent 6" w:semiHidden="0" w:uiPriority="65" w:unhideWhenUsed="0"/>
+    <w:lsdException w:name="Medium List 2 Accent 6" w:semiHidden="0" w:uiPriority="66" w:unhideWhenUsed="0"/>
+    <w:lsdException w:name="Medium Grid 1 Accent 6" w:semiHidden="0" w:uiPriority="67" w:unhideWhenUsed="0"/>
+    <w:lsdException w:name="Medium Grid 2 Accent 6" w:semiHidden="0" w:uiPriority="68" w:unhideWhenUsed="0"/>
+    <w:lsdException w:name="Medium Grid 3 Accent 6" w:semiHidden="0" w:uiPriority="69" w:unhideWhenUsed="0"/>
+    <w:lsdException w:name="Dark List Accent 6" w:semiHidden="0" w:uiPriority="70" w:unhideWhenUsed="0"/>
+    <w:lsdException w:name="Colorful Shading Accent 6" w:semiHidden="0" w:uiPriority="71" w:unhideWhenUsed="0"/>
+    <w:lsdException w:name="Colorful List Accent 6" w:semiHidden="0" w:uiPriority="72" w:unhideWhenUsed="0"/>
+    <w:lsdException w:name="Colorful Grid Accent 6" w:semiHidden="0" w:uiPriority="73" w:unhideWhenUsed="0"/>
+    <w:lsdException w:name="Subtle Emphasis" w:semiHidden="0" w:uiPriority="19" w:unhideWhenUsed="0" w:qFormat="1"/>
+    <w:lsdException w:name="Intense Emphasis" w:semiHidden="0" w:uiPriority="21" w:unhideWhenUsed="0" w:qFormat="1"/>
+    <w:lsdException w:name="Subtle Reference" w:semiHidden="0" w:uiPriority="31" w:unhideWhenUsed="0" w:qFormat="1"/>
+    <w:lsdException w:name="Intense Reference" w:semiHidden="0" w:uiPriority="32" w:unhideWhenUsed="0" w:qFormat="1"/>
+    <w:lsdException w:name="Book Title" w:semiHidden="0" w:uiPriority="33" w:unhideWhenUsed="0" w:qFormat="1"/>
+    <w:lsdException w:name="Bibliography" w:uiPriority="37"/>
+    <w:lsdException w:name="TOC Heading" w:uiPriority="39" w:qFormat="1"/>
   </w:latentStyles>
   <w:style w:type="paragraph" w:default="1" w:styleId="Normal">
     <w:name w:val="Normal"/>
@@ -23718,6 +24533,7 @@
     <w:uiPriority w:val="99"/>
     <w:semiHidden/>
     <w:unhideWhenUsed/>
+    <w:qFormat/>
     <w:tblPr>
       <w:tblInd w:w="0" w:type="dxa"/>
       <w:tblCellMar>
@@ -23794,6 +24610,7 @@
       <w:spacing w:after="0" w:line="240" w:lineRule="auto"/>
     </w:pPr>
     <w:tblPr>
+      <w:tblInd w:w="0" w:type="dxa"/>
       <w:tblBorders>
         <w:top w:val="single" w:sz="4" w:space="0" w:color="auto"/>
         <w:left w:val="single" w:sz="4" w:space="0" w:color="auto"/>
@@ -23802,6 +24619,12 @@
         <w:insideH w:val="single" w:sz="4" w:space="0" w:color="auto"/>
         <w:insideV w:val="single" w:sz="4" w:space="0" w:color="auto"/>
       </w:tblBorders>
+      <w:tblCellMar>
+        <w:top w:w="0" w:type="dxa"/>
+        <w:left w:w="108" w:type="dxa"/>
+        <w:bottom w:w="0" w:type="dxa"/>
+        <w:right w:w="108" w:type="dxa"/>
+      </w:tblCellMar>
     </w:tblPr>
   </w:style>
   <w:style w:type="paragraph" w:customStyle="1" w:styleId="Default">
@@ -23830,6 +24653,34 @@
       <w:rFonts w:ascii="Times New Roman" w:eastAsiaTheme="majorEastAsia" w:hAnsi="Times New Roman" w:cstheme="majorBidi"/>
       <w:sz w:val="24"/>
       <w:szCs w:val="24"/>
+      <w:lang w:val="lt-LT" w:eastAsia="en-US"/>
+    </w:rPr>
+  </w:style>
+  <w:style w:type="paragraph" w:styleId="BalloonText">
+    <w:name w:val="Balloon Text"/>
+    <w:basedOn w:val="Normal"/>
+    <w:link w:val="BalloonTextChar"/>
+    <w:uiPriority w:val="99"/>
+    <w:semiHidden/>
+    <w:unhideWhenUsed/>
+    <w:rsid w:val="00BA25FB"/>
+    <w:rPr>
+      <w:rFonts w:ascii="Tahoma" w:hAnsi="Tahoma" w:cs="Tahoma"/>
+      <w:sz w:val="16"/>
+      <w:szCs w:val="16"/>
+    </w:rPr>
+  </w:style>
+  <w:style w:type="character" w:customStyle="1" w:styleId="BalloonTextChar">
+    <w:name w:val="Balloon Text Char"/>
+    <w:basedOn w:val="DefaultParagraphFont"/>
+    <w:link w:val="BalloonText"/>
+    <w:uiPriority w:val="99"/>
+    <w:semiHidden/>
+    <w:rsid w:val="00BA25FB"/>
+    <w:rPr>
+      <w:rFonts w:ascii="Tahoma" w:eastAsia="Times New Roman" w:hAnsi="Tahoma" w:cs="Tahoma"/>
+      <w:sz w:val="16"/>
+      <w:szCs w:val="16"/>
       <w:lang w:val="lt-LT" w:eastAsia="en-US"/>
     </w:rPr>
   </w:style>
@@ -23879,7 +24730,7 @@
     </a:clrScheme>
     <a:fontScheme name="Office">
       <a:majorFont>
-        <a:latin typeface="Calibri Light" panose="020F0302020204030204"/>
+        <a:latin typeface="Calibri Light"/>
         <a:ea typeface=""/>
         <a:cs typeface=""/>
         <a:font script="Jpan" typeface="ＭＳ ゴシック"/>
@@ -23914,7 +24765,7 @@
         <a:font script="Geor" typeface="Sylfaen"/>
       </a:majorFont>
       <a:minorFont>
-        <a:latin typeface="Calibri" panose="020F0502020204030204"/>
+        <a:latin typeface="Calibri"/>
         <a:ea typeface=""/>
         <a:cs typeface=""/>
         <a:font script="Jpan" typeface="ＭＳ 明朝"/>
@@ -24091,7 +24942,7 @@
   <a:extraClrSchemeLst/>
   <a:extLst>
     <a:ext uri="{05A4C25C-085E-4340-85A3-A5531E510DB2}">
-      <thm15:themeFamily xmlns:thm15="http://schemas.microsoft.com/office/thememl/2012/main" name="Office Theme" id="{62F939B6-93AF-4DB8-9C6B-D6C7DFDC589F}" vid="{4A3C46E8-61CC-4603-A589-7422A47A8E4A}"/>
+      <thm15:themeFamily xmlns:thm15="http://schemas.microsoft.com/office/thememl/2012/main" xmlns="" name="Office Theme" id="{62F939B6-93AF-4DB8-9C6B-D6C7DFDC589F}" vid="{4A3C46E8-61CC-4603-A589-7422A47A8E4A}"/>
     </a:ext>
   </a:extLst>
 </a:theme>
@@ -24102,7 +24953,7 @@
 </file>
 
 <file path=customXml/itemProps1.xml><?xml version="1.0" encoding="utf-8"?>
-<ds:datastoreItem xmlns:ds="http://schemas.openxmlformats.org/officeDocument/2006/customXml" ds:itemID="{250DCD15-FA57-4CB9-8A28-738C6C218215}">
+<ds:datastoreItem xmlns:ds="http://schemas.openxmlformats.org/officeDocument/2006/customXml" ds:itemID="{F0FD9C07-AB90-4611-8F9B-2B45DB7AF5AD}">
   <ds:schemaRefs>
     <ds:schemaRef ds:uri="http://schemas.openxmlformats.org/officeDocument/2006/bibliography"/>
   </ds:schemaRefs>

--- a/'Permainos' PSI2 III laboratorinis darbas.docx
+++ b/'Permainos' PSI2 III laboratorinis darbas.docx
@@ -1,6 +1,6 @@
 
 <file path=word/document.xml><?xml version="1.0" encoding="utf-8"?>
-<w:document xmlns:ve="http://schemas.openxmlformats.org/markup-compatibility/2006" xmlns:o="urn:schemas-microsoft-com:office:office" xmlns:r="http://schemas.openxmlformats.org/officeDocument/2006/relationships" xmlns:m="http://schemas.openxmlformats.org/officeDocument/2006/math" xmlns:v="urn:schemas-microsoft-com:vml" xmlns:wp="http://schemas.openxmlformats.org/drawingml/2006/wordprocessingDrawing" xmlns:w10="urn:schemas-microsoft-com:office:word" xmlns:w="http://schemas.openxmlformats.org/wordprocessingml/2006/main" xmlns:wne="http://schemas.microsoft.com/office/word/2006/wordml">
+<w:document xmlns:wpc="http://schemas.microsoft.com/office/word/2010/wordprocessingCanvas" xmlns:cx="http://schemas.microsoft.com/office/drawing/2014/chartex" xmlns:cx1="http://schemas.microsoft.com/office/drawing/2015/9/8/chartex" xmlns:cx2="http://schemas.microsoft.com/office/drawing/2015/10/21/chartex" xmlns:mc="http://schemas.openxmlformats.org/markup-compatibility/2006" xmlns:o="urn:schemas-microsoft-com:office:office" xmlns:r="http://schemas.openxmlformats.org/officeDocument/2006/relationships" xmlns:m="http://schemas.openxmlformats.org/officeDocument/2006/math" xmlns:v="urn:schemas-microsoft-com:vml" xmlns:wp14="http://schemas.microsoft.com/office/word/2010/wordprocessingDrawing" xmlns:wp="http://schemas.openxmlformats.org/drawingml/2006/wordprocessingDrawing" xmlns:w10="urn:schemas-microsoft-com:office:word" xmlns:w="http://schemas.openxmlformats.org/wordprocessingml/2006/main" xmlns:w14="http://schemas.microsoft.com/office/word/2010/wordml" xmlns:w15="http://schemas.microsoft.com/office/word/2012/wordml" xmlns:w16se="http://schemas.microsoft.com/office/word/2015/wordml/symex" xmlns:wpg="http://schemas.microsoft.com/office/word/2010/wordprocessingGroup" xmlns:wpi="http://schemas.microsoft.com/office/word/2010/wordprocessingInk" xmlns:wne="http://schemas.microsoft.com/office/word/2006/wordml" xmlns:wps="http://schemas.microsoft.com/office/word/2010/wordprocessingShape" mc:Ignorable="w14 w15 w16se wp14">
   <w:body>
     <w:p>
       <w:pPr>
@@ -925,7 +925,7 @@
       <w:tblPr>
         <w:tblStyle w:val="TableGrid"/>
         <w:tblW w:w="9067" w:type="dxa"/>
-        <w:tblLook w:val="04A0"/>
+        <w:tblLook w:val="04A0" w:firstRow="1" w:lastRow="0" w:firstColumn="1" w:lastColumn="0" w:noHBand="0" w:noVBand="1"/>
       </w:tblPr>
       <w:tblGrid>
         <w:gridCol w:w="846"/>
@@ -2058,7 +2058,7 @@
         <w:tblW w:w="10167" w:type="dxa"/>
         <w:tblInd w:w="-709" w:type="dxa"/>
         <w:tblLayout w:type="fixed"/>
-        <w:tblLook w:val="04A0"/>
+        <w:tblLook w:val="04A0" w:firstRow="1" w:lastRow="0" w:firstColumn="1" w:lastColumn="0" w:noHBand="0" w:noVBand="1"/>
       </w:tblPr>
       <w:tblGrid>
         <w:gridCol w:w="1667"/>
@@ -11284,7 +11284,21 @@
         <w:rPr>
           <w:sz w:val="24"/>
         </w:rPr>
-        <w:t>Naudotojui „Išlaidų/Pajamų“ lange paspaudūs mygtuką „Pasirinkti...“ atidaromas standartinis „File explorer“ langas. Jame naudotojas savo diske suranda nuotrauką ir spaudžia „OK“. Tada sistema, naudotojui patvirtinus išlaidų pridėjimą, prideda naudtrauką prie išlaidų įrašo.</w:t>
+        <w:t>Naudotojui „Išlaidų/Pajamų“ lange paspaudūs mygtuką „Pasirinkti...“ atidaromas standartinis „File explorer“ langas. Jame naudotojas savo diske suranda nuotrauką ir spaudžia „OK“. Tada sistema, naudotojui patvirtinus</w:t>
+      </w:r>
+      <w:r>
+        <w:rPr>
+          <w:sz w:val="24"/>
+        </w:rPr>
+        <w:t xml:space="preserve"> išlaidų pridėjimą, prideda nuo</w:t>
+      </w:r>
+      <w:bookmarkStart w:id="1" w:name="_GoBack"/>
+      <w:bookmarkEnd w:id="1"/>
+      <w:r>
+        <w:rPr>
+          <w:sz w:val="24"/>
+        </w:rPr>
+        <w:t>trauką prie išlaidų įrašo.</w:t>
       </w:r>
     </w:p>
     <w:p>
@@ -12921,7 +12935,7 @@
       <w:tblPr>
         <w:tblStyle w:val="TableGrid"/>
         <w:tblW w:w="0" w:type="auto"/>
-        <w:tblLook w:val="04A0"/>
+        <w:tblLook w:val="04A0" w:firstRow="1" w:lastRow="0" w:firstColumn="1" w:lastColumn="0" w:noHBand="0" w:noVBand="1"/>
       </w:tblPr>
       <w:tblGrid>
         <w:gridCol w:w="1696"/>
@@ -16276,7 +16290,7 @@
         <w:rPr>
           <w:noProof/>
           <w:sz w:val="24"/>
-          <w:lang w:eastAsia="lt-LT"/>
+          <w:lang w:val="en-GB" w:eastAsia="en-GB"/>
         </w:rPr>
         <w:drawing>
           <wp:inline distT="0" distB="0" distL="0" distR="0">
@@ -16299,7 +16313,7 @@
                     <a:blip r:embed="rId18">
                       <a:extLst>
                         <a:ext uri="{28A0092B-C50C-407E-A947-70E740481C1C}">
-                          <a14:useLocalDpi xmlns:a14="http://schemas.microsoft.com/office/drawing/2010/main" xmlns:wps="http://schemas.microsoft.com/office/word/2010/wordprocessingShape" xmlns:wpi="http://schemas.microsoft.com/office/word/2010/wordprocessingInk" xmlns:wpg="http://schemas.microsoft.com/office/word/2010/wordprocessingGroup" xmlns:w15="http://schemas.microsoft.com/office/word/2012/wordml" xmlns:w14="http://schemas.microsoft.com/office/word/2010/wordml" xmlns:w="http://schemas.openxmlformats.org/wordprocessingml/2006/main" xmlns:w10="urn:schemas-microsoft-com:office:word" xmlns:wp14="http://schemas.microsoft.com/office/word/2010/wordprocessingDrawing" xmlns:v="urn:schemas-microsoft-com:vml" xmlns:o="urn:schemas-microsoft-com:office:office" xmlns:mc="http://schemas.openxmlformats.org/markup-compatibility/2006" xmlns:wpc="http://schemas.microsoft.com/office/word/2010/wordprocessingCanvas" xmlns="" val="0"/>
+                          <a14:useLocalDpi xmlns:a14="http://schemas.microsoft.com/office/drawing/2010/main" val="0"/>
                         </a:ext>
                       </a:extLst>
                     </a:blip>
@@ -16365,7 +16379,7 @@
         <w:rPr>
           <w:noProof/>
           <w:sz w:val="24"/>
-          <w:lang w:eastAsia="lt-LT"/>
+          <w:lang w:val="en-GB" w:eastAsia="en-GB"/>
         </w:rPr>
         <w:drawing>
           <wp:inline distT="0" distB="0" distL="0" distR="0">
@@ -16388,7 +16402,7 @@
                     <a:blip r:embed="rId19">
                       <a:extLst>
                         <a:ext uri="{28A0092B-C50C-407E-A947-70E740481C1C}">
-                          <a14:useLocalDpi xmlns:a14="http://schemas.microsoft.com/office/drawing/2010/main" xmlns:wps="http://schemas.microsoft.com/office/word/2010/wordprocessingShape" xmlns:wpi="http://schemas.microsoft.com/office/word/2010/wordprocessingInk" xmlns:wpg="http://schemas.microsoft.com/office/word/2010/wordprocessingGroup" xmlns:w15="http://schemas.microsoft.com/office/word/2012/wordml" xmlns:w14="http://schemas.microsoft.com/office/word/2010/wordml" xmlns:w="http://schemas.openxmlformats.org/wordprocessingml/2006/main" xmlns:w10="urn:schemas-microsoft-com:office:word" xmlns:wp14="http://schemas.microsoft.com/office/word/2010/wordprocessingDrawing" xmlns:v="urn:schemas-microsoft-com:vml" xmlns:o="urn:schemas-microsoft-com:office:office" xmlns:mc="http://schemas.openxmlformats.org/markup-compatibility/2006" xmlns:wpc="http://schemas.microsoft.com/office/word/2010/wordprocessingCanvas" xmlns="" val="0"/>
+                          <a14:useLocalDpi xmlns:a14="http://schemas.microsoft.com/office/drawing/2010/main" val="0"/>
                         </a:ext>
                       </a:extLst>
                     </a:blip>
@@ -16471,7 +16485,7 @@
         <w:rPr>
           <w:noProof/>
           <w:sz w:val="24"/>
-          <w:lang w:eastAsia="lt-LT"/>
+          <w:lang w:val="en-GB" w:eastAsia="en-GB"/>
         </w:rPr>
         <w:drawing>
           <wp:inline distT="0" distB="0" distL="0" distR="0">
@@ -16494,7 +16508,7 @@
                     <a:blip r:embed="rId20" cstate="print">
                       <a:extLst>
                         <a:ext uri="{28A0092B-C50C-407E-A947-70E740481C1C}">
-                          <a14:useLocalDpi xmlns:a14="http://schemas.microsoft.com/office/drawing/2010/main" xmlns:wps="http://schemas.microsoft.com/office/word/2010/wordprocessingShape" xmlns:wpi="http://schemas.microsoft.com/office/word/2010/wordprocessingInk" xmlns:wpg="http://schemas.microsoft.com/office/word/2010/wordprocessingGroup" xmlns:w15="http://schemas.microsoft.com/office/word/2012/wordml" xmlns:w14="http://schemas.microsoft.com/office/word/2010/wordml" xmlns:w="http://schemas.openxmlformats.org/wordprocessingml/2006/main" xmlns:w10="urn:schemas-microsoft-com:office:word" xmlns:wp14="http://schemas.microsoft.com/office/word/2010/wordprocessingDrawing" xmlns:v="urn:schemas-microsoft-com:vml" xmlns:o="urn:schemas-microsoft-com:office:office" xmlns:mc="http://schemas.openxmlformats.org/markup-compatibility/2006" xmlns:wpc="http://schemas.microsoft.com/office/word/2010/wordprocessingCanvas" xmlns="" val="0"/>
+                          <a14:useLocalDpi xmlns:a14="http://schemas.microsoft.com/office/drawing/2010/main" val="0"/>
                         </a:ext>
                       </a:extLst>
                     </a:blip>
@@ -16560,7 +16574,7 @@
         <w:rPr>
           <w:noProof/>
           <w:sz w:val="24"/>
-          <w:lang w:eastAsia="lt-LT"/>
+          <w:lang w:val="en-GB" w:eastAsia="en-GB"/>
         </w:rPr>
         <w:drawing>
           <wp:inline distT="0" distB="0" distL="0" distR="0">
@@ -16583,7 +16597,7 @@
                     <a:blip r:embed="rId21" cstate="print">
                       <a:extLst>
                         <a:ext uri="{28A0092B-C50C-407E-A947-70E740481C1C}">
-                          <a14:useLocalDpi xmlns:a14="http://schemas.microsoft.com/office/drawing/2010/main" xmlns:wps="http://schemas.microsoft.com/office/word/2010/wordprocessingShape" xmlns:wpi="http://schemas.microsoft.com/office/word/2010/wordprocessingInk" xmlns:wpg="http://schemas.microsoft.com/office/word/2010/wordprocessingGroup" xmlns:w15="http://schemas.microsoft.com/office/word/2012/wordml" xmlns:w14="http://schemas.microsoft.com/office/word/2010/wordml" xmlns:w="http://schemas.openxmlformats.org/wordprocessingml/2006/main" xmlns:w10="urn:schemas-microsoft-com:office:word" xmlns:wp14="http://schemas.microsoft.com/office/word/2010/wordprocessingDrawing" xmlns:v="urn:schemas-microsoft-com:vml" xmlns:o="urn:schemas-microsoft-com:office:office" xmlns:mc="http://schemas.openxmlformats.org/markup-compatibility/2006" xmlns:wpc="http://schemas.microsoft.com/office/word/2010/wordprocessingCanvas" xmlns="" val="0"/>
+                          <a14:useLocalDpi xmlns:a14="http://schemas.microsoft.com/office/drawing/2010/main" val="0"/>
                         </a:ext>
                       </a:extLst>
                     </a:blip>
@@ -16649,7 +16663,7 @@
         <w:rPr>
           <w:noProof/>
           <w:sz w:val="24"/>
-          <w:lang w:eastAsia="lt-LT"/>
+          <w:lang w:val="en-GB" w:eastAsia="en-GB"/>
         </w:rPr>
         <w:drawing>
           <wp:inline distT="0" distB="0" distL="0" distR="0">
@@ -16672,7 +16686,7 @@
                     <a:blip r:embed="rId22" cstate="print">
                       <a:extLst>
                         <a:ext uri="{28A0092B-C50C-407E-A947-70E740481C1C}">
-                          <a14:useLocalDpi xmlns:a14="http://schemas.microsoft.com/office/drawing/2010/main" xmlns:wps="http://schemas.microsoft.com/office/word/2010/wordprocessingShape" xmlns:wpi="http://schemas.microsoft.com/office/word/2010/wordprocessingInk" xmlns:wpg="http://schemas.microsoft.com/office/word/2010/wordprocessingGroup" xmlns:w15="http://schemas.microsoft.com/office/word/2012/wordml" xmlns:w14="http://schemas.microsoft.com/office/word/2010/wordml" xmlns:w="http://schemas.openxmlformats.org/wordprocessingml/2006/main" xmlns:w10="urn:schemas-microsoft-com:office:word" xmlns:wp14="http://schemas.microsoft.com/office/word/2010/wordprocessingDrawing" xmlns:v="urn:schemas-microsoft-com:vml" xmlns:o="urn:schemas-microsoft-com:office:office" xmlns:mc="http://schemas.openxmlformats.org/markup-compatibility/2006" xmlns:wpc="http://schemas.microsoft.com/office/word/2010/wordprocessingCanvas" xmlns="" val="0"/>
+                          <a14:useLocalDpi xmlns:a14="http://schemas.microsoft.com/office/drawing/2010/main" val="0"/>
                         </a:ext>
                       </a:extLst>
                     </a:blip>
@@ -16767,7 +16781,7 @@
         <w:rPr>
           <w:noProof/>
           <w:sz w:val="24"/>
-          <w:lang w:eastAsia="lt-LT"/>
+          <w:lang w:val="en-GB" w:eastAsia="en-GB"/>
         </w:rPr>
         <w:drawing>
           <wp:inline distT="0" distB="0" distL="0" distR="0">
@@ -16790,7 +16804,7 @@
                     <a:blip r:embed="rId23">
                       <a:extLst>
                         <a:ext uri="{28A0092B-C50C-407E-A947-70E740481C1C}">
-                          <a14:useLocalDpi xmlns:a14="http://schemas.microsoft.com/office/drawing/2010/main" xmlns:wps="http://schemas.microsoft.com/office/word/2010/wordprocessingShape" xmlns:wpi="http://schemas.microsoft.com/office/word/2010/wordprocessingInk" xmlns:wpg="http://schemas.microsoft.com/office/word/2010/wordprocessingGroup" xmlns:w15="http://schemas.microsoft.com/office/word/2012/wordml" xmlns:w14="http://schemas.microsoft.com/office/word/2010/wordml" xmlns:w="http://schemas.openxmlformats.org/wordprocessingml/2006/main" xmlns:w10="urn:schemas-microsoft-com:office:word" xmlns:wp14="http://schemas.microsoft.com/office/word/2010/wordprocessingDrawing" xmlns:v="urn:schemas-microsoft-com:vml" xmlns:o="urn:schemas-microsoft-com:office:office" xmlns:mc="http://schemas.openxmlformats.org/markup-compatibility/2006" xmlns:wpc="http://schemas.microsoft.com/office/word/2010/wordprocessingCanvas" xmlns="" val="0"/>
+                          <a14:useLocalDpi xmlns:a14="http://schemas.microsoft.com/office/drawing/2010/main" val="0"/>
                         </a:ext>
                       </a:extLst>
                     </a:blip>
@@ -16874,7 +16888,7 @@
         <w:rPr>
           <w:noProof/>
           <w:sz w:val="24"/>
-          <w:lang w:eastAsia="lt-LT"/>
+          <w:lang w:val="en-GB" w:eastAsia="en-GB"/>
         </w:rPr>
         <w:drawing>
           <wp:inline distT="0" distB="0" distL="0" distR="0">
@@ -16897,7 +16911,7 @@
                     <a:blip r:embed="rId24">
                       <a:extLst>
                         <a:ext uri="{28A0092B-C50C-407E-A947-70E740481C1C}">
-                          <a14:useLocalDpi xmlns:a14="http://schemas.microsoft.com/office/drawing/2010/main" xmlns:wps="http://schemas.microsoft.com/office/word/2010/wordprocessingShape" xmlns:wpi="http://schemas.microsoft.com/office/word/2010/wordprocessingInk" xmlns:wpg="http://schemas.microsoft.com/office/word/2010/wordprocessingGroup" xmlns:w15="http://schemas.microsoft.com/office/word/2012/wordml" xmlns:w14="http://schemas.microsoft.com/office/word/2010/wordml" xmlns:w="http://schemas.openxmlformats.org/wordprocessingml/2006/main" xmlns:w10="urn:schemas-microsoft-com:office:word" xmlns:wp14="http://schemas.microsoft.com/office/word/2010/wordprocessingDrawing" xmlns:v="urn:schemas-microsoft-com:vml" xmlns:o="urn:schemas-microsoft-com:office:office" xmlns:mc="http://schemas.openxmlformats.org/markup-compatibility/2006" xmlns:wpc="http://schemas.microsoft.com/office/word/2010/wordprocessingCanvas" xmlns="" val="0"/>
+                          <a14:useLocalDpi xmlns:a14="http://schemas.microsoft.com/office/drawing/2010/main" val="0"/>
                         </a:ext>
                       </a:extLst>
                     </a:blip>
@@ -16992,7 +17006,7 @@
         <w:rPr>
           <w:noProof/>
           <w:sz w:val="24"/>
-          <w:lang w:eastAsia="lt-LT"/>
+          <w:lang w:val="en-GB" w:eastAsia="en-GB"/>
         </w:rPr>
         <w:drawing>
           <wp:inline distT="0" distB="0" distL="0" distR="0">
@@ -17015,7 +17029,7 @@
                     <a:blip r:embed="rId25">
                       <a:extLst>
                         <a:ext uri="{28A0092B-C50C-407E-A947-70E740481C1C}">
-                          <a14:useLocalDpi xmlns:a14="http://schemas.microsoft.com/office/drawing/2010/main" xmlns:wps="http://schemas.microsoft.com/office/word/2010/wordprocessingShape" xmlns:wpi="http://schemas.microsoft.com/office/word/2010/wordprocessingInk" xmlns:wpg="http://schemas.microsoft.com/office/word/2010/wordprocessingGroup" xmlns:w15="http://schemas.microsoft.com/office/word/2012/wordml" xmlns:w14="http://schemas.microsoft.com/office/word/2010/wordml" xmlns:w="http://schemas.openxmlformats.org/wordprocessingml/2006/main" xmlns:w10="urn:schemas-microsoft-com:office:word" xmlns:wp14="http://schemas.microsoft.com/office/word/2010/wordprocessingDrawing" xmlns:v="urn:schemas-microsoft-com:vml" xmlns:o="urn:schemas-microsoft-com:office:office" xmlns:mc="http://schemas.openxmlformats.org/markup-compatibility/2006" xmlns:wpc="http://schemas.microsoft.com/office/word/2010/wordprocessingCanvas" xmlns="" val="0"/>
+                          <a14:useLocalDpi xmlns:a14="http://schemas.microsoft.com/office/drawing/2010/main" val="0"/>
                         </a:ext>
                       </a:extLst>
                     </a:blip>
@@ -17081,7 +17095,7 @@
         <w:rPr>
           <w:noProof/>
           <w:sz w:val="24"/>
-          <w:lang w:eastAsia="lt-LT"/>
+          <w:lang w:val="en-GB" w:eastAsia="en-GB"/>
         </w:rPr>
         <w:drawing>
           <wp:inline distT="0" distB="0" distL="0" distR="0">
@@ -17104,7 +17118,7 @@
                     <a:blip r:embed="rId26">
                       <a:extLst>
                         <a:ext uri="{28A0092B-C50C-407E-A947-70E740481C1C}">
-                          <a14:useLocalDpi xmlns:a14="http://schemas.microsoft.com/office/drawing/2010/main" xmlns:wps="http://schemas.microsoft.com/office/word/2010/wordprocessingShape" xmlns:wpi="http://schemas.microsoft.com/office/word/2010/wordprocessingInk" xmlns:wpg="http://schemas.microsoft.com/office/word/2010/wordprocessingGroup" xmlns:w15="http://schemas.microsoft.com/office/word/2012/wordml" xmlns:w14="http://schemas.microsoft.com/office/word/2010/wordml" xmlns:w="http://schemas.openxmlformats.org/wordprocessingml/2006/main" xmlns:w10="urn:schemas-microsoft-com:office:word" xmlns:wp14="http://schemas.microsoft.com/office/word/2010/wordprocessingDrawing" xmlns:v="urn:schemas-microsoft-com:vml" xmlns:o="urn:schemas-microsoft-com:office:office" xmlns:mc="http://schemas.openxmlformats.org/markup-compatibility/2006" xmlns:wpc="http://schemas.microsoft.com/office/word/2010/wordprocessingCanvas" xmlns="" val="0"/>
+                          <a14:useLocalDpi xmlns:a14="http://schemas.microsoft.com/office/drawing/2010/main" val="0"/>
                         </a:ext>
                       </a:extLst>
                     </a:blip>
@@ -17199,7 +17213,7 @@
         <w:rPr>
           <w:noProof/>
           <w:sz w:val="24"/>
-          <w:lang w:eastAsia="lt-LT"/>
+          <w:lang w:val="en-GB" w:eastAsia="en-GB"/>
         </w:rPr>
         <w:drawing>
           <wp:inline distT="0" distB="0" distL="0" distR="0">
@@ -17222,7 +17236,7 @@
                     <a:blip r:embed="rId27">
                       <a:extLst>
                         <a:ext uri="{28A0092B-C50C-407E-A947-70E740481C1C}">
-                          <a14:useLocalDpi xmlns:a14="http://schemas.microsoft.com/office/drawing/2010/main" xmlns:wps="http://schemas.microsoft.com/office/word/2010/wordprocessingShape" xmlns:wpi="http://schemas.microsoft.com/office/word/2010/wordprocessingInk" xmlns:wpg="http://schemas.microsoft.com/office/word/2010/wordprocessingGroup" xmlns:w15="http://schemas.microsoft.com/office/word/2012/wordml" xmlns:w14="http://schemas.microsoft.com/office/word/2010/wordml" xmlns:w="http://schemas.openxmlformats.org/wordprocessingml/2006/main" xmlns:w10="urn:schemas-microsoft-com:office:word" xmlns:wp14="http://schemas.microsoft.com/office/word/2010/wordprocessingDrawing" xmlns:v="urn:schemas-microsoft-com:vml" xmlns:o="urn:schemas-microsoft-com:office:office" xmlns:mc="http://schemas.openxmlformats.org/markup-compatibility/2006" xmlns:wpc="http://schemas.microsoft.com/office/word/2010/wordprocessingCanvas" xmlns="" val="0"/>
+                          <a14:useLocalDpi xmlns:a14="http://schemas.microsoft.com/office/drawing/2010/main" val="0"/>
                         </a:ext>
                       </a:extLst>
                     </a:blip>
@@ -17300,7 +17314,7 @@
         <w:rPr>
           <w:noProof/>
           <w:sz w:val="24"/>
-          <w:lang w:eastAsia="lt-LT"/>
+          <w:lang w:val="en-GB" w:eastAsia="en-GB"/>
         </w:rPr>
         <w:drawing>
           <wp:inline distT="0" distB="0" distL="0" distR="0">
@@ -17323,7 +17337,7 @@
                     <a:blip r:embed="rId28">
                       <a:extLst>
                         <a:ext uri="{28A0092B-C50C-407E-A947-70E740481C1C}">
-                          <a14:useLocalDpi xmlns:a14="http://schemas.microsoft.com/office/drawing/2010/main" xmlns:wps="http://schemas.microsoft.com/office/word/2010/wordprocessingShape" xmlns:wpi="http://schemas.microsoft.com/office/word/2010/wordprocessingInk" xmlns:wpg="http://schemas.microsoft.com/office/word/2010/wordprocessingGroup" xmlns:w15="http://schemas.microsoft.com/office/word/2012/wordml" xmlns:w14="http://schemas.microsoft.com/office/word/2010/wordml" xmlns:w="http://schemas.openxmlformats.org/wordprocessingml/2006/main" xmlns:w10="urn:schemas-microsoft-com:office:word" xmlns:wp14="http://schemas.microsoft.com/office/word/2010/wordprocessingDrawing" xmlns:v="urn:schemas-microsoft-com:vml" xmlns:o="urn:schemas-microsoft-com:office:office" xmlns:mc="http://schemas.openxmlformats.org/markup-compatibility/2006" xmlns:wpc="http://schemas.microsoft.com/office/word/2010/wordprocessingCanvas" xmlns="" val="0"/>
+                          <a14:useLocalDpi xmlns:a14="http://schemas.microsoft.com/office/drawing/2010/main" val="0"/>
                         </a:ext>
                       </a:extLst>
                     </a:blip>
@@ -17425,7 +17439,7 @@
         <w:rPr>
           <w:noProof/>
           <w:sz w:val="24"/>
-          <w:lang w:eastAsia="lt-LT"/>
+          <w:lang w:val="en-GB" w:eastAsia="en-GB"/>
         </w:rPr>
         <w:drawing>
           <wp:inline distT="0" distB="0" distL="0" distR="0">
@@ -17448,7 +17462,7 @@
                     <a:blip r:embed="rId29">
                       <a:extLst>
                         <a:ext uri="{28A0092B-C50C-407E-A947-70E740481C1C}">
-                          <a14:useLocalDpi xmlns:a14="http://schemas.microsoft.com/office/drawing/2010/main" xmlns:wps="http://schemas.microsoft.com/office/word/2010/wordprocessingShape" xmlns:wpi="http://schemas.microsoft.com/office/word/2010/wordprocessingInk" xmlns:wpg="http://schemas.microsoft.com/office/word/2010/wordprocessingGroup" xmlns:w15="http://schemas.microsoft.com/office/word/2012/wordml" xmlns:w14="http://schemas.microsoft.com/office/word/2010/wordml" xmlns:w="http://schemas.openxmlformats.org/wordprocessingml/2006/main" xmlns:w10="urn:schemas-microsoft-com:office:word" xmlns:wp14="http://schemas.microsoft.com/office/word/2010/wordprocessingDrawing" xmlns:v="urn:schemas-microsoft-com:vml" xmlns:o="urn:schemas-microsoft-com:office:office" xmlns:mc="http://schemas.openxmlformats.org/markup-compatibility/2006" xmlns:wpc="http://schemas.microsoft.com/office/word/2010/wordprocessingCanvas" xmlns="" val="0"/>
+                          <a14:useLocalDpi xmlns:a14="http://schemas.microsoft.com/office/drawing/2010/main" val="0"/>
                         </a:ext>
                       </a:extLst>
                     </a:blip>
@@ -17671,7 +17685,7 @@
       <w:tblPr>
         <w:tblStyle w:val="TableGrid"/>
         <w:tblW w:w="0" w:type="auto"/>
-        <w:tblLook w:val="04A0"/>
+        <w:tblLook w:val="04A0" w:firstRow="1" w:lastRow="0" w:firstColumn="1" w:lastColumn="0" w:noHBand="0" w:noVBand="1"/>
       </w:tblPr>
       <w:tblGrid>
         <w:gridCol w:w="1271"/>
@@ -18546,7 +18560,7 @@
       <w:tblPr>
         <w:tblStyle w:val="TableGrid"/>
         <w:tblW w:w="5000" w:type="pct"/>
-        <w:tblLook w:val="04A0"/>
+        <w:tblLook w:val="04A0" w:firstRow="1" w:lastRow="0" w:firstColumn="1" w:lastColumn="0" w:noHBand="0" w:noVBand="1"/>
       </w:tblPr>
       <w:tblGrid>
         <w:gridCol w:w="2226"/>
@@ -18858,8 +18872,6 @@
             <w:r>
               <w:t>D</w:t>
             </w:r>
-            <w:bookmarkStart w:id="1" w:name="_GoBack"/>
-            <w:bookmarkEnd w:id="1"/>
           </w:p>
         </w:tc>
       </w:tr>
@@ -18888,7 +18900,7 @@
       <w:tblPr>
         <w:tblStyle w:val="TableGrid"/>
         <w:tblW w:w="0" w:type="auto"/>
-        <w:tblLook w:val="04A0"/>
+        <w:tblLook w:val="04A0" w:firstRow="1" w:lastRow="0" w:firstColumn="1" w:lastColumn="0" w:noHBand="0" w:noVBand="1"/>
       </w:tblPr>
       <w:tblGrid>
         <w:gridCol w:w="1870"/>
@@ -22564,8 +22576,8 @@
 </file>
 
 <file path=word/numbering.xml><?xml version="1.0" encoding="utf-8"?>
-<w:numbering xmlns:ve="http://schemas.openxmlformats.org/markup-compatibility/2006" xmlns:o="urn:schemas-microsoft-com:office:office" xmlns:r="http://schemas.openxmlformats.org/officeDocument/2006/relationships" xmlns:m="http://schemas.openxmlformats.org/officeDocument/2006/math" xmlns:v="urn:schemas-microsoft-com:vml" xmlns:wp="http://schemas.openxmlformats.org/drawingml/2006/wordprocessingDrawing" xmlns:w10="urn:schemas-microsoft-com:office:word" xmlns:w="http://schemas.openxmlformats.org/wordprocessingml/2006/main" xmlns:wne="http://schemas.microsoft.com/office/word/2006/wordml">
-  <w:abstractNum w:abstractNumId="0">
+<w:numbering xmlns:wpc="http://schemas.microsoft.com/office/word/2010/wordprocessingCanvas" xmlns:cx="http://schemas.microsoft.com/office/drawing/2014/chartex" xmlns:cx1="http://schemas.microsoft.com/office/drawing/2015/9/8/chartex" xmlns:cx2="http://schemas.microsoft.com/office/drawing/2015/10/21/chartex" xmlns:mc="http://schemas.openxmlformats.org/markup-compatibility/2006" xmlns:o="urn:schemas-microsoft-com:office:office" xmlns:r="http://schemas.openxmlformats.org/officeDocument/2006/relationships" xmlns:m="http://schemas.openxmlformats.org/officeDocument/2006/math" xmlns:v="urn:schemas-microsoft-com:vml" xmlns:wp14="http://schemas.microsoft.com/office/word/2010/wordprocessingDrawing" xmlns:wp="http://schemas.openxmlformats.org/drawingml/2006/wordprocessingDrawing" xmlns:w10="urn:schemas-microsoft-com:office:word" xmlns:w="http://schemas.openxmlformats.org/wordprocessingml/2006/main" xmlns:w14="http://schemas.microsoft.com/office/word/2010/wordml" xmlns:w15="http://schemas.microsoft.com/office/word/2012/wordml" xmlns:w16se="http://schemas.microsoft.com/office/word/2015/wordml/symex" xmlns:wpg="http://schemas.microsoft.com/office/word/2010/wordprocessingGroup" xmlns:wpi="http://schemas.microsoft.com/office/word/2010/wordprocessingInk" xmlns:wne="http://schemas.microsoft.com/office/word/2006/wordml" xmlns:wps="http://schemas.microsoft.com/office/word/2010/wordprocessingShape" mc:Ignorable="w14 w15 w16se wp14">
+  <w:abstractNum w:abstractNumId="0" w15:restartNumberingAfterBreak="0">
     <w:nsid w:val="01473D77"/>
     <w:multiLevelType w:val="multilevel"/>
     <w:tmpl w:val="0409001F"/>
@@ -22651,7 +22663,7 @@
       </w:pPr>
     </w:lvl>
   </w:abstractNum>
-  <w:abstractNum w:abstractNumId="1">
+  <w:abstractNum w:abstractNumId="1" w15:restartNumberingAfterBreak="0">
     <w:nsid w:val="06B035B5"/>
     <w:multiLevelType w:val="multilevel"/>
     <w:tmpl w:val="0409001F"/>
@@ -22737,7 +22749,7 @@
       </w:pPr>
     </w:lvl>
   </w:abstractNum>
-  <w:abstractNum w:abstractNumId="2">
+  <w:abstractNum w:abstractNumId="2" w15:restartNumberingAfterBreak="0">
     <w:nsid w:val="076F6F44"/>
     <w:multiLevelType w:val="hybridMultilevel"/>
     <w:tmpl w:val="924A9F92"/>
@@ -22850,7 +22862,7 @@
       </w:rPr>
     </w:lvl>
   </w:abstractNum>
-  <w:abstractNum w:abstractNumId="3">
+  <w:abstractNum w:abstractNumId="3" w15:restartNumberingAfterBreak="0">
     <w:nsid w:val="07BE292F"/>
     <w:multiLevelType w:val="hybridMultilevel"/>
     <w:tmpl w:val="788E8120"/>
@@ -22936,7 +22948,7 @@
       </w:pPr>
     </w:lvl>
   </w:abstractNum>
-  <w:abstractNum w:abstractNumId="4">
+  <w:abstractNum w:abstractNumId="4" w15:restartNumberingAfterBreak="0">
     <w:nsid w:val="0DBA5D61"/>
     <w:multiLevelType w:val="multilevel"/>
     <w:tmpl w:val="0409001F"/>
@@ -23022,7 +23034,7 @@
       </w:pPr>
     </w:lvl>
   </w:abstractNum>
-  <w:abstractNum w:abstractNumId="5">
+  <w:abstractNum w:abstractNumId="5" w15:restartNumberingAfterBreak="0">
     <w:nsid w:val="1D1B59C0"/>
     <w:multiLevelType w:val="hybridMultilevel"/>
     <w:tmpl w:val="E42C24A2"/>
@@ -23108,7 +23120,7 @@
       </w:pPr>
     </w:lvl>
   </w:abstractNum>
-  <w:abstractNum w:abstractNumId="6">
+  <w:abstractNum w:abstractNumId="6" w15:restartNumberingAfterBreak="0">
     <w:nsid w:val="235C3144"/>
     <w:multiLevelType w:val="hybridMultilevel"/>
     <w:tmpl w:val="B860E294"/>
@@ -23197,7 +23209,7 @@
       </w:pPr>
     </w:lvl>
   </w:abstractNum>
-  <w:abstractNum w:abstractNumId="7">
+  <w:abstractNum w:abstractNumId="7" w15:restartNumberingAfterBreak="0">
     <w:nsid w:val="27B807EA"/>
     <w:multiLevelType w:val="multilevel"/>
     <w:tmpl w:val="0409001F"/>
@@ -23283,7 +23295,7 @@
       </w:pPr>
     </w:lvl>
   </w:abstractNum>
-  <w:abstractNum w:abstractNumId="8">
+  <w:abstractNum w:abstractNumId="8" w15:restartNumberingAfterBreak="0">
     <w:nsid w:val="2CBF678D"/>
     <w:multiLevelType w:val="multilevel"/>
     <w:tmpl w:val="0409001F"/>
@@ -23369,7 +23381,7 @@
       </w:pPr>
     </w:lvl>
   </w:abstractNum>
-  <w:abstractNum w:abstractNumId="9">
+  <w:abstractNum w:abstractNumId="9" w15:restartNumberingAfterBreak="0">
     <w:nsid w:val="2F0348B3"/>
     <w:multiLevelType w:val="multilevel"/>
     <w:tmpl w:val="0409001F"/>
@@ -23455,7 +23467,7 @@
       </w:pPr>
     </w:lvl>
   </w:abstractNum>
-  <w:abstractNum w:abstractNumId="10">
+  <w:abstractNum w:abstractNumId="10" w15:restartNumberingAfterBreak="0">
     <w:nsid w:val="4ABD744C"/>
     <w:multiLevelType w:val="multilevel"/>
     <w:tmpl w:val="0409001F"/>
@@ -23541,7 +23553,7 @@
       </w:pPr>
     </w:lvl>
   </w:abstractNum>
-  <w:abstractNum w:abstractNumId="11">
+  <w:abstractNum w:abstractNumId="11" w15:restartNumberingAfterBreak="0">
     <w:nsid w:val="4D0D3ED1"/>
     <w:multiLevelType w:val="multilevel"/>
     <w:tmpl w:val="0409001F"/>
@@ -23627,7 +23639,7 @@
       </w:pPr>
     </w:lvl>
   </w:abstractNum>
-  <w:abstractNum w:abstractNumId="12">
+  <w:abstractNum w:abstractNumId="12" w15:restartNumberingAfterBreak="0">
     <w:nsid w:val="4D1441D8"/>
     <w:multiLevelType w:val="hybridMultilevel"/>
     <w:tmpl w:val="77B86BB6"/>
@@ -23713,7 +23725,7 @@
       </w:pPr>
     </w:lvl>
   </w:abstractNum>
-  <w:abstractNum w:abstractNumId="13">
+  <w:abstractNum w:abstractNumId="13" w15:restartNumberingAfterBreak="0">
     <w:nsid w:val="59683A46"/>
     <w:multiLevelType w:val="multilevel"/>
     <w:tmpl w:val="0409001F"/>
@@ -23799,7 +23811,7 @@
       </w:pPr>
     </w:lvl>
   </w:abstractNum>
-  <w:abstractNum w:abstractNumId="14">
+  <w:abstractNum w:abstractNumId="14" w15:restartNumberingAfterBreak="0">
     <w:nsid w:val="613B7057"/>
     <w:multiLevelType w:val="multilevel"/>
     <w:tmpl w:val="0409001F"/>
@@ -23885,7 +23897,7 @@
       </w:pPr>
     </w:lvl>
   </w:abstractNum>
-  <w:abstractNum w:abstractNumId="15">
+  <w:abstractNum w:abstractNumId="15" w15:restartNumberingAfterBreak="0">
     <w:nsid w:val="63352566"/>
     <w:multiLevelType w:val="hybridMultilevel"/>
     <w:tmpl w:val="72F241A6"/>
@@ -23998,7 +24010,7 @@
       </w:rPr>
     </w:lvl>
   </w:abstractNum>
-  <w:abstractNum w:abstractNumId="16">
+  <w:abstractNum w:abstractNumId="16" w15:restartNumberingAfterBreak="0">
     <w:nsid w:val="7AD932F3"/>
     <w:multiLevelType w:val="multilevel"/>
     <w:tmpl w:val="0409001F"/>
@@ -24084,7 +24096,7 @@
       </w:pPr>
     </w:lvl>
   </w:abstractNum>
-  <w:abstractNum w:abstractNumId="17">
+  <w:abstractNum w:abstractNumId="17" w15:restartNumberingAfterBreak="0">
     <w:nsid w:val="7B845C73"/>
     <w:multiLevelType w:val="multilevel"/>
     <w:tmpl w:val="0409001F"/>
@@ -24285,7 +24297,7 @@
 </file>
 
 <file path=word/styles.xml><?xml version="1.0" encoding="utf-8"?>
-<w:styles xmlns:r="http://schemas.openxmlformats.org/officeDocument/2006/relationships" xmlns:w="http://schemas.openxmlformats.org/wordprocessingml/2006/main">
+<w:styles xmlns:mc="http://schemas.openxmlformats.org/markup-compatibility/2006" xmlns:r="http://schemas.openxmlformats.org/officeDocument/2006/relationships" xmlns:w="http://schemas.openxmlformats.org/wordprocessingml/2006/main" xmlns:w14="http://schemas.microsoft.com/office/word/2010/wordml" xmlns:w15="http://schemas.microsoft.com/office/word/2012/wordml" xmlns:w16se="http://schemas.microsoft.com/office/word/2015/wordml/symex" mc:Ignorable="w14 w15 w16se">
   <w:docDefaults>
     <w:rPrDefault>
       <w:rPr>
@@ -24301,144 +24313,379 @@
       </w:pPr>
     </w:pPrDefault>
   </w:docDefaults>
-  <w:latentStyles w:defLockedState="0" w:defUIPriority="99" w:defSemiHidden="1" w:defUnhideWhenUsed="1" w:defQFormat="0" w:count="267">
-    <w:lsdException w:name="Normal" w:semiHidden="0" w:uiPriority="0" w:unhideWhenUsed="0" w:qFormat="1"/>
-    <w:lsdException w:name="heading 1" w:semiHidden="0" w:uiPriority="9" w:unhideWhenUsed="0" w:qFormat="1"/>
-    <w:lsdException w:name="heading 2" w:uiPriority="9" w:qFormat="1"/>
-    <w:lsdException w:name="heading 3" w:uiPriority="9" w:qFormat="1"/>
-    <w:lsdException w:name="heading 4" w:uiPriority="9" w:qFormat="1"/>
-    <w:lsdException w:name="heading 5" w:uiPriority="9" w:qFormat="1"/>
-    <w:lsdException w:name="heading 6" w:uiPriority="9" w:qFormat="1"/>
-    <w:lsdException w:name="heading 7" w:uiPriority="9" w:qFormat="1"/>
-    <w:lsdException w:name="heading 8" w:uiPriority="9" w:qFormat="1"/>
-    <w:lsdException w:name="heading 9" w:uiPriority="9" w:qFormat="1"/>
-    <w:lsdException w:name="toc 1" w:uiPriority="39"/>
-    <w:lsdException w:name="toc 2" w:uiPriority="39"/>
-    <w:lsdException w:name="toc 3" w:uiPriority="39"/>
-    <w:lsdException w:name="toc 4" w:uiPriority="39"/>
-    <w:lsdException w:name="toc 5" w:uiPriority="39"/>
-    <w:lsdException w:name="toc 6" w:uiPriority="39"/>
-    <w:lsdException w:name="toc 7" w:uiPriority="39"/>
-    <w:lsdException w:name="toc 8" w:uiPriority="39"/>
-    <w:lsdException w:name="toc 9" w:uiPriority="39"/>
-    <w:lsdException w:name="caption" w:uiPriority="35" w:qFormat="1"/>
-    <w:lsdException w:name="Title" w:semiHidden="0" w:uiPriority="10" w:unhideWhenUsed="0" w:qFormat="1"/>
-    <w:lsdException w:name="Default Paragraph Font" w:uiPriority="1"/>
-    <w:lsdException w:name="Subtitle" w:semiHidden="0" w:uiPriority="11" w:unhideWhenUsed="0" w:qFormat="1"/>
-    <w:lsdException w:name="Strong" w:semiHidden="0" w:uiPriority="22" w:unhideWhenUsed="0" w:qFormat="1"/>
-    <w:lsdException w:name="Emphasis" w:semiHidden="0" w:uiPriority="20" w:unhideWhenUsed="0" w:qFormat="1"/>
-    <w:lsdException w:name="Table Grid" w:semiHidden="0" w:uiPriority="39" w:unhideWhenUsed="0"/>
-    <w:lsdException w:name="Placeholder Text" w:unhideWhenUsed="0"/>
-    <w:lsdException w:name="No Spacing" w:semiHidden="0" w:uiPriority="1" w:unhideWhenUsed="0" w:qFormat="1"/>
-    <w:lsdException w:name="Light Shading" w:semiHidden="0" w:uiPriority="60" w:unhideWhenUsed="0"/>
-    <w:lsdException w:name="Light List" w:semiHidden="0" w:uiPriority="61" w:unhideWhenUsed="0"/>
-    <w:lsdException w:name="Light Grid" w:semiHidden="0" w:uiPriority="62" w:unhideWhenUsed="0"/>
-    <w:lsdException w:name="Medium Shading 1" w:semiHidden="0" w:uiPriority="63" w:unhideWhenUsed="0"/>
-    <w:lsdException w:name="Medium Shading 2" w:semiHidden="0" w:uiPriority="64" w:unhideWhenUsed="0"/>
-    <w:lsdException w:name="Medium List 1" w:semiHidden="0" w:uiPriority="65" w:unhideWhenUsed="0"/>
-    <w:lsdException w:name="Medium List 2" w:semiHidden="0" w:uiPriority="66" w:unhideWhenUsed="0"/>
-    <w:lsdException w:name="Medium Grid 1" w:semiHidden="0" w:uiPriority="67" w:unhideWhenUsed="0"/>
-    <w:lsdException w:name="Medium Grid 2" w:semiHidden="0" w:uiPriority="68" w:unhideWhenUsed="0"/>
-    <w:lsdException w:name="Medium Grid 3" w:semiHidden="0" w:uiPriority="69" w:unhideWhenUsed="0"/>
-    <w:lsdException w:name="Dark List" w:semiHidden="0" w:uiPriority="70" w:unhideWhenUsed="0"/>
-    <w:lsdException w:name="Colorful Shading" w:semiHidden="0" w:uiPriority="71" w:unhideWhenUsed="0"/>
-    <w:lsdException w:name="Colorful List" w:semiHidden="0" w:uiPriority="72" w:unhideWhenUsed="0"/>
-    <w:lsdException w:name="Colorful Grid" w:semiHidden="0" w:uiPriority="73" w:unhideWhenUsed="0"/>
-    <w:lsdException w:name="Light Shading Accent 1" w:semiHidden="0" w:uiPriority="60" w:unhideWhenUsed="0"/>
-    <w:lsdException w:name="Light List Accent 1" w:semiHidden="0" w:uiPriority="61" w:unhideWhenUsed="0"/>
-    <w:lsdException w:name="Light Grid Accent 1" w:semiHidden="0" w:uiPriority="62" w:unhideWhenUsed="0"/>
-    <w:lsdException w:name="Medium Shading 1 Accent 1" w:semiHidden="0" w:uiPriority="63" w:unhideWhenUsed="0"/>
-    <w:lsdException w:name="Medium Shading 2 Accent 1" w:semiHidden="0" w:uiPriority="64" w:unhideWhenUsed="0"/>
-    <w:lsdException w:name="Medium List 1 Accent 1" w:semiHidden="0" w:uiPriority="65" w:unhideWhenUsed="0"/>
-    <w:lsdException w:name="Revision" w:unhideWhenUsed="0"/>
-    <w:lsdException w:name="List Paragraph" w:semiHidden="0" w:uiPriority="34" w:unhideWhenUsed="0" w:qFormat="1"/>
-    <w:lsdException w:name="Quote" w:semiHidden="0" w:uiPriority="29" w:unhideWhenUsed="0" w:qFormat="1"/>
-    <w:lsdException w:name="Intense Quote" w:semiHidden="0" w:uiPriority="30" w:unhideWhenUsed="0" w:qFormat="1"/>
-    <w:lsdException w:name="Medium List 2 Accent 1" w:semiHidden="0" w:uiPriority="66" w:unhideWhenUsed="0"/>
-    <w:lsdException w:name="Medium Grid 1 Accent 1" w:semiHidden="0" w:uiPriority="67" w:unhideWhenUsed="0"/>
-    <w:lsdException w:name="Medium Grid 2 Accent 1" w:semiHidden="0" w:uiPriority="68" w:unhideWhenUsed="0"/>
-    <w:lsdException w:name="Medium Grid 3 Accent 1" w:semiHidden="0" w:uiPriority="69" w:unhideWhenUsed="0"/>
-    <w:lsdException w:name="Dark List Accent 1" w:semiHidden="0" w:uiPriority="70" w:unhideWhenUsed="0"/>
-    <w:lsdException w:name="Colorful Shading Accent 1" w:semiHidden="0" w:uiPriority="71" w:unhideWhenUsed="0"/>
-    <w:lsdException w:name="Colorful List Accent 1" w:semiHidden="0" w:uiPriority="72" w:unhideWhenUsed="0"/>
-    <w:lsdException w:name="Colorful Grid Accent 1" w:semiHidden="0" w:uiPriority="73" w:unhideWhenUsed="0"/>
-    <w:lsdException w:name="Light Shading Accent 2" w:semiHidden="0" w:uiPriority="60" w:unhideWhenUsed="0"/>
-    <w:lsdException w:name="Light List Accent 2" w:semiHidden="0" w:uiPriority="61" w:unhideWhenUsed="0"/>
-    <w:lsdException w:name="Light Grid Accent 2" w:semiHidden="0" w:uiPriority="62" w:unhideWhenUsed="0"/>
-    <w:lsdException w:name="Medium Shading 1 Accent 2" w:semiHidden="0" w:uiPriority="63" w:unhideWhenUsed="0"/>
-    <w:lsdException w:name="Medium Shading 2 Accent 2" w:semiHidden="0" w:uiPriority="64" w:unhideWhenUsed="0"/>
-    <w:lsdException w:name="Medium List 1 Accent 2" w:semiHidden="0" w:uiPriority="65" w:unhideWhenUsed="0"/>
-    <w:lsdException w:name="Medium List 2 Accent 2" w:semiHidden="0" w:uiPriority="66" w:unhideWhenUsed="0"/>
-    <w:lsdException w:name="Medium Grid 1 Accent 2" w:semiHidden="0" w:uiPriority="67" w:unhideWhenUsed="0"/>
-    <w:lsdException w:name="Medium Grid 2 Accent 2" w:semiHidden="0" w:uiPriority="68" w:unhideWhenUsed="0"/>
-    <w:lsdException w:name="Medium Grid 3 Accent 2" w:semiHidden="0" w:uiPriority="69" w:unhideWhenUsed="0"/>
-    <w:lsdException w:name="Dark List Accent 2" w:semiHidden="0" w:uiPriority="70" w:unhideWhenUsed="0"/>
-    <w:lsdException w:name="Colorful Shading Accent 2" w:semiHidden="0" w:uiPriority="71" w:unhideWhenUsed="0"/>
-    <w:lsdException w:name="Colorful List Accent 2" w:semiHidden="0" w:uiPriority="72" w:unhideWhenUsed="0"/>
-    <w:lsdException w:name="Colorful Grid Accent 2" w:semiHidden="0" w:uiPriority="73" w:unhideWhenUsed="0"/>
-    <w:lsdException w:name="Light Shading Accent 3" w:semiHidden="0" w:uiPriority="60" w:unhideWhenUsed="0"/>
-    <w:lsdException w:name="Light List Accent 3" w:semiHidden="0" w:uiPriority="61" w:unhideWhenUsed="0"/>
-    <w:lsdException w:name="Light Grid Accent 3" w:semiHidden="0" w:uiPriority="62" w:unhideWhenUsed="0"/>
-    <w:lsdException w:name="Medium Shading 1 Accent 3" w:semiHidden="0" w:uiPriority="63" w:unhideWhenUsed="0"/>
-    <w:lsdException w:name="Medium Shading 2 Accent 3" w:semiHidden="0" w:uiPriority="64" w:unhideWhenUsed="0"/>
-    <w:lsdException w:name="Medium List 1 Accent 3" w:semiHidden="0" w:uiPriority="65" w:unhideWhenUsed="0"/>
-    <w:lsdException w:name="Medium List 2 Accent 3" w:semiHidden="0" w:uiPriority="66" w:unhideWhenUsed="0"/>
-    <w:lsdException w:name="Medium Grid 1 Accent 3" w:semiHidden="0" w:uiPriority="67" w:unhideWhenUsed="0"/>
-    <w:lsdException w:name="Medium Grid 2 Accent 3" w:semiHidden="0" w:uiPriority="68" w:unhideWhenUsed="0"/>
-    <w:lsdException w:name="Medium Grid 3 Accent 3" w:semiHidden="0" w:uiPriority="69" w:unhideWhenUsed="0"/>
-    <w:lsdException w:name="Dark List Accent 3" w:semiHidden="0" w:uiPriority="70" w:unhideWhenUsed="0"/>
-    <w:lsdException w:name="Colorful Shading Accent 3" w:semiHidden="0" w:uiPriority="71" w:unhideWhenUsed="0"/>
-    <w:lsdException w:name="Colorful List Accent 3" w:semiHidden="0" w:uiPriority="72" w:unhideWhenUsed="0"/>
-    <w:lsdException w:name="Colorful Grid Accent 3" w:semiHidden="0" w:uiPriority="73" w:unhideWhenUsed="0"/>
-    <w:lsdException w:name="Light Shading Accent 4" w:semiHidden="0" w:uiPriority="60" w:unhideWhenUsed="0"/>
-    <w:lsdException w:name="Light List Accent 4" w:semiHidden="0" w:uiPriority="61" w:unhideWhenUsed="0"/>
-    <w:lsdException w:name="Light Grid Accent 4" w:semiHidden="0" w:uiPriority="62" w:unhideWhenUsed="0"/>
-    <w:lsdException w:name="Medium Shading 1 Accent 4" w:semiHidden="0" w:uiPriority="63" w:unhideWhenUsed="0"/>
-    <w:lsdException w:name="Medium Shading 2 Accent 4" w:semiHidden="0" w:uiPriority="64" w:unhideWhenUsed="0"/>
-    <w:lsdException w:name="Medium List 1 Accent 4" w:semiHidden="0" w:uiPriority="65" w:unhideWhenUsed="0"/>
-    <w:lsdException w:name="Medium List 2 Accent 4" w:semiHidden="0" w:uiPriority="66" w:unhideWhenUsed="0"/>
-    <w:lsdException w:name="Medium Grid 1 Accent 4" w:semiHidden="0" w:uiPriority="67" w:unhideWhenUsed="0"/>
-    <w:lsdException w:name="Medium Grid 2 Accent 4" w:semiHidden="0" w:uiPriority="68" w:unhideWhenUsed="0"/>
-    <w:lsdException w:name="Medium Grid 3 Accent 4" w:semiHidden="0" w:uiPriority="69" w:unhideWhenUsed="0"/>
-    <w:lsdException w:name="Dark List Accent 4" w:semiHidden="0" w:uiPriority="70" w:unhideWhenUsed="0"/>
-    <w:lsdException w:name="Colorful Shading Accent 4" w:semiHidden="0" w:uiPriority="71" w:unhideWhenUsed="0"/>
-    <w:lsdException w:name="Colorful List Accent 4" w:semiHidden="0" w:uiPriority="72" w:unhideWhenUsed="0"/>
-    <w:lsdException w:name="Colorful Grid Accent 4" w:semiHidden="0" w:uiPriority="73" w:unhideWhenUsed="0"/>
-    <w:lsdException w:name="Light Shading Accent 5" w:semiHidden="0" w:uiPriority="60" w:unhideWhenUsed="0"/>
-    <w:lsdException w:name="Light List Accent 5" w:semiHidden="0" w:uiPriority="61" w:unhideWhenUsed="0"/>
-    <w:lsdException w:name="Light Grid Accent 5" w:semiHidden="0" w:uiPriority="62" w:unhideWhenUsed="0"/>
-    <w:lsdException w:name="Medium Shading 1 Accent 5" w:semiHidden="0" w:uiPriority="63" w:unhideWhenUsed="0"/>
-    <w:lsdException w:name="Medium Shading 2 Accent 5" w:semiHidden="0" w:uiPriority="64" w:unhideWhenUsed="0"/>
-    <w:lsdException w:name="Medium List 1 Accent 5" w:semiHidden="0" w:uiPriority="65" w:unhideWhenUsed="0"/>
-    <w:lsdException w:name="Medium List 2 Accent 5" w:semiHidden="0" w:uiPriority="66" w:unhideWhenUsed="0"/>
-    <w:lsdException w:name="Medium Grid 1 Accent 5" w:semiHidden="0" w:uiPriority="67" w:unhideWhenUsed="0"/>
-    <w:lsdException w:name="Medium Grid 2 Accent 5" w:semiHidden="0" w:uiPriority="68" w:unhideWhenUsed="0"/>
-    <w:lsdException w:name="Medium Grid 3 Accent 5" w:semiHidden="0" w:uiPriority="69" w:unhideWhenUsed="0"/>
-    <w:lsdException w:name="Dark List Accent 5" w:semiHidden="0" w:uiPriority="70" w:unhideWhenUsed="0"/>
-    <w:lsdException w:name="Colorful Shading Accent 5" w:semiHidden="0" w:uiPriority="71" w:unhideWhenUsed="0"/>
-    <w:lsdException w:name="Colorful List Accent 5" w:semiHidden="0" w:uiPriority="72" w:unhideWhenUsed="0"/>
-    <w:lsdException w:name="Colorful Grid Accent 5" w:semiHidden="0" w:uiPriority="73" w:unhideWhenUsed="0"/>
-    <w:lsdException w:name="Light Shading Accent 6" w:semiHidden="0" w:uiPriority="60" w:unhideWhenUsed="0"/>
-    <w:lsdException w:name="Light List Accent 6" w:semiHidden="0" w:uiPriority="61" w:unhideWhenUsed="0"/>
-    <w:lsdException w:name="Light Grid Accent 6" w:semiHidden="0" w:uiPriority="62" w:unhideWhenUsed="0"/>
-    <w:lsdException w:name="Medium Shading 1 Accent 6" w:semiHidden="0" w:uiPriority="63" w:unhideWhenUsed="0"/>
-    <w:lsdException w:name="Medium Shading 2 Accent 6" w:semiHidden="0" w:uiPriority="64" w:unhideWhenUsed="0"/>
-    <w:lsdException w:name="Medium List 1 Accent 6" w:semiHidden="0" w:uiPriority="65" w:unhideWhenUsed="0"/>
-    <w:lsdException w:name="Medium List 2 Accent 6" w:semiHidden="0" w:uiPriority="66" w:unhideWhenUsed="0"/>
-    <w:lsdException w:name="Medium Grid 1 Accent 6" w:semiHidden="0" w:uiPriority="67" w:unhideWhenUsed="0"/>
-    <w:lsdException w:name="Medium Grid 2 Accent 6" w:semiHidden="0" w:uiPriority="68" w:unhideWhenUsed="0"/>
-    <w:lsdException w:name="Medium Grid 3 Accent 6" w:semiHidden="0" w:uiPriority="69" w:unhideWhenUsed="0"/>
-    <w:lsdException w:name="Dark List Accent 6" w:semiHidden="0" w:uiPriority="70" w:unhideWhenUsed="0"/>
-    <w:lsdException w:name="Colorful Shading Accent 6" w:semiHidden="0" w:uiPriority="71" w:unhideWhenUsed="0"/>
-    <w:lsdException w:name="Colorful List Accent 6" w:semiHidden="0" w:uiPriority="72" w:unhideWhenUsed="0"/>
-    <w:lsdException w:name="Colorful Grid Accent 6" w:semiHidden="0" w:uiPriority="73" w:unhideWhenUsed="0"/>
-    <w:lsdException w:name="Subtle Emphasis" w:semiHidden="0" w:uiPriority="19" w:unhideWhenUsed="0" w:qFormat="1"/>
-    <w:lsdException w:name="Intense Emphasis" w:semiHidden="0" w:uiPriority="21" w:unhideWhenUsed="0" w:qFormat="1"/>
-    <w:lsdException w:name="Subtle Reference" w:semiHidden="0" w:uiPriority="31" w:unhideWhenUsed="0" w:qFormat="1"/>
-    <w:lsdException w:name="Intense Reference" w:semiHidden="0" w:uiPriority="32" w:unhideWhenUsed="0" w:qFormat="1"/>
-    <w:lsdException w:name="Book Title" w:semiHidden="0" w:uiPriority="33" w:unhideWhenUsed="0" w:qFormat="1"/>
-    <w:lsdException w:name="Bibliography" w:uiPriority="37"/>
-    <w:lsdException w:name="TOC Heading" w:uiPriority="39" w:qFormat="1"/>
+  <w:latentStyles w:defLockedState="0" w:defUIPriority="99" w:defSemiHidden="0" w:defUnhideWhenUsed="0" w:defQFormat="0" w:count="372">
+    <w:lsdException w:name="Normal" w:uiPriority="0" w:qFormat="1"/>
+    <w:lsdException w:name="heading 1" w:uiPriority="9" w:qFormat="1"/>
+    <w:lsdException w:name="heading 2" w:semiHidden="1" w:uiPriority="9" w:unhideWhenUsed="1" w:qFormat="1"/>
+    <w:lsdException w:name="heading 3" w:semiHidden="1" w:uiPriority="9" w:unhideWhenUsed="1" w:qFormat="1"/>
+    <w:lsdException w:name="heading 4" w:semiHidden="1" w:uiPriority="9" w:unhideWhenUsed="1" w:qFormat="1"/>
+    <w:lsdException w:name="heading 5" w:semiHidden="1" w:uiPriority="9" w:unhideWhenUsed="1" w:qFormat="1"/>
+    <w:lsdException w:name="heading 6" w:semiHidden="1" w:uiPriority="9" w:unhideWhenUsed="1" w:qFormat="1"/>
+    <w:lsdException w:name="heading 7" w:semiHidden="1" w:uiPriority="9" w:unhideWhenUsed="1" w:qFormat="1"/>
+    <w:lsdException w:name="heading 8" w:semiHidden="1" w:uiPriority="9" w:unhideWhenUsed="1" w:qFormat="1"/>
+    <w:lsdException w:name="heading 9" w:semiHidden="1" w:uiPriority="9" w:unhideWhenUsed="1" w:qFormat="1"/>
+    <w:lsdException w:name="index 1" w:semiHidden="1" w:unhideWhenUsed="1"/>
+    <w:lsdException w:name="index 2" w:semiHidden="1" w:unhideWhenUsed="1"/>
+    <w:lsdException w:name="index 3" w:semiHidden="1" w:unhideWhenUsed="1"/>
+    <w:lsdException w:name="index 4" w:semiHidden="1" w:unhideWhenUsed="1"/>
+    <w:lsdException w:name="index 5" w:semiHidden="1" w:unhideWhenUsed="1"/>
+    <w:lsdException w:name="index 6" w:semiHidden="1" w:unhideWhenUsed="1"/>
+    <w:lsdException w:name="index 7" w:semiHidden="1" w:unhideWhenUsed="1"/>
+    <w:lsdException w:name="index 8" w:semiHidden="1" w:unhideWhenUsed="1"/>
+    <w:lsdException w:name="index 9" w:semiHidden="1" w:unhideWhenUsed="1"/>
+    <w:lsdException w:name="toc 1" w:semiHidden="1" w:uiPriority="39" w:unhideWhenUsed="1"/>
+    <w:lsdException w:name="toc 2" w:semiHidden="1" w:uiPriority="39" w:unhideWhenUsed="1"/>
+    <w:lsdException w:name="toc 3" w:semiHidden="1" w:uiPriority="39" w:unhideWhenUsed="1"/>
+    <w:lsdException w:name="toc 4" w:semiHidden="1" w:uiPriority="39" w:unhideWhenUsed="1"/>
+    <w:lsdException w:name="toc 5" w:semiHidden="1" w:uiPriority="39" w:unhideWhenUsed="1"/>
+    <w:lsdException w:name="toc 6" w:semiHidden="1" w:uiPriority="39" w:unhideWhenUsed="1"/>
+    <w:lsdException w:name="toc 7" w:semiHidden="1" w:uiPriority="39" w:unhideWhenUsed="1"/>
+    <w:lsdException w:name="toc 8" w:semiHidden="1" w:uiPriority="39" w:unhideWhenUsed="1"/>
+    <w:lsdException w:name="toc 9" w:semiHidden="1" w:uiPriority="39" w:unhideWhenUsed="1"/>
+    <w:lsdException w:name="Normal Indent" w:semiHidden="1" w:unhideWhenUsed="1"/>
+    <w:lsdException w:name="footnote text" w:semiHidden="1" w:unhideWhenUsed="1"/>
+    <w:lsdException w:name="annotation text" w:semiHidden="1" w:unhideWhenUsed="1"/>
+    <w:lsdException w:name="header" w:semiHidden="1" w:unhideWhenUsed="1"/>
+    <w:lsdException w:name="footer" w:semiHidden="1" w:unhideWhenUsed="1"/>
+    <w:lsdException w:name="index heading" w:semiHidden="1" w:unhideWhenUsed="1"/>
+    <w:lsdException w:name="caption" w:semiHidden="1" w:uiPriority="35" w:unhideWhenUsed="1" w:qFormat="1"/>
+    <w:lsdException w:name="table of figures" w:semiHidden="1" w:unhideWhenUsed="1"/>
+    <w:lsdException w:name="envelope address" w:semiHidden="1" w:unhideWhenUsed="1"/>
+    <w:lsdException w:name="envelope return" w:semiHidden="1" w:unhideWhenUsed="1"/>
+    <w:lsdException w:name="footnote reference" w:semiHidden="1" w:unhideWhenUsed="1"/>
+    <w:lsdException w:name="annotation reference" w:semiHidden="1" w:unhideWhenUsed="1"/>
+    <w:lsdException w:name="line number" w:semiHidden="1" w:unhideWhenUsed="1"/>
+    <w:lsdException w:name="page number" w:semiHidden="1" w:unhideWhenUsed="1"/>
+    <w:lsdException w:name="endnote reference" w:semiHidden="1" w:unhideWhenUsed="1"/>
+    <w:lsdException w:name="endnote text" w:semiHidden="1" w:unhideWhenUsed="1"/>
+    <w:lsdException w:name="table of authorities" w:semiHidden="1" w:unhideWhenUsed="1"/>
+    <w:lsdException w:name="macro" w:semiHidden="1" w:unhideWhenUsed="1"/>
+    <w:lsdException w:name="toa heading" w:semiHidden="1" w:unhideWhenUsed="1"/>
+    <w:lsdException w:name="List" w:semiHidden="1" w:unhideWhenUsed="1"/>
+    <w:lsdException w:name="List Bullet" w:semiHidden="1" w:unhideWhenUsed="1"/>
+    <w:lsdException w:name="List Number" w:semiHidden="1" w:unhideWhenUsed="1"/>
+    <w:lsdException w:name="List 2" w:semiHidden="1" w:unhideWhenUsed="1"/>
+    <w:lsdException w:name="List 3" w:semiHidden="1" w:unhideWhenUsed="1"/>
+    <w:lsdException w:name="List 4" w:semiHidden="1" w:unhideWhenUsed="1"/>
+    <w:lsdException w:name="List 5" w:semiHidden="1" w:unhideWhenUsed="1"/>
+    <w:lsdException w:name="List Bullet 2" w:semiHidden="1" w:unhideWhenUsed="1"/>
+    <w:lsdException w:name="List Bullet 3" w:semiHidden="1" w:unhideWhenUsed="1"/>
+    <w:lsdException w:name="List Bullet 4" w:semiHidden="1" w:unhideWhenUsed="1"/>
+    <w:lsdException w:name="List Bullet 5" w:semiHidden="1" w:unhideWhenUsed="1"/>
+    <w:lsdException w:name="List Number 2" w:semiHidden="1" w:unhideWhenUsed="1"/>
+    <w:lsdException w:name="List Number 3" w:semiHidden="1" w:unhideWhenUsed="1"/>
+    <w:lsdException w:name="List Number 4" w:semiHidden="1" w:unhideWhenUsed="1"/>
+    <w:lsdException w:name="List Number 5" w:semiHidden="1" w:unhideWhenUsed="1"/>
+    <w:lsdException w:name="Title" w:uiPriority="10" w:qFormat="1"/>
+    <w:lsdException w:name="Closing" w:semiHidden="1" w:unhideWhenUsed="1"/>
+    <w:lsdException w:name="Signature" w:semiHidden="1" w:unhideWhenUsed="1"/>
+    <w:lsdException w:name="Default Paragraph Font" w:semiHidden="1" w:uiPriority="1" w:unhideWhenUsed="1"/>
+    <w:lsdException w:name="Body Text" w:semiHidden="1" w:unhideWhenUsed="1"/>
+    <w:lsdException w:name="Body Text Indent" w:semiHidden="1" w:unhideWhenUsed="1"/>
+    <w:lsdException w:name="List Continue" w:semiHidden="1" w:unhideWhenUsed="1"/>
+    <w:lsdException w:name="List Continue 2" w:semiHidden="1" w:unhideWhenUsed="1"/>
+    <w:lsdException w:name="List Continue 3" w:semiHidden="1" w:unhideWhenUsed="1"/>
+    <w:lsdException w:name="List Continue 4" w:semiHidden="1" w:unhideWhenUsed="1"/>
+    <w:lsdException w:name="List Continue 5" w:semiHidden="1" w:unhideWhenUsed="1"/>
+    <w:lsdException w:name="Message Header" w:semiHidden="1" w:unhideWhenUsed="1"/>
+    <w:lsdException w:name="Subtitle" w:uiPriority="11" w:qFormat="1"/>
+    <w:lsdException w:name="Salutation" w:semiHidden="1" w:unhideWhenUsed="1"/>
+    <w:lsdException w:name="Date" w:semiHidden="1" w:unhideWhenUsed="1"/>
+    <w:lsdException w:name="Body Text First Indent" w:semiHidden="1" w:unhideWhenUsed="1"/>
+    <w:lsdException w:name="Body Text First Indent 2" w:semiHidden="1" w:unhideWhenUsed="1"/>
+    <w:lsdException w:name="Note Heading" w:semiHidden="1" w:unhideWhenUsed="1"/>
+    <w:lsdException w:name="Body Text 2" w:semiHidden="1" w:unhideWhenUsed="1"/>
+    <w:lsdException w:name="Body Text 3" w:semiHidden="1" w:unhideWhenUsed="1"/>
+    <w:lsdException w:name="Body Text Indent 2" w:semiHidden="1" w:unhideWhenUsed="1"/>
+    <w:lsdException w:name="Body Text Indent 3" w:semiHidden="1" w:unhideWhenUsed="1"/>
+    <w:lsdException w:name="Block Text" w:semiHidden="1" w:unhideWhenUsed="1"/>
+    <w:lsdException w:name="Hyperlink" w:semiHidden="1" w:unhideWhenUsed="1"/>
+    <w:lsdException w:name="FollowedHyperlink" w:semiHidden="1" w:unhideWhenUsed="1"/>
+    <w:lsdException w:name="Strong" w:uiPriority="22" w:qFormat="1"/>
+    <w:lsdException w:name="Emphasis" w:uiPriority="20" w:qFormat="1"/>
+    <w:lsdException w:name="Document Map" w:semiHidden="1" w:unhideWhenUsed="1"/>
+    <w:lsdException w:name="Plain Text" w:semiHidden="1" w:unhideWhenUsed="1"/>
+    <w:lsdException w:name="E-mail Signature" w:semiHidden="1" w:unhideWhenUsed="1"/>
+    <w:lsdException w:name="HTML Top of Form" w:semiHidden="1" w:unhideWhenUsed="1"/>
+    <w:lsdException w:name="HTML Bottom of Form" w:semiHidden="1" w:unhideWhenUsed="1"/>
+    <w:lsdException w:name="Normal (Web)" w:semiHidden="1" w:unhideWhenUsed="1"/>
+    <w:lsdException w:name="HTML Acronym" w:semiHidden="1" w:unhideWhenUsed="1"/>
+    <w:lsdException w:name="HTML Address" w:semiHidden="1" w:unhideWhenUsed="1"/>
+    <w:lsdException w:name="HTML Cite" w:semiHidden="1" w:unhideWhenUsed="1"/>
+    <w:lsdException w:name="HTML Code" w:semiHidden="1" w:unhideWhenUsed="1"/>
+    <w:lsdException w:name="HTML Definition" w:semiHidden="1" w:unhideWhenUsed="1"/>
+    <w:lsdException w:name="HTML Keyboard" w:semiHidden="1" w:unhideWhenUsed="1"/>
+    <w:lsdException w:name="HTML Preformatted" w:semiHidden="1" w:unhideWhenUsed="1"/>
+    <w:lsdException w:name="HTML Sample" w:semiHidden="1" w:unhideWhenUsed="1"/>
+    <w:lsdException w:name="HTML Typewriter" w:semiHidden="1" w:unhideWhenUsed="1"/>
+    <w:lsdException w:name="HTML Variable" w:semiHidden="1" w:unhideWhenUsed="1"/>
+    <w:lsdException w:name="Normal Table" w:semiHidden="1" w:unhideWhenUsed="1"/>
+    <w:lsdException w:name="annotation subject" w:semiHidden="1" w:unhideWhenUsed="1"/>
+    <w:lsdException w:name="No List" w:semiHidden="1" w:unhideWhenUsed="1"/>
+    <w:lsdException w:name="Outline List 1" w:semiHidden="1" w:unhideWhenUsed="1"/>
+    <w:lsdException w:name="Outline List 2" w:semiHidden="1" w:unhideWhenUsed="1"/>
+    <w:lsdException w:name="Outline List 3" w:semiHidden="1" w:unhideWhenUsed="1"/>
+    <w:lsdException w:name="Table Simple 1" w:semiHidden="1" w:unhideWhenUsed="1"/>
+    <w:lsdException w:name="Table Simple 2" w:semiHidden="1" w:unhideWhenUsed="1"/>
+    <w:lsdException w:name="Table Simple 3" w:semiHidden="1" w:unhideWhenUsed="1"/>
+    <w:lsdException w:name="Table Classic 1" w:semiHidden="1" w:unhideWhenUsed="1"/>
+    <w:lsdException w:name="Table Classic 2" w:semiHidden="1" w:unhideWhenUsed="1"/>
+    <w:lsdException w:name="Table Classic 3" w:semiHidden="1" w:unhideWhenUsed="1"/>
+    <w:lsdException w:name="Table Classic 4" w:semiHidden="1" w:unhideWhenUsed="1"/>
+    <w:lsdException w:name="Table Colorful 1" w:semiHidden="1" w:unhideWhenUsed="1"/>
+    <w:lsdException w:name="Table Colorful 2" w:semiHidden="1" w:unhideWhenUsed="1"/>
+    <w:lsdException w:name="Table Colorful 3" w:semiHidden="1" w:unhideWhenUsed="1"/>
+    <w:lsdException w:name="Table Columns 1" w:semiHidden="1" w:unhideWhenUsed="1"/>
+    <w:lsdException w:name="Table Columns 2" w:semiHidden="1" w:unhideWhenUsed="1"/>
+    <w:lsdException w:name="Table Columns 3" w:semiHidden="1" w:unhideWhenUsed="1"/>
+    <w:lsdException w:name="Table Columns 4" w:semiHidden="1" w:unhideWhenUsed="1"/>
+    <w:lsdException w:name="Table Columns 5" w:semiHidden="1" w:unhideWhenUsed="1"/>
+    <w:lsdException w:name="Table Grid 1" w:semiHidden="1" w:unhideWhenUsed="1"/>
+    <w:lsdException w:name="Table Grid 2" w:semiHidden="1" w:unhideWhenUsed="1"/>
+    <w:lsdException w:name="Table Grid 3" w:semiHidden="1" w:unhideWhenUsed="1"/>
+    <w:lsdException w:name="Table Grid 4" w:semiHidden="1" w:unhideWhenUsed="1"/>
+    <w:lsdException w:name="Table Grid 5" w:semiHidden="1" w:unhideWhenUsed="1"/>
+    <w:lsdException w:name="Table Grid 6" w:semiHidden="1" w:unhideWhenUsed="1"/>
+    <w:lsdException w:name="Table Grid 7" w:semiHidden="1" w:unhideWhenUsed="1"/>
+    <w:lsdException w:name="Table Grid 8" w:semiHidden="1" w:unhideWhenUsed="1"/>
+    <w:lsdException w:name="Table List 1" w:semiHidden="1" w:unhideWhenUsed="1"/>
+    <w:lsdException w:name="Table List 2" w:semiHidden="1" w:unhideWhenUsed="1"/>
+    <w:lsdException w:name="Table List 3" w:semiHidden="1" w:unhideWhenUsed="1"/>
+    <w:lsdException w:name="Table List 4" w:semiHidden="1" w:unhideWhenUsed="1"/>
+    <w:lsdException w:name="Table List 5" w:semiHidden="1" w:unhideWhenUsed="1"/>
+    <w:lsdException w:name="Table List 6" w:semiHidden="1" w:unhideWhenUsed="1"/>
+    <w:lsdException w:name="Table List 7" w:semiHidden="1" w:unhideWhenUsed="1"/>
+    <w:lsdException w:name="Table List 8" w:semiHidden="1" w:unhideWhenUsed="1"/>
+    <w:lsdException w:name="Table 3D effects 1" w:semiHidden="1" w:unhideWhenUsed="1"/>
+    <w:lsdException w:name="Table 3D effects 2" w:semiHidden="1" w:unhideWhenUsed="1"/>
+    <w:lsdException w:name="Table 3D effects 3" w:semiHidden="1" w:unhideWhenUsed="1"/>
+    <w:lsdException w:name="Table Contemporary" w:semiHidden="1" w:unhideWhenUsed="1"/>
+    <w:lsdException w:name="Table Elegant" w:semiHidden="1" w:unhideWhenUsed="1"/>
+    <w:lsdException w:name="Table Professional" w:semiHidden="1" w:unhideWhenUsed="1"/>
+    <w:lsdException w:name="Table Subtle 1" w:semiHidden="1" w:unhideWhenUsed="1"/>
+    <w:lsdException w:name="Table Subtle 2" w:semiHidden="1" w:unhideWhenUsed="1"/>
+    <w:lsdException w:name="Table Web 1" w:semiHidden="1" w:unhideWhenUsed="1"/>
+    <w:lsdException w:name="Table Web 2" w:semiHidden="1" w:unhideWhenUsed="1"/>
+    <w:lsdException w:name="Table Web 3" w:semiHidden="1" w:unhideWhenUsed="1"/>
+    <w:lsdException w:name="Balloon Text" w:semiHidden="1" w:unhideWhenUsed="1"/>
+    <w:lsdException w:name="Table Grid" w:uiPriority="39"/>
+    <w:lsdException w:name="Table Theme" w:semiHidden="1" w:unhideWhenUsed="1"/>
+    <w:lsdException w:name="Placeholder Text" w:semiHidden="1"/>
+    <w:lsdException w:name="No Spacing" w:uiPriority="1" w:qFormat="1"/>
+    <w:lsdException w:name="Light Shading" w:uiPriority="60"/>
+    <w:lsdException w:name="Light List" w:uiPriority="61"/>
+    <w:lsdException w:name="Light Grid" w:uiPriority="62"/>
+    <w:lsdException w:name="Medium Shading 1" w:uiPriority="63"/>
+    <w:lsdException w:name="Medium Shading 2" w:uiPriority="64"/>
+    <w:lsdException w:name="Medium List 1" w:uiPriority="65"/>
+    <w:lsdException w:name="Medium List 2" w:uiPriority="66"/>
+    <w:lsdException w:name="Medium Grid 1" w:uiPriority="67"/>
+    <w:lsdException w:name="Medium Grid 2" w:uiPriority="68"/>
+    <w:lsdException w:name="Medium Grid 3" w:uiPriority="69"/>
+    <w:lsdException w:name="Dark List" w:uiPriority="70"/>
+    <w:lsdException w:name="Colorful Shading" w:uiPriority="71"/>
+    <w:lsdException w:name="Colorful List" w:uiPriority="72"/>
+    <w:lsdException w:name="Colorful Grid" w:uiPriority="73"/>
+    <w:lsdException w:name="Light Shading Accent 1" w:uiPriority="60"/>
+    <w:lsdException w:name="Light List Accent 1" w:uiPriority="61"/>
+    <w:lsdException w:name="Light Grid Accent 1" w:uiPriority="62"/>
+    <w:lsdException w:name="Medium Shading 1 Accent 1" w:uiPriority="63"/>
+    <w:lsdException w:name="Medium Shading 2 Accent 1" w:uiPriority="64"/>
+    <w:lsdException w:name="Medium List 1 Accent 1" w:uiPriority="65"/>
+    <w:lsdException w:name="Revision" w:semiHidden="1"/>
+    <w:lsdException w:name="List Paragraph" w:uiPriority="34" w:qFormat="1"/>
+    <w:lsdException w:name="Quote" w:uiPriority="29" w:qFormat="1"/>
+    <w:lsdException w:name="Intense Quote" w:uiPriority="30" w:qFormat="1"/>
+    <w:lsdException w:name="Medium List 2 Accent 1" w:uiPriority="66"/>
+    <w:lsdException w:name="Medium Grid 1 Accent 1" w:uiPriority="67"/>
+    <w:lsdException w:name="Medium Grid 2 Accent 1" w:uiPriority="68"/>
+    <w:lsdException w:name="Medium Grid 3 Accent 1" w:uiPriority="69"/>
+    <w:lsdException w:name="Dark List Accent 1" w:uiPriority="70"/>
+    <w:lsdException w:name="Colorful Shading Accent 1" w:uiPriority="71"/>
+    <w:lsdException w:name="Colorful List Accent 1" w:uiPriority="72"/>
+    <w:lsdException w:name="Colorful Grid Accent 1" w:uiPriority="73"/>
+    <w:lsdException w:name="Light Shading Accent 2" w:uiPriority="60"/>
+    <w:lsdException w:name="Light List Accent 2" w:uiPriority="61"/>
+    <w:lsdException w:name="Light Grid Accent 2" w:uiPriority="62"/>
+    <w:lsdException w:name="Medium Shading 1 Accent 2" w:uiPriority="63"/>
+    <w:lsdException w:name="Medium Shading 2 Accent 2" w:uiPriority="64"/>
+    <w:lsdException w:name="Medium List 1 Accent 2" w:uiPriority="65"/>
+    <w:lsdException w:name="Medium List 2 Accent 2" w:uiPriority="66"/>
+    <w:lsdException w:name="Medium Grid 1 Accent 2" w:uiPriority="67"/>
+    <w:lsdException w:name="Medium Grid 2 Accent 2" w:uiPriority="68"/>
+    <w:lsdException w:name="Medium Grid 3 Accent 2" w:uiPriority="69"/>
+    <w:lsdException w:name="Dark List Accent 2" w:uiPriority="70"/>
+    <w:lsdException w:name="Colorful Shading Accent 2" w:uiPriority="71"/>
+    <w:lsdException w:name="Colorful List Accent 2" w:uiPriority="72"/>
+    <w:lsdException w:name="Colorful Grid Accent 2" w:uiPriority="73"/>
+    <w:lsdException w:name="Light Shading Accent 3" w:uiPriority="60"/>
+    <w:lsdException w:name="Light List Accent 3" w:uiPriority="61"/>
+    <w:lsdException w:name="Light Grid Accent 3" w:uiPriority="62"/>
+    <w:lsdException w:name="Medium Shading 1 Accent 3" w:uiPriority="63"/>
+    <w:lsdException w:name="Medium Shading 2 Accent 3" w:uiPriority="64"/>
+    <w:lsdException w:name="Medium List 1 Accent 3" w:uiPriority="65"/>
+    <w:lsdException w:name="Medium List 2 Accent 3" w:uiPriority="66"/>
+    <w:lsdException w:name="Medium Grid 1 Accent 3" w:uiPriority="67"/>
+    <w:lsdException w:name="Medium Grid 2 Accent 3" w:uiPriority="68"/>
+    <w:lsdException w:name="Medium Grid 3 Accent 3" w:uiPriority="69"/>
+    <w:lsdException w:name="Dark List Accent 3" w:uiPriority="70"/>
+    <w:lsdException w:name="Colorful Shading Accent 3" w:uiPriority="71"/>
+    <w:lsdException w:name="Colorful List Accent 3" w:uiPriority="72"/>
+    <w:lsdException w:name="Colorful Grid Accent 3" w:uiPriority="73"/>
+    <w:lsdException w:name="Light Shading Accent 4" w:uiPriority="60"/>
+    <w:lsdException w:name="Light List Accent 4" w:uiPriority="61"/>
+    <w:lsdException w:name="Light Grid Accent 4" w:uiPriority="62"/>
+    <w:lsdException w:name="Medium Shading 1 Accent 4" w:uiPriority="63"/>
+    <w:lsdException w:name="Medium Shading 2 Accent 4" w:uiPriority="64"/>
+    <w:lsdException w:name="Medium List 1 Accent 4" w:uiPriority="65"/>
+    <w:lsdException w:name="Medium List 2 Accent 4" w:uiPriority="66"/>
+    <w:lsdException w:name="Medium Grid 1 Accent 4" w:uiPriority="67"/>
+    <w:lsdException w:name="Medium Grid 2 Accent 4" w:uiPriority="68"/>
+    <w:lsdException w:name="Medium Grid 3 Accent 4" w:uiPriority="69"/>
+    <w:lsdException w:name="Dark List Accent 4" w:uiPriority="70"/>
+    <w:lsdException w:name="Colorful Shading Accent 4" w:uiPriority="71"/>
+    <w:lsdException w:name="Colorful List Accent 4" w:uiPriority="72"/>
+    <w:lsdException w:name="Colorful Grid Accent 4" w:uiPriority="73"/>
+    <w:lsdException w:name="Light Shading Accent 5" w:uiPriority="60"/>
+    <w:lsdException w:name="Light List Accent 5" w:uiPriority="61"/>
+    <w:lsdException w:name="Light Grid Accent 5" w:uiPriority="62"/>
+    <w:lsdException w:name="Medium Shading 1 Accent 5" w:uiPriority="63"/>
+    <w:lsdException w:name="Medium Shading 2 Accent 5" w:uiPriority="64"/>
+    <w:lsdException w:name="Medium List 1 Accent 5" w:uiPriority="65"/>
+    <w:lsdException w:name="Medium List 2 Accent 5" w:uiPriority="66"/>
+    <w:lsdException w:name="Medium Grid 1 Accent 5" w:uiPriority="67"/>
+    <w:lsdException w:name="Medium Grid 2 Accent 5" w:uiPriority="68"/>
+    <w:lsdException w:name="Medium Grid 3 Accent 5" w:uiPriority="69"/>
+    <w:lsdException w:name="Dark List Accent 5" w:uiPriority="70"/>
+    <w:lsdException w:name="Colorful Shading Accent 5" w:uiPriority="71"/>
+    <w:lsdException w:name="Colorful List Accent 5" w:uiPriority="72"/>
+    <w:lsdException w:name="Colorful Grid Accent 5" w:uiPriority="73"/>
+    <w:lsdException w:name="Light Shading Accent 6" w:uiPriority="60"/>
+    <w:lsdException w:name="Light List Accent 6" w:uiPriority="61"/>
+    <w:lsdException w:name="Light Grid Accent 6" w:uiPriority="62"/>
+    <w:lsdException w:name="Medium Shading 1 Accent 6" w:uiPriority="63"/>
+    <w:lsdException w:name="Medium Shading 2 Accent 6" w:uiPriority="64"/>
+    <w:lsdException w:name="Medium List 1 Accent 6" w:uiPriority="65"/>
+    <w:lsdException w:name="Medium List 2 Accent 6" w:uiPriority="66"/>
+    <w:lsdException w:name="Medium Grid 1 Accent 6" w:uiPriority="67"/>
+    <w:lsdException w:name="Medium Grid 2 Accent 6" w:uiPriority="68"/>
+    <w:lsdException w:name="Medium Grid 3 Accent 6" w:uiPriority="69"/>
+    <w:lsdException w:name="Dark List Accent 6" w:uiPriority="70"/>
+    <w:lsdException w:name="Colorful Shading Accent 6" w:uiPriority="71"/>
+    <w:lsdException w:name="Colorful List Accent 6" w:uiPriority="72"/>
+    <w:lsdException w:name="Colorful Grid Accent 6" w:uiPriority="73"/>
+    <w:lsdException w:name="Subtle Emphasis" w:uiPriority="19" w:qFormat="1"/>
+    <w:lsdException w:name="Intense Emphasis" w:uiPriority="21" w:qFormat="1"/>
+    <w:lsdException w:name="Subtle Reference" w:uiPriority="31" w:qFormat="1"/>
+    <w:lsdException w:name="Intense Reference" w:uiPriority="32" w:qFormat="1"/>
+    <w:lsdException w:name="Book Title" w:uiPriority="33" w:qFormat="1"/>
+    <w:lsdException w:name="Bibliography" w:semiHidden="1" w:uiPriority="37" w:unhideWhenUsed="1"/>
+    <w:lsdException w:name="TOC Heading" w:semiHidden="1" w:uiPriority="39" w:unhideWhenUsed="1" w:qFormat="1"/>
+    <w:lsdException w:name="Plain Table 1" w:uiPriority="41"/>
+    <w:lsdException w:name="Plain Table 2" w:uiPriority="42"/>
+    <w:lsdException w:name="Plain Table 3" w:uiPriority="43"/>
+    <w:lsdException w:name="Plain Table 4" w:uiPriority="44"/>
+    <w:lsdException w:name="Plain Table 5" w:uiPriority="45"/>
+    <w:lsdException w:name="Grid Table Light" w:uiPriority="40"/>
+    <w:lsdException w:name="Grid Table 1 Light" w:uiPriority="46"/>
+    <w:lsdException w:name="Grid Table 2" w:uiPriority="47"/>
+    <w:lsdException w:name="Grid Table 3" w:uiPriority="48"/>
+    <w:lsdException w:name="Grid Table 4" w:uiPriority="49"/>
+    <w:lsdException w:name="Grid Table 5 Dark" w:uiPriority="50"/>
+    <w:lsdException w:name="Grid Table 6 Colorful" w:uiPriority="51"/>
+    <w:lsdException w:name="Grid Table 7 Colorful" w:uiPriority="52"/>
+    <w:lsdException w:name="Grid Table 1 Light Accent 1" w:uiPriority="46"/>
+    <w:lsdException w:name="Grid Table 2 Accent 1" w:uiPriority="47"/>
+    <w:lsdException w:name="Grid Table 3 Accent 1" w:uiPriority="48"/>
+    <w:lsdException w:name="Grid Table 4 Accent 1" w:uiPriority="49"/>
+    <w:lsdException w:name="Grid Table 5 Dark Accent 1" w:uiPriority="50"/>
+    <w:lsdException w:name="Grid Table 6 Colorful Accent 1" w:uiPriority="51"/>
+    <w:lsdException w:name="Grid Table 7 Colorful Accent 1" w:uiPriority="52"/>
+    <w:lsdException w:name="Grid Table 1 Light Accent 2" w:uiPriority="46"/>
+    <w:lsdException w:name="Grid Table 2 Accent 2" w:uiPriority="47"/>
+    <w:lsdException w:name="Grid Table 3 Accent 2" w:uiPriority="48"/>
+    <w:lsdException w:name="Grid Table 4 Accent 2" w:uiPriority="49"/>
+    <w:lsdException w:name="Grid Table 5 Dark Accent 2" w:uiPriority="50"/>
+    <w:lsdException w:name="Grid Table 6 Colorful Accent 2" w:uiPriority="51"/>
+    <w:lsdException w:name="Grid Table 7 Colorful Accent 2" w:uiPriority="52"/>
+    <w:lsdException w:name="Grid Table 1 Light Accent 3" w:uiPriority="46"/>
+    <w:lsdException w:name="Grid Table 2 Accent 3" w:uiPriority="47"/>
+    <w:lsdException w:name="Grid Table 3 Accent 3" w:uiPriority="48"/>
+    <w:lsdException w:name="Grid Table 4 Accent 3" w:uiPriority="49"/>
+    <w:lsdException w:name="Grid Table 5 Dark Accent 3" w:uiPriority="50"/>
+    <w:lsdException w:name="Grid Table 6 Colorful Accent 3" w:uiPriority="51"/>
+    <w:lsdException w:name="Grid Table 7 Colorful Accent 3" w:uiPriority="52"/>
+    <w:lsdException w:name="Grid Table 1 Light Accent 4" w:uiPriority="46"/>
+    <w:lsdException w:name="Grid Table 2 Accent 4" w:uiPriority="47"/>
+    <w:lsdException w:name="Grid Table 3 Accent 4" w:uiPriority="48"/>
+    <w:lsdException w:name="Grid Table 4 Accent 4" w:uiPriority="49"/>
+    <w:lsdException w:name="Grid Table 5 Dark Accent 4" w:uiPriority="50"/>
+    <w:lsdException w:name="Grid Table 6 Colorful Accent 4" w:uiPriority="51"/>
+    <w:lsdException w:name="Grid Table 7 Colorful Accent 4" w:uiPriority="52"/>
+    <w:lsdException w:name="Grid Table 1 Light Accent 5" w:uiPriority="46"/>
+    <w:lsdException w:name="Grid Table 2 Accent 5" w:uiPriority="47"/>
+    <w:lsdException w:name="Grid Table 3 Accent 5" w:uiPriority="48"/>
+    <w:lsdException w:name="Grid Table 4 Accent 5" w:uiPriority="49"/>
+    <w:lsdException w:name="Grid Table 5 Dark Accent 5" w:uiPriority="50"/>
+    <w:lsdException w:name="Grid Table 6 Colorful Accent 5" w:uiPriority="51"/>
+    <w:lsdException w:name="Grid Table 7 Colorful Accent 5" w:uiPriority="52"/>
+    <w:lsdException w:name="Grid Table 1 Light Accent 6" w:uiPriority="46"/>
+    <w:lsdException w:name="Grid Table 2 Accent 6" w:uiPriority="47"/>
+    <w:lsdException w:name="Grid Table 3 Accent 6" w:uiPriority="48"/>
+    <w:lsdException w:name="Grid Table 4 Accent 6" w:uiPriority="49"/>
+    <w:lsdException w:name="Grid Table 5 Dark Accent 6" w:uiPriority="50"/>
+    <w:lsdException w:name="Grid Table 6 Colorful Accent 6" w:uiPriority="51"/>
+    <w:lsdException w:name="Grid Table 7 Colorful Accent 6" w:uiPriority="52"/>
+    <w:lsdException w:name="List Table 1 Light" w:uiPriority="46"/>
+    <w:lsdException w:name="List Table 2" w:uiPriority="47"/>
+    <w:lsdException w:name="List Table 3" w:uiPriority="48"/>
+    <w:lsdException w:name="List Table 4" w:uiPriority="49"/>
+    <w:lsdException w:name="List Table 5 Dark" w:uiPriority="50"/>
+    <w:lsdException w:name="List Table 6 Colorful" w:uiPriority="51"/>
+    <w:lsdException w:name="List Table 7 Colorful" w:uiPriority="52"/>
+    <w:lsdException w:name="List Table 1 Light Accent 1" w:uiPriority="46"/>
+    <w:lsdException w:name="List Table 2 Accent 1" w:uiPriority="47"/>
+    <w:lsdException w:name="List Table 3 Accent 1" w:uiPriority="48"/>
+    <w:lsdException w:name="List Table 4 Accent 1" w:uiPriority="49"/>
+    <w:lsdException w:name="List Table 5 Dark Accent 1" w:uiPriority="50"/>
+    <w:lsdException w:name="List Table 6 Colorful Accent 1" w:uiPriority="51"/>
+    <w:lsdException w:name="List Table 7 Colorful Accent 1" w:uiPriority="52"/>
+    <w:lsdException w:name="List Table 1 Light Accent 2" w:uiPriority="46"/>
+    <w:lsdException w:name="List Table 2 Accent 2" w:uiPriority="47"/>
+    <w:lsdException w:name="List Table 3 Accent 2" w:uiPriority="48"/>
+    <w:lsdException w:name="List Table 4 Accent 2" w:uiPriority="49"/>
+    <w:lsdException w:name="List Table 5 Dark Accent 2" w:uiPriority="50"/>
+    <w:lsdException w:name="List Table 6 Colorful Accent 2" w:uiPriority="51"/>
+    <w:lsdException w:name="List Table 7 Colorful Accent 2" w:uiPriority="52"/>
+    <w:lsdException w:name="List Table 1 Light Accent 3" w:uiPriority="46"/>
+    <w:lsdException w:name="List Table 2 Accent 3" w:uiPriority="47"/>
+    <w:lsdException w:name="List Table 3 Accent 3" w:uiPriority="48"/>
+    <w:lsdException w:name="List Table 4 Accent 3" w:uiPriority="49"/>
+    <w:lsdException w:name="List Table 5 Dark Accent 3" w:uiPriority="50"/>
+    <w:lsdException w:name="List Table 6 Colorful Accent 3" w:uiPriority="51"/>
+    <w:lsdException w:name="List Table 7 Colorful Accent 3" w:uiPriority="52"/>
+    <w:lsdException w:name="List Table 1 Light Accent 4" w:uiPriority="46"/>
+    <w:lsdException w:name="List Table 2 Accent 4" w:uiPriority="47"/>
+    <w:lsdException w:name="List Table 3 Accent 4" w:uiPriority="48"/>
+    <w:lsdException w:name="List Table 4 Accent 4" w:uiPriority="49"/>
+    <w:lsdException w:name="List Table 5 Dark Accent 4" w:uiPriority="50"/>
+    <w:lsdException w:name="List Table 6 Colorful Accent 4" w:uiPriority="51"/>
+    <w:lsdException w:name="List Table 7 Colorful Accent 4" w:uiPriority="52"/>
+    <w:lsdException w:name="List Table 1 Light Accent 5" w:uiPriority="46"/>
+    <w:lsdException w:name="List Table 2 Accent 5" w:uiPriority="47"/>
+    <w:lsdException w:name="List Table 3 Accent 5" w:uiPriority="48"/>
+    <w:lsdException w:name="List Table 4 Accent 5" w:uiPriority="49"/>
+    <w:lsdException w:name="List Table 5 Dark Accent 5" w:uiPriority="50"/>
+    <w:lsdException w:name="List Table 6 Colorful Accent 5" w:uiPriority="51"/>
+    <w:lsdException w:name="List Table 7 Colorful Accent 5" w:uiPriority="52"/>
+    <w:lsdException w:name="List Table 1 Light Accent 6" w:uiPriority="46"/>
+    <w:lsdException w:name="List Table 2 Accent 6" w:uiPriority="47"/>
+    <w:lsdException w:name="List Table 3 Accent 6" w:uiPriority="48"/>
+    <w:lsdException w:name="List Table 4 Accent 6" w:uiPriority="49"/>
+    <w:lsdException w:name="List Table 5 Dark Accent 6" w:uiPriority="50"/>
+    <w:lsdException w:name="List Table 6 Colorful Accent 6" w:uiPriority="51"/>
+    <w:lsdException w:name="List Table 7 Colorful Accent 6" w:uiPriority="52"/>
+    <w:lsdException w:name="Mention" w:semiHidden="1" w:unhideWhenUsed="1"/>
   </w:latentStyles>
   <w:style w:type="paragraph" w:default="1" w:styleId="Normal">
     <w:name w:val="Normal"/>
@@ -24533,7 +24780,6 @@
     <w:uiPriority w:val="99"/>
     <w:semiHidden/>
     <w:unhideWhenUsed/>
-    <w:qFormat/>
     <w:tblPr>
       <w:tblInd w:w="0" w:type="dxa"/>
       <w:tblCellMar>
@@ -24610,7 +24856,6 @@
       <w:spacing w:after="0" w:line="240" w:lineRule="auto"/>
     </w:pPr>
     <w:tblPr>
-      <w:tblInd w:w="0" w:type="dxa"/>
       <w:tblBorders>
         <w:top w:val="single" w:sz="4" w:space="0" w:color="auto"/>
         <w:left w:val="single" w:sz="4" w:space="0" w:color="auto"/>
@@ -24619,12 +24864,6 @@
         <w:insideH w:val="single" w:sz="4" w:space="0" w:color="auto"/>
         <w:insideV w:val="single" w:sz="4" w:space="0" w:color="auto"/>
       </w:tblBorders>
-      <w:tblCellMar>
-        <w:top w:w="0" w:type="dxa"/>
-        <w:left w:w="108" w:type="dxa"/>
-        <w:bottom w:w="0" w:type="dxa"/>
-        <w:right w:w="108" w:type="dxa"/>
-      </w:tblCellMar>
     </w:tblPr>
   </w:style>
   <w:style w:type="paragraph" w:customStyle="1" w:styleId="Default">
@@ -24942,7 +25181,7 @@
   <a:extraClrSchemeLst/>
   <a:extLst>
     <a:ext uri="{05A4C25C-085E-4340-85A3-A5531E510DB2}">
-      <thm15:themeFamily xmlns:thm15="http://schemas.microsoft.com/office/thememl/2012/main" xmlns="" name="Office Theme" id="{62F939B6-93AF-4DB8-9C6B-D6C7DFDC589F}" vid="{4A3C46E8-61CC-4603-A589-7422A47A8E4A}"/>
+      <thm15:themeFamily xmlns:thm15="http://schemas.microsoft.com/office/thememl/2012/main" name="Office Theme" id="{62F939B6-93AF-4DB8-9C6B-D6C7DFDC589F}" vid="{4A3C46E8-61CC-4603-A589-7422A47A8E4A}"/>
     </a:ext>
   </a:extLst>
 </a:theme>
@@ -24953,7 +25192,7 @@
 </file>
 
 <file path=customXml/itemProps1.xml><?xml version="1.0" encoding="utf-8"?>
-<ds:datastoreItem xmlns:ds="http://schemas.openxmlformats.org/officeDocument/2006/customXml" ds:itemID="{F0FD9C07-AB90-4611-8F9B-2B45DB7AF5AD}">
+<ds:datastoreItem xmlns:ds="http://schemas.openxmlformats.org/officeDocument/2006/customXml" ds:itemID="{6A7157EE-572E-4035-809E-8CCD2732E2BD}">
   <ds:schemaRefs>
     <ds:schemaRef ds:uri="http://schemas.openxmlformats.org/officeDocument/2006/bibliography"/>
   </ds:schemaRefs>

--- a/'Permainos' PSI2 III laboratorinis darbas.docx
+++ b/'Permainos' PSI2 III laboratorinis darbas.docx
@@ -2015,7 +2015,7 @@
             <v:path o:extrusionok="f" gradientshapeok="t" o:connecttype="rect"/>
             <o:lock v:ext="edit" aspectratio="t"/>
           </v:shapetype>
-          <v:shape id="_x0000_i1025" type="#_x0000_t75" style="width:468pt;height:394.2pt">
+          <v:shape id="_x0000_i1025" type="#_x0000_t75" style="width:468pt;height:393.8pt">
             <v:imagedata r:id="rId9" o:title="DS modelis"/>
           </v:shape>
         </w:pict>
@@ -11292,8 +11292,6 @@
         </w:rPr>
         <w:t xml:space="preserve"> išlaidų pridėjimą, prideda nuo</w:t>
       </w:r>
-      <w:bookmarkStart w:id="1" w:name="_GoBack"/>
-      <w:bookmarkEnd w:id="1"/>
       <w:r>
         <w:rPr>
           <w:sz w:val="24"/>
@@ -12823,14 +12821,14 @@
       </w:pPr>
       <w:r>
         <w:pict>
-          <v:shape id="_x0000_i1027" type="#_x0000_t75" style="width:468.6pt;height:252pt">
+          <v:shape id="_x0000_i1027" type="#_x0000_t75" style="width:468.55pt;height:252pt">
             <v:imagedata r:id="rId11" o:title="Untitled-2"/>
           </v:shape>
         </w:pict>
       </w:r>
       <w:r>
         <w:pict>
-          <v:shape id="_x0000_i1028" type="#_x0000_t75" style="width:468.6pt;height:252pt">
+          <v:shape id="_x0000_i1028" type="#_x0000_t75" style="width:468.55pt;height:252pt">
             <v:imagedata r:id="rId12" o:title="Untitled-1"/>
           </v:shape>
         </w:pict>
@@ -12870,7 +12868,7 @@
           <w:sz w:val="24"/>
         </w:rPr>
         <w:pict>
-          <v:shape id="_x0000_i1030" type="#_x0000_t75" style="width:468.6pt;height:252.6pt">
+          <v:shape id="_x0000_i1030" type="#_x0000_t75" style="width:468.55pt;height:252.55pt">
             <v:imagedata r:id="rId14" o:title="Untitled-4"/>
           </v:shape>
         </w:pict>
@@ -16186,7 +16184,7 @@
           <w:sz w:val="24"/>
         </w:rPr>
         <w:pict>
-          <v:shape id="_x0000_i1032" type="#_x0000_t75" style="width:467.4pt;height:208.8pt">
+          <v:shape id="_x0000_i1032" type="#_x0000_t75" style="width:467.45pt;height:208.9pt">
             <v:imagedata r:id="rId16" o:title="sd__Peržiūrėti_išlaidų_įrašus__Peržiūrėti_išlaidų_įrašus"/>
           </v:shape>
         </w:pict>
@@ -16230,7 +16228,7 @@
           <w:sz w:val="24"/>
         </w:rPr>
         <w:pict>
-          <v:shape id="_x0000_i1033" type="#_x0000_t75" style="width:466.8pt;height:292.8pt">
+          <v:shape id="_x0000_i1033" type="#_x0000_t75" style="width:466.9pt;height:292.9pt">
             <v:imagedata r:id="rId17" o:title="Ieškoti įrašų"/>
           </v:shape>
         </w:pict>
@@ -17526,12 +17524,55 @@
       </w:r>
     </w:p>
     <w:p>
-      <w:r>
-        <w:pict>
-          <v:shape id="_x0000_i1034" type="#_x0000_t75" style="width:402pt;height:516pt">
-            <v:imagedata r:id="rId30" o:title="Kuriamos sistemos architektūra"/>
-          </v:shape>
-        </w:pict>
+      <w:pPr>
+        <w:jc w:val="center"/>
+      </w:pPr>
+      <w:r>
+        <w:rPr>
+          <w:noProof/>
+          <w:lang w:val="en-GB" w:eastAsia="en-GB"/>
+        </w:rPr>
+        <w:drawing>
+          <wp:inline distT="0" distB="0" distL="0" distR="0">
+            <wp:extent cx="2274954" cy="5474393"/>
+            <wp:effectExtent l="0" t="0" r="0" b="0"/>
+            <wp:docPr id="7" name="Picture 7"/>
+            <wp:cNvGraphicFramePr>
+              <a:graphicFrameLocks xmlns:a="http://schemas.openxmlformats.org/drawingml/2006/main" noChangeAspect="1"/>
+            </wp:cNvGraphicFramePr>
+            <a:graphic xmlns:a="http://schemas.openxmlformats.org/drawingml/2006/main">
+              <a:graphicData uri="http://schemas.openxmlformats.org/drawingml/2006/picture">
+                <pic:pic xmlns:pic="http://schemas.openxmlformats.org/drawingml/2006/picture">
+                  <pic:nvPicPr>
+                    <pic:cNvPr id="7" name="Tech_Arch.jpg"/>
+                    <pic:cNvPicPr/>
+                  </pic:nvPicPr>
+                  <pic:blipFill>
+                    <a:blip r:embed="rId30">
+                      <a:extLst>
+                        <a:ext uri="{28A0092B-C50C-407E-A947-70E740481C1C}">
+                          <a14:useLocalDpi xmlns:a14="http://schemas.microsoft.com/office/drawing/2010/main" val="0"/>
+                        </a:ext>
+                      </a:extLst>
+                    </a:blip>
+                    <a:stretch>
+                      <a:fillRect/>
+                    </a:stretch>
+                  </pic:blipFill>
+                  <pic:spPr>
+                    <a:xfrm>
+                      <a:off x="0" y="0"/>
+                      <a:ext cx="2288145" cy="5506136"/>
+                    </a:xfrm>
+                    <a:prstGeom prst="rect">
+                      <a:avLst/>
+                    </a:prstGeom>
+                  </pic:spPr>
+                </pic:pic>
+              </a:graphicData>
+            </a:graphic>
+          </wp:inline>
+        </w:drawing>
       </w:r>
     </w:p>
     <w:p>
@@ -17627,21 +17668,6645 @@
       </w:r>
     </w:p>
     <w:p>
-      <w:r>
-        <w:pict>
-          <v:shape id="_x0000_i1035" type="#_x0000_t75" style="width:432.6pt;height:296.4pt">
-            <v:imagedata r:id="rId31" o:title="13020220_1212121078813015_1840466577_n"/>
-          </v:shape>
-        </w:pict>
-      </w:r>
+      <w:bookmarkStart w:id="1" w:name="_GoBack"/>
+      <w:r>
+        <w:rPr>
+          <w:noProof/>
+          <w:lang w:val="en-GB" w:eastAsia="en-GB"/>
+        </w:rPr>
+        <w:drawing>
+          <wp:inline distT="0" distB="0" distL="0" distR="0">
+            <wp:extent cx="6203816" cy="2286000"/>
+            <wp:effectExtent l="0" t="0" r="0" b="0"/>
+            <wp:docPr id="8" name="Picture 8"/>
+            <wp:cNvGraphicFramePr>
+              <a:graphicFrameLocks xmlns:a="http://schemas.openxmlformats.org/drawingml/2006/main" noChangeAspect="1"/>
+            </wp:cNvGraphicFramePr>
+            <a:graphic xmlns:a="http://schemas.openxmlformats.org/drawingml/2006/main">
+              <a:graphicData uri="http://schemas.openxmlformats.org/drawingml/2006/picture">
+                <pic:pic xmlns:pic="http://schemas.openxmlformats.org/drawingml/2006/picture">
+                  <pic:nvPicPr>
+                    <pic:cNvPr id="8" name="isdestymas_tinkle.jpg"/>
+                    <pic:cNvPicPr/>
+                  </pic:nvPicPr>
+                  <pic:blipFill>
+                    <a:blip r:embed="rId31">
+                      <a:extLst>
+                        <a:ext uri="{28A0092B-C50C-407E-A947-70E740481C1C}">
+                          <a14:useLocalDpi xmlns:a14="http://schemas.microsoft.com/office/drawing/2010/main" val="0"/>
+                        </a:ext>
+                      </a:extLst>
+                    </a:blip>
+                    <a:stretch>
+                      <a:fillRect/>
+                    </a:stretch>
+                  </pic:blipFill>
+                  <pic:spPr>
+                    <a:xfrm>
+                      <a:off x="0" y="0"/>
+                      <a:ext cx="6209985" cy="2288273"/>
+                    </a:xfrm>
+                    <a:prstGeom prst="rect">
+                      <a:avLst/>
+                    </a:prstGeom>
+                  </pic:spPr>
+                </pic:pic>
+              </a:graphicData>
+            </a:graphic>
+          </wp:inline>
+        </w:drawing>
+      </w:r>
+      <w:bookmarkEnd w:id="1"/>
     </w:p>
     <w:p>
+      <w:pPr>
+        <w:rPr>
+          <w:sz w:val="24"/>
+        </w:rPr>
+      </w:pPr>
       <w:r>
         <w:rPr>
           <w:sz w:val="24"/>
         </w:rPr>
         <w:t>Serveryje yra duomenų bazė, naudotojo naršyklėje esanti programa su ja bendrauja „Duomenų bazės operacijos“ komponentu. Šį komponentą sudaro visos programos logikos lygmens operacijos, kurioms reikia tiesioginio priėjimo prie vartotojo duomenų.</w:t>
       </w:r>
+    </w:p>
+    <w:p>
+      <w:pPr>
+        <w:spacing w:after="160" w:line="259" w:lineRule="auto"/>
+        <w:ind w:firstLine="0"/>
+        <w:jc w:val="left"/>
+        <w:rPr>
+          <w:sz w:val="24"/>
+        </w:rPr>
+      </w:pPr>
+      <w:r>
+        <w:br w:type="page"/>
+      </w:r>
+    </w:p>
+    <w:p>
+      <w:pPr>
+        <w:pStyle w:val="Heading1"/>
+        <w:numPr>
+          <w:ilvl w:val="0"/>
+          <w:numId w:val="6"/>
+        </w:numPr>
+        <w:ind w:left="426"/>
+        <w:rPr>
+          <w:rFonts w:ascii="Times New Roman" w:hAnsi="Times New Roman" w:cs="Times New Roman"/>
+          <w:iCs/>
+        </w:rPr>
+      </w:pPr>
+      <w:r>
+        <w:rPr>
+          <w:rFonts w:ascii="Times New Roman" w:hAnsi="Times New Roman" w:cs="Times New Roman"/>
+        </w:rPr>
+        <w:lastRenderedPageBreak/>
+        <w:t>Testavomo</w:t>
+      </w:r>
+      <w:r>
+        <w:rPr>
+          <w:i/>
+          <w:iCs/>
+        </w:rPr>
+        <w:t xml:space="preserve"> </w:t>
+      </w:r>
+      <w:r>
+        <w:rPr>
+          <w:rFonts w:ascii="Times New Roman" w:hAnsi="Times New Roman" w:cs="Times New Roman"/>
+          <w:iCs/>
+        </w:rPr>
+        <w:t>planas ir scenarijai</w:t>
+      </w:r>
+    </w:p>
+    <w:p>
+      <w:pPr>
+        <w:rPr>
+          <w:sz w:val="24"/>
+        </w:rPr>
+      </w:pPr>
+    </w:p>
+    <w:p>
+      <w:pPr>
+        <w:rPr>
+          <w:sz w:val="24"/>
+        </w:rPr>
+      </w:pPr>
+    </w:p>
+    <w:tbl>
+      <w:tblPr>
+        <w:tblStyle w:val="TableGrid"/>
+        <w:tblW w:w="0" w:type="auto"/>
+        <w:tblLook w:val="04A0" w:firstRow="1" w:lastRow="0" w:firstColumn="1" w:lastColumn="0" w:noHBand="0" w:noVBand="1"/>
+      </w:tblPr>
+      <w:tblGrid>
+        <w:gridCol w:w="7905"/>
+        <w:gridCol w:w="1671"/>
+      </w:tblGrid>
+      <w:tr>
+        <w:trPr>
+          <w:trHeight w:val="288"/>
+        </w:trPr>
+        <w:tc>
+          <w:tcPr>
+            <w:tcW w:w="9576" w:type="dxa"/>
+            <w:gridSpan w:val="2"/>
+            <w:noWrap/>
+            <w:hideMark/>
+          </w:tcPr>
+          <w:p>
+            <w:pPr>
+              <w:jc w:val="center"/>
+              <w:rPr>
+                <w:sz w:val="24"/>
+                <w:lang w:val="en-GB"/>
+              </w:rPr>
+            </w:pPr>
+            <w:r>
+              <w:rPr>
+                <w:sz w:val="24"/>
+              </w:rPr>
+              <w:t>Testavimo planas "Fiinasta" web aplikacijai</w:t>
+            </w:r>
+          </w:p>
+        </w:tc>
+      </w:tr>
+      <w:tr>
+        <w:trPr>
+          <w:trHeight w:val="600"/>
+        </w:trPr>
+        <w:tc>
+          <w:tcPr>
+            <w:tcW w:w="7905" w:type="dxa"/>
+            <w:noWrap/>
+            <w:hideMark/>
+          </w:tcPr>
+          <w:p>
+            <w:pPr>
+              <w:rPr>
+                <w:sz w:val="24"/>
+              </w:rPr>
+            </w:pPr>
+            <w:r>
+              <w:rPr>
+                <w:sz w:val="24"/>
+              </w:rPr>
+              <w:t> </w:t>
+            </w:r>
+          </w:p>
+        </w:tc>
+        <w:tc>
+          <w:tcPr>
+            <w:tcW w:w="1671" w:type="dxa"/>
+            <w:noWrap/>
+            <w:hideMark/>
+          </w:tcPr>
+          <w:p>
+            <w:pPr>
+              <w:jc w:val="center"/>
+              <w:rPr>
+                <w:sz w:val="24"/>
+              </w:rPr>
+            </w:pPr>
+            <w:r>
+              <w:rPr>
+                <w:sz w:val="24"/>
+              </w:rPr>
+              <w:t>Testo įvertinimas</w:t>
+            </w:r>
+          </w:p>
+        </w:tc>
+      </w:tr>
+      <w:tr>
+        <w:trPr>
+          <w:trHeight w:val="288"/>
+        </w:trPr>
+        <w:tc>
+          <w:tcPr>
+            <w:tcW w:w="7905" w:type="dxa"/>
+            <w:noWrap/>
+            <w:hideMark/>
+          </w:tcPr>
+          <w:p>
+            <w:pPr>
+              <w:rPr>
+                <w:sz w:val="24"/>
+              </w:rPr>
+            </w:pPr>
+            <w:r>
+              <w:rPr>
+                <w:sz w:val="24"/>
+              </w:rPr>
+              <w:t>U_01</w:t>
+            </w:r>
+          </w:p>
+        </w:tc>
+        <w:tc>
+          <w:tcPr>
+            <w:tcW w:w="1671" w:type="dxa"/>
+            <w:vMerge w:val="restart"/>
+            <w:noWrap/>
+            <w:hideMark/>
+          </w:tcPr>
+          <w:p>
+            <w:pPr>
+              <w:rPr>
+                <w:sz w:val="24"/>
+              </w:rPr>
+            </w:pPr>
+            <w:r>
+              <w:rPr>
+                <w:sz w:val="24"/>
+              </w:rPr>
+              <w:t> </w:t>
+            </w:r>
+          </w:p>
+        </w:tc>
+      </w:tr>
+      <w:tr>
+        <w:trPr>
+          <w:trHeight w:val="288"/>
+        </w:trPr>
+        <w:tc>
+          <w:tcPr>
+            <w:tcW w:w="7905" w:type="dxa"/>
+            <w:shd w:val="clear" w:color="auto" w:fill="BFBFBF" w:themeFill="background1" w:themeFillShade="BF"/>
+            <w:noWrap/>
+            <w:hideMark/>
+          </w:tcPr>
+          <w:p>
+            <w:pPr>
+              <w:rPr>
+                <w:b/>
+                <w:bCs/>
+                <w:sz w:val="24"/>
+              </w:rPr>
+            </w:pPr>
+            <w:r>
+              <w:rPr>
+                <w:b/>
+                <w:bCs/>
+                <w:sz w:val="24"/>
+              </w:rPr>
+              <w:t>Tikrinama ar parodomos esamos išlaidos</w:t>
+            </w:r>
+          </w:p>
+        </w:tc>
+        <w:tc>
+          <w:tcPr>
+            <w:tcW w:w="1671" w:type="dxa"/>
+            <w:vMerge/>
+            <w:hideMark/>
+          </w:tcPr>
+          <w:p>
+            <w:pPr>
+              <w:rPr>
+                <w:sz w:val="24"/>
+              </w:rPr>
+            </w:pPr>
+          </w:p>
+        </w:tc>
+      </w:tr>
+      <w:tr>
+        <w:trPr>
+          <w:trHeight w:val="288"/>
+        </w:trPr>
+        <w:tc>
+          <w:tcPr>
+            <w:tcW w:w="7905" w:type="dxa"/>
+            <w:noWrap/>
+            <w:hideMark/>
+          </w:tcPr>
+          <w:p>
+            <w:pPr>
+              <w:rPr>
+                <w:color w:val="5B9BD5" w:themeColor="accent1"/>
+                <w:sz w:val="24"/>
+              </w:rPr>
+            </w:pPr>
+            <w:r>
+              <w:rPr>
+                <w:color w:val="5B9BD5" w:themeColor="accent1"/>
+                <w:sz w:val="24"/>
+              </w:rPr>
+              <w:t>Testuotojas "Meniu" lange paspaudžia ir atidaro "Biudžeto suvestinė" langą</w:t>
+            </w:r>
+          </w:p>
+        </w:tc>
+        <w:tc>
+          <w:tcPr>
+            <w:tcW w:w="1671" w:type="dxa"/>
+            <w:vMerge/>
+            <w:hideMark/>
+          </w:tcPr>
+          <w:p>
+            <w:pPr>
+              <w:rPr>
+                <w:sz w:val="24"/>
+              </w:rPr>
+            </w:pPr>
+          </w:p>
+        </w:tc>
+      </w:tr>
+      <w:tr>
+        <w:trPr>
+          <w:trHeight w:val="288"/>
+        </w:trPr>
+        <w:tc>
+          <w:tcPr>
+            <w:tcW w:w="7905" w:type="dxa"/>
+            <w:shd w:val="clear" w:color="auto" w:fill="A8D08D" w:themeFill="accent6" w:themeFillTint="99"/>
+            <w:noWrap/>
+            <w:hideMark/>
+          </w:tcPr>
+          <w:p>
+            <w:pPr>
+              <w:rPr>
+                <w:sz w:val="24"/>
+              </w:rPr>
+            </w:pPr>
+            <w:r>
+              <w:rPr>
+                <w:sz w:val="24"/>
+              </w:rPr>
+              <w:t>Parodomos visos išlaidos</w:t>
+            </w:r>
+          </w:p>
+        </w:tc>
+        <w:tc>
+          <w:tcPr>
+            <w:tcW w:w="1671" w:type="dxa"/>
+            <w:vMerge/>
+            <w:hideMark/>
+          </w:tcPr>
+          <w:p>
+            <w:pPr>
+              <w:rPr>
+                <w:sz w:val="24"/>
+              </w:rPr>
+            </w:pPr>
+          </w:p>
+        </w:tc>
+      </w:tr>
+      <w:tr>
+        <w:trPr>
+          <w:trHeight w:val="288"/>
+        </w:trPr>
+        <w:tc>
+          <w:tcPr>
+            <w:tcW w:w="7905" w:type="dxa"/>
+            <w:shd w:val="clear" w:color="auto" w:fill="BFBFBF" w:themeFill="background1" w:themeFillShade="BF"/>
+            <w:noWrap/>
+            <w:hideMark/>
+          </w:tcPr>
+          <w:p>
+            <w:pPr>
+              <w:rPr>
+                <w:b/>
+                <w:bCs/>
+                <w:sz w:val="24"/>
+              </w:rPr>
+            </w:pPr>
+            <w:r>
+              <w:rPr>
+                <w:b/>
+                <w:bCs/>
+                <w:sz w:val="24"/>
+              </w:rPr>
+              <w:t>Tikrinama ar nesant išlaidų įrašams, atidaromas "Išlaidos/Pajamos" langas su pasiūlymu pridėti naują išlaidą</w:t>
+            </w:r>
+          </w:p>
+        </w:tc>
+        <w:tc>
+          <w:tcPr>
+            <w:tcW w:w="1671" w:type="dxa"/>
+            <w:vMerge/>
+            <w:hideMark/>
+          </w:tcPr>
+          <w:p>
+            <w:pPr>
+              <w:rPr>
+                <w:sz w:val="24"/>
+              </w:rPr>
+            </w:pPr>
+          </w:p>
+        </w:tc>
+      </w:tr>
+      <w:tr>
+        <w:trPr>
+          <w:trHeight w:val="288"/>
+        </w:trPr>
+        <w:tc>
+          <w:tcPr>
+            <w:tcW w:w="7905" w:type="dxa"/>
+            <w:noWrap/>
+            <w:hideMark/>
+          </w:tcPr>
+          <w:p>
+            <w:pPr>
+              <w:rPr>
+                <w:color w:val="5B9BD5" w:themeColor="accent1"/>
+                <w:sz w:val="24"/>
+              </w:rPr>
+            </w:pPr>
+            <w:r>
+              <w:rPr>
+                <w:color w:val="5B9BD5" w:themeColor="accent1"/>
+                <w:sz w:val="24"/>
+              </w:rPr>
+              <w:t>Testuotojas "Meniu" lange paspaudžia ir atidaro "Biudžeto suvestinė" langą</w:t>
+            </w:r>
+          </w:p>
+        </w:tc>
+        <w:tc>
+          <w:tcPr>
+            <w:tcW w:w="1671" w:type="dxa"/>
+            <w:vMerge/>
+            <w:hideMark/>
+          </w:tcPr>
+          <w:p>
+            <w:pPr>
+              <w:rPr>
+                <w:sz w:val="24"/>
+              </w:rPr>
+            </w:pPr>
+          </w:p>
+        </w:tc>
+      </w:tr>
+      <w:tr>
+        <w:trPr>
+          <w:trHeight w:val="288"/>
+        </w:trPr>
+        <w:tc>
+          <w:tcPr>
+            <w:tcW w:w="7905" w:type="dxa"/>
+            <w:shd w:val="clear" w:color="auto" w:fill="A8D08D" w:themeFill="accent6" w:themeFillTint="99"/>
+            <w:noWrap/>
+            <w:hideMark/>
+          </w:tcPr>
+          <w:p>
+            <w:pPr>
+              <w:rPr>
+                <w:sz w:val="24"/>
+              </w:rPr>
+            </w:pPr>
+            <w:r>
+              <w:rPr>
+                <w:sz w:val="24"/>
+              </w:rPr>
+              <w:t>Atidaromas "Išlaidos/Pajamos" langas su pasiūlymu pridėti naują išlaidą</w:t>
+            </w:r>
+          </w:p>
+        </w:tc>
+        <w:tc>
+          <w:tcPr>
+            <w:tcW w:w="1671" w:type="dxa"/>
+            <w:vMerge/>
+            <w:hideMark/>
+          </w:tcPr>
+          <w:p>
+            <w:pPr>
+              <w:rPr>
+                <w:sz w:val="24"/>
+              </w:rPr>
+            </w:pPr>
+          </w:p>
+        </w:tc>
+      </w:tr>
+      <w:tr>
+        <w:trPr>
+          <w:trHeight w:val="288"/>
+        </w:trPr>
+        <w:tc>
+          <w:tcPr>
+            <w:tcW w:w="7905" w:type="dxa"/>
+            <w:shd w:val="clear" w:color="auto" w:fill="BFBFBF" w:themeFill="background1" w:themeFillShade="BF"/>
+            <w:noWrap/>
+            <w:hideMark/>
+          </w:tcPr>
+          <w:p>
+            <w:pPr>
+              <w:rPr>
+                <w:b/>
+                <w:bCs/>
+                <w:sz w:val="24"/>
+              </w:rPr>
+            </w:pPr>
+            <w:r>
+              <w:rPr>
+                <w:b/>
+                <w:bCs/>
+                <w:sz w:val="24"/>
+              </w:rPr>
+              <w:t>Tikrinama ar nesant išlaidų įrašams, atidaromas "Išlaidos/Pajamos" langas su pasiūlymu pridėti naują išlaidą</w:t>
+            </w:r>
+          </w:p>
+        </w:tc>
+        <w:tc>
+          <w:tcPr>
+            <w:tcW w:w="1671" w:type="dxa"/>
+            <w:vMerge/>
+            <w:hideMark/>
+          </w:tcPr>
+          <w:p>
+            <w:pPr>
+              <w:rPr>
+                <w:sz w:val="24"/>
+              </w:rPr>
+            </w:pPr>
+          </w:p>
+        </w:tc>
+      </w:tr>
+      <w:tr>
+        <w:trPr>
+          <w:trHeight w:val="276"/>
+        </w:trPr>
+        <w:tc>
+          <w:tcPr>
+            <w:tcW w:w="7905" w:type="dxa"/>
+            <w:noWrap/>
+            <w:hideMark/>
+          </w:tcPr>
+          <w:p>
+            <w:pPr>
+              <w:rPr>
+                <w:color w:val="5B9BD5" w:themeColor="accent1"/>
+                <w:sz w:val="24"/>
+              </w:rPr>
+            </w:pPr>
+            <w:r>
+              <w:rPr>
+                <w:color w:val="5B9BD5" w:themeColor="accent1"/>
+                <w:sz w:val="24"/>
+              </w:rPr>
+              <w:t>Testuotojas "Meniu" lange paspaudžia ir atidaro "Biudžeto suvestinė" langą</w:t>
+            </w:r>
+          </w:p>
+        </w:tc>
+        <w:tc>
+          <w:tcPr>
+            <w:tcW w:w="1671" w:type="dxa"/>
+            <w:vMerge/>
+            <w:hideMark/>
+          </w:tcPr>
+          <w:p>
+            <w:pPr>
+              <w:rPr>
+                <w:sz w:val="24"/>
+              </w:rPr>
+            </w:pPr>
+          </w:p>
+        </w:tc>
+      </w:tr>
+      <w:tr>
+        <w:trPr>
+          <w:trHeight w:val="276"/>
+        </w:trPr>
+        <w:tc>
+          <w:tcPr>
+            <w:tcW w:w="7905" w:type="dxa"/>
+            <w:shd w:val="clear" w:color="auto" w:fill="A8D08D" w:themeFill="accent6" w:themeFillTint="99"/>
+            <w:noWrap/>
+            <w:hideMark/>
+          </w:tcPr>
+          <w:p>
+            <w:pPr>
+              <w:rPr>
+                <w:sz w:val="24"/>
+              </w:rPr>
+            </w:pPr>
+            <w:r>
+              <w:rPr>
+                <w:sz w:val="24"/>
+              </w:rPr>
+              <w:t>Atidaromas "Išlaidos/Pajamos" langas su pasiūlymu pridėti naują išlaidą</w:t>
+            </w:r>
+          </w:p>
+        </w:tc>
+        <w:tc>
+          <w:tcPr>
+            <w:tcW w:w="1671" w:type="dxa"/>
+            <w:vMerge/>
+            <w:hideMark/>
+          </w:tcPr>
+          <w:p>
+            <w:pPr>
+              <w:rPr>
+                <w:sz w:val="24"/>
+              </w:rPr>
+            </w:pPr>
+          </w:p>
+        </w:tc>
+      </w:tr>
+      <w:tr>
+        <w:trPr>
+          <w:trHeight w:val="288"/>
+        </w:trPr>
+        <w:tc>
+          <w:tcPr>
+            <w:tcW w:w="7905" w:type="dxa"/>
+            <w:noWrap/>
+            <w:hideMark/>
+          </w:tcPr>
+          <w:p>
+            <w:pPr>
+              <w:rPr>
+                <w:sz w:val="24"/>
+              </w:rPr>
+            </w:pPr>
+            <w:r>
+              <w:rPr>
+                <w:sz w:val="24"/>
+              </w:rPr>
+              <w:t>U_02</w:t>
+            </w:r>
+          </w:p>
+        </w:tc>
+        <w:tc>
+          <w:tcPr>
+            <w:tcW w:w="1671" w:type="dxa"/>
+            <w:vMerge w:val="restart"/>
+            <w:noWrap/>
+            <w:hideMark/>
+          </w:tcPr>
+          <w:p>
+            <w:pPr>
+              <w:rPr>
+                <w:sz w:val="24"/>
+              </w:rPr>
+            </w:pPr>
+            <w:r>
+              <w:rPr>
+                <w:sz w:val="24"/>
+              </w:rPr>
+              <w:t> </w:t>
+            </w:r>
+          </w:p>
+        </w:tc>
+      </w:tr>
+      <w:tr>
+        <w:trPr>
+          <w:trHeight w:val="288"/>
+        </w:trPr>
+        <w:tc>
+          <w:tcPr>
+            <w:tcW w:w="7905" w:type="dxa"/>
+            <w:shd w:val="clear" w:color="auto" w:fill="BFBFBF" w:themeFill="background1" w:themeFillShade="BF"/>
+            <w:noWrap/>
+            <w:hideMark/>
+          </w:tcPr>
+          <w:p>
+            <w:pPr>
+              <w:rPr>
+                <w:b/>
+                <w:bCs/>
+                <w:sz w:val="24"/>
+              </w:rPr>
+            </w:pPr>
+            <w:r>
+              <w:rPr>
+                <w:b/>
+                <w:bCs/>
+                <w:sz w:val="24"/>
+              </w:rPr>
+              <w:t>Tikrinama ar surandamas išlaidos įrašas</w:t>
+            </w:r>
+          </w:p>
+        </w:tc>
+        <w:tc>
+          <w:tcPr>
+            <w:tcW w:w="1671" w:type="dxa"/>
+            <w:vMerge/>
+            <w:hideMark/>
+          </w:tcPr>
+          <w:p>
+            <w:pPr>
+              <w:rPr>
+                <w:sz w:val="24"/>
+              </w:rPr>
+            </w:pPr>
+          </w:p>
+        </w:tc>
+      </w:tr>
+      <w:tr>
+        <w:trPr>
+          <w:trHeight w:val="288"/>
+        </w:trPr>
+        <w:tc>
+          <w:tcPr>
+            <w:tcW w:w="7905" w:type="dxa"/>
+            <w:noWrap/>
+            <w:hideMark/>
+          </w:tcPr>
+          <w:p>
+            <w:pPr>
+              <w:rPr>
+                <w:color w:val="5B9BD5" w:themeColor="accent1"/>
+                <w:sz w:val="24"/>
+              </w:rPr>
+            </w:pPr>
+            <w:r>
+              <w:rPr>
+                <w:color w:val="5B9BD5" w:themeColor="accent1"/>
+                <w:sz w:val="24"/>
+              </w:rPr>
+              <w:t>Testuotojas  "Biudžeto suvestinė" lange paspaudžia ant "Išlaidų paieška"</w:t>
+            </w:r>
+          </w:p>
+        </w:tc>
+        <w:tc>
+          <w:tcPr>
+            <w:tcW w:w="1671" w:type="dxa"/>
+            <w:vMerge/>
+            <w:hideMark/>
+          </w:tcPr>
+          <w:p>
+            <w:pPr>
+              <w:rPr>
+                <w:sz w:val="24"/>
+              </w:rPr>
+            </w:pPr>
+          </w:p>
+        </w:tc>
+      </w:tr>
+      <w:tr>
+        <w:trPr>
+          <w:trHeight w:val="288"/>
+        </w:trPr>
+        <w:tc>
+          <w:tcPr>
+            <w:tcW w:w="7905" w:type="dxa"/>
+            <w:noWrap/>
+            <w:hideMark/>
+          </w:tcPr>
+          <w:p>
+            <w:pPr>
+              <w:rPr>
+                <w:color w:val="5B9BD5" w:themeColor="accent1"/>
+                <w:sz w:val="24"/>
+              </w:rPr>
+            </w:pPr>
+            <w:r>
+              <w:rPr>
+                <w:color w:val="5B9BD5" w:themeColor="accent1"/>
+                <w:sz w:val="24"/>
+              </w:rPr>
+              <w:t>Testuotojas suveda išlaidos, kurios ieško pavadinimą</w:t>
+            </w:r>
+          </w:p>
+        </w:tc>
+        <w:tc>
+          <w:tcPr>
+            <w:tcW w:w="1671" w:type="dxa"/>
+            <w:vMerge/>
+            <w:hideMark/>
+          </w:tcPr>
+          <w:p>
+            <w:pPr>
+              <w:rPr>
+                <w:sz w:val="24"/>
+              </w:rPr>
+            </w:pPr>
+          </w:p>
+        </w:tc>
+      </w:tr>
+      <w:tr>
+        <w:trPr>
+          <w:trHeight w:val="288"/>
+        </w:trPr>
+        <w:tc>
+          <w:tcPr>
+            <w:tcW w:w="7905" w:type="dxa"/>
+            <w:shd w:val="clear" w:color="auto" w:fill="A8D08D" w:themeFill="accent6" w:themeFillTint="99"/>
+            <w:noWrap/>
+            <w:hideMark/>
+          </w:tcPr>
+          <w:p>
+            <w:pPr>
+              <w:rPr>
+                <w:sz w:val="24"/>
+              </w:rPr>
+            </w:pPr>
+            <w:r>
+              <w:rPr>
+                <w:sz w:val="24"/>
+              </w:rPr>
+              <w:t>Parodomas išlaidos įrašas</w:t>
+            </w:r>
+          </w:p>
+        </w:tc>
+        <w:tc>
+          <w:tcPr>
+            <w:tcW w:w="1671" w:type="dxa"/>
+            <w:vMerge/>
+            <w:hideMark/>
+          </w:tcPr>
+          <w:p>
+            <w:pPr>
+              <w:rPr>
+                <w:sz w:val="24"/>
+              </w:rPr>
+            </w:pPr>
+          </w:p>
+        </w:tc>
+      </w:tr>
+      <w:tr>
+        <w:trPr>
+          <w:trHeight w:val="288"/>
+        </w:trPr>
+        <w:tc>
+          <w:tcPr>
+            <w:tcW w:w="7905" w:type="dxa"/>
+            <w:shd w:val="clear" w:color="auto" w:fill="BFBFBF" w:themeFill="background1" w:themeFillShade="BF"/>
+            <w:noWrap/>
+            <w:hideMark/>
+          </w:tcPr>
+          <w:p>
+            <w:pPr>
+              <w:rPr>
+                <w:b/>
+                <w:bCs/>
+                <w:sz w:val="24"/>
+              </w:rPr>
+            </w:pPr>
+            <w:r>
+              <w:rPr>
+                <w:b/>
+                <w:bCs/>
+                <w:sz w:val="24"/>
+              </w:rPr>
+              <w:t>Tikrinama ar nesant išlaidos įrašui parodoma: "išlaidų nėra"</w:t>
+            </w:r>
+          </w:p>
+        </w:tc>
+        <w:tc>
+          <w:tcPr>
+            <w:tcW w:w="1671" w:type="dxa"/>
+            <w:vMerge/>
+            <w:hideMark/>
+          </w:tcPr>
+          <w:p>
+            <w:pPr>
+              <w:rPr>
+                <w:sz w:val="24"/>
+              </w:rPr>
+            </w:pPr>
+          </w:p>
+        </w:tc>
+      </w:tr>
+      <w:tr>
+        <w:trPr>
+          <w:trHeight w:val="288"/>
+        </w:trPr>
+        <w:tc>
+          <w:tcPr>
+            <w:tcW w:w="7905" w:type="dxa"/>
+            <w:noWrap/>
+            <w:hideMark/>
+          </w:tcPr>
+          <w:p>
+            <w:pPr>
+              <w:rPr>
+                <w:color w:val="5B9BD5" w:themeColor="accent1"/>
+                <w:sz w:val="24"/>
+              </w:rPr>
+            </w:pPr>
+            <w:r>
+              <w:rPr>
+                <w:color w:val="5B9BD5" w:themeColor="accent1"/>
+                <w:sz w:val="24"/>
+              </w:rPr>
+              <w:t>Testuotojas  "Biudžeto suvestinė" lange paspaudžia ant "Išlaidų paieška"</w:t>
+            </w:r>
+          </w:p>
+        </w:tc>
+        <w:tc>
+          <w:tcPr>
+            <w:tcW w:w="1671" w:type="dxa"/>
+            <w:vMerge/>
+            <w:hideMark/>
+          </w:tcPr>
+          <w:p>
+            <w:pPr>
+              <w:rPr>
+                <w:sz w:val="24"/>
+              </w:rPr>
+            </w:pPr>
+          </w:p>
+        </w:tc>
+      </w:tr>
+      <w:tr>
+        <w:trPr>
+          <w:trHeight w:val="288"/>
+        </w:trPr>
+        <w:tc>
+          <w:tcPr>
+            <w:tcW w:w="7905" w:type="dxa"/>
+            <w:noWrap/>
+            <w:hideMark/>
+          </w:tcPr>
+          <w:p>
+            <w:pPr>
+              <w:rPr>
+                <w:color w:val="5B9BD5" w:themeColor="accent1"/>
+                <w:sz w:val="24"/>
+              </w:rPr>
+            </w:pPr>
+            <w:r>
+              <w:rPr>
+                <w:color w:val="5B9BD5" w:themeColor="accent1"/>
+                <w:sz w:val="24"/>
+              </w:rPr>
+              <w:t>Testuotojas suveda išlaidos, kurios nėra pavadinimą</w:t>
+            </w:r>
+          </w:p>
+        </w:tc>
+        <w:tc>
+          <w:tcPr>
+            <w:tcW w:w="1671" w:type="dxa"/>
+            <w:vMerge/>
+            <w:hideMark/>
+          </w:tcPr>
+          <w:p>
+            <w:pPr>
+              <w:rPr>
+                <w:sz w:val="24"/>
+              </w:rPr>
+            </w:pPr>
+          </w:p>
+        </w:tc>
+      </w:tr>
+      <w:tr>
+        <w:trPr>
+          <w:trHeight w:val="288"/>
+        </w:trPr>
+        <w:tc>
+          <w:tcPr>
+            <w:tcW w:w="7905" w:type="dxa"/>
+            <w:shd w:val="clear" w:color="auto" w:fill="A8D08D" w:themeFill="accent6" w:themeFillTint="99"/>
+            <w:noWrap/>
+            <w:hideMark/>
+          </w:tcPr>
+          <w:p>
+            <w:pPr>
+              <w:rPr>
+                <w:sz w:val="24"/>
+              </w:rPr>
+            </w:pPr>
+            <w:r>
+              <w:rPr>
+                <w:sz w:val="24"/>
+              </w:rPr>
+              <w:t>Parodomas tekstas, kad tokia išlaida neegzistuoja</w:t>
+            </w:r>
+          </w:p>
+        </w:tc>
+        <w:tc>
+          <w:tcPr>
+            <w:tcW w:w="1671" w:type="dxa"/>
+            <w:vMerge/>
+            <w:hideMark/>
+          </w:tcPr>
+          <w:p>
+            <w:pPr>
+              <w:rPr>
+                <w:sz w:val="24"/>
+              </w:rPr>
+            </w:pPr>
+          </w:p>
+        </w:tc>
+      </w:tr>
+      <w:tr>
+        <w:trPr>
+          <w:trHeight w:val="288"/>
+        </w:trPr>
+        <w:tc>
+          <w:tcPr>
+            <w:tcW w:w="7905" w:type="dxa"/>
+            <w:noWrap/>
+            <w:hideMark/>
+          </w:tcPr>
+          <w:p>
+            <w:pPr>
+              <w:rPr>
+                <w:sz w:val="24"/>
+              </w:rPr>
+            </w:pPr>
+            <w:r>
+              <w:rPr>
+                <w:sz w:val="24"/>
+              </w:rPr>
+              <w:t>U_03</w:t>
+            </w:r>
+          </w:p>
+        </w:tc>
+        <w:tc>
+          <w:tcPr>
+            <w:tcW w:w="1671" w:type="dxa"/>
+            <w:vMerge w:val="restart"/>
+            <w:noWrap/>
+            <w:hideMark/>
+          </w:tcPr>
+          <w:p>
+            <w:pPr>
+              <w:rPr>
+                <w:sz w:val="24"/>
+              </w:rPr>
+            </w:pPr>
+            <w:r>
+              <w:rPr>
+                <w:sz w:val="24"/>
+              </w:rPr>
+              <w:t> </w:t>
+            </w:r>
+          </w:p>
+        </w:tc>
+      </w:tr>
+      <w:tr>
+        <w:trPr>
+          <w:trHeight w:val="288"/>
+        </w:trPr>
+        <w:tc>
+          <w:tcPr>
+            <w:tcW w:w="7905" w:type="dxa"/>
+            <w:shd w:val="clear" w:color="auto" w:fill="BFBFBF" w:themeFill="background1" w:themeFillShade="BF"/>
+            <w:noWrap/>
+            <w:hideMark/>
+          </w:tcPr>
+          <w:p>
+            <w:pPr>
+              <w:rPr>
+                <w:b/>
+                <w:bCs/>
+                <w:sz w:val="24"/>
+              </w:rPr>
+            </w:pPr>
+            <w:r>
+              <w:rPr>
+                <w:b/>
+                <w:bCs/>
+                <w:sz w:val="24"/>
+              </w:rPr>
+              <w:t>Tikrinama ar filtruoja pagal pasirinktus filtrus</w:t>
+            </w:r>
+          </w:p>
+        </w:tc>
+        <w:tc>
+          <w:tcPr>
+            <w:tcW w:w="1671" w:type="dxa"/>
+            <w:vMerge/>
+            <w:hideMark/>
+          </w:tcPr>
+          <w:p>
+            <w:pPr>
+              <w:rPr>
+                <w:sz w:val="24"/>
+              </w:rPr>
+            </w:pPr>
+          </w:p>
+        </w:tc>
+      </w:tr>
+      <w:tr>
+        <w:trPr>
+          <w:trHeight w:val="288"/>
+        </w:trPr>
+        <w:tc>
+          <w:tcPr>
+            <w:tcW w:w="7905" w:type="dxa"/>
+            <w:noWrap/>
+            <w:hideMark/>
+          </w:tcPr>
+          <w:p>
+            <w:pPr>
+              <w:rPr>
+                <w:color w:val="5B9BD5" w:themeColor="accent1"/>
+                <w:sz w:val="24"/>
+              </w:rPr>
+            </w:pPr>
+            <w:r>
+              <w:rPr>
+                <w:color w:val="5B9BD5" w:themeColor="accent1"/>
+                <w:sz w:val="24"/>
+              </w:rPr>
+              <w:t>Testuotojas "Biudžeto suvestinė" lange paspaudžia ant "Filtruoti" mygtuko</w:t>
+            </w:r>
+          </w:p>
+        </w:tc>
+        <w:tc>
+          <w:tcPr>
+            <w:tcW w:w="1671" w:type="dxa"/>
+            <w:vMerge/>
+            <w:hideMark/>
+          </w:tcPr>
+          <w:p>
+            <w:pPr>
+              <w:rPr>
+                <w:sz w:val="24"/>
+              </w:rPr>
+            </w:pPr>
+          </w:p>
+        </w:tc>
+      </w:tr>
+      <w:tr>
+        <w:trPr>
+          <w:trHeight w:val="288"/>
+        </w:trPr>
+        <w:tc>
+          <w:tcPr>
+            <w:tcW w:w="7905" w:type="dxa"/>
+            <w:noWrap/>
+            <w:hideMark/>
+          </w:tcPr>
+          <w:p>
+            <w:pPr>
+              <w:rPr>
+                <w:color w:val="5B9BD5" w:themeColor="accent1"/>
+                <w:sz w:val="24"/>
+              </w:rPr>
+            </w:pPr>
+            <w:r>
+              <w:rPr>
+                <w:color w:val="5B9BD5" w:themeColor="accent1"/>
+                <w:sz w:val="24"/>
+              </w:rPr>
+              <w:t>Pasirenka iš duotų filtrų</w:t>
+            </w:r>
+          </w:p>
+        </w:tc>
+        <w:tc>
+          <w:tcPr>
+            <w:tcW w:w="1671" w:type="dxa"/>
+            <w:vMerge/>
+            <w:hideMark/>
+          </w:tcPr>
+          <w:p>
+            <w:pPr>
+              <w:rPr>
+                <w:sz w:val="24"/>
+              </w:rPr>
+            </w:pPr>
+          </w:p>
+        </w:tc>
+      </w:tr>
+      <w:tr>
+        <w:trPr>
+          <w:trHeight w:val="288"/>
+        </w:trPr>
+        <w:tc>
+          <w:tcPr>
+            <w:tcW w:w="7905" w:type="dxa"/>
+            <w:shd w:val="clear" w:color="auto" w:fill="A8D08D" w:themeFill="accent6" w:themeFillTint="99"/>
+            <w:noWrap/>
+            <w:hideMark/>
+          </w:tcPr>
+          <w:p>
+            <w:pPr>
+              <w:rPr>
+                <w:sz w:val="24"/>
+              </w:rPr>
+            </w:pPr>
+            <w:r>
+              <w:rPr>
+                <w:sz w:val="24"/>
+              </w:rPr>
+              <w:t>Atidaromos išlaidos, kurios atitinka filtravimo kriterijus</w:t>
+            </w:r>
+          </w:p>
+        </w:tc>
+        <w:tc>
+          <w:tcPr>
+            <w:tcW w:w="1671" w:type="dxa"/>
+            <w:vMerge/>
+            <w:hideMark/>
+          </w:tcPr>
+          <w:p>
+            <w:pPr>
+              <w:rPr>
+                <w:sz w:val="24"/>
+              </w:rPr>
+            </w:pPr>
+          </w:p>
+        </w:tc>
+      </w:tr>
+      <w:tr>
+        <w:trPr>
+          <w:trHeight w:val="288"/>
+        </w:trPr>
+        <w:tc>
+          <w:tcPr>
+            <w:tcW w:w="7905" w:type="dxa"/>
+            <w:shd w:val="clear" w:color="auto" w:fill="BFBFBF" w:themeFill="background1" w:themeFillShade="BF"/>
+            <w:noWrap/>
+            <w:hideMark/>
+          </w:tcPr>
+          <w:p>
+            <w:pPr>
+              <w:rPr>
+                <w:b/>
+                <w:bCs/>
+                <w:sz w:val="24"/>
+              </w:rPr>
+            </w:pPr>
+            <w:r>
+              <w:rPr>
+                <w:b/>
+                <w:bCs/>
+                <w:sz w:val="24"/>
+              </w:rPr>
+              <w:t>Tikrinama ar nesant tokiems išlaidų įrašams, atitinkančius kriterijus parodoma: "išlaidų nėra"</w:t>
+            </w:r>
+          </w:p>
+        </w:tc>
+        <w:tc>
+          <w:tcPr>
+            <w:tcW w:w="1671" w:type="dxa"/>
+            <w:vMerge/>
+            <w:shd w:val="clear" w:color="auto" w:fill="BFBFBF" w:themeFill="background1" w:themeFillShade="BF"/>
+            <w:hideMark/>
+          </w:tcPr>
+          <w:p>
+            <w:pPr>
+              <w:rPr>
+                <w:sz w:val="24"/>
+              </w:rPr>
+            </w:pPr>
+          </w:p>
+        </w:tc>
+      </w:tr>
+      <w:tr>
+        <w:trPr>
+          <w:trHeight w:val="288"/>
+        </w:trPr>
+        <w:tc>
+          <w:tcPr>
+            <w:tcW w:w="7905" w:type="dxa"/>
+            <w:noWrap/>
+            <w:hideMark/>
+          </w:tcPr>
+          <w:p>
+            <w:pPr>
+              <w:rPr>
+                <w:color w:val="5B9BD5" w:themeColor="accent1"/>
+                <w:sz w:val="24"/>
+              </w:rPr>
+            </w:pPr>
+            <w:r>
+              <w:rPr>
+                <w:color w:val="5B9BD5" w:themeColor="accent1"/>
+                <w:sz w:val="24"/>
+              </w:rPr>
+              <w:t>Testuotojas "Biudžeto suvestinė" lange paspaudžia ant "Filtruoti" mygtuko</w:t>
+            </w:r>
+          </w:p>
+        </w:tc>
+        <w:tc>
+          <w:tcPr>
+            <w:tcW w:w="1671" w:type="dxa"/>
+            <w:vMerge/>
+            <w:hideMark/>
+          </w:tcPr>
+          <w:p>
+            <w:pPr>
+              <w:rPr>
+                <w:sz w:val="24"/>
+              </w:rPr>
+            </w:pPr>
+          </w:p>
+        </w:tc>
+      </w:tr>
+      <w:tr>
+        <w:trPr>
+          <w:trHeight w:val="288"/>
+        </w:trPr>
+        <w:tc>
+          <w:tcPr>
+            <w:tcW w:w="7905" w:type="dxa"/>
+            <w:noWrap/>
+            <w:hideMark/>
+          </w:tcPr>
+          <w:p>
+            <w:pPr>
+              <w:rPr>
+                <w:color w:val="5B9BD5" w:themeColor="accent1"/>
+                <w:sz w:val="24"/>
+              </w:rPr>
+            </w:pPr>
+            <w:r>
+              <w:rPr>
+                <w:color w:val="5B9BD5" w:themeColor="accent1"/>
+                <w:sz w:val="24"/>
+              </w:rPr>
+              <w:t>Pasirenka iš duotų filtrų, kurio išlaidų nėra</w:t>
+            </w:r>
+          </w:p>
+        </w:tc>
+        <w:tc>
+          <w:tcPr>
+            <w:tcW w:w="1671" w:type="dxa"/>
+            <w:vMerge/>
+            <w:hideMark/>
+          </w:tcPr>
+          <w:p>
+            <w:pPr>
+              <w:rPr>
+                <w:sz w:val="24"/>
+              </w:rPr>
+            </w:pPr>
+          </w:p>
+        </w:tc>
+      </w:tr>
+      <w:tr>
+        <w:trPr>
+          <w:trHeight w:val="288"/>
+        </w:trPr>
+        <w:tc>
+          <w:tcPr>
+            <w:tcW w:w="7905" w:type="dxa"/>
+            <w:shd w:val="clear" w:color="auto" w:fill="A8D08D" w:themeFill="accent6" w:themeFillTint="99"/>
+            <w:noWrap/>
+            <w:hideMark/>
+          </w:tcPr>
+          <w:p>
+            <w:pPr>
+              <w:rPr>
+                <w:sz w:val="24"/>
+              </w:rPr>
+            </w:pPr>
+            <w:r>
+              <w:rPr>
+                <w:sz w:val="24"/>
+              </w:rPr>
+              <w:t>Parodomas tekstas, kad tokios išlaidos neegzistuoja</w:t>
+            </w:r>
+          </w:p>
+        </w:tc>
+        <w:tc>
+          <w:tcPr>
+            <w:tcW w:w="1671" w:type="dxa"/>
+            <w:vMerge/>
+            <w:hideMark/>
+          </w:tcPr>
+          <w:p>
+            <w:pPr>
+              <w:rPr>
+                <w:sz w:val="24"/>
+              </w:rPr>
+            </w:pPr>
+          </w:p>
+        </w:tc>
+      </w:tr>
+      <w:tr>
+        <w:trPr>
+          <w:trHeight w:val="288"/>
+        </w:trPr>
+        <w:tc>
+          <w:tcPr>
+            <w:tcW w:w="7905" w:type="dxa"/>
+            <w:noWrap/>
+            <w:hideMark/>
+          </w:tcPr>
+          <w:p>
+            <w:pPr>
+              <w:rPr>
+                <w:sz w:val="24"/>
+              </w:rPr>
+            </w:pPr>
+            <w:r>
+              <w:rPr>
+                <w:sz w:val="24"/>
+              </w:rPr>
+              <w:t>U_04</w:t>
+            </w:r>
+          </w:p>
+        </w:tc>
+        <w:tc>
+          <w:tcPr>
+            <w:tcW w:w="1671" w:type="dxa"/>
+            <w:vMerge w:val="restart"/>
+            <w:noWrap/>
+            <w:hideMark/>
+          </w:tcPr>
+          <w:p>
+            <w:pPr>
+              <w:rPr>
+                <w:sz w:val="24"/>
+              </w:rPr>
+            </w:pPr>
+            <w:r>
+              <w:rPr>
+                <w:sz w:val="24"/>
+              </w:rPr>
+              <w:t> </w:t>
+            </w:r>
+          </w:p>
+        </w:tc>
+      </w:tr>
+      <w:tr>
+        <w:trPr>
+          <w:trHeight w:val="288"/>
+        </w:trPr>
+        <w:tc>
+          <w:tcPr>
+            <w:tcW w:w="7905" w:type="dxa"/>
+            <w:shd w:val="clear" w:color="auto" w:fill="BFBFBF" w:themeFill="background1" w:themeFillShade="BF"/>
+            <w:noWrap/>
+            <w:hideMark/>
+          </w:tcPr>
+          <w:p>
+            <w:pPr>
+              <w:rPr>
+                <w:b/>
+                <w:bCs/>
+                <w:sz w:val="24"/>
+              </w:rPr>
+            </w:pPr>
+            <w:r>
+              <w:rPr>
+                <w:b/>
+                <w:bCs/>
+                <w:sz w:val="24"/>
+              </w:rPr>
+              <w:t>Tikrinama ar filtruoja pagal pasirinktą kategoriją</w:t>
+            </w:r>
+          </w:p>
+        </w:tc>
+        <w:tc>
+          <w:tcPr>
+            <w:tcW w:w="1671" w:type="dxa"/>
+            <w:vMerge/>
+            <w:hideMark/>
+          </w:tcPr>
+          <w:p>
+            <w:pPr>
+              <w:rPr>
+                <w:sz w:val="24"/>
+              </w:rPr>
+            </w:pPr>
+          </w:p>
+        </w:tc>
+      </w:tr>
+      <w:tr>
+        <w:trPr>
+          <w:trHeight w:val="288"/>
+        </w:trPr>
+        <w:tc>
+          <w:tcPr>
+            <w:tcW w:w="7905" w:type="dxa"/>
+            <w:noWrap/>
+            <w:hideMark/>
+          </w:tcPr>
+          <w:p>
+            <w:pPr>
+              <w:rPr>
+                <w:color w:val="5B9BD5" w:themeColor="accent1"/>
+                <w:sz w:val="24"/>
+              </w:rPr>
+            </w:pPr>
+            <w:r>
+              <w:rPr>
+                <w:color w:val="5B9BD5" w:themeColor="accent1"/>
+                <w:sz w:val="24"/>
+              </w:rPr>
+              <w:t xml:space="preserve">Testuotojas "Biudžeto suvestinė" lange paspaudžia ant išsiskleidžiančio sąrašo „Kategorija“ </w:t>
+            </w:r>
+          </w:p>
+        </w:tc>
+        <w:tc>
+          <w:tcPr>
+            <w:tcW w:w="1671" w:type="dxa"/>
+            <w:vMerge/>
+            <w:hideMark/>
+          </w:tcPr>
+          <w:p>
+            <w:pPr>
+              <w:rPr>
+                <w:sz w:val="24"/>
+              </w:rPr>
+            </w:pPr>
+          </w:p>
+        </w:tc>
+      </w:tr>
+      <w:tr>
+        <w:trPr>
+          <w:trHeight w:val="288"/>
+        </w:trPr>
+        <w:tc>
+          <w:tcPr>
+            <w:tcW w:w="7905" w:type="dxa"/>
+            <w:noWrap/>
+            <w:hideMark/>
+          </w:tcPr>
+          <w:p>
+            <w:pPr>
+              <w:rPr>
+                <w:color w:val="5B9BD5" w:themeColor="accent1"/>
+                <w:sz w:val="24"/>
+              </w:rPr>
+            </w:pPr>
+            <w:r>
+              <w:rPr>
+                <w:color w:val="5B9BD5" w:themeColor="accent1"/>
+                <w:sz w:val="24"/>
+              </w:rPr>
+              <w:t>Pasirenka kategoriją iš duoto sąrašo</w:t>
+            </w:r>
+          </w:p>
+        </w:tc>
+        <w:tc>
+          <w:tcPr>
+            <w:tcW w:w="1671" w:type="dxa"/>
+            <w:vMerge/>
+            <w:hideMark/>
+          </w:tcPr>
+          <w:p>
+            <w:pPr>
+              <w:rPr>
+                <w:sz w:val="24"/>
+              </w:rPr>
+            </w:pPr>
+          </w:p>
+        </w:tc>
+      </w:tr>
+      <w:tr>
+        <w:trPr>
+          <w:trHeight w:val="288"/>
+        </w:trPr>
+        <w:tc>
+          <w:tcPr>
+            <w:tcW w:w="7905" w:type="dxa"/>
+            <w:noWrap/>
+            <w:hideMark/>
+          </w:tcPr>
+          <w:p>
+            <w:pPr>
+              <w:rPr>
+                <w:color w:val="5B9BD5" w:themeColor="accent1"/>
+                <w:sz w:val="24"/>
+              </w:rPr>
+            </w:pPr>
+            <w:r>
+              <w:rPr>
+                <w:color w:val="5B9BD5" w:themeColor="accent1"/>
+                <w:sz w:val="24"/>
+              </w:rPr>
+              <w:t>Testuotojas paspaudžia "Filtruoti" mygtuką</w:t>
+            </w:r>
+          </w:p>
+        </w:tc>
+        <w:tc>
+          <w:tcPr>
+            <w:tcW w:w="1671" w:type="dxa"/>
+            <w:vMerge/>
+            <w:hideMark/>
+          </w:tcPr>
+          <w:p>
+            <w:pPr>
+              <w:rPr>
+                <w:sz w:val="24"/>
+              </w:rPr>
+            </w:pPr>
+          </w:p>
+        </w:tc>
+      </w:tr>
+      <w:tr>
+        <w:trPr>
+          <w:trHeight w:val="288"/>
+        </w:trPr>
+        <w:tc>
+          <w:tcPr>
+            <w:tcW w:w="7905" w:type="dxa"/>
+            <w:shd w:val="clear" w:color="auto" w:fill="A8D08D" w:themeFill="accent6" w:themeFillTint="99"/>
+            <w:noWrap/>
+            <w:hideMark/>
+          </w:tcPr>
+          <w:p>
+            <w:pPr>
+              <w:rPr>
+                <w:sz w:val="24"/>
+              </w:rPr>
+            </w:pPr>
+            <w:r>
+              <w:rPr>
+                <w:sz w:val="24"/>
+              </w:rPr>
+              <w:t>Atidaromos išlaidos, kurios atitinka nurodytą kategoriją</w:t>
+            </w:r>
+          </w:p>
+        </w:tc>
+        <w:tc>
+          <w:tcPr>
+            <w:tcW w:w="1671" w:type="dxa"/>
+            <w:vMerge/>
+            <w:hideMark/>
+          </w:tcPr>
+          <w:p>
+            <w:pPr>
+              <w:rPr>
+                <w:sz w:val="24"/>
+              </w:rPr>
+            </w:pPr>
+          </w:p>
+        </w:tc>
+      </w:tr>
+      <w:tr>
+        <w:trPr>
+          <w:trHeight w:val="288"/>
+        </w:trPr>
+        <w:tc>
+          <w:tcPr>
+            <w:tcW w:w="7905" w:type="dxa"/>
+            <w:shd w:val="clear" w:color="auto" w:fill="BFBFBF" w:themeFill="background1" w:themeFillShade="BF"/>
+            <w:noWrap/>
+            <w:hideMark/>
+          </w:tcPr>
+          <w:p>
+            <w:pPr>
+              <w:rPr>
+                <w:b/>
+                <w:bCs/>
+                <w:sz w:val="24"/>
+              </w:rPr>
+            </w:pPr>
+            <w:r>
+              <w:rPr>
+                <w:b/>
+                <w:bCs/>
+                <w:sz w:val="24"/>
+              </w:rPr>
+              <w:t xml:space="preserve">Tikrinama ar nesant tokiems išlaidų įrašams, atitinkančius kriterijus </w:t>
+            </w:r>
+            <w:r>
+              <w:rPr>
+                <w:b/>
+                <w:bCs/>
+                <w:sz w:val="24"/>
+              </w:rPr>
+              <w:lastRenderedPageBreak/>
+              <w:t>parodoma: "išlaidų nėra"</w:t>
+            </w:r>
+          </w:p>
+        </w:tc>
+        <w:tc>
+          <w:tcPr>
+            <w:tcW w:w="1671" w:type="dxa"/>
+            <w:vMerge/>
+            <w:hideMark/>
+          </w:tcPr>
+          <w:p>
+            <w:pPr>
+              <w:rPr>
+                <w:sz w:val="24"/>
+              </w:rPr>
+            </w:pPr>
+          </w:p>
+        </w:tc>
+      </w:tr>
+      <w:tr>
+        <w:trPr>
+          <w:trHeight w:val="288"/>
+        </w:trPr>
+        <w:tc>
+          <w:tcPr>
+            <w:tcW w:w="7905" w:type="dxa"/>
+            <w:noWrap/>
+            <w:hideMark/>
+          </w:tcPr>
+          <w:p>
+            <w:pPr>
+              <w:rPr>
+                <w:color w:val="5B9BD5" w:themeColor="accent1"/>
+                <w:sz w:val="24"/>
+              </w:rPr>
+            </w:pPr>
+            <w:r>
+              <w:rPr>
+                <w:color w:val="5B9BD5" w:themeColor="accent1"/>
+                <w:sz w:val="24"/>
+              </w:rPr>
+              <w:t xml:space="preserve">Testuotojas "Biudžeto suvestinė" lange paspaudžia ant išsiskleidžiančio sąrašo „Kategorija“ </w:t>
+            </w:r>
+          </w:p>
+        </w:tc>
+        <w:tc>
+          <w:tcPr>
+            <w:tcW w:w="1671" w:type="dxa"/>
+            <w:vMerge/>
+            <w:hideMark/>
+          </w:tcPr>
+          <w:p>
+            <w:pPr>
+              <w:rPr>
+                <w:sz w:val="24"/>
+              </w:rPr>
+            </w:pPr>
+          </w:p>
+        </w:tc>
+      </w:tr>
+      <w:tr>
+        <w:trPr>
+          <w:trHeight w:val="288"/>
+        </w:trPr>
+        <w:tc>
+          <w:tcPr>
+            <w:tcW w:w="7905" w:type="dxa"/>
+            <w:noWrap/>
+            <w:hideMark/>
+          </w:tcPr>
+          <w:p>
+            <w:pPr>
+              <w:rPr>
+                <w:color w:val="5B9BD5" w:themeColor="accent1"/>
+                <w:sz w:val="24"/>
+              </w:rPr>
+            </w:pPr>
+            <w:r>
+              <w:rPr>
+                <w:color w:val="5B9BD5" w:themeColor="accent1"/>
+                <w:sz w:val="24"/>
+              </w:rPr>
+              <w:t>Pasirenka iš duotų filtrų, kurio išlaidų nėra</w:t>
+            </w:r>
+          </w:p>
+        </w:tc>
+        <w:tc>
+          <w:tcPr>
+            <w:tcW w:w="1671" w:type="dxa"/>
+            <w:vMerge/>
+            <w:hideMark/>
+          </w:tcPr>
+          <w:p>
+            <w:pPr>
+              <w:rPr>
+                <w:sz w:val="24"/>
+              </w:rPr>
+            </w:pPr>
+          </w:p>
+        </w:tc>
+      </w:tr>
+      <w:tr>
+        <w:trPr>
+          <w:trHeight w:val="288"/>
+        </w:trPr>
+        <w:tc>
+          <w:tcPr>
+            <w:tcW w:w="7905" w:type="dxa"/>
+            <w:noWrap/>
+            <w:hideMark/>
+          </w:tcPr>
+          <w:p>
+            <w:pPr>
+              <w:rPr>
+                <w:color w:val="5B9BD5" w:themeColor="accent1"/>
+                <w:sz w:val="24"/>
+              </w:rPr>
+            </w:pPr>
+            <w:r>
+              <w:rPr>
+                <w:color w:val="5B9BD5" w:themeColor="accent1"/>
+                <w:sz w:val="24"/>
+              </w:rPr>
+              <w:t>Testuotojas paspaudžia "Filtruoti" mygtuką</w:t>
+            </w:r>
+          </w:p>
+        </w:tc>
+        <w:tc>
+          <w:tcPr>
+            <w:tcW w:w="1671" w:type="dxa"/>
+            <w:vMerge/>
+            <w:hideMark/>
+          </w:tcPr>
+          <w:p>
+            <w:pPr>
+              <w:rPr>
+                <w:sz w:val="24"/>
+              </w:rPr>
+            </w:pPr>
+          </w:p>
+        </w:tc>
+      </w:tr>
+      <w:tr>
+        <w:trPr>
+          <w:trHeight w:val="288"/>
+        </w:trPr>
+        <w:tc>
+          <w:tcPr>
+            <w:tcW w:w="7905" w:type="dxa"/>
+            <w:shd w:val="clear" w:color="auto" w:fill="A8D08D" w:themeFill="accent6" w:themeFillTint="99"/>
+            <w:noWrap/>
+            <w:hideMark/>
+          </w:tcPr>
+          <w:p>
+            <w:pPr>
+              <w:rPr>
+                <w:sz w:val="24"/>
+              </w:rPr>
+            </w:pPr>
+            <w:r>
+              <w:rPr>
+                <w:sz w:val="24"/>
+              </w:rPr>
+              <w:t>Parodomas tekstas, kad tokios išlaidos neegzistuoja</w:t>
+            </w:r>
+          </w:p>
+        </w:tc>
+        <w:tc>
+          <w:tcPr>
+            <w:tcW w:w="1671" w:type="dxa"/>
+            <w:vMerge/>
+            <w:hideMark/>
+          </w:tcPr>
+          <w:p>
+            <w:pPr>
+              <w:rPr>
+                <w:sz w:val="24"/>
+              </w:rPr>
+            </w:pPr>
+          </w:p>
+        </w:tc>
+      </w:tr>
+      <w:tr>
+        <w:trPr>
+          <w:trHeight w:val="264"/>
+        </w:trPr>
+        <w:tc>
+          <w:tcPr>
+            <w:tcW w:w="7905" w:type="dxa"/>
+            <w:noWrap/>
+            <w:hideMark/>
+          </w:tcPr>
+          <w:p>
+            <w:pPr>
+              <w:rPr>
+                <w:sz w:val="24"/>
+              </w:rPr>
+            </w:pPr>
+            <w:r>
+              <w:rPr>
+                <w:sz w:val="24"/>
+              </w:rPr>
+              <w:t>U_05</w:t>
+            </w:r>
+          </w:p>
+        </w:tc>
+        <w:tc>
+          <w:tcPr>
+            <w:tcW w:w="1671" w:type="dxa"/>
+            <w:vMerge w:val="restart"/>
+            <w:noWrap/>
+            <w:hideMark/>
+          </w:tcPr>
+          <w:p>
+            <w:pPr>
+              <w:rPr>
+                <w:sz w:val="24"/>
+              </w:rPr>
+            </w:pPr>
+            <w:r>
+              <w:rPr>
+                <w:sz w:val="24"/>
+              </w:rPr>
+              <w:t> </w:t>
+            </w:r>
+          </w:p>
+        </w:tc>
+      </w:tr>
+      <w:tr>
+        <w:trPr>
+          <w:trHeight w:val="288"/>
+        </w:trPr>
+        <w:tc>
+          <w:tcPr>
+            <w:tcW w:w="7905" w:type="dxa"/>
+            <w:shd w:val="clear" w:color="auto" w:fill="BFBFBF" w:themeFill="background1" w:themeFillShade="BF"/>
+            <w:noWrap/>
+            <w:hideMark/>
+          </w:tcPr>
+          <w:p>
+            <w:pPr>
+              <w:rPr>
+                <w:b/>
+                <w:bCs/>
+                <w:sz w:val="24"/>
+              </w:rPr>
+            </w:pPr>
+            <w:r>
+              <w:rPr>
+                <w:b/>
+                <w:bCs/>
+                <w:sz w:val="24"/>
+              </w:rPr>
+              <w:t>Tikrinama ar pridėta išlaida</w:t>
+            </w:r>
+          </w:p>
+        </w:tc>
+        <w:tc>
+          <w:tcPr>
+            <w:tcW w:w="1671" w:type="dxa"/>
+            <w:vMerge/>
+            <w:hideMark/>
+          </w:tcPr>
+          <w:p>
+            <w:pPr>
+              <w:rPr>
+                <w:sz w:val="24"/>
+              </w:rPr>
+            </w:pPr>
+          </w:p>
+        </w:tc>
+      </w:tr>
+      <w:tr>
+        <w:trPr>
+          <w:trHeight w:val="288"/>
+        </w:trPr>
+        <w:tc>
+          <w:tcPr>
+            <w:tcW w:w="7905" w:type="dxa"/>
+            <w:noWrap/>
+            <w:hideMark/>
+          </w:tcPr>
+          <w:p>
+            <w:pPr>
+              <w:rPr>
+                <w:color w:val="5B9BD5" w:themeColor="accent1"/>
+                <w:sz w:val="24"/>
+              </w:rPr>
+            </w:pPr>
+            <w:r>
+              <w:rPr>
+                <w:color w:val="5B9BD5" w:themeColor="accent1"/>
+                <w:sz w:val="24"/>
+              </w:rPr>
+              <w:t>Testuotojas "Išlaidos/Pajamos" lange pasirenka kategoriją, pasirenka datą, įvedą sumą, prideda arba neprideda čekio nuotraukos ir pastabos</w:t>
+            </w:r>
+          </w:p>
+        </w:tc>
+        <w:tc>
+          <w:tcPr>
+            <w:tcW w:w="1671" w:type="dxa"/>
+            <w:vMerge/>
+            <w:hideMark/>
+          </w:tcPr>
+          <w:p>
+            <w:pPr>
+              <w:rPr>
+                <w:sz w:val="24"/>
+              </w:rPr>
+            </w:pPr>
+          </w:p>
+        </w:tc>
+      </w:tr>
+      <w:tr>
+        <w:trPr>
+          <w:trHeight w:val="288"/>
+        </w:trPr>
+        <w:tc>
+          <w:tcPr>
+            <w:tcW w:w="7905" w:type="dxa"/>
+            <w:noWrap/>
+            <w:hideMark/>
+          </w:tcPr>
+          <w:p>
+            <w:pPr>
+              <w:rPr>
+                <w:color w:val="5B9BD5" w:themeColor="accent1"/>
+                <w:sz w:val="24"/>
+              </w:rPr>
+            </w:pPr>
+            <w:r>
+              <w:rPr>
+                <w:color w:val="5B9BD5" w:themeColor="accent1"/>
+                <w:sz w:val="24"/>
+              </w:rPr>
+              <w:t>Spaudžiama patvirtinti</w:t>
+            </w:r>
+          </w:p>
+        </w:tc>
+        <w:tc>
+          <w:tcPr>
+            <w:tcW w:w="1671" w:type="dxa"/>
+            <w:vMerge/>
+            <w:hideMark/>
+          </w:tcPr>
+          <w:p>
+            <w:pPr>
+              <w:rPr>
+                <w:sz w:val="24"/>
+              </w:rPr>
+            </w:pPr>
+          </w:p>
+        </w:tc>
+      </w:tr>
+      <w:tr>
+        <w:trPr>
+          <w:trHeight w:val="288"/>
+        </w:trPr>
+        <w:tc>
+          <w:tcPr>
+            <w:tcW w:w="7905" w:type="dxa"/>
+            <w:shd w:val="clear" w:color="auto" w:fill="A8D08D" w:themeFill="accent6" w:themeFillTint="99"/>
+            <w:noWrap/>
+            <w:hideMark/>
+          </w:tcPr>
+          <w:p>
+            <w:pPr>
+              <w:rPr>
+                <w:sz w:val="24"/>
+              </w:rPr>
+            </w:pPr>
+            <w:r>
+              <w:rPr>
+                <w:sz w:val="24"/>
+              </w:rPr>
+              <w:t>Pridėtas išlaidos įrašas turi pasirodyti "Biudžeto suvestinė" lange</w:t>
+            </w:r>
+          </w:p>
+        </w:tc>
+        <w:tc>
+          <w:tcPr>
+            <w:tcW w:w="1671" w:type="dxa"/>
+            <w:vMerge/>
+            <w:hideMark/>
+          </w:tcPr>
+          <w:p>
+            <w:pPr>
+              <w:rPr>
+                <w:sz w:val="24"/>
+              </w:rPr>
+            </w:pPr>
+          </w:p>
+        </w:tc>
+      </w:tr>
+      <w:tr>
+        <w:trPr>
+          <w:trHeight w:val="276"/>
+        </w:trPr>
+        <w:tc>
+          <w:tcPr>
+            <w:tcW w:w="7905" w:type="dxa"/>
+            <w:shd w:val="clear" w:color="auto" w:fill="BFBFBF" w:themeFill="background1" w:themeFillShade="BF"/>
+            <w:noWrap/>
+            <w:hideMark/>
+          </w:tcPr>
+          <w:p>
+            <w:pPr>
+              <w:rPr>
+                <w:b/>
+                <w:bCs/>
+                <w:sz w:val="24"/>
+              </w:rPr>
+            </w:pPr>
+            <w:r>
+              <w:rPr>
+                <w:b/>
+                <w:bCs/>
+                <w:sz w:val="24"/>
+              </w:rPr>
+              <w:t>Tikrinama ar įmanoma pridėti išlaidą neįvedus sumus</w:t>
+            </w:r>
+          </w:p>
+        </w:tc>
+        <w:tc>
+          <w:tcPr>
+            <w:tcW w:w="1671" w:type="dxa"/>
+            <w:vMerge/>
+            <w:hideMark/>
+          </w:tcPr>
+          <w:p>
+            <w:pPr>
+              <w:rPr>
+                <w:sz w:val="24"/>
+              </w:rPr>
+            </w:pPr>
+          </w:p>
+        </w:tc>
+      </w:tr>
+      <w:tr>
+        <w:trPr>
+          <w:trHeight w:val="276"/>
+        </w:trPr>
+        <w:tc>
+          <w:tcPr>
+            <w:tcW w:w="7905" w:type="dxa"/>
+            <w:noWrap/>
+            <w:hideMark/>
+          </w:tcPr>
+          <w:p>
+            <w:pPr>
+              <w:rPr>
+                <w:color w:val="5B9BD5" w:themeColor="accent1"/>
+                <w:sz w:val="24"/>
+              </w:rPr>
+            </w:pPr>
+            <w:r>
+              <w:rPr>
+                <w:color w:val="5B9BD5" w:themeColor="accent1"/>
+                <w:sz w:val="24"/>
+              </w:rPr>
+              <w:t>Testuotojas "Išlaidos/Pajamos" lange pasirenka kategoriją, pasirenka datą, neįvedą sumos, prideda arba neprideda čekio nuotraukos ir pastabos</w:t>
+            </w:r>
+          </w:p>
+        </w:tc>
+        <w:tc>
+          <w:tcPr>
+            <w:tcW w:w="1671" w:type="dxa"/>
+            <w:vMerge/>
+            <w:hideMark/>
+          </w:tcPr>
+          <w:p>
+            <w:pPr>
+              <w:rPr>
+                <w:sz w:val="24"/>
+              </w:rPr>
+            </w:pPr>
+          </w:p>
+        </w:tc>
+      </w:tr>
+      <w:tr>
+        <w:trPr>
+          <w:trHeight w:val="264"/>
+        </w:trPr>
+        <w:tc>
+          <w:tcPr>
+            <w:tcW w:w="7905" w:type="dxa"/>
+            <w:noWrap/>
+            <w:hideMark/>
+          </w:tcPr>
+          <w:p>
+            <w:pPr>
+              <w:rPr>
+                <w:color w:val="5B9BD5" w:themeColor="accent1"/>
+                <w:sz w:val="24"/>
+              </w:rPr>
+            </w:pPr>
+            <w:r>
+              <w:rPr>
+                <w:color w:val="5B9BD5" w:themeColor="accent1"/>
+                <w:sz w:val="24"/>
+              </w:rPr>
+              <w:t>Spaudžiama patvirtinti</w:t>
+            </w:r>
+          </w:p>
+        </w:tc>
+        <w:tc>
+          <w:tcPr>
+            <w:tcW w:w="1671" w:type="dxa"/>
+            <w:vMerge/>
+            <w:hideMark/>
+          </w:tcPr>
+          <w:p>
+            <w:pPr>
+              <w:rPr>
+                <w:sz w:val="24"/>
+              </w:rPr>
+            </w:pPr>
+          </w:p>
+        </w:tc>
+      </w:tr>
+      <w:tr>
+        <w:trPr>
+          <w:trHeight w:val="264"/>
+        </w:trPr>
+        <w:tc>
+          <w:tcPr>
+            <w:tcW w:w="7905" w:type="dxa"/>
+            <w:shd w:val="clear" w:color="auto" w:fill="A8D08D" w:themeFill="accent6" w:themeFillTint="99"/>
+            <w:noWrap/>
+            <w:hideMark/>
+          </w:tcPr>
+          <w:p>
+            <w:pPr>
+              <w:rPr>
+                <w:sz w:val="24"/>
+              </w:rPr>
+            </w:pPr>
+            <w:r>
+              <w:rPr>
+                <w:sz w:val="24"/>
+              </w:rPr>
+              <w:t>Išlaidos įrašas neturėtų būti pridėta</w:t>
+            </w:r>
+          </w:p>
+        </w:tc>
+        <w:tc>
+          <w:tcPr>
+            <w:tcW w:w="1671" w:type="dxa"/>
+            <w:vMerge/>
+            <w:hideMark/>
+          </w:tcPr>
+          <w:p>
+            <w:pPr>
+              <w:rPr>
+                <w:sz w:val="24"/>
+              </w:rPr>
+            </w:pPr>
+          </w:p>
+        </w:tc>
+      </w:tr>
+      <w:tr>
+        <w:trPr>
+          <w:trHeight w:val="288"/>
+        </w:trPr>
+        <w:tc>
+          <w:tcPr>
+            <w:tcW w:w="7905" w:type="dxa"/>
+            <w:shd w:val="clear" w:color="auto" w:fill="BFBFBF" w:themeFill="background1" w:themeFillShade="BF"/>
+            <w:noWrap/>
+            <w:hideMark/>
+          </w:tcPr>
+          <w:p>
+            <w:pPr>
+              <w:rPr>
+                <w:b/>
+                <w:bCs/>
+                <w:sz w:val="24"/>
+              </w:rPr>
+            </w:pPr>
+            <w:r>
+              <w:rPr>
+                <w:b/>
+                <w:bCs/>
+                <w:sz w:val="24"/>
+              </w:rPr>
+              <w:t>Tikrinama ar įmanoma pridėti išlaidą nepasirinkus datos</w:t>
+            </w:r>
+          </w:p>
+        </w:tc>
+        <w:tc>
+          <w:tcPr>
+            <w:tcW w:w="1671" w:type="dxa"/>
+            <w:vMerge/>
+            <w:hideMark/>
+          </w:tcPr>
+          <w:p>
+            <w:pPr>
+              <w:rPr>
+                <w:sz w:val="24"/>
+              </w:rPr>
+            </w:pPr>
+          </w:p>
+        </w:tc>
+      </w:tr>
+      <w:tr>
+        <w:trPr>
+          <w:trHeight w:val="288"/>
+        </w:trPr>
+        <w:tc>
+          <w:tcPr>
+            <w:tcW w:w="7905" w:type="dxa"/>
+            <w:noWrap/>
+            <w:hideMark/>
+          </w:tcPr>
+          <w:p>
+            <w:pPr>
+              <w:rPr>
+                <w:color w:val="5B9BD5" w:themeColor="accent1"/>
+                <w:sz w:val="24"/>
+              </w:rPr>
+            </w:pPr>
+            <w:r>
+              <w:rPr>
+                <w:color w:val="5B9BD5" w:themeColor="accent1"/>
+                <w:sz w:val="24"/>
+              </w:rPr>
+              <w:t>Testuotojas "Išlaidos/Pajamos" lange pasirenka kategoriją, nepasirenka datos, įvedą sumą, prideda arba neprideda čekio nuotraukos ir pastabos</w:t>
+            </w:r>
+          </w:p>
+        </w:tc>
+        <w:tc>
+          <w:tcPr>
+            <w:tcW w:w="1671" w:type="dxa"/>
+            <w:vMerge/>
+            <w:hideMark/>
+          </w:tcPr>
+          <w:p>
+            <w:pPr>
+              <w:rPr>
+                <w:sz w:val="24"/>
+              </w:rPr>
+            </w:pPr>
+          </w:p>
+        </w:tc>
+      </w:tr>
+      <w:tr>
+        <w:trPr>
+          <w:trHeight w:val="288"/>
+        </w:trPr>
+        <w:tc>
+          <w:tcPr>
+            <w:tcW w:w="7905" w:type="dxa"/>
+            <w:noWrap/>
+            <w:hideMark/>
+          </w:tcPr>
+          <w:p>
+            <w:pPr>
+              <w:rPr>
+                <w:color w:val="5B9BD5" w:themeColor="accent1"/>
+                <w:sz w:val="24"/>
+              </w:rPr>
+            </w:pPr>
+            <w:r>
+              <w:rPr>
+                <w:color w:val="5B9BD5" w:themeColor="accent1"/>
+                <w:sz w:val="24"/>
+              </w:rPr>
+              <w:t>Spaudžiama patvirtinti</w:t>
+            </w:r>
+          </w:p>
+        </w:tc>
+        <w:tc>
+          <w:tcPr>
+            <w:tcW w:w="1671" w:type="dxa"/>
+            <w:vMerge/>
+            <w:hideMark/>
+          </w:tcPr>
+          <w:p>
+            <w:pPr>
+              <w:rPr>
+                <w:sz w:val="24"/>
+              </w:rPr>
+            </w:pPr>
+          </w:p>
+        </w:tc>
+      </w:tr>
+      <w:tr>
+        <w:trPr>
+          <w:trHeight w:val="288"/>
+        </w:trPr>
+        <w:tc>
+          <w:tcPr>
+            <w:tcW w:w="7905" w:type="dxa"/>
+            <w:shd w:val="clear" w:color="auto" w:fill="A8D08D" w:themeFill="accent6" w:themeFillTint="99"/>
+            <w:noWrap/>
+            <w:hideMark/>
+          </w:tcPr>
+          <w:p>
+            <w:pPr>
+              <w:rPr>
+                <w:sz w:val="24"/>
+              </w:rPr>
+            </w:pPr>
+            <w:r>
+              <w:rPr>
+                <w:sz w:val="24"/>
+              </w:rPr>
+              <w:t>Išlaida neturėtų būti pridėta</w:t>
+            </w:r>
+          </w:p>
+        </w:tc>
+        <w:tc>
+          <w:tcPr>
+            <w:tcW w:w="1671" w:type="dxa"/>
+            <w:vMerge/>
+            <w:hideMark/>
+          </w:tcPr>
+          <w:p>
+            <w:pPr>
+              <w:rPr>
+                <w:sz w:val="24"/>
+              </w:rPr>
+            </w:pPr>
+          </w:p>
+        </w:tc>
+      </w:tr>
+      <w:tr>
+        <w:trPr>
+          <w:trHeight w:val="288"/>
+        </w:trPr>
+        <w:tc>
+          <w:tcPr>
+            <w:tcW w:w="7905" w:type="dxa"/>
+            <w:shd w:val="clear" w:color="auto" w:fill="BFBFBF" w:themeFill="background1" w:themeFillShade="BF"/>
+            <w:noWrap/>
+            <w:hideMark/>
+          </w:tcPr>
+          <w:p>
+            <w:pPr>
+              <w:rPr>
+                <w:b/>
+                <w:bCs/>
+                <w:sz w:val="24"/>
+              </w:rPr>
+            </w:pPr>
+            <w:r>
+              <w:rPr>
+                <w:b/>
+                <w:bCs/>
+                <w:sz w:val="24"/>
+              </w:rPr>
+              <w:t>Tikrinama ar įmanoma pridėti išlaidą nepasirinkus kategorijos</w:t>
+            </w:r>
+          </w:p>
+        </w:tc>
+        <w:tc>
+          <w:tcPr>
+            <w:tcW w:w="1671" w:type="dxa"/>
+            <w:vMerge/>
+            <w:hideMark/>
+          </w:tcPr>
+          <w:p>
+            <w:pPr>
+              <w:rPr>
+                <w:sz w:val="24"/>
+              </w:rPr>
+            </w:pPr>
+          </w:p>
+        </w:tc>
+      </w:tr>
+      <w:tr>
+        <w:trPr>
+          <w:trHeight w:val="288"/>
+        </w:trPr>
+        <w:tc>
+          <w:tcPr>
+            <w:tcW w:w="7905" w:type="dxa"/>
+            <w:noWrap/>
+            <w:hideMark/>
+          </w:tcPr>
+          <w:p>
+            <w:pPr>
+              <w:rPr>
+                <w:color w:val="5B9BD5" w:themeColor="accent1"/>
+                <w:sz w:val="24"/>
+              </w:rPr>
+            </w:pPr>
+            <w:r>
+              <w:rPr>
+                <w:color w:val="5B9BD5" w:themeColor="accent1"/>
+                <w:sz w:val="24"/>
+              </w:rPr>
+              <w:t>Testuotojas "Išlaidos/Pajamos" lange nepasirenka kategorijos, pasirenka datą, įvedą sumą, prideda arba neprideda čekio nuotraukos ir pastabos</w:t>
+            </w:r>
+          </w:p>
+        </w:tc>
+        <w:tc>
+          <w:tcPr>
+            <w:tcW w:w="1671" w:type="dxa"/>
+            <w:vMerge/>
+            <w:hideMark/>
+          </w:tcPr>
+          <w:p>
+            <w:pPr>
+              <w:rPr>
+                <w:sz w:val="24"/>
+              </w:rPr>
+            </w:pPr>
+          </w:p>
+        </w:tc>
+      </w:tr>
+      <w:tr>
+        <w:trPr>
+          <w:trHeight w:val="288"/>
+        </w:trPr>
+        <w:tc>
+          <w:tcPr>
+            <w:tcW w:w="7905" w:type="dxa"/>
+            <w:noWrap/>
+            <w:hideMark/>
+          </w:tcPr>
+          <w:p>
+            <w:pPr>
+              <w:rPr>
+                <w:color w:val="5B9BD5" w:themeColor="accent1"/>
+                <w:sz w:val="24"/>
+              </w:rPr>
+            </w:pPr>
+            <w:r>
+              <w:rPr>
+                <w:color w:val="5B9BD5" w:themeColor="accent1"/>
+                <w:sz w:val="24"/>
+              </w:rPr>
+              <w:t>Spaudžiama patvirtinti</w:t>
+            </w:r>
+          </w:p>
+        </w:tc>
+        <w:tc>
+          <w:tcPr>
+            <w:tcW w:w="1671" w:type="dxa"/>
+            <w:vMerge/>
+            <w:hideMark/>
+          </w:tcPr>
+          <w:p>
+            <w:pPr>
+              <w:rPr>
+                <w:sz w:val="24"/>
+              </w:rPr>
+            </w:pPr>
+          </w:p>
+        </w:tc>
+      </w:tr>
+      <w:tr>
+        <w:trPr>
+          <w:trHeight w:val="264"/>
+        </w:trPr>
+        <w:tc>
+          <w:tcPr>
+            <w:tcW w:w="7905" w:type="dxa"/>
+            <w:shd w:val="clear" w:color="auto" w:fill="A8D08D" w:themeFill="accent6" w:themeFillTint="99"/>
+            <w:noWrap/>
+            <w:hideMark/>
+          </w:tcPr>
+          <w:p>
+            <w:pPr>
+              <w:rPr>
+                <w:sz w:val="24"/>
+              </w:rPr>
+            </w:pPr>
+            <w:r>
+              <w:rPr>
+                <w:sz w:val="24"/>
+              </w:rPr>
+              <w:t>Išlaidos įrašas neturėtų būti pridėta</w:t>
+            </w:r>
+          </w:p>
+        </w:tc>
+        <w:tc>
+          <w:tcPr>
+            <w:tcW w:w="1671" w:type="dxa"/>
+            <w:vMerge/>
+            <w:hideMark/>
+          </w:tcPr>
+          <w:p>
+            <w:pPr>
+              <w:rPr>
+                <w:sz w:val="24"/>
+              </w:rPr>
+            </w:pPr>
+          </w:p>
+        </w:tc>
+      </w:tr>
+      <w:tr>
+        <w:trPr>
+          <w:trHeight w:val="288"/>
+        </w:trPr>
+        <w:tc>
+          <w:tcPr>
+            <w:tcW w:w="7905" w:type="dxa"/>
+            <w:noWrap/>
+            <w:hideMark/>
+          </w:tcPr>
+          <w:p>
+            <w:pPr>
+              <w:rPr>
+                <w:sz w:val="24"/>
+              </w:rPr>
+            </w:pPr>
+            <w:r>
+              <w:rPr>
+                <w:sz w:val="24"/>
+              </w:rPr>
+              <w:t>U_06</w:t>
+            </w:r>
+          </w:p>
+        </w:tc>
+        <w:tc>
+          <w:tcPr>
+            <w:tcW w:w="1671" w:type="dxa"/>
+            <w:vMerge w:val="restart"/>
+            <w:noWrap/>
+            <w:hideMark/>
+          </w:tcPr>
+          <w:p>
+            <w:pPr>
+              <w:rPr>
+                <w:sz w:val="24"/>
+              </w:rPr>
+            </w:pPr>
+            <w:r>
+              <w:rPr>
+                <w:sz w:val="24"/>
+              </w:rPr>
+              <w:t> </w:t>
+            </w:r>
+          </w:p>
+        </w:tc>
+      </w:tr>
+      <w:tr>
+        <w:trPr>
+          <w:trHeight w:val="288"/>
+        </w:trPr>
+        <w:tc>
+          <w:tcPr>
+            <w:tcW w:w="7905" w:type="dxa"/>
+            <w:shd w:val="clear" w:color="auto" w:fill="BFBFBF" w:themeFill="background1" w:themeFillShade="BF"/>
+            <w:noWrap/>
+            <w:hideMark/>
+          </w:tcPr>
+          <w:p>
+            <w:pPr>
+              <w:rPr>
+                <w:b/>
+                <w:bCs/>
+                <w:sz w:val="24"/>
+              </w:rPr>
+            </w:pPr>
+            <w:r>
+              <w:rPr>
+                <w:b/>
+                <w:bCs/>
+                <w:sz w:val="24"/>
+              </w:rPr>
+              <w:t>Tikrinama ar čekio nuotrauka pridėta prie išlaidos įrašo</w:t>
+            </w:r>
+          </w:p>
+        </w:tc>
+        <w:tc>
+          <w:tcPr>
+            <w:tcW w:w="1671" w:type="dxa"/>
+            <w:vMerge/>
+            <w:hideMark/>
+          </w:tcPr>
+          <w:p>
+            <w:pPr>
+              <w:rPr>
+                <w:sz w:val="24"/>
+              </w:rPr>
+            </w:pPr>
+          </w:p>
+        </w:tc>
+      </w:tr>
+      <w:tr>
+        <w:trPr>
+          <w:trHeight w:val="288"/>
+        </w:trPr>
+        <w:tc>
+          <w:tcPr>
+            <w:tcW w:w="7905" w:type="dxa"/>
+            <w:noWrap/>
+            <w:hideMark/>
+          </w:tcPr>
+          <w:p>
+            <w:pPr>
+              <w:rPr>
+                <w:color w:val="5B9BD5" w:themeColor="accent1"/>
+                <w:sz w:val="24"/>
+              </w:rPr>
+            </w:pPr>
+            <w:r>
+              <w:rPr>
+                <w:color w:val="5B9BD5" w:themeColor="accent1"/>
+                <w:sz w:val="24"/>
+              </w:rPr>
+              <w:t>Testuotojas atidaro "Išlaidos/Pajamos" langą</w:t>
+            </w:r>
+          </w:p>
+        </w:tc>
+        <w:tc>
+          <w:tcPr>
+            <w:tcW w:w="1671" w:type="dxa"/>
+            <w:vMerge/>
+            <w:hideMark/>
+          </w:tcPr>
+          <w:p>
+            <w:pPr>
+              <w:rPr>
+                <w:sz w:val="24"/>
+              </w:rPr>
+            </w:pPr>
+          </w:p>
+        </w:tc>
+      </w:tr>
+      <w:tr>
+        <w:trPr>
+          <w:trHeight w:val="288"/>
+        </w:trPr>
+        <w:tc>
+          <w:tcPr>
+            <w:tcW w:w="7905" w:type="dxa"/>
+            <w:noWrap/>
+            <w:hideMark/>
+          </w:tcPr>
+          <w:p>
+            <w:pPr>
+              <w:rPr>
+                <w:color w:val="5B9BD5" w:themeColor="accent1"/>
+                <w:sz w:val="24"/>
+              </w:rPr>
+            </w:pPr>
+            <w:r>
+              <w:rPr>
+                <w:color w:val="5B9BD5" w:themeColor="accent1"/>
+                <w:sz w:val="24"/>
+              </w:rPr>
+              <w:t>Paspaudžia "Pasirinkti.."</w:t>
+            </w:r>
+          </w:p>
+        </w:tc>
+        <w:tc>
+          <w:tcPr>
+            <w:tcW w:w="1671" w:type="dxa"/>
+            <w:vMerge/>
+            <w:hideMark/>
+          </w:tcPr>
+          <w:p>
+            <w:pPr>
+              <w:rPr>
+                <w:sz w:val="24"/>
+              </w:rPr>
+            </w:pPr>
+          </w:p>
+        </w:tc>
+      </w:tr>
+      <w:tr>
+        <w:trPr>
+          <w:trHeight w:val="276"/>
+        </w:trPr>
+        <w:tc>
+          <w:tcPr>
+            <w:tcW w:w="7905" w:type="dxa"/>
+            <w:noWrap/>
+            <w:hideMark/>
+          </w:tcPr>
+          <w:p>
+            <w:pPr>
+              <w:rPr>
+                <w:color w:val="5B9BD5" w:themeColor="accent1"/>
+                <w:sz w:val="24"/>
+              </w:rPr>
+            </w:pPr>
+            <w:r>
+              <w:rPr>
+                <w:color w:val="5B9BD5" w:themeColor="accent1"/>
+                <w:sz w:val="24"/>
+              </w:rPr>
+              <w:t>"File Explorer" lange pasirenka nuotrauką ir paspaudžia "OK"</w:t>
+            </w:r>
+          </w:p>
+        </w:tc>
+        <w:tc>
+          <w:tcPr>
+            <w:tcW w:w="1671" w:type="dxa"/>
+            <w:vMerge/>
+            <w:hideMark/>
+          </w:tcPr>
+          <w:p>
+            <w:pPr>
+              <w:rPr>
+                <w:sz w:val="24"/>
+              </w:rPr>
+            </w:pPr>
+          </w:p>
+        </w:tc>
+      </w:tr>
+      <w:tr>
+        <w:trPr>
+          <w:trHeight w:val="288"/>
+        </w:trPr>
+        <w:tc>
+          <w:tcPr>
+            <w:tcW w:w="7905" w:type="dxa"/>
+            <w:noWrap/>
+            <w:hideMark/>
+          </w:tcPr>
+          <w:p>
+            <w:pPr>
+              <w:rPr>
+                <w:color w:val="5B9BD5" w:themeColor="accent1"/>
+                <w:sz w:val="24"/>
+              </w:rPr>
+            </w:pPr>
+            <w:r>
+              <w:rPr>
+                <w:color w:val="5B9BD5" w:themeColor="accent1"/>
+                <w:sz w:val="24"/>
+              </w:rPr>
+              <w:t>Testuotojas paspaudžia "Patvirtinti"</w:t>
+            </w:r>
+          </w:p>
+        </w:tc>
+        <w:tc>
+          <w:tcPr>
+            <w:tcW w:w="1671" w:type="dxa"/>
+            <w:vMerge/>
+            <w:hideMark/>
+          </w:tcPr>
+          <w:p>
+            <w:pPr>
+              <w:rPr>
+                <w:sz w:val="24"/>
+              </w:rPr>
+            </w:pPr>
+          </w:p>
+        </w:tc>
+      </w:tr>
+      <w:tr>
+        <w:trPr>
+          <w:trHeight w:val="288"/>
+        </w:trPr>
+        <w:tc>
+          <w:tcPr>
+            <w:tcW w:w="7905" w:type="dxa"/>
+            <w:shd w:val="clear" w:color="auto" w:fill="A8D08D" w:themeFill="accent6" w:themeFillTint="99"/>
+            <w:noWrap/>
+            <w:hideMark/>
+          </w:tcPr>
+          <w:p>
+            <w:pPr>
+              <w:rPr>
+                <w:sz w:val="24"/>
+              </w:rPr>
+            </w:pPr>
+            <w:r>
+              <w:rPr>
+                <w:sz w:val="24"/>
+              </w:rPr>
+              <w:t>Čekio nuotrauka pridėta prie išlaidos įrašo</w:t>
+            </w:r>
+          </w:p>
+        </w:tc>
+        <w:tc>
+          <w:tcPr>
+            <w:tcW w:w="1671" w:type="dxa"/>
+            <w:vMerge/>
+            <w:hideMark/>
+          </w:tcPr>
+          <w:p>
+            <w:pPr>
+              <w:rPr>
+                <w:sz w:val="24"/>
+              </w:rPr>
+            </w:pPr>
+          </w:p>
+        </w:tc>
+      </w:tr>
+      <w:tr>
+        <w:trPr>
+          <w:trHeight w:val="288"/>
+        </w:trPr>
+        <w:tc>
+          <w:tcPr>
+            <w:tcW w:w="7905" w:type="dxa"/>
+            <w:shd w:val="clear" w:color="auto" w:fill="BFBFBF" w:themeFill="background1" w:themeFillShade="BF"/>
+            <w:noWrap/>
+            <w:hideMark/>
+          </w:tcPr>
+          <w:p>
+            <w:pPr>
+              <w:rPr>
+                <w:b/>
+                <w:bCs/>
+                <w:sz w:val="24"/>
+              </w:rPr>
+            </w:pPr>
+            <w:r>
+              <w:rPr>
+                <w:b/>
+                <w:bCs/>
+                <w:sz w:val="24"/>
+              </w:rPr>
+              <w:t>Tikrinama ar įmanoma pridėti išlaidos įrašą be čekio nuotraukos</w:t>
+            </w:r>
+          </w:p>
+        </w:tc>
+        <w:tc>
+          <w:tcPr>
+            <w:tcW w:w="1671" w:type="dxa"/>
+            <w:vMerge/>
+            <w:hideMark/>
+          </w:tcPr>
+          <w:p>
+            <w:pPr>
+              <w:rPr>
+                <w:sz w:val="24"/>
+              </w:rPr>
+            </w:pPr>
+          </w:p>
+        </w:tc>
+      </w:tr>
+      <w:tr>
+        <w:trPr>
+          <w:trHeight w:val="288"/>
+        </w:trPr>
+        <w:tc>
+          <w:tcPr>
+            <w:tcW w:w="7905" w:type="dxa"/>
+            <w:noWrap/>
+            <w:hideMark/>
+          </w:tcPr>
+          <w:p>
+            <w:pPr>
+              <w:rPr>
+                <w:color w:val="5B9BD5" w:themeColor="accent1"/>
+                <w:sz w:val="24"/>
+              </w:rPr>
+            </w:pPr>
+            <w:r>
+              <w:rPr>
+                <w:color w:val="5B9BD5" w:themeColor="accent1"/>
+                <w:sz w:val="24"/>
+              </w:rPr>
+              <w:t>Testuotojas atidaro "Išlaidos/Pajamos" langą</w:t>
+            </w:r>
+          </w:p>
+        </w:tc>
+        <w:tc>
+          <w:tcPr>
+            <w:tcW w:w="1671" w:type="dxa"/>
+            <w:vMerge/>
+            <w:hideMark/>
+          </w:tcPr>
+          <w:p>
+            <w:pPr>
+              <w:rPr>
+                <w:sz w:val="24"/>
+              </w:rPr>
+            </w:pPr>
+          </w:p>
+        </w:tc>
+      </w:tr>
+      <w:tr>
+        <w:trPr>
+          <w:trHeight w:val="288"/>
+        </w:trPr>
+        <w:tc>
+          <w:tcPr>
+            <w:tcW w:w="7905" w:type="dxa"/>
+            <w:noWrap/>
+            <w:hideMark/>
+          </w:tcPr>
+          <w:p>
+            <w:pPr>
+              <w:rPr>
+                <w:color w:val="5B9BD5" w:themeColor="accent1"/>
+                <w:sz w:val="24"/>
+              </w:rPr>
+            </w:pPr>
+            <w:r>
+              <w:rPr>
+                <w:color w:val="5B9BD5" w:themeColor="accent1"/>
+                <w:sz w:val="24"/>
+              </w:rPr>
+              <w:t>Testuotojas suveda išlaidos įrašo duomenis</w:t>
+            </w:r>
+          </w:p>
+        </w:tc>
+        <w:tc>
+          <w:tcPr>
+            <w:tcW w:w="1671" w:type="dxa"/>
+            <w:vMerge/>
+            <w:hideMark/>
+          </w:tcPr>
+          <w:p>
+            <w:pPr>
+              <w:rPr>
+                <w:sz w:val="24"/>
+              </w:rPr>
+            </w:pPr>
+          </w:p>
+        </w:tc>
+      </w:tr>
+      <w:tr>
+        <w:trPr>
+          <w:trHeight w:val="288"/>
+        </w:trPr>
+        <w:tc>
+          <w:tcPr>
+            <w:tcW w:w="7905" w:type="dxa"/>
+            <w:noWrap/>
+            <w:hideMark/>
+          </w:tcPr>
+          <w:p>
+            <w:pPr>
+              <w:rPr>
+                <w:color w:val="5B9BD5" w:themeColor="accent1"/>
+                <w:sz w:val="24"/>
+              </w:rPr>
+            </w:pPr>
+            <w:r>
+              <w:rPr>
+                <w:color w:val="5B9BD5" w:themeColor="accent1"/>
+                <w:sz w:val="24"/>
+              </w:rPr>
+              <w:t>Testuotojas neprideda čekio nuotraukos</w:t>
+            </w:r>
+          </w:p>
+        </w:tc>
+        <w:tc>
+          <w:tcPr>
+            <w:tcW w:w="1671" w:type="dxa"/>
+            <w:vMerge/>
+            <w:hideMark/>
+          </w:tcPr>
+          <w:p>
+            <w:pPr>
+              <w:rPr>
+                <w:sz w:val="24"/>
+              </w:rPr>
+            </w:pPr>
+          </w:p>
+        </w:tc>
+      </w:tr>
+      <w:tr>
+        <w:trPr>
+          <w:trHeight w:val="276"/>
+        </w:trPr>
+        <w:tc>
+          <w:tcPr>
+            <w:tcW w:w="7905" w:type="dxa"/>
+            <w:noWrap/>
+            <w:hideMark/>
+          </w:tcPr>
+          <w:p>
+            <w:pPr>
+              <w:rPr>
+                <w:color w:val="5B9BD5" w:themeColor="accent1"/>
+                <w:sz w:val="24"/>
+              </w:rPr>
+            </w:pPr>
+            <w:r>
+              <w:rPr>
+                <w:color w:val="5B9BD5" w:themeColor="accent1"/>
+                <w:sz w:val="24"/>
+              </w:rPr>
+              <w:t>Testuotojas paspaudžia "Patvirtinti"</w:t>
+            </w:r>
+          </w:p>
+        </w:tc>
+        <w:tc>
+          <w:tcPr>
+            <w:tcW w:w="1671" w:type="dxa"/>
+            <w:vMerge/>
+            <w:hideMark/>
+          </w:tcPr>
+          <w:p>
+            <w:pPr>
+              <w:rPr>
+                <w:sz w:val="24"/>
+              </w:rPr>
+            </w:pPr>
+          </w:p>
+        </w:tc>
+      </w:tr>
+      <w:tr>
+        <w:trPr>
+          <w:trHeight w:val="288"/>
+        </w:trPr>
+        <w:tc>
+          <w:tcPr>
+            <w:tcW w:w="7905" w:type="dxa"/>
+            <w:shd w:val="clear" w:color="auto" w:fill="A8D08D" w:themeFill="accent6" w:themeFillTint="99"/>
+            <w:noWrap/>
+            <w:hideMark/>
+          </w:tcPr>
+          <w:p>
+            <w:pPr>
+              <w:rPr>
+                <w:sz w:val="24"/>
+              </w:rPr>
+            </w:pPr>
+            <w:r>
+              <w:rPr>
+                <w:sz w:val="24"/>
+              </w:rPr>
+              <w:t>Išlaidos įrašas pridėtas</w:t>
+            </w:r>
+          </w:p>
+        </w:tc>
+        <w:tc>
+          <w:tcPr>
+            <w:tcW w:w="1671" w:type="dxa"/>
+            <w:vMerge/>
+            <w:hideMark/>
+          </w:tcPr>
+          <w:p>
+            <w:pPr>
+              <w:rPr>
+                <w:sz w:val="24"/>
+              </w:rPr>
+            </w:pPr>
+          </w:p>
+        </w:tc>
+      </w:tr>
+      <w:tr>
+        <w:trPr>
+          <w:trHeight w:val="288"/>
+        </w:trPr>
+        <w:tc>
+          <w:tcPr>
+            <w:tcW w:w="7905" w:type="dxa"/>
+            <w:noWrap/>
+            <w:hideMark/>
+          </w:tcPr>
+          <w:p>
+            <w:pPr>
+              <w:rPr>
+                <w:sz w:val="24"/>
+              </w:rPr>
+            </w:pPr>
+            <w:r>
+              <w:rPr>
+                <w:sz w:val="24"/>
+              </w:rPr>
+              <w:t>U_07</w:t>
+            </w:r>
+          </w:p>
+        </w:tc>
+        <w:tc>
+          <w:tcPr>
+            <w:tcW w:w="1671" w:type="dxa"/>
+            <w:vMerge w:val="restart"/>
+            <w:noWrap/>
+            <w:hideMark/>
+          </w:tcPr>
+          <w:p>
+            <w:pPr>
+              <w:rPr>
+                <w:sz w:val="24"/>
+              </w:rPr>
+            </w:pPr>
+            <w:r>
+              <w:rPr>
+                <w:sz w:val="24"/>
+              </w:rPr>
+              <w:t> </w:t>
+            </w:r>
+          </w:p>
+        </w:tc>
+      </w:tr>
+      <w:tr>
+        <w:trPr>
+          <w:trHeight w:val="288"/>
+        </w:trPr>
+        <w:tc>
+          <w:tcPr>
+            <w:tcW w:w="7905" w:type="dxa"/>
+            <w:shd w:val="clear" w:color="auto" w:fill="BFBFBF" w:themeFill="background1" w:themeFillShade="BF"/>
+            <w:noWrap/>
+            <w:hideMark/>
+          </w:tcPr>
+          <w:p>
+            <w:pPr>
+              <w:rPr>
+                <w:b/>
+                <w:bCs/>
+                <w:sz w:val="24"/>
+              </w:rPr>
+            </w:pPr>
+            <w:r>
+              <w:rPr>
+                <w:b/>
+                <w:bCs/>
+                <w:sz w:val="24"/>
+              </w:rPr>
+              <w:t>Tikrinama ar pastaba pridėta prie išlaidos įrašo</w:t>
+            </w:r>
+          </w:p>
+        </w:tc>
+        <w:tc>
+          <w:tcPr>
+            <w:tcW w:w="1671" w:type="dxa"/>
+            <w:vMerge/>
+            <w:hideMark/>
+          </w:tcPr>
+          <w:p>
+            <w:pPr>
+              <w:rPr>
+                <w:sz w:val="24"/>
+              </w:rPr>
+            </w:pPr>
+          </w:p>
+        </w:tc>
+      </w:tr>
+      <w:tr>
+        <w:trPr>
+          <w:trHeight w:val="288"/>
+        </w:trPr>
+        <w:tc>
+          <w:tcPr>
+            <w:tcW w:w="7905" w:type="dxa"/>
+            <w:noWrap/>
+            <w:hideMark/>
+          </w:tcPr>
+          <w:p>
+            <w:pPr>
+              <w:rPr>
+                <w:color w:val="5B9BD5" w:themeColor="accent1"/>
+                <w:sz w:val="24"/>
+              </w:rPr>
+            </w:pPr>
+            <w:r>
+              <w:rPr>
+                <w:color w:val="5B9BD5" w:themeColor="accent1"/>
+                <w:sz w:val="24"/>
+              </w:rPr>
+              <w:t>Testuotojas atidaro "Išlaidos/Pajamos" langą</w:t>
+            </w:r>
+          </w:p>
+        </w:tc>
+        <w:tc>
+          <w:tcPr>
+            <w:tcW w:w="1671" w:type="dxa"/>
+            <w:vMerge/>
+            <w:hideMark/>
+          </w:tcPr>
+          <w:p>
+            <w:pPr>
+              <w:rPr>
+                <w:sz w:val="24"/>
+              </w:rPr>
+            </w:pPr>
+          </w:p>
+        </w:tc>
+      </w:tr>
+      <w:tr>
+        <w:trPr>
+          <w:trHeight w:val="288"/>
+        </w:trPr>
+        <w:tc>
+          <w:tcPr>
+            <w:tcW w:w="7905" w:type="dxa"/>
+            <w:noWrap/>
+            <w:hideMark/>
+          </w:tcPr>
+          <w:p>
+            <w:pPr>
+              <w:rPr>
+                <w:color w:val="5B9BD5" w:themeColor="accent1"/>
+                <w:sz w:val="24"/>
+              </w:rPr>
+            </w:pPr>
+            <w:r>
+              <w:rPr>
+                <w:color w:val="5B9BD5" w:themeColor="accent1"/>
+                <w:sz w:val="24"/>
+              </w:rPr>
+              <w:t>Teksto lauke "Pastaba:" įrašo pastabos tektą</w:t>
+            </w:r>
+          </w:p>
+        </w:tc>
+        <w:tc>
+          <w:tcPr>
+            <w:tcW w:w="1671" w:type="dxa"/>
+            <w:vMerge/>
+            <w:hideMark/>
+          </w:tcPr>
+          <w:p>
+            <w:pPr>
+              <w:rPr>
+                <w:sz w:val="24"/>
+              </w:rPr>
+            </w:pPr>
+          </w:p>
+        </w:tc>
+      </w:tr>
+      <w:tr>
+        <w:trPr>
+          <w:trHeight w:val="276"/>
+        </w:trPr>
+        <w:tc>
+          <w:tcPr>
+            <w:tcW w:w="7905" w:type="dxa"/>
+            <w:noWrap/>
+            <w:hideMark/>
+          </w:tcPr>
+          <w:p>
+            <w:pPr>
+              <w:rPr>
+                <w:color w:val="5B9BD5" w:themeColor="accent1"/>
+                <w:sz w:val="24"/>
+              </w:rPr>
+            </w:pPr>
+            <w:r>
+              <w:rPr>
+                <w:color w:val="5B9BD5" w:themeColor="accent1"/>
+                <w:sz w:val="24"/>
+              </w:rPr>
+              <w:t>Testuotojas suveda kitus išlaidos įrašo duomenis</w:t>
+            </w:r>
+          </w:p>
+        </w:tc>
+        <w:tc>
+          <w:tcPr>
+            <w:tcW w:w="1671" w:type="dxa"/>
+            <w:vMerge/>
+            <w:hideMark/>
+          </w:tcPr>
+          <w:p>
+            <w:pPr>
+              <w:rPr>
+                <w:sz w:val="24"/>
+              </w:rPr>
+            </w:pPr>
+          </w:p>
+        </w:tc>
+      </w:tr>
+      <w:tr>
+        <w:trPr>
+          <w:trHeight w:val="288"/>
+        </w:trPr>
+        <w:tc>
+          <w:tcPr>
+            <w:tcW w:w="7905" w:type="dxa"/>
+            <w:noWrap/>
+            <w:hideMark/>
+          </w:tcPr>
+          <w:p>
+            <w:pPr>
+              <w:rPr>
+                <w:color w:val="5B9BD5" w:themeColor="accent1"/>
+                <w:sz w:val="24"/>
+              </w:rPr>
+            </w:pPr>
+            <w:r>
+              <w:rPr>
+                <w:color w:val="5B9BD5" w:themeColor="accent1"/>
+                <w:sz w:val="24"/>
+              </w:rPr>
+              <w:t>Testuotojas paspaudžia "Patvirtinti"</w:t>
+            </w:r>
+          </w:p>
+        </w:tc>
+        <w:tc>
+          <w:tcPr>
+            <w:tcW w:w="1671" w:type="dxa"/>
+            <w:vMerge/>
+            <w:hideMark/>
+          </w:tcPr>
+          <w:p>
+            <w:pPr>
+              <w:rPr>
+                <w:sz w:val="24"/>
+              </w:rPr>
+            </w:pPr>
+          </w:p>
+        </w:tc>
+      </w:tr>
+      <w:tr>
+        <w:trPr>
+          <w:trHeight w:val="288"/>
+        </w:trPr>
+        <w:tc>
+          <w:tcPr>
+            <w:tcW w:w="7905" w:type="dxa"/>
+            <w:shd w:val="clear" w:color="auto" w:fill="A8D08D" w:themeFill="accent6" w:themeFillTint="99"/>
+            <w:noWrap/>
+            <w:hideMark/>
+          </w:tcPr>
+          <w:p>
+            <w:pPr>
+              <w:rPr>
+                <w:sz w:val="24"/>
+              </w:rPr>
+            </w:pPr>
+            <w:r>
+              <w:rPr>
+                <w:sz w:val="24"/>
+              </w:rPr>
+              <w:lastRenderedPageBreak/>
+              <w:t>Pastaba pridėta prie išlaidos įrašo</w:t>
+            </w:r>
+          </w:p>
+        </w:tc>
+        <w:tc>
+          <w:tcPr>
+            <w:tcW w:w="1671" w:type="dxa"/>
+            <w:vMerge/>
+            <w:hideMark/>
+          </w:tcPr>
+          <w:p>
+            <w:pPr>
+              <w:rPr>
+                <w:sz w:val="24"/>
+              </w:rPr>
+            </w:pPr>
+          </w:p>
+        </w:tc>
+      </w:tr>
+      <w:tr>
+        <w:trPr>
+          <w:trHeight w:val="288"/>
+        </w:trPr>
+        <w:tc>
+          <w:tcPr>
+            <w:tcW w:w="7905" w:type="dxa"/>
+            <w:shd w:val="clear" w:color="auto" w:fill="BFBFBF" w:themeFill="background1" w:themeFillShade="BF"/>
+            <w:noWrap/>
+            <w:hideMark/>
+          </w:tcPr>
+          <w:p>
+            <w:pPr>
+              <w:rPr>
+                <w:b/>
+                <w:bCs/>
+                <w:sz w:val="24"/>
+              </w:rPr>
+            </w:pPr>
+            <w:r>
+              <w:rPr>
+                <w:b/>
+                <w:bCs/>
+                <w:sz w:val="24"/>
+              </w:rPr>
+              <w:t>Tikrinama ar įmanoma pridėti išlaidos įrašą be pastabos teksto</w:t>
+            </w:r>
+          </w:p>
+        </w:tc>
+        <w:tc>
+          <w:tcPr>
+            <w:tcW w:w="1671" w:type="dxa"/>
+            <w:vMerge/>
+            <w:hideMark/>
+          </w:tcPr>
+          <w:p>
+            <w:pPr>
+              <w:rPr>
+                <w:sz w:val="24"/>
+              </w:rPr>
+            </w:pPr>
+          </w:p>
+        </w:tc>
+      </w:tr>
+      <w:tr>
+        <w:trPr>
+          <w:trHeight w:val="288"/>
+        </w:trPr>
+        <w:tc>
+          <w:tcPr>
+            <w:tcW w:w="7905" w:type="dxa"/>
+            <w:noWrap/>
+            <w:hideMark/>
+          </w:tcPr>
+          <w:p>
+            <w:pPr>
+              <w:rPr>
+                <w:color w:val="5B9BD5" w:themeColor="accent1"/>
+                <w:sz w:val="24"/>
+              </w:rPr>
+            </w:pPr>
+            <w:r>
+              <w:rPr>
+                <w:color w:val="5B9BD5" w:themeColor="accent1"/>
+                <w:sz w:val="24"/>
+              </w:rPr>
+              <w:t>Testuotojas atidaro "Išlaidos/Pajamos" langą</w:t>
+            </w:r>
+          </w:p>
+        </w:tc>
+        <w:tc>
+          <w:tcPr>
+            <w:tcW w:w="1671" w:type="dxa"/>
+            <w:vMerge/>
+            <w:hideMark/>
+          </w:tcPr>
+          <w:p>
+            <w:pPr>
+              <w:rPr>
+                <w:sz w:val="24"/>
+              </w:rPr>
+            </w:pPr>
+          </w:p>
+        </w:tc>
+      </w:tr>
+      <w:tr>
+        <w:trPr>
+          <w:trHeight w:val="288"/>
+        </w:trPr>
+        <w:tc>
+          <w:tcPr>
+            <w:tcW w:w="7905" w:type="dxa"/>
+            <w:noWrap/>
+            <w:hideMark/>
+          </w:tcPr>
+          <w:p>
+            <w:pPr>
+              <w:rPr>
+                <w:color w:val="5B9BD5" w:themeColor="accent1"/>
+                <w:sz w:val="24"/>
+              </w:rPr>
+            </w:pPr>
+            <w:r>
+              <w:rPr>
+                <w:color w:val="5B9BD5" w:themeColor="accent1"/>
+                <w:sz w:val="24"/>
+              </w:rPr>
+              <w:t>Testuotojas suveda išlaidos įrašo duomenis</w:t>
+            </w:r>
+          </w:p>
+        </w:tc>
+        <w:tc>
+          <w:tcPr>
+            <w:tcW w:w="1671" w:type="dxa"/>
+            <w:vMerge/>
+            <w:hideMark/>
+          </w:tcPr>
+          <w:p>
+            <w:pPr>
+              <w:rPr>
+                <w:sz w:val="24"/>
+              </w:rPr>
+            </w:pPr>
+          </w:p>
+        </w:tc>
+      </w:tr>
+      <w:tr>
+        <w:trPr>
+          <w:trHeight w:val="288"/>
+        </w:trPr>
+        <w:tc>
+          <w:tcPr>
+            <w:tcW w:w="7905" w:type="dxa"/>
+            <w:noWrap/>
+            <w:hideMark/>
+          </w:tcPr>
+          <w:p>
+            <w:pPr>
+              <w:rPr>
+                <w:color w:val="5B9BD5" w:themeColor="accent1"/>
+                <w:sz w:val="24"/>
+              </w:rPr>
+            </w:pPr>
+            <w:r>
+              <w:rPr>
+                <w:color w:val="5B9BD5" w:themeColor="accent1"/>
+                <w:sz w:val="24"/>
+              </w:rPr>
+              <w:t>Testuotojas neprideda pastabos</w:t>
+            </w:r>
+          </w:p>
+        </w:tc>
+        <w:tc>
+          <w:tcPr>
+            <w:tcW w:w="1671" w:type="dxa"/>
+            <w:vMerge/>
+            <w:hideMark/>
+          </w:tcPr>
+          <w:p>
+            <w:pPr>
+              <w:rPr>
+                <w:sz w:val="24"/>
+              </w:rPr>
+            </w:pPr>
+          </w:p>
+        </w:tc>
+      </w:tr>
+      <w:tr>
+        <w:trPr>
+          <w:trHeight w:val="276"/>
+        </w:trPr>
+        <w:tc>
+          <w:tcPr>
+            <w:tcW w:w="7905" w:type="dxa"/>
+            <w:noWrap/>
+            <w:hideMark/>
+          </w:tcPr>
+          <w:p>
+            <w:pPr>
+              <w:rPr>
+                <w:color w:val="5B9BD5" w:themeColor="accent1"/>
+                <w:sz w:val="24"/>
+              </w:rPr>
+            </w:pPr>
+            <w:r>
+              <w:rPr>
+                <w:color w:val="5B9BD5" w:themeColor="accent1"/>
+                <w:sz w:val="24"/>
+              </w:rPr>
+              <w:t>Testuotojas paspaudžia "Patvirtinti"</w:t>
+            </w:r>
+          </w:p>
+        </w:tc>
+        <w:tc>
+          <w:tcPr>
+            <w:tcW w:w="1671" w:type="dxa"/>
+            <w:vMerge/>
+            <w:hideMark/>
+          </w:tcPr>
+          <w:p>
+            <w:pPr>
+              <w:rPr>
+                <w:sz w:val="24"/>
+              </w:rPr>
+            </w:pPr>
+          </w:p>
+        </w:tc>
+      </w:tr>
+      <w:tr>
+        <w:trPr>
+          <w:trHeight w:val="288"/>
+        </w:trPr>
+        <w:tc>
+          <w:tcPr>
+            <w:tcW w:w="7905" w:type="dxa"/>
+            <w:shd w:val="clear" w:color="auto" w:fill="A8D08D" w:themeFill="accent6" w:themeFillTint="99"/>
+            <w:noWrap/>
+            <w:hideMark/>
+          </w:tcPr>
+          <w:p>
+            <w:pPr>
+              <w:rPr>
+                <w:sz w:val="24"/>
+              </w:rPr>
+            </w:pPr>
+            <w:r>
+              <w:rPr>
+                <w:sz w:val="24"/>
+              </w:rPr>
+              <w:t>Išlaidos įrašas pridėtas</w:t>
+            </w:r>
+          </w:p>
+        </w:tc>
+        <w:tc>
+          <w:tcPr>
+            <w:tcW w:w="1671" w:type="dxa"/>
+            <w:vMerge/>
+            <w:hideMark/>
+          </w:tcPr>
+          <w:p>
+            <w:pPr>
+              <w:rPr>
+                <w:sz w:val="24"/>
+              </w:rPr>
+            </w:pPr>
+          </w:p>
+        </w:tc>
+      </w:tr>
+      <w:tr>
+        <w:trPr>
+          <w:trHeight w:val="288"/>
+        </w:trPr>
+        <w:tc>
+          <w:tcPr>
+            <w:tcW w:w="7905" w:type="dxa"/>
+            <w:noWrap/>
+            <w:hideMark/>
+          </w:tcPr>
+          <w:p>
+            <w:pPr>
+              <w:rPr>
+                <w:sz w:val="24"/>
+              </w:rPr>
+            </w:pPr>
+            <w:r>
+              <w:rPr>
+                <w:sz w:val="24"/>
+              </w:rPr>
+              <w:t>U_08</w:t>
+            </w:r>
+          </w:p>
+        </w:tc>
+        <w:tc>
+          <w:tcPr>
+            <w:tcW w:w="1671" w:type="dxa"/>
+            <w:vMerge w:val="restart"/>
+            <w:noWrap/>
+            <w:hideMark/>
+          </w:tcPr>
+          <w:p>
+            <w:pPr>
+              <w:rPr>
+                <w:sz w:val="24"/>
+              </w:rPr>
+            </w:pPr>
+            <w:r>
+              <w:rPr>
+                <w:sz w:val="24"/>
+              </w:rPr>
+              <w:t> </w:t>
+            </w:r>
+          </w:p>
+        </w:tc>
+      </w:tr>
+      <w:tr>
+        <w:trPr>
+          <w:trHeight w:val="288"/>
+        </w:trPr>
+        <w:tc>
+          <w:tcPr>
+            <w:tcW w:w="7905" w:type="dxa"/>
+            <w:shd w:val="clear" w:color="auto" w:fill="BFBFBF" w:themeFill="background1" w:themeFillShade="BF"/>
+            <w:noWrap/>
+            <w:hideMark/>
+          </w:tcPr>
+          <w:p>
+            <w:pPr>
+              <w:rPr>
+                <w:b/>
+                <w:bCs/>
+                <w:sz w:val="24"/>
+              </w:rPr>
+            </w:pPr>
+            <w:r>
+              <w:rPr>
+                <w:b/>
+                <w:bCs/>
+                <w:sz w:val="24"/>
+              </w:rPr>
+              <w:t>Tikrinama ar įmanoma peržiūrėti statistiką</w:t>
+            </w:r>
+          </w:p>
+        </w:tc>
+        <w:tc>
+          <w:tcPr>
+            <w:tcW w:w="1671" w:type="dxa"/>
+            <w:vMerge/>
+            <w:hideMark/>
+          </w:tcPr>
+          <w:p>
+            <w:pPr>
+              <w:rPr>
+                <w:sz w:val="24"/>
+              </w:rPr>
+            </w:pPr>
+          </w:p>
+        </w:tc>
+      </w:tr>
+      <w:tr>
+        <w:trPr>
+          <w:trHeight w:val="288"/>
+        </w:trPr>
+        <w:tc>
+          <w:tcPr>
+            <w:tcW w:w="7905" w:type="dxa"/>
+            <w:noWrap/>
+            <w:hideMark/>
+          </w:tcPr>
+          <w:p>
+            <w:pPr>
+              <w:rPr>
+                <w:color w:val="5B9BD5" w:themeColor="accent1"/>
+                <w:sz w:val="24"/>
+              </w:rPr>
+            </w:pPr>
+            <w:r>
+              <w:rPr>
+                <w:color w:val="5B9BD5" w:themeColor="accent1"/>
+                <w:sz w:val="24"/>
+              </w:rPr>
+              <w:t>Testuotojas atidaro "Išlaidos/Pajamos" langą</w:t>
+            </w:r>
+          </w:p>
+        </w:tc>
+        <w:tc>
+          <w:tcPr>
+            <w:tcW w:w="1671" w:type="dxa"/>
+            <w:vMerge/>
+            <w:hideMark/>
+          </w:tcPr>
+          <w:p>
+            <w:pPr>
+              <w:rPr>
+                <w:sz w:val="24"/>
+              </w:rPr>
+            </w:pPr>
+          </w:p>
+        </w:tc>
+      </w:tr>
+      <w:tr>
+        <w:trPr>
+          <w:trHeight w:val="288"/>
+        </w:trPr>
+        <w:tc>
+          <w:tcPr>
+            <w:tcW w:w="7905" w:type="dxa"/>
+            <w:noWrap/>
+            <w:hideMark/>
+          </w:tcPr>
+          <w:p>
+            <w:pPr>
+              <w:rPr>
+                <w:color w:val="5B9BD5" w:themeColor="accent1"/>
+                <w:sz w:val="24"/>
+              </w:rPr>
+            </w:pPr>
+            <w:r>
+              <w:rPr>
+                <w:color w:val="5B9BD5" w:themeColor="accent1"/>
+                <w:sz w:val="24"/>
+              </w:rPr>
+              <w:t>Paspaudžia mygtuką "Statistika"</w:t>
+            </w:r>
+          </w:p>
+        </w:tc>
+        <w:tc>
+          <w:tcPr>
+            <w:tcW w:w="1671" w:type="dxa"/>
+            <w:vMerge/>
+            <w:hideMark/>
+          </w:tcPr>
+          <w:p>
+            <w:pPr>
+              <w:rPr>
+                <w:sz w:val="24"/>
+              </w:rPr>
+            </w:pPr>
+          </w:p>
+        </w:tc>
+      </w:tr>
+      <w:tr>
+        <w:trPr>
+          <w:trHeight w:val="288"/>
+        </w:trPr>
+        <w:tc>
+          <w:tcPr>
+            <w:tcW w:w="7905" w:type="dxa"/>
+            <w:noWrap/>
+            <w:hideMark/>
+          </w:tcPr>
+          <w:p>
+            <w:pPr>
+              <w:rPr>
+                <w:color w:val="5B9BD5" w:themeColor="accent1"/>
+                <w:sz w:val="24"/>
+              </w:rPr>
+            </w:pPr>
+            <w:r>
+              <w:rPr>
+                <w:color w:val="5B9BD5" w:themeColor="accent1"/>
+                <w:sz w:val="24"/>
+              </w:rPr>
+              <w:t>Testuotojas pasirenka laikotarpį</w:t>
+            </w:r>
+          </w:p>
+        </w:tc>
+        <w:tc>
+          <w:tcPr>
+            <w:tcW w:w="1671" w:type="dxa"/>
+            <w:vMerge/>
+            <w:hideMark/>
+          </w:tcPr>
+          <w:p>
+            <w:pPr>
+              <w:rPr>
+                <w:sz w:val="24"/>
+              </w:rPr>
+            </w:pPr>
+          </w:p>
+        </w:tc>
+      </w:tr>
+      <w:tr>
+        <w:trPr>
+          <w:trHeight w:val="288"/>
+        </w:trPr>
+        <w:tc>
+          <w:tcPr>
+            <w:tcW w:w="7905" w:type="dxa"/>
+            <w:shd w:val="clear" w:color="auto" w:fill="A8D08D" w:themeFill="accent6" w:themeFillTint="99"/>
+            <w:noWrap/>
+            <w:hideMark/>
+          </w:tcPr>
+          <w:p>
+            <w:pPr>
+              <w:rPr>
+                <w:sz w:val="24"/>
+              </w:rPr>
+            </w:pPr>
+            <w:r>
+              <w:rPr>
+                <w:sz w:val="24"/>
+              </w:rPr>
+              <w:t>Parodoma statistika</w:t>
+            </w:r>
+          </w:p>
+        </w:tc>
+        <w:tc>
+          <w:tcPr>
+            <w:tcW w:w="1671" w:type="dxa"/>
+            <w:vMerge/>
+            <w:hideMark/>
+          </w:tcPr>
+          <w:p>
+            <w:pPr>
+              <w:rPr>
+                <w:sz w:val="24"/>
+              </w:rPr>
+            </w:pPr>
+          </w:p>
+        </w:tc>
+      </w:tr>
+      <w:tr>
+        <w:trPr>
+          <w:trHeight w:val="288"/>
+        </w:trPr>
+        <w:tc>
+          <w:tcPr>
+            <w:tcW w:w="7905" w:type="dxa"/>
+            <w:shd w:val="clear" w:color="auto" w:fill="BFBFBF" w:themeFill="background1" w:themeFillShade="BF"/>
+            <w:noWrap/>
+            <w:hideMark/>
+          </w:tcPr>
+          <w:p>
+            <w:pPr>
+              <w:rPr>
+                <w:b/>
+                <w:bCs/>
+                <w:sz w:val="24"/>
+              </w:rPr>
+            </w:pPr>
+            <w:r>
+              <w:rPr>
+                <w:b/>
+                <w:bCs/>
+                <w:sz w:val="24"/>
+              </w:rPr>
+              <w:t>Tikrinama ar nesant išlaidos įrašui parodoma: "išlaidų nėra"</w:t>
+            </w:r>
+          </w:p>
+        </w:tc>
+        <w:tc>
+          <w:tcPr>
+            <w:tcW w:w="1671" w:type="dxa"/>
+            <w:vMerge/>
+            <w:hideMark/>
+          </w:tcPr>
+          <w:p>
+            <w:pPr>
+              <w:rPr>
+                <w:sz w:val="24"/>
+              </w:rPr>
+            </w:pPr>
+          </w:p>
+        </w:tc>
+      </w:tr>
+      <w:tr>
+        <w:trPr>
+          <w:trHeight w:val="288"/>
+        </w:trPr>
+        <w:tc>
+          <w:tcPr>
+            <w:tcW w:w="7905" w:type="dxa"/>
+            <w:noWrap/>
+            <w:hideMark/>
+          </w:tcPr>
+          <w:p>
+            <w:pPr>
+              <w:rPr>
+                <w:color w:val="5B9BD5" w:themeColor="accent1"/>
+                <w:sz w:val="24"/>
+              </w:rPr>
+            </w:pPr>
+            <w:r>
+              <w:rPr>
+                <w:color w:val="5B9BD5" w:themeColor="accent1"/>
+                <w:sz w:val="24"/>
+              </w:rPr>
+              <w:t>Testuotojas atidaro "Išlaidos/Pajamos" langą</w:t>
+            </w:r>
+          </w:p>
+        </w:tc>
+        <w:tc>
+          <w:tcPr>
+            <w:tcW w:w="1671" w:type="dxa"/>
+            <w:vMerge/>
+            <w:hideMark/>
+          </w:tcPr>
+          <w:p>
+            <w:pPr>
+              <w:rPr>
+                <w:sz w:val="24"/>
+              </w:rPr>
+            </w:pPr>
+          </w:p>
+        </w:tc>
+      </w:tr>
+      <w:tr>
+        <w:trPr>
+          <w:trHeight w:val="288"/>
+        </w:trPr>
+        <w:tc>
+          <w:tcPr>
+            <w:tcW w:w="7905" w:type="dxa"/>
+            <w:noWrap/>
+            <w:hideMark/>
+          </w:tcPr>
+          <w:p>
+            <w:pPr>
+              <w:rPr>
+                <w:color w:val="5B9BD5" w:themeColor="accent1"/>
+                <w:sz w:val="24"/>
+              </w:rPr>
+            </w:pPr>
+            <w:r>
+              <w:rPr>
+                <w:color w:val="5B9BD5" w:themeColor="accent1"/>
+                <w:sz w:val="24"/>
+              </w:rPr>
+              <w:t>Paspaudžia mygtuką "Statistika"</w:t>
+            </w:r>
+          </w:p>
+        </w:tc>
+        <w:tc>
+          <w:tcPr>
+            <w:tcW w:w="1671" w:type="dxa"/>
+            <w:vMerge/>
+            <w:hideMark/>
+          </w:tcPr>
+          <w:p>
+            <w:pPr>
+              <w:rPr>
+                <w:sz w:val="24"/>
+              </w:rPr>
+            </w:pPr>
+          </w:p>
+        </w:tc>
+      </w:tr>
+      <w:tr>
+        <w:trPr>
+          <w:trHeight w:val="288"/>
+        </w:trPr>
+        <w:tc>
+          <w:tcPr>
+            <w:tcW w:w="7905" w:type="dxa"/>
+            <w:noWrap/>
+            <w:hideMark/>
+          </w:tcPr>
+          <w:p>
+            <w:pPr>
+              <w:rPr>
+                <w:color w:val="5B9BD5" w:themeColor="accent1"/>
+                <w:sz w:val="24"/>
+              </w:rPr>
+            </w:pPr>
+            <w:r>
+              <w:rPr>
+                <w:color w:val="5B9BD5" w:themeColor="accent1"/>
+                <w:sz w:val="24"/>
+              </w:rPr>
+              <w:t>Testuotojas pasirenka laikotarpį kuomet nėra išlaidų</w:t>
+            </w:r>
+          </w:p>
+        </w:tc>
+        <w:tc>
+          <w:tcPr>
+            <w:tcW w:w="1671" w:type="dxa"/>
+            <w:vMerge/>
+            <w:hideMark/>
+          </w:tcPr>
+          <w:p>
+            <w:pPr>
+              <w:rPr>
+                <w:sz w:val="24"/>
+              </w:rPr>
+            </w:pPr>
+          </w:p>
+        </w:tc>
+      </w:tr>
+      <w:tr>
+        <w:trPr>
+          <w:trHeight w:val="288"/>
+        </w:trPr>
+        <w:tc>
+          <w:tcPr>
+            <w:tcW w:w="7905" w:type="dxa"/>
+            <w:shd w:val="clear" w:color="auto" w:fill="A8D08D" w:themeFill="accent6" w:themeFillTint="99"/>
+            <w:noWrap/>
+            <w:hideMark/>
+          </w:tcPr>
+          <w:p>
+            <w:pPr>
+              <w:rPr>
+                <w:sz w:val="24"/>
+              </w:rPr>
+            </w:pPr>
+            <w:r>
+              <w:rPr>
+                <w:sz w:val="24"/>
+              </w:rPr>
+              <w:t>Pranešama, kad įrašų nėra ir atidaromas "Išlaidos/Pajamos" langas</w:t>
+            </w:r>
+          </w:p>
+        </w:tc>
+        <w:tc>
+          <w:tcPr>
+            <w:tcW w:w="1671" w:type="dxa"/>
+            <w:vMerge/>
+            <w:hideMark/>
+          </w:tcPr>
+          <w:p>
+            <w:pPr>
+              <w:rPr>
+                <w:sz w:val="24"/>
+              </w:rPr>
+            </w:pPr>
+          </w:p>
+        </w:tc>
+      </w:tr>
+      <w:tr>
+        <w:trPr>
+          <w:trHeight w:val="288"/>
+        </w:trPr>
+        <w:tc>
+          <w:tcPr>
+            <w:tcW w:w="7905" w:type="dxa"/>
+            <w:noWrap/>
+            <w:hideMark/>
+          </w:tcPr>
+          <w:p>
+            <w:pPr>
+              <w:rPr>
+                <w:sz w:val="24"/>
+              </w:rPr>
+            </w:pPr>
+            <w:r>
+              <w:rPr>
+                <w:sz w:val="24"/>
+              </w:rPr>
+              <w:t>U_09</w:t>
+            </w:r>
+          </w:p>
+        </w:tc>
+        <w:tc>
+          <w:tcPr>
+            <w:tcW w:w="1671" w:type="dxa"/>
+            <w:vMerge w:val="restart"/>
+            <w:noWrap/>
+            <w:hideMark/>
+          </w:tcPr>
+          <w:p>
+            <w:pPr>
+              <w:rPr>
+                <w:sz w:val="24"/>
+              </w:rPr>
+            </w:pPr>
+            <w:r>
+              <w:rPr>
+                <w:sz w:val="24"/>
+              </w:rPr>
+              <w:t> </w:t>
+            </w:r>
+          </w:p>
+        </w:tc>
+      </w:tr>
+      <w:tr>
+        <w:trPr>
+          <w:trHeight w:val="288"/>
+        </w:trPr>
+        <w:tc>
+          <w:tcPr>
+            <w:tcW w:w="7905" w:type="dxa"/>
+            <w:shd w:val="clear" w:color="auto" w:fill="BFBFBF" w:themeFill="background1" w:themeFillShade="BF"/>
+            <w:noWrap/>
+            <w:hideMark/>
+          </w:tcPr>
+          <w:p>
+            <w:pPr>
+              <w:rPr>
+                <w:b/>
+                <w:bCs/>
+                <w:sz w:val="24"/>
+              </w:rPr>
+            </w:pPr>
+            <w:r>
+              <w:rPr>
+                <w:b/>
+                <w:bCs/>
+                <w:sz w:val="24"/>
+              </w:rPr>
+              <w:t>Tikrinama ar įmanoma peržiūrėti vidutines pajamas</w:t>
+            </w:r>
+          </w:p>
+        </w:tc>
+        <w:tc>
+          <w:tcPr>
+            <w:tcW w:w="1671" w:type="dxa"/>
+            <w:vMerge/>
+            <w:hideMark/>
+          </w:tcPr>
+          <w:p>
+            <w:pPr>
+              <w:rPr>
+                <w:sz w:val="24"/>
+              </w:rPr>
+            </w:pPr>
+          </w:p>
+        </w:tc>
+      </w:tr>
+      <w:tr>
+        <w:trPr>
+          <w:trHeight w:val="288"/>
+        </w:trPr>
+        <w:tc>
+          <w:tcPr>
+            <w:tcW w:w="7905" w:type="dxa"/>
+            <w:noWrap/>
+            <w:hideMark/>
+          </w:tcPr>
+          <w:p>
+            <w:pPr>
+              <w:rPr>
+                <w:color w:val="5B9BD5" w:themeColor="accent1"/>
+                <w:sz w:val="24"/>
+              </w:rPr>
+            </w:pPr>
+            <w:r>
+              <w:rPr>
+                <w:color w:val="5B9BD5" w:themeColor="accent1"/>
+                <w:sz w:val="24"/>
+              </w:rPr>
+              <w:t>Testuotojas atidaro "Išlaidos/Pajamos" langą</w:t>
+            </w:r>
+          </w:p>
+        </w:tc>
+        <w:tc>
+          <w:tcPr>
+            <w:tcW w:w="1671" w:type="dxa"/>
+            <w:vMerge/>
+            <w:hideMark/>
+          </w:tcPr>
+          <w:p>
+            <w:pPr>
+              <w:rPr>
+                <w:sz w:val="24"/>
+              </w:rPr>
+            </w:pPr>
+          </w:p>
+        </w:tc>
+      </w:tr>
+      <w:tr>
+        <w:trPr>
+          <w:trHeight w:val="288"/>
+        </w:trPr>
+        <w:tc>
+          <w:tcPr>
+            <w:tcW w:w="7905" w:type="dxa"/>
+            <w:noWrap/>
+            <w:hideMark/>
+          </w:tcPr>
+          <w:p>
+            <w:pPr>
+              <w:rPr>
+                <w:color w:val="5B9BD5" w:themeColor="accent1"/>
+                <w:sz w:val="24"/>
+              </w:rPr>
+            </w:pPr>
+            <w:r>
+              <w:rPr>
+                <w:color w:val="5B9BD5" w:themeColor="accent1"/>
+                <w:sz w:val="24"/>
+              </w:rPr>
+              <w:t>Paspaudžia mygtuką "Statistika"</w:t>
+            </w:r>
+          </w:p>
+        </w:tc>
+        <w:tc>
+          <w:tcPr>
+            <w:tcW w:w="1671" w:type="dxa"/>
+            <w:vMerge/>
+            <w:hideMark/>
+          </w:tcPr>
+          <w:p>
+            <w:pPr>
+              <w:rPr>
+                <w:sz w:val="24"/>
+              </w:rPr>
+            </w:pPr>
+          </w:p>
+        </w:tc>
+      </w:tr>
+      <w:tr>
+        <w:trPr>
+          <w:trHeight w:val="288"/>
+        </w:trPr>
+        <w:tc>
+          <w:tcPr>
+            <w:tcW w:w="7905" w:type="dxa"/>
+            <w:shd w:val="clear" w:color="auto" w:fill="A8D08D" w:themeFill="accent6" w:themeFillTint="99"/>
+            <w:noWrap/>
+            <w:hideMark/>
+          </w:tcPr>
+          <w:p>
+            <w:pPr>
+              <w:rPr>
+                <w:sz w:val="24"/>
+              </w:rPr>
+            </w:pPr>
+            <w:r>
+              <w:rPr>
+                <w:sz w:val="24"/>
+              </w:rPr>
+              <w:t>Ties užrašu "Vidutinės pajamos" rodomos vidutinės pajamos</w:t>
+            </w:r>
+          </w:p>
+        </w:tc>
+        <w:tc>
+          <w:tcPr>
+            <w:tcW w:w="1671" w:type="dxa"/>
+            <w:vMerge/>
+            <w:hideMark/>
+          </w:tcPr>
+          <w:p>
+            <w:pPr>
+              <w:rPr>
+                <w:sz w:val="24"/>
+              </w:rPr>
+            </w:pPr>
+          </w:p>
+        </w:tc>
+      </w:tr>
+      <w:tr>
+        <w:trPr>
+          <w:trHeight w:val="288"/>
+        </w:trPr>
+        <w:tc>
+          <w:tcPr>
+            <w:tcW w:w="7905" w:type="dxa"/>
+            <w:shd w:val="clear" w:color="auto" w:fill="BFBFBF" w:themeFill="background1" w:themeFillShade="BF"/>
+            <w:noWrap/>
+            <w:hideMark/>
+          </w:tcPr>
+          <w:p>
+            <w:pPr>
+              <w:rPr>
+                <w:b/>
+                <w:bCs/>
+                <w:sz w:val="24"/>
+              </w:rPr>
+            </w:pPr>
+            <w:r>
+              <w:rPr>
+                <w:b/>
+                <w:bCs/>
+                <w:sz w:val="24"/>
+              </w:rPr>
+              <w:t>Tikrinama ar nesant išlaidos įrašui parodoma: "išlaidų nėra"</w:t>
+            </w:r>
+          </w:p>
+        </w:tc>
+        <w:tc>
+          <w:tcPr>
+            <w:tcW w:w="1671" w:type="dxa"/>
+            <w:vMerge/>
+            <w:hideMark/>
+          </w:tcPr>
+          <w:p>
+            <w:pPr>
+              <w:rPr>
+                <w:sz w:val="24"/>
+              </w:rPr>
+            </w:pPr>
+          </w:p>
+        </w:tc>
+      </w:tr>
+      <w:tr>
+        <w:trPr>
+          <w:trHeight w:val="288"/>
+        </w:trPr>
+        <w:tc>
+          <w:tcPr>
+            <w:tcW w:w="7905" w:type="dxa"/>
+            <w:noWrap/>
+            <w:hideMark/>
+          </w:tcPr>
+          <w:p>
+            <w:pPr>
+              <w:rPr>
+                <w:color w:val="5B9BD5" w:themeColor="accent1"/>
+                <w:sz w:val="24"/>
+              </w:rPr>
+            </w:pPr>
+            <w:r>
+              <w:rPr>
+                <w:color w:val="5B9BD5" w:themeColor="accent1"/>
+                <w:sz w:val="24"/>
+              </w:rPr>
+              <w:t>Testuotojas atidaro "Išlaidos/Pajamos" langą</w:t>
+            </w:r>
+          </w:p>
+        </w:tc>
+        <w:tc>
+          <w:tcPr>
+            <w:tcW w:w="1671" w:type="dxa"/>
+            <w:vMerge/>
+            <w:hideMark/>
+          </w:tcPr>
+          <w:p>
+            <w:pPr>
+              <w:rPr>
+                <w:sz w:val="24"/>
+              </w:rPr>
+            </w:pPr>
+          </w:p>
+        </w:tc>
+      </w:tr>
+      <w:tr>
+        <w:trPr>
+          <w:trHeight w:val="288"/>
+        </w:trPr>
+        <w:tc>
+          <w:tcPr>
+            <w:tcW w:w="7905" w:type="dxa"/>
+            <w:noWrap/>
+            <w:hideMark/>
+          </w:tcPr>
+          <w:p>
+            <w:pPr>
+              <w:rPr>
+                <w:color w:val="5B9BD5" w:themeColor="accent1"/>
+                <w:sz w:val="24"/>
+              </w:rPr>
+            </w:pPr>
+            <w:r>
+              <w:rPr>
+                <w:color w:val="5B9BD5" w:themeColor="accent1"/>
+                <w:sz w:val="24"/>
+              </w:rPr>
+              <w:t>Paspaudžia mygtuką "Statistika"</w:t>
+            </w:r>
+          </w:p>
+        </w:tc>
+        <w:tc>
+          <w:tcPr>
+            <w:tcW w:w="1671" w:type="dxa"/>
+            <w:vMerge/>
+            <w:hideMark/>
+          </w:tcPr>
+          <w:p>
+            <w:pPr>
+              <w:rPr>
+                <w:sz w:val="24"/>
+              </w:rPr>
+            </w:pPr>
+          </w:p>
+        </w:tc>
+      </w:tr>
+      <w:tr>
+        <w:trPr>
+          <w:trHeight w:val="288"/>
+        </w:trPr>
+        <w:tc>
+          <w:tcPr>
+            <w:tcW w:w="7905" w:type="dxa"/>
+            <w:shd w:val="clear" w:color="auto" w:fill="A8D08D" w:themeFill="accent6" w:themeFillTint="99"/>
+            <w:noWrap/>
+            <w:hideMark/>
+          </w:tcPr>
+          <w:p>
+            <w:pPr>
+              <w:rPr>
+                <w:sz w:val="24"/>
+              </w:rPr>
+            </w:pPr>
+            <w:r>
+              <w:rPr>
+                <w:sz w:val="24"/>
+              </w:rPr>
+              <w:t>Pranešama, kad įrašų nėra ir atidaromas "Išlaidos/Pajamos" langas</w:t>
+            </w:r>
+          </w:p>
+        </w:tc>
+        <w:tc>
+          <w:tcPr>
+            <w:tcW w:w="1671" w:type="dxa"/>
+            <w:vMerge/>
+            <w:hideMark/>
+          </w:tcPr>
+          <w:p>
+            <w:pPr>
+              <w:rPr>
+                <w:sz w:val="24"/>
+              </w:rPr>
+            </w:pPr>
+          </w:p>
+        </w:tc>
+      </w:tr>
+      <w:tr>
+        <w:trPr>
+          <w:trHeight w:val="300"/>
+        </w:trPr>
+        <w:tc>
+          <w:tcPr>
+            <w:tcW w:w="7905" w:type="dxa"/>
+            <w:noWrap/>
+            <w:hideMark/>
+          </w:tcPr>
+          <w:p>
+            <w:pPr>
+              <w:rPr>
+                <w:sz w:val="24"/>
+              </w:rPr>
+            </w:pPr>
+            <w:r>
+              <w:rPr>
+                <w:sz w:val="24"/>
+              </w:rPr>
+              <w:t>U_10</w:t>
+            </w:r>
+          </w:p>
+        </w:tc>
+        <w:tc>
+          <w:tcPr>
+            <w:tcW w:w="1671" w:type="dxa"/>
+            <w:vMerge w:val="restart"/>
+            <w:noWrap/>
+            <w:hideMark/>
+          </w:tcPr>
+          <w:p>
+            <w:pPr>
+              <w:rPr>
+                <w:sz w:val="24"/>
+              </w:rPr>
+            </w:pPr>
+            <w:r>
+              <w:rPr>
+                <w:sz w:val="24"/>
+              </w:rPr>
+              <w:t> </w:t>
+            </w:r>
+          </w:p>
+        </w:tc>
+      </w:tr>
+      <w:tr>
+        <w:trPr>
+          <w:trHeight w:val="288"/>
+        </w:trPr>
+        <w:tc>
+          <w:tcPr>
+            <w:tcW w:w="7905" w:type="dxa"/>
+            <w:shd w:val="clear" w:color="auto" w:fill="BFBFBF" w:themeFill="background1" w:themeFillShade="BF"/>
+            <w:noWrap/>
+            <w:hideMark/>
+          </w:tcPr>
+          <w:p>
+            <w:pPr>
+              <w:rPr>
+                <w:b/>
+                <w:bCs/>
+                <w:sz w:val="24"/>
+              </w:rPr>
+            </w:pPr>
+            <w:r>
+              <w:rPr>
+                <w:b/>
+                <w:bCs/>
+                <w:sz w:val="24"/>
+              </w:rPr>
+              <w:t>Tikrinama ar įmanoma peržiūrėti vidutines išlaidas</w:t>
+            </w:r>
+          </w:p>
+        </w:tc>
+        <w:tc>
+          <w:tcPr>
+            <w:tcW w:w="1671" w:type="dxa"/>
+            <w:vMerge/>
+            <w:hideMark/>
+          </w:tcPr>
+          <w:p>
+            <w:pPr>
+              <w:rPr>
+                <w:sz w:val="24"/>
+              </w:rPr>
+            </w:pPr>
+          </w:p>
+        </w:tc>
+      </w:tr>
+      <w:tr>
+        <w:trPr>
+          <w:trHeight w:val="288"/>
+        </w:trPr>
+        <w:tc>
+          <w:tcPr>
+            <w:tcW w:w="7905" w:type="dxa"/>
+            <w:noWrap/>
+            <w:hideMark/>
+          </w:tcPr>
+          <w:p>
+            <w:pPr>
+              <w:rPr>
+                <w:color w:val="5B9BD5" w:themeColor="accent1"/>
+                <w:sz w:val="24"/>
+              </w:rPr>
+            </w:pPr>
+            <w:r>
+              <w:rPr>
+                <w:color w:val="5B9BD5" w:themeColor="accent1"/>
+                <w:sz w:val="24"/>
+              </w:rPr>
+              <w:t>Testuotojas atidaro "Išlaidos/Pajamos" langą</w:t>
+            </w:r>
+          </w:p>
+        </w:tc>
+        <w:tc>
+          <w:tcPr>
+            <w:tcW w:w="1671" w:type="dxa"/>
+            <w:vMerge/>
+            <w:hideMark/>
+          </w:tcPr>
+          <w:p>
+            <w:pPr>
+              <w:rPr>
+                <w:sz w:val="24"/>
+              </w:rPr>
+            </w:pPr>
+          </w:p>
+        </w:tc>
+      </w:tr>
+      <w:tr>
+        <w:trPr>
+          <w:trHeight w:val="288"/>
+        </w:trPr>
+        <w:tc>
+          <w:tcPr>
+            <w:tcW w:w="7905" w:type="dxa"/>
+            <w:noWrap/>
+            <w:hideMark/>
+          </w:tcPr>
+          <w:p>
+            <w:pPr>
+              <w:rPr>
+                <w:color w:val="5B9BD5" w:themeColor="accent1"/>
+                <w:sz w:val="24"/>
+              </w:rPr>
+            </w:pPr>
+            <w:r>
+              <w:rPr>
+                <w:color w:val="5B9BD5" w:themeColor="accent1"/>
+                <w:sz w:val="24"/>
+              </w:rPr>
+              <w:t>Paspaudžia mygtuką "Statistika"</w:t>
+            </w:r>
+          </w:p>
+        </w:tc>
+        <w:tc>
+          <w:tcPr>
+            <w:tcW w:w="1671" w:type="dxa"/>
+            <w:vMerge/>
+            <w:hideMark/>
+          </w:tcPr>
+          <w:p>
+            <w:pPr>
+              <w:rPr>
+                <w:sz w:val="24"/>
+              </w:rPr>
+            </w:pPr>
+          </w:p>
+        </w:tc>
+      </w:tr>
+      <w:tr>
+        <w:trPr>
+          <w:trHeight w:val="288"/>
+        </w:trPr>
+        <w:tc>
+          <w:tcPr>
+            <w:tcW w:w="7905" w:type="dxa"/>
+            <w:shd w:val="clear" w:color="auto" w:fill="A8D08D" w:themeFill="accent6" w:themeFillTint="99"/>
+            <w:noWrap/>
+            <w:hideMark/>
+          </w:tcPr>
+          <w:p>
+            <w:pPr>
+              <w:rPr>
+                <w:sz w:val="24"/>
+              </w:rPr>
+            </w:pPr>
+            <w:r>
+              <w:rPr>
+                <w:sz w:val="24"/>
+              </w:rPr>
+              <w:t>Ties užrašu "Vidutinės išlaidos" rodomos vidutinės išlaidos</w:t>
+            </w:r>
+          </w:p>
+        </w:tc>
+        <w:tc>
+          <w:tcPr>
+            <w:tcW w:w="1671" w:type="dxa"/>
+            <w:vMerge/>
+            <w:hideMark/>
+          </w:tcPr>
+          <w:p>
+            <w:pPr>
+              <w:rPr>
+                <w:sz w:val="24"/>
+              </w:rPr>
+            </w:pPr>
+          </w:p>
+        </w:tc>
+      </w:tr>
+      <w:tr>
+        <w:trPr>
+          <w:trHeight w:val="288"/>
+        </w:trPr>
+        <w:tc>
+          <w:tcPr>
+            <w:tcW w:w="7905" w:type="dxa"/>
+            <w:shd w:val="clear" w:color="auto" w:fill="BFBFBF" w:themeFill="background1" w:themeFillShade="BF"/>
+            <w:noWrap/>
+            <w:hideMark/>
+          </w:tcPr>
+          <w:p>
+            <w:pPr>
+              <w:rPr>
+                <w:b/>
+                <w:bCs/>
+                <w:sz w:val="24"/>
+              </w:rPr>
+            </w:pPr>
+            <w:r>
+              <w:rPr>
+                <w:b/>
+                <w:bCs/>
+                <w:sz w:val="24"/>
+              </w:rPr>
+              <w:t>Tikrinama ar nesant išlaidos įrašui parodoma: "išlaidų nėra"</w:t>
+            </w:r>
+          </w:p>
+        </w:tc>
+        <w:tc>
+          <w:tcPr>
+            <w:tcW w:w="1671" w:type="dxa"/>
+            <w:vMerge/>
+            <w:hideMark/>
+          </w:tcPr>
+          <w:p>
+            <w:pPr>
+              <w:rPr>
+                <w:sz w:val="24"/>
+              </w:rPr>
+            </w:pPr>
+          </w:p>
+        </w:tc>
+      </w:tr>
+      <w:tr>
+        <w:trPr>
+          <w:trHeight w:val="288"/>
+        </w:trPr>
+        <w:tc>
+          <w:tcPr>
+            <w:tcW w:w="7905" w:type="dxa"/>
+            <w:noWrap/>
+            <w:hideMark/>
+          </w:tcPr>
+          <w:p>
+            <w:pPr>
+              <w:rPr>
+                <w:color w:val="5B9BD5" w:themeColor="accent1"/>
+                <w:sz w:val="24"/>
+              </w:rPr>
+            </w:pPr>
+            <w:r>
+              <w:rPr>
+                <w:color w:val="5B9BD5" w:themeColor="accent1"/>
+                <w:sz w:val="24"/>
+              </w:rPr>
+              <w:t>Testuotojas atidaro "Išlaidos/Pajamos" langą</w:t>
+            </w:r>
+          </w:p>
+        </w:tc>
+        <w:tc>
+          <w:tcPr>
+            <w:tcW w:w="1671" w:type="dxa"/>
+            <w:vMerge/>
+            <w:hideMark/>
+          </w:tcPr>
+          <w:p>
+            <w:pPr>
+              <w:rPr>
+                <w:sz w:val="24"/>
+              </w:rPr>
+            </w:pPr>
+          </w:p>
+        </w:tc>
+      </w:tr>
+      <w:tr>
+        <w:trPr>
+          <w:trHeight w:val="288"/>
+        </w:trPr>
+        <w:tc>
+          <w:tcPr>
+            <w:tcW w:w="7905" w:type="dxa"/>
+            <w:noWrap/>
+            <w:hideMark/>
+          </w:tcPr>
+          <w:p>
+            <w:pPr>
+              <w:rPr>
+                <w:color w:val="5B9BD5" w:themeColor="accent1"/>
+                <w:sz w:val="24"/>
+              </w:rPr>
+            </w:pPr>
+            <w:r>
+              <w:rPr>
+                <w:color w:val="5B9BD5" w:themeColor="accent1"/>
+                <w:sz w:val="24"/>
+              </w:rPr>
+              <w:t>Paspaudžia mygtuką "Statistika"</w:t>
+            </w:r>
+          </w:p>
+        </w:tc>
+        <w:tc>
+          <w:tcPr>
+            <w:tcW w:w="1671" w:type="dxa"/>
+            <w:vMerge/>
+            <w:hideMark/>
+          </w:tcPr>
+          <w:p>
+            <w:pPr>
+              <w:rPr>
+                <w:sz w:val="24"/>
+              </w:rPr>
+            </w:pPr>
+          </w:p>
+        </w:tc>
+      </w:tr>
+      <w:tr>
+        <w:trPr>
+          <w:trHeight w:val="288"/>
+        </w:trPr>
+        <w:tc>
+          <w:tcPr>
+            <w:tcW w:w="7905" w:type="dxa"/>
+            <w:shd w:val="clear" w:color="auto" w:fill="A8D08D" w:themeFill="accent6" w:themeFillTint="99"/>
+            <w:noWrap/>
+            <w:hideMark/>
+          </w:tcPr>
+          <w:p>
+            <w:pPr>
+              <w:rPr>
+                <w:sz w:val="24"/>
+              </w:rPr>
+            </w:pPr>
+            <w:r>
+              <w:rPr>
+                <w:sz w:val="24"/>
+              </w:rPr>
+              <w:t>Pranešama, kad įrašų nėra ir atidaromas "Išlaidos/Pajamos" langas</w:t>
+            </w:r>
+          </w:p>
+        </w:tc>
+        <w:tc>
+          <w:tcPr>
+            <w:tcW w:w="1671" w:type="dxa"/>
+            <w:vMerge/>
+            <w:hideMark/>
+          </w:tcPr>
+          <w:p>
+            <w:pPr>
+              <w:rPr>
+                <w:sz w:val="24"/>
+              </w:rPr>
+            </w:pPr>
+          </w:p>
+        </w:tc>
+      </w:tr>
+      <w:tr>
+        <w:trPr>
+          <w:trHeight w:val="288"/>
+        </w:trPr>
+        <w:tc>
+          <w:tcPr>
+            <w:tcW w:w="7905" w:type="dxa"/>
+            <w:noWrap/>
+            <w:hideMark/>
+          </w:tcPr>
+          <w:p>
+            <w:pPr>
+              <w:rPr>
+                <w:sz w:val="24"/>
+              </w:rPr>
+            </w:pPr>
+            <w:r>
+              <w:rPr>
+                <w:sz w:val="24"/>
+              </w:rPr>
+              <w:t>U_11</w:t>
+            </w:r>
+          </w:p>
+        </w:tc>
+        <w:tc>
+          <w:tcPr>
+            <w:tcW w:w="1671" w:type="dxa"/>
+            <w:vMerge w:val="restart"/>
+            <w:noWrap/>
+            <w:hideMark/>
+          </w:tcPr>
+          <w:p>
+            <w:pPr>
+              <w:rPr>
+                <w:sz w:val="24"/>
+              </w:rPr>
+            </w:pPr>
+            <w:r>
+              <w:rPr>
+                <w:sz w:val="24"/>
+              </w:rPr>
+              <w:t> </w:t>
+            </w:r>
+          </w:p>
+        </w:tc>
+      </w:tr>
+      <w:tr>
+        <w:trPr>
+          <w:trHeight w:val="288"/>
+        </w:trPr>
+        <w:tc>
+          <w:tcPr>
+            <w:tcW w:w="7905" w:type="dxa"/>
+            <w:shd w:val="clear" w:color="auto" w:fill="BFBFBF" w:themeFill="background1" w:themeFillShade="BF"/>
+            <w:noWrap/>
+            <w:hideMark/>
+          </w:tcPr>
+          <w:p>
+            <w:pPr>
+              <w:rPr>
+                <w:b/>
+                <w:bCs/>
+                <w:sz w:val="24"/>
+              </w:rPr>
+            </w:pPr>
+            <w:r>
+              <w:rPr>
+                <w:b/>
+                <w:bCs/>
+                <w:sz w:val="24"/>
+              </w:rPr>
+              <w:t>Tikrinama ar rodomi taupymo pasiūlymai</w:t>
+            </w:r>
+          </w:p>
+        </w:tc>
+        <w:tc>
+          <w:tcPr>
+            <w:tcW w:w="1671" w:type="dxa"/>
+            <w:vMerge/>
+            <w:hideMark/>
+          </w:tcPr>
+          <w:p>
+            <w:pPr>
+              <w:rPr>
+                <w:sz w:val="24"/>
+              </w:rPr>
+            </w:pPr>
+          </w:p>
+        </w:tc>
+      </w:tr>
+      <w:tr>
+        <w:trPr>
+          <w:trHeight w:val="288"/>
+        </w:trPr>
+        <w:tc>
+          <w:tcPr>
+            <w:tcW w:w="7905" w:type="dxa"/>
+            <w:noWrap/>
+            <w:hideMark/>
+          </w:tcPr>
+          <w:p>
+            <w:pPr>
+              <w:rPr>
+                <w:color w:val="5B9BD5" w:themeColor="accent1"/>
+                <w:sz w:val="24"/>
+              </w:rPr>
+            </w:pPr>
+            <w:r>
+              <w:rPr>
+                <w:color w:val="5B9BD5" w:themeColor="accent1"/>
+                <w:sz w:val="24"/>
+              </w:rPr>
+              <w:t>Testuotojas atidaro "Taupymo pasiūlymai"</w:t>
+            </w:r>
+          </w:p>
+        </w:tc>
+        <w:tc>
+          <w:tcPr>
+            <w:tcW w:w="1671" w:type="dxa"/>
+            <w:vMerge/>
+            <w:hideMark/>
+          </w:tcPr>
+          <w:p>
+            <w:pPr>
+              <w:rPr>
+                <w:sz w:val="24"/>
+              </w:rPr>
+            </w:pPr>
+          </w:p>
+        </w:tc>
+      </w:tr>
+      <w:tr>
+        <w:trPr>
+          <w:trHeight w:val="288"/>
+        </w:trPr>
+        <w:tc>
+          <w:tcPr>
+            <w:tcW w:w="7905" w:type="dxa"/>
+            <w:shd w:val="clear" w:color="auto" w:fill="A8D08D" w:themeFill="accent6" w:themeFillTint="99"/>
+            <w:noWrap/>
+            <w:hideMark/>
+          </w:tcPr>
+          <w:p>
+            <w:pPr>
+              <w:rPr>
+                <w:sz w:val="24"/>
+              </w:rPr>
+            </w:pPr>
+            <w:r>
+              <w:rPr>
+                <w:sz w:val="24"/>
+              </w:rPr>
+              <w:t>Rodomi taupymo pasiūlymai</w:t>
+            </w:r>
+          </w:p>
+        </w:tc>
+        <w:tc>
+          <w:tcPr>
+            <w:tcW w:w="1671" w:type="dxa"/>
+            <w:vMerge/>
+            <w:hideMark/>
+          </w:tcPr>
+          <w:p>
+            <w:pPr>
+              <w:rPr>
+                <w:sz w:val="24"/>
+              </w:rPr>
+            </w:pPr>
+          </w:p>
+        </w:tc>
+      </w:tr>
+      <w:tr>
+        <w:trPr>
+          <w:trHeight w:val="288"/>
+        </w:trPr>
+        <w:tc>
+          <w:tcPr>
+            <w:tcW w:w="7905" w:type="dxa"/>
+            <w:shd w:val="clear" w:color="auto" w:fill="BFBFBF" w:themeFill="background1" w:themeFillShade="BF"/>
+            <w:noWrap/>
+            <w:hideMark/>
+          </w:tcPr>
+          <w:p>
+            <w:pPr>
+              <w:rPr>
+                <w:b/>
+                <w:bCs/>
+                <w:sz w:val="24"/>
+              </w:rPr>
+            </w:pPr>
+            <w:r>
+              <w:rPr>
+                <w:b/>
+                <w:bCs/>
+                <w:sz w:val="24"/>
+              </w:rPr>
+              <w:t>Tikrinama ar nerodomi taupymo pasiūlymai, kai trūksta įrašų</w:t>
+            </w:r>
+          </w:p>
+        </w:tc>
+        <w:tc>
+          <w:tcPr>
+            <w:tcW w:w="1671" w:type="dxa"/>
+            <w:vMerge/>
+            <w:hideMark/>
+          </w:tcPr>
+          <w:p>
+            <w:pPr>
+              <w:rPr>
+                <w:sz w:val="24"/>
+              </w:rPr>
+            </w:pPr>
+          </w:p>
+        </w:tc>
+      </w:tr>
+      <w:tr>
+        <w:trPr>
+          <w:trHeight w:val="288"/>
+        </w:trPr>
+        <w:tc>
+          <w:tcPr>
+            <w:tcW w:w="7905" w:type="dxa"/>
+            <w:noWrap/>
+            <w:hideMark/>
+          </w:tcPr>
+          <w:p>
+            <w:pPr>
+              <w:rPr>
+                <w:color w:val="5B9BD5" w:themeColor="accent1"/>
+                <w:sz w:val="24"/>
+              </w:rPr>
+            </w:pPr>
+            <w:r>
+              <w:rPr>
+                <w:color w:val="5B9BD5" w:themeColor="accent1"/>
+                <w:sz w:val="24"/>
+              </w:rPr>
+              <w:t>Testuotojas atidaro "Taupymo pasiūlymai"</w:t>
+            </w:r>
+          </w:p>
+        </w:tc>
+        <w:tc>
+          <w:tcPr>
+            <w:tcW w:w="1671" w:type="dxa"/>
+            <w:vMerge/>
+            <w:hideMark/>
+          </w:tcPr>
+          <w:p>
+            <w:pPr>
+              <w:rPr>
+                <w:sz w:val="24"/>
+              </w:rPr>
+            </w:pPr>
+          </w:p>
+        </w:tc>
+      </w:tr>
+      <w:tr>
+        <w:trPr>
+          <w:trHeight w:val="288"/>
+        </w:trPr>
+        <w:tc>
+          <w:tcPr>
+            <w:tcW w:w="7905" w:type="dxa"/>
+            <w:shd w:val="clear" w:color="auto" w:fill="A8D08D" w:themeFill="accent6" w:themeFillTint="99"/>
+            <w:noWrap/>
+            <w:hideMark/>
+          </w:tcPr>
+          <w:p>
+            <w:pPr>
+              <w:rPr>
+                <w:sz w:val="24"/>
+              </w:rPr>
+            </w:pPr>
+            <w:r>
+              <w:rPr>
+                <w:sz w:val="24"/>
+              </w:rPr>
+              <w:t>Pranešama, kad neužtenka įrašų paskaičiuoti taupymo pasiūlymus</w:t>
+            </w:r>
+          </w:p>
+        </w:tc>
+        <w:tc>
+          <w:tcPr>
+            <w:tcW w:w="1671" w:type="dxa"/>
+            <w:vMerge/>
+            <w:hideMark/>
+          </w:tcPr>
+          <w:p>
+            <w:pPr>
+              <w:rPr>
+                <w:sz w:val="24"/>
+              </w:rPr>
+            </w:pPr>
+          </w:p>
+        </w:tc>
+      </w:tr>
+      <w:tr>
+        <w:trPr>
+          <w:trHeight w:val="288"/>
+        </w:trPr>
+        <w:tc>
+          <w:tcPr>
+            <w:tcW w:w="7905" w:type="dxa"/>
+            <w:noWrap/>
+            <w:hideMark/>
+          </w:tcPr>
+          <w:p>
+            <w:pPr>
+              <w:rPr>
+                <w:sz w:val="24"/>
+              </w:rPr>
+            </w:pPr>
+            <w:r>
+              <w:rPr>
+                <w:sz w:val="24"/>
+              </w:rPr>
+              <w:t>U_12</w:t>
+            </w:r>
+          </w:p>
+        </w:tc>
+        <w:tc>
+          <w:tcPr>
+            <w:tcW w:w="1671" w:type="dxa"/>
+            <w:vMerge w:val="restart"/>
+            <w:noWrap/>
+            <w:hideMark/>
+          </w:tcPr>
+          <w:p>
+            <w:pPr>
+              <w:rPr>
+                <w:sz w:val="24"/>
+              </w:rPr>
+            </w:pPr>
+            <w:r>
+              <w:rPr>
+                <w:sz w:val="24"/>
+              </w:rPr>
+              <w:t> </w:t>
+            </w:r>
+          </w:p>
+        </w:tc>
+      </w:tr>
+      <w:tr>
+        <w:trPr>
+          <w:trHeight w:val="288"/>
+        </w:trPr>
+        <w:tc>
+          <w:tcPr>
+            <w:tcW w:w="7905" w:type="dxa"/>
+            <w:shd w:val="clear" w:color="auto" w:fill="BFBFBF" w:themeFill="background1" w:themeFillShade="BF"/>
+            <w:noWrap/>
+            <w:hideMark/>
+          </w:tcPr>
+          <w:p>
+            <w:pPr>
+              <w:rPr>
+                <w:b/>
+                <w:bCs/>
+                <w:sz w:val="24"/>
+              </w:rPr>
+            </w:pPr>
+            <w:r>
+              <w:rPr>
+                <w:b/>
+                <w:bCs/>
+                <w:sz w:val="24"/>
+              </w:rPr>
+              <w:t>Tikrinama ar galima peržiūrėti nuspėjamas išlaidas</w:t>
+            </w:r>
+          </w:p>
+        </w:tc>
+        <w:tc>
+          <w:tcPr>
+            <w:tcW w:w="1671" w:type="dxa"/>
+            <w:vMerge/>
+            <w:hideMark/>
+          </w:tcPr>
+          <w:p>
+            <w:pPr>
+              <w:rPr>
+                <w:sz w:val="24"/>
+              </w:rPr>
+            </w:pPr>
+          </w:p>
+        </w:tc>
+      </w:tr>
+      <w:tr>
+        <w:trPr>
+          <w:trHeight w:val="288"/>
+        </w:trPr>
+        <w:tc>
+          <w:tcPr>
+            <w:tcW w:w="7905" w:type="dxa"/>
+            <w:noWrap/>
+            <w:hideMark/>
+          </w:tcPr>
+          <w:p>
+            <w:pPr>
+              <w:rPr>
+                <w:color w:val="5B9BD5" w:themeColor="accent1"/>
+                <w:sz w:val="24"/>
+              </w:rPr>
+            </w:pPr>
+            <w:r>
+              <w:rPr>
+                <w:color w:val="5B9BD5" w:themeColor="accent1"/>
+                <w:sz w:val="24"/>
+              </w:rPr>
+              <w:lastRenderedPageBreak/>
+              <w:t>Testuotojas atidaro "Išlaidos/Pajamos" langą</w:t>
+            </w:r>
+          </w:p>
+        </w:tc>
+        <w:tc>
+          <w:tcPr>
+            <w:tcW w:w="1671" w:type="dxa"/>
+            <w:vMerge/>
+            <w:hideMark/>
+          </w:tcPr>
+          <w:p>
+            <w:pPr>
+              <w:rPr>
+                <w:sz w:val="24"/>
+              </w:rPr>
+            </w:pPr>
+          </w:p>
+        </w:tc>
+      </w:tr>
+      <w:tr>
+        <w:trPr>
+          <w:trHeight w:val="288"/>
+        </w:trPr>
+        <w:tc>
+          <w:tcPr>
+            <w:tcW w:w="7905" w:type="dxa"/>
+            <w:noWrap/>
+            <w:hideMark/>
+          </w:tcPr>
+          <w:p>
+            <w:pPr>
+              <w:rPr>
+                <w:color w:val="5B9BD5" w:themeColor="accent1"/>
+                <w:sz w:val="24"/>
+              </w:rPr>
+            </w:pPr>
+            <w:r>
+              <w:rPr>
+                <w:color w:val="5B9BD5" w:themeColor="accent1"/>
+                <w:sz w:val="24"/>
+              </w:rPr>
+              <w:t>Paspaudžia mygtuką "Nuspėjamos išlaidos"</w:t>
+            </w:r>
+          </w:p>
+        </w:tc>
+        <w:tc>
+          <w:tcPr>
+            <w:tcW w:w="1671" w:type="dxa"/>
+            <w:vMerge/>
+            <w:hideMark/>
+          </w:tcPr>
+          <w:p>
+            <w:pPr>
+              <w:rPr>
+                <w:sz w:val="24"/>
+              </w:rPr>
+            </w:pPr>
+          </w:p>
+        </w:tc>
+      </w:tr>
+      <w:tr>
+        <w:trPr>
+          <w:trHeight w:val="288"/>
+        </w:trPr>
+        <w:tc>
+          <w:tcPr>
+            <w:tcW w:w="7905" w:type="dxa"/>
+            <w:noWrap/>
+            <w:hideMark/>
+          </w:tcPr>
+          <w:p>
+            <w:pPr>
+              <w:rPr>
+                <w:color w:val="5B9BD5" w:themeColor="accent1"/>
+                <w:sz w:val="24"/>
+              </w:rPr>
+            </w:pPr>
+            <w:r>
+              <w:rPr>
+                <w:color w:val="5B9BD5" w:themeColor="accent1"/>
+                <w:sz w:val="24"/>
+              </w:rPr>
+              <w:t>Testuotojas gali filtruoti kriterijus bei pridėti savo kriterijus</w:t>
+            </w:r>
+          </w:p>
+        </w:tc>
+        <w:tc>
+          <w:tcPr>
+            <w:tcW w:w="1671" w:type="dxa"/>
+            <w:vMerge/>
+            <w:hideMark/>
+          </w:tcPr>
+          <w:p>
+            <w:pPr>
+              <w:rPr>
+                <w:sz w:val="24"/>
+              </w:rPr>
+            </w:pPr>
+          </w:p>
+        </w:tc>
+      </w:tr>
+      <w:tr>
+        <w:trPr>
+          <w:trHeight w:val="288"/>
+        </w:trPr>
+        <w:tc>
+          <w:tcPr>
+            <w:tcW w:w="7905" w:type="dxa"/>
+            <w:shd w:val="clear" w:color="auto" w:fill="A8D08D" w:themeFill="accent6" w:themeFillTint="99"/>
+            <w:noWrap/>
+            <w:hideMark/>
+          </w:tcPr>
+          <w:p>
+            <w:pPr>
+              <w:rPr>
+                <w:sz w:val="24"/>
+              </w:rPr>
+            </w:pPr>
+            <w:r>
+              <w:rPr>
+                <w:sz w:val="24"/>
+              </w:rPr>
+              <w:t>Parodomos nuspėjamos išlaidos</w:t>
+            </w:r>
+          </w:p>
+        </w:tc>
+        <w:tc>
+          <w:tcPr>
+            <w:tcW w:w="1671" w:type="dxa"/>
+            <w:vMerge/>
+            <w:hideMark/>
+          </w:tcPr>
+          <w:p>
+            <w:pPr>
+              <w:rPr>
+                <w:sz w:val="24"/>
+              </w:rPr>
+            </w:pPr>
+          </w:p>
+        </w:tc>
+      </w:tr>
+      <w:tr>
+        <w:trPr>
+          <w:trHeight w:val="288"/>
+        </w:trPr>
+        <w:tc>
+          <w:tcPr>
+            <w:tcW w:w="7905" w:type="dxa"/>
+            <w:shd w:val="clear" w:color="auto" w:fill="BFBFBF" w:themeFill="background1" w:themeFillShade="BF"/>
+            <w:noWrap/>
+            <w:hideMark/>
+          </w:tcPr>
+          <w:p>
+            <w:pPr>
+              <w:rPr>
+                <w:b/>
+                <w:bCs/>
+                <w:sz w:val="24"/>
+              </w:rPr>
+            </w:pPr>
+            <w:r>
+              <w:rPr>
+                <w:b/>
+                <w:bCs/>
+                <w:sz w:val="24"/>
+              </w:rPr>
+              <w:t>Tikrinama ar programa įspės dėl galimos grėsmės, kad išlaidos bus didesnės negu pajamos</w:t>
+            </w:r>
+          </w:p>
+        </w:tc>
+        <w:tc>
+          <w:tcPr>
+            <w:tcW w:w="1671" w:type="dxa"/>
+            <w:vMerge/>
+            <w:hideMark/>
+          </w:tcPr>
+          <w:p>
+            <w:pPr>
+              <w:rPr>
+                <w:sz w:val="24"/>
+              </w:rPr>
+            </w:pPr>
+          </w:p>
+        </w:tc>
+      </w:tr>
+      <w:tr>
+        <w:trPr>
+          <w:trHeight w:val="288"/>
+        </w:trPr>
+        <w:tc>
+          <w:tcPr>
+            <w:tcW w:w="7905" w:type="dxa"/>
+            <w:noWrap/>
+            <w:hideMark/>
+          </w:tcPr>
+          <w:p>
+            <w:pPr>
+              <w:rPr>
+                <w:color w:val="5B9BD5" w:themeColor="accent1"/>
+                <w:sz w:val="24"/>
+              </w:rPr>
+            </w:pPr>
+            <w:r>
+              <w:rPr>
+                <w:color w:val="5B9BD5" w:themeColor="accent1"/>
+                <w:sz w:val="24"/>
+              </w:rPr>
+              <w:t>Testuotojas atidaro "Išlaidos/Pajamos" langą</w:t>
+            </w:r>
+          </w:p>
+        </w:tc>
+        <w:tc>
+          <w:tcPr>
+            <w:tcW w:w="1671" w:type="dxa"/>
+            <w:vMerge/>
+            <w:hideMark/>
+          </w:tcPr>
+          <w:p>
+            <w:pPr>
+              <w:rPr>
+                <w:sz w:val="24"/>
+              </w:rPr>
+            </w:pPr>
+          </w:p>
+        </w:tc>
+      </w:tr>
+      <w:tr>
+        <w:trPr>
+          <w:trHeight w:val="288"/>
+        </w:trPr>
+        <w:tc>
+          <w:tcPr>
+            <w:tcW w:w="7905" w:type="dxa"/>
+            <w:noWrap/>
+            <w:hideMark/>
+          </w:tcPr>
+          <w:p>
+            <w:pPr>
+              <w:rPr>
+                <w:color w:val="5B9BD5" w:themeColor="accent1"/>
+                <w:sz w:val="24"/>
+              </w:rPr>
+            </w:pPr>
+            <w:r>
+              <w:rPr>
+                <w:color w:val="5B9BD5" w:themeColor="accent1"/>
+                <w:sz w:val="24"/>
+              </w:rPr>
+              <w:t>Paspaudžia mygtuką "Nuspėjamos išlaidos"</w:t>
+            </w:r>
+          </w:p>
+        </w:tc>
+        <w:tc>
+          <w:tcPr>
+            <w:tcW w:w="1671" w:type="dxa"/>
+            <w:vMerge/>
+            <w:hideMark/>
+          </w:tcPr>
+          <w:p>
+            <w:pPr>
+              <w:rPr>
+                <w:sz w:val="24"/>
+              </w:rPr>
+            </w:pPr>
+          </w:p>
+        </w:tc>
+      </w:tr>
+      <w:tr>
+        <w:trPr>
+          <w:trHeight w:val="288"/>
+        </w:trPr>
+        <w:tc>
+          <w:tcPr>
+            <w:tcW w:w="7905" w:type="dxa"/>
+            <w:shd w:val="clear" w:color="auto" w:fill="A8D08D" w:themeFill="accent6" w:themeFillTint="99"/>
+            <w:noWrap/>
+            <w:hideMark/>
+          </w:tcPr>
+          <w:p>
+            <w:pPr>
+              <w:rPr>
+                <w:sz w:val="24"/>
+              </w:rPr>
+            </w:pPr>
+            <w:r>
+              <w:rPr>
+                <w:sz w:val="24"/>
+              </w:rPr>
+              <w:t>Testuotojas gali filtruoti kriterijus bei pridėti savo kriterijus</w:t>
+            </w:r>
+          </w:p>
+        </w:tc>
+        <w:tc>
+          <w:tcPr>
+            <w:tcW w:w="1671" w:type="dxa"/>
+            <w:vMerge/>
+            <w:hideMark/>
+          </w:tcPr>
+          <w:p>
+            <w:pPr>
+              <w:rPr>
+                <w:sz w:val="24"/>
+              </w:rPr>
+            </w:pPr>
+          </w:p>
+        </w:tc>
+      </w:tr>
+      <w:tr>
+        <w:trPr>
+          <w:trHeight w:val="288"/>
+        </w:trPr>
+        <w:tc>
+          <w:tcPr>
+            <w:tcW w:w="7905" w:type="dxa"/>
+            <w:shd w:val="clear" w:color="auto" w:fill="BFBFBF" w:themeFill="background1" w:themeFillShade="BF"/>
+            <w:noWrap/>
+            <w:hideMark/>
+          </w:tcPr>
+          <w:p>
+            <w:pPr>
+              <w:rPr>
+                <w:b/>
+                <w:bCs/>
+                <w:sz w:val="24"/>
+              </w:rPr>
+            </w:pPr>
+            <w:r>
+              <w:rPr>
+                <w:b/>
+                <w:bCs/>
+                <w:sz w:val="24"/>
+              </w:rPr>
+              <w:t>Tik prisijungus naudotojas perkeliamas į nuspėjamų išlaidų peržiūros puslapį</w:t>
+            </w:r>
+          </w:p>
+        </w:tc>
+        <w:tc>
+          <w:tcPr>
+            <w:tcW w:w="1671" w:type="dxa"/>
+            <w:vMerge/>
+            <w:hideMark/>
+          </w:tcPr>
+          <w:p>
+            <w:pPr>
+              <w:rPr>
+                <w:sz w:val="24"/>
+              </w:rPr>
+            </w:pPr>
+          </w:p>
+        </w:tc>
+      </w:tr>
+      <w:tr>
+        <w:trPr>
+          <w:trHeight w:val="288"/>
+        </w:trPr>
+        <w:tc>
+          <w:tcPr>
+            <w:tcW w:w="7905" w:type="dxa"/>
+            <w:noWrap/>
+            <w:hideMark/>
+          </w:tcPr>
+          <w:p>
+            <w:pPr>
+              <w:rPr>
+                <w:sz w:val="24"/>
+              </w:rPr>
+            </w:pPr>
+            <w:r>
+              <w:rPr>
+                <w:sz w:val="24"/>
+              </w:rPr>
+              <w:t>U_13</w:t>
+            </w:r>
+          </w:p>
+        </w:tc>
+        <w:tc>
+          <w:tcPr>
+            <w:tcW w:w="1671" w:type="dxa"/>
+            <w:vMerge w:val="restart"/>
+            <w:noWrap/>
+            <w:hideMark/>
+          </w:tcPr>
+          <w:p>
+            <w:pPr>
+              <w:rPr>
+                <w:sz w:val="24"/>
+              </w:rPr>
+            </w:pPr>
+            <w:r>
+              <w:rPr>
+                <w:sz w:val="24"/>
+              </w:rPr>
+              <w:t> </w:t>
+            </w:r>
+          </w:p>
+        </w:tc>
+      </w:tr>
+      <w:tr>
+        <w:trPr>
+          <w:trHeight w:val="288"/>
+        </w:trPr>
+        <w:tc>
+          <w:tcPr>
+            <w:tcW w:w="7905" w:type="dxa"/>
+            <w:shd w:val="clear" w:color="auto" w:fill="BFBFBF" w:themeFill="background1" w:themeFillShade="BF"/>
+            <w:noWrap/>
+            <w:hideMark/>
+          </w:tcPr>
+          <w:p>
+            <w:pPr>
+              <w:rPr>
+                <w:b/>
+                <w:bCs/>
+                <w:sz w:val="24"/>
+              </w:rPr>
+            </w:pPr>
+            <w:r>
+              <w:rPr>
+                <w:b/>
+                <w:bCs/>
+                <w:sz w:val="24"/>
+              </w:rPr>
+              <w:t>Tikrinama ar galima paremti kūrėjus</w:t>
+            </w:r>
+          </w:p>
+        </w:tc>
+        <w:tc>
+          <w:tcPr>
+            <w:tcW w:w="1671" w:type="dxa"/>
+            <w:vMerge/>
+            <w:hideMark/>
+          </w:tcPr>
+          <w:p>
+            <w:pPr>
+              <w:rPr>
+                <w:sz w:val="24"/>
+              </w:rPr>
+            </w:pPr>
+          </w:p>
+        </w:tc>
+      </w:tr>
+      <w:tr>
+        <w:trPr>
+          <w:trHeight w:val="288"/>
+        </w:trPr>
+        <w:tc>
+          <w:tcPr>
+            <w:tcW w:w="7905" w:type="dxa"/>
+            <w:noWrap/>
+            <w:hideMark/>
+          </w:tcPr>
+          <w:p>
+            <w:pPr>
+              <w:rPr>
+                <w:color w:val="5B9BD5" w:themeColor="accent1"/>
+                <w:sz w:val="24"/>
+              </w:rPr>
+            </w:pPr>
+            <w:r>
+              <w:rPr>
+                <w:color w:val="5B9BD5" w:themeColor="accent1"/>
+                <w:sz w:val="24"/>
+              </w:rPr>
+              <w:t>Testuotojas svetainės apačioje paspaudžia mygtuką "Donate"</w:t>
+            </w:r>
+          </w:p>
+        </w:tc>
+        <w:tc>
+          <w:tcPr>
+            <w:tcW w:w="1671" w:type="dxa"/>
+            <w:vMerge/>
+            <w:hideMark/>
+          </w:tcPr>
+          <w:p>
+            <w:pPr>
+              <w:rPr>
+                <w:sz w:val="24"/>
+              </w:rPr>
+            </w:pPr>
+          </w:p>
+        </w:tc>
+      </w:tr>
+      <w:tr>
+        <w:trPr>
+          <w:trHeight w:val="288"/>
+        </w:trPr>
+        <w:tc>
+          <w:tcPr>
+            <w:tcW w:w="7905" w:type="dxa"/>
+            <w:noWrap/>
+            <w:hideMark/>
+          </w:tcPr>
+          <w:p>
+            <w:pPr>
+              <w:rPr>
+                <w:color w:val="5B9BD5" w:themeColor="accent1"/>
+                <w:sz w:val="24"/>
+              </w:rPr>
+            </w:pPr>
+            <w:r>
+              <w:rPr>
+                <w:color w:val="5B9BD5" w:themeColor="accent1"/>
+                <w:sz w:val="24"/>
+              </w:rPr>
+              <w:t>Testuotojas pasirenka, kokiu būdu nori paremti kūrėjus</w:t>
+            </w:r>
+          </w:p>
+        </w:tc>
+        <w:tc>
+          <w:tcPr>
+            <w:tcW w:w="1671" w:type="dxa"/>
+            <w:vMerge/>
+            <w:hideMark/>
+          </w:tcPr>
+          <w:p>
+            <w:pPr>
+              <w:rPr>
+                <w:sz w:val="24"/>
+              </w:rPr>
+            </w:pPr>
+          </w:p>
+        </w:tc>
+      </w:tr>
+      <w:tr>
+        <w:trPr>
+          <w:trHeight w:val="288"/>
+        </w:trPr>
+        <w:tc>
+          <w:tcPr>
+            <w:tcW w:w="7905" w:type="dxa"/>
+            <w:noWrap/>
+            <w:hideMark/>
+          </w:tcPr>
+          <w:p>
+            <w:pPr>
+              <w:rPr>
+                <w:color w:val="5B9BD5" w:themeColor="accent1"/>
+                <w:sz w:val="24"/>
+              </w:rPr>
+            </w:pPr>
+            <w:r>
+              <w:rPr>
+                <w:color w:val="5B9BD5" w:themeColor="accent1"/>
+                <w:sz w:val="24"/>
+              </w:rPr>
+              <w:t>Paspaudžia "eiti į mokėjimo svetainę"</w:t>
+            </w:r>
+          </w:p>
+        </w:tc>
+        <w:tc>
+          <w:tcPr>
+            <w:tcW w:w="1671" w:type="dxa"/>
+            <w:vMerge/>
+            <w:hideMark/>
+          </w:tcPr>
+          <w:p>
+            <w:pPr>
+              <w:rPr>
+                <w:sz w:val="24"/>
+              </w:rPr>
+            </w:pPr>
+          </w:p>
+        </w:tc>
+      </w:tr>
+      <w:tr>
+        <w:trPr>
+          <w:trHeight w:val="288"/>
+        </w:trPr>
+        <w:tc>
+          <w:tcPr>
+            <w:tcW w:w="7905" w:type="dxa"/>
+            <w:noWrap/>
+            <w:hideMark/>
+          </w:tcPr>
+          <w:p>
+            <w:pPr>
+              <w:rPr>
+                <w:color w:val="5B9BD5" w:themeColor="accent1"/>
+                <w:sz w:val="24"/>
+              </w:rPr>
+            </w:pPr>
+            <w:r>
+              <w:rPr>
+                <w:color w:val="5B9BD5" w:themeColor="accent1"/>
+                <w:sz w:val="24"/>
+              </w:rPr>
+              <w:t>Atlikus mokėjimus, testuotojas gražinamas į pagrindinį puslapio langą</w:t>
+            </w:r>
+          </w:p>
+        </w:tc>
+        <w:tc>
+          <w:tcPr>
+            <w:tcW w:w="1671" w:type="dxa"/>
+            <w:vMerge/>
+            <w:hideMark/>
+          </w:tcPr>
+          <w:p>
+            <w:pPr>
+              <w:rPr>
+                <w:sz w:val="24"/>
+              </w:rPr>
+            </w:pPr>
+          </w:p>
+        </w:tc>
+      </w:tr>
+      <w:tr>
+        <w:trPr>
+          <w:trHeight w:val="288"/>
+        </w:trPr>
+        <w:tc>
+          <w:tcPr>
+            <w:tcW w:w="7905" w:type="dxa"/>
+            <w:shd w:val="clear" w:color="auto" w:fill="A8D08D" w:themeFill="accent6" w:themeFillTint="99"/>
+            <w:noWrap/>
+            <w:hideMark/>
+          </w:tcPr>
+          <w:p>
+            <w:pPr>
+              <w:rPr>
+                <w:sz w:val="24"/>
+              </w:rPr>
+            </w:pPr>
+            <w:r>
+              <w:rPr>
+                <w:sz w:val="24"/>
+              </w:rPr>
+              <w:t>Automatiškai išjungiamos reklamos remėjo profiliui, bei remėjo slapyvardis patalpinamas į remėjų sąrašą, esantį pagrindiame puslapyje</w:t>
+            </w:r>
+          </w:p>
+        </w:tc>
+        <w:tc>
+          <w:tcPr>
+            <w:tcW w:w="1671" w:type="dxa"/>
+            <w:vMerge/>
+            <w:hideMark/>
+          </w:tcPr>
+          <w:p>
+            <w:pPr>
+              <w:rPr>
+                <w:sz w:val="24"/>
+              </w:rPr>
+            </w:pPr>
+          </w:p>
+        </w:tc>
+      </w:tr>
+      <w:tr>
+        <w:trPr>
+          <w:trHeight w:val="288"/>
+        </w:trPr>
+        <w:tc>
+          <w:tcPr>
+            <w:tcW w:w="7905" w:type="dxa"/>
+            <w:shd w:val="clear" w:color="auto" w:fill="BFBFBF" w:themeFill="background1" w:themeFillShade="BF"/>
+            <w:noWrap/>
+            <w:hideMark/>
+          </w:tcPr>
+          <w:p>
+            <w:pPr>
+              <w:rPr>
+                <w:b/>
+                <w:bCs/>
+                <w:sz w:val="24"/>
+              </w:rPr>
+            </w:pPr>
+            <w:r>
+              <w:rPr>
+                <w:b/>
+                <w:bCs/>
+                <w:sz w:val="24"/>
+              </w:rPr>
+              <w:t>Tikrinama ar yra kontaktinė "Fiinasta" informacija</w:t>
+            </w:r>
+          </w:p>
+        </w:tc>
+        <w:tc>
+          <w:tcPr>
+            <w:tcW w:w="1671" w:type="dxa"/>
+            <w:vMerge/>
+            <w:hideMark/>
+          </w:tcPr>
+          <w:p>
+            <w:pPr>
+              <w:rPr>
+                <w:sz w:val="24"/>
+              </w:rPr>
+            </w:pPr>
+          </w:p>
+        </w:tc>
+      </w:tr>
+      <w:tr>
+        <w:trPr>
+          <w:trHeight w:val="288"/>
+        </w:trPr>
+        <w:tc>
+          <w:tcPr>
+            <w:tcW w:w="7905" w:type="dxa"/>
+            <w:noWrap/>
+            <w:hideMark/>
+          </w:tcPr>
+          <w:p>
+            <w:pPr>
+              <w:rPr>
+                <w:color w:val="5B9BD5" w:themeColor="accent1"/>
+                <w:sz w:val="24"/>
+              </w:rPr>
+            </w:pPr>
+            <w:r>
+              <w:rPr>
+                <w:color w:val="5B9BD5" w:themeColor="accent1"/>
+                <w:sz w:val="24"/>
+              </w:rPr>
+              <w:t>Testuotojas pauspaudžia "Pagalba"</w:t>
+            </w:r>
+          </w:p>
+        </w:tc>
+        <w:tc>
+          <w:tcPr>
+            <w:tcW w:w="1671" w:type="dxa"/>
+            <w:vMerge/>
+            <w:hideMark/>
+          </w:tcPr>
+          <w:p>
+            <w:pPr>
+              <w:rPr>
+                <w:sz w:val="24"/>
+              </w:rPr>
+            </w:pPr>
+          </w:p>
+        </w:tc>
+      </w:tr>
+      <w:tr>
+        <w:trPr>
+          <w:trHeight w:val="288"/>
+        </w:trPr>
+        <w:tc>
+          <w:tcPr>
+            <w:tcW w:w="7905" w:type="dxa"/>
+            <w:noWrap/>
+            <w:hideMark/>
+          </w:tcPr>
+          <w:p>
+            <w:pPr>
+              <w:rPr>
+                <w:color w:val="5B9BD5" w:themeColor="accent1"/>
+                <w:sz w:val="24"/>
+              </w:rPr>
+            </w:pPr>
+            <w:r>
+              <w:rPr>
+                <w:color w:val="5B9BD5" w:themeColor="accent1"/>
+                <w:sz w:val="24"/>
+              </w:rPr>
+              <w:t>Naujame lange užpildo formą, kur gali pasiūlyti naujų mokėjimo būdų</w:t>
+            </w:r>
+          </w:p>
+        </w:tc>
+        <w:tc>
+          <w:tcPr>
+            <w:tcW w:w="1671" w:type="dxa"/>
+            <w:vMerge/>
+            <w:hideMark/>
+          </w:tcPr>
+          <w:p>
+            <w:pPr>
+              <w:rPr>
+                <w:sz w:val="24"/>
+              </w:rPr>
+            </w:pPr>
+          </w:p>
+        </w:tc>
+      </w:tr>
+      <w:tr>
+        <w:trPr>
+          <w:trHeight w:val="288"/>
+        </w:trPr>
+        <w:tc>
+          <w:tcPr>
+            <w:tcW w:w="7905" w:type="dxa"/>
+            <w:noWrap/>
+            <w:hideMark/>
+          </w:tcPr>
+          <w:p>
+            <w:pPr>
+              <w:rPr>
+                <w:color w:val="5B9BD5" w:themeColor="accent1"/>
+                <w:sz w:val="24"/>
+              </w:rPr>
+            </w:pPr>
+            <w:r>
+              <w:rPr>
+                <w:color w:val="5B9BD5" w:themeColor="accent1"/>
+                <w:sz w:val="24"/>
+              </w:rPr>
+              <w:t>Pauspaudžia "Siųsti"</w:t>
+            </w:r>
+          </w:p>
+        </w:tc>
+        <w:tc>
+          <w:tcPr>
+            <w:tcW w:w="1671" w:type="dxa"/>
+            <w:vMerge/>
+            <w:hideMark/>
+          </w:tcPr>
+          <w:p>
+            <w:pPr>
+              <w:rPr>
+                <w:sz w:val="24"/>
+              </w:rPr>
+            </w:pPr>
+          </w:p>
+        </w:tc>
+      </w:tr>
+      <w:tr>
+        <w:trPr>
+          <w:trHeight w:val="288"/>
+        </w:trPr>
+        <w:tc>
+          <w:tcPr>
+            <w:tcW w:w="7905" w:type="dxa"/>
+            <w:shd w:val="clear" w:color="auto" w:fill="A8D08D" w:themeFill="accent6" w:themeFillTint="99"/>
+            <w:noWrap/>
+            <w:hideMark/>
+          </w:tcPr>
+          <w:p>
+            <w:pPr>
+              <w:rPr>
+                <w:sz w:val="24"/>
+              </w:rPr>
+            </w:pPr>
+            <w:r>
+              <w:rPr>
+                <w:sz w:val="24"/>
+              </w:rPr>
+              <w:t>Atidaroma "Fiinasta" kontaktinė informacija</w:t>
+            </w:r>
+          </w:p>
+        </w:tc>
+        <w:tc>
+          <w:tcPr>
+            <w:tcW w:w="1671" w:type="dxa"/>
+            <w:vMerge/>
+            <w:hideMark/>
+          </w:tcPr>
+          <w:p>
+            <w:pPr>
+              <w:rPr>
+                <w:sz w:val="24"/>
+              </w:rPr>
+            </w:pPr>
+          </w:p>
+        </w:tc>
+      </w:tr>
+      <w:tr>
+        <w:trPr>
+          <w:trHeight w:val="288"/>
+        </w:trPr>
+        <w:tc>
+          <w:tcPr>
+            <w:tcW w:w="7905" w:type="dxa"/>
+            <w:noWrap/>
+            <w:hideMark/>
+          </w:tcPr>
+          <w:p>
+            <w:pPr>
+              <w:rPr>
+                <w:sz w:val="24"/>
+              </w:rPr>
+            </w:pPr>
+            <w:r>
+              <w:rPr>
+                <w:sz w:val="24"/>
+              </w:rPr>
+              <w:t>U_14</w:t>
+            </w:r>
+          </w:p>
+        </w:tc>
+        <w:tc>
+          <w:tcPr>
+            <w:tcW w:w="1671" w:type="dxa"/>
+            <w:vMerge w:val="restart"/>
+            <w:noWrap/>
+            <w:hideMark/>
+          </w:tcPr>
+          <w:p>
+            <w:pPr>
+              <w:rPr>
+                <w:sz w:val="24"/>
+              </w:rPr>
+            </w:pPr>
+            <w:r>
+              <w:rPr>
+                <w:sz w:val="24"/>
+              </w:rPr>
+              <w:t> </w:t>
+            </w:r>
+          </w:p>
+        </w:tc>
+      </w:tr>
+      <w:tr>
+        <w:trPr>
+          <w:trHeight w:val="288"/>
+        </w:trPr>
+        <w:tc>
+          <w:tcPr>
+            <w:tcW w:w="7905" w:type="dxa"/>
+            <w:shd w:val="clear" w:color="auto" w:fill="BFBFBF" w:themeFill="background1" w:themeFillShade="BF"/>
+            <w:noWrap/>
+            <w:hideMark/>
+          </w:tcPr>
+          <w:p>
+            <w:pPr>
+              <w:rPr>
+                <w:b/>
+                <w:bCs/>
+                <w:sz w:val="24"/>
+              </w:rPr>
+            </w:pPr>
+            <w:r>
+              <w:rPr>
+                <w:b/>
+                <w:bCs/>
+                <w:sz w:val="24"/>
+              </w:rPr>
+              <w:t>Tikrinama ar įmanoma pasidalinti statistika socialiniuose tinkluose</w:t>
+            </w:r>
+          </w:p>
+        </w:tc>
+        <w:tc>
+          <w:tcPr>
+            <w:tcW w:w="1671" w:type="dxa"/>
+            <w:vMerge/>
+            <w:hideMark/>
+          </w:tcPr>
+          <w:p>
+            <w:pPr>
+              <w:rPr>
+                <w:sz w:val="24"/>
+              </w:rPr>
+            </w:pPr>
+          </w:p>
+        </w:tc>
+      </w:tr>
+      <w:tr>
+        <w:trPr>
+          <w:trHeight w:val="288"/>
+        </w:trPr>
+        <w:tc>
+          <w:tcPr>
+            <w:tcW w:w="7905" w:type="dxa"/>
+            <w:noWrap/>
+            <w:hideMark/>
+          </w:tcPr>
+          <w:p>
+            <w:pPr>
+              <w:rPr>
+                <w:color w:val="5B9BD5" w:themeColor="accent1"/>
+                <w:sz w:val="24"/>
+              </w:rPr>
+            </w:pPr>
+            <w:r>
+              <w:rPr>
+                <w:color w:val="5B9BD5" w:themeColor="accent1"/>
+                <w:sz w:val="24"/>
+              </w:rPr>
+              <w:t>Testuotojas statistikos lange paspaudžia "Dalintis statistika socialiniuose tinkluose"</w:t>
+            </w:r>
+          </w:p>
+        </w:tc>
+        <w:tc>
+          <w:tcPr>
+            <w:tcW w:w="1671" w:type="dxa"/>
+            <w:vMerge/>
+            <w:hideMark/>
+          </w:tcPr>
+          <w:p>
+            <w:pPr>
+              <w:rPr>
+                <w:sz w:val="24"/>
+              </w:rPr>
+            </w:pPr>
+          </w:p>
+        </w:tc>
+      </w:tr>
+      <w:tr>
+        <w:trPr>
+          <w:trHeight w:val="288"/>
+        </w:trPr>
+        <w:tc>
+          <w:tcPr>
+            <w:tcW w:w="7905" w:type="dxa"/>
+            <w:noWrap/>
+            <w:hideMark/>
+          </w:tcPr>
+          <w:p>
+            <w:pPr>
+              <w:rPr>
+                <w:color w:val="5B9BD5" w:themeColor="accent1"/>
+                <w:sz w:val="24"/>
+              </w:rPr>
+            </w:pPr>
+            <w:r>
+              <w:rPr>
+                <w:color w:val="5B9BD5" w:themeColor="accent1"/>
+                <w:sz w:val="24"/>
+              </w:rPr>
+              <w:t>Pasirenkama, kokią statistiką norėtų pasidalinti socialiniuose tinkluose ir paspaudžia "Gerai"</w:t>
+            </w:r>
+          </w:p>
+        </w:tc>
+        <w:tc>
+          <w:tcPr>
+            <w:tcW w:w="1671" w:type="dxa"/>
+            <w:vMerge/>
+            <w:hideMark/>
+          </w:tcPr>
+          <w:p>
+            <w:pPr>
+              <w:rPr>
+                <w:sz w:val="24"/>
+              </w:rPr>
+            </w:pPr>
+          </w:p>
+        </w:tc>
+      </w:tr>
+      <w:tr>
+        <w:trPr>
+          <w:trHeight w:val="288"/>
+        </w:trPr>
+        <w:tc>
+          <w:tcPr>
+            <w:tcW w:w="7905" w:type="dxa"/>
+            <w:noWrap/>
+            <w:hideMark/>
+          </w:tcPr>
+          <w:p>
+            <w:pPr>
+              <w:rPr>
+                <w:color w:val="5B9BD5" w:themeColor="accent1"/>
+                <w:sz w:val="24"/>
+              </w:rPr>
+            </w:pPr>
+            <w:r>
+              <w:rPr>
+                <w:color w:val="5B9BD5" w:themeColor="accent1"/>
+                <w:sz w:val="24"/>
+              </w:rPr>
+              <w:t>Testuotojas naujame lange pasirenka, kokiame socialiniame tinkle nori pasidalinti savo statistika</w:t>
+            </w:r>
+          </w:p>
+        </w:tc>
+        <w:tc>
+          <w:tcPr>
+            <w:tcW w:w="1671" w:type="dxa"/>
+            <w:vMerge/>
+            <w:hideMark/>
+          </w:tcPr>
+          <w:p>
+            <w:pPr>
+              <w:rPr>
+                <w:sz w:val="24"/>
+              </w:rPr>
+            </w:pPr>
+          </w:p>
+        </w:tc>
+      </w:tr>
+      <w:tr>
+        <w:trPr>
+          <w:trHeight w:val="288"/>
+        </w:trPr>
+        <w:tc>
+          <w:tcPr>
+            <w:tcW w:w="7905" w:type="dxa"/>
+            <w:noWrap/>
+            <w:hideMark/>
+          </w:tcPr>
+          <w:p>
+            <w:pPr>
+              <w:rPr>
+                <w:color w:val="5B9BD5" w:themeColor="accent1"/>
+                <w:sz w:val="24"/>
+              </w:rPr>
+            </w:pPr>
+            <w:r>
+              <w:rPr>
+                <w:color w:val="5B9BD5" w:themeColor="accent1"/>
+                <w:sz w:val="24"/>
+              </w:rPr>
+              <w:t>Paspaudžia "Dalintis"</w:t>
+            </w:r>
+          </w:p>
+        </w:tc>
+        <w:tc>
+          <w:tcPr>
+            <w:tcW w:w="1671" w:type="dxa"/>
+            <w:vMerge/>
+            <w:hideMark/>
+          </w:tcPr>
+          <w:p>
+            <w:pPr>
+              <w:rPr>
+                <w:sz w:val="24"/>
+              </w:rPr>
+            </w:pPr>
+          </w:p>
+        </w:tc>
+      </w:tr>
+      <w:tr>
+        <w:trPr>
+          <w:trHeight w:val="288"/>
+        </w:trPr>
+        <w:tc>
+          <w:tcPr>
+            <w:tcW w:w="7905" w:type="dxa"/>
+            <w:shd w:val="clear" w:color="auto" w:fill="A8D08D" w:themeFill="accent6" w:themeFillTint="99"/>
+            <w:noWrap/>
+            <w:hideMark/>
+          </w:tcPr>
+          <w:p>
+            <w:pPr>
+              <w:rPr>
+                <w:sz w:val="24"/>
+              </w:rPr>
+            </w:pPr>
+            <w:r>
+              <w:rPr>
+                <w:sz w:val="24"/>
+              </w:rPr>
+              <w:t>Naudotojas gražinamas į statistikos langą</w:t>
+            </w:r>
+          </w:p>
+        </w:tc>
+        <w:tc>
+          <w:tcPr>
+            <w:tcW w:w="1671" w:type="dxa"/>
+            <w:vMerge/>
+            <w:hideMark/>
+          </w:tcPr>
+          <w:p>
+            <w:pPr>
+              <w:rPr>
+                <w:sz w:val="24"/>
+              </w:rPr>
+            </w:pPr>
+          </w:p>
+        </w:tc>
+      </w:tr>
+      <w:tr>
+        <w:trPr>
+          <w:trHeight w:val="288"/>
+        </w:trPr>
+        <w:tc>
+          <w:tcPr>
+            <w:tcW w:w="7905" w:type="dxa"/>
+            <w:shd w:val="clear" w:color="auto" w:fill="BFBFBF" w:themeFill="background1" w:themeFillShade="BF"/>
+            <w:noWrap/>
+            <w:hideMark/>
+          </w:tcPr>
+          <w:p>
+            <w:pPr>
+              <w:rPr>
+                <w:b/>
+                <w:bCs/>
+                <w:sz w:val="24"/>
+              </w:rPr>
+            </w:pPr>
+            <w:r>
+              <w:rPr>
+                <w:b/>
+                <w:bCs/>
+                <w:sz w:val="24"/>
+              </w:rPr>
+              <w:t>Tikrinama ar yra kontaktinė "Fiinasta" informacija</w:t>
+            </w:r>
+          </w:p>
+        </w:tc>
+        <w:tc>
+          <w:tcPr>
+            <w:tcW w:w="1671" w:type="dxa"/>
+            <w:vMerge/>
+            <w:hideMark/>
+          </w:tcPr>
+          <w:p>
+            <w:pPr>
+              <w:rPr>
+                <w:sz w:val="24"/>
+              </w:rPr>
+            </w:pPr>
+          </w:p>
+        </w:tc>
+      </w:tr>
+      <w:tr>
+        <w:trPr>
+          <w:trHeight w:val="288"/>
+        </w:trPr>
+        <w:tc>
+          <w:tcPr>
+            <w:tcW w:w="7905" w:type="dxa"/>
+            <w:noWrap/>
+            <w:hideMark/>
+          </w:tcPr>
+          <w:p>
+            <w:pPr>
+              <w:rPr>
+                <w:color w:val="5B9BD5" w:themeColor="accent1"/>
+                <w:sz w:val="24"/>
+              </w:rPr>
+            </w:pPr>
+            <w:r>
+              <w:rPr>
+                <w:color w:val="5B9BD5" w:themeColor="accent1"/>
+                <w:sz w:val="24"/>
+              </w:rPr>
+              <w:t>Testuotojas pauspaudžia "Pagalba"</w:t>
+            </w:r>
+          </w:p>
+        </w:tc>
+        <w:tc>
+          <w:tcPr>
+            <w:tcW w:w="1671" w:type="dxa"/>
+            <w:vMerge/>
+            <w:hideMark/>
+          </w:tcPr>
+          <w:p>
+            <w:pPr>
+              <w:rPr>
+                <w:sz w:val="24"/>
+              </w:rPr>
+            </w:pPr>
+          </w:p>
+        </w:tc>
+      </w:tr>
+      <w:tr>
+        <w:trPr>
+          <w:trHeight w:val="288"/>
+        </w:trPr>
+        <w:tc>
+          <w:tcPr>
+            <w:tcW w:w="7905" w:type="dxa"/>
+            <w:noWrap/>
+            <w:hideMark/>
+          </w:tcPr>
+          <w:p>
+            <w:pPr>
+              <w:rPr>
+                <w:color w:val="5B9BD5" w:themeColor="accent1"/>
+                <w:sz w:val="24"/>
+              </w:rPr>
+            </w:pPr>
+            <w:r>
+              <w:rPr>
+                <w:color w:val="5B9BD5" w:themeColor="accent1"/>
+                <w:sz w:val="24"/>
+              </w:rPr>
+              <w:t>Naujame lange užpildo formą, kur gali pasiūlyti naujų mokėjimo būdų</w:t>
+            </w:r>
+          </w:p>
+        </w:tc>
+        <w:tc>
+          <w:tcPr>
+            <w:tcW w:w="1671" w:type="dxa"/>
+            <w:vMerge/>
+            <w:hideMark/>
+          </w:tcPr>
+          <w:p>
+            <w:pPr>
+              <w:rPr>
+                <w:sz w:val="24"/>
+              </w:rPr>
+            </w:pPr>
+          </w:p>
+        </w:tc>
+      </w:tr>
+      <w:tr>
+        <w:trPr>
+          <w:trHeight w:val="288"/>
+        </w:trPr>
+        <w:tc>
+          <w:tcPr>
+            <w:tcW w:w="7905" w:type="dxa"/>
+            <w:noWrap/>
+            <w:hideMark/>
+          </w:tcPr>
+          <w:p>
+            <w:pPr>
+              <w:rPr>
+                <w:color w:val="5B9BD5" w:themeColor="accent1"/>
+                <w:sz w:val="24"/>
+              </w:rPr>
+            </w:pPr>
+            <w:r>
+              <w:rPr>
+                <w:color w:val="5B9BD5" w:themeColor="accent1"/>
+                <w:sz w:val="24"/>
+              </w:rPr>
+              <w:t>Pauspaudžia "Siųsti"</w:t>
+            </w:r>
+          </w:p>
+        </w:tc>
+        <w:tc>
+          <w:tcPr>
+            <w:tcW w:w="1671" w:type="dxa"/>
+            <w:vMerge/>
+            <w:hideMark/>
+          </w:tcPr>
+          <w:p>
+            <w:pPr>
+              <w:rPr>
+                <w:sz w:val="24"/>
+              </w:rPr>
+            </w:pPr>
+          </w:p>
+        </w:tc>
+      </w:tr>
+      <w:tr>
+        <w:trPr>
+          <w:trHeight w:val="288"/>
+        </w:trPr>
+        <w:tc>
+          <w:tcPr>
+            <w:tcW w:w="7905" w:type="dxa"/>
+            <w:shd w:val="clear" w:color="auto" w:fill="A8D08D" w:themeFill="accent6" w:themeFillTint="99"/>
+            <w:noWrap/>
+            <w:hideMark/>
+          </w:tcPr>
+          <w:p>
+            <w:pPr>
+              <w:rPr>
+                <w:sz w:val="24"/>
+              </w:rPr>
+            </w:pPr>
+            <w:r>
+              <w:rPr>
+                <w:sz w:val="24"/>
+              </w:rPr>
+              <w:t>Atidaroma "Fiinasta" kontaktinė informacija</w:t>
+            </w:r>
+          </w:p>
+        </w:tc>
+        <w:tc>
+          <w:tcPr>
+            <w:tcW w:w="1671" w:type="dxa"/>
+            <w:vMerge/>
+            <w:hideMark/>
+          </w:tcPr>
+          <w:p>
+            <w:pPr>
+              <w:rPr>
+                <w:sz w:val="24"/>
+              </w:rPr>
+            </w:pPr>
+          </w:p>
+        </w:tc>
+      </w:tr>
+    </w:tbl>
+    <w:p>
+      <w:pPr>
+        <w:rPr>
+          <w:rFonts w:eastAsiaTheme="majorEastAsia"/>
+          <w:color w:val="000000" w:themeColor="text1"/>
+          <w:sz w:val="32"/>
+          <w:szCs w:val="32"/>
+        </w:rPr>
+      </w:pPr>
       <w:r>
         <w:br w:type="page"/>
       </w:r>
@@ -24772,7 +31437,6 @@
   <w:style w:type="character" w:default="1" w:styleId="DefaultParagraphFont">
     <w:name w:val="Default Paragraph Font"/>
     <w:uiPriority w:val="1"/>
-    <w:semiHidden/>
     <w:unhideWhenUsed/>
   </w:style>
   <w:style w:type="table" w:default="1" w:styleId="TableNormal">
@@ -25192,7 +31856,7 @@
 </file>
 
 <file path=customXml/itemProps1.xml><?xml version="1.0" encoding="utf-8"?>
-<ds:datastoreItem xmlns:ds="http://schemas.openxmlformats.org/officeDocument/2006/customXml" ds:itemID="{6A7157EE-572E-4035-809E-8CCD2732E2BD}">
+<ds:datastoreItem xmlns:ds="http://schemas.openxmlformats.org/officeDocument/2006/customXml" ds:itemID="{7D2B0556-AFF5-42DF-95D8-AA15510E4121}">
   <ds:schemaRefs>
     <ds:schemaRef ds:uri="http://schemas.openxmlformats.org/officeDocument/2006/bibliography"/>
   </ds:schemaRefs>

--- a/'Permainos' PSI2 III laboratorinis darbas.docx
+++ b/'Permainos' PSI2 III laboratorinis darbas.docx
@@ -82,6 +82,13 @@
           <w:sz w:val="24"/>
           <w:szCs w:val="32"/>
         </w:rPr>
+        <w:t>I</w:t>
+      </w:r>
+      <w:r>
+        <w:rPr>
+          <w:sz w:val="24"/>
+          <w:szCs w:val="32"/>
+        </w:rPr>
         <w:t>-asis laboratorinis darbas</w:t>
       </w:r>
       <w:r>
@@ -89,7 +96,21 @@
           <w:sz w:val="24"/>
           <w:szCs w:val="32"/>
         </w:rPr>
-        <w:t xml:space="preserve"> „Reikalavimų apibrėžimas“</w:t>
+        <w:t xml:space="preserve"> „</w:t>
+      </w:r>
+      <w:r>
+        <w:rPr>
+          <w:sz w:val="24"/>
+          <w:szCs w:val="32"/>
+        </w:rPr>
+        <w:t>Projektavimas ir kūrimas</w:t>
+      </w:r>
+      <w:r>
+        <w:rPr>
+          <w:sz w:val="24"/>
+          <w:szCs w:val="32"/>
+        </w:rPr>
+        <w:t>“</w:t>
       </w:r>
     </w:p>
     <w:p>
@@ -122,7 +143,14 @@
           <w:b/>
           <w:szCs w:val="44"/>
         </w:rPr>
-        <w:t>2 versija</w:t>
+        <w:t>3</w:t>
+      </w:r>
+      <w:r>
+        <w:rPr>
+          <w:b/>
+          <w:szCs w:val="44"/>
+        </w:rPr>
+        <w:t xml:space="preserve"> versija</w:t>
       </w:r>
     </w:p>
     <w:p>
@@ -186,7 +214,7 @@
           <w:sz w:val="22"/>
           <w:szCs w:val="22"/>
         </w:rPr>
-        <w:t>Artūras Bončkus  (darbo vadovas)</w:t>
+        <w:t>Artūras Bončkus (darbo vadovas)</w:t>
       </w:r>
     </w:p>
     <w:p>
@@ -11057,9 +11085,16 @@
         <w:t xml:space="preserve"> Sistema atidaro langą, kuriame išvestas tekstas: „Tokių išlaidų nėra“.</w:t>
       </w:r>
     </w:p>
-    <w:p/>
-    <w:p/>
-    <w:p/>
+    <w:p>
+      <w:pPr>
+        <w:spacing w:after="160" w:line="259" w:lineRule="auto"/>
+        <w:ind w:firstLine="0"/>
+        <w:jc w:val="left"/>
+      </w:pPr>
+      <w:r>
+        <w:br w:type="page"/>
+      </w:r>
+    </w:p>
     <w:p>
       <w:pPr>
         <w:pStyle w:val="ListParagraph"/>
@@ -11077,6 +11112,7 @@
           <w:b/>
           <w:sz w:val="24"/>
         </w:rPr>
+        <w:lastRenderedPageBreak/>
         <w:t>Užduotis:</w:t>
       </w:r>
       <w:r>
@@ -11107,7 +11143,6 @@
           <w:b/>
           <w:sz w:val="24"/>
         </w:rPr>
-        <w:lastRenderedPageBreak/>
         <w:t>PAGRINDINIS SCENARIJUS:</w:t>
       </w:r>
     </w:p>
@@ -11126,14 +11161,6 @@
     </w:p>
     <w:p>
       <w:pPr>
-        <w:rPr>
-          <w:sz w:val="24"/>
-        </w:rPr>
-      </w:pPr>
-    </w:p>
-    <w:p>
-      <w:pPr>
-        <w:ind w:left="284" w:firstLine="0"/>
         <w:rPr>
           <w:sz w:val="24"/>
         </w:rPr>
@@ -11629,58 +11656,21 @@
     </w:p>
     <w:p>
       <w:pPr>
-        <w:tabs>
-          <w:tab w:val="left" w:pos="3060"/>
-        </w:tabs>
-        <w:ind w:firstLine="567"/>
-        <w:rPr>
-          <w:sz w:val="24"/>
-        </w:rPr>
-      </w:pPr>
-    </w:p>
-    <w:p>
-      <w:pPr>
-        <w:tabs>
-          <w:tab w:val="left" w:pos="3060"/>
-        </w:tabs>
-        <w:ind w:firstLine="567"/>
-        <w:rPr>
-          <w:sz w:val="24"/>
-        </w:rPr>
-      </w:pPr>
-    </w:p>
-    <w:p>
-      <w:pPr>
-        <w:tabs>
-          <w:tab w:val="left" w:pos="3060"/>
-        </w:tabs>
-        <w:ind w:firstLine="567"/>
-        <w:rPr>
-          <w:sz w:val="24"/>
-        </w:rPr>
-      </w:pPr>
-    </w:p>
-    <w:p>
-      <w:pPr>
-        <w:tabs>
-          <w:tab w:val="left" w:pos="3060"/>
-        </w:tabs>
-        <w:ind w:firstLine="567"/>
-        <w:rPr>
-          <w:sz w:val="24"/>
-        </w:rPr>
-      </w:pPr>
-    </w:p>
-    <w:p>
-      <w:pPr>
-        <w:tabs>
-          <w:tab w:val="left" w:pos="3060"/>
-        </w:tabs>
-        <w:ind w:firstLine="567"/>
-        <w:rPr>
-          <w:sz w:val="24"/>
-        </w:rPr>
-      </w:pPr>
+        <w:spacing w:after="160" w:line="259" w:lineRule="auto"/>
+        <w:ind w:firstLine="0"/>
+        <w:jc w:val="left"/>
+        <w:rPr>
+          <w:b/>
+          <w:sz w:val="24"/>
+        </w:rPr>
+      </w:pPr>
+      <w:r>
+        <w:rPr>
+          <w:b/>
+          <w:sz w:val="24"/>
+        </w:rPr>
+        <w:br w:type="page"/>
+      </w:r>
     </w:p>
     <w:p>
       <w:pPr>
@@ -12758,23 +12748,6 @@
         </w:rPr>
         <w:t xml:space="preserve">, naudotojui pasiūloma užpildyti formą naujame lange, kurioje naudotojas galėtų pasiūlyti kitų socialinių tinklų. Taip pat naudotojui pateikiama fiinasta kontaktinė informacija, kad jei reikia, naudotojas galėtų susisiekti su šios svetainės kūrėjais. </w:t>
       </w:r>
-    </w:p>
-    <w:p>
-      <w:pPr>
-        <w:ind w:firstLine="360"/>
-        <w:rPr>
-          <w:sz w:val="24"/>
-        </w:rPr>
-      </w:pPr>
-    </w:p>
-    <w:p>
-      <w:pPr>
-        <w:pStyle w:val="ListParagraph"/>
-        <w:ind w:left="1224" w:firstLine="0"/>
-        <w:rPr>
-          <w:sz w:val="24"/>
-        </w:rPr>
-      </w:pPr>
     </w:p>
     <w:p>
       <w:pPr>
@@ -16228,7 +16201,7 @@
           <w:sz w:val="24"/>
         </w:rPr>
         <w:pict>
-          <v:shape id="_x0000_i1033" type="#_x0000_t75" style="width:466.9pt;height:292.9pt">
+          <v:shape id="_x0000_i1033" type="#_x0000_t75" style="width:466.9pt;height:292.35pt">
             <v:imagedata r:id="rId17" o:title="Ieškoti įrašų"/>
           </v:shape>
         </w:pict>
@@ -17635,7 +17608,35 @@
           <w:sz w:val="24"/>
           <w:lang w:eastAsia="en-GB"/>
         </w:rPr>
-        <w:t xml:space="preserve">Programos logikos lygmenyje, vaizduojami komponentai, kurie atsakingi už programos procesų vykdymą. </w:t>
+        <w:t>Programos logikos lygmenyje, vaizdu</w:t>
+      </w:r>
+      <w:r>
+        <w:rPr>
+          <w:sz w:val="24"/>
+          <w:lang w:eastAsia="en-GB"/>
+        </w:rPr>
+        <w:t>ojamas</w:t>
+      </w:r>
+      <w:r>
+        <w:rPr>
+          <w:sz w:val="24"/>
+          <w:lang w:eastAsia="en-GB"/>
+        </w:rPr>
+        <w:t xml:space="preserve"> </w:t>
+      </w:r>
+      <w:r>
+        <w:rPr>
+          <w:sz w:val="24"/>
+          <w:lang w:eastAsia="en-GB"/>
+        </w:rPr>
+        <w:t>Control komponentas, kuris</w:t>
+      </w:r>
+      <w:r>
+        <w:rPr>
+          <w:sz w:val="24"/>
+          <w:lang w:eastAsia="en-GB"/>
+        </w:rPr>
+        <w:t xml:space="preserve"> atsakingi už programos procesų vykdymą. </w:t>
       </w:r>
     </w:p>
     <w:p>
@@ -17651,7 +17652,23 @@
           <w:sz w:val="24"/>
           <w:lang w:eastAsia="en-GB"/>
         </w:rPr>
-        <w:t>Duomenų lygmenyje yra vienas komponentas „Naudotojų duomenys“. Naudotojo duomenys susideda iš paskyros duomenų, taupymo pasiūlymų.</w:t>
+        <w:t>Duomenų lygmenyje yra</w:t>
+      </w:r>
+      <w:r>
+        <w:rPr>
+          <w:sz w:val="24"/>
+          <w:lang w:eastAsia="en-GB"/>
+        </w:rPr>
+        <w:t xml:space="preserve"> „DB“ komponentas</w:t>
+      </w:r>
+      <w:bookmarkStart w:id="1" w:name="_GoBack"/>
+      <w:bookmarkEnd w:id="1"/>
+      <w:r>
+        <w:rPr>
+          <w:sz w:val="24"/>
+          <w:lang w:eastAsia="en-GB"/>
+        </w:rPr>
+        <w:t>, kurioje laikoma visa naudotojų informacija.</w:t>
       </w:r>
     </w:p>
     <w:p>
@@ -17668,7 +17685,6 @@
       </w:r>
     </w:p>
     <w:p>
-      <w:bookmarkStart w:id="1" w:name="_GoBack"/>
       <w:r>
         <w:rPr>
           <w:noProof/>
@@ -17716,7 +17732,6 @@
           </wp:inline>
         </w:drawing>
       </w:r>
-      <w:bookmarkEnd w:id="1"/>
     </w:p>
     <w:p>
       <w:pPr>
@@ -17728,7 +17743,37 @@
         <w:rPr>
           <w:sz w:val="24"/>
         </w:rPr>
-        <w:t>Serveryje yra duomenų bazė, naudotojo naršyklėje esanti programa su ja bendrauja „Duomenų bazės operacijos“ komponentu. Šį komponentą sudaro visos programos logikos lygmens operacijos, kurioms reikia tiesioginio priėjimo prie vartotojo duomenų.</w:t>
+        <w:t xml:space="preserve">Serveryje yra duomenų bazė, </w:t>
+      </w:r>
+      <w:r>
+        <w:rPr>
+          <w:sz w:val="24"/>
+        </w:rPr>
+        <w:t>kuri bendrauja su Web serveriu.</w:t>
+      </w:r>
+      <w:r>
+        <w:rPr>
+          <w:sz w:val="24"/>
+        </w:rPr>
+        <w:t xml:space="preserve"> N</w:t>
+      </w:r>
+      <w:r>
+        <w:rPr>
+          <w:sz w:val="24"/>
+        </w:rPr>
+        <w:t>audotojo</w:t>
+      </w:r>
+      <w:r>
+        <w:rPr>
+          <w:sz w:val="24"/>
+        </w:rPr>
+        <w:t xml:space="preserve"> naršyklėje esanti programa bendrauja su Web serveriu „Fiinasta API“</w:t>
+      </w:r>
+      <w:r>
+        <w:rPr>
+          <w:sz w:val="24"/>
+        </w:rPr>
+        <w:t xml:space="preserve"> komponentu. Šį komponentą sudaro visos programos logikos lygmens operacijos, kurioms reikia tiesioginio priėjimo prie vartotojo duomenų.</w:t>
       </w:r>
     </w:p>
     <w:p>
@@ -31437,6 +31482,7 @@
   <w:style w:type="character" w:default="1" w:styleId="DefaultParagraphFont">
     <w:name w:val="Default Paragraph Font"/>
     <w:uiPriority w:val="1"/>
+    <w:semiHidden/>
     <w:unhideWhenUsed/>
   </w:style>
   <w:style w:type="table" w:default="1" w:styleId="TableNormal">
@@ -31856,7 +31902,7 @@
 </file>
 
 <file path=customXml/itemProps1.xml><?xml version="1.0" encoding="utf-8"?>
-<ds:datastoreItem xmlns:ds="http://schemas.openxmlformats.org/officeDocument/2006/customXml" ds:itemID="{7D2B0556-AFF5-42DF-95D8-AA15510E4121}">
+<ds:datastoreItem xmlns:ds="http://schemas.openxmlformats.org/officeDocument/2006/customXml" ds:itemID="{7C045C8D-AE9B-4EAF-BFEF-8A90E42EC2F3}">
   <ds:schemaRefs>
     <ds:schemaRef ds:uri="http://schemas.openxmlformats.org/officeDocument/2006/bibliography"/>
   </ds:schemaRefs>

--- a/'Permainos' PSI2 III laboratorinis darbas.docx
+++ b/'Permainos' PSI2 III laboratorinis darbas.docx
@@ -1327,7 +1327,19 @@
               <w:rPr>
                 <w:sz w:val="24"/>
               </w:rPr>
-              <w:t>Sistema turi generuoti taupymo pasiūlimus</w:t>
+              <w:t xml:space="preserve">Sistema turi generuoti taupymo </w:t>
+            </w:r>
+            <w:r>
+              <w:rPr>
+                <w:sz w:val="24"/>
+              </w:rPr>
+              <w:t>pasiūly</w:t>
+            </w:r>
+            <w:r>
+              <w:rPr>
+                <w:sz w:val="24"/>
+              </w:rPr>
+              <w:t>mus</w:t>
             </w:r>
             <w:r>
               <w:rPr>
@@ -2043,7 +2055,7 @@
             <v:path o:extrusionok="f" gradientshapeok="t" o:connecttype="rect"/>
             <o:lock v:ext="edit" aspectratio="t"/>
           </v:shapetype>
-          <v:shape id="_x0000_i1025" type="#_x0000_t75" style="width:468pt;height:393.8pt">
+          <v:shape id="_x0000_i1025" type="#_x0000_t75" style="width:468pt;height:394.2pt">
             <v:imagedata r:id="rId9" o:title="DS modelis"/>
           </v:shape>
         </w:pict>
@@ -2076,20 +2088,29 @@
       </w:pPr>
       <w:r>
         <w:lastRenderedPageBreak/>
-        <w:t>Reikalavimų - struktūrinio dalykinės srities modelio atsekamumo matrica</w:t>
+        <w:t>Reikalavimų - struktūrinio da</w:t>
+      </w:r>
+      <w:bookmarkStart w:id="1" w:name="_GoBack"/>
+      <w:bookmarkEnd w:id="1"/>
+      <w:r>
+        <w:t>lykinės srities modelio atsekamumo matrica</w:t>
       </w:r>
     </w:p>
     <w:p/>
     <w:tbl>
       <w:tblPr>
         <w:tblStyle w:val="TableGrid"/>
-        <w:tblW w:w="10167" w:type="dxa"/>
-        <w:tblInd w:w="-709" w:type="dxa"/>
+        <w:tblpPr w:leftFromText="180" w:rightFromText="180" w:horzAnchor="margin" w:tblpXSpec="center" w:tblpY="531"/>
+        <w:tblW w:w="11527" w:type="dxa"/>
         <w:tblLayout w:type="fixed"/>
         <w:tblLook w:val="04A0" w:firstRow="1" w:lastRow="0" w:firstColumn="1" w:lastColumn="0" w:noHBand="0" w:noVBand="1"/>
       </w:tblPr>
       <w:tblGrid>
         <w:gridCol w:w="1667"/>
+        <w:gridCol w:w="340"/>
+        <w:gridCol w:w="340"/>
+        <w:gridCol w:w="340"/>
+        <w:gridCol w:w="340"/>
         <w:gridCol w:w="340"/>
         <w:gridCol w:w="340"/>
         <w:gridCol w:w="340"/>
@@ -2255,7 +2276,7 @@
                 <w:sz w:val="21"/>
                 <w:szCs w:val="24"/>
               </w:rPr>
-              <w:t>Paskyra</w:t>
+              <w:t>Account</w:t>
             </w:r>
           </w:p>
         </w:tc>
@@ -2279,7 +2300,7 @@
                 <w:sz w:val="21"/>
                 <w:szCs w:val="24"/>
               </w:rPr>
-              <w:t>Soc. Tinklų paskyra</w:t>
+              <w:t>Soc. Media Account</w:t>
             </w:r>
           </w:p>
         </w:tc>
@@ -2303,7 +2324,7 @@
                 <w:sz w:val="21"/>
                 <w:szCs w:val="24"/>
               </w:rPr>
-              <w:t>Nusp. Išlaidų langas</w:t>
+              <w:t>Forseen Spendings Control</w:t>
             </w:r>
           </w:p>
         </w:tc>
@@ -2327,7 +2348,7 @@
                 <w:sz w:val="21"/>
                 <w:szCs w:val="24"/>
               </w:rPr>
-              <w:t>Nuspėjamos išlaidos</w:t>
+              <w:t>Foreseen Spendings View</w:t>
             </w:r>
           </w:p>
         </w:tc>
@@ -2335,7 +2356,6 @@
           <w:tcPr>
             <w:tcW w:w="340" w:type="dxa"/>
             <w:textDirection w:val="tbRl"/>
-            <w:vAlign w:val="center"/>
           </w:tcPr>
           <w:p>
             <w:pPr>
@@ -2351,7 +2371,7 @@
                 <w:sz w:val="21"/>
                 <w:szCs w:val="24"/>
               </w:rPr>
-              <w:t>Išlaidos</w:t>
+              <w:t>Spendings Control</w:t>
             </w:r>
           </w:p>
         </w:tc>
@@ -2375,7 +2395,7 @@
                 <w:sz w:val="21"/>
                 <w:szCs w:val="24"/>
               </w:rPr>
-              <w:t>Išlaidų/Pajamų langas</w:t>
+              <w:t>Spendings</w:t>
             </w:r>
           </w:p>
         </w:tc>
@@ -2399,7 +2419,7 @@
                 <w:sz w:val="21"/>
                 <w:szCs w:val="24"/>
               </w:rPr>
-              <w:t>Pastaba</w:t>
+              <w:t>Spendings/Income View</w:t>
             </w:r>
           </w:p>
         </w:tc>
@@ -2423,7 +2443,7 @@
                 <w:sz w:val="21"/>
                 <w:szCs w:val="24"/>
               </w:rPr>
-              <w:t>Taupymo pasiūlymas</w:t>
+              <w:t>Savings Proposal</w:t>
             </w:r>
           </w:p>
         </w:tc>
@@ -2431,7 +2451,6 @@
           <w:tcPr>
             <w:tcW w:w="340" w:type="dxa"/>
             <w:textDirection w:val="tbRl"/>
-            <w:vAlign w:val="center"/>
           </w:tcPr>
           <w:p>
             <w:pPr>
@@ -2447,7 +2466,7 @@
                 <w:sz w:val="21"/>
                 <w:szCs w:val="24"/>
               </w:rPr>
-              <w:t>Biudžeto suvestinės langas</w:t>
+              <w:t>Savings Proposal View</w:t>
             </w:r>
           </w:p>
         </w:tc>
@@ -2471,7 +2490,7 @@
                 <w:sz w:val="21"/>
                 <w:szCs w:val="24"/>
               </w:rPr>
-              <w:t>Statistikos langas</w:t>
+              <w:t>Budget View</w:t>
             </w:r>
           </w:p>
         </w:tc>
@@ -2479,7 +2498,6 @@
           <w:tcPr>
             <w:tcW w:w="340" w:type="dxa"/>
             <w:textDirection w:val="tbRl"/>
-            <w:vAlign w:val="center"/>
           </w:tcPr>
           <w:p>
             <w:pPr>
@@ -2495,7 +2513,7 @@
                 <w:sz w:val="21"/>
                 <w:szCs w:val="24"/>
               </w:rPr>
-              <w:t>Pagalbos langas</w:t>
+              <w:t>Budget Control</w:t>
             </w:r>
           </w:p>
         </w:tc>
@@ -2519,7 +2537,7 @@
                 <w:sz w:val="21"/>
                 <w:szCs w:val="24"/>
               </w:rPr>
-              <w:t>Filtras</w:t>
+              <w:t>Statistics View</w:t>
             </w:r>
           </w:p>
         </w:tc>
@@ -2543,7 +2561,7 @@
                 <w:sz w:val="21"/>
                 <w:szCs w:val="24"/>
               </w:rPr>
-              <w:t>Statistika</w:t>
+              <w:t>Statistics Control</w:t>
             </w:r>
           </w:p>
         </w:tc>
@@ -2567,7 +2585,7 @@
                 <w:sz w:val="21"/>
                 <w:szCs w:val="24"/>
               </w:rPr>
-              <w:t>Kontaktinė informacija</w:t>
+              <w:t>Help View</w:t>
             </w:r>
           </w:p>
         </w:tc>
@@ -2575,7 +2593,6 @@
           <w:tcPr>
             <w:tcW w:w="340" w:type="dxa"/>
             <w:textDirection w:val="tbRl"/>
-            <w:vAlign w:val="center"/>
           </w:tcPr>
           <w:p>
             <w:pPr>
@@ -2591,7 +2608,7 @@
                 <w:sz w:val="21"/>
                 <w:szCs w:val="24"/>
               </w:rPr>
-              <w:t>Vidutinės išlaidos</w:t>
+              <w:t>Help Control</w:t>
             </w:r>
           </w:p>
         </w:tc>
@@ -2615,7 +2632,7 @@
                 <w:sz w:val="21"/>
                 <w:szCs w:val="24"/>
               </w:rPr>
-              <w:t>Vidutinės Pajamos</w:t>
+              <w:t>Filter Control</w:t>
             </w:r>
           </w:p>
         </w:tc>
@@ -2623,7 +2640,6 @@
           <w:tcPr>
             <w:tcW w:w="340" w:type="dxa"/>
             <w:textDirection w:val="tbRl"/>
-            <w:vAlign w:val="center"/>
           </w:tcPr>
           <w:p>
             <w:pPr>
@@ -2639,7 +2655,7 @@
                 <w:sz w:val="21"/>
                 <w:szCs w:val="24"/>
               </w:rPr>
-              <w:t>Sistemos pranešimas</w:t>
+              <w:t>Contacts Control</w:t>
             </w:r>
           </w:p>
         </w:tc>
@@ -2663,7 +2679,7 @@
                 <w:sz w:val="21"/>
                 <w:szCs w:val="24"/>
               </w:rPr>
-              <w:t>Čekio nuotrauka</w:t>
+              <w:t>Contacts</w:t>
             </w:r>
           </w:p>
         </w:tc>
@@ -2687,6 +2703,125 @@
                 <w:sz w:val="21"/>
                 <w:szCs w:val="24"/>
               </w:rPr>
+              <w:t>Search Control</w:t>
+            </w:r>
+          </w:p>
+        </w:tc>
+        <w:tc>
+          <w:tcPr>
+            <w:tcW w:w="340" w:type="dxa"/>
+            <w:textDirection w:val="tbRl"/>
+            <w:vAlign w:val="center"/>
+          </w:tcPr>
+          <w:p>
+            <w:pPr>
+              <w:ind w:left="113" w:right="113" w:firstLine="0"/>
+              <w:jc w:val="center"/>
+              <w:rPr>
+                <w:sz w:val="21"/>
+                <w:szCs w:val="24"/>
+              </w:rPr>
+            </w:pPr>
+            <w:r>
+              <w:rPr>
+                <w:sz w:val="21"/>
+                <w:szCs w:val="24"/>
+              </w:rPr>
+              <w:t>Error Control</w:t>
+            </w:r>
+          </w:p>
+        </w:tc>
+        <w:tc>
+          <w:tcPr>
+            <w:tcW w:w="340" w:type="dxa"/>
+            <w:textDirection w:val="tbRl"/>
+            <w:vAlign w:val="center"/>
+          </w:tcPr>
+          <w:p>
+            <w:pPr>
+              <w:ind w:left="113" w:right="113" w:firstLine="0"/>
+              <w:jc w:val="center"/>
+              <w:rPr>
+                <w:sz w:val="21"/>
+                <w:szCs w:val="24"/>
+              </w:rPr>
+            </w:pPr>
+            <w:r>
+              <w:rPr>
+                <w:sz w:val="21"/>
+                <w:szCs w:val="24"/>
+              </w:rPr>
+              <w:t>System Message</w:t>
+            </w:r>
+          </w:p>
+        </w:tc>
+        <w:tc>
+          <w:tcPr>
+            <w:tcW w:w="340" w:type="dxa"/>
+            <w:textDirection w:val="tbRl"/>
+            <w:vAlign w:val="center"/>
+          </w:tcPr>
+          <w:p>
+            <w:pPr>
+              <w:ind w:left="113" w:right="113" w:firstLine="0"/>
+              <w:jc w:val="center"/>
+              <w:rPr>
+                <w:sz w:val="21"/>
+                <w:szCs w:val="24"/>
+              </w:rPr>
+            </w:pPr>
+            <w:r>
+              <w:rPr>
+                <w:sz w:val="21"/>
+                <w:szCs w:val="24"/>
+              </w:rPr>
+              <w:t>Check Picture</w:t>
+            </w:r>
+          </w:p>
+        </w:tc>
+        <w:tc>
+          <w:tcPr>
+            <w:tcW w:w="340" w:type="dxa"/>
+            <w:textDirection w:val="tbRl"/>
+          </w:tcPr>
+          <w:p>
+            <w:pPr>
+              <w:ind w:left="113" w:right="113" w:firstLine="0"/>
+              <w:jc w:val="center"/>
+              <w:rPr>
+                <w:sz w:val="21"/>
+                <w:szCs w:val="24"/>
+              </w:rPr>
+            </w:pPr>
+            <w:r>
+              <w:rPr>
+                <w:sz w:val="21"/>
+                <w:szCs w:val="24"/>
+              </w:rPr>
+              <w:t>Picture Control</w:t>
+            </w:r>
+          </w:p>
+        </w:tc>
+        <w:tc>
+          <w:tcPr>
+            <w:tcW w:w="340" w:type="dxa"/>
+            <w:textDirection w:val="tbRl"/>
+            <w:vAlign w:val="center"/>
+          </w:tcPr>
+          <w:p>
+            <w:pPr>
+              <w:ind w:left="113" w:right="113" w:firstLine="0"/>
+              <w:jc w:val="center"/>
+              <w:rPr>
+                <w:sz w:val="21"/>
+                <w:szCs w:val="24"/>
+              </w:rPr>
+            </w:pPr>
+            <w:r>
+              <w:rPr>
+                <w:sz w:val="21"/>
+                <w:szCs w:val="24"/>
+              </w:rPr>
               <w:t>File Browser</w:t>
             </w:r>
           </w:p>
@@ -2711,7 +2846,7 @@
                 <w:sz w:val="21"/>
                 <w:szCs w:val="24"/>
               </w:rPr>
-              <w:t>Meniu skiltis</w:t>
+              <w:t>Meniu</w:t>
             </w:r>
           </w:p>
         </w:tc>
@@ -2735,7 +2870,7 @@
                 <w:sz w:val="21"/>
                 <w:szCs w:val="24"/>
               </w:rPr>
-              <w:t>Kategorija</w:t>
+              <w:t>Category</w:t>
             </w:r>
           </w:p>
         </w:tc>
@@ -2759,7 +2894,7 @@
                 <w:sz w:val="21"/>
                 <w:szCs w:val="24"/>
               </w:rPr>
-              <w:t>Subkategorija</w:t>
+              <w:t>Category Control</w:t>
             </w:r>
           </w:p>
         </w:tc>
@@ -2783,7 +2918,7 @@
                 <w:sz w:val="21"/>
                 <w:szCs w:val="24"/>
               </w:rPr>
-              <w:t>Parama</w:t>
+              <w:t>Donation View</w:t>
             </w:r>
           </w:p>
         </w:tc>
@@ -2791,7 +2926,6 @@
           <w:tcPr>
             <w:tcW w:w="340" w:type="dxa"/>
             <w:textDirection w:val="tbRl"/>
-            <w:vAlign w:val="center"/>
           </w:tcPr>
           <w:p>
             <w:pPr>
@@ -2807,31 +2941,7 @@
                 <w:sz w:val="21"/>
                 <w:szCs w:val="24"/>
               </w:rPr>
-              <w:t>Rėmimo langas</w:t>
-            </w:r>
-          </w:p>
-        </w:tc>
-        <w:tc>
-          <w:tcPr>
-            <w:tcW w:w="340" w:type="dxa"/>
-            <w:textDirection w:val="tbRl"/>
-            <w:vAlign w:val="center"/>
-          </w:tcPr>
-          <w:p>
-            <w:pPr>
-              <w:ind w:left="113" w:right="113" w:firstLine="0"/>
-              <w:jc w:val="center"/>
-              <w:rPr>
-                <w:sz w:val="21"/>
-                <w:szCs w:val="24"/>
-              </w:rPr>
-            </w:pPr>
-            <w:r>
-              <w:rPr>
-                <w:sz w:val="21"/>
-                <w:szCs w:val="24"/>
-              </w:rPr>
-              <w:t>Mokėjimos svetainės langas</w:t>
+              <w:t>Donation Control</w:t>
             </w:r>
           </w:p>
         </w:tc>
@@ -2939,151 +3049,194 @@
         <w:tc>
           <w:tcPr>
             <w:tcW w:w="340" w:type="dxa"/>
-            <w:vAlign w:val="center"/>
-          </w:tcPr>
-          <w:p>
-            <w:pPr>
-              <w:ind w:firstLine="0"/>
-              <w:jc w:val="center"/>
-              <w:rPr>
-                <w:sz w:val="21"/>
-                <w:szCs w:val="24"/>
-              </w:rPr>
-            </w:pPr>
-          </w:p>
-        </w:tc>
-        <w:tc>
-          <w:tcPr>
-            <w:tcW w:w="340" w:type="dxa"/>
-            <w:vAlign w:val="center"/>
-          </w:tcPr>
-          <w:p>
-            <w:pPr>
-              <w:ind w:firstLine="0"/>
-              <w:jc w:val="center"/>
-              <w:rPr>
-                <w:sz w:val="21"/>
-                <w:szCs w:val="24"/>
-              </w:rPr>
-            </w:pPr>
-          </w:p>
-        </w:tc>
-        <w:tc>
-          <w:tcPr>
-            <w:tcW w:w="340" w:type="dxa"/>
-            <w:vAlign w:val="center"/>
-          </w:tcPr>
-          <w:p>
-            <w:pPr>
-              <w:ind w:firstLine="0"/>
-              <w:jc w:val="center"/>
-              <w:rPr>
-                <w:sz w:val="21"/>
-                <w:szCs w:val="24"/>
-              </w:rPr>
-            </w:pPr>
-          </w:p>
-        </w:tc>
-        <w:tc>
-          <w:tcPr>
-            <w:tcW w:w="340" w:type="dxa"/>
-            <w:vAlign w:val="center"/>
-          </w:tcPr>
-          <w:p>
-            <w:pPr>
-              <w:ind w:firstLine="0"/>
-              <w:jc w:val="center"/>
-              <w:rPr>
-                <w:sz w:val="21"/>
-                <w:szCs w:val="24"/>
-              </w:rPr>
-            </w:pPr>
-          </w:p>
-        </w:tc>
-        <w:tc>
-          <w:tcPr>
-            <w:tcW w:w="340" w:type="dxa"/>
-            <w:vAlign w:val="center"/>
-          </w:tcPr>
-          <w:p>
-            <w:pPr>
-              <w:ind w:firstLine="0"/>
-              <w:jc w:val="center"/>
-              <w:rPr>
-                <w:sz w:val="21"/>
-                <w:szCs w:val="24"/>
-              </w:rPr>
-            </w:pPr>
-          </w:p>
-        </w:tc>
-        <w:tc>
-          <w:tcPr>
-            <w:tcW w:w="340" w:type="dxa"/>
-            <w:vAlign w:val="center"/>
-          </w:tcPr>
-          <w:p>
-            <w:pPr>
-              <w:ind w:firstLine="0"/>
-              <w:jc w:val="center"/>
-              <w:rPr>
-                <w:sz w:val="21"/>
-                <w:szCs w:val="24"/>
-              </w:rPr>
-            </w:pPr>
-          </w:p>
-        </w:tc>
-        <w:tc>
-          <w:tcPr>
-            <w:tcW w:w="340" w:type="dxa"/>
-            <w:vAlign w:val="center"/>
-          </w:tcPr>
-          <w:p>
-            <w:pPr>
-              <w:ind w:firstLine="0"/>
-              <w:jc w:val="center"/>
-              <w:rPr>
-                <w:sz w:val="21"/>
-                <w:szCs w:val="24"/>
-              </w:rPr>
-            </w:pPr>
-          </w:p>
-        </w:tc>
-        <w:tc>
-          <w:tcPr>
-            <w:tcW w:w="340" w:type="dxa"/>
-            <w:vAlign w:val="center"/>
-          </w:tcPr>
-          <w:p>
-            <w:pPr>
-              <w:ind w:firstLine="0"/>
-              <w:jc w:val="center"/>
-              <w:rPr>
-                <w:sz w:val="21"/>
-                <w:szCs w:val="24"/>
-              </w:rPr>
-            </w:pPr>
-          </w:p>
-        </w:tc>
-        <w:tc>
-          <w:tcPr>
-            <w:tcW w:w="340" w:type="dxa"/>
-            <w:vAlign w:val="center"/>
-          </w:tcPr>
-          <w:p>
-            <w:pPr>
-              <w:ind w:firstLine="0"/>
-              <w:jc w:val="center"/>
-              <w:rPr>
-                <w:sz w:val="21"/>
-                <w:szCs w:val="24"/>
-              </w:rPr>
-            </w:pPr>
-          </w:p>
-        </w:tc>
-        <w:tc>
-          <w:tcPr>
-            <w:tcW w:w="340" w:type="dxa"/>
-            <w:vAlign w:val="center"/>
+          </w:tcPr>
+          <w:p>
+            <w:pPr>
+              <w:ind w:firstLine="0"/>
+              <w:jc w:val="center"/>
+              <w:rPr>
+                <w:sz w:val="21"/>
+                <w:szCs w:val="24"/>
+              </w:rPr>
+            </w:pPr>
+          </w:p>
+        </w:tc>
+        <w:tc>
+          <w:tcPr>
+            <w:tcW w:w="340" w:type="dxa"/>
+            <w:vAlign w:val="center"/>
+          </w:tcPr>
+          <w:p>
+            <w:pPr>
+              <w:ind w:firstLine="0"/>
+              <w:jc w:val="center"/>
+              <w:rPr>
+                <w:sz w:val="21"/>
+                <w:szCs w:val="24"/>
+              </w:rPr>
+            </w:pPr>
+          </w:p>
+        </w:tc>
+        <w:tc>
+          <w:tcPr>
+            <w:tcW w:w="340" w:type="dxa"/>
+            <w:vAlign w:val="center"/>
+          </w:tcPr>
+          <w:p>
+            <w:pPr>
+              <w:ind w:firstLine="0"/>
+              <w:jc w:val="center"/>
+              <w:rPr>
+                <w:sz w:val="21"/>
+                <w:szCs w:val="24"/>
+              </w:rPr>
+            </w:pPr>
+          </w:p>
+        </w:tc>
+        <w:tc>
+          <w:tcPr>
+            <w:tcW w:w="340" w:type="dxa"/>
+            <w:vAlign w:val="center"/>
+          </w:tcPr>
+          <w:p>
+            <w:pPr>
+              <w:ind w:firstLine="0"/>
+              <w:jc w:val="center"/>
+              <w:rPr>
+                <w:sz w:val="21"/>
+                <w:szCs w:val="24"/>
+              </w:rPr>
+            </w:pPr>
+          </w:p>
+        </w:tc>
+        <w:tc>
+          <w:tcPr>
+            <w:tcW w:w="340" w:type="dxa"/>
+          </w:tcPr>
+          <w:p>
+            <w:pPr>
+              <w:ind w:firstLine="0"/>
+              <w:jc w:val="center"/>
+              <w:rPr>
+                <w:sz w:val="21"/>
+                <w:szCs w:val="24"/>
+              </w:rPr>
+            </w:pPr>
+          </w:p>
+        </w:tc>
+        <w:tc>
+          <w:tcPr>
+            <w:tcW w:w="340" w:type="dxa"/>
+            <w:vAlign w:val="center"/>
+          </w:tcPr>
+          <w:p>
+            <w:pPr>
+              <w:ind w:firstLine="0"/>
+              <w:jc w:val="center"/>
+              <w:rPr>
+                <w:sz w:val="21"/>
+                <w:szCs w:val="24"/>
+              </w:rPr>
+            </w:pPr>
+          </w:p>
+        </w:tc>
+        <w:tc>
+          <w:tcPr>
+            <w:tcW w:w="340" w:type="dxa"/>
+          </w:tcPr>
+          <w:p>
+            <w:pPr>
+              <w:ind w:firstLine="0"/>
+              <w:jc w:val="center"/>
+              <w:rPr>
+                <w:sz w:val="21"/>
+                <w:szCs w:val="24"/>
+              </w:rPr>
+            </w:pPr>
+          </w:p>
+        </w:tc>
+        <w:tc>
+          <w:tcPr>
+            <w:tcW w:w="340" w:type="dxa"/>
+            <w:vAlign w:val="center"/>
+          </w:tcPr>
+          <w:p>
+            <w:pPr>
+              <w:ind w:firstLine="0"/>
+              <w:jc w:val="center"/>
+              <w:rPr>
+                <w:sz w:val="21"/>
+                <w:szCs w:val="24"/>
+              </w:rPr>
+            </w:pPr>
+          </w:p>
+        </w:tc>
+        <w:tc>
+          <w:tcPr>
+            <w:tcW w:w="340" w:type="dxa"/>
+            <w:vAlign w:val="center"/>
+          </w:tcPr>
+          <w:p>
+            <w:pPr>
+              <w:ind w:firstLine="0"/>
+              <w:jc w:val="center"/>
+              <w:rPr>
+                <w:sz w:val="21"/>
+                <w:szCs w:val="24"/>
+              </w:rPr>
+            </w:pPr>
+          </w:p>
+        </w:tc>
+        <w:tc>
+          <w:tcPr>
+            <w:tcW w:w="340" w:type="dxa"/>
+            <w:vAlign w:val="center"/>
+          </w:tcPr>
+          <w:p>
+            <w:pPr>
+              <w:ind w:firstLine="0"/>
+              <w:jc w:val="center"/>
+              <w:rPr>
+                <w:sz w:val="21"/>
+                <w:szCs w:val="24"/>
+              </w:rPr>
+            </w:pPr>
+          </w:p>
+        </w:tc>
+        <w:tc>
+          <w:tcPr>
+            <w:tcW w:w="340" w:type="dxa"/>
+          </w:tcPr>
+          <w:p>
+            <w:pPr>
+              <w:ind w:firstLine="0"/>
+              <w:jc w:val="center"/>
+              <w:rPr>
+                <w:sz w:val="21"/>
+                <w:szCs w:val="24"/>
+              </w:rPr>
+            </w:pPr>
+          </w:p>
+        </w:tc>
+        <w:tc>
+          <w:tcPr>
+            <w:tcW w:w="340" w:type="dxa"/>
+            <w:vAlign w:val="center"/>
+          </w:tcPr>
+          <w:p>
+            <w:pPr>
+              <w:ind w:firstLine="0"/>
+              <w:jc w:val="center"/>
+              <w:rPr>
+                <w:sz w:val="21"/>
+                <w:szCs w:val="24"/>
+              </w:rPr>
+            </w:pPr>
+          </w:p>
+        </w:tc>
+        <w:tc>
+          <w:tcPr>
+            <w:tcW w:w="340" w:type="dxa"/>
           </w:tcPr>
           <w:p>
             <w:pPr>
@@ -3165,38 +3318,6 @@
                 <w:szCs w:val="24"/>
               </w:rPr>
             </w:pPr>
-          </w:p>
-        </w:tc>
-        <w:tc>
-          <w:tcPr>
-            <w:tcW w:w="340" w:type="dxa"/>
-            <w:vAlign w:val="center"/>
-          </w:tcPr>
-          <w:p>
-            <w:pPr>
-              <w:ind w:firstLine="0"/>
-              <w:jc w:val="center"/>
-              <w:rPr>
-                <w:sz w:val="21"/>
-                <w:szCs w:val="24"/>
-              </w:rPr>
-            </w:pPr>
-          </w:p>
-        </w:tc>
-        <w:tc>
-          <w:tcPr>
-            <w:tcW w:w="340" w:type="dxa"/>
-            <w:vAlign w:val="center"/>
-          </w:tcPr>
-          <w:p>
-            <w:pPr>
-              <w:ind w:firstLine="0"/>
-              <w:jc w:val="center"/>
-              <w:rPr>
-                <w:sz w:val="21"/>
-                <w:szCs w:val="24"/>
-              </w:rPr>
-            </w:pPr>
             <w:r>
               <w:rPr>
                 <w:sz w:val="21"/>
@@ -3225,55 +3346,108 @@
         <w:tc>
           <w:tcPr>
             <w:tcW w:w="340" w:type="dxa"/>
-            <w:vAlign w:val="center"/>
-          </w:tcPr>
-          <w:p>
-            <w:pPr>
-              <w:ind w:firstLine="0"/>
-              <w:jc w:val="center"/>
-              <w:rPr>
-                <w:sz w:val="21"/>
-                <w:szCs w:val="24"/>
-              </w:rPr>
-            </w:pPr>
-          </w:p>
-        </w:tc>
-        <w:tc>
-          <w:tcPr>
-            <w:tcW w:w="340" w:type="dxa"/>
-            <w:vAlign w:val="center"/>
-          </w:tcPr>
-          <w:p>
-            <w:pPr>
-              <w:ind w:firstLine="0"/>
-              <w:jc w:val="center"/>
-              <w:rPr>
-                <w:sz w:val="21"/>
-                <w:szCs w:val="24"/>
-              </w:rPr>
-            </w:pPr>
-          </w:p>
-        </w:tc>
-        <w:tc>
-          <w:tcPr>
-            <w:tcW w:w="340" w:type="dxa"/>
-            <w:vAlign w:val="center"/>
-          </w:tcPr>
-          <w:p>
-            <w:pPr>
-              <w:ind w:firstLine="0"/>
-              <w:jc w:val="center"/>
-              <w:rPr>
-                <w:sz w:val="21"/>
-                <w:szCs w:val="24"/>
-              </w:rPr>
-            </w:pPr>
-          </w:p>
-        </w:tc>
-        <w:tc>
-          <w:tcPr>
-            <w:tcW w:w="340" w:type="dxa"/>
-            <w:vAlign w:val="center"/>
+          </w:tcPr>
+          <w:p>
+            <w:pPr>
+              <w:ind w:firstLine="0"/>
+              <w:jc w:val="center"/>
+              <w:rPr>
+                <w:sz w:val="21"/>
+                <w:szCs w:val="24"/>
+              </w:rPr>
+            </w:pPr>
+          </w:p>
+        </w:tc>
+        <w:tc>
+          <w:tcPr>
+            <w:tcW w:w="340" w:type="dxa"/>
+            <w:vAlign w:val="center"/>
+          </w:tcPr>
+          <w:p>
+            <w:pPr>
+              <w:ind w:firstLine="0"/>
+              <w:jc w:val="center"/>
+              <w:rPr>
+                <w:sz w:val="21"/>
+                <w:szCs w:val="24"/>
+              </w:rPr>
+            </w:pPr>
+          </w:p>
+        </w:tc>
+        <w:tc>
+          <w:tcPr>
+            <w:tcW w:w="340" w:type="dxa"/>
+            <w:vAlign w:val="center"/>
+          </w:tcPr>
+          <w:p>
+            <w:pPr>
+              <w:ind w:firstLine="0"/>
+              <w:jc w:val="center"/>
+              <w:rPr>
+                <w:sz w:val="21"/>
+                <w:szCs w:val="24"/>
+              </w:rPr>
+            </w:pPr>
+            <w:r>
+              <w:rPr>
+                <w:sz w:val="21"/>
+                <w:szCs w:val="24"/>
+              </w:rPr>
+              <w:t>+</w:t>
+            </w:r>
+          </w:p>
+        </w:tc>
+        <w:tc>
+          <w:tcPr>
+            <w:tcW w:w="340" w:type="dxa"/>
+            <w:vAlign w:val="center"/>
+          </w:tcPr>
+          <w:p>
+            <w:pPr>
+              <w:ind w:firstLine="0"/>
+              <w:jc w:val="center"/>
+              <w:rPr>
+                <w:sz w:val="21"/>
+                <w:szCs w:val="24"/>
+              </w:rPr>
+            </w:pPr>
+          </w:p>
+        </w:tc>
+        <w:tc>
+          <w:tcPr>
+            <w:tcW w:w="340" w:type="dxa"/>
+            <w:vAlign w:val="center"/>
+          </w:tcPr>
+          <w:p>
+            <w:pPr>
+              <w:ind w:firstLine="0"/>
+              <w:jc w:val="center"/>
+              <w:rPr>
+                <w:sz w:val="21"/>
+                <w:szCs w:val="24"/>
+              </w:rPr>
+            </w:pPr>
+          </w:p>
+        </w:tc>
+        <w:tc>
+          <w:tcPr>
+            <w:tcW w:w="340" w:type="dxa"/>
+            <w:vAlign w:val="center"/>
+          </w:tcPr>
+          <w:p>
+            <w:pPr>
+              <w:ind w:firstLine="0"/>
+              <w:jc w:val="center"/>
+              <w:rPr>
+                <w:sz w:val="21"/>
+                <w:szCs w:val="24"/>
+              </w:rPr>
+            </w:pPr>
+          </w:p>
+        </w:tc>
+        <w:tc>
+          <w:tcPr>
+            <w:tcW w:w="340" w:type="dxa"/>
           </w:tcPr>
           <w:p>
             <w:pPr>
@@ -3390,151 +3564,194 @@
         <w:tc>
           <w:tcPr>
             <w:tcW w:w="340" w:type="dxa"/>
-            <w:vAlign w:val="center"/>
-          </w:tcPr>
-          <w:p>
-            <w:pPr>
-              <w:ind w:firstLine="0"/>
-              <w:jc w:val="center"/>
-              <w:rPr>
-                <w:sz w:val="21"/>
-                <w:szCs w:val="24"/>
-              </w:rPr>
-            </w:pPr>
-          </w:p>
-        </w:tc>
-        <w:tc>
-          <w:tcPr>
-            <w:tcW w:w="340" w:type="dxa"/>
-            <w:vAlign w:val="center"/>
-          </w:tcPr>
-          <w:p>
-            <w:pPr>
-              <w:ind w:firstLine="0"/>
-              <w:jc w:val="center"/>
-              <w:rPr>
-                <w:sz w:val="21"/>
-                <w:szCs w:val="24"/>
-              </w:rPr>
-            </w:pPr>
-          </w:p>
-        </w:tc>
-        <w:tc>
-          <w:tcPr>
-            <w:tcW w:w="340" w:type="dxa"/>
-            <w:vAlign w:val="center"/>
-          </w:tcPr>
-          <w:p>
-            <w:pPr>
-              <w:ind w:firstLine="0"/>
-              <w:jc w:val="center"/>
-              <w:rPr>
-                <w:sz w:val="21"/>
-                <w:szCs w:val="24"/>
-              </w:rPr>
-            </w:pPr>
-          </w:p>
-        </w:tc>
-        <w:tc>
-          <w:tcPr>
-            <w:tcW w:w="340" w:type="dxa"/>
-            <w:vAlign w:val="center"/>
-          </w:tcPr>
-          <w:p>
-            <w:pPr>
-              <w:ind w:firstLine="0"/>
-              <w:jc w:val="center"/>
-              <w:rPr>
-                <w:sz w:val="21"/>
-                <w:szCs w:val="24"/>
-              </w:rPr>
-            </w:pPr>
-          </w:p>
-        </w:tc>
-        <w:tc>
-          <w:tcPr>
-            <w:tcW w:w="340" w:type="dxa"/>
-            <w:vAlign w:val="center"/>
-          </w:tcPr>
-          <w:p>
-            <w:pPr>
-              <w:ind w:firstLine="0"/>
-              <w:jc w:val="center"/>
-              <w:rPr>
-                <w:sz w:val="21"/>
-                <w:szCs w:val="24"/>
-              </w:rPr>
-            </w:pPr>
-          </w:p>
-        </w:tc>
-        <w:tc>
-          <w:tcPr>
-            <w:tcW w:w="340" w:type="dxa"/>
-            <w:vAlign w:val="center"/>
-          </w:tcPr>
-          <w:p>
-            <w:pPr>
-              <w:ind w:firstLine="0"/>
-              <w:jc w:val="center"/>
-              <w:rPr>
-                <w:sz w:val="21"/>
-                <w:szCs w:val="24"/>
-              </w:rPr>
-            </w:pPr>
-          </w:p>
-        </w:tc>
-        <w:tc>
-          <w:tcPr>
-            <w:tcW w:w="340" w:type="dxa"/>
-            <w:vAlign w:val="center"/>
-          </w:tcPr>
-          <w:p>
-            <w:pPr>
-              <w:ind w:firstLine="0"/>
-              <w:jc w:val="center"/>
-              <w:rPr>
-                <w:sz w:val="21"/>
-                <w:szCs w:val="24"/>
-              </w:rPr>
-            </w:pPr>
-          </w:p>
-        </w:tc>
-        <w:tc>
-          <w:tcPr>
-            <w:tcW w:w="340" w:type="dxa"/>
-            <w:vAlign w:val="center"/>
-          </w:tcPr>
-          <w:p>
-            <w:pPr>
-              <w:ind w:firstLine="0"/>
-              <w:jc w:val="center"/>
-              <w:rPr>
-                <w:sz w:val="21"/>
-                <w:szCs w:val="24"/>
-              </w:rPr>
-            </w:pPr>
-          </w:p>
-        </w:tc>
-        <w:tc>
-          <w:tcPr>
-            <w:tcW w:w="340" w:type="dxa"/>
-            <w:vAlign w:val="center"/>
-          </w:tcPr>
-          <w:p>
-            <w:pPr>
-              <w:ind w:firstLine="0"/>
-              <w:jc w:val="center"/>
-              <w:rPr>
-                <w:sz w:val="21"/>
-                <w:szCs w:val="24"/>
-              </w:rPr>
-            </w:pPr>
-          </w:p>
-        </w:tc>
-        <w:tc>
-          <w:tcPr>
-            <w:tcW w:w="340" w:type="dxa"/>
-            <w:vAlign w:val="center"/>
+          </w:tcPr>
+          <w:p>
+            <w:pPr>
+              <w:ind w:firstLine="0"/>
+              <w:jc w:val="center"/>
+              <w:rPr>
+                <w:sz w:val="21"/>
+                <w:szCs w:val="24"/>
+              </w:rPr>
+            </w:pPr>
+          </w:p>
+        </w:tc>
+        <w:tc>
+          <w:tcPr>
+            <w:tcW w:w="340" w:type="dxa"/>
+            <w:vAlign w:val="center"/>
+          </w:tcPr>
+          <w:p>
+            <w:pPr>
+              <w:ind w:firstLine="0"/>
+              <w:jc w:val="center"/>
+              <w:rPr>
+                <w:sz w:val="21"/>
+                <w:szCs w:val="24"/>
+              </w:rPr>
+            </w:pPr>
+          </w:p>
+        </w:tc>
+        <w:tc>
+          <w:tcPr>
+            <w:tcW w:w="340" w:type="dxa"/>
+            <w:vAlign w:val="center"/>
+          </w:tcPr>
+          <w:p>
+            <w:pPr>
+              <w:ind w:firstLine="0"/>
+              <w:jc w:val="center"/>
+              <w:rPr>
+                <w:sz w:val="21"/>
+                <w:szCs w:val="24"/>
+              </w:rPr>
+            </w:pPr>
+          </w:p>
+        </w:tc>
+        <w:tc>
+          <w:tcPr>
+            <w:tcW w:w="340" w:type="dxa"/>
+            <w:vAlign w:val="center"/>
+          </w:tcPr>
+          <w:p>
+            <w:pPr>
+              <w:ind w:firstLine="0"/>
+              <w:jc w:val="center"/>
+              <w:rPr>
+                <w:sz w:val="21"/>
+                <w:szCs w:val="24"/>
+              </w:rPr>
+            </w:pPr>
+          </w:p>
+        </w:tc>
+        <w:tc>
+          <w:tcPr>
+            <w:tcW w:w="340" w:type="dxa"/>
+          </w:tcPr>
+          <w:p>
+            <w:pPr>
+              <w:ind w:firstLine="0"/>
+              <w:jc w:val="center"/>
+              <w:rPr>
+                <w:sz w:val="21"/>
+                <w:szCs w:val="24"/>
+              </w:rPr>
+            </w:pPr>
+          </w:p>
+        </w:tc>
+        <w:tc>
+          <w:tcPr>
+            <w:tcW w:w="340" w:type="dxa"/>
+            <w:vAlign w:val="center"/>
+          </w:tcPr>
+          <w:p>
+            <w:pPr>
+              <w:ind w:firstLine="0"/>
+              <w:jc w:val="center"/>
+              <w:rPr>
+                <w:sz w:val="21"/>
+                <w:szCs w:val="24"/>
+              </w:rPr>
+            </w:pPr>
+          </w:p>
+        </w:tc>
+        <w:tc>
+          <w:tcPr>
+            <w:tcW w:w="340" w:type="dxa"/>
+          </w:tcPr>
+          <w:p>
+            <w:pPr>
+              <w:ind w:firstLine="0"/>
+              <w:jc w:val="center"/>
+              <w:rPr>
+                <w:sz w:val="21"/>
+                <w:szCs w:val="24"/>
+              </w:rPr>
+            </w:pPr>
+          </w:p>
+        </w:tc>
+        <w:tc>
+          <w:tcPr>
+            <w:tcW w:w="340" w:type="dxa"/>
+            <w:vAlign w:val="center"/>
+          </w:tcPr>
+          <w:p>
+            <w:pPr>
+              <w:ind w:firstLine="0"/>
+              <w:jc w:val="center"/>
+              <w:rPr>
+                <w:sz w:val="21"/>
+                <w:szCs w:val="24"/>
+              </w:rPr>
+            </w:pPr>
+          </w:p>
+        </w:tc>
+        <w:tc>
+          <w:tcPr>
+            <w:tcW w:w="340" w:type="dxa"/>
+            <w:vAlign w:val="center"/>
+          </w:tcPr>
+          <w:p>
+            <w:pPr>
+              <w:ind w:firstLine="0"/>
+              <w:jc w:val="center"/>
+              <w:rPr>
+                <w:sz w:val="21"/>
+                <w:szCs w:val="24"/>
+              </w:rPr>
+            </w:pPr>
+          </w:p>
+        </w:tc>
+        <w:tc>
+          <w:tcPr>
+            <w:tcW w:w="340" w:type="dxa"/>
+            <w:vAlign w:val="center"/>
+          </w:tcPr>
+          <w:p>
+            <w:pPr>
+              <w:ind w:firstLine="0"/>
+              <w:jc w:val="center"/>
+              <w:rPr>
+                <w:sz w:val="21"/>
+                <w:szCs w:val="24"/>
+              </w:rPr>
+            </w:pPr>
+          </w:p>
+        </w:tc>
+        <w:tc>
+          <w:tcPr>
+            <w:tcW w:w="340" w:type="dxa"/>
+          </w:tcPr>
+          <w:p>
+            <w:pPr>
+              <w:ind w:firstLine="0"/>
+              <w:jc w:val="center"/>
+              <w:rPr>
+                <w:sz w:val="21"/>
+                <w:szCs w:val="24"/>
+              </w:rPr>
+            </w:pPr>
+          </w:p>
+        </w:tc>
+        <w:tc>
+          <w:tcPr>
+            <w:tcW w:w="340" w:type="dxa"/>
+            <w:vAlign w:val="center"/>
+          </w:tcPr>
+          <w:p>
+            <w:pPr>
+              <w:ind w:firstLine="0"/>
+              <w:jc w:val="center"/>
+              <w:rPr>
+                <w:sz w:val="21"/>
+                <w:szCs w:val="24"/>
+              </w:rPr>
+            </w:pPr>
+          </w:p>
+        </w:tc>
+        <w:tc>
+          <w:tcPr>
+            <w:tcW w:w="340" w:type="dxa"/>
           </w:tcPr>
           <w:p>
             <w:pPr>
@@ -3616,38 +3833,6 @@
                 <w:szCs w:val="24"/>
               </w:rPr>
             </w:pPr>
-          </w:p>
-        </w:tc>
-        <w:tc>
-          <w:tcPr>
-            <w:tcW w:w="340" w:type="dxa"/>
-            <w:vAlign w:val="center"/>
-          </w:tcPr>
-          <w:p>
-            <w:pPr>
-              <w:ind w:firstLine="0"/>
-              <w:jc w:val="center"/>
-              <w:rPr>
-                <w:sz w:val="21"/>
-                <w:szCs w:val="24"/>
-              </w:rPr>
-            </w:pPr>
-          </w:p>
-        </w:tc>
-        <w:tc>
-          <w:tcPr>
-            <w:tcW w:w="340" w:type="dxa"/>
-            <w:vAlign w:val="center"/>
-          </w:tcPr>
-          <w:p>
-            <w:pPr>
-              <w:ind w:firstLine="0"/>
-              <w:jc w:val="center"/>
-              <w:rPr>
-                <w:sz w:val="21"/>
-                <w:szCs w:val="24"/>
-              </w:rPr>
-            </w:pPr>
             <w:r>
               <w:rPr>
                 <w:sz w:val="21"/>
@@ -3676,55 +3861,108 @@
         <w:tc>
           <w:tcPr>
             <w:tcW w:w="340" w:type="dxa"/>
-            <w:vAlign w:val="center"/>
-          </w:tcPr>
-          <w:p>
-            <w:pPr>
-              <w:ind w:firstLine="0"/>
-              <w:jc w:val="center"/>
-              <w:rPr>
-                <w:sz w:val="21"/>
-                <w:szCs w:val="24"/>
-              </w:rPr>
-            </w:pPr>
-          </w:p>
-        </w:tc>
-        <w:tc>
-          <w:tcPr>
-            <w:tcW w:w="340" w:type="dxa"/>
-            <w:vAlign w:val="center"/>
-          </w:tcPr>
-          <w:p>
-            <w:pPr>
-              <w:ind w:firstLine="0"/>
-              <w:jc w:val="center"/>
-              <w:rPr>
-                <w:sz w:val="21"/>
-                <w:szCs w:val="24"/>
-              </w:rPr>
-            </w:pPr>
-          </w:p>
-        </w:tc>
-        <w:tc>
-          <w:tcPr>
-            <w:tcW w:w="340" w:type="dxa"/>
-            <w:vAlign w:val="center"/>
-          </w:tcPr>
-          <w:p>
-            <w:pPr>
-              <w:ind w:firstLine="0"/>
-              <w:jc w:val="center"/>
-              <w:rPr>
-                <w:sz w:val="21"/>
-                <w:szCs w:val="24"/>
-              </w:rPr>
-            </w:pPr>
-          </w:p>
-        </w:tc>
-        <w:tc>
-          <w:tcPr>
-            <w:tcW w:w="340" w:type="dxa"/>
-            <w:vAlign w:val="center"/>
+          </w:tcPr>
+          <w:p>
+            <w:pPr>
+              <w:ind w:firstLine="0"/>
+              <w:jc w:val="center"/>
+              <w:rPr>
+                <w:sz w:val="21"/>
+                <w:szCs w:val="24"/>
+              </w:rPr>
+            </w:pPr>
+          </w:p>
+        </w:tc>
+        <w:tc>
+          <w:tcPr>
+            <w:tcW w:w="340" w:type="dxa"/>
+            <w:vAlign w:val="center"/>
+          </w:tcPr>
+          <w:p>
+            <w:pPr>
+              <w:ind w:firstLine="0"/>
+              <w:jc w:val="center"/>
+              <w:rPr>
+                <w:sz w:val="21"/>
+                <w:szCs w:val="24"/>
+              </w:rPr>
+            </w:pPr>
+          </w:p>
+        </w:tc>
+        <w:tc>
+          <w:tcPr>
+            <w:tcW w:w="340" w:type="dxa"/>
+            <w:vAlign w:val="center"/>
+          </w:tcPr>
+          <w:p>
+            <w:pPr>
+              <w:ind w:firstLine="0"/>
+              <w:jc w:val="center"/>
+              <w:rPr>
+                <w:sz w:val="21"/>
+                <w:szCs w:val="24"/>
+              </w:rPr>
+            </w:pPr>
+            <w:r>
+              <w:rPr>
+                <w:sz w:val="21"/>
+                <w:szCs w:val="24"/>
+              </w:rPr>
+              <w:t>+</w:t>
+            </w:r>
+          </w:p>
+        </w:tc>
+        <w:tc>
+          <w:tcPr>
+            <w:tcW w:w="340" w:type="dxa"/>
+            <w:vAlign w:val="center"/>
+          </w:tcPr>
+          <w:p>
+            <w:pPr>
+              <w:ind w:firstLine="0"/>
+              <w:jc w:val="center"/>
+              <w:rPr>
+                <w:sz w:val="21"/>
+                <w:szCs w:val="24"/>
+              </w:rPr>
+            </w:pPr>
+          </w:p>
+        </w:tc>
+        <w:tc>
+          <w:tcPr>
+            <w:tcW w:w="340" w:type="dxa"/>
+            <w:vAlign w:val="center"/>
+          </w:tcPr>
+          <w:p>
+            <w:pPr>
+              <w:ind w:firstLine="0"/>
+              <w:jc w:val="center"/>
+              <w:rPr>
+                <w:sz w:val="21"/>
+                <w:szCs w:val="24"/>
+              </w:rPr>
+            </w:pPr>
+          </w:p>
+        </w:tc>
+        <w:tc>
+          <w:tcPr>
+            <w:tcW w:w="340" w:type="dxa"/>
+            <w:vAlign w:val="center"/>
+          </w:tcPr>
+          <w:p>
+            <w:pPr>
+              <w:ind w:firstLine="0"/>
+              <w:jc w:val="center"/>
+              <w:rPr>
+                <w:sz w:val="21"/>
+                <w:szCs w:val="24"/>
+              </w:rPr>
+            </w:pPr>
+          </w:p>
+        </w:tc>
+        <w:tc>
+          <w:tcPr>
+            <w:tcW w:w="340" w:type="dxa"/>
           </w:tcPr>
           <w:p>
             <w:pPr>
@@ -3841,151 +4079,194 @@
         <w:tc>
           <w:tcPr>
             <w:tcW w:w="340" w:type="dxa"/>
-            <w:vAlign w:val="center"/>
-          </w:tcPr>
-          <w:p>
-            <w:pPr>
-              <w:ind w:firstLine="0"/>
-              <w:jc w:val="center"/>
-              <w:rPr>
-                <w:sz w:val="21"/>
-                <w:szCs w:val="24"/>
-              </w:rPr>
-            </w:pPr>
-          </w:p>
-        </w:tc>
-        <w:tc>
-          <w:tcPr>
-            <w:tcW w:w="340" w:type="dxa"/>
-            <w:vAlign w:val="center"/>
-          </w:tcPr>
-          <w:p>
-            <w:pPr>
-              <w:ind w:firstLine="0"/>
-              <w:jc w:val="center"/>
-              <w:rPr>
-                <w:sz w:val="21"/>
-                <w:szCs w:val="24"/>
-              </w:rPr>
-            </w:pPr>
-          </w:p>
-        </w:tc>
-        <w:tc>
-          <w:tcPr>
-            <w:tcW w:w="340" w:type="dxa"/>
-            <w:vAlign w:val="center"/>
-          </w:tcPr>
-          <w:p>
-            <w:pPr>
-              <w:ind w:firstLine="0"/>
-              <w:jc w:val="center"/>
-              <w:rPr>
-                <w:sz w:val="21"/>
-                <w:szCs w:val="24"/>
-              </w:rPr>
-            </w:pPr>
-          </w:p>
-        </w:tc>
-        <w:tc>
-          <w:tcPr>
-            <w:tcW w:w="340" w:type="dxa"/>
-            <w:vAlign w:val="center"/>
-          </w:tcPr>
-          <w:p>
-            <w:pPr>
-              <w:ind w:firstLine="0"/>
-              <w:jc w:val="center"/>
-              <w:rPr>
-                <w:sz w:val="21"/>
-                <w:szCs w:val="24"/>
-              </w:rPr>
-            </w:pPr>
-          </w:p>
-        </w:tc>
-        <w:tc>
-          <w:tcPr>
-            <w:tcW w:w="340" w:type="dxa"/>
-            <w:vAlign w:val="center"/>
-          </w:tcPr>
-          <w:p>
-            <w:pPr>
-              <w:ind w:firstLine="0"/>
-              <w:jc w:val="center"/>
-              <w:rPr>
-                <w:sz w:val="21"/>
-                <w:szCs w:val="24"/>
-              </w:rPr>
-            </w:pPr>
-          </w:p>
-        </w:tc>
-        <w:tc>
-          <w:tcPr>
-            <w:tcW w:w="340" w:type="dxa"/>
-            <w:vAlign w:val="center"/>
-          </w:tcPr>
-          <w:p>
-            <w:pPr>
-              <w:ind w:firstLine="0"/>
-              <w:jc w:val="center"/>
-              <w:rPr>
-                <w:sz w:val="21"/>
-                <w:szCs w:val="24"/>
-              </w:rPr>
-            </w:pPr>
-          </w:p>
-        </w:tc>
-        <w:tc>
-          <w:tcPr>
-            <w:tcW w:w="340" w:type="dxa"/>
-            <w:vAlign w:val="center"/>
-          </w:tcPr>
-          <w:p>
-            <w:pPr>
-              <w:ind w:firstLine="0"/>
-              <w:jc w:val="center"/>
-              <w:rPr>
-                <w:sz w:val="21"/>
-                <w:szCs w:val="24"/>
-              </w:rPr>
-            </w:pPr>
-          </w:p>
-        </w:tc>
-        <w:tc>
-          <w:tcPr>
-            <w:tcW w:w="340" w:type="dxa"/>
-            <w:vAlign w:val="center"/>
-          </w:tcPr>
-          <w:p>
-            <w:pPr>
-              <w:ind w:firstLine="0"/>
-              <w:jc w:val="center"/>
-              <w:rPr>
-                <w:sz w:val="21"/>
-                <w:szCs w:val="24"/>
-              </w:rPr>
-            </w:pPr>
-          </w:p>
-        </w:tc>
-        <w:tc>
-          <w:tcPr>
-            <w:tcW w:w="340" w:type="dxa"/>
-            <w:vAlign w:val="center"/>
-          </w:tcPr>
-          <w:p>
-            <w:pPr>
-              <w:ind w:firstLine="0"/>
-              <w:jc w:val="center"/>
-              <w:rPr>
-                <w:sz w:val="21"/>
-                <w:szCs w:val="24"/>
-              </w:rPr>
-            </w:pPr>
-          </w:p>
-        </w:tc>
-        <w:tc>
-          <w:tcPr>
-            <w:tcW w:w="340" w:type="dxa"/>
-            <w:vAlign w:val="center"/>
+          </w:tcPr>
+          <w:p>
+            <w:pPr>
+              <w:ind w:firstLine="0"/>
+              <w:jc w:val="center"/>
+              <w:rPr>
+                <w:sz w:val="21"/>
+                <w:szCs w:val="24"/>
+              </w:rPr>
+            </w:pPr>
+          </w:p>
+        </w:tc>
+        <w:tc>
+          <w:tcPr>
+            <w:tcW w:w="340" w:type="dxa"/>
+            <w:vAlign w:val="center"/>
+          </w:tcPr>
+          <w:p>
+            <w:pPr>
+              <w:ind w:firstLine="0"/>
+              <w:jc w:val="center"/>
+              <w:rPr>
+                <w:sz w:val="21"/>
+                <w:szCs w:val="24"/>
+              </w:rPr>
+            </w:pPr>
+          </w:p>
+        </w:tc>
+        <w:tc>
+          <w:tcPr>
+            <w:tcW w:w="340" w:type="dxa"/>
+            <w:vAlign w:val="center"/>
+          </w:tcPr>
+          <w:p>
+            <w:pPr>
+              <w:ind w:firstLine="0"/>
+              <w:jc w:val="center"/>
+              <w:rPr>
+                <w:sz w:val="21"/>
+                <w:szCs w:val="24"/>
+              </w:rPr>
+            </w:pPr>
+          </w:p>
+        </w:tc>
+        <w:tc>
+          <w:tcPr>
+            <w:tcW w:w="340" w:type="dxa"/>
+            <w:vAlign w:val="center"/>
+          </w:tcPr>
+          <w:p>
+            <w:pPr>
+              <w:ind w:firstLine="0"/>
+              <w:jc w:val="center"/>
+              <w:rPr>
+                <w:sz w:val="21"/>
+                <w:szCs w:val="24"/>
+              </w:rPr>
+            </w:pPr>
+          </w:p>
+        </w:tc>
+        <w:tc>
+          <w:tcPr>
+            <w:tcW w:w="340" w:type="dxa"/>
+          </w:tcPr>
+          <w:p>
+            <w:pPr>
+              <w:ind w:firstLine="0"/>
+              <w:jc w:val="center"/>
+              <w:rPr>
+                <w:sz w:val="21"/>
+                <w:szCs w:val="24"/>
+              </w:rPr>
+            </w:pPr>
+          </w:p>
+        </w:tc>
+        <w:tc>
+          <w:tcPr>
+            <w:tcW w:w="340" w:type="dxa"/>
+            <w:vAlign w:val="center"/>
+          </w:tcPr>
+          <w:p>
+            <w:pPr>
+              <w:ind w:firstLine="0"/>
+              <w:jc w:val="center"/>
+              <w:rPr>
+                <w:sz w:val="21"/>
+                <w:szCs w:val="24"/>
+              </w:rPr>
+            </w:pPr>
+          </w:p>
+        </w:tc>
+        <w:tc>
+          <w:tcPr>
+            <w:tcW w:w="340" w:type="dxa"/>
+          </w:tcPr>
+          <w:p>
+            <w:pPr>
+              <w:ind w:firstLine="0"/>
+              <w:jc w:val="center"/>
+              <w:rPr>
+                <w:sz w:val="21"/>
+                <w:szCs w:val="24"/>
+              </w:rPr>
+            </w:pPr>
+          </w:p>
+        </w:tc>
+        <w:tc>
+          <w:tcPr>
+            <w:tcW w:w="340" w:type="dxa"/>
+            <w:vAlign w:val="center"/>
+          </w:tcPr>
+          <w:p>
+            <w:pPr>
+              <w:ind w:firstLine="0"/>
+              <w:jc w:val="center"/>
+              <w:rPr>
+                <w:sz w:val="21"/>
+                <w:szCs w:val="24"/>
+              </w:rPr>
+            </w:pPr>
+          </w:p>
+        </w:tc>
+        <w:tc>
+          <w:tcPr>
+            <w:tcW w:w="340" w:type="dxa"/>
+            <w:vAlign w:val="center"/>
+          </w:tcPr>
+          <w:p>
+            <w:pPr>
+              <w:ind w:firstLine="0"/>
+              <w:jc w:val="center"/>
+              <w:rPr>
+                <w:sz w:val="21"/>
+                <w:szCs w:val="24"/>
+              </w:rPr>
+            </w:pPr>
+          </w:p>
+        </w:tc>
+        <w:tc>
+          <w:tcPr>
+            <w:tcW w:w="340" w:type="dxa"/>
+            <w:vAlign w:val="center"/>
+          </w:tcPr>
+          <w:p>
+            <w:pPr>
+              <w:ind w:firstLine="0"/>
+              <w:jc w:val="center"/>
+              <w:rPr>
+                <w:sz w:val="21"/>
+                <w:szCs w:val="24"/>
+              </w:rPr>
+            </w:pPr>
+          </w:p>
+        </w:tc>
+        <w:tc>
+          <w:tcPr>
+            <w:tcW w:w="340" w:type="dxa"/>
+          </w:tcPr>
+          <w:p>
+            <w:pPr>
+              <w:ind w:firstLine="0"/>
+              <w:jc w:val="center"/>
+              <w:rPr>
+                <w:sz w:val="21"/>
+                <w:szCs w:val="24"/>
+              </w:rPr>
+            </w:pPr>
+          </w:p>
+        </w:tc>
+        <w:tc>
+          <w:tcPr>
+            <w:tcW w:w="340" w:type="dxa"/>
+            <w:vAlign w:val="center"/>
+          </w:tcPr>
+          <w:p>
+            <w:pPr>
+              <w:ind w:firstLine="0"/>
+              <w:jc w:val="center"/>
+              <w:rPr>
+                <w:sz w:val="21"/>
+                <w:szCs w:val="24"/>
+              </w:rPr>
+            </w:pPr>
+          </w:p>
+        </w:tc>
+        <w:tc>
+          <w:tcPr>
+            <w:tcW w:w="340" w:type="dxa"/>
           </w:tcPr>
           <w:p>
             <w:pPr>
@@ -4067,38 +4348,6 @@
                 <w:szCs w:val="24"/>
               </w:rPr>
             </w:pPr>
-          </w:p>
-        </w:tc>
-        <w:tc>
-          <w:tcPr>
-            <w:tcW w:w="340" w:type="dxa"/>
-            <w:vAlign w:val="center"/>
-          </w:tcPr>
-          <w:p>
-            <w:pPr>
-              <w:ind w:firstLine="0"/>
-              <w:jc w:val="center"/>
-              <w:rPr>
-                <w:sz w:val="21"/>
-                <w:szCs w:val="24"/>
-              </w:rPr>
-            </w:pPr>
-          </w:p>
-        </w:tc>
-        <w:tc>
-          <w:tcPr>
-            <w:tcW w:w="340" w:type="dxa"/>
-            <w:vAlign w:val="center"/>
-          </w:tcPr>
-          <w:p>
-            <w:pPr>
-              <w:ind w:firstLine="0"/>
-              <w:jc w:val="center"/>
-              <w:rPr>
-                <w:sz w:val="21"/>
-                <w:szCs w:val="24"/>
-              </w:rPr>
-            </w:pPr>
             <w:r>
               <w:rPr>
                 <w:sz w:val="21"/>
@@ -4127,55 +4376,108 @@
         <w:tc>
           <w:tcPr>
             <w:tcW w:w="340" w:type="dxa"/>
-            <w:vAlign w:val="center"/>
-          </w:tcPr>
-          <w:p>
-            <w:pPr>
-              <w:ind w:firstLine="0"/>
-              <w:jc w:val="center"/>
-              <w:rPr>
-                <w:sz w:val="21"/>
-                <w:szCs w:val="24"/>
-              </w:rPr>
-            </w:pPr>
-          </w:p>
-        </w:tc>
-        <w:tc>
-          <w:tcPr>
-            <w:tcW w:w="340" w:type="dxa"/>
-            <w:vAlign w:val="center"/>
-          </w:tcPr>
-          <w:p>
-            <w:pPr>
-              <w:ind w:firstLine="0"/>
-              <w:jc w:val="center"/>
-              <w:rPr>
-                <w:sz w:val="21"/>
-                <w:szCs w:val="24"/>
-              </w:rPr>
-            </w:pPr>
-          </w:p>
-        </w:tc>
-        <w:tc>
-          <w:tcPr>
-            <w:tcW w:w="340" w:type="dxa"/>
-            <w:vAlign w:val="center"/>
-          </w:tcPr>
-          <w:p>
-            <w:pPr>
-              <w:ind w:firstLine="0"/>
-              <w:jc w:val="center"/>
-              <w:rPr>
-                <w:sz w:val="21"/>
-                <w:szCs w:val="24"/>
-              </w:rPr>
-            </w:pPr>
-          </w:p>
-        </w:tc>
-        <w:tc>
-          <w:tcPr>
-            <w:tcW w:w="340" w:type="dxa"/>
-            <w:vAlign w:val="center"/>
+          </w:tcPr>
+          <w:p>
+            <w:pPr>
+              <w:ind w:firstLine="0"/>
+              <w:jc w:val="center"/>
+              <w:rPr>
+                <w:sz w:val="21"/>
+                <w:szCs w:val="24"/>
+              </w:rPr>
+            </w:pPr>
+          </w:p>
+        </w:tc>
+        <w:tc>
+          <w:tcPr>
+            <w:tcW w:w="340" w:type="dxa"/>
+            <w:vAlign w:val="center"/>
+          </w:tcPr>
+          <w:p>
+            <w:pPr>
+              <w:ind w:firstLine="0"/>
+              <w:jc w:val="center"/>
+              <w:rPr>
+                <w:sz w:val="21"/>
+                <w:szCs w:val="24"/>
+              </w:rPr>
+            </w:pPr>
+          </w:p>
+        </w:tc>
+        <w:tc>
+          <w:tcPr>
+            <w:tcW w:w="340" w:type="dxa"/>
+            <w:vAlign w:val="center"/>
+          </w:tcPr>
+          <w:p>
+            <w:pPr>
+              <w:ind w:firstLine="0"/>
+              <w:jc w:val="center"/>
+              <w:rPr>
+                <w:sz w:val="21"/>
+                <w:szCs w:val="24"/>
+              </w:rPr>
+            </w:pPr>
+            <w:r>
+              <w:rPr>
+                <w:sz w:val="21"/>
+                <w:szCs w:val="24"/>
+              </w:rPr>
+              <w:t>+</w:t>
+            </w:r>
+          </w:p>
+        </w:tc>
+        <w:tc>
+          <w:tcPr>
+            <w:tcW w:w="340" w:type="dxa"/>
+            <w:vAlign w:val="center"/>
+          </w:tcPr>
+          <w:p>
+            <w:pPr>
+              <w:ind w:firstLine="0"/>
+              <w:jc w:val="center"/>
+              <w:rPr>
+                <w:sz w:val="21"/>
+                <w:szCs w:val="24"/>
+              </w:rPr>
+            </w:pPr>
+          </w:p>
+        </w:tc>
+        <w:tc>
+          <w:tcPr>
+            <w:tcW w:w="340" w:type="dxa"/>
+            <w:vAlign w:val="center"/>
+          </w:tcPr>
+          <w:p>
+            <w:pPr>
+              <w:ind w:firstLine="0"/>
+              <w:jc w:val="center"/>
+              <w:rPr>
+                <w:sz w:val="21"/>
+                <w:szCs w:val="24"/>
+              </w:rPr>
+            </w:pPr>
+          </w:p>
+        </w:tc>
+        <w:tc>
+          <w:tcPr>
+            <w:tcW w:w="340" w:type="dxa"/>
+            <w:vAlign w:val="center"/>
+          </w:tcPr>
+          <w:p>
+            <w:pPr>
+              <w:ind w:firstLine="0"/>
+              <w:jc w:val="center"/>
+              <w:rPr>
+                <w:sz w:val="21"/>
+                <w:szCs w:val="24"/>
+              </w:rPr>
+            </w:pPr>
+          </w:p>
+        </w:tc>
+        <w:tc>
+          <w:tcPr>
+            <w:tcW w:w="340" w:type="dxa"/>
           </w:tcPr>
           <w:p>
             <w:pPr>
@@ -4278,7 +4580,6 @@
         <w:tc>
           <w:tcPr>
             <w:tcW w:w="340" w:type="dxa"/>
-            <w:vAlign w:val="center"/>
           </w:tcPr>
           <w:p>
             <w:pPr>
@@ -4363,87 +4664,131 @@
         <w:tc>
           <w:tcPr>
             <w:tcW w:w="340" w:type="dxa"/>
-            <w:vAlign w:val="center"/>
-          </w:tcPr>
-          <w:p>
-            <w:pPr>
-              <w:ind w:firstLine="0"/>
-              <w:jc w:val="center"/>
-              <w:rPr>
-                <w:sz w:val="21"/>
-                <w:szCs w:val="24"/>
-              </w:rPr>
-            </w:pPr>
-          </w:p>
-        </w:tc>
-        <w:tc>
-          <w:tcPr>
-            <w:tcW w:w="340" w:type="dxa"/>
-            <w:vAlign w:val="center"/>
-          </w:tcPr>
-          <w:p>
-            <w:pPr>
-              <w:ind w:firstLine="0"/>
-              <w:jc w:val="center"/>
-              <w:rPr>
-                <w:sz w:val="21"/>
-                <w:szCs w:val="24"/>
-              </w:rPr>
-            </w:pPr>
-          </w:p>
-        </w:tc>
-        <w:tc>
-          <w:tcPr>
-            <w:tcW w:w="340" w:type="dxa"/>
-            <w:vAlign w:val="center"/>
-          </w:tcPr>
-          <w:p>
-            <w:pPr>
-              <w:ind w:firstLine="0"/>
-              <w:jc w:val="center"/>
-              <w:rPr>
-                <w:sz w:val="21"/>
-                <w:szCs w:val="24"/>
-              </w:rPr>
-            </w:pPr>
-          </w:p>
-        </w:tc>
-        <w:tc>
-          <w:tcPr>
-            <w:tcW w:w="340" w:type="dxa"/>
-            <w:vAlign w:val="center"/>
-          </w:tcPr>
-          <w:p>
-            <w:pPr>
-              <w:ind w:firstLine="0"/>
-              <w:jc w:val="center"/>
-              <w:rPr>
-                <w:sz w:val="21"/>
-                <w:szCs w:val="24"/>
-              </w:rPr>
-            </w:pPr>
-          </w:p>
-        </w:tc>
-        <w:tc>
-          <w:tcPr>
-            <w:tcW w:w="340" w:type="dxa"/>
-            <w:vAlign w:val="center"/>
-          </w:tcPr>
-          <w:p>
-            <w:pPr>
-              <w:ind w:firstLine="0"/>
-              <w:jc w:val="center"/>
-              <w:rPr>
-                <w:sz w:val="21"/>
-                <w:szCs w:val="24"/>
-              </w:rPr>
-            </w:pPr>
-          </w:p>
-        </w:tc>
-        <w:tc>
-          <w:tcPr>
-            <w:tcW w:w="340" w:type="dxa"/>
-            <w:vAlign w:val="center"/>
+          </w:tcPr>
+          <w:p>
+            <w:pPr>
+              <w:ind w:firstLine="0"/>
+              <w:jc w:val="center"/>
+              <w:rPr>
+                <w:sz w:val="21"/>
+                <w:szCs w:val="24"/>
+              </w:rPr>
+            </w:pPr>
+          </w:p>
+        </w:tc>
+        <w:tc>
+          <w:tcPr>
+            <w:tcW w:w="340" w:type="dxa"/>
+            <w:vAlign w:val="center"/>
+          </w:tcPr>
+          <w:p>
+            <w:pPr>
+              <w:ind w:firstLine="0"/>
+              <w:jc w:val="center"/>
+              <w:rPr>
+                <w:sz w:val="21"/>
+                <w:szCs w:val="24"/>
+              </w:rPr>
+            </w:pPr>
+          </w:p>
+        </w:tc>
+        <w:tc>
+          <w:tcPr>
+            <w:tcW w:w="340" w:type="dxa"/>
+          </w:tcPr>
+          <w:p>
+            <w:pPr>
+              <w:ind w:firstLine="0"/>
+              <w:jc w:val="center"/>
+              <w:rPr>
+                <w:sz w:val="21"/>
+                <w:szCs w:val="24"/>
+              </w:rPr>
+            </w:pPr>
+          </w:p>
+        </w:tc>
+        <w:tc>
+          <w:tcPr>
+            <w:tcW w:w="340" w:type="dxa"/>
+            <w:vAlign w:val="center"/>
+          </w:tcPr>
+          <w:p>
+            <w:pPr>
+              <w:ind w:firstLine="0"/>
+              <w:jc w:val="center"/>
+              <w:rPr>
+                <w:sz w:val="21"/>
+                <w:szCs w:val="24"/>
+              </w:rPr>
+            </w:pPr>
+          </w:p>
+        </w:tc>
+        <w:tc>
+          <w:tcPr>
+            <w:tcW w:w="340" w:type="dxa"/>
+            <w:vAlign w:val="center"/>
+          </w:tcPr>
+          <w:p>
+            <w:pPr>
+              <w:ind w:firstLine="0"/>
+              <w:jc w:val="center"/>
+              <w:rPr>
+                <w:sz w:val="21"/>
+                <w:szCs w:val="24"/>
+              </w:rPr>
+            </w:pPr>
+          </w:p>
+        </w:tc>
+        <w:tc>
+          <w:tcPr>
+            <w:tcW w:w="340" w:type="dxa"/>
+            <w:vAlign w:val="center"/>
+          </w:tcPr>
+          <w:p>
+            <w:pPr>
+              <w:ind w:firstLine="0"/>
+              <w:jc w:val="center"/>
+              <w:rPr>
+                <w:sz w:val="21"/>
+                <w:szCs w:val="24"/>
+              </w:rPr>
+            </w:pPr>
+          </w:p>
+        </w:tc>
+        <w:tc>
+          <w:tcPr>
+            <w:tcW w:w="340" w:type="dxa"/>
+          </w:tcPr>
+          <w:p>
+            <w:pPr>
+              <w:ind w:firstLine="0"/>
+              <w:jc w:val="center"/>
+              <w:rPr>
+                <w:sz w:val="21"/>
+                <w:szCs w:val="24"/>
+              </w:rPr>
+            </w:pPr>
+          </w:p>
+        </w:tc>
+        <w:tc>
+          <w:tcPr>
+            <w:tcW w:w="340" w:type="dxa"/>
+            <w:vAlign w:val="center"/>
+          </w:tcPr>
+          <w:p>
+            <w:pPr>
+              <w:ind w:firstLine="0"/>
+              <w:jc w:val="center"/>
+              <w:rPr>
+                <w:sz w:val="21"/>
+                <w:szCs w:val="24"/>
+              </w:rPr>
+            </w:pPr>
+          </w:p>
+        </w:tc>
+        <w:tc>
+          <w:tcPr>
+            <w:tcW w:w="340" w:type="dxa"/>
           </w:tcPr>
           <w:p>
             <w:pPr>
@@ -4525,38 +4870,6 @@
                 <w:szCs w:val="24"/>
               </w:rPr>
             </w:pPr>
-          </w:p>
-        </w:tc>
-        <w:tc>
-          <w:tcPr>
-            <w:tcW w:w="340" w:type="dxa"/>
-            <w:vAlign w:val="center"/>
-          </w:tcPr>
-          <w:p>
-            <w:pPr>
-              <w:ind w:firstLine="0"/>
-              <w:jc w:val="center"/>
-              <w:rPr>
-                <w:sz w:val="21"/>
-                <w:szCs w:val="24"/>
-              </w:rPr>
-            </w:pPr>
-          </w:p>
-        </w:tc>
-        <w:tc>
-          <w:tcPr>
-            <w:tcW w:w="340" w:type="dxa"/>
-            <w:vAlign w:val="center"/>
-          </w:tcPr>
-          <w:p>
-            <w:pPr>
-              <w:ind w:firstLine="0"/>
-              <w:jc w:val="center"/>
-              <w:rPr>
-                <w:sz w:val="21"/>
-                <w:szCs w:val="24"/>
-              </w:rPr>
-            </w:pPr>
             <w:r>
               <w:rPr>
                 <w:sz w:val="21"/>
@@ -4585,55 +4898,108 @@
         <w:tc>
           <w:tcPr>
             <w:tcW w:w="340" w:type="dxa"/>
-            <w:vAlign w:val="center"/>
-          </w:tcPr>
-          <w:p>
-            <w:pPr>
-              <w:ind w:firstLine="0"/>
-              <w:jc w:val="center"/>
-              <w:rPr>
-                <w:sz w:val="21"/>
-                <w:szCs w:val="24"/>
-              </w:rPr>
-            </w:pPr>
-          </w:p>
-        </w:tc>
-        <w:tc>
-          <w:tcPr>
-            <w:tcW w:w="340" w:type="dxa"/>
-            <w:vAlign w:val="center"/>
-          </w:tcPr>
-          <w:p>
-            <w:pPr>
-              <w:ind w:firstLine="0"/>
-              <w:jc w:val="center"/>
-              <w:rPr>
-                <w:sz w:val="21"/>
-                <w:szCs w:val="24"/>
-              </w:rPr>
-            </w:pPr>
-          </w:p>
-        </w:tc>
-        <w:tc>
-          <w:tcPr>
-            <w:tcW w:w="340" w:type="dxa"/>
-            <w:vAlign w:val="center"/>
-          </w:tcPr>
-          <w:p>
-            <w:pPr>
-              <w:ind w:firstLine="0"/>
-              <w:jc w:val="center"/>
-              <w:rPr>
-                <w:sz w:val="21"/>
-                <w:szCs w:val="24"/>
-              </w:rPr>
-            </w:pPr>
-          </w:p>
-        </w:tc>
-        <w:tc>
-          <w:tcPr>
-            <w:tcW w:w="340" w:type="dxa"/>
-            <w:vAlign w:val="center"/>
+          </w:tcPr>
+          <w:p>
+            <w:pPr>
+              <w:ind w:firstLine="0"/>
+              <w:jc w:val="center"/>
+              <w:rPr>
+                <w:sz w:val="21"/>
+                <w:szCs w:val="24"/>
+              </w:rPr>
+            </w:pPr>
+          </w:p>
+        </w:tc>
+        <w:tc>
+          <w:tcPr>
+            <w:tcW w:w="340" w:type="dxa"/>
+            <w:vAlign w:val="center"/>
+          </w:tcPr>
+          <w:p>
+            <w:pPr>
+              <w:ind w:firstLine="0"/>
+              <w:jc w:val="center"/>
+              <w:rPr>
+                <w:sz w:val="21"/>
+                <w:szCs w:val="24"/>
+              </w:rPr>
+            </w:pPr>
+          </w:p>
+        </w:tc>
+        <w:tc>
+          <w:tcPr>
+            <w:tcW w:w="340" w:type="dxa"/>
+            <w:vAlign w:val="center"/>
+          </w:tcPr>
+          <w:p>
+            <w:pPr>
+              <w:ind w:firstLine="0"/>
+              <w:jc w:val="center"/>
+              <w:rPr>
+                <w:sz w:val="21"/>
+                <w:szCs w:val="24"/>
+              </w:rPr>
+            </w:pPr>
+            <w:r>
+              <w:rPr>
+                <w:sz w:val="21"/>
+                <w:szCs w:val="24"/>
+              </w:rPr>
+              <w:t>+</w:t>
+            </w:r>
+          </w:p>
+        </w:tc>
+        <w:tc>
+          <w:tcPr>
+            <w:tcW w:w="340" w:type="dxa"/>
+            <w:vAlign w:val="center"/>
+          </w:tcPr>
+          <w:p>
+            <w:pPr>
+              <w:ind w:firstLine="0"/>
+              <w:jc w:val="center"/>
+              <w:rPr>
+                <w:sz w:val="21"/>
+                <w:szCs w:val="24"/>
+              </w:rPr>
+            </w:pPr>
+          </w:p>
+        </w:tc>
+        <w:tc>
+          <w:tcPr>
+            <w:tcW w:w="340" w:type="dxa"/>
+            <w:vAlign w:val="center"/>
+          </w:tcPr>
+          <w:p>
+            <w:pPr>
+              <w:ind w:firstLine="0"/>
+              <w:jc w:val="center"/>
+              <w:rPr>
+                <w:sz w:val="21"/>
+                <w:szCs w:val="24"/>
+              </w:rPr>
+            </w:pPr>
+          </w:p>
+        </w:tc>
+        <w:tc>
+          <w:tcPr>
+            <w:tcW w:w="340" w:type="dxa"/>
+            <w:vAlign w:val="center"/>
+          </w:tcPr>
+          <w:p>
+            <w:pPr>
+              <w:ind w:firstLine="0"/>
+              <w:jc w:val="center"/>
+              <w:rPr>
+                <w:sz w:val="21"/>
+                <w:szCs w:val="24"/>
+              </w:rPr>
+            </w:pPr>
+          </w:p>
+        </w:tc>
+        <w:tc>
+          <w:tcPr>
+            <w:tcW w:w="340" w:type="dxa"/>
           </w:tcPr>
           <w:p>
             <w:pPr>
@@ -4736,23 +5102,6 @@
         <w:tc>
           <w:tcPr>
             <w:tcW w:w="340" w:type="dxa"/>
-            <w:vAlign w:val="center"/>
-          </w:tcPr>
-          <w:p>
-            <w:pPr>
-              <w:ind w:firstLine="0"/>
-              <w:jc w:val="center"/>
-              <w:rPr>
-                <w:sz w:val="21"/>
-                <w:szCs w:val="24"/>
-              </w:rPr>
-            </w:pPr>
-          </w:p>
-        </w:tc>
-        <w:tc>
-          <w:tcPr>
-            <w:tcW w:w="340" w:type="dxa"/>
-            <w:vAlign w:val="center"/>
           </w:tcPr>
           <w:p>
             <w:pPr>
@@ -4809,150 +5158,6 @@
                 <w:szCs w:val="24"/>
               </w:rPr>
             </w:pPr>
-          </w:p>
-        </w:tc>
-        <w:tc>
-          <w:tcPr>
-            <w:tcW w:w="340" w:type="dxa"/>
-            <w:vAlign w:val="center"/>
-          </w:tcPr>
-          <w:p>
-            <w:pPr>
-              <w:ind w:firstLine="0"/>
-              <w:jc w:val="center"/>
-              <w:rPr>
-                <w:sz w:val="21"/>
-                <w:szCs w:val="24"/>
-              </w:rPr>
-            </w:pPr>
-          </w:p>
-        </w:tc>
-        <w:tc>
-          <w:tcPr>
-            <w:tcW w:w="340" w:type="dxa"/>
-            <w:vAlign w:val="center"/>
-          </w:tcPr>
-          <w:p>
-            <w:pPr>
-              <w:ind w:firstLine="0"/>
-              <w:jc w:val="center"/>
-              <w:rPr>
-                <w:sz w:val="21"/>
-                <w:szCs w:val="24"/>
-              </w:rPr>
-            </w:pPr>
-          </w:p>
-        </w:tc>
-        <w:tc>
-          <w:tcPr>
-            <w:tcW w:w="340" w:type="dxa"/>
-            <w:vAlign w:val="center"/>
-          </w:tcPr>
-          <w:p>
-            <w:pPr>
-              <w:ind w:firstLine="0"/>
-              <w:jc w:val="center"/>
-              <w:rPr>
-                <w:sz w:val="21"/>
-                <w:szCs w:val="24"/>
-              </w:rPr>
-            </w:pPr>
-          </w:p>
-        </w:tc>
-        <w:tc>
-          <w:tcPr>
-            <w:tcW w:w="340" w:type="dxa"/>
-            <w:vAlign w:val="center"/>
-          </w:tcPr>
-          <w:p>
-            <w:pPr>
-              <w:ind w:firstLine="0"/>
-              <w:jc w:val="center"/>
-              <w:rPr>
-                <w:sz w:val="21"/>
-                <w:szCs w:val="24"/>
-              </w:rPr>
-            </w:pPr>
-          </w:p>
-        </w:tc>
-        <w:tc>
-          <w:tcPr>
-            <w:tcW w:w="340" w:type="dxa"/>
-            <w:vAlign w:val="center"/>
-          </w:tcPr>
-          <w:p>
-            <w:pPr>
-              <w:ind w:firstLine="0"/>
-              <w:jc w:val="center"/>
-              <w:rPr>
-                <w:sz w:val="21"/>
-                <w:szCs w:val="24"/>
-              </w:rPr>
-            </w:pPr>
-          </w:p>
-        </w:tc>
-        <w:tc>
-          <w:tcPr>
-            <w:tcW w:w="340" w:type="dxa"/>
-            <w:vAlign w:val="center"/>
-          </w:tcPr>
-          <w:p>
-            <w:pPr>
-              <w:ind w:firstLine="0"/>
-              <w:jc w:val="center"/>
-              <w:rPr>
-                <w:sz w:val="21"/>
-                <w:szCs w:val="24"/>
-              </w:rPr>
-            </w:pPr>
-          </w:p>
-        </w:tc>
-        <w:tc>
-          <w:tcPr>
-            <w:tcW w:w="340" w:type="dxa"/>
-            <w:vAlign w:val="center"/>
-          </w:tcPr>
-          <w:p>
-            <w:pPr>
-              <w:ind w:firstLine="0"/>
-              <w:jc w:val="center"/>
-              <w:rPr>
-                <w:sz w:val="21"/>
-                <w:szCs w:val="24"/>
-              </w:rPr>
-            </w:pPr>
-          </w:p>
-        </w:tc>
-        <w:tc>
-          <w:tcPr>
-            <w:tcW w:w="340" w:type="dxa"/>
-            <w:vAlign w:val="center"/>
-          </w:tcPr>
-          <w:p>
-            <w:pPr>
-              <w:ind w:firstLine="0"/>
-              <w:jc w:val="center"/>
-              <w:rPr>
-                <w:sz w:val="21"/>
-                <w:szCs w:val="24"/>
-              </w:rPr>
-            </w:pPr>
-          </w:p>
-        </w:tc>
-        <w:tc>
-          <w:tcPr>
-            <w:tcW w:w="340" w:type="dxa"/>
-            <w:vAlign w:val="center"/>
-          </w:tcPr>
-          <w:p>
-            <w:pPr>
-              <w:ind w:firstLine="0"/>
-              <w:jc w:val="center"/>
-              <w:rPr>
-                <w:sz w:val="21"/>
-                <w:szCs w:val="24"/>
-              </w:rPr>
-            </w:pPr>
             <w:r>
               <w:rPr>
                 <w:sz w:val="21"/>
@@ -4981,6 +5186,162 @@
         <w:tc>
           <w:tcPr>
             <w:tcW w:w="340" w:type="dxa"/>
+          </w:tcPr>
+          <w:p>
+            <w:pPr>
+              <w:ind w:firstLine="0"/>
+              <w:jc w:val="center"/>
+              <w:rPr>
+                <w:sz w:val="21"/>
+                <w:szCs w:val="24"/>
+              </w:rPr>
+            </w:pPr>
+          </w:p>
+        </w:tc>
+        <w:tc>
+          <w:tcPr>
+            <w:tcW w:w="340" w:type="dxa"/>
+            <w:vAlign w:val="center"/>
+          </w:tcPr>
+          <w:p>
+            <w:pPr>
+              <w:ind w:firstLine="0"/>
+              <w:jc w:val="center"/>
+              <w:rPr>
+                <w:sz w:val="21"/>
+                <w:szCs w:val="24"/>
+              </w:rPr>
+            </w:pPr>
+          </w:p>
+        </w:tc>
+        <w:tc>
+          <w:tcPr>
+            <w:tcW w:w="340" w:type="dxa"/>
+          </w:tcPr>
+          <w:p>
+            <w:pPr>
+              <w:ind w:firstLine="0"/>
+              <w:jc w:val="center"/>
+              <w:rPr>
+                <w:sz w:val="21"/>
+                <w:szCs w:val="24"/>
+              </w:rPr>
+            </w:pPr>
+          </w:p>
+        </w:tc>
+        <w:tc>
+          <w:tcPr>
+            <w:tcW w:w="340" w:type="dxa"/>
+            <w:vAlign w:val="center"/>
+          </w:tcPr>
+          <w:p>
+            <w:pPr>
+              <w:ind w:firstLine="0"/>
+              <w:jc w:val="center"/>
+              <w:rPr>
+                <w:sz w:val="21"/>
+                <w:szCs w:val="24"/>
+              </w:rPr>
+            </w:pPr>
+          </w:p>
+        </w:tc>
+        <w:tc>
+          <w:tcPr>
+            <w:tcW w:w="340" w:type="dxa"/>
+            <w:vAlign w:val="center"/>
+          </w:tcPr>
+          <w:p>
+            <w:pPr>
+              <w:ind w:firstLine="0"/>
+              <w:jc w:val="center"/>
+              <w:rPr>
+                <w:sz w:val="21"/>
+                <w:szCs w:val="24"/>
+              </w:rPr>
+            </w:pPr>
+          </w:p>
+        </w:tc>
+        <w:tc>
+          <w:tcPr>
+            <w:tcW w:w="340" w:type="dxa"/>
+            <w:vAlign w:val="center"/>
+          </w:tcPr>
+          <w:p>
+            <w:pPr>
+              <w:ind w:firstLine="0"/>
+              <w:jc w:val="center"/>
+              <w:rPr>
+                <w:sz w:val="21"/>
+                <w:szCs w:val="24"/>
+              </w:rPr>
+            </w:pPr>
+          </w:p>
+        </w:tc>
+        <w:tc>
+          <w:tcPr>
+            <w:tcW w:w="340" w:type="dxa"/>
+          </w:tcPr>
+          <w:p>
+            <w:pPr>
+              <w:ind w:firstLine="0"/>
+              <w:jc w:val="center"/>
+              <w:rPr>
+                <w:sz w:val="21"/>
+                <w:szCs w:val="24"/>
+              </w:rPr>
+            </w:pPr>
+          </w:p>
+        </w:tc>
+        <w:tc>
+          <w:tcPr>
+            <w:tcW w:w="340" w:type="dxa"/>
+            <w:vAlign w:val="center"/>
+          </w:tcPr>
+          <w:p>
+            <w:pPr>
+              <w:ind w:firstLine="0"/>
+              <w:jc w:val="center"/>
+              <w:rPr>
+                <w:sz w:val="21"/>
+                <w:szCs w:val="24"/>
+              </w:rPr>
+            </w:pPr>
+          </w:p>
+        </w:tc>
+        <w:tc>
+          <w:tcPr>
+            <w:tcW w:w="340" w:type="dxa"/>
+          </w:tcPr>
+          <w:p>
+            <w:pPr>
+              <w:ind w:firstLine="0"/>
+              <w:jc w:val="center"/>
+              <w:rPr>
+                <w:sz w:val="21"/>
+                <w:szCs w:val="24"/>
+              </w:rPr>
+            </w:pPr>
+          </w:p>
+        </w:tc>
+        <w:tc>
+          <w:tcPr>
+            <w:tcW w:w="340" w:type="dxa"/>
+            <w:vAlign w:val="center"/>
+          </w:tcPr>
+          <w:p>
+            <w:pPr>
+              <w:ind w:firstLine="0"/>
+              <w:jc w:val="center"/>
+              <w:rPr>
+                <w:sz w:val="21"/>
+                <w:szCs w:val="24"/>
+              </w:rPr>
+            </w:pPr>
+          </w:p>
+        </w:tc>
+        <w:tc>
+          <w:tcPr>
+            <w:tcW w:w="340" w:type="dxa"/>
             <w:vAlign w:val="center"/>
           </w:tcPr>
           <w:p>
@@ -5031,60 +5392,136 @@
                 <w:szCs w:val="24"/>
               </w:rPr>
             </w:pPr>
-          </w:p>
-        </w:tc>
-        <w:tc>
-          <w:tcPr>
-            <w:tcW w:w="340" w:type="dxa"/>
-            <w:vAlign w:val="center"/>
-          </w:tcPr>
-          <w:p>
-            <w:pPr>
-              <w:ind w:firstLine="0"/>
-              <w:jc w:val="center"/>
-              <w:rPr>
-                <w:sz w:val="21"/>
-                <w:szCs w:val="24"/>
-              </w:rPr>
-            </w:pPr>
-          </w:p>
-        </w:tc>
-        <w:tc>
-          <w:tcPr>
-            <w:tcW w:w="340" w:type="dxa"/>
-            <w:vAlign w:val="center"/>
-          </w:tcPr>
-          <w:p>
-            <w:pPr>
-              <w:ind w:firstLine="0"/>
-              <w:jc w:val="center"/>
-              <w:rPr>
-                <w:sz w:val="21"/>
-                <w:szCs w:val="24"/>
-              </w:rPr>
-            </w:pPr>
-          </w:p>
-        </w:tc>
-        <w:tc>
-          <w:tcPr>
-            <w:tcW w:w="340" w:type="dxa"/>
-            <w:vAlign w:val="center"/>
-          </w:tcPr>
-          <w:p>
-            <w:pPr>
-              <w:ind w:firstLine="0"/>
-              <w:jc w:val="center"/>
-              <w:rPr>
-                <w:sz w:val="21"/>
-                <w:szCs w:val="24"/>
-              </w:rPr>
-            </w:pPr>
-          </w:p>
-        </w:tc>
-        <w:tc>
-          <w:tcPr>
-            <w:tcW w:w="340" w:type="dxa"/>
-            <w:vAlign w:val="center"/>
+            <w:r>
+              <w:rPr>
+                <w:sz w:val="21"/>
+                <w:szCs w:val="24"/>
+              </w:rPr>
+              <w:t>+</w:t>
+            </w:r>
+          </w:p>
+        </w:tc>
+        <w:tc>
+          <w:tcPr>
+            <w:tcW w:w="340" w:type="dxa"/>
+            <w:vAlign w:val="center"/>
+          </w:tcPr>
+          <w:p>
+            <w:pPr>
+              <w:ind w:firstLine="0"/>
+              <w:jc w:val="center"/>
+              <w:rPr>
+                <w:sz w:val="21"/>
+                <w:szCs w:val="24"/>
+              </w:rPr>
+            </w:pPr>
+          </w:p>
+        </w:tc>
+        <w:tc>
+          <w:tcPr>
+            <w:tcW w:w="340" w:type="dxa"/>
+          </w:tcPr>
+          <w:p>
+            <w:pPr>
+              <w:ind w:firstLine="0"/>
+              <w:jc w:val="center"/>
+              <w:rPr>
+                <w:sz w:val="21"/>
+                <w:szCs w:val="24"/>
+              </w:rPr>
+            </w:pPr>
+          </w:p>
+        </w:tc>
+        <w:tc>
+          <w:tcPr>
+            <w:tcW w:w="340" w:type="dxa"/>
+            <w:vAlign w:val="center"/>
+          </w:tcPr>
+          <w:p>
+            <w:pPr>
+              <w:ind w:firstLine="0"/>
+              <w:jc w:val="center"/>
+              <w:rPr>
+                <w:sz w:val="21"/>
+                <w:szCs w:val="24"/>
+              </w:rPr>
+            </w:pPr>
+          </w:p>
+        </w:tc>
+        <w:tc>
+          <w:tcPr>
+            <w:tcW w:w="340" w:type="dxa"/>
+            <w:vAlign w:val="center"/>
+          </w:tcPr>
+          <w:p>
+            <w:pPr>
+              <w:ind w:firstLine="0"/>
+              <w:jc w:val="center"/>
+              <w:rPr>
+                <w:sz w:val="21"/>
+                <w:szCs w:val="24"/>
+              </w:rPr>
+            </w:pPr>
+            <w:r>
+              <w:rPr>
+                <w:sz w:val="21"/>
+                <w:szCs w:val="24"/>
+              </w:rPr>
+              <w:t>+</w:t>
+            </w:r>
+          </w:p>
+        </w:tc>
+        <w:tc>
+          <w:tcPr>
+            <w:tcW w:w="340" w:type="dxa"/>
+            <w:vAlign w:val="center"/>
+          </w:tcPr>
+          <w:p>
+            <w:pPr>
+              <w:ind w:firstLine="0"/>
+              <w:jc w:val="center"/>
+              <w:rPr>
+                <w:sz w:val="21"/>
+                <w:szCs w:val="24"/>
+              </w:rPr>
+            </w:pPr>
+          </w:p>
+        </w:tc>
+        <w:tc>
+          <w:tcPr>
+            <w:tcW w:w="340" w:type="dxa"/>
+            <w:vAlign w:val="center"/>
+          </w:tcPr>
+          <w:p>
+            <w:pPr>
+              <w:ind w:firstLine="0"/>
+              <w:jc w:val="center"/>
+              <w:rPr>
+                <w:sz w:val="21"/>
+                <w:szCs w:val="24"/>
+              </w:rPr>
+            </w:pPr>
+          </w:p>
+        </w:tc>
+        <w:tc>
+          <w:tcPr>
+            <w:tcW w:w="340" w:type="dxa"/>
+            <w:vAlign w:val="center"/>
+          </w:tcPr>
+          <w:p>
+            <w:pPr>
+              <w:ind w:firstLine="0"/>
+              <w:jc w:val="center"/>
+              <w:rPr>
+                <w:sz w:val="21"/>
+                <w:szCs w:val="24"/>
+              </w:rPr>
+            </w:pPr>
+          </w:p>
+        </w:tc>
+        <w:tc>
+          <w:tcPr>
+            <w:tcW w:w="340" w:type="dxa"/>
           </w:tcPr>
           <w:p>
             <w:pPr>
@@ -5187,23 +5624,6 @@
         <w:tc>
           <w:tcPr>
             <w:tcW w:w="340" w:type="dxa"/>
-            <w:vAlign w:val="center"/>
-          </w:tcPr>
-          <w:p>
-            <w:pPr>
-              <w:ind w:firstLine="0"/>
-              <w:jc w:val="center"/>
-              <w:rPr>
-                <w:sz w:val="21"/>
-                <w:szCs w:val="24"/>
-              </w:rPr>
-            </w:pPr>
-          </w:p>
-        </w:tc>
-        <w:tc>
-          <w:tcPr>
-            <w:tcW w:w="340" w:type="dxa"/>
-            <w:vAlign w:val="center"/>
           </w:tcPr>
           <w:p>
             <w:pPr>
@@ -5260,150 +5680,6 @@
                 <w:szCs w:val="24"/>
               </w:rPr>
             </w:pPr>
-          </w:p>
-        </w:tc>
-        <w:tc>
-          <w:tcPr>
-            <w:tcW w:w="340" w:type="dxa"/>
-            <w:vAlign w:val="center"/>
-          </w:tcPr>
-          <w:p>
-            <w:pPr>
-              <w:ind w:firstLine="0"/>
-              <w:jc w:val="center"/>
-              <w:rPr>
-                <w:sz w:val="21"/>
-                <w:szCs w:val="24"/>
-              </w:rPr>
-            </w:pPr>
-          </w:p>
-        </w:tc>
-        <w:tc>
-          <w:tcPr>
-            <w:tcW w:w="340" w:type="dxa"/>
-            <w:vAlign w:val="center"/>
-          </w:tcPr>
-          <w:p>
-            <w:pPr>
-              <w:ind w:firstLine="0"/>
-              <w:jc w:val="center"/>
-              <w:rPr>
-                <w:sz w:val="21"/>
-                <w:szCs w:val="24"/>
-              </w:rPr>
-            </w:pPr>
-          </w:p>
-        </w:tc>
-        <w:tc>
-          <w:tcPr>
-            <w:tcW w:w="340" w:type="dxa"/>
-            <w:vAlign w:val="center"/>
-          </w:tcPr>
-          <w:p>
-            <w:pPr>
-              <w:ind w:firstLine="0"/>
-              <w:jc w:val="center"/>
-              <w:rPr>
-                <w:sz w:val="21"/>
-                <w:szCs w:val="24"/>
-              </w:rPr>
-            </w:pPr>
-          </w:p>
-        </w:tc>
-        <w:tc>
-          <w:tcPr>
-            <w:tcW w:w="340" w:type="dxa"/>
-            <w:vAlign w:val="center"/>
-          </w:tcPr>
-          <w:p>
-            <w:pPr>
-              <w:ind w:firstLine="0"/>
-              <w:jc w:val="center"/>
-              <w:rPr>
-                <w:sz w:val="21"/>
-                <w:szCs w:val="24"/>
-              </w:rPr>
-            </w:pPr>
-          </w:p>
-        </w:tc>
-        <w:tc>
-          <w:tcPr>
-            <w:tcW w:w="340" w:type="dxa"/>
-            <w:vAlign w:val="center"/>
-          </w:tcPr>
-          <w:p>
-            <w:pPr>
-              <w:ind w:firstLine="0"/>
-              <w:jc w:val="center"/>
-              <w:rPr>
-                <w:sz w:val="21"/>
-                <w:szCs w:val="24"/>
-              </w:rPr>
-            </w:pPr>
-          </w:p>
-        </w:tc>
-        <w:tc>
-          <w:tcPr>
-            <w:tcW w:w="340" w:type="dxa"/>
-            <w:vAlign w:val="center"/>
-          </w:tcPr>
-          <w:p>
-            <w:pPr>
-              <w:ind w:firstLine="0"/>
-              <w:jc w:val="center"/>
-              <w:rPr>
-                <w:sz w:val="21"/>
-                <w:szCs w:val="24"/>
-              </w:rPr>
-            </w:pPr>
-          </w:p>
-        </w:tc>
-        <w:tc>
-          <w:tcPr>
-            <w:tcW w:w="340" w:type="dxa"/>
-            <w:vAlign w:val="center"/>
-          </w:tcPr>
-          <w:p>
-            <w:pPr>
-              <w:ind w:firstLine="0"/>
-              <w:jc w:val="center"/>
-              <w:rPr>
-                <w:sz w:val="21"/>
-                <w:szCs w:val="24"/>
-              </w:rPr>
-            </w:pPr>
-          </w:p>
-        </w:tc>
-        <w:tc>
-          <w:tcPr>
-            <w:tcW w:w="340" w:type="dxa"/>
-            <w:vAlign w:val="center"/>
-          </w:tcPr>
-          <w:p>
-            <w:pPr>
-              <w:ind w:firstLine="0"/>
-              <w:jc w:val="center"/>
-              <w:rPr>
-                <w:sz w:val="21"/>
-                <w:szCs w:val="24"/>
-              </w:rPr>
-            </w:pPr>
-          </w:p>
-        </w:tc>
-        <w:tc>
-          <w:tcPr>
-            <w:tcW w:w="340" w:type="dxa"/>
-            <w:vAlign w:val="center"/>
-          </w:tcPr>
-          <w:p>
-            <w:pPr>
-              <w:ind w:firstLine="0"/>
-              <w:jc w:val="center"/>
-              <w:rPr>
-                <w:sz w:val="21"/>
-                <w:szCs w:val="24"/>
-              </w:rPr>
-            </w:pPr>
             <w:r>
               <w:rPr>
                 <w:sz w:val="21"/>
@@ -5432,6 +5708,162 @@
         <w:tc>
           <w:tcPr>
             <w:tcW w:w="340" w:type="dxa"/>
+          </w:tcPr>
+          <w:p>
+            <w:pPr>
+              <w:ind w:firstLine="0"/>
+              <w:jc w:val="center"/>
+              <w:rPr>
+                <w:sz w:val="21"/>
+                <w:szCs w:val="24"/>
+              </w:rPr>
+            </w:pPr>
+          </w:p>
+        </w:tc>
+        <w:tc>
+          <w:tcPr>
+            <w:tcW w:w="340" w:type="dxa"/>
+            <w:vAlign w:val="center"/>
+          </w:tcPr>
+          <w:p>
+            <w:pPr>
+              <w:ind w:firstLine="0"/>
+              <w:jc w:val="center"/>
+              <w:rPr>
+                <w:sz w:val="21"/>
+                <w:szCs w:val="24"/>
+              </w:rPr>
+            </w:pPr>
+          </w:p>
+        </w:tc>
+        <w:tc>
+          <w:tcPr>
+            <w:tcW w:w="340" w:type="dxa"/>
+          </w:tcPr>
+          <w:p>
+            <w:pPr>
+              <w:ind w:firstLine="0"/>
+              <w:jc w:val="center"/>
+              <w:rPr>
+                <w:sz w:val="21"/>
+                <w:szCs w:val="24"/>
+              </w:rPr>
+            </w:pPr>
+          </w:p>
+        </w:tc>
+        <w:tc>
+          <w:tcPr>
+            <w:tcW w:w="340" w:type="dxa"/>
+            <w:vAlign w:val="center"/>
+          </w:tcPr>
+          <w:p>
+            <w:pPr>
+              <w:ind w:firstLine="0"/>
+              <w:jc w:val="center"/>
+              <w:rPr>
+                <w:sz w:val="21"/>
+                <w:szCs w:val="24"/>
+              </w:rPr>
+            </w:pPr>
+          </w:p>
+        </w:tc>
+        <w:tc>
+          <w:tcPr>
+            <w:tcW w:w="340" w:type="dxa"/>
+            <w:vAlign w:val="center"/>
+          </w:tcPr>
+          <w:p>
+            <w:pPr>
+              <w:ind w:firstLine="0"/>
+              <w:jc w:val="center"/>
+              <w:rPr>
+                <w:sz w:val="21"/>
+                <w:szCs w:val="24"/>
+              </w:rPr>
+            </w:pPr>
+          </w:p>
+        </w:tc>
+        <w:tc>
+          <w:tcPr>
+            <w:tcW w:w="340" w:type="dxa"/>
+            <w:vAlign w:val="center"/>
+          </w:tcPr>
+          <w:p>
+            <w:pPr>
+              <w:ind w:firstLine="0"/>
+              <w:jc w:val="center"/>
+              <w:rPr>
+                <w:sz w:val="21"/>
+                <w:szCs w:val="24"/>
+              </w:rPr>
+            </w:pPr>
+          </w:p>
+        </w:tc>
+        <w:tc>
+          <w:tcPr>
+            <w:tcW w:w="340" w:type="dxa"/>
+          </w:tcPr>
+          <w:p>
+            <w:pPr>
+              <w:ind w:firstLine="0"/>
+              <w:jc w:val="center"/>
+              <w:rPr>
+                <w:sz w:val="21"/>
+                <w:szCs w:val="24"/>
+              </w:rPr>
+            </w:pPr>
+          </w:p>
+        </w:tc>
+        <w:tc>
+          <w:tcPr>
+            <w:tcW w:w="340" w:type="dxa"/>
+            <w:vAlign w:val="center"/>
+          </w:tcPr>
+          <w:p>
+            <w:pPr>
+              <w:ind w:firstLine="0"/>
+              <w:jc w:val="center"/>
+              <w:rPr>
+                <w:sz w:val="21"/>
+                <w:szCs w:val="24"/>
+              </w:rPr>
+            </w:pPr>
+          </w:p>
+        </w:tc>
+        <w:tc>
+          <w:tcPr>
+            <w:tcW w:w="340" w:type="dxa"/>
+          </w:tcPr>
+          <w:p>
+            <w:pPr>
+              <w:ind w:firstLine="0"/>
+              <w:jc w:val="center"/>
+              <w:rPr>
+                <w:sz w:val="21"/>
+                <w:szCs w:val="24"/>
+              </w:rPr>
+            </w:pPr>
+          </w:p>
+        </w:tc>
+        <w:tc>
+          <w:tcPr>
+            <w:tcW w:w="340" w:type="dxa"/>
+            <w:vAlign w:val="center"/>
+          </w:tcPr>
+          <w:p>
+            <w:pPr>
+              <w:ind w:firstLine="0"/>
+              <w:jc w:val="center"/>
+              <w:rPr>
+                <w:sz w:val="21"/>
+                <w:szCs w:val="24"/>
+              </w:rPr>
+            </w:pPr>
+          </w:p>
+        </w:tc>
+        <w:tc>
+          <w:tcPr>
+            <w:tcW w:w="340" w:type="dxa"/>
             <w:vAlign w:val="center"/>
           </w:tcPr>
           <w:p>
@@ -5482,60 +5914,136 @@
                 <w:szCs w:val="24"/>
               </w:rPr>
             </w:pPr>
-          </w:p>
-        </w:tc>
-        <w:tc>
-          <w:tcPr>
-            <w:tcW w:w="340" w:type="dxa"/>
-            <w:vAlign w:val="center"/>
-          </w:tcPr>
-          <w:p>
-            <w:pPr>
-              <w:ind w:firstLine="0"/>
-              <w:jc w:val="center"/>
-              <w:rPr>
-                <w:sz w:val="21"/>
-                <w:szCs w:val="24"/>
-              </w:rPr>
-            </w:pPr>
-          </w:p>
-        </w:tc>
-        <w:tc>
-          <w:tcPr>
-            <w:tcW w:w="340" w:type="dxa"/>
-            <w:vAlign w:val="center"/>
-          </w:tcPr>
-          <w:p>
-            <w:pPr>
-              <w:ind w:firstLine="0"/>
-              <w:jc w:val="center"/>
-              <w:rPr>
-                <w:sz w:val="21"/>
-                <w:szCs w:val="24"/>
-              </w:rPr>
-            </w:pPr>
-          </w:p>
-        </w:tc>
-        <w:tc>
-          <w:tcPr>
-            <w:tcW w:w="340" w:type="dxa"/>
-            <w:vAlign w:val="center"/>
-          </w:tcPr>
-          <w:p>
-            <w:pPr>
-              <w:ind w:firstLine="0"/>
-              <w:jc w:val="center"/>
-              <w:rPr>
-                <w:sz w:val="21"/>
-                <w:szCs w:val="24"/>
-              </w:rPr>
-            </w:pPr>
-          </w:p>
-        </w:tc>
-        <w:tc>
-          <w:tcPr>
-            <w:tcW w:w="340" w:type="dxa"/>
-            <w:vAlign w:val="center"/>
+            <w:r>
+              <w:rPr>
+                <w:sz w:val="21"/>
+                <w:szCs w:val="24"/>
+              </w:rPr>
+              <w:t>+</w:t>
+            </w:r>
+          </w:p>
+        </w:tc>
+        <w:tc>
+          <w:tcPr>
+            <w:tcW w:w="340" w:type="dxa"/>
+            <w:vAlign w:val="center"/>
+          </w:tcPr>
+          <w:p>
+            <w:pPr>
+              <w:ind w:firstLine="0"/>
+              <w:jc w:val="center"/>
+              <w:rPr>
+                <w:sz w:val="21"/>
+                <w:szCs w:val="24"/>
+              </w:rPr>
+            </w:pPr>
+          </w:p>
+        </w:tc>
+        <w:tc>
+          <w:tcPr>
+            <w:tcW w:w="340" w:type="dxa"/>
+          </w:tcPr>
+          <w:p>
+            <w:pPr>
+              <w:ind w:firstLine="0"/>
+              <w:jc w:val="center"/>
+              <w:rPr>
+                <w:sz w:val="21"/>
+                <w:szCs w:val="24"/>
+              </w:rPr>
+            </w:pPr>
+          </w:p>
+        </w:tc>
+        <w:tc>
+          <w:tcPr>
+            <w:tcW w:w="340" w:type="dxa"/>
+            <w:vAlign w:val="center"/>
+          </w:tcPr>
+          <w:p>
+            <w:pPr>
+              <w:ind w:firstLine="0"/>
+              <w:jc w:val="center"/>
+              <w:rPr>
+                <w:sz w:val="21"/>
+                <w:szCs w:val="24"/>
+              </w:rPr>
+            </w:pPr>
+          </w:p>
+        </w:tc>
+        <w:tc>
+          <w:tcPr>
+            <w:tcW w:w="340" w:type="dxa"/>
+            <w:vAlign w:val="center"/>
+          </w:tcPr>
+          <w:p>
+            <w:pPr>
+              <w:ind w:firstLine="0"/>
+              <w:jc w:val="center"/>
+              <w:rPr>
+                <w:sz w:val="21"/>
+                <w:szCs w:val="24"/>
+              </w:rPr>
+            </w:pPr>
+            <w:r>
+              <w:rPr>
+                <w:sz w:val="21"/>
+                <w:szCs w:val="24"/>
+              </w:rPr>
+              <w:t>+</w:t>
+            </w:r>
+          </w:p>
+        </w:tc>
+        <w:tc>
+          <w:tcPr>
+            <w:tcW w:w="340" w:type="dxa"/>
+            <w:vAlign w:val="center"/>
+          </w:tcPr>
+          <w:p>
+            <w:pPr>
+              <w:ind w:firstLine="0"/>
+              <w:jc w:val="center"/>
+              <w:rPr>
+                <w:sz w:val="21"/>
+                <w:szCs w:val="24"/>
+              </w:rPr>
+            </w:pPr>
+          </w:p>
+        </w:tc>
+        <w:tc>
+          <w:tcPr>
+            <w:tcW w:w="340" w:type="dxa"/>
+            <w:vAlign w:val="center"/>
+          </w:tcPr>
+          <w:p>
+            <w:pPr>
+              <w:ind w:firstLine="0"/>
+              <w:jc w:val="center"/>
+              <w:rPr>
+                <w:sz w:val="21"/>
+                <w:szCs w:val="24"/>
+              </w:rPr>
+            </w:pPr>
+          </w:p>
+        </w:tc>
+        <w:tc>
+          <w:tcPr>
+            <w:tcW w:w="340" w:type="dxa"/>
+            <w:vAlign w:val="center"/>
+          </w:tcPr>
+          <w:p>
+            <w:pPr>
+              <w:ind w:firstLine="0"/>
+              <w:jc w:val="center"/>
+              <w:rPr>
+                <w:sz w:val="21"/>
+                <w:szCs w:val="24"/>
+              </w:rPr>
+            </w:pPr>
+          </w:p>
+        </w:tc>
+        <w:tc>
+          <w:tcPr>
+            <w:tcW w:w="340" w:type="dxa"/>
           </w:tcPr>
           <w:p>
             <w:pPr>
@@ -5638,7 +6146,6 @@
         <w:tc>
           <w:tcPr>
             <w:tcW w:w="340" w:type="dxa"/>
-            <w:vAlign w:val="center"/>
           </w:tcPr>
           <w:p>
             <w:pPr>
@@ -5709,135 +6216,6 @@
         <w:tc>
           <w:tcPr>
             <w:tcW w:w="340" w:type="dxa"/>
-            <w:vAlign w:val="center"/>
-          </w:tcPr>
-          <w:p>
-            <w:pPr>
-              <w:ind w:firstLine="0"/>
-              <w:jc w:val="center"/>
-              <w:rPr>
-                <w:sz w:val="21"/>
-                <w:szCs w:val="24"/>
-              </w:rPr>
-            </w:pPr>
-          </w:p>
-        </w:tc>
-        <w:tc>
-          <w:tcPr>
-            <w:tcW w:w="340" w:type="dxa"/>
-            <w:vAlign w:val="center"/>
-          </w:tcPr>
-          <w:p>
-            <w:pPr>
-              <w:ind w:firstLine="0"/>
-              <w:jc w:val="center"/>
-              <w:rPr>
-                <w:sz w:val="21"/>
-                <w:szCs w:val="24"/>
-              </w:rPr>
-            </w:pPr>
-          </w:p>
-        </w:tc>
-        <w:tc>
-          <w:tcPr>
-            <w:tcW w:w="340" w:type="dxa"/>
-            <w:vAlign w:val="center"/>
-          </w:tcPr>
-          <w:p>
-            <w:pPr>
-              <w:ind w:firstLine="0"/>
-              <w:jc w:val="center"/>
-              <w:rPr>
-                <w:sz w:val="21"/>
-                <w:szCs w:val="24"/>
-              </w:rPr>
-            </w:pPr>
-          </w:p>
-        </w:tc>
-        <w:tc>
-          <w:tcPr>
-            <w:tcW w:w="340" w:type="dxa"/>
-            <w:vAlign w:val="center"/>
-          </w:tcPr>
-          <w:p>
-            <w:pPr>
-              <w:ind w:firstLine="0"/>
-              <w:jc w:val="center"/>
-              <w:rPr>
-                <w:sz w:val="21"/>
-                <w:szCs w:val="24"/>
-              </w:rPr>
-            </w:pPr>
-          </w:p>
-        </w:tc>
-        <w:tc>
-          <w:tcPr>
-            <w:tcW w:w="340" w:type="dxa"/>
-            <w:vAlign w:val="center"/>
-          </w:tcPr>
-          <w:p>
-            <w:pPr>
-              <w:ind w:firstLine="0"/>
-              <w:jc w:val="center"/>
-              <w:rPr>
-                <w:sz w:val="21"/>
-                <w:szCs w:val="24"/>
-              </w:rPr>
-            </w:pPr>
-          </w:p>
-        </w:tc>
-        <w:tc>
-          <w:tcPr>
-            <w:tcW w:w="340" w:type="dxa"/>
-            <w:vAlign w:val="center"/>
-          </w:tcPr>
-          <w:p>
-            <w:pPr>
-              <w:ind w:firstLine="0"/>
-              <w:jc w:val="center"/>
-              <w:rPr>
-                <w:sz w:val="21"/>
-                <w:szCs w:val="24"/>
-              </w:rPr>
-            </w:pPr>
-          </w:p>
-        </w:tc>
-        <w:tc>
-          <w:tcPr>
-            <w:tcW w:w="340" w:type="dxa"/>
-            <w:vAlign w:val="center"/>
-          </w:tcPr>
-          <w:p>
-            <w:pPr>
-              <w:ind w:firstLine="0"/>
-              <w:jc w:val="center"/>
-              <w:rPr>
-                <w:sz w:val="21"/>
-                <w:szCs w:val="24"/>
-              </w:rPr>
-            </w:pPr>
-          </w:p>
-        </w:tc>
-        <w:tc>
-          <w:tcPr>
-            <w:tcW w:w="340" w:type="dxa"/>
-            <w:vAlign w:val="center"/>
-          </w:tcPr>
-          <w:p>
-            <w:pPr>
-              <w:ind w:firstLine="0"/>
-              <w:jc w:val="center"/>
-              <w:rPr>
-                <w:sz w:val="21"/>
-                <w:szCs w:val="24"/>
-              </w:rPr>
-            </w:pPr>
-          </w:p>
-        </w:tc>
-        <w:tc>
-          <w:tcPr>
-            <w:tcW w:w="340" w:type="dxa"/>
-            <w:vAlign w:val="center"/>
           </w:tcPr>
           <w:p>
             <w:pPr>
@@ -5876,6 +6254,131 @@
         <w:tc>
           <w:tcPr>
             <w:tcW w:w="340" w:type="dxa"/>
+          </w:tcPr>
+          <w:p>
+            <w:pPr>
+              <w:ind w:firstLine="0"/>
+              <w:jc w:val="center"/>
+              <w:rPr>
+                <w:sz w:val="21"/>
+                <w:szCs w:val="24"/>
+              </w:rPr>
+            </w:pPr>
+          </w:p>
+        </w:tc>
+        <w:tc>
+          <w:tcPr>
+            <w:tcW w:w="340" w:type="dxa"/>
+            <w:vAlign w:val="center"/>
+          </w:tcPr>
+          <w:p>
+            <w:pPr>
+              <w:ind w:firstLine="0"/>
+              <w:jc w:val="center"/>
+              <w:rPr>
+                <w:sz w:val="21"/>
+                <w:szCs w:val="24"/>
+              </w:rPr>
+            </w:pPr>
+          </w:p>
+        </w:tc>
+        <w:tc>
+          <w:tcPr>
+            <w:tcW w:w="340" w:type="dxa"/>
+            <w:vAlign w:val="center"/>
+          </w:tcPr>
+          <w:p>
+            <w:pPr>
+              <w:ind w:firstLine="0"/>
+              <w:jc w:val="center"/>
+              <w:rPr>
+                <w:sz w:val="21"/>
+                <w:szCs w:val="24"/>
+              </w:rPr>
+            </w:pPr>
+          </w:p>
+        </w:tc>
+        <w:tc>
+          <w:tcPr>
+            <w:tcW w:w="340" w:type="dxa"/>
+            <w:vAlign w:val="center"/>
+          </w:tcPr>
+          <w:p>
+            <w:pPr>
+              <w:ind w:firstLine="0"/>
+              <w:jc w:val="center"/>
+              <w:rPr>
+                <w:sz w:val="21"/>
+                <w:szCs w:val="24"/>
+              </w:rPr>
+            </w:pPr>
+          </w:p>
+        </w:tc>
+        <w:tc>
+          <w:tcPr>
+            <w:tcW w:w="340" w:type="dxa"/>
+          </w:tcPr>
+          <w:p>
+            <w:pPr>
+              <w:ind w:firstLine="0"/>
+              <w:jc w:val="center"/>
+              <w:rPr>
+                <w:sz w:val="21"/>
+                <w:szCs w:val="24"/>
+              </w:rPr>
+            </w:pPr>
+          </w:p>
+        </w:tc>
+        <w:tc>
+          <w:tcPr>
+            <w:tcW w:w="340" w:type="dxa"/>
+            <w:vAlign w:val="center"/>
+          </w:tcPr>
+          <w:p>
+            <w:pPr>
+              <w:ind w:firstLine="0"/>
+              <w:jc w:val="center"/>
+              <w:rPr>
+                <w:sz w:val="21"/>
+                <w:szCs w:val="24"/>
+              </w:rPr>
+            </w:pPr>
+          </w:p>
+        </w:tc>
+        <w:tc>
+          <w:tcPr>
+            <w:tcW w:w="340" w:type="dxa"/>
+          </w:tcPr>
+          <w:p>
+            <w:pPr>
+              <w:ind w:firstLine="0"/>
+              <w:jc w:val="center"/>
+              <w:rPr>
+                <w:sz w:val="21"/>
+                <w:szCs w:val="24"/>
+              </w:rPr>
+            </w:pPr>
+          </w:p>
+        </w:tc>
+        <w:tc>
+          <w:tcPr>
+            <w:tcW w:w="340" w:type="dxa"/>
+            <w:vAlign w:val="center"/>
+          </w:tcPr>
+          <w:p>
+            <w:pPr>
+              <w:ind w:firstLine="0"/>
+              <w:jc w:val="center"/>
+              <w:rPr>
+                <w:sz w:val="21"/>
+                <w:szCs w:val="24"/>
+              </w:rPr>
+            </w:pPr>
+          </w:p>
+        </w:tc>
+        <w:tc>
+          <w:tcPr>
+            <w:tcW w:w="340" w:type="dxa"/>
             <w:vAlign w:val="center"/>
           </w:tcPr>
           <w:p>
@@ -5926,60 +6429,136 @@
                 <w:szCs w:val="24"/>
               </w:rPr>
             </w:pPr>
-          </w:p>
-        </w:tc>
-        <w:tc>
-          <w:tcPr>
-            <w:tcW w:w="340" w:type="dxa"/>
-            <w:vAlign w:val="center"/>
-          </w:tcPr>
-          <w:p>
-            <w:pPr>
-              <w:ind w:firstLine="0"/>
-              <w:jc w:val="center"/>
-              <w:rPr>
-                <w:sz w:val="21"/>
-                <w:szCs w:val="24"/>
-              </w:rPr>
-            </w:pPr>
-          </w:p>
-        </w:tc>
-        <w:tc>
-          <w:tcPr>
-            <w:tcW w:w="340" w:type="dxa"/>
-            <w:vAlign w:val="center"/>
-          </w:tcPr>
-          <w:p>
-            <w:pPr>
-              <w:ind w:firstLine="0"/>
-              <w:jc w:val="center"/>
-              <w:rPr>
-                <w:sz w:val="21"/>
-                <w:szCs w:val="24"/>
-              </w:rPr>
-            </w:pPr>
-          </w:p>
-        </w:tc>
-        <w:tc>
-          <w:tcPr>
-            <w:tcW w:w="340" w:type="dxa"/>
-            <w:vAlign w:val="center"/>
-          </w:tcPr>
-          <w:p>
-            <w:pPr>
-              <w:ind w:firstLine="0"/>
-              <w:jc w:val="center"/>
-              <w:rPr>
-                <w:sz w:val="21"/>
-                <w:szCs w:val="24"/>
-              </w:rPr>
-            </w:pPr>
-          </w:p>
-        </w:tc>
-        <w:tc>
-          <w:tcPr>
-            <w:tcW w:w="340" w:type="dxa"/>
-            <w:vAlign w:val="center"/>
+            <w:r>
+              <w:rPr>
+                <w:sz w:val="21"/>
+                <w:szCs w:val="24"/>
+              </w:rPr>
+              <w:t>+</w:t>
+            </w:r>
+          </w:p>
+        </w:tc>
+        <w:tc>
+          <w:tcPr>
+            <w:tcW w:w="340" w:type="dxa"/>
+            <w:vAlign w:val="center"/>
+          </w:tcPr>
+          <w:p>
+            <w:pPr>
+              <w:ind w:firstLine="0"/>
+              <w:jc w:val="center"/>
+              <w:rPr>
+                <w:sz w:val="21"/>
+                <w:szCs w:val="24"/>
+              </w:rPr>
+            </w:pPr>
+          </w:p>
+        </w:tc>
+        <w:tc>
+          <w:tcPr>
+            <w:tcW w:w="340" w:type="dxa"/>
+          </w:tcPr>
+          <w:p>
+            <w:pPr>
+              <w:ind w:firstLine="0"/>
+              <w:jc w:val="center"/>
+              <w:rPr>
+                <w:sz w:val="21"/>
+                <w:szCs w:val="24"/>
+              </w:rPr>
+            </w:pPr>
+          </w:p>
+        </w:tc>
+        <w:tc>
+          <w:tcPr>
+            <w:tcW w:w="340" w:type="dxa"/>
+            <w:vAlign w:val="center"/>
+          </w:tcPr>
+          <w:p>
+            <w:pPr>
+              <w:ind w:firstLine="0"/>
+              <w:jc w:val="center"/>
+              <w:rPr>
+                <w:sz w:val="21"/>
+                <w:szCs w:val="24"/>
+              </w:rPr>
+            </w:pPr>
+          </w:p>
+        </w:tc>
+        <w:tc>
+          <w:tcPr>
+            <w:tcW w:w="340" w:type="dxa"/>
+            <w:vAlign w:val="center"/>
+          </w:tcPr>
+          <w:p>
+            <w:pPr>
+              <w:ind w:firstLine="0"/>
+              <w:jc w:val="center"/>
+              <w:rPr>
+                <w:sz w:val="21"/>
+                <w:szCs w:val="24"/>
+              </w:rPr>
+            </w:pPr>
+            <w:r>
+              <w:rPr>
+                <w:sz w:val="21"/>
+                <w:szCs w:val="24"/>
+              </w:rPr>
+              <w:t>+</w:t>
+            </w:r>
+          </w:p>
+        </w:tc>
+        <w:tc>
+          <w:tcPr>
+            <w:tcW w:w="340" w:type="dxa"/>
+            <w:vAlign w:val="center"/>
+          </w:tcPr>
+          <w:p>
+            <w:pPr>
+              <w:ind w:firstLine="0"/>
+              <w:jc w:val="center"/>
+              <w:rPr>
+                <w:sz w:val="21"/>
+                <w:szCs w:val="24"/>
+              </w:rPr>
+            </w:pPr>
+          </w:p>
+        </w:tc>
+        <w:tc>
+          <w:tcPr>
+            <w:tcW w:w="340" w:type="dxa"/>
+            <w:vAlign w:val="center"/>
+          </w:tcPr>
+          <w:p>
+            <w:pPr>
+              <w:ind w:firstLine="0"/>
+              <w:jc w:val="center"/>
+              <w:rPr>
+                <w:sz w:val="21"/>
+                <w:szCs w:val="24"/>
+              </w:rPr>
+            </w:pPr>
+          </w:p>
+        </w:tc>
+        <w:tc>
+          <w:tcPr>
+            <w:tcW w:w="340" w:type="dxa"/>
+            <w:vAlign w:val="center"/>
+          </w:tcPr>
+          <w:p>
+            <w:pPr>
+              <w:ind w:firstLine="0"/>
+              <w:jc w:val="center"/>
+              <w:rPr>
+                <w:sz w:val="21"/>
+                <w:szCs w:val="24"/>
+              </w:rPr>
+            </w:pPr>
+          </w:p>
+        </w:tc>
+        <w:tc>
+          <w:tcPr>
+            <w:tcW w:w="340" w:type="dxa"/>
           </w:tcPr>
           <w:p>
             <w:pPr>
@@ -6082,7 +6661,6 @@
         <w:tc>
           <w:tcPr>
             <w:tcW w:w="340" w:type="dxa"/>
-            <w:vAlign w:val="center"/>
           </w:tcPr>
           <w:p>
             <w:pPr>
@@ -6116,54 +6694,6 @@
                 <w:szCs w:val="24"/>
               </w:rPr>
             </w:pPr>
-          </w:p>
-        </w:tc>
-        <w:tc>
-          <w:tcPr>
-            <w:tcW w:w="340" w:type="dxa"/>
-            <w:vAlign w:val="center"/>
-          </w:tcPr>
-          <w:p>
-            <w:pPr>
-              <w:ind w:firstLine="0"/>
-              <w:jc w:val="center"/>
-              <w:rPr>
-                <w:sz w:val="21"/>
-                <w:szCs w:val="24"/>
-              </w:rPr>
-            </w:pPr>
-          </w:p>
-        </w:tc>
-        <w:tc>
-          <w:tcPr>
-            <w:tcW w:w="340" w:type="dxa"/>
-            <w:vAlign w:val="center"/>
-          </w:tcPr>
-          <w:p>
-            <w:pPr>
-              <w:ind w:firstLine="0"/>
-              <w:jc w:val="center"/>
-              <w:rPr>
-                <w:sz w:val="21"/>
-                <w:szCs w:val="24"/>
-              </w:rPr>
-            </w:pPr>
-          </w:p>
-        </w:tc>
-        <w:tc>
-          <w:tcPr>
-            <w:tcW w:w="340" w:type="dxa"/>
-            <w:vAlign w:val="center"/>
-          </w:tcPr>
-          <w:p>
-            <w:pPr>
-              <w:ind w:firstLine="0"/>
-              <w:jc w:val="center"/>
-              <w:rPr>
-                <w:sz w:val="21"/>
-                <w:szCs w:val="24"/>
-              </w:rPr>
-            </w:pPr>
             <w:r>
               <w:rPr>
                 <w:sz w:val="21"/>
@@ -6208,71 +6738,6 @@
         <w:tc>
           <w:tcPr>
             <w:tcW w:w="340" w:type="dxa"/>
-            <w:vAlign w:val="center"/>
-          </w:tcPr>
-          <w:p>
-            <w:pPr>
-              <w:ind w:firstLine="0"/>
-              <w:jc w:val="center"/>
-              <w:rPr>
-                <w:sz w:val="21"/>
-                <w:szCs w:val="24"/>
-              </w:rPr>
-            </w:pPr>
-          </w:p>
-        </w:tc>
-        <w:tc>
-          <w:tcPr>
-            <w:tcW w:w="340" w:type="dxa"/>
-            <w:vAlign w:val="center"/>
-          </w:tcPr>
-          <w:p>
-            <w:pPr>
-              <w:ind w:firstLine="0"/>
-              <w:jc w:val="center"/>
-              <w:rPr>
-                <w:sz w:val="21"/>
-                <w:szCs w:val="24"/>
-              </w:rPr>
-            </w:pPr>
-          </w:p>
-        </w:tc>
-        <w:tc>
-          <w:tcPr>
-            <w:tcW w:w="340" w:type="dxa"/>
-            <w:vAlign w:val="center"/>
-          </w:tcPr>
-          <w:p>
-            <w:pPr>
-              <w:ind w:firstLine="0"/>
-              <w:jc w:val="center"/>
-              <w:rPr>
-                <w:sz w:val="21"/>
-                <w:szCs w:val="24"/>
-              </w:rPr>
-            </w:pPr>
-          </w:p>
-        </w:tc>
-        <w:tc>
-          <w:tcPr>
-            <w:tcW w:w="340" w:type="dxa"/>
-            <w:vAlign w:val="center"/>
-          </w:tcPr>
-          <w:p>
-            <w:pPr>
-              <w:ind w:firstLine="0"/>
-              <w:jc w:val="center"/>
-              <w:rPr>
-                <w:sz w:val="21"/>
-                <w:szCs w:val="24"/>
-              </w:rPr>
-            </w:pPr>
-          </w:p>
-        </w:tc>
-        <w:tc>
-          <w:tcPr>
-            <w:tcW w:w="340" w:type="dxa"/>
-            <w:vAlign w:val="center"/>
           </w:tcPr>
           <w:p>
             <w:pPr>
@@ -6311,39 +6776,6 @@
         <w:tc>
           <w:tcPr>
             <w:tcW w:w="340" w:type="dxa"/>
-            <w:vAlign w:val="center"/>
-          </w:tcPr>
-          <w:p>
-            <w:pPr>
-              <w:ind w:firstLine="0"/>
-              <w:jc w:val="center"/>
-              <w:rPr>
-                <w:sz w:val="21"/>
-                <w:szCs w:val="24"/>
-              </w:rPr>
-            </w:pPr>
-          </w:p>
-        </w:tc>
-        <w:tc>
-          <w:tcPr>
-            <w:tcW w:w="340" w:type="dxa"/>
-            <w:vAlign w:val="center"/>
-          </w:tcPr>
-          <w:p>
-            <w:pPr>
-              <w:ind w:firstLine="0"/>
-              <w:jc w:val="center"/>
-              <w:rPr>
-                <w:sz w:val="21"/>
-                <w:szCs w:val="24"/>
-              </w:rPr>
-            </w:pPr>
-          </w:p>
-        </w:tc>
-        <w:tc>
-          <w:tcPr>
-            <w:tcW w:w="340" w:type="dxa"/>
-            <w:vAlign w:val="center"/>
           </w:tcPr>
           <w:p>
             <w:pPr>
@@ -6414,23 +6846,248 @@
         <w:tc>
           <w:tcPr>
             <w:tcW w:w="340" w:type="dxa"/>
-            <w:vAlign w:val="center"/>
-          </w:tcPr>
-          <w:p>
-            <w:pPr>
-              <w:ind w:firstLine="0"/>
-              <w:jc w:val="center"/>
-              <w:rPr>
-                <w:sz w:val="21"/>
-                <w:szCs w:val="24"/>
-              </w:rPr>
-            </w:pPr>
-          </w:p>
-        </w:tc>
-        <w:tc>
-          <w:tcPr>
-            <w:tcW w:w="340" w:type="dxa"/>
-            <w:vAlign w:val="center"/>
+          </w:tcPr>
+          <w:p>
+            <w:pPr>
+              <w:ind w:firstLine="0"/>
+              <w:jc w:val="center"/>
+              <w:rPr>
+                <w:sz w:val="21"/>
+                <w:szCs w:val="24"/>
+              </w:rPr>
+            </w:pPr>
+          </w:p>
+        </w:tc>
+        <w:tc>
+          <w:tcPr>
+            <w:tcW w:w="340" w:type="dxa"/>
+            <w:vAlign w:val="center"/>
+          </w:tcPr>
+          <w:p>
+            <w:pPr>
+              <w:ind w:firstLine="0"/>
+              <w:jc w:val="center"/>
+              <w:rPr>
+                <w:sz w:val="21"/>
+                <w:szCs w:val="24"/>
+              </w:rPr>
+            </w:pPr>
+          </w:p>
+        </w:tc>
+        <w:tc>
+          <w:tcPr>
+            <w:tcW w:w="340" w:type="dxa"/>
+          </w:tcPr>
+          <w:p>
+            <w:pPr>
+              <w:ind w:firstLine="0"/>
+              <w:jc w:val="center"/>
+              <w:rPr>
+                <w:sz w:val="21"/>
+                <w:szCs w:val="24"/>
+              </w:rPr>
+            </w:pPr>
+          </w:p>
+        </w:tc>
+        <w:tc>
+          <w:tcPr>
+            <w:tcW w:w="340" w:type="dxa"/>
+            <w:vAlign w:val="center"/>
+          </w:tcPr>
+          <w:p>
+            <w:pPr>
+              <w:ind w:firstLine="0"/>
+              <w:jc w:val="center"/>
+              <w:rPr>
+                <w:sz w:val="21"/>
+                <w:szCs w:val="24"/>
+              </w:rPr>
+            </w:pPr>
+          </w:p>
+        </w:tc>
+        <w:tc>
+          <w:tcPr>
+            <w:tcW w:w="340" w:type="dxa"/>
+            <w:vAlign w:val="center"/>
+          </w:tcPr>
+          <w:p>
+            <w:pPr>
+              <w:ind w:firstLine="0"/>
+              <w:jc w:val="center"/>
+              <w:rPr>
+                <w:sz w:val="21"/>
+                <w:szCs w:val="24"/>
+              </w:rPr>
+            </w:pPr>
+          </w:p>
+        </w:tc>
+        <w:tc>
+          <w:tcPr>
+            <w:tcW w:w="340" w:type="dxa"/>
+            <w:vAlign w:val="center"/>
+          </w:tcPr>
+          <w:p>
+            <w:pPr>
+              <w:ind w:firstLine="0"/>
+              <w:jc w:val="center"/>
+              <w:rPr>
+                <w:sz w:val="21"/>
+                <w:szCs w:val="24"/>
+              </w:rPr>
+            </w:pPr>
+            <w:r>
+              <w:rPr>
+                <w:sz w:val="21"/>
+                <w:szCs w:val="24"/>
+              </w:rPr>
+              <w:t>+</w:t>
+            </w:r>
+          </w:p>
+        </w:tc>
+        <w:tc>
+          <w:tcPr>
+            <w:tcW w:w="340" w:type="dxa"/>
+            <w:vAlign w:val="center"/>
+          </w:tcPr>
+          <w:p>
+            <w:pPr>
+              <w:ind w:firstLine="0"/>
+              <w:jc w:val="center"/>
+              <w:rPr>
+                <w:sz w:val="21"/>
+                <w:szCs w:val="24"/>
+              </w:rPr>
+            </w:pPr>
+            <w:r>
+              <w:rPr>
+                <w:sz w:val="21"/>
+                <w:szCs w:val="24"/>
+              </w:rPr>
+              <w:t>+</w:t>
+            </w:r>
+          </w:p>
+        </w:tc>
+        <w:tc>
+          <w:tcPr>
+            <w:tcW w:w="340" w:type="dxa"/>
+            <w:vAlign w:val="center"/>
+          </w:tcPr>
+          <w:p>
+            <w:pPr>
+              <w:ind w:firstLine="0"/>
+              <w:jc w:val="center"/>
+              <w:rPr>
+                <w:sz w:val="21"/>
+                <w:szCs w:val="24"/>
+              </w:rPr>
+            </w:pPr>
+          </w:p>
+        </w:tc>
+        <w:tc>
+          <w:tcPr>
+            <w:tcW w:w="340" w:type="dxa"/>
+          </w:tcPr>
+          <w:p>
+            <w:pPr>
+              <w:ind w:firstLine="0"/>
+              <w:jc w:val="center"/>
+              <w:rPr>
+                <w:sz w:val="21"/>
+                <w:szCs w:val="24"/>
+              </w:rPr>
+            </w:pPr>
+          </w:p>
+        </w:tc>
+        <w:tc>
+          <w:tcPr>
+            <w:tcW w:w="340" w:type="dxa"/>
+            <w:vAlign w:val="center"/>
+          </w:tcPr>
+          <w:p>
+            <w:pPr>
+              <w:ind w:firstLine="0"/>
+              <w:jc w:val="center"/>
+              <w:rPr>
+                <w:sz w:val="21"/>
+                <w:szCs w:val="24"/>
+              </w:rPr>
+            </w:pPr>
+          </w:p>
+        </w:tc>
+        <w:tc>
+          <w:tcPr>
+            <w:tcW w:w="340" w:type="dxa"/>
+            <w:vAlign w:val="center"/>
+          </w:tcPr>
+          <w:p>
+            <w:pPr>
+              <w:ind w:firstLine="0"/>
+              <w:jc w:val="center"/>
+              <w:rPr>
+                <w:sz w:val="21"/>
+                <w:szCs w:val="24"/>
+              </w:rPr>
+            </w:pPr>
+            <w:r>
+              <w:rPr>
+                <w:sz w:val="21"/>
+                <w:szCs w:val="24"/>
+              </w:rPr>
+              <w:t>+</w:t>
+            </w:r>
+          </w:p>
+        </w:tc>
+        <w:tc>
+          <w:tcPr>
+            <w:tcW w:w="340" w:type="dxa"/>
+            <w:vAlign w:val="center"/>
+          </w:tcPr>
+          <w:p>
+            <w:pPr>
+              <w:ind w:firstLine="0"/>
+              <w:jc w:val="center"/>
+              <w:rPr>
+                <w:sz w:val="21"/>
+                <w:szCs w:val="24"/>
+              </w:rPr>
+            </w:pPr>
+          </w:p>
+        </w:tc>
+        <w:tc>
+          <w:tcPr>
+            <w:tcW w:w="340" w:type="dxa"/>
+            <w:vAlign w:val="center"/>
+          </w:tcPr>
+          <w:p>
+            <w:pPr>
+              <w:ind w:firstLine="0"/>
+              <w:jc w:val="center"/>
+              <w:rPr>
+                <w:sz w:val="21"/>
+                <w:szCs w:val="24"/>
+              </w:rPr>
+            </w:pPr>
+          </w:p>
+        </w:tc>
+        <w:tc>
+          <w:tcPr>
+            <w:tcW w:w="340" w:type="dxa"/>
+            <w:vAlign w:val="center"/>
+          </w:tcPr>
+          <w:p>
+            <w:pPr>
+              <w:ind w:firstLine="0"/>
+              <w:jc w:val="center"/>
+              <w:rPr>
+                <w:sz w:val="21"/>
+                <w:szCs w:val="24"/>
+              </w:rPr>
+            </w:pPr>
+          </w:p>
+        </w:tc>
+        <w:tc>
+          <w:tcPr>
+            <w:tcW w:w="340" w:type="dxa"/>
           </w:tcPr>
           <w:p>
             <w:pPr>
@@ -6533,7 +7190,6 @@
         <w:tc>
           <w:tcPr>
             <w:tcW w:w="340" w:type="dxa"/>
-            <w:vAlign w:val="center"/>
           </w:tcPr>
           <w:p>
             <w:pPr>
@@ -6567,54 +7223,6 @@
                 <w:szCs w:val="24"/>
               </w:rPr>
             </w:pPr>
-          </w:p>
-        </w:tc>
-        <w:tc>
-          <w:tcPr>
-            <w:tcW w:w="340" w:type="dxa"/>
-            <w:vAlign w:val="center"/>
-          </w:tcPr>
-          <w:p>
-            <w:pPr>
-              <w:ind w:firstLine="0"/>
-              <w:jc w:val="center"/>
-              <w:rPr>
-                <w:sz w:val="21"/>
-                <w:szCs w:val="24"/>
-              </w:rPr>
-            </w:pPr>
-          </w:p>
-        </w:tc>
-        <w:tc>
-          <w:tcPr>
-            <w:tcW w:w="340" w:type="dxa"/>
-            <w:vAlign w:val="center"/>
-          </w:tcPr>
-          <w:p>
-            <w:pPr>
-              <w:ind w:firstLine="0"/>
-              <w:jc w:val="center"/>
-              <w:rPr>
-                <w:sz w:val="21"/>
-                <w:szCs w:val="24"/>
-              </w:rPr>
-            </w:pPr>
-          </w:p>
-        </w:tc>
-        <w:tc>
-          <w:tcPr>
-            <w:tcW w:w="340" w:type="dxa"/>
-            <w:vAlign w:val="center"/>
-          </w:tcPr>
-          <w:p>
-            <w:pPr>
-              <w:ind w:firstLine="0"/>
-              <w:jc w:val="center"/>
-              <w:rPr>
-                <w:sz w:val="21"/>
-                <w:szCs w:val="24"/>
-              </w:rPr>
-            </w:pPr>
             <w:r>
               <w:rPr>
                 <w:sz w:val="21"/>
@@ -6659,71 +7267,6 @@
         <w:tc>
           <w:tcPr>
             <w:tcW w:w="340" w:type="dxa"/>
-            <w:vAlign w:val="center"/>
-          </w:tcPr>
-          <w:p>
-            <w:pPr>
-              <w:ind w:firstLine="0"/>
-              <w:jc w:val="center"/>
-              <w:rPr>
-                <w:sz w:val="21"/>
-                <w:szCs w:val="24"/>
-              </w:rPr>
-            </w:pPr>
-          </w:p>
-        </w:tc>
-        <w:tc>
-          <w:tcPr>
-            <w:tcW w:w="340" w:type="dxa"/>
-            <w:vAlign w:val="center"/>
-          </w:tcPr>
-          <w:p>
-            <w:pPr>
-              <w:ind w:firstLine="0"/>
-              <w:jc w:val="center"/>
-              <w:rPr>
-                <w:sz w:val="21"/>
-                <w:szCs w:val="24"/>
-              </w:rPr>
-            </w:pPr>
-          </w:p>
-        </w:tc>
-        <w:tc>
-          <w:tcPr>
-            <w:tcW w:w="340" w:type="dxa"/>
-            <w:vAlign w:val="center"/>
-          </w:tcPr>
-          <w:p>
-            <w:pPr>
-              <w:ind w:firstLine="0"/>
-              <w:jc w:val="center"/>
-              <w:rPr>
-                <w:sz w:val="21"/>
-                <w:szCs w:val="24"/>
-              </w:rPr>
-            </w:pPr>
-          </w:p>
-        </w:tc>
-        <w:tc>
-          <w:tcPr>
-            <w:tcW w:w="340" w:type="dxa"/>
-            <w:vAlign w:val="center"/>
-          </w:tcPr>
-          <w:p>
-            <w:pPr>
-              <w:ind w:firstLine="0"/>
-              <w:jc w:val="center"/>
-              <w:rPr>
-                <w:sz w:val="21"/>
-                <w:szCs w:val="24"/>
-              </w:rPr>
-            </w:pPr>
-          </w:p>
-        </w:tc>
-        <w:tc>
-          <w:tcPr>
-            <w:tcW w:w="340" w:type="dxa"/>
-            <w:vAlign w:val="center"/>
           </w:tcPr>
           <w:p>
             <w:pPr>
@@ -6762,39 +7305,6 @@
         <w:tc>
           <w:tcPr>
             <w:tcW w:w="340" w:type="dxa"/>
-            <w:vAlign w:val="center"/>
-          </w:tcPr>
-          <w:p>
-            <w:pPr>
-              <w:ind w:firstLine="0"/>
-              <w:jc w:val="center"/>
-              <w:rPr>
-                <w:sz w:val="21"/>
-                <w:szCs w:val="24"/>
-              </w:rPr>
-            </w:pPr>
-          </w:p>
-        </w:tc>
-        <w:tc>
-          <w:tcPr>
-            <w:tcW w:w="340" w:type="dxa"/>
-            <w:vAlign w:val="center"/>
-          </w:tcPr>
-          <w:p>
-            <w:pPr>
-              <w:ind w:firstLine="0"/>
-              <w:jc w:val="center"/>
-              <w:rPr>
-                <w:sz w:val="21"/>
-                <w:szCs w:val="24"/>
-              </w:rPr>
-            </w:pPr>
-          </w:p>
-        </w:tc>
-        <w:tc>
-          <w:tcPr>
-            <w:tcW w:w="340" w:type="dxa"/>
-            <w:vAlign w:val="center"/>
           </w:tcPr>
           <w:p>
             <w:pPr>
@@ -6865,23 +7375,255 @@
         <w:tc>
           <w:tcPr>
             <w:tcW w:w="340" w:type="dxa"/>
-            <w:vAlign w:val="center"/>
-          </w:tcPr>
-          <w:p>
-            <w:pPr>
-              <w:ind w:firstLine="0"/>
-              <w:jc w:val="center"/>
-              <w:rPr>
-                <w:sz w:val="21"/>
-                <w:szCs w:val="24"/>
-              </w:rPr>
-            </w:pPr>
-          </w:p>
-        </w:tc>
-        <w:tc>
-          <w:tcPr>
-            <w:tcW w:w="340" w:type="dxa"/>
-            <w:vAlign w:val="center"/>
+          </w:tcPr>
+          <w:p>
+            <w:pPr>
+              <w:ind w:firstLine="0"/>
+              <w:jc w:val="center"/>
+              <w:rPr>
+                <w:sz w:val="21"/>
+                <w:szCs w:val="24"/>
+              </w:rPr>
+            </w:pPr>
+          </w:p>
+        </w:tc>
+        <w:tc>
+          <w:tcPr>
+            <w:tcW w:w="340" w:type="dxa"/>
+            <w:vAlign w:val="center"/>
+          </w:tcPr>
+          <w:p>
+            <w:pPr>
+              <w:ind w:firstLine="0"/>
+              <w:jc w:val="center"/>
+              <w:rPr>
+                <w:sz w:val="21"/>
+                <w:szCs w:val="24"/>
+              </w:rPr>
+            </w:pPr>
+          </w:p>
+        </w:tc>
+        <w:tc>
+          <w:tcPr>
+            <w:tcW w:w="340" w:type="dxa"/>
+          </w:tcPr>
+          <w:p>
+            <w:pPr>
+              <w:ind w:firstLine="0"/>
+              <w:jc w:val="center"/>
+              <w:rPr>
+                <w:sz w:val="21"/>
+                <w:szCs w:val="24"/>
+              </w:rPr>
+            </w:pPr>
+          </w:p>
+        </w:tc>
+        <w:tc>
+          <w:tcPr>
+            <w:tcW w:w="340" w:type="dxa"/>
+            <w:vAlign w:val="center"/>
+          </w:tcPr>
+          <w:p>
+            <w:pPr>
+              <w:ind w:firstLine="0"/>
+              <w:jc w:val="center"/>
+              <w:rPr>
+                <w:sz w:val="21"/>
+                <w:szCs w:val="24"/>
+              </w:rPr>
+            </w:pPr>
+          </w:p>
+        </w:tc>
+        <w:tc>
+          <w:tcPr>
+            <w:tcW w:w="340" w:type="dxa"/>
+            <w:vAlign w:val="center"/>
+          </w:tcPr>
+          <w:p>
+            <w:pPr>
+              <w:ind w:firstLine="0"/>
+              <w:jc w:val="center"/>
+              <w:rPr>
+                <w:sz w:val="21"/>
+                <w:szCs w:val="24"/>
+              </w:rPr>
+            </w:pPr>
+            <w:r>
+              <w:rPr>
+                <w:sz w:val="21"/>
+                <w:szCs w:val="24"/>
+              </w:rPr>
+              <w:t>+</w:t>
+            </w:r>
+          </w:p>
+        </w:tc>
+        <w:tc>
+          <w:tcPr>
+            <w:tcW w:w="340" w:type="dxa"/>
+            <w:vAlign w:val="center"/>
+          </w:tcPr>
+          <w:p>
+            <w:pPr>
+              <w:ind w:firstLine="0"/>
+              <w:jc w:val="center"/>
+              <w:rPr>
+                <w:sz w:val="21"/>
+                <w:szCs w:val="24"/>
+              </w:rPr>
+            </w:pPr>
+            <w:r>
+              <w:rPr>
+                <w:sz w:val="21"/>
+                <w:szCs w:val="24"/>
+              </w:rPr>
+              <w:t>+</w:t>
+            </w:r>
+          </w:p>
+        </w:tc>
+        <w:tc>
+          <w:tcPr>
+            <w:tcW w:w="340" w:type="dxa"/>
+            <w:vAlign w:val="center"/>
+          </w:tcPr>
+          <w:p>
+            <w:pPr>
+              <w:ind w:firstLine="0"/>
+              <w:jc w:val="center"/>
+              <w:rPr>
+                <w:sz w:val="21"/>
+                <w:szCs w:val="24"/>
+              </w:rPr>
+            </w:pPr>
+            <w:r>
+              <w:rPr>
+                <w:sz w:val="21"/>
+                <w:szCs w:val="24"/>
+              </w:rPr>
+              <w:t>+</w:t>
+            </w:r>
+          </w:p>
+        </w:tc>
+        <w:tc>
+          <w:tcPr>
+            <w:tcW w:w="340" w:type="dxa"/>
+            <w:vAlign w:val="center"/>
+          </w:tcPr>
+          <w:p>
+            <w:pPr>
+              <w:ind w:firstLine="0"/>
+              <w:jc w:val="center"/>
+              <w:rPr>
+                <w:sz w:val="21"/>
+                <w:szCs w:val="24"/>
+              </w:rPr>
+            </w:pPr>
+          </w:p>
+        </w:tc>
+        <w:tc>
+          <w:tcPr>
+            <w:tcW w:w="340" w:type="dxa"/>
+          </w:tcPr>
+          <w:p>
+            <w:pPr>
+              <w:ind w:firstLine="0"/>
+              <w:jc w:val="center"/>
+              <w:rPr>
+                <w:sz w:val="21"/>
+                <w:szCs w:val="24"/>
+              </w:rPr>
+            </w:pPr>
+          </w:p>
+        </w:tc>
+        <w:tc>
+          <w:tcPr>
+            <w:tcW w:w="340" w:type="dxa"/>
+            <w:vAlign w:val="center"/>
+          </w:tcPr>
+          <w:p>
+            <w:pPr>
+              <w:ind w:firstLine="0"/>
+              <w:jc w:val="center"/>
+              <w:rPr>
+                <w:sz w:val="21"/>
+                <w:szCs w:val="24"/>
+              </w:rPr>
+            </w:pPr>
+          </w:p>
+        </w:tc>
+        <w:tc>
+          <w:tcPr>
+            <w:tcW w:w="340" w:type="dxa"/>
+            <w:vAlign w:val="center"/>
+          </w:tcPr>
+          <w:p>
+            <w:pPr>
+              <w:ind w:firstLine="0"/>
+              <w:jc w:val="center"/>
+              <w:rPr>
+                <w:sz w:val="21"/>
+                <w:szCs w:val="24"/>
+              </w:rPr>
+            </w:pPr>
+            <w:r>
+              <w:rPr>
+                <w:sz w:val="21"/>
+                <w:szCs w:val="24"/>
+              </w:rPr>
+              <w:t>+</w:t>
+            </w:r>
+          </w:p>
+        </w:tc>
+        <w:tc>
+          <w:tcPr>
+            <w:tcW w:w="340" w:type="dxa"/>
+            <w:vAlign w:val="center"/>
+          </w:tcPr>
+          <w:p>
+            <w:pPr>
+              <w:ind w:firstLine="0"/>
+              <w:jc w:val="center"/>
+              <w:rPr>
+                <w:sz w:val="21"/>
+                <w:szCs w:val="24"/>
+              </w:rPr>
+            </w:pPr>
+          </w:p>
+        </w:tc>
+        <w:tc>
+          <w:tcPr>
+            <w:tcW w:w="340" w:type="dxa"/>
+            <w:vAlign w:val="center"/>
+          </w:tcPr>
+          <w:p>
+            <w:pPr>
+              <w:ind w:firstLine="0"/>
+              <w:jc w:val="center"/>
+              <w:rPr>
+                <w:sz w:val="21"/>
+                <w:szCs w:val="24"/>
+              </w:rPr>
+            </w:pPr>
+          </w:p>
+        </w:tc>
+        <w:tc>
+          <w:tcPr>
+            <w:tcW w:w="340" w:type="dxa"/>
+            <w:vAlign w:val="center"/>
+          </w:tcPr>
+          <w:p>
+            <w:pPr>
+              <w:ind w:firstLine="0"/>
+              <w:jc w:val="center"/>
+              <w:rPr>
+                <w:sz w:val="21"/>
+                <w:szCs w:val="24"/>
+              </w:rPr>
+            </w:pPr>
+          </w:p>
+        </w:tc>
+        <w:tc>
+          <w:tcPr>
+            <w:tcW w:w="340" w:type="dxa"/>
           </w:tcPr>
           <w:p>
             <w:pPr>
@@ -6984,7 +7726,6 @@
         <w:tc>
           <w:tcPr>
             <w:tcW w:w="340" w:type="dxa"/>
-            <w:vAlign w:val="center"/>
           </w:tcPr>
           <w:p>
             <w:pPr>
@@ -7018,54 +7759,6 @@
                 <w:szCs w:val="24"/>
               </w:rPr>
             </w:pPr>
-          </w:p>
-        </w:tc>
-        <w:tc>
-          <w:tcPr>
-            <w:tcW w:w="340" w:type="dxa"/>
-            <w:vAlign w:val="center"/>
-          </w:tcPr>
-          <w:p>
-            <w:pPr>
-              <w:ind w:firstLine="0"/>
-              <w:jc w:val="center"/>
-              <w:rPr>
-                <w:sz w:val="21"/>
-                <w:szCs w:val="24"/>
-              </w:rPr>
-            </w:pPr>
-          </w:p>
-        </w:tc>
-        <w:tc>
-          <w:tcPr>
-            <w:tcW w:w="340" w:type="dxa"/>
-            <w:vAlign w:val="center"/>
-          </w:tcPr>
-          <w:p>
-            <w:pPr>
-              <w:ind w:firstLine="0"/>
-              <w:jc w:val="center"/>
-              <w:rPr>
-                <w:sz w:val="21"/>
-                <w:szCs w:val="24"/>
-              </w:rPr>
-            </w:pPr>
-          </w:p>
-        </w:tc>
-        <w:tc>
-          <w:tcPr>
-            <w:tcW w:w="340" w:type="dxa"/>
-            <w:vAlign w:val="center"/>
-          </w:tcPr>
-          <w:p>
-            <w:pPr>
-              <w:ind w:firstLine="0"/>
-              <w:jc w:val="center"/>
-              <w:rPr>
-                <w:sz w:val="21"/>
-                <w:szCs w:val="24"/>
-              </w:rPr>
-            </w:pPr>
             <w:r>
               <w:rPr>
                 <w:sz w:val="21"/>
@@ -7110,6 +7803,21 @@
         <w:tc>
           <w:tcPr>
             <w:tcW w:w="340" w:type="dxa"/>
+          </w:tcPr>
+          <w:p>
+            <w:pPr>
+              <w:ind w:firstLine="0"/>
+              <w:jc w:val="center"/>
+              <w:rPr>
+                <w:sz w:val="21"/>
+                <w:szCs w:val="24"/>
+              </w:rPr>
+            </w:pPr>
+          </w:p>
+        </w:tc>
+        <w:tc>
+          <w:tcPr>
+            <w:tcW w:w="340" w:type="dxa"/>
             <w:vAlign w:val="center"/>
           </w:tcPr>
           <w:p>
@@ -7133,71 +7841,6 @@
         <w:tc>
           <w:tcPr>
             <w:tcW w:w="340" w:type="dxa"/>
-            <w:vAlign w:val="center"/>
-          </w:tcPr>
-          <w:p>
-            <w:pPr>
-              <w:ind w:firstLine="0"/>
-              <w:jc w:val="center"/>
-              <w:rPr>
-                <w:sz w:val="21"/>
-                <w:szCs w:val="24"/>
-              </w:rPr>
-            </w:pPr>
-          </w:p>
-        </w:tc>
-        <w:tc>
-          <w:tcPr>
-            <w:tcW w:w="340" w:type="dxa"/>
-            <w:vAlign w:val="center"/>
-          </w:tcPr>
-          <w:p>
-            <w:pPr>
-              <w:ind w:firstLine="0"/>
-              <w:jc w:val="center"/>
-              <w:rPr>
-                <w:sz w:val="21"/>
-                <w:szCs w:val="24"/>
-              </w:rPr>
-            </w:pPr>
-          </w:p>
-        </w:tc>
-        <w:tc>
-          <w:tcPr>
-            <w:tcW w:w="340" w:type="dxa"/>
-            <w:vAlign w:val="center"/>
-          </w:tcPr>
-          <w:p>
-            <w:pPr>
-              <w:ind w:firstLine="0"/>
-              <w:jc w:val="center"/>
-              <w:rPr>
-                <w:sz w:val="21"/>
-                <w:szCs w:val="24"/>
-              </w:rPr>
-            </w:pPr>
-          </w:p>
-        </w:tc>
-        <w:tc>
-          <w:tcPr>
-            <w:tcW w:w="340" w:type="dxa"/>
-            <w:vAlign w:val="center"/>
-          </w:tcPr>
-          <w:p>
-            <w:pPr>
-              <w:ind w:firstLine="0"/>
-              <w:jc w:val="center"/>
-              <w:rPr>
-                <w:sz w:val="21"/>
-                <w:szCs w:val="24"/>
-              </w:rPr>
-            </w:pPr>
-          </w:p>
-        </w:tc>
-        <w:tc>
-          <w:tcPr>
-            <w:tcW w:w="340" w:type="dxa"/>
-            <w:vAlign w:val="center"/>
           </w:tcPr>
           <w:p>
             <w:pPr>
@@ -7263,6 +7906,37 @@
                 <w:szCs w:val="24"/>
               </w:rPr>
             </w:pPr>
+          </w:p>
+        </w:tc>
+        <w:tc>
+          <w:tcPr>
+            <w:tcW w:w="340" w:type="dxa"/>
+          </w:tcPr>
+          <w:p>
+            <w:pPr>
+              <w:ind w:firstLine="0"/>
+              <w:jc w:val="center"/>
+              <w:rPr>
+                <w:sz w:val="21"/>
+                <w:szCs w:val="24"/>
+              </w:rPr>
+            </w:pPr>
+          </w:p>
+        </w:tc>
+        <w:tc>
+          <w:tcPr>
+            <w:tcW w:w="340" w:type="dxa"/>
+            <w:vAlign w:val="center"/>
+          </w:tcPr>
+          <w:p>
+            <w:pPr>
+              <w:ind w:firstLine="0"/>
+              <w:jc w:val="center"/>
+              <w:rPr>
+                <w:sz w:val="21"/>
+                <w:szCs w:val="24"/>
+              </w:rPr>
+            </w:pPr>
             <w:r>
               <w:rPr>
                 <w:sz w:val="21"/>
@@ -7275,71 +7949,217 @@
         <w:tc>
           <w:tcPr>
             <w:tcW w:w="340" w:type="dxa"/>
-            <w:vAlign w:val="center"/>
-          </w:tcPr>
-          <w:p>
-            <w:pPr>
-              <w:ind w:firstLine="0"/>
-              <w:jc w:val="center"/>
-              <w:rPr>
-                <w:sz w:val="21"/>
-                <w:szCs w:val="24"/>
-              </w:rPr>
-            </w:pPr>
-          </w:p>
-        </w:tc>
-        <w:tc>
-          <w:tcPr>
-            <w:tcW w:w="340" w:type="dxa"/>
-            <w:vAlign w:val="center"/>
-          </w:tcPr>
-          <w:p>
-            <w:pPr>
-              <w:ind w:firstLine="0"/>
-              <w:jc w:val="center"/>
-              <w:rPr>
-                <w:sz w:val="21"/>
-                <w:szCs w:val="24"/>
-              </w:rPr>
-            </w:pPr>
-          </w:p>
-        </w:tc>
-        <w:tc>
-          <w:tcPr>
-            <w:tcW w:w="340" w:type="dxa"/>
-            <w:vAlign w:val="center"/>
-          </w:tcPr>
-          <w:p>
-            <w:pPr>
-              <w:ind w:firstLine="0"/>
-              <w:jc w:val="center"/>
-              <w:rPr>
-                <w:sz w:val="21"/>
-                <w:szCs w:val="24"/>
-              </w:rPr>
-            </w:pPr>
-          </w:p>
-        </w:tc>
-        <w:tc>
-          <w:tcPr>
-            <w:tcW w:w="340" w:type="dxa"/>
-            <w:vAlign w:val="center"/>
-          </w:tcPr>
-          <w:p>
-            <w:pPr>
-              <w:ind w:firstLine="0"/>
-              <w:jc w:val="center"/>
-              <w:rPr>
-                <w:sz w:val="21"/>
-                <w:szCs w:val="24"/>
-              </w:rPr>
-            </w:pPr>
-          </w:p>
-        </w:tc>
-        <w:tc>
-          <w:tcPr>
-            <w:tcW w:w="340" w:type="dxa"/>
-            <w:vAlign w:val="center"/>
+          </w:tcPr>
+          <w:p>
+            <w:pPr>
+              <w:ind w:firstLine="0"/>
+              <w:jc w:val="center"/>
+              <w:rPr>
+                <w:sz w:val="21"/>
+                <w:szCs w:val="24"/>
+              </w:rPr>
+            </w:pPr>
+          </w:p>
+        </w:tc>
+        <w:tc>
+          <w:tcPr>
+            <w:tcW w:w="340" w:type="dxa"/>
+            <w:vAlign w:val="center"/>
+          </w:tcPr>
+          <w:p>
+            <w:pPr>
+              <w:ind w:firstLine="0"/>
+              <w:jc w:val="center"/>
+              <w:rPr>
+                <w:sz w:val="21"/>
+                <w:szCs w:val="24"/>
+              </w:rPr>
+            </w:pPr>
+          </w:p>
+        </w:tc>
+        <w:tc>
+          <w:tcPr>
+            <w:tcW w:w="340" w:type="dxa"/>
+            <w:vAlign w:val="center"/>
+          </w:tcPr>
+          <w:p>
+            <w:pPr>
+              <w:ind w:firstLine="0"/>
+              <w:jc w:val="center"/>
+              <w:rPr>
+                <w:sz w:val="21"/>
+                <w:szCs w:val="24"/>
+              </w:rPr>
+            </w:pPr>
+          </w:p>
+        </w:tc>
+        <w:tc>
+          <w:tcPr>
+            <w:tcW w:w="340" w:type="dxa"/>
+            <w:vAlign w:val="center"/>
+          </w:tcPr>
+          <w:p>
+            <w:pPr>
+              <w:ind w:firstLine="0"/>
+              <w:jc w:val="center"/>
+              <w:rPr>
+                <w:sz w:val="21"/>
+                <w:szCs w:val="24"/>
+              </w:rPr>
+            </w:pPr>
+            <w:r>
+              <w:rPr>
+                <w:sz w:val="21"/>
+                <w:szCs w:val="24"/>
+              </w:rPr>
+              <w:t>+</w:t>
+            </w:r>
+          </w:p>
+        </w:tc>
+        <w:tc>
+          <w:tcPr>
+            <w:tcW w:w="340" w:type="dxa"/>
+            <w:vAlign w:val="center"/>
+          </w:tcPr>
+          <w:p>
+            <w:pPr>
+              <w:ind w:firstLine="0"/>
+              <w:jc w:val="center"/>
+              <w:rPr>
+                <w:sz w:val="21"/>
+                <w:szCs w:val="24"/>
+              </w:rPr>
+            </w:pPr>
+            <w:r>
+              <w:rPr>
+                <w:sz w:val="21"/>
+                <w:szCs w:val="24"/>
+              </w:rPr>
+              <w:t>+</w:t>
+            </w:r>
+          </w:p>
+        </w:tc>
+        <w:tc>
+          <w:tcPr>
+            <w:tcW w:w="340" w:type="dxa"/>
+            <w:vAlign w:val="center"/>
+          </w:tcPr>
+          <w:p>
+            <w:pPr>
+              <w:ind w:firstLine="0"/>
+              <w:jc w:val="center"/>
+              <w:rPr>
+                <w:sz w:val="21"/>
+                <w:szCs w:val="24"/>
+              </w:rPr>
+            </w:pPr>
+          </w:p>
+        </w:tc>
+        <w:tc>
+          <w:tcPr>
+            <w:tcW w:w="340" w:type="dxa"/>
+          </w:tcPr>
+          <w:p>
+            <w:pPr>
+              <w:ind w:firstLine="0"/>
+              <w:jc w:val="center"/>
+              <w:rPr>
+                <w:sz w:val="21"/>
+                <w:szCs w:val="24"/>
+              </w:rPr>
+            </w:pPr>
+          </w:p>
+        </w:tc>
+        <w:tc>
+          <w:tcPr>
+            <w:tcW w:w="340" w:type="dxa"/>
+            <w:vAlign w:val="center"/>
+          </w:tcPr>
+          <w:p>
+            <w:pPr>
+              <w:ind w:firstLine="0"/>
+              <w:jc w:val="center"/>
+              <w:rPr>
+                <w:sz w:val="21"/>
+                <w:szCs w:val="24"/>
+              </w:rPr>
+            </w:pPr>
+          </w:p>
+        </w:tc>
+        <w:tc>
+          <w:tcPr>
+            <w:tcW w:w="340" w:type="dxa"/>
+            <w:vAlign w:val="center"/>
+          </w:tcPr>
+          <w:p>
+            <w:pPr>
+              <w:ind w:firstLine="0"/>
+              <w:jc w:val="center"/>
+              <w:rPr>
+                <w:sz w:val="21"/>
+                <w:szCs w:val="24"/>
+              </w:rPr>
+            </w:pPr>
+            <w:r>
+              <w:rPr>
+                <w:sz w:val="21"/>
+                <w:szCs w:val="24"/>
+              </w:rPr>
+              <w:t>+</w:t>
+            </w:r>
+          </w:p>
+        </w:tc>
+        <w:tc>
+          <w:tcPr>
+            <w:tcW w:w="340" w:type="dxa"/>
+            <w:vAlign w:val="center"/>
+          </w:tcPr>
+          <w:p>
+            <w:pPr>
+              <w:ind w:firstLine="0"/>
+              <w:jc w:val="center"/>
+              <w:rPr>
+                <w:sz w:val="21"/>
+                <w:szCs w:val="24"/>
+              </w:rPr>
+            </w:pPr>
+          </w:p>
+        </w:tc>
+        <w:tc>
+          <w:tcPr>
+            <w:tcW w:w="340" w:type="dxa"/>
+            <w:vAlign w:val="center"/>
+          </w:tcPr>
+          <w:p>
+            <w:pPr>
+              <w:ind w:firstLine="0"/>
+              <w:jc w:val="center"/>
+              <w:rPr>
+                <w:sz w:val="21"/>
+                <w:szCs w:val="24"/>
+              </w:rPr>
+            </w:pPr>
+          </w:p>
+        </w:tc>
+        <w:tc>
+          <w:tcPr>
+            <w:tcW w:w="340" w:type="dxa"/>
+            <w:vAlign w:val="center"/>
+          </w:tcPr>
+          <w:p>
+            <w:pPr>
+              <w:ind w:firstLine="0"/>
+              <w:jc w:val="center"/>
+              <w:rPr>
+                <w:sz w:val="21"/>
+                <w:szCs w:val="24"/>
+              </w:rPr>
+            </w:pPr>
+          </w:p>
+        </w:tc>
+        <w:tc>
+          <w:tcPr>
+            <w:tcW w:w="340" w:type="dxa"/>
           </w:tcPr>
           <w:p>
             <w:pPr>
@@ -7449,151 +8269,194 @@
         <w:tc>
           <w:tcPr>
             <w:tcW w:w="340" w:type="dxa"/>
-            <w:vAlign w:val="center"/>
-          </w:tcPr>
-          <w:p>
-            <w:pPr>
-              <w:ind w:firstLine="0"/>
-              <w:jc w:val="center"/>
-              <w:rPr>
-                <w:sz w:val="21"/>
-                <w:szCs w:val="24"/>
-              </w:rPr>
-            </w:pPr>
-          </w:p>
-        </w:tc>
-        <w:tc>
-          <w:tcPr>
-            <w:tcW w:w="340" w:type="dxa"/>
-            <w:vAlign w:val="center"/>
-          </w:tcPr>
-          <w:p>
-            <w:pPr>
-              <w:ind w:firstLine="0"/>
-              <w:jc w:val="center"/>
-              <w:rPr>
-                <w:sz w:val="21"/>
-                <w:szCs w:val="24"/>
-              </w:rPr>
-            </w:pPr>
-          </w:p>
-        </w:tc>
-        <w:tc>
-          <w:tcPr>
-            <w:tcW w:w="340" w:type="dxa"/>
-            <w:vAlign w:val="center"/>
-          </w:tcPr>
-          <w:p>
-            <w:pPr>
-              <w:ind w:firstLine="0"/>
-              <w:jc w:val="center"/>
-              <w:rPr>
-                <w:sz w:val="21"/>
-                <w:szCs w:val="24"/>
-              </w:rPr>
-            </w:pPr>
-          </w:p>
-        </w:tc>
-        <w:tc>
-          <w:tcPr>
-            <w:tcW w:w="340" w:type="dxa"/>
-            <w:vAlign w:val="center"/>
-          </w:tcPr>
-          <w:p>
-            <w:pPr>
-              <w:ind w:firstLine="0"/>
-              <w:jc w:val="center"/>
-              <w:rPr>
-                <w:sz w:val="21"/>
-                <w:szCs w:val="24"/>
-              </w:rPr>
-            </w:pPr>
-          </w:p>
-        </w:tc>
-        <w:tc>
-          <w:tcPr>
-            <w:tcW w:w="340" w:type="dxa"/>
-            <w:vAlign w:val="center"/>
-          </w:tcPr>
-          <w:p>
-            <w:pPr>
-              <w:ind w:firstLine="0"/>
-              <w:jc w:val="center"/>
-              <w:rPr>
-                <w:sz w:val="21"/>
-                <w:szCs w:val="24"/>
-              </w:rPr>
-            </w:pPr>
-          </w:p>
-        </w:tc>
-        <w:tc>
-          <w:tcPr>
-            <w:tcW w:w="340" w:type="dxa"/>
-            <w:vAlign w:val="center"/>
-          </w:tcPr>
-          <w:p>
-            <w:pPr>
-              <w:ind w:firstLine="0"/>
-              <w:jc w:val="center"/>
-              <w:rPr>
-                <w:sz w:val="21"/>
-                <w:szCs w:val="24"/>
-              </w:rPr>
-            </w:pPr>
-          </w:p>
-        </w:tc>
-        <w:tc>
-          <w:tcPr>
-            <w:tcW w:w="340" w:type="dxa"/>
-            <w:vAlign w:val="center"/>
-          </w:tcPr>
-          <w:p>
-            <w:pPr>
-              <w:ind w:firstLine="0"/>
-              <w:jc w:val="center"/>
-              <w:rPr>
-                <w:sz w:val="21"/>
-                <w:szCs w:val="24"/>
-              </w:rPr>
-            </w:pPr>
-          </w:p>
-        </w:tc>
-        <w:tc>
-          <w:tcPr>
-            <w:tcW w:w="340" w:type="dxa"/>
-            <w:vAlign w:val="center"/>
-          </w:tcPr>
-          <w:p>
-            <w:pPr>
-              <w:ind w:firstLine="0"/>
-              <w:jc w:val="center"/>
-              <w:rPr>
-                <w:sz w:val="21"/>
-                <w:szCs w:val="24"/>
-              </w:rPr>
-            </w:pPr>
-          </w:p>
-        </w:tc>
-        <w:tc>
-          <w:tcPr>
-            <w:tcW w:w="340" w:type="dxa"/>
-            <w:vAlign w:val="center"/>
-          </w:tcPr>
-          <w:p>
-            <w:pPr>
-              <w:ind w:firstLine="0"/>
-              <w:jc w:val="center"/>
-              <w:rPr>
-                <w:sz w:val="21"/>
-                <w:szCs w:val="24"/>
-              </w:rPr>
-            </w:pPr>
-          </w:p>
-        </w:tc>
-        <w:tc>
-          <w:tcPr>
-            <w:tcW w:w="340" w:type="dxa"/>
-            <w:vAlign w:val="center"/>
+          </w:tcPr>
+          <w:p>
+            <w:pPr>
+              <w:ind w:firstLine="0"/>
+              <w:jc w:val="center"/>
+              <w:rPr>
+                <w:sz w:val="21"/>
+                <w:szCs w:val="24"/>
+              </w:rPr>
+            </w:pPr>
+          </w:p>
+        </w:tc>
+        <w:tc>
+          <w:tcPr>
+            <w:tcW w:w="340" w:type="dxa"/>
+            <w:vAlign w:val="center"/>
+          </w:tcPr>
+          <w:p>
+            <w:pPr>
+              <w:ind w:firstLine="0"/>
+              <w:jc w:val="center"/>
+              <w:rPr>
+                <w:sz w:val="21"/>
+                <w:szCs w:val="24"/>
+              </w:rPr>
+            </w:pPr>
+          </w:p>
+        </w:tc>
+        <w:tc>
+          <w:tcPr>
+            <w:tcW w:w="340" w:type="dxa"/>
+            <w:vAlign w:val="center"/>
+          </w:tcPr>
+          <w:p>
+            <w:pPr>
+              <w:ind w:firstLine="0"/>
+              <w:jc w:val="center"/>
+              <w:rPr>
+                <w:sz w:val="21"/>
+                <w:szCs w:val="24"/>
+              </w:rPr>
+            </w:pPr>
+          </w:p>
+        </w:tc>
+        <w:tc>
+          <w:tcPr>
+            <w:tcW w:w="340" w:type="dxa"/>
+            <w:vAlign w:val="center"/>
+          </w:tcPr>
+          <w:p>
+            <w:pPr>
+              <w:ind w:firstLine="0"/>
+              <w:jc w:val="center"/>
+              <w:rPr>
+                <w:sz w:val="21"/>
+                <w:szCs w:val="24"/>
+              </w:rPr>
+            </w:pPr>
+          </w:p>
+        </w:tc>
+        <w:tc>
+          <w:tcPr>
+            <w:tcW w:w="340" w:type="dxa"/>
+          </w:tcPr>
+          <w:p>
+            <w:pPr>
+              <w:ind w:firstLine="0"/>
+              <w:jc w:val="center"/>
+              <w:rPr>
+                <w:sz w:val="21"/>
+                <w:szCs w:val="24"/>
+              </w:rPr>
+            </w:pPr>
+          </w:p>
+        </w:tc>
+        <w:tc>
+          <w:tcPr>
+            <w:tcW w:w="340" w:type="dxa"/>
+            <w:vAlign w:val="center"/>
+          </w:tcPr>
+          <w:p>
+            <w:pPr>
+              <w:ind w:firstLine="0"/>
+              <w:jc w:val="center"/>
+              <w:rPr>
+                <w:sz w:val="21"/>
+                <w:szCs w:val="24"/>
+              </w:rPr>
+            </w:pPr>
+          </w:p>
+        </w:tc>
+        <w:tc>
+          <w:tcPr>
+            <w:tcW w:w="340" w:type="dxa"/>
+          </w:tcPr>
+          <w:p>
+            <w:pPr>
+              <w:ind w:firstLine="0"/>
+              <w:jc w:val="center"/>
+              <w:rPr>
+                <w:sz w:val="21"/>
+                <w:szCs w:val="24"/>
+              </w:rPr>
+            </w:pPr>
+          </w:p>
+        </w:tc>
+        <w:tc>
+          <w:tcPr>
+            <w:tcW w:w="340" w:type="dxa"/>
+            <w:vAlign w:val="center"/>
+          </w:tcPr>
+          <w:p>
+            <w:pPr>
+              <w:ind w:firstLine="0"/>
+              <w:jc w:val="center"/>
+              <w:rPr>
+                <w:sz w:val="21"/>
+                <w:szCs w:val="24"/>
+              </w:rPr>
+            </w:pPr>
+          </w:p>
+        </w:tc>
+        <w:tc>
+          <w:tcPr>
+            <w:tcW w:w="340" w:type="dxa"/>
+            <w:vAlign w:val="center"/>
+          </w:tcPr>
+          <w:p>
+            <w:pPr>
+              <w:ind w:firstLine="0"/>
+              <w:jc w:val="center"/>
+              <w:rPr>
+                <w:sz w:val="21"/>
+                <w:szCs w:val="24"/>
+              </w:rPr>
+            </w:pPr>
+          </w:p>
+        </w:tc>
+        <w:tc>
+          <w:tcPr>
+            <w:tcW w:w="340" w:type="dxa"/>
+            <w:vAlign w:val="center"/>
+          </w:tcPr>
+          <w:p>
+            <w:pPr>
+              <w:ind w:firstLine="0"/>
+              <w:jc w:val="center"/>
+              <w:rPr>
+                <w:sz w:val="21"/>
+                <w:szCs w:val="24"/>
+              </w:rPr>
+            </w:pPr>
+          </w:p>
+        </w:tc>
+        <w:tc>
+          <w:tcPr>
+            <w:tcW w:w="340" w:type="dxa"/>
+          </w:tcPr>
+          <w:p>
+            <w:pPr>
+              <w:ind w:firstLine="0"/>
+              <w:jc w:val="center"/>
+              <w:rPr>
+                <w:sz w:val="21"/>
+                <w:szCs w:val="24"/>
+              </w:rPr>
+            </w:pPr>
+          </w:p>
+        </w:tc>
+        <w:tc>
+          <w:tcPr>
+            <w:tcW w:w="340" w:type="dxa"/>
+            <w:vAlign w:val="center"/>
+          </w:tcPr>
+          <w:p>
+            <w:pPr>
+              <w:ind w:firstLine="0"/>
+              <w:jc w:val="center"/>
+              <w:rPr>
+                <w:sz w:val="21"/>
+                <w:szCs w:val="24"/>
+              </w:rPr>
+            </w:pPr>
+          </w:p>
+        </w:tc>
+        <w:tc>
+          <w:tcPr>
+            <w:tcW w:w="340" w:type="dxa"/>
           </w:tcPr>
           <w:p>
             <w:pPr>
@@ -7675,38 +8538,6 @@
                 <w:szCs w:val="24"/>
               </w:rPr>
             </w:pPr>
-          </w:p>
-        </w:tc>
-        <w:tc>
-          <w:tcPr>
-            <w:tcW w:w="340" w:type="dxa"/>
-            <w:vAlign w:val="center"/>
-          </w:tcPr>
-          <w:p>
-            <w:pPr>
-              <w:ind w:firstLine="0"/>
-              <w:jc w:val="center"/>
-              <w:rPr>
-                <w:sz w:val="21"/>
-                <w:szCs w:val="24"/>
-              </w:rPr>
-            </w:pPr>
-          </w:p>
-        </w:tc>
-        <w:tc>
-          <w:tcPr>
-            <w:tcW w:w="340" w:type="dxa"/>
-            <w:vAlign w:val="center"/>
-          </w:tcPr>
-          <w:p>
-            <w:pPr>
-              <w:ind w:firstLine="0"/>
-              <w:jc w:val="center"/>
-              <w:rPr>
-                <w:sz w:val="21"/>
-                <w:szCs w:val="24"/>
-              </w:rPr>
-            </w:pPr>
             <w:r>
               <w:rPr>
                 <w:sz w:val="21"/>
@@ -7735,55 +8566,108 @@
         <w:tc>
           <w:tcPr>
             <w:tcW w:w="340" w:type="dxa"/>
-            <w:vAlign w:val="center"/>
-          </w:tcPr>
-          <w:p>
-            <w:pPr>
-              <w:ind w:firstLine="0"/>
-              <w:jc w:val="center"/>
-              <w:rPr>
-                <w:sz w:val="21"/>
-                <w:szCs w:val="24"/>
-              </w:rPr>
-            </w:pPr>
-          </w:p>
-        </w:tc>
-        <w:tc>
-          <w:tcPr>
-            <w:tcW w:w="340" w:type="dxa"/>
-            <w:vAlign w:val="center"/>
-          </w:tcPr>
-          <w:p>
-            <w:pPr>
-              <w:ind w:firstLine="0"/>
-              <w:jc w:val="center"/>
-              <w:rPr>
-                <w:sz w:val="21"/>
-                <w:szCs w:val="24"/>
-              </w:rPr>
-            </w:pPr>
-          </w:p>
-        </w:tc>
-        <w:tc>
-          <w:tcPr>
-            <w:tcW w:w="340" w:type="dxa"/>
-            <w:vAlign w:val="center"/>
-          </w:tcPr>
-          <w:p>
-            <w:pPr>
-              <w:ind w:firstLine="0"/>
-              <w:jc w:val="center"/>
-              <w:rPr>
-                <w:sz w:val="21"/>
-                <w:szCs w:val="24"/>
-              </w:rPr>
-            </w:pPr>
-          </w:p>
-        </w:tc>
-        <w:tc>
-          <w:tcPr>
-            <w:tcW w:w="340" w:type="dxa"/>
-            <w:vAlign w:val="center"/>
+          </w:tcPr>
+          <w:p>
+            <w:pPr>
+              <w:ind w:firstLine="0"/>
+              <w:jc w:val="center"/>
+              <w:rPr>
+                <w:sz w:val="21"/>
+                <w:szCs w:val="24"/>
+              </w:rPr>
+            </w:pPr>
+          </w:p>
+        </w:tc>
+        <w:tc>
+          <w:tcPr>
+            <w:tcW w:w="340" w:type="dxa"/>
+            <w:vAlign w:val="center"/>
+          </w:tcPr>
+          <w:p>
+            <w:pPr>
+              <w:ind w:firstLine="0"/>
+              <w:jc w:val="center"/>
+              <w:rPr>
+                <w:sz w:val="21"/>
+                <w:szCs w:val="24"/>
+              </w:rPr>
+            </w:pPr>
+          </w:p>
+        </w:tc>
+        <w:tc>
+          <w:tcPr>
+            <w:tcW w:w="340" w:type="dxa"/>
+            <w:vAlign w:val="center"/>
+          </w:tcPr>
+          <w:p>
+            <w:pPr>
+              <w:ind w:firstLine="0"/>
+              <w:jc w:val="center"/>
+              <w:rPr>
+                <w:sz w:val="21"/>
+                <w:szCs w:val="24"/>
+              </w:rPr>
+            </w:pPr>
+            <w:r>
+              <w:rPr>
+                <w:sz w:val="21"/>
+                <w:szCs w:val="24"/>
+              </w:rPr>
+              <w:t>+</w:t>
+            </w:r>
+          </w:p>
+        </w:tc>
+        <w:tc>
+          <w:tcPr>
+            <w:tcW w:w="340" w:type="dxa"/>
+            <w:vAlign w:val="center"/>
+          </w:tcPr>
+          <w:p>
+            <w:pPr>
+              <w:ind w:firstLine="0"/>
+              <w:jc w:val="center"/>
+              <w:rPr>
+                <w:sz w:val="21"/>
+                <w:szCs w:val="24"/>
+              </w:rPr>
+            </w:pPr>
+          </w:p>
+        </w:tc>
+        <w:tc>
+          <w:tcPr>
+            <w:tcW w:w="340" w:type="dxa"/>
+            <w:vAlign w:val="center"/>
+          </w:tcPr>
+          <w:p>
+            <w:pPr>
+              <w:ind w:firstLine="0"/>
+              <w:jc w:val="center"/>
+              <w:rPr>
+                <w:sz w:val="21"/>
+                <w:szCs w:val="24"/>
+              </w:rPr>
+            </w:pPr>
+          </w:p>
+        </w:tc>
+        <w:tc>
+          <w:tcPr>
+            <w:tcW w:w="340" w:type="dxa"/>
+            <w:vAlign w:val="center"/>
+          </w:tcPr>
+          <w:p>
+            <w:pPr>
+              <w:ind w:firstLine="0"/>
+              <w:jc w:val="center"/>
+              <w:rPr>
+                <w:sz w:val="21"/>
+                <w:szCs w:val="24"/>
+              </w:rPr>
+            </w:pPr>
+          </w:p>
+        </w:tc>
+        <w:tc>
+          <w:tcPr>
+            <w:tcW w:w="340" w:type="dxa"/>
           </w:tcPr>
           <w:p>
             <w:pPr>
@@ -7887,55 +8771,100 @@
         <w:tc>
           <w:tcPr>
             <w:tcW w:w="340" w:type="dxa"/>
-            <w:vAlign w:val="center"/>
-          </w:tcPr>
-          <w:p>
-            <w:pPr>
-              <w:ind w:firstLine="0"/>
-              <w:jc w:val="center"/>
-              <w:rPr>
-                <w:sz w:val="21"/>
-                <w:szCs w:val="24"/>
-              </w:rPr>
-            </w:pPr>
-          </w:p>
-        </w:tc>
-        <w:tc>
-          <w:tcPr>
-            <w:tcW w:w="340" w:type="dxa"/>
-            <w:vAlign w:val="center"/>
-          </w:tcPr>
-          <w:p>
-            <w:pPr>
-              <w:ind w:firstLine="0"/>
-              <w:jc w:val="center"/>
-              <w:rPr>
-                <w:sz w:val="21"/>
-                <w:szCs w:val="24"/>
-              </w:rPr>
-            </w:pPr>
-          </w:p>
-        </w:tc>
-        <w:tc>
-          <w:tcPr>
-            <w:tcW w:w="340" w:type="dxa"/>
-            <w:vAlign w:val="center"/>
-          </w:tcPr>
-          <w:p>
-            <w:pPr>
-              <w:ind w:firstLine="0"/>
-              <w:jc w:val="center"/>
-              <w:rPr>
-                <w:sz w:val="21"/>
-                <w:szCs w:val="24"/>
-              </w:rPr>
-            </w:pPr>
-          </w:p>
-        </w:tc>
-        <w:tc>
-          <w:tcPr>
-            <w:tcW w:w="340" w:type="dxa"/>
-            <w:vAlign w:val="center"/>
+          </w:tcPr>
+          <w:p>
+            <w:pPr>
+              <w:ind w:firstLine="0"/>
+              <w:jc w:val="center"/>
+              <w:rPr>
+                <w:sz w:val="21"/>
+                <w:szCs w:val="24"/>
+              </w:rPr>
+            </w:pPr>
+          </w:p>
+        </w:tc>
+        <w:tc>
+          <w:tcPr>
+            <w:tcW w:w="340" w:type="dxa"/>
+            <w:vAlign w:val="center"/>
+          </w:tcPr>
+          <w:p>
+            <w:pPr>
+              <w:ind w:firstLine="0"/>
+              <w:jc w:val="center"/>
+              <w:rPr>
+                <w:sz w:val="21"/>
+                <w:szCs w:val="24"/>
+              </w:rPr>
+            </w:pPr>
+          </w:p>
+        </w:tc>
+        <w:tc>
+          <w:tcPr>
+            <w:tcW w:w="340" w:type="dxa"/>
+            <w:vAlign w:val="center"/>
+          </w:tcPr>
+          <w:p>
+            <w:pPr>
+              <w:ind w:firstLine="0"/>
+              <w:jc w:val="center"/>
+              <w:rPr>
+                <w:sz w:val="21"/>
+                <w:szCs w:val="24"/>
+              </w:rPr>
+            </w:pPr>
+          </w:p>
+        </w:tc>
+        <w:tc>
+          <w:tcPr>
+            <w:tcW w:w="340" w:type="dxa"/>
+            <w:vAlign w:val="center"/>
+          </w:tcPr>
+          <w:p>
+            <w:pPr>
+              <w:ind w:firstLine="0"/>
+              <w:jc w:val="center"/>
+              <w:rPr>
+                <w:sz w:val="21"/>
+                <w:szCs w:val="24"/>
+              </w:rPr>
+            </w:pPr>
+          </w:p>
+        </w:tc>
+        <w:tc>
+          <w:tcPr>
+            <w:tcW w:w="340" w:type="dxa"/>
+          </w:tcPr>
+          <w:p>
+            <w:pPr>
+              <w:ind w:firstLine="0"/>
+              <w:jc w:val="center"/>
+              <w:rPr>
+                <w:sz w:val="21"/>
+                <w:szCs w:val="24"/>
+              </w:rPr>
+            </w:pPr>
+          </w:p>
+        </w:tc>
+        <w:tc>
+          <w:tcPr>
+            <w:tcW w:w="340" w:type="dxa"/>
+            <w:vAlign w:val="center"/>
+          </w:tcPr>
+          <w:p>
+            <w:pPr>
+              <w:ind w:firstLine="0"/>
+              <w:jc w:val="center"/>
+              <w:rPr>
+                <w:sz w:val="21"/>
+                <w:szCs w:val="24"/>
+              </w:rPr>
+            </w:pPr>
+          </w:p>
+        </w:tc>
+        <w:tc>
+          <w:tcPr>
+            <w:tcW w:w="340" w:type="dxa"/>
           </w:tcPr>
           <w:p>
             <w:pPr>
@@ -8006,39 +8935,6 @@
         <w:tc>
           <w:tcPr>
             <w:tcW w:w="340" w:type="dxa"/>
-            <w:vAlign w:val="center"/>
-          </w:tcPr>
-          <w:p>
-            <w:pPr>
-              <w:ind w:firstLine="0"/>
-              <w:jc w:val="center"/>
-              <w:rPr>
-                <w:sz w:val="21"/>
-                <w:szCs w:val="24"/>
-              </w:rPr>
-            </w:pPr>
-          </w:p>
-        </w:tc>
-        <w:tc>
-          <w:tcPr>
-            <w:tcW w:w="340" w:type="dxa"/>
-            <w:vAlign w:val="center"/>
-          </w:tcPr>
-          <w:p>
-            <w:pPr>
-              <w:ind w:firstLine="0"/>
-              <w:jc w:val="center"/>
-              <w:rPr>
-                <w:sz w:val="21"/>
-                <w:szCs w:val="24"/>
-              </w:rPr>
-            </w:pPr>
-          </w:p>
-        </w:tc>
-        <w:tc>
-          <w:tcPr>
-            <w:tcW w:w="340" w:type="dxa"/>
-            <w:vAlign w:val="center"/>
           </w:tcPr>
           <w:p>
             <w:pPr>
@@ -8077,23 +8973,6 @@
         <w:tc>
           <w:tcPr>
             <w:tcW w:w="340" w:type="dxa"/>
-            <w:vAlign w:val="center"/>
-          </w:tcPr>
-          <w:p>
-            <w:pPr>
-              <w:ind w:firstLine="0"/>
-              <w:jc w:val="center"/>
-              <w:rPr>
-                <w:sz w:val="21"/>
-                <w:szCs w:val="24"/>
-              </w:rPr>
-            </w:pPr>
-          </w:p>
-        </w:tc>
-        <w:tc>
-          <w:tcPr>
-            <w:tcW w:w="340" w:type="dxa"/>
-            <w:vAlign w:val="center"/>
           </w:tcPr>
           <w:p>
             <w:pPr>
@@ -8127,38 +9006,6 @@
                 <w:szCs w:val="24"/>
               </w:rPr>
             </w:pPr>
-          </w:p>
-        </w:tc>
-        <w:tc>
-          <w:tcPr>
-            <w:tcW w:w="340" w:type="dxa"/>
-            <w:vAlign w:val="center"/>
-          </w:tcPr>
-          <w:p>
-            <w:pPr>
-              <w:ind w:firstLine="0"/>
-              <w:jc w:val="center"/>
-              <w:rPr>
-                <w:sz w:val="21"/>
-                <w:szCs w:val="24"/>
-              </w:rPr>
-            </w:pPr>
-          </w:p>
-        </w:tc>
-        <w:tc>
-          <w:tcPr>
-            <w:tcW w:w="340" w:type="dxa"/>
-            <w:vAlign w:val="center"/>
-          </w:tcPr>
-          <w:p>
-            <w:pPr>
-              <w:ind w:firstLine="0"/>
-              <w:jc w:val="center"/>
-              <w:rPr>
-                <w:sz w:val="21"/>
-                <w:szCs w:val="24"/>
-              </w:rPr>
-            </w:pPr>
             <w:r>
               <w:rPr>
                 <w:sz w:val="21"/>
@@ -8198,22 +9045,6 @@
                 <w:szCs w:val="24"/>
               </w:rPr>
             </w:pPr>
-          </w:p>
-        </w:tc>
-        <w:tc>
-          <w:tcPr>
-            <w:tcW w:w="340" w:type="dxa"/>
-            <w:vAlign w:val="center"/>
-          </w:tcPr>
-          <w:p>
-            <w:pPr>
-              <w:ind w:firstLine="0"/>
-              <w:jc w:val="center"/>
-              <w:rPr>
-                <w:sz w:val="21"/>
-                <w:szCs w:val="24"/>
-              </w:rPr>
-            </w:pPr>
             <w:r>
               <w:rPr>
                 <w:sz w:val="21"/>
@@ -8250,6 +9081,130 @@
           <w:tcPr>
             <w:tcW w:w="340" w:type="dxa"/>
             <w:vAlign w:val="center"/>
+          </w:tcPr>
+          <w:p>
+            <w:pPr>
+              <w:ind w:firstLine="0"/>
+              <w:jc w:val="center"/>
+              <w:rPr>
+                <w:sz w:val="21"/>
+                <w:szCs w:val="24"/>
+              </w:rPr>
+            </w:pPr>
+          </w:p>
+        </w:tc>
+        <w:tc>
+          <w:tcPr>
+            <w:tcW w:w="340" w:type="dxa"/>
+          </w:tcPr>
+          <w:p>
+            <w:pPr>
+              <w:ind w:firstLine="0"/>
+              <w:jc w:val="center"/>
+              <w:rPr>
+                <w:sz w:val="21"/>
+                <w:szCs w:val="24"/>
+              </w:rPr>
+            </w:pPr>
+          </w:p>
+        </w:tc>
+        <w:tc>
+          <w:tcPr>
+            <w:tcW w:w="340" w:type="dxa"/>
+            <w:vAlign w:val="center"/>
+          </w:tcPr>
+          <w:p>
+            <w:pPr>
+              <w:ind w:firstLine="0"/>
+              <w:jc w:val="center"/>
+              <w:rPr>
+                <w:sz w:val="21"/>
+                <w:szCs w:val="24"/>
+              </w:rPr>
+            </w:pPr>
+          </w:p>
+        </w:tc>
+        <w:tc>
+          <w:tcPr>
+            <w:tcW w:w="340" w:type="dxa"/>
+            <w:vAlign w:val="center"/>
+          </w:tcPr>
+          <w:p>
+            <w:pPr>
+              <w:ind w:firstLine="0"/>
+              <w:jc w:val="center"/>
+              <w:rPr>
+                <w:sz w:val="21"/>
+                <w:szCs w:val="24"/>
+              </w:rPr>
+            </w:pPr>
+            <w:r>
+              <w:rPr>
+                <w:sz w:val="21"/>
+                <w:szCs w:val="24"/>
+              </w:rPr>
+              <w:t>+</w:t>
+            </w:r>
+          </w:p>
+        </w:tc>
+        <w:tc>
+          <w:tcPr>
+            <w:tcW w:w="340" w:type="dxa"/>
+            <w:vAlign w:val="center"/>
+          </w:tcPr>
+          <w:p>
+            <w:pPr>
+              <w:ind w:firstLine="0"/>
+              <w:jc w:val="center"/>
+              <w:rPr>
+                <w:sz w:val="21"/>
+                <w:szCs w:val="24"/>
+              </w:rPr>
+            </w:pPr>
+          </w:p>
+        </w:tc>
+        <w:tc>
+          <w:tcPr>
+            <w:tcW w:w="340" w:type="dxa"/>
+            <w:vAlign w:val="center"/>
+          </w:tcPr>
+          <w:p>
+            <w:pPr>
+              <w:ind w:firstLine="0"/>
+              <w:jc w:val="center"/>
+              <w:rPr>
+                <w:sz w:val="21"/>
+                <w:szCs w:val="24"/>
+              </w:rPr>
+            </w:pPr>
+          </w:p>
+        </w:tc>
+        <w:tc>
+          <w:tcPr>
+            <w:tcW w:w="340" w:type="dxa"/>
+            <w:vAlign w:val="center"/>
+          </w:tcPr>
+          <w:p>
+            <w:pPr>
+              <w:ind w:firstLine="0"/>
+              <w:jc w:val="center"/>
+              <w:rPr>
+                <w:sz w:val="21"/>
+                <w:szCs w:val="24"/>
+              </w:rPr>
+            </w:pPr>
+            <w:r>
+              <w:rPr>
+                <w:sz w:val="21"/>
+                <w:szCs w:val="24"/>
+              </w:rPr>
+              <w:t>+</w:t>
+            </w:r>
+          </w:p>
+        </w:tc>
+        <w:tc>
+          <w:tcPr>
+            <w:tcW w:w="340" w:type="dxa"/>
           </w:tcPr>
           <w:p>
             <w:pPr>
@@ -8359,71 +9314,100 @@
         <w:tc>
           <w:tcPr>
             <w:tcW w:w="340" w:type="dxa"/>
-            <w:vAlign w:val="center"/>
-          </w:tcPr>
-          <w:p>
-            <w:pPr>
-              <w:ind w:firstLine="0"/>
-              <w:jc w:val="center"/>
-              <w:rPr>
-                <w:sz w:val="21"/>
-                <w:szCs w:val="24"/>
-              </w:rPr>
-            </w:pPr>
-          </w:p>
-        </w:tc>
-        <w:tc>
-          <w:tcPr>
-            <w:tcW w:w="340" w:type="dxa"/>
-            <w:vAlign w:val="center"/>
-          </w:tcPr>
-          <w:p>
-            <w:pPr>
-              <w:ind w:firstLine="0"/>
-              <w:jc w:val="center"/>
-              <w:rPr>
-                <w:sz w:val="21"/>
-                <w:szCs w:val="24"/>
-              </w:rPr>
-            </w:pPr>
-          </w:p>
-        </w:tc>
-        <w:tc>
-          <w:tcPr>
-            <w:tcW w:w="340" w:type="dxa"/>
-            <w:vAlign w:val="center"/>
-          </w:tcPr>
-          <w:p>
-            <w:pPr>
-              <w:ind w:firstLine="0"/>
-              <w:jc w:val="center"/>
-              <w:rPr>
-                <w:sz w:val="21"/>
-                <w:szCs w:val="24"/>
-              </w:rPr>
-            </w:pPr>
-          </w:p>
-        </w:tc>
-        <w:tc>
-          <w:tcPr>
-            <w:tcW w:w="340" w:type="dxa"/>
-            <w:vAlign w:val="center"/>
-          </w:tcPr>
-          <w:p>
-            <w:pPr>
-              <w:ind w:firstLine="0"/>
-              <w:jc w:val="center"/>
-              <w:rPr>
-                <w:sz w:val="21"/>
-                <w:szCs w:val="24"/>
-              </w:rPr>
-            </w:pPr>
-          </w:p>
-        </w:tc>
-        <w:tc>
-          <w:tcPr>
-            <w:tcW w:w="340" w:type="dxa"/>
-            <w:vAlign w:val="center"/>
+          </w:tcPr>
+          <w:p>
+            <w:pPr>
+              <w:ind w:firstLine="0"/>
+              <w:jc w:val="center"/>
+              <w:rPr>
+                <w:sz w:val="21"/>
+                <w:szCs w:val="24"/>
+              </w:rPr>
+            </w:pPr>
+          </w:p>
+        </w:tc>
+        <w:tc>
+          <w:tcPr>
+            <w:tcW w:w="340" w:type="dxa"/>
+            <w:vAlign w:val="center"/>
+          </w:tcPr>
+          <w:p>
+            <w:pPr>
+              <w:ind w:firstLine="0"/>
+              <w:jc w:val="center"/>
+              <w:rPr>
+                <w:sz w:val="21"/>
+                <w:szCs w:val="24"/>
+              </w:rPr>
+            </w:pPr>
+          </w:p>
+        </w:tc>
+        <w:tc>
+          <w:tcPr>
+            <w:tcW w:w="340" w:type="dxa"/>
+            <w:vAlign w:val="center"/>
+          </w:tcPr>
+          <w:p>
+            <w:pPr>
+              <w:ind w:firstLine="0"/>
+              <w:jc w:val="center"/>
+              <w:rPr>
+                <w:sz w:val="21"/>
+                <w:szCs w:val="24"/>
+              </w:rPr>
+            </w:pPr>
+          </w:p>
+        </w:tc>
+        <w:tc>
+          <w:tcPr>
+            <w:tcW w:w="340" w:type="dxa"/>
+            <w:vAlign w:val="center"/>
+          </w:tcPr>
+          <w:p>
+            <w:pPr>
+              <w:ind w:firstLine="0"/>
+              <w:jc w:val="center"/>
+              <w:rPr>
+                <w:sz w:val="21"/>
+                <w:szCs w:val="24"/>
+              </w:rPr>
+            </w:pPr>
+          </w:p>
+        </w:tc>
+        <w:tc>
+          <w:tcPr>
+            <w:tcW w:w="340" w:type="dxa"/>
+          </w:tcPr>
+          <w:p>
+            <w:pPr>
+              <w:ind w:firstLine="0"/>
+              <w:jc w:val="center"/>
+              <w:rPr>
+                <w:sz w:val="21"/>
+                <w:szCs w:val="24"/>
+              </w:rPr>
+            </w:pPr>
+          </w:p>
+        </w:tc>
+        <w:tc>
+          <w:tcPr>
+            <w:tcW w:w="340" w:type="dxa"/>
+            <w:vAlign w:val="center"/>
+          </w:tcPr>
+          <w:p>
+            <w:pPr>
+              <w:ind w:firstLine="0"/>
+              <w:jc w:val="center"/>
+              <w:rPr>
+                <w:sz w:val="21"/>
+                <w:szCs w:val="24"/>
+              </w:rPr>
+            </w:pPr>
+          </w:p>
+        </w:tc>
+        <w:tc>
+          <w:tcPr>
+            <w:tcW w:w="340" w:type="dxa"/>
           </w:tcPr>
           <w:p>
             <w:pPr>
@@ -8473,38 +9457,6 @@
                 <w:szCs w:val="24"/>
               </w:rPr>
             </w:pPr>
-          </w:p>
-        </w:tc>
-        <w:tc>
-          <w:tcPr>
-            <w:tcW w:w="340" w:type="dxa"/>
-            <w:vAlign w:val="center"/>
-          </w:tcPr>
-          <w:p>
-            <w:pPr>
-              <w:ind w:firstLine="0"/>
-              <w:jc w:val="center"/>
-              <w:rPr>
-                <w:sz w:val="21"/>
-                <w:szCs w:val="24"/>
-              </w:rPr>
-            </w:pPr>
-          </w:p>
-        </w:tc>
-        <w:tc>
-          <w:tcPr>
-            <w:tcW w:w="340" w:type="dxa"/>
-            <w:vAlign w:val="center"/>
-          </w:tcPr>
-          <w:p>
-            <w:pPr>
-              <w:ind w:firstLine="0"/>
-              <w:jc w:val="center"/>
-              <w:rPr>
-                <w:sz w:val="21"/>
-                <w:szCs w:val="24"/>
-              </w:rPr>
-            </w:pPr>
             <w:r>
               <w:rPr>
                 <w:sz w:val="21"/>
@@ -8533,6 +9485,52 @@
         <w:tc>
           <w:tcPr>
             <w:tcW w:w="340" w:type="dxa"/>
+          </w:tcPr>
+          <w:p>
+            <w:pPr>
+              <w:ind w:firstLine="0"/>
+              <w:jc w:val="center"/>
+              <w:rPr>
+                <w:sz w:val="21"/>
+                <w:szCs w:val="24"/>
+              </w:rPr>
+            </w:pPr>
+          </w:p>
+        </w:tc>
+        <w:tc>
+          <w:tcPr>
+            <w:tcW w:w="340" w:type="dxa"/>
+            <w:vAlign w:val="center"/>
+          </w:tcPr>
+          <w:p>
+            <w:pPr>
+              <w:ind w:firstLine="0"/>
+              <w:jc w:val="center"/>
+              <w:rPr>
+                <w:sz w:val="21"/>
+                <w:szCs w:val="24"/>
+              </w:rPr>
+            </w:pPr>
+          </w:p>
+        </w:tc>
+        <w:tc>
+          <w:tcPr>
+            <w:tcW w:w="340" w:type="dxa"/>
+          </w:tcPr>
+          <w:p>
+            <w:pPr>
+              <w:ind w:firstLine="0"/>
+              <w:jc w:val="center"/>
+              <w:rPr>
+                <w:sz w:val="21"/>
+                <w:szCs w:val="24"/>
+              </w:rPr>
+            </w:pPr>
+          </w:p>
+        </w:tc>
+        <w:tc>
+          <w:tcPr>
+            <w:tcW w:w="340" w:type="dxa"/>
             <w:vAlign w:val="center"/>
           </w:tcPr>
           <w:p>
@@ -8599,38 +9597,6 @@
                 <w:szCs w:val="24"/>
               </w:rPr>
             </w:pPr>
-          </w:p>
-        </w:tc>
-        <w:tc>
-          <w:tcPr>
-            <w:tcW w:w="340" w:type="dxa"/>
-            <w:vAlign w:val="center"/>
-          </w:tcPr>
-          <w:p>
-            <w:pPr>
-              <w:ind w:firstLine="0"/>
-              <w:jc w:val="center"/>
-              <w:rPr>
-                <w:sz w:val="21"/>
-                <w:szCs w:val="24"/>
-              </w:rPr>
-            </w:pPr>
-          </w:p>
-        </w:tc>
-        <w:tc>
-          <w:tcPr>
-            <w:tcW w:w="340" w:type="dxa"/>
-            <w:vAlign w:val="center"/>
-          </w:tcPr>
-          <w:p>
-            <w:pPr>
-              <w:ind w:firstLine="0"/>
-              <w:jc w:val="center"/>
-              <w:rPr>
-                <w:sz w:val="21"/>
-                <w:szCs w:val="24"/>
-              </w:rPr>
-            </w:pPr>
             <w:r>
               <w:rPr>
                 <w:sz w:val="21"/>
@@ -8659,55 +9625,108 @@
         <w:tc>
           <w:tcPr>
             <w:tcW w:w="340" w:type="dxa"/>
-            <w:vAlign w:val="center"/>
-          </w:tcPr>
-          <w:p>
-            <w:pPr>
-              <w:ind w:firstLine="0"/>
-              <w:jc w:val="center"/>
-              <w:rPr>
-                <w:sz w:val="21"/>
-                <w:szCs w:val="24"/>
-              </w:rPr>
-            </w:pPr>
-          </w:p>
-        </w:tc>
-        <w:tc>
-          <w:tcPr>
-            <w:tcW w:w="340" w:type="dxa"/>
-            <w:vAlign w:val="center"/>
-          </w:tcPr>
-          <w:p>
-            <w:pPr>
-              <w:ind w:firstLine="0"/>
-              <w:jc w:val="center"/>
-              <w:rPr>
-                <w:sz w:val="21"/>
-                <w:szCs w:val="24"/>
-              </w:rPr>
-            </w:pPr>
-          </w:p>
-        </w:tc>
-        <w:tc>
-          <w:tcPr>
-            <w:tcW w:w="340" w:type="dxa"/>
-            <w:vAlign w:val="center"/>
-          </w:tcPr>
-          <w:p>
-            <w:pPr>
-              <w:ind w:firstLine="0"/>
-              <w:jc w:val="center"/>
-              <w:rPr>
-                <w:sz w:val="21"/>
-                <w:szCs w:val="24"/>
-              </w:rPr>
-            </w:pPr>
-          </w:p>
-        </w:tc>
-        <w:tc>
-          <w:tcPr>
-            <w:tcW w:w="340" w:type="dxa"/>
-            <w:vAlign w:val="center"/>
+          </w:tcPr>
+          <w:p>
+            <w:pPr>
+              <w:ind w:firstLine="0"/>
+              <w:jc w:val="center"/>
+              <w:rPr>
+                <w:sz w:val="21"/>
+                <w:szCs w:val="24"/>
+              </w:rPr>
+            </w:pPr>
+          </w:p>
+        </w:tc>
+        <w:tc>
+          <w:tcPr>
+            <w:tcW w:w="340" w:type="dxa"/>
+            <w:vAlign w:val="center"/>
+          </w:tcPr>
+          <w:p>
+            <w:pPr>
+              <w:ind w:firstLine="0"/>
+              <w:jc w:val="center"/>
+              <w:rPr>
+                <w:sz w:val="21"/>
+                <w:szCs w:val="24"/>
+              </w:rPr>
+            </w:pPr>
+          </w:p>
+        </w:tc>
+        <w:tc>
+          <w:tcPr>
+            <w:tcW w:w="340" w:type="dxa"/>
+            <w:vAlign w:val="center"/>
+          </w:tcPr>
+          <w:p>
+            <w:pPr>
+              <w:ind w:firstLine="0"/>
+              <w:jc w:val="center"/>
+              <w:rPr>
+                <w:sz w:val="21"/>
+                <w:szCs w:val="24"/>
+              </w:rPr>
+            </w:pPr>
+            <w:r>
+              <w:rPr>
+                <w:sz w:val="21"/>
+                <w:szCs w:val="24"/>
+              </w:rPr>
+              <w:t>+</w:t>
+            </w:r>
+          </w:p>
+        </w:tc>
+        <w:tc>
+          <w:tcPr>
+            <w:tcW w:w="340" w:type="dxa"/>
+            <w:vAlign w:val="center"/>
+          </w:tcPr>
+          <w:p>
+            <w:pPr>
+              <w:ind w:firstLine="0"/>
+              <w:jc w:val="center"/>
+              <w:rPr>
+                <w:sz w:val="21"/>
+                <w:szCs w:val="24"/>
+              </w:rPr>
+            </w:pPr>
+          </w:p>
+        </w:tc>
+        <w:tc>
+          <w:tcPr>
+            <w:tcW w:w="340" w:type="dxa"/>
+            <w:vAlign w:val="center"/>
+          </w:tcPr>
+          <w:p>
+            <w:pPr>
+              <w:ind w:firstLine="0"/>
+              <w:jc w:val="center"/>
+              <w:rPr>
+                <w:sz w:val="21"/>
+                <w:szCs w:val="24"/>
+              </w:rPr>
+            </w:pPr>
+          </w:p>
+        </w:tc>
+        <w:tc>
+          <w:tcPr>
+            <w:tcW w:w="340" w:type="dxa"/>
+            <w:vAlign w:val="center"/>
+          </w:tcPr>
+          <w:p>
+            <w:pPr>
+              <w:ind w:firstLine="0"/>
+              <w:jc w:val="center"/>
+              <w:rPr>
+                <w:sz w:val="21"/>
+                <w:szCs w:val="24"/>
+              </w:rPr>
+            </w:pPr>
+          </w:p>
+        </w:tc>
+        <w:tc>
+          <w:tcPr>
+            <w:tcW w:w="340" w:type="dxa"/>
           </w:tcPr>
           <w:p>
             <w:pPr>
@@ -8817,119 +9836,100 @@
         <w:tc>
           <w:tcPr>
             <w:tcW w:w="340" w:type="dxa"/>
-            <w:vAlign w:val="center"/>
-          </w:tcPr>
-          <w:p>
-            <w:pPr>
-              <w:ind w:firstLine="0"/>
-              <w:jc w:val="center"/>
-              <w:rPr>
-                <w:sz w:val="21"/>
-                <w:szCs w:val="24"/>
-              </w:rPr>
-            </w:pPr>
-          </w:p>
-        </w:tc>
-        <w:tc>
-          <w:tcPr>
-            <w:tcW w:w="340" w:type="dxa"/>
-            <w:vAlign w:val="center"/>
-          </w:tcPr>
-          <w:p>
-            <w:pPr>
-              <w:ind w:firstLine="0"/>
-              <w:jc w:val="center"/>
-              <w:rPr>
-                <w:sz w:val="21"/>
-                <w:szCs w:val="24"/>
-              </w:rPr>
-            </w:pPr>
-          </w:p>
-        </w:tc>
-        <w:tc>
-          <w:tcPr>
-            <w:tcW w:w="340" w:type="dxa"/>
-            <w:vAlign w:val="center"/>
-          </w:tcPr>
-          <w:p>
-            <w:pPr>
-              <w:ind w:firstLine="0"/>
-              <w:jc w:val="center"/>
-              <w:rPr>
-                <w:sz w:val="21"/>
-                <w:szCs w:val="24"/>
-              </w:rPr>
-            </w:pPr>
-          </w:p>
-        </w:tc>
-        <w:tc>
-          <w:tcPr>
-            <w:tcW w:w="340" w:type="dxa"/>
-            <w:vAlign w:val="center"/>
-          </w:tcPr>
-          <w:p>
-            <w:pPr>
-              <w:ind w:firstLine="0"/>
-              <w:jc w:val="center"/>
-              <w:rPr>
-                <w:sz w:val="21"/>
-                <w:szCs w:val="24"/>
-              </w:rPr>
-            </w:pPr>
-          </w:p>
-        </w:tc>
-        <w:tc>
-          <w:tcPr>
-            <w:tcW w:w="340" w:type="dxa"/>
-            <w:vAlign w:val="center"/>
-          </w:tcPr>
-          <w:p>
-            <w:pPr>
-              <w:ind w:firstLine="0"/>
-              <w:jc w:val="center"/>
-              <w:rPr>
-                <w:sz w:val="21"/>
-                <w:szCs w:val="24"/>
-              </w:rPr>
-            </w:pPr>
-          </w:p>
-        </w:tc>
-        <w:tc>
-          <w:tcPr>
-            <w:tcW w:w="340" w:type="dxa"/>
-            <w:vAlign w:val="center"/>
-          </w:tcPr>
-          <w:p>
-            <w:pPr>
-              <w:ind w:firstLine="0"/>
-              <w:jc w:val="center"/>
-              <w:rPr>
-                <w:sz w:val="21"/>
-                <w:szCs w:val="24"/>
-              </w:rPr>
-            </w:pPr>
-          </w:p>
-        </w:tc>
-        <w:tc>
-          <w:tcPr>
-            <w:tcW w:w="340" w:type="dxa"/>
-            <w:vAlign w:val="center"/>
-          </w:tcPr>
-          <w:p>
-            <w:pPr>
-              <w:ind w:firstLine="0"/>
-              <w:jc w:val="center"/>
-              <w:rPr>
-                <w:sz w:val="21"/>
-                <w:szCs w:val="24"/>
-              </w:rPr>
-            </w:pPr>
-          </w:p>
-        </w:tc>
-        <w:tc>
-          <w:tcPr>
-            <w:tcW w:w="340" w:type="dxa"/>
-            <w:vAlign w:val="center"/>
+          </w:tcPr>
+          <w:p>
+            <w:pPr>
+              <w:ind w:firstLine="0"/>
+              <w:jc w:val="center"/>
+              <w:rPr>
+                <w:sz w:val="21"/>
+                <w:szCs w:val="24"/>
+              </w:rPr>
+            </w:pPr>
+          </w:p>
+        </w:tc>
+        <w:tc>
+          <w:tcPr>
+            <w:tcW w:w="340" w:type="dxa"/>
+            <w:vAlign w:val="center"/>
+          </w:tcPr>
+          <w:p>
+            <w:pPr>
+              <w:ind w:firstLine="0"/>
+              <w:jc w:val="center"/>
+              <w:rPr>
+                <w:sz w:val="21"/>
+                <w:szCs w:val="24"/>
+              </w:rPr>
+            </w:pPr>
+          </w:p>
+        </w:tc>
+        <w:tc>
+          <w:tcPr>
+            <w:tcW w:w="340" w:type="dxa"/>
+            <w:vAlign w:val="center"/>
+          </w:tcPr>
+          <w:p>
+            <w:pPr>
+              <w:ind w:firstLine="0"/>
+              <w:jc w:val="center"/>
+              <w:rPr>
+                <w:sz w:val="21"/>
+                <w:szCs w:val="24"/>
+              </w:rPr>
+            </w:pPr>
+          </w:p>
+        </w:tc>
+        <w:tc>
+          <w:tcPr>
+            <w:tcW w:w="340" w:type="dxa"/>
+            <w:vAlign w:val="center"/>
+          </w:tcPr>
+          <w:p>
+            <w:pPr>
+              <w:ind w:firstLine="0"/>
+              <w:jc w:val="center"/>
+              <w:rPr>
+                <w:sz w:val="21"/>
+                <w:szCs w:val="24"/>
+              </w:rPr>
+            </w:pPr>
+          </w:p>
+        </w:tc>
+        <w:tc>
+          <w:tcPr>
+            <w:tcW w:w="340" w:type="dxa"/>
+          </w:tcPr>
+          <w:p>
+            <w:pPr>
+              <w:ind w:firstLine="0"/>
+              <w:jc w:val="center"/>
+              <w:rPr>
+                <w:sz w:val="21"/>
+                <w:szCs w:val="24"/>
+              </w:rPr>
+            </w:pPr>
+          </w:p>
+        </w:tc>
+        <w:tc>
+          <w:tcPr>
+            <w:tcW w:w="340" w:type="dxa"/>
+            <w:vAlign w:val="center"/>
+          </w:tcPr>
+          <w:p>
+            <w:pPr>
+              <w:ind w:firstLine="0"/>
+              <w:jc w:val="center"/>
+              <w:rPr>
+                <w:sz w:val="21"/>
+                <w:szCs w:val="24"/>
+              </w:rPr>
+            </w:pPr>
+          </w:p>
+        </w:tc>
+        <w:tc>
+          <w:tcPr>
+            <w:tcW w:w="340" w:type="dxa"/>
           </w:tcPr>
           <w:p>
             <w:pPr>
@@ -8979,38 +9979,6 @@
                 <w:szCs w:val="24"/>
               </w:rPr>
             </w:pPr>
-          </w:p>
-        </w:tc>
-        <w:tc>
-          <w:tcPr>
-            <w:tcW w:w="340" w:type="dxa"/>
-            <w:vAlign w:val="center"/>
-          </w:tcPr>
-          <w:p>
-            <w:pPr>
-              <w:ind w:firstLine="0"/>
-              <w:jc w:val="center"/>
-              <w:rPr>
-                <w:sz w:val="21"/>
-                <w:szCs w:val="24"/>
-              </w:rPr>
-            </w:pPr>
-          </w:p>
-        </w:tc>
-        <w:tc>
-          <w:tcPr>
-            <w:tcW w:w="340" w:type="dxa"/>
-            <w:vAlign w:val="center"/>
-          </w:tcPr>
-          <w:p>
-            <w:pPr>
-              <w:ind w:firstLine="0"/>
-              <w:jc w:val="center"/>
-              <w:rPr>
-                <w:sz w:val="21"/>
-                <w:szCs w:val="24"/>
-              </w:rPr>
-            </w:pPr>
             <w:r>
               <w:rPr>
                 <w:sz w:val="21"/>
@@ -9034,6 +10002,100 @@
                 <w:szCs w:val="24"/>
               </w:rPr>
             </w:pPr>
+          </w:p>
+        </w:tc>
+        <w:tc>
+          <w:tcPr>
+            <w:tcW w:w="340" w:type="dxa"/>
+          </w:tcPr>
+          <w:p>
+            <w:pPr>
+              <w:ind w:firstLine="0"/>
+              <w:jc w:val="center"/>
+              <w:rPr>
+                <w:sz w:val="21"/>
+                <w:szCs w:val="24"/>
+              </w:rPr>
+            </w:pPr>
+          </w:p>
+        </w:tc>
+        <w:tc>
+          <w:tcPr>
+            <w:tcW w:w="340" w:type="dxa"/>
+            <w:vAlign w:val="center"/>
+          </w:tcPr>
+          <w:p>
+            <w:pPr>
+              <w:ind w:firstLine="0"/>
+              <w:jc w:val="center"/>
+              <w:rPr>
+                <w:sz w:val="21"/>
+                <w:szCs w:val="24"/>
+              </w:rPr>
+            </w:pPr>
+          </w:p>
+        </w:tc>
+        <w:tc>
+          <w:tcPr>
+            <w:tcW w:w="340" w:type="dxa"/>
+          </w:tcPr>
+          <w:p>
+            <w:pPr>
+              <w:ind w:firstLine="0"/>
+              <w:jc w:val="center"/>
+              <w:rPr>
+                <w:sz w:val="21"/>
+                <w:szCs w:val="24"/>
+              </w:rPr>
+            </w:pPr>
+          </w:p>
+        </w:tc>
+        <w:tc>
+          <w:tcPr>
+            <w:tcW w:w="340" w:type="dxa"/>
+            <w:vAlign w:val="center"/>
+          </w:tcPr>
+          <w:p>
+            <w:pPr>
+              <w:ind w:firstLine="0"/>
+              <w:jc w:val="center"/>
+              <w:rPr>
+                <w:sz w:val="21"/>
+                <w:szCs w:val="24"/>
+              </w:rPr>
+            </w:pPr>
+          </w:p>
+        </w:tc>
+        <w:tc>
+          <w:tcPr>
+            <w:tcW w:w="340" w:type="dxa"/>
+            <w:vAlign w:val="center"/>
+          </w:tcPr>
+          <w:p>
+            <w:pPr>
+              <w:ind w:firstLine="0"/>
+              <w:jc w:val="center"/>
+              <w:rPr>
+                <w:sz w:val="21"/>
+                <w:szCs w:val="24"/>
+              </w:rPr>
+            </w:pPr>
+          </w:p>
+        </w:tc>
+        <w:tc>
+          <w:tcPr>
+            <w:tcW w:w="340" w:type="dxa"/>
+            <w:vAlign w:val="center"/>
+          </w:tcPr>
+          <w:p>
+            <w:pPr>
+              <w:ind w:firstLine="0"/>
+              <w:jc w:val="center"/>
+              <w:rPr>
+                <w:sz w:val="21"/>
+                <w:szCs w:val="24"/>
+              </w:rPr>
+            </w:pPr>
             <w:r>
               <w:rPr>
                 <w:sz w:val="21"/>
@@ -9057,38 +10119,6 @@
                 <w:szCs w:val="24"/>
               </w:rPr>
             </w:pPr>
-          </w:p>
-        </w:tc>
-        <w:tc>
-          <w:tcPr>
-            <w:tcW w:w="340" w:type="dxa"/>
-            <w:vAlign w:val="center"/>
-          </w:tcPr>
-          <w:p>
-            <w:pPr>
-              <w:ind w:firstLine="0"/>
-              <w:jc w:val="center"/>
-              <w:rPr>
-                <w:sz w:val="21"/>
-                <w:szCs w:val="24"/>
-              </w:rPr>
-            </w:pPr>
-          </w:p>
-        </w:tc>
-        <w:tc>
-          <w:tcPr>
-            <w:tcW w:w="340" w:type="dxa"/>
-            <w:vAlign w:val="center"/>
-          </w:tcPr>
-          <w:p>
-            <w:pPr>
-              <w:ind w:firstLine="0"/>
-              <w:jc w:val="center"/>
-              <w:rPr>
-                <w:sz w:val="21"/>
-                <w:szCs w:val="24"/>
-              </w:rPr>
-            </w:pPr>
             <w:r>
               <w:rPr>
                 <w:sz w:val="21"/>
@@ -9117,55 +10147,108 @@
         <w:tc>
           <w:tcPr>
             <w:tcW w:w="340" w:type="dxa"/>
-            <w:vAlign w:val="center"/>
-          </w:tcPr>
-          <w:p>
-            <w:pPr>
-              <w:ind w:firstLine="0"/>
-              <w:jc w:val="center"/>
-              <w:rPr>
-                <w:sz w:val="21"/>
-                <w:szCs w:val="24"/>
-              </w:rPr>
-            </w:pPr>
-          </w:p>
-        </w:tc>
-        <w:tc>
-          <w:tcPr>
-            <w:tcW w:w="340" w:type="dxa"/>
-            <w:vAlign w:val="center"/>
-          </w:tcPr>
-          <w:p>
-            <w:pPr>
-              <w:ind w:firstLine="0"/>
-              <w:jc w:val="center"/>
-              <w:rPr>
-                <w:sz w:val="21"/>
-                <w:szCs w:val="24"/>
-              </w:rPr>
-            </w:pPr>
-          </w:p>
-        </w:tc>
-        <w:tc>
-          <w:tcPr>
-            <w:tcW w:w="340" w:type="dxa"/>
-            <w:vAlign w:val="center"/>
-          </w:tcPr>
-          <w:p>
-            <w:pPr>
-              <w:ind w:firstLine="0"/>
-              <w:jc w:val="center"/>
-              <w:rPr>
-                <w:sz w:val="21"/>
-                <w:szCs w:val="24"/>
-              </w:rPr>
-            </w:pPr>
-          </w:p>
-        </w:tc>
-        <w:tc>
-          <w:tcPr>
-            <w:tcW w:w="340" w:type="dxa"/>
-            <w:vAlign w:val="center"/>
+          </w:tcPr>
+          <w:p>
+            <w:pPr>
+              <w:ind w:firstLine="0"/>
+              <w:jc w:val="center"/>
+              <w:rPr>
+                <w:sz w:val="21"/>
+                <w:szCs w:val="24"/>
+              </w:rPr>
+            </w:pPr>
+          </w:p>
+        </w:tc>
+        <w:tc>
+          <w:tcPr>
+            <w:tcW w:w="340" w:type="dxa"/>
+            <w:vAlign w:val="center"/>
+          </w:tcPr>
+          <w:p>
+            <w:pPr>
+              <w:ind w:firstLine="0"/>
+              <w:jc w:val="center"/>
+              <w:rPr>
+                <w:sz w:val="21"/>
+                <w:szCs w:val="24"/>
+              </w:rPr>
+            </w:pPr>
+          </w:p>
+        </w:tc>
+        <w:tc>
+          <w:tcPr>
+            <w:tcW w:w="340" w:type="dxa"/>
+            <w:vAlign w:val="center"/>
+          </w:tcPr>
+          <w:p>
+            <w:pPr>
+              <w:ind w:firstLine="0"/>
+              <w:jc w:val="center"/>
+              <w:rPr>
+                <w:sz w:val="21"/>
+                <w:szCs w:val="24"/>
+              </w:rPr>
+            </w:pPr>
+            <w:r>
+              <w:rPr>
+                <w:sz w:val="21"/>
+                <w:szCs w:val="24"/>
+              </w:rPr>
+              <w:t>+</w:t>
+            </w:r>
+          </w:p>
+        </w:tc>
+        <w:tc>
+          <w:tcPr>
+            <w:tcW w:w="340" w:type="dxa"/>
+            <w:vAlign w:val="center"/>
+          </w:tcPr>
+          <w:p>
+            <w:pPr>
+              <w:ind w:firstLine="0"/>
+              <w:jc w:val="center"/>
+              <w:rPr>
+                <w:sz w:val="21"/>
+                <w:szCs w:val="24"/>
+              </w:rPr>
+            </w:pPr>
+          </w:p>
+        </w:tc>
+        <w:tc>
+          <w:tcPr>
+            <w:tcW w:w="340" w:type="dxa"/>
+            <w:vAlign w:val="center"/>
+          </w:tcPr>
+          <w:p>
+            <w:pPr>
+              <w:ind w:firstLine="0"/>
+              <w:jc w:val="center"/>
+              <w:rPr>
+                <w:sz w:val="21"/>
+                <w:szCs w:val="24"/>
+              </w:rPr>
+            </w:pPr>
+          </w:p>
+        </w:tc>
+        <w:tc>
+          <w:tcPr>
+            <w:tcW w:w="340" w:type="dxa"/>
+            <w:vAlign w:val="center"/>
+          </w:tcPr>
+          <w:p>
+            <w:pPr>
+              <w:ind w:firstLine="0"/>
+              <w:jc w:val="center"/>
+              <w:rPr>
+                <w:sz w:val="21"/>
+                <w:szCs w:val="24"/>
+              </w:rPr>
+            </w:pPr>
+          </w:p>
+        </w:tc>
+        <w:tc>
+          <w:tcPr>
+            <w:tcW w:w="340" w:type="dxa"/>
           </w:tcPr>
           <w:p>
             <w:pPr>
@@ -9275,119 +10358,100 @@
         <w:tc>
           <w:tcPr>
             <w:tcW w:w="340" w:type="dxa"/>
-            <w:vAlign w:val="center"/>
-          </w:tcPr>
-          <w:p>
-            <w:pPr>
-              <w:ind w:firstLine="0"/>
-              <w:jc w:val="center"/>
-              <w:rPr>
-                <w:sz w:val="21"/>
-                <w:szCs w:val="24"/>
-              </w:rPr>
-            </w:pPr>
-          </w:p>
-        </w:tc>
-        <w:tc>
-          <w:tcPr>
-            <w:tcW w:w="340" w:type="dxa"/>
-            <w:vAlign w:val="center"/>
-          </w:tcPr>
-          <w:p>
-            <w:pPr>
-              <w:ind w:firstLine="0"/>
-              <w:jc w:val="center"/>
-              <w:rPr>
-                <w:sz w:val="21"/>
-                <w:szCs w:val="24"/>
-              </w:rPr>
-            </w:pPr>
-          </w:p>
-        </w:tc>
-        <w:tc>
-          <w:tcPr>
-            <w:tcW w:w="340" w:type="dxa"/>
-            <w:vAlign w:val="center"/>
-          </w:tcPr>
-          <w:p>
-            <w:pPr>
-              <w:ind w:firstLine="0"/>
-              <w:jc w:val="center"/>
-              <w:rPr>
-                <w:sz w:val="21"/>
-                <w:szCs w:val="24"/>
-              </w:rPr>
-            </w:pPr>
-          </w:p>
-        </w:tc>
-        <w:tc>
-          <w:tcPr>
-            <w:tcW w:w="340" w:type="dxa"/>
-            <w:vAlign w:val="center"/>
-          </w:tcPr>
-          <w:p>
-            <w:pPr>
-              <w:ind w:firstLine="0"/>
-              <w:jc w:val="center"/>
-              <w:rPr>
-                <w:sz w:val="21"/>
-                <w:szCs w:val="24"/>
-              </w:rPr>
-            </w:pPr>
-          </w:p>
-        </w:tc>
-        <w:tc>
-          <w:tcPr>
-            <w:tcW w:w="340" w:type="dxa"/>
-            <w:vAlign w:val="center"/>
-          </w:tcPr>
-          <w:p>
-            <w:pPr>
-              <w:ind w:firstLine="0"/>
-              <w:jc w:val="center"/>
-              <w:rPr>
-                <w:sz w:val="21"/>
-                <w:szCs w:val="24"/>
-              </w:rPr>
-            </w:pPr>
-          </w:p>
-        </w:tc>
-        <w:tc>
-          <w:tcPr>
-            <w:tcW w:w="340" w:type="dxa"/>
-            <w:vAlign w:val="center"/>
-          </w:tcPr>
-          <w:p>
-            <w:pPr>
-              <w:ind w:firstLine="0"/>
-              <w:jc w:val="center"/>
-              <w:rPr>
-                <w:sz w:val="21"/>
-                <w:szCs w:val="24"/>
-              </w:rPr>
-            </w:pPr>
-          </w:p>
-        </w:tc>
-        <w:tc>
-          <w:tcPr>
-            <w:tcW w:w="340" w:type="dxa"/>
-            <w:vAlign w:val="center"/>
-          </w:tcPr>
-          <w:p>
-            <w:pPr>
-              <w:ind w:firstLine="0"/>
-              <w:jc w:val="center"/>
-              <w:rPr>
-                <w:sz w:val="21"/>
-                <w:szCs w:val="24"/>
-              </w:rPr>
-            </w:pPr>
-          </w:p>
-        </w:tc>
-        <w:tc>
-          <w:tcPr>
-            <w:tcW w:w="340" w:type="dxa"/>
-            <w:vAlign w:val="center"/>
+          </w:tcPr>
+          <w:p>
+            <w:pPr>
+              <w:ind w:firstLine="0"/>
+              <w:jc w:val="center"/>
+              <w:rPr>
+                <w:sz w:val="21"/>
+                <w:szCs w:val="24"/>
+              </w:rPr>
+            </w:pPr>
+          </w:p>
+        </w:tc>
+        <w:tc>
+          <w:tcPr>
+            <w:tcW w:w="340" w:type="dxa"/>
+            <w:vAlign w:val="center"/>
+          </w:tcPr>
+          <w:p>
+            <w:pPr>
+              <w:ind w:firstLine="0"/>
+              <w:jc w:val="center"/>
+              <w:rPr>
+                <w:sz w:val="21"/>
+                <w:szCs w:val="24"/>
+              </w:rPr>
+            </w:pPr>
+          </w:p>
+        </w:tc>
+        <w:tc>
+          <w:tcPr>
+            <w:tcW w:w="340" w:type="dxa"/>
+            <w:vAlign w:val="center"/>
+          </w:tcPr>
+          <w:p>
+            <w:pPr>
+              <w:ind w:firstLine="0"/>
+              <w:jc w:val="center"/>
+              <w:rPr>
+                <w:sz w:val="21"/>
+                <w:szCs w:val="24"/>
+              </w:rPr>
+            </w:pPr>
+          </w:p>
+        </w:tc>
+        <w:tc>
+          <w:tcPr>
+            <w:tcW w:w="340" w:type="dxa"/>
+            <w:vAlign w:val="center"/>
+          </w:tcPr>
+          <w:p>
+            <w:pPr>
+              <w:ind w:firstLine="0"/>
+              <w:jc w:val="center"/>
+              <w:rPr>
+                <w:sz w:val="21"/>
+                <w:szCs w:val="24"/>
+              </w:rPr>
+            </w:pPr>
+          </w:p>
+        </w:tc>
+        <w:tc>
+          <w:tcPr>
+            <w:tcW w:w="340" w:type="dxa"/>
+          </w:tcPr>
+          <w:p>
+            <w:pPr>
+              <w:ind w:firstLine="0"/>
+              <w:jc w:val="center"/>
+              <w:rPr>
+                <w:sz w:val="21"/>
+                <w:szCs w:val="24"/>
+              </w:rPr>
+            </w:pPr>
+          </w:p>
+        </w:tc>
+        <w:tc>
+          <w:tcPr>
+            <w:tcW w:w="340" w:type="dxa"/>
+            <w:vAlign w:val="center"/>
+          </w:tcPr>
+          <w:p>
+            <w:pPr>
+              <w:ind w:firstLine="0"/>
+              <w:jc w:val="center"/>
+              <w:rPr>
+                <w:sz w:val="21"/>
+                <w:szCs w:val="24"/>
+              </w:rPr>
+            </w:pPr>
+          </w:p>
+        </w:tc>
+        <w:tc>
+          <w:tcPr>
+            <w:tcW w:w="340" w:type="dxa"/>
           </w:tcPr>
           <w:p>
             <w:pPr>
@@ -9437,22 +10501,6 @@
                 <w:szCs w:val="24"/>
               </w:rPr>
             </w:pPr>
-          </w:p>
-        </w:tc>
-        <w:tc>
-          <w:tcPr>
-            <w:tcW w:w="340" w:type="dxa"/>
-            <w:vAlign w:val="center"/>
-          </w:tcPr>
-          <w:p>
-            <w:pPr>
-              <w:ind w:firstLine="0"/>
-              <w:jc w:val="center"/>
-              <w:rPr>
-                <w:sz w:val="21"/>
-                <w:szCs w:val="24"/>
-              </w:rPr>
-            </w:pPr>
             <w:r>
               <w:rPr>
                 <w:sz w:val="21"/>
@@ -9481,6 +10529,84 @@
         <w:tc>
           <w:tcPr>
             <w:tcW w:w="340" w:type="dxa"/>
+          </w:tcPr>
+          <w:p>
+            <w:pPr>
+              <w:ind w:firstLine="0"/>
+              <w:jc w:val="center"/>
+              <w:rPr>
+                <w:sz w:val="21"/>
+                <w:szCs w:val="24"/>
+              </w:rPr>
+            </w:pPr>
+          </w:p>
+        </w:tc>
+        <w:tc>
+          <w:tcPr>
+            <w:tcW w:w="340" w:type="dxa"/>
+            <w:vAlign w:val="center"/>
+          </w:tcPr>
+          <w:p>
+            <w:pPr>
+              <w:ind w:firstLine="0"/>
+              <w:jc w:val="center"/>
+              <w:rPr>
+                <w:sz w:val="21"/>
+                <w:szCs w:val="24"/>
+              </w:rPr>
+            </w:pPr>
+          </w:p>
+        </w:tc>
+        <w:tc>
+          <w:tcPr>
+            <w:tcW w:w="340" w:type="dxa"/>
+          </w:tcPr>
+          <w:p>
+            <w:pPr>
+              <w:ind w:firstLine="0"/>
+              <w:jc w:val="center"/>
+              <w:rPr>
+                <w:sz w:val="21"/>
+                <w:szCs w:val="24"/>
+              </w:rPr>
+            </w:pPr>
+          </w:p>
+        </w:tc>
+        <w:tc>
+          <w:tcPr>
+            <w:tcW w:w="340" w:type="dxa"/>
+            <w:vAlign w:val="center"/>
+          </w:tcPr>
+          <w:p>
+            <w:pPr>
+              <w:ind w:firstLine="0"/>
+              <w:jc w:val="center"/>
+              <w:rPr>
+                <w:sz w:val="21"/>
+                <w:szCs w:val="24"/>
+              </w:rPr>
+            </w:pPr>
+          </w:p>
+        </w:tc>
+        <w:tc>
+          <w:tcPr>
+            <w:tcW w:w="340" w:type="dxa"/>
+            <w:vAlign w:val="center"/>
+          </w:tcPr>
+          <w:p>
+            <w:pPr>
+              <w:ind w:firstLine="0"/>
+              <w:jc w:val="center"/>
+              <w:rPr>
+                <w:sz w:val="21"/>
+                <w:szCs w:val="24"/>
+              </w:rPr>
+            </w:pPr>
+          </w:p>
+        </w:tc>
+        <w:tc>
+          <w:tcPr>
+            <w:tcW w:w="340" w:type="dxa"/>
             <w:vAlign w:val="center"/>
           </w:tcPr>
           <w:p>
@@ -9515,38 +10641,6 @@
                 <w:szCs w:val="24"/>
               </w:rPr>
             </w:pPr>
-          </w:p>
-        </w:tc>
-        <w:tc>
-          <w:tcPr>
-            <w:tcW w:w="340" w:type="dxa"/>
-            <w:vAlign w:val="center"/>
-          </w:tcPr>
-          <w:p>
-            <w:pPr>
-              <w:ind w:firstLine="0"/>
-              <w:jc w:val="center"/>
-              <w:rPr>
-                <w:sz w:val="21"/>
-                <w:szCs w:val="24"/>
-              </w:rPr>
-            </w:pPr>
-          </w:p>
-        </w:tc>
-        <w:tc>
-          <w:tcPr>
-            <w:tcW w:w="340" w:type="dxa"/>
-            <w:vAlign w:val="center"/>
-          </w:tcPr>
-          <w:p>
-            <w:pPr>
-              <w:ind w:firstLine="0"/>
-              <w:jc w:val="center"/>
-              <w:rPr>
-                <w:sz w:val="21"/>
-                <w:szCs w:val="24"/>
-              </w:rPr>
-            </w:pPr>
             <w:r>
               <w:rPr>
                 <w:sz w:val="21"/>
@@ -9575,55 +10669,108 @@
         <w:tc>
           <w:tcPr>
             <w:tcW w:w="340" w:type="dxa"/>
-            <w:vAlign w:val="center"/>
-          </w:tcPr>
-          <w:p>
-            <w:pPr>
-              <w:ind w:firstLine="0"/>
-              <w:jc w:val="center"/>
-              <w:rPr>
-                <w:sz w:val="21"/>
-                <w:szCs w:val="24"/>
-              </w:rPr>
-            </w:pPr>
-          </w:p>
-        </w:tc>
-        <w:tc>
-          <w:tcPr>
-            <w:tcW w:w="340" w:type="dxa"/>
-            <w:vAlign w:val="center"/>
-          </w:tcPr>
-          <w:p>
-            <w:pPr>
-              <w:ind w:firstLine="0"/>
-              <w:jc w:val="center"/>
-              <w:rPr>
-                <w:sz w:val="21"/>
-                <w:szCs w:val="24"/>
-              </w:rPr>
-            </w:pPr>
-          </w:p>
-        </w:tc>
-        <w:tc>
-          <w:tcPr>
-            <w:tcW w:w="340" w:type="dxa"/>
-            <w:vAlign w:val="center"/>
-          </w:tcPr>
-          <w:p>
-            <w:pPr>
-              <w:ind w:firstLine="0"/>
-              <w:jc w:val="center"/>
-              <w:rPr>
-                <w:sz w:val="21"/>
-                <w:szCs w:val="24"/>
-              </w:rPr>
-            </w:pPr>
-          </w:p>
-        </w:tc>
-        <w:tc>
-          <w:tcPr>
-            <w:tcW w:w="340" w:type="dxa"/>
-            <w:vAlign w:val="center"/>
+          </w:tcPr>
+          <w:p>
+            <w:pPr>
+              <w:ind w:firstLine="0"/>
+              <w:jc w:val="center"/>
+              <w:rPr>
+                <w:sz w:val="21"/>
+                <w:szCs w:val="24"/>
+              </w:rPr>
+            </w:pPr>
+          </w:p>
+        </w:tc>
+        <w:tc>
+          <w:tcPr>
+            <w:tcW w:w="340" w:type="dxa"/>
+            <w:vAlign w:val="center"/>
+          </w:tcPr>
+          <w:p>
+            <w:pPr>
+              <w:ind w:firstLine="0"/>
+              <w:jc w:val="center"/>
+              <w:rPr>
+                <w:sz w:val="21"/>
+                <w:szCs w:val="24"/>
+              </w:rPr>
+            </w:pPr>
+          </w:p>
+        </w:tc>
+        <w:tc>
+          <w:tcPr>
+            <w:tcW w:w="340" w:type="dxa"/>
+            <w:vAlign w:val="center"/>
+          </w:tcPr>
+          <w:p>
+            <w:pPr>
+              <w:ind w:firstLine="0"/>
+              <w:jc w:val="center"/>
+              <w:rPr>
+                <w:sz w:val="21"/>
+                <w:szCs w:val="24"/>
+              </w:rPr>
+            </w:pPr>
+            <w:r>
+              <w:rPr>
+                <w:sz w:val="21"/>
+                <w:szCs w:val="24"/>
+              </w:rPr>
+              <w:t>+</w:t>
+            </w:r>
+          </w:p>
+        </w:tc>
+        <w:tc>
+          <w:tcPr>
+            <w:tcW w:w="340" w:type="dxa"/>
+            <w:vAlign w:val="center"/>
+          </w:tcPr>
+          <w:p>
+            <w:pPr>
+              <w:ind w:firstLine="0"/>
+              <w:jc w:val="center"/>
+              <w:rPr>
+                <w:sz w:val="21"/>
+                <w:szCs w:val="24"/>
+              </w:rPr>
+            </w:pPr>
+          </w:p>
+        </w:tc>
+        <w:tc>
+          <w:tcPr>
+            <w:tcW w:w="340" w:type="dxa"/>
+            <w:vAlign w:val="center"/>
+          </w:tcPr>
+          <w:p>
+            <w:pPr>
+              <w:ind w:firstLine="0"/>
+              <w:jc w:val="center"/>
+              <w:rPr>
+                <w:sz w:val="21"/>
+                <w:szCs w:val="24"/>
+              </w:rPr>
+            </w:pPr>
+          </w:p>
+        </w:tc>
+        <w:tc>
+          <w:tcPr>
+            <w:tcW w:w="340" w:type="dxa"/>
+            <w:vAlign w:val="center"/>
+          </w:tcPr>
+          <w:p>
+            <w:pPr>
+              <w:ind w:firstLine="0"/>
+              <w:jc w:val="center"/>
+              <w:rPr>
+                <w:sz w:val="21"/>
+                <w:szCs w:val="24"/>
+              </w:rPr>
+            </w:pPr>
+          </w:p>
+        </w:tc>
+        <w:tc>
+          <w:tcPr>
+            <w:tcW w:w="340" w:type="dxa"/>
           </w:tcPr>
           <w:p>
             <w:pPr>
@@ -9733,151 +10880,194 @@
         <w:tc>
           <w:tcPr>
             <w:tcW w:w="340" w:type="dxa"/>
-            <w:vAlign w:val="center"/>
-          </w:tcPr>
-          <w:p>
-            <w:pPr>
-              <w:ind w:firstLine="0"/>
-              <w:jc w:val="center"/>
-              <w:rPr>
-                <w:sz w:val="21"/>
-                <w:szCs w:val="24"/>
-              </w:rPr>
-            </w:pPr>
-          </w:p>
-        </w:tc>
-        <w:tc>
-          <w:tcPr>
-            <w:tcW w:w="340" w:type="dxa"/>
-            <w:vAlign w:val="center"/>
-          </w:tcPr>
-          <w:p>
-            <w:pPr>
-              <w:ind w:firstLine="0"/>
-              <w:jc w:val="center"/>
-              <w:rPr>
-                <w:sz w:val="21"/>
-                <w:szCs w:val="24"/>
-              </w:rPr>
-            </w:pPr>
-          </w:p>
-        </w:tc>
-        <w:tc>
-          <w:tcPr>
-            <w:tcW w:w="340" w:type="dxa"/>
-            <w:vAlign w:val="center"/>
-          </w:tcPr>
-          <w:p>
-            <w:pPr>
-              <w:ind w:firstLine="0"/>
-              <w:jc w:val="center"/>
-              <w:rPr>
-                <w:sz w:val="21"/>
-                <w:szCs w:val="24"/>
-              </w:rPr>
-            </w:pPr>
-          </w:p>
-        </w:tc>
-        <w:tc>
-          <w:tcPr>
-            <w:tcW w:w="340" w:type="dxa"/>
-            <w:vAlign w:val="center"/>
-          </w:tcPr>
-          <w:p>
-            <w:pPr>
-              <w:ind w:firstLine="0"/>
-              <w:jc w:val="center"/>
-              <w:rPr>
-                <w:sz w:val="21"/>
-                <w:szCs w:val="24"/>
-              </w:rPr>
-            </w:pPr>
-          </w:p>
-        </w:tc>
-        <w:tc>
-          <w:tcPr>
-            <w:tcW w:w="340" w:type="dxa"/>
-            <w:vAlign w:val="center"/>
-          </w:tcPr>
-          <w:p>
-            <w:pPr>
-              <w:ind w:firstLine="0"/>
-              <w:jc w:val="center"/>
-              <w:rPr>
-                <w:sz w:val="21"/>
-                <w:szCs w:val="24"/>
-              </w:rPr>
-            </w:pPr>
-          </w:p>
-        </w:tc>
-        <w:tc>
-          <w:tcPr>
-            <w:tcW w:w="340" w:type="dxa"/>
-            <w:vAlign w:val="center"/>
-          </w:tcPr>
-          <w:p>
-            <w:pPr>
-              <w:ind w:firstLine="0"/>
-              <w:jc w:val="center"/>
-              <w:rPr>
-                <w:sz w:val="21"/>
-                <w:szCs w:val="24"/>
-              </w:rPr>
-            </w:pPr>
-          </w:p>
-        </w:tc>
-        <w:tc>
-          <w:tcPr>
-            <w:tcW w:w="340" w:type="dxa"/>
-            <w:vAlign w:val="center"/>
-          </w:tcPr>
-          <w:p>
-            <w:pPr>
-              <w:ind w:firstLine="0"/>
-              <w:jc w:val="center"/>
-              <w:rPr>
-                <w:sz w:val="21"/>
-                <w:szCs w:val="24"/>
-              </w:rPr>
-            </w:pPr>
-          </w:p>
-        </w:tc>
-        <w:tc>
-          <w:tcPr>
-            <w:tcW w:w="340" w:type="dxa"/>
-            <w:vAlign w:val="center"/>
-          </w:tcPr>
-          <w:p>
-            <w:pPr>
-              <w:ind w:firstLine="0"/>
-              <w:jc w:val="center"/>
-              <w:rPr>
-                <w:sz w:val="21"/>
-                <w:szCs w:val="24"/>
-              </w:rPr>
-            </w:pPr>
-          </w:p>
-        </w:tc>
-        <w:tc>
-          <w:tcPr>
-            <w:tcW w:w="340" w:type="dxa"/>
-            <w:vAlign w:val="center"/>
-          </w:tcPr>
-          <w:p>
-            <w:pPr>
-              <w:ind w:firstLine="0"/>
-              <w:jc w:val="center"/>
-              <w:rPr>
-                <w:sz w:val="21"/>
-                <w:szCs w:val="24"/>
-              </w:rPr>
-            </w:pPr>
-          </w:p>
-        </w:tc>
-        <w:tc>
-          <w:tcPr>
-            <w:tcW w:w="340" w:type="dxa"/>
-            <w:vAlign w:val="center"/>
+          </w:tcPr>
+          <w:p>
+            <w:pPr>
+              <w:ind w:firstLine="0"/>
+              <w:jc w:val="center"/>
+              <w:rPr>
+                <w:sz w:val="21"/>
+                <w:szCs w:val="24"/>
+              </w:rPr>
+            </w:pPr>
+          </w:p>
+        </w:tc>
+        <w:tc>
+          <w:tcPr>
+            <w:tcW w:w="340" w:type="dxa"/>
+            <w:vAlign w:val="center"/>
+          </w:tcPr>
+          <w:p>
+            <w:pPr>
+              <w:ind w:firstLine="0"/>
+              <w:jc w:val="center"/>
+              <w:rPr>
+                <w:sz w:val="21"/>
+                <w:szCs w:val="24"/>
+              </w:rPr>
+            </w:pPr>
+          </w:p>
+        </w:tc>
+        <w:tc>
+          <w:tcPr>
+            <w:tcW w:w="340" w:type="dxa"/>
+            <w:vAlign w:val="center"/>
+          </w:tcPr>
+          <w:p>
+            <w:pPr>
+              <w:ind w:firstLine="0"/>
+              <w:jc w:val="center"/>
+              <w:rPr>
+                <w:sz w:val="21"/>
+                <w:szCs w:val="24"/>
+              </w:rPr>
+            </w:pPr>
+          </w:p>
+        </w:tc>
+        <w:tc>
+          <w:tcPr>
+            <w:tcW w:w="340" w:type="dxa"/>
+            <w:vAlign w:val="center"/>
+          </w:tcPr>
+          <w:p>
+            <w:pPr>
+              <w:ind w:firstLine="0"/>
+              <w:jc w:val="center"/>
+              <w:rPr>
+                <w:sz w:val="21"/>
+                <w:szCs w:val="24"/>
+              </w:rPr>
+            </w:pPr>
+          </w:p>
+        </w:tc>
+        <w:tc>
+          <w:tcPr>
+            <w:tcW w:w="340" w:type="dxa"/>
+          </w:tcPr>
+          <w:p>
+            <w:pPr>
+              <w:ind w:firstLine="0"/>
+              <w:jc w:val="center"/>
+              <w:rPr>
+                <w:sz w:val="21"/>
+                <w:szCs w:val="24"/>
+              </w:rPr>
+            </w:pPr>
+          </w:p>
+        </w:tc>
+        <w:tc>
+          <w:tcPr>
+            <w:tcW w:w="340" w:type="dxa"/>
+            <w:vAlign w:val="center"/>
+          </w:tcPr>
+          <w:p>
+            <w:pPr>
+              <w:ind w:firstLine="0"/>
+              <w:jc w:val="center"/>
+              <w:rPr>
+                <w:sz w:val="21"/>
+                <w:szCs w:val="24"/>
+              </w:rPr>
+            </w:pPr>
+          </w:p>
+        </w:tc>
+        <w:tc>
+          <w:tcPr>
+            <w:tcW w:w="340" w:type="dxa"/>
+          </w:tcPr>
+          <w:p>
+            <w:pPr>
+              <w:ind w:firstLine="0"/>
+              <w:jc w:val="center"/>
+              <w:rPr>
+                <w:sz w:val="21"/>
+                <w:szCs w:val="24"/>
+              </w:rPr>
+            </w:pPr>
+          </w:p>
+        </w:tc>
+        <w:tc>
+          <w:tcPr>
+            <w:tcW w:w="340" w:type="dxa"/>
+            <w:vAlign w:val="center"/>
+          </w:tcPr>
+          <w:p>
+            <w:pPr>
+              <w:ind w:firstLine="0"/>
+              <w:jc w:val="center"/>
+              <w:rPr>
+                <w:sz w:val="21"/>
+                <w:szCs w:val="24"/>
+              </w:rPr>
+            </w:pPr>
+          </w:p>
+        </w:tc>
+        <w:tc>
+          <w:tcPr>
+            <w:tcW w:w="340" w:type="dxa"/>
+            <w:vAlign w:val="center"/>
+          </w:tcPr>
+          <w:p>
+            <w:pPr>
+              <w:ind w:firstLine="0"/>
+              <w:jc w:val="center"/>
+              <w:rPr>
+                <w:sz w:val="21"/>
+                <w:szCs w:val="24"/>
+              </w:rPr>
+            </w:pPr>
+          </w:p>
+        </w:tc>
+        <w:tc>
+          <w:tcPr>
+            <w:tcW w:w="340" w:type="dxa"/>
+            <w:vAlign w:val="center"/>
+          </w:tcPr>
+          <w:p>
+            <w:pPr>
+              <w:ind w:firstLine="0"/>
+              <w:jc w:val="center"/>
+              <w:rPr>
+                <w:sz w:val="21"/>
+                <w:szCs w:val="24"/>
+              </w:rPr>
+            </w:pPr>
+          </w:p>
+        </w:tc>
+        <w:tc>
+          <w:tcPr>
+            <w:tcW w:w="340" w:type="dxa"/>
+          </w:tcPr>
+          <w:p>
+            <w:pPr>
+              <w:ind w:firstLine="0"/>
+              <w:jc w:val="center"/>
+              <w:rPr>
+                <w:sz w:val="21"/>
+                <w:szCs w:val="24"/>
+              </w:rPr>
+            </w:pPr>
+          </w:p>
+        </w:tc>
+        <w:tc>
+          <w:tcPr>
+            <w:tcW w:w="340" w:type="dxa"/>
+            <w:vAlign w:val="center"/>
+          </w:tcPr>
+          <w:p>
+            <w:pPr>
+              <w:ind w:firstLine="0"/>
+              <w:jc w:val="center"/>
+              <w:rPr>
+                <w:sz w:val="21"/>
+                <w:szCs w:val="24"/>
+              </w:rPr>
+            </w:pPr>
+          </w:p>
+        </w:tc>
+        <w:tc>
+          <w:tcPr>
+            <w:tcW w:w="340" w:type="dxa"/>
           </w:tcPr>
           <w:p>
             <w:pPr>
@@ -9959,38 +11149,6 @@
                 <w:szCs w:val="24"/>
               </w:rPr>
             </w:pPr>
-          </w:p>
-        </w:tc>
-        <w:tc>
-          <w:tcPr>
-            <w:tcW w:w="340" w:type="dxa"/>
-            <w:vAlign w:val="center"/>
-          </w:tcPr>
-          <w:p>
-            <w:pPr>
-              <w:ind w:firstLine="0"/>
-              <w:jc w:val="center"/>
-              <w:rPr>
-                <w:sz w:val="21"/>
-                <w:szCs w:val="24"/>
-              </w:rPr>
-            </w:pPr>
-          </w:p>
-        </w:tc>
-        <w:tc>
-          <w:tcPr>
-            <w:tcW w:w="340" w:type="dxa"/>
-            <w:vAlign w:val="center"/>
-          </w:tcPr>
-          <w:p>
-            <w:pPr>
-              <w:ind w:firstLine="0"/>
-              <w:jc w:val="center"/>
-              <w:rPr>
-                <w:sz w:val="21"/>
-                <w:szCs w:val="24"/>
-              </w:rPr>
-            </w:pPr>
             <w:r>
               <w:rPr>
                 <w:sz w:val="21"/>
@@ -10014,6 +11172,53 @@
                 <w:szCs w:val="24"/>
               </w:rPr>
             </w:pPr>
+          </w:p>
+        </w:tc>
+        <w:tc>
+          <w:tcPr>
+            <w:tcW w:w="340" w:type="dxa"/>
+          </w:tcPr>
+          <w:p>
+            <w:pPr>
+              <w:ind w:firstLine="0"/>
+              <w:jc w:val="center"/>
+              <w:rPr>
+                <w:sz w:val="21"/>
+                <w:szCs w:val="24"/>
+              </w:rPr>
+            </w:pPr>
+          </w:p>
+        </w:tc>
+        <w:tc>
+          <w:tcPr>
+            <w:tcW w:w="340" w:type="dxa"/>
+            <w:vAlign w:val="center"/>
+          </w:tcPr>
+          <w:p>
+            <w:pPr>
+              <w:ind w:firstLine="0"/>
+              <w:jc w:val="center"/>
+              <w:rPr>
+                <w:sz w:val="21"/>
+                <w:szCs w:val="24"/>
+              </w:rPr>
+            </w:pPr>
+          </w:p>
+        </w:tc>
+        <w:tc>
+          <w:tcPr>
+            <w:tcW w:w="340" w:type="dxa"/>
+            <w:vAlign w:val="center"/>
+          </w:tcPr>
+          <w:p>
+            <w:pPr>
+              <w:ind w:firstLine="0"/>
+              <w:jc w:val="center"/>
+              <w:rPr>
+                <w:sz w:val="21"/>
+                <w:szCs w:val="24"/>
+              </w:rPr>
+            </w:pPr>
             <w:r>
               <w:rPr>
                 <w:sz w:val="21"/>
@@ -10060,28 +11265,34 @@
                 <w:szCs w:val="24"/>
               </w:rPr>
             </w:pPr>
-          </w:p>
-        </w:tc>
-        <w:tc>
-          <w:tcPr>
-            <w:tcW w:w="340" w:type="dxa"/>
-            <w:vAlign w:val="center"/>
-          </w:tcPr>
-          <w:p>
-            <w:pPr>
-              <w:ind w:firstLine="0"/>
-              <w:jc w:val="center"/>
-              <w:rPr>
-                <w:sz w:val="21"/>
-                <w:szCs w:val="24"/>
-              </w:rPr>
-            </w:pPr>
-          </w:p>
-        </w:tc>
-        <w:tc>
-          <w:tcPr>
-            <w:tcW w:w="340" w:type="dxa"/>
-            <w:vAlign w:val="center"/>
+            <w:r>
+              <w:rPr>
+                <w:sz w:val="21"/>
+                <w:szCs w:val="24"/>
+              </w:rPr>
+              <w:t>+</w:t>
+            </w:r>
+          </w:p>
+        </w:tc>
+        <w:tc>
+          <w:tcPr>
+            <w:tcW w:w="340" w:type="dxa"/>
+            <w:vAlign w:val="center"/>
+          </w:tcPr>
+          <w:p>
+            <w:pPr>
+              <w:ind w:firstLine="0"/>
+              <w:jc w:val="center"/>
+              <w:rPr>
+                <w:sz w:val="21"/>
+                <w:szCs w:val="24"/>
+              </w:rPr>
+            </w:pPr>
+          </w:p>
+        </w:tc>
+        <w:tc>
+          <w:tcPr>
+            <w:tcW w:w="340" w:type="dxa"/>
           </w:tcPr>
           <w:p>
             <w:pPr>
@@ -10184,151 +11395,194 @@
         <w:tc>
           <w:tcPr>
             <w:tcW w:w="340" w:type="dxa"/>
-            <w:vAlign w:val="center"/>
-          </w:tcPr>
-          <w:p>
-            <w:pPr>
-              <w:ind w:firstLine="0"/>
-              <w:jc w:val="center"/>
-              <w:rPr>
-                <w:sz w:val="21"/>
-                <w:szCs w:val="24"/>
-              </w:rPr>
-            </w:pPr>
-          </w:p>
-        </w:tc>
-        <w:tc>
-          <w:tcPr>
-            <w:tcW w:w="340" w:type="dxa"/>
-            <w:vAlign w:val="center"/>
-          </w:tcPr>
-          <w:p>
-            <w:pPr>
-              <w:ind w:firstLine="0"/>
-              <w:jc w:val="center"/>
-              <w:rPr>
-                <w:sz w:val="21"/>
-                <w:szCs w:val="24"/>
-              </w:rPr>
-            </w:pPr>
-          </w:p>
-        </w:tc>
-        <w:tc>
-          <w:tcPr>
-            <w:tcW w:w="340" w:type="dxa"/>
-            <w:vAlign w:val="center"/>
-          </w:tcPr>
-          <w:p>
-            <w:pPr>
-              <w:ind w:firstLine="0"/>
-              <w:jc w:val="center"/>
-              <w:rPr>
-                <w:sz w:val="21"/>
-                <w:szCs w:val="24"/>
-              </w:rPr>
-            </w:pPr>
-          </w:p>
-        </w:tc>
-        <w:tc>
-          <w:tcPr>
-            <w:tcW w:w="340" w:type="dxa"/>
-            <w:vAlign w:val="center"/>
-          </w:tcPr>
-          <w:p>
-            <w:pPr>
-              <w:ind w:firstLine="0"/>
-              <w:jc w:val="center"/>
-              <w:rPr>
-                <w:sz w:val="21"/>
-                <w:szCs w:val="24"/>
-              </w:rPr>
-            </w:pPr>
-          </w:p>
-        </w:tc>
-        <w:tc>
-          <w:tcPr>
-            <w:tcW w:w="340" w:type="dxa"/>
-            <w:vAlign w:val="center"/>
-          </w:tcPr>
-          <w:p>
-            <w:pPr>
-              <w:ind w:firstLine="0"/>
-              <w:jc w:val="center"/>
-              <w:rPr>
-                <w:sz w:val="21"/>
-                <w:szCs w:val="24"/>
-              </w:rPr>
-            </w:pPr>
-          </w:p>
-        </w:tc>
-        <w:tc>
-          <w:tcPr>
-            <w:tcW w:w="340" w:type="dxa"/>
-            <w:vAlign w:val="center"/>
-          </w:tcPr>
-          <w:p>
-            <w:pPr>
-              <w:ind w:firstLine="0"/>
-              <w:jc w:val="center"/>
-              <w:rPr>
-                <w:sz w:val="21"/>
-                <w:szCs w:val="24"/>
-              </w:rPr>
-            </w:pPr>
-          </w:p>
-        </w:tc>
-        <w:tc>
-          <w:tcPr>
-            <w:tcW w:w="340" w:type="dxa"/>
-            <w:vAlign w:val="center"/>
-          </w:tcPr>
-          <w:p>
-            <w:pPr>
-              <w:ind w:firstLine="0"/>
-              <w:jc w:val="center"/>
-              <w:rPr>
-                <w:sz w:val="21"/>
-                <w:szCs w:val="24"/>
-              </w:rPr>
-            </w:pPr>
-          </w:p>
-        </w:tc>
-        <w:tc>
-          <w:tcPr>
-            <w:tcW w:w="340" w:type="dxa"/>
-            <w:vAlign w:val="center"/>
-          </w:tcPr>
-          <w:p>
-            <w:pPr>
-              <w:ind w:firstLine="0"/>
-              <w:jc w:val="center"/>
-              <w:rPr>
-                <w:sz w:val="21"/>
-                <w:szCs w:val="24"/>
-              </w:rPr>
-            </w:pPr>
-          </w:p>
-        </w:tc>
-        <w:tc>
-          <w:tcPr>
-            <w:tcW w:w="340" w:type="dxa"/>
-            <w:vAlign w:val="center"/>
-          </w:tcPr>
-          <w:p>
-            <w:pPr>
-              <w:ind w:firstLine="0"/>
-              <w:jc w:val="center"/>
-              <w:rPr>
-                <w:sz w:val="21"/>
-                <w:szCs w:val="24"/>
-              </w:rPr>
-            </w:pPr>
-          </w:p>
-        </w:tc>
-        <w:tc>
-          <w:tcPr>
-            <w:tcW w:w="340" w:type="dxa"/>
-            <w:vAlign w:val="center"/>
+          </w:tcPr>
+          <w:p>
+            <w:pPr>
+              <w:ind w:firstLine="0"/>
+              <w:jc w:val="center"/>
+              <w:rPr>
+                <w:sz w:val="21"/>
+                <w:szCs w:val="24"/>
+              </w:rPr>
+            </w:pPr>
+          </w:p>
+        </w:tc>
+        <w:tc>
+          <w:tcPr>
+            <w:tcW w:w="340" w:type="dxa"/>
+            <w:vAlign w:val="center"/>
+          </w:tcPr>
+          <w:p>
+            <w:pPr>
+              <w:ind w:firstLine="0"/>
+              <w:jc w:val="center"/>
+              <w:rPr>
+                <w:sz w:val="21"/>
+                <w:szCs w:val="24"/>
+              </w:rPr>
+            </w:pPr>
+          </w:p>
+        </w:tc>
+        <w:tc>
+          <w:tcPr>
+            <w:tcW w:w="340" w:type="dxa"/>
+            <w:vAlign w:val="center"/>
+          </w:tcPr>
+          <w:p>
+            <w:pPr>
+              <w:ind w:firstLine="0"/>
+              <w:jc w:val="center"/>
+              <w:rPr>
+                <w:sz w:val="21"/>
+                <w:szCs w:val="24"/>
+              </w:rPr>
+            </w:pPr>
+          </w:p>
+        </w:tc>
+        <w:tc>
+          <w:tcPr>
+            <w:tcW w:w="340" w:type="dxa"/>
+            <w:vAlign w:val="center"/>
+          </w:tcPr>
+          <w:p>
+            <w:pPr>
+              <w:ind w:firstLine="0"/>
+              <w:jc w:val="center"/>
+              <w:rPr>
+                <w:sz w:val="21"/>
+                <w:szCs w:val="24"/>
+              </w:rPr>
+            </w:pPr>
+          </w:p>
+        </w:tc>
+        <w:tc>
+          <w:tcPr>
+            <w:tcW w:w="340" w:type="dxa"/>
+          </w:tcPr>
+          <w:p>
+            <w:pPr>
+              <w:ind w:firstLine="0"/>
+              <w:jc w:val="center"/>
+              <w:rPr>
+                <w:sz w:val="21"/>
+                <w:szCs w:val="24"/>
+              </w:rPr>
+            </w:pPr>
+          </w:p>
+        </w:tc>
+        <w:tc>
+          <w:tcPr>
+            <w:tcW w:w="340" w:type="dxa"/>
+            <w:vAlign w:val="center"/>
+          </w:tcPr>
+          <w:p>
+            <w:pPr>
+              <w:ind w:firstLine="0"/>
+              <w:jc w:val="center"/>
+              <w:rPr>
+                <w:sz w:val="21"/>
+                <w:szCs w:val="24"/>
+              </w:rPr>
+            </w:pPr>
+          </w:p>
+        </w:tc>
+        <w:tc>
+          <w:tcPr>
+            <w:tcW w:w="340" w:type="dxa"/>
+          </w:tcPr>
+          <w:p>
+            <w:pPr>
+              <w:ind w:firstLine="0"/>
+              <w:jc w:val="center"/>
+              <w:rPr>
+                <w:sz w:val="21"/>
+                <w:szCs w:val="24"/>
+              </w:rPr>
+            </w:pPr>
+          </w:p>
+        </w:tc>
+        <w:tc>
+          <w:tcPr>
+            <w:tcW w:w="340" w:type="dxa"/>
+            <w:vAlign w:val="center"/>
+          </w:tcPr>
+          <w:p>
+            <w:pPr>
+              <w:ind w:firstLine="0"/>
+              <w:jc w:val="center"/>
+              <w:rPr>
+                <w:sz w:val="21"/>
+                <w:szCs w:val="24"/>
+              </w:rPr>
+            </w:pPr>
+          </w:p>
+        </w:tc>
+        <w:tc>
+          <w:tcPr>
+            <w:tcW w:w="340" w:type="dxa"/>
+            <w:vAlign w:val="center"/>
+          </w:tcPr>
+          <w:p>
+            <w:pPr>
+              <w:ind w:firstLine="0"/>
+              <w:jc w:val="center"/>
+              <w:rPr>
+                <w:sz w:val="21"/>
+                <w:szCs w:val="24"/>
+              </w:rPr>
+            </w:pPr>
+          </w:p>
+        </w:tc>
+        <w:tc>
+          <w:tcPr>
+            <w:tcW w:w="340" w:type="dxa"/>
+            <w:vAlign w:val="center"/>
+          </w:tcPr>
+          <w:p>
+            <w:pPr>
+              <w:ind w:firstLine="0"/>
+              <w:jc w:val="center"/>
+              <w:rPr>
+                <w:sz w:val="21"/>
+                <w:szCs w:val="24"/>
+              </w:rPr>
+            </w:pPr>
+          </w:p>
+        </w:tc>
+        <w:tc>
+          <w:tcPr>
+            <w:tcW w:w="340" w:type="dxa"/>
+          </w:tcPr>
+          <w:p>
+            <w:pPr>
+              <w:ind w:firstLine="0"/>
+              <w:jc w:val="center"/>
+              <w:rPr>
+                <w:sz w:val="21"/>
+                <w:szCs w:val="24"/>
+              </w:rPr>
+            </w:pPr>
+          </w:p>
+        </w:tc>
+        <w:tc>
+          <w:tcPr>
+            <w:tcW w:w="340" w:type="dxa"/>
+            <w:vAlign w:val="center"/>
+          </w:tcPr>
+          <w:p>
+            <w:pPr>
+              <w:ind w:firstLine="0"/>
+              <w:jc w:val="center"/>
+              <w:rPr>
+                <w:sz w:val="21"/>
+                <w:szCs w:val="24"/>
+              </w:rPr>
+            </w:pPr>
+          </w:p>
+        </w:tc>
+        <w:tc>
+          <w:tcPr>
+            <w:tcW w:w="340" w:type="dxa"/>
           </w:tcPr>
           <w:p>
             <w:pPr>
@@ -10445,7 +11699,6 @@
         <w:tc>
           <w:tcPr>
             <w:tcW w:w="340" w:type="dxa"/>
-            <w:vAlign w:val="center"/>
           </w:tcPr>
           <w:p>
             <w:pPr>
@@ -10479,60 +11732,89 @@
                 <w:szCs w:val="24"/>
               </w:rPr>
             </w:pPr>
-          </w:p>
-        </w:tc>
-        <w:tc>
-          <w:tcPr>
-            <w:tcW w:w="340" w:type="dxa"/>
-            <w:vAlign w:val="center"/>
-          </w:tcPr>
-          <w:p>
-            <w:pPr>
-              <w:ind w:firstLine="0"/>
-              <w:jc w:val="center"/>
-              <w:rPr>
-                <w:sz w:val="21"/>
-                <w:szCs w:val="24"/>
-              </w:rPr>
-            </w:pPr>
-          </w:p>
-        </w:tc>
-        <w:tc>
-          <w:tcPr>
-            <w:tcW w:w="340" w:type="dxa"/>
-            <w:vAlign w:val="center"/>
-          </w:tcPr>
-          <w:p>
-            <w:pPr>
-              <w:ind w:firstLine="0"/>
-              <w:jc w:val="center"/>
-              <w:rPr>
-                <w:sz w:val="21"/>
-                <w:szCs w:val="24"/>
-              </w:rPr>
-            </w:pPr>
-          </w:p>
-        </w:tc>
-        <w:tc>
-          <w:tcPr>
-            <w:tcW w:w="340" w:type="dxa"/>
-            <w:vAlign w:val="center"/>
-          </w:tcPr>
-          <w:p>
-            <w:pPr>
-              <w:ind w:firstLine="0"/>
-              <w:jc w:val="center"/>
-              <w:rPr>
-                <w:sz w:val="21"/>
-                <w:szCs w:val="24"/>
-              </w:rPr>
-            </w:pPr>
-          </w:p>
-        </w:tc>
-        <w:tc>
-          <w:tcPr>
-            <w:tcW w:w="340" w:type="dxa"/>
-            <w:vAlign w:val="center"/>
+            <w:r>
+              <w:rPr>
+                <w:sz w:val="21"/>
+                <w:szCs w:val="24"/>
+              </w:rPr>
+              <w:t>+</w:t>
+            </w:r>
+          </w:p>
+        </w:tc>
+        <w:tc>
+          <w:tcPr>
+            <w:tcW w:w="340" w:type="dxa"/>
+            <w:vAlign w:val="center"/>
+          </w:tcPr>
+          <w:p>
+            <w:pPr>
+              <w:ind w:firstLine="0"/>
+              <w:jc w:val="center"/>
+              <w:rPr>
+                <w:sz w:val="21"/>
+                <w:szCs w:val="24"/>
+              </w:rPr>
+            </w:pPr>
+            <w:r>
+              <w:rPr>
+                <w:sz w:val="21"/>
+                <w:szCs w:val="24"/>
+              </w:rPr>
+              <w:t>+</w:t>
+            </w:r>
+          </w:p>
+        </w:tc>
+        <w:tc>
+          <w:tcPr>
+            <w:tcW w:w="340" w:type="dxa"/>
+            <w:vAlign w:val="center"/>
+          </w:tcPr>
+          <w:p>
+            <w:pPr>
+              <w:ind w:firstLine="0"/>
+              <w:jc w:val="center"/>
+              <w:rPr>
+                <w:sz w:val="21"/>
+                <w:szCs w:val="24"/>
+              </w:rPr>
+            </w:pPr>
+          </w:p>
+        </w:tc>
+        <w:tc>
+          <w:tcPr>
+            <w:tcW w:w="340" w:type="dxa"/>
+            <w:vAlign w:val="center"/>
+          </w:tcPr>
+          <w:p>
+            <w:pPr>
+              <w:ind w:firstLine="0"/>
+              <w:jc w:val="center"/>
+              <w:rPr>
+                <w:sz w:val="21"/>
+                <w:szCs w:val="24"/>
+              </w:rPr>
+            </w:pPr>
+          </w:p>
+        </w:tc>
+        <w:tc>
+          <w:tcPr>
+            <w:tcW w:w="340" w:type="dxa"/>
+            <w:vAlign w:val="center"/>
+          </w:tcPr>
+          <w:p>
+            <w:pPr>
+              <w:ind w:firstLine="0"/>
+              <w:jc w:val="center"/>
+              <w:rPr>
+                <w:sz w:val="21"/>
+                <w:szCs w:val="24"/>
+              </w:rPr>
+            </w:pPr>
+          </w:p>
+        </w:tc>
+        <w:tc>
+          <w:tcPr>
+            <w:tcW w:w="340" w:type="dxa"/>
           </w:tcPr>
           <w:p>
             <w:pPr>
@@ -12794,14 +14076,14 @@
       </w:pPr>
       <w:r>
         <w:pict>
-          <v:shape id="_x0000_i1027" type="#_x0000_t75" style="width:468.55pt;height:252pt">
+          <v:shape id="_x0000_i1027" type="#_x0000_t75" style="width:468.6pt;height:252pt">
             <v:imagedata r:id="rId11" o:title="Untitled-2"/>
           </v:shape>
         </w:pict>
       </w:r>
       <w:r>
         <w:pict>
-          <v:shape id="_x0000_i1028" type="#_x0000_t75" style="width:468.55pt;height:252pt">
+          <v:shape id="_x0000_i1028" type="#_x0000_t75" style="width:468.6pt;height:252pt">
             <v:imagedata r:id="rId12" o:title="Untitled-1"/>
           </v:shape>
         </w:pict>
@@ -12841,7 +14123,7 @@
           <w:sz w:val="24"/>
         </w:rPr>
         <w:pict>
-          <v:shape id="_x0000_i1030" type="#_x0000_t75" style="width:468.55pt;height:252.55pt">
+          <v:shape id="_x0000_i1030" type="#_x0000_t75" style="width:468.6pt;height:252.6pt">
             <v:imagedata r:id="rId14" o:title="Untitled-4"/>
           </v:shape>
         </w:pict>
@@ -16157,7 +17439,7 @@
           <w:sz w:val="24"/>
         </w:rPr>
         <w:pict>
-          <v:shape id="_x0000_i1032" type="#_x0000_t75" style="width:467.45pt;height:208.9pt">
+          <v:shape id="_x0000_i1032" type="#_x0000_t75" style="width:467.4pt;height:208.8pt">
             <v:imagedata r:id="rId16" o:title="sd__Peržiūrėti_išlaidų_įrašus__Peržiūrėti_išlaidų_įrašus"/>
           </v:shape>
         </w:pict>
@@ -16201,7 +17483,7 @@
           <w:sz w:val="24"/>
         </w:rPr>
         <w:pict>
-          <v:shape id="_x0000_i1033" type="#_x0000_t75" style="width:466.9pt;height:292.35pt">
+          <v:shape id="_x0000_i1033" type="#_x0000_t75" style="width:466.8pt;height:292.8pt">
             <v:imagedata r:id="rId17" o:title="Ieškoti įrašų"/>
           </v:shape>
         </w:pict>
@@ -17661,8 +18943,6 @@
         </w:rPr>
         <w:t xml:space="preserve"> „DB“ komponentas</w:t>
       </w:r>
-      <w:bookmarkStart w:id="1" w:name="_GoBack"/>
-      <w:bookmarkEnd w:id="1"/>
       <w:r>
         <w:rPr>
           <w:sz w:val="24"/>
@@ -31902,7 +33182,7 @@
 </file>
 
 <file path=customXml/itemProps1.xml><?xml version="1.0" encoding="utf-8"?>
-<ds:datastoreItem xmlns:ds="http://schemas.openxmlformats.org/officeDocument/2006/customXml" ds:itemID="{7C045C8D-AE9B-4EAF-BFEF-8A90E42EC2F3}">
+<ds:datastoreItem xmlns:ds="http://schemas.openxmlformats.org/officeDocument/2006/customXml" ds:itemID="{06738EFF-6E10-4EEA-A776-58BEBEC9FD26}">
   <ds:schemaRefs>
     <ds:schemaRef ds:uri="http://schemas.openxmlformats.org/officeDocument/2006/bibliography"/>
   </ds:schemaRefs>

--- a/'Permainos' PSI2 III laboratorinis darbas.docx
+++ b/'Permainos' PSI2 III laboratorinis darbas.docx
@@ -2055,7 +2055,7 @@
             <v:path o:extrusionok="f" gradientshapeok="t" o:connecttype="rect"/>
             <o:lock v:ext="edit" aspectratio="t"/>
           </v:shapetype>
-          <v:shape id="_x0000_i1025" type="#_x0000_t75" style="width:468pt;height:394.2pt">
+          <v:shape id="_x0000_i1025" type="#_x0000_t75" style="width:468pt;height:393.8pt">
             <v:imagedata r:id="rId9" o:title="DS modelis"/>
           </v:shape>
         </w:pict>
@@ -2088,12 +2088,7 @@
       </w:pPr>
       <w:r>
         <w:lastRenderedPageBreak/>
-        <w:t>Reikalavimų - struktūrinio da</w:t>
-      </w:r>
-      <w:bookmarkStart w:id="1" w:name="_GoBack"/>
-      <w:bookmarkEnd w:id="1"/>
-      <w:r>
-        <w:t>lykinės srities modelio atsekamumo matrica</w:t>
+        <w:t>Reikalavimų - struktūrinio dalykinės srities modelio atsekamumo matrica</w:t>
       </w:r>
     </w:p>
     <w:p/>
@@ -14076,14 +14071,14 @@
       </w:pPr>
       <w:r>
         <w:pict>
-          <v:shape id="_x0000_i1027" type="#_x0000_t75" style="width:468.6pt;height:252pt">
+          <v:shape id="_x0000_i1027" type="#_x0000_t75" style="width:468.55pt;height:252pt">
             <v:imagedata r:id="rId11" o:title="Untitled-2"/>
           </v:shape>
         </w:pict>
       </w:r>
       <w:r>
         <w:pict>
-          <v:shape id="_x0000_i1028" type="#_x0000_t75" style="width:468.6pt;height:252pt">
+          <v:shape id="_x0000_i1028" type="#_x0000_t75" style="width:468.55pt;height:252pt">
             <v:imagedata r:id="rId12" o:title="Untitled-1"/>
           </v:shape>
         </w:pict>
@@ -14123,7 +14118,7 @@
           <w:sz w:val="24"/>
         </w:rPr>
         <w:pict>
-          <v:shape id="_x0000_i1030" type="#_x0000_t75" style="width:468.6pt;height:252.6pt">
+          <v:shape id="_x0000_i1030" type="#_x0000_t75" style="width:468.55pt;height:252.55pt">
             <v:imagedata r:id="rId14" o:title="Untitled-4"/>
           </v:shape>
         </w:pict>
@@ -14183,292 +14178,168 @@
         <w:t>eikalavimų - užduočių atsekamumo matrica</w:t>
       </w:r>
     </w:p>
-    <w:p/>
+    <w:p>
+      <w:bookmarkStart w:id="1" w:name="_GoBack"/>
+      <w:bookmarkEnd w:id="1"/>
+    </w:p>
     <w:tbl>
       <w:tblPr>
         <w:tblStyle w:val="TableGrid"/>
-        <w:tblW w:w="0" w:type="auto"/>
+        <w:tblpPr w:leftFromText="180" w:rightFromText="180" w:vertAnchor="page" w:horzAnchor="margin" w:tblpXSpec="center" w:tblpY="2216"/>
+        <w:tblW w:w="11056" w:type="dxa"/>
+        <w:tblLayout w:type="fixed"/>
         <w:tblLook w:val="04A0" w:firstRow="1" w:lastRow="0" w:firstColumn="1" w:lastColumn="0" w:noHBand="0" w:noVBand="1"/>
       </w:tblPr>
       <w:tblGrid>
-        <w:gridCol w:w="1696"/>
-        <w:gridCol w:w="468"/>
-        <w:gridCol w:w="473"/>
-        <w:gridCol w:w="473"/>
-        <w:gridCol w:w="473"/>
-        <w:gridCol w:w="467"/>
-        <w:gridCol w:w="472"/>
-        <w:gridCol w:w="472"/>
-        <w:gridCol w:w="472"/>
-        <w:gridCol w:w="472"/>
-        <w:gridCol w:w="509"/>
-        <w:gridCol w:w="509"/>
-        <w:gridCol w:w="509"/>
-        <w:gridCol w:w="509"/>
-        <w:gridCol w:w="488"/>
+        <w:gridCol w:w="2728"/>
+        <w:gridCol w:w="924"/>
+        <w:gridCol w:w="748"/>
+        <w:gridCol w:w="832"/>
+        <w:gridCol w:w="832"/>
+        <w:gridCol w:w="832"/>
+        <w:gridCol w:w="832"/>
+        <w:gridCol w:w="832"/>
+        <w:gridCol w:w="832"/>
+        <w:gridCol w:w="832"/>
+        <w:gridCol w:w="832"/>
       </w:tblGrid>
       <w:tr>
-        <w:trPr>
-          <w:cantSplit/>
-          <w:trHeight w:val="1136"/>
-        </w:trPr>
-        <w:tc>
-          <w:tcPr>
-            <w:tcW w:w="1696" w:type="dxa"/>
-            <w:tcBorders>
-              <w:tl2br w:val="single" w:sz="4" w:space="0" w:color="auto"/>
-            </w:tcBorders>
-          </w:tcPr>
-          <w:p>
-            <w:pPr>
-              <w:ind w:firstLine="0"/>
-              <w:jc w:val="right"/>
-              <w:rPr>
-                <w:sz w:val="24"/>
-                <w:szCs w:val="24"/>
-              </w:rPr>
-            </w:pPr>
-            <w:r>
-              <w:rPr>
-                <w:sz w:val="24"/>
-                <w:szCs w:val="24"/>
-              </w:rPr>
-              <w:t>Užduotys</w:t>
-            </w:r>
-          </w:p>
-          <w:p>
-            <w:pPr>
-              <w:ind w:firstLine="0"/>
-              <w:rPr>
-                <w:sz w:val="24"/>
-                <w:szCs w:val="24"/>
-              </w:rPr>
-            </w:pPr>
-          </w:p>
-          <w:p>
-            <w:pPr>
-              <w:ind w:firstLine="0"/>
-              <w:rPr>
-                <w:sz w:val="24"/>
-                <w:szCs w:val="24"/>
-              </w:rPr>
-            </w:pPr>
-          </w:p>
-          <w:p>
-            <w:pPr>
-              <w:ind w:firstLine="0"/>
-              <w:rPr>
-                <w:sz w:val="24"/>
-                <w:szCs w:val="24"/>
-              </w:rPr>
-            </w:pPr>
-          </w:p>
-          <w:p>
-            <w:pPr>
-              <w:ind w:firstLine="0"/>
-            </w:pPr>
-            <w:r>
-              <w:rPr>
-                <w:sz w:val="24"/>
-                <w:szCs w:val="24"/>
-              </w:rPr>
-              <w:t>Reikalavimai</w:t>
-            </w:r>
-          </w:p>
-        </w:tc>
-        <w:tc>
-          <w:tcPr>
-            <w:tcW w:w="468" w:type="dxa"/>
-            <w:textDirection w:val="btLr"/>
-          </w:tcPr>
-          <w:p>
-            <w:pPr>
-              <w:ind w:left="113" w:right="113" w:firstLine="0"/>
-            </w:pPr>
-            <w:r>
-              <w:t>5.2.1</w:t>
-            </w:r>
-          </w:p>
-        </w:tc>
-        <w:tc>
-          <w:tcPr>
-            <w:tcW w:w="473" w:type="dxa"/>
-            <w:textDirection w:val="btLr"/>
-          </w:tcPr>
-          <w:p>
-            <w:pPr>
-              <w:ind w:left="113" w:right="113" w:firstLine="0"/>
-            </w:pPr>
-            <w:r>
-              <w:t>5.2.2</w:t>
-            </w:r>
-          </w:p>
-        </w:tc>
-        <w:tc>
-          <w:tcPr>
-            <w:tcW w:w="473" w:type="dxa"/>
-            <w:textDirection w:val="btLr"/>
-          </w:tcPr>
-          <w:p>
-            <w:pPr>
-              <w:ind w:left="113" w:right="113" w:firstLine="0"/>
-            </w:pPr>
-            <w:r>
-              <w:t>5.2.3</w:t>
-            </w:r>
-          </w:p>
-        </w:tc>
-        <w:tc>
-          <w:tcPr>
-            <w:tcW w:w="473" w:type="dxa"/>
-            <w:textDirection w:val="btLr"/>
-          </w:tcPr>
-          <w:p>
-            <w:pPr>
-              <w:ind w:left="113" w:right="113" w:firstLine="0"/>
-            </w:pPr>
-            <w:r>
-              <w:t>5.2.4</w:t>
-            </w:r>
-          </w:p>
-        </w:tc>
-        <w:tc>
-          <w:tcPr>
-            <w:tcW w:w="467" w:type="dxa"/>
-            <w:textDirection w:val="btLr"/>
-          </w:tcPr>
-          <w:p>
-            <w:pPr>
-              <w:ind w:left="113" w:right="113" w:firstLine="0"/>
-            </w:pPr>
-            <w:r>
-              <w:t>5.2.5</w:t>
-            </w:r>
-          </w:p>
-        </w:tc>
-        <w:tc>
-          <w:tcPr>
-            <w:tcW w:w="472" w:type="dxa"/>
-            <w:textDirection w:val="btLr"/>
-          </w:tcPr>
-          <w:p>
-            <w:pPr>
-              <w:ind w:left="113" w:right="113" w:firstLine="0"/>
-            </w:pPr>
-            <w:r>
-              <w:t>5.2.6</w:t>
-            </w:r>
-          </w:p>
-        </w:tc>
-        <w:tc>
-          <w:tcPr>
-            <w:tcW w:w="472" w:type="dxa"/>
-            <w:textDirection w:val="btLr"/>
-          </w:tcPr>
-          <w:p>
-            <w:pPr>
-              <w:ind w:left="113" w:right="113" w:firstLine="0"/>
-            </w:pPr>
-            <w:r>
-              <w:t>5.2.7</w:t>
-            </w:r>
-          </w:p>
-        </w:tc>
-        <w:tc>
-          <w:tcPr>
-            <w:tcW w:w="472" w:type="dxa"/>
-            <w:textDirection w:val="btLr"/>
-          </w:tcPr>
-          <w:p>
-            <w:pPr>
-              <w:ind w:left="113" w:right="113" w:firstLine="0"/>
-            </w:pPr>
-            <w:r>
-              <w:t>5.2.8</w:t>
-            </w:r>
-          </w:p>
-        </w:tc>
-        <w:tc>
-          <w:tcPr>
-            <w:tcW w:w="472" w:type="dxa"/>
-            <w:textDirection w:val="btLr"/>
-          </w:tcPr>
-          <w:p>
-            <w:pPr>
-              <w:ind w:left="113" w:right="113" w:firstLine="0"/>
-            </w:pPr>
-            <w:r>
-              <w:t>5.2.9</w:t>
-            </w:r>
-          </w:p>
-        </w:tc>
-        <w:tc>
-          <w:tcPr>
-            <w:tcW w:w="509" w:type="dxa"/>
-            <w:textDirection w:val="btLr"/>
-          </w:tcPr>
-          <w:p>
-            <w:pPr>
-              <w:ind w:left="113" w:right="113" w:firstLine="0"/>
-            </w:pPr>
-            <w:r>
-              <w:t>5.2.10</w:t>
-            </w:r>
-          </w:p>
-        </w:tc>
-        <w:tc>
-          <w:tcPr>
-            <w:tcW w:w="509" w:type="dxa"/>
-            <w:textDirection w:val="btLr"/>
-          </w:tcPr>
-          <w:p>
-            <w:pPr>
-              <w:ind w:left="113" w:right="113" w:firstLine="0"/>
-            </w:pPr>
-            <w:r>
-              <w:t>5.2.11</w:t>
-            </w:r>
-          </w:p>
-        </w:tc>
-        <w:tc>
-          <w:tcPr>
-            <w:tcW w:w="509" w:type="dxa"/>
-            <w:textDirection w:val="btLr"/>
-          </w:tcPr>
-          <w:p>
-            <w:pPr>
-              <w:ind w:left="113" w:right="113" w:firstLine="0"/>
-            </w:pPr>
-            <w:r>
-              <w:t>5.2.12</w:t>
-            </w:r>
-          </w:p>
-        </w:tc>
-        <w:tc>
-          <w:tcPr>
-            <w:tcW w:w="509" w:type="dxa"/>
-            <w:textDirection w:val="btLr"/>
-          </w:tcPr>
-          <w:p>
-            <w:pPr>
-              <w:ind w:left="113" w:right="113" w:firstLine="0"/>
-            </w:pPr>
-            <w:r>
-              <w:t>5.2.13</w:t>
-            </w:r>
-          </w:p>
-        </w:tc>
-        <w:tc>
-          <w:tcPr>
-            <w:tcW w:w="488" w:type="dxa"/>
-            <w:textDirection w:val="btLr"/>
-          </w:tcPr>
-          <w:p>
-            <w:pPr>
-              <w:ind w:left="113" w:right="113" w:firstLine="0"/>
-            </w:pPr>
-            <w:r>
-              <w:t>5.2.14</w:t>
+        <w:tc>
+          <w:tcPr>
+            <w:tcW w:w="2728" w:type="dxa"/>
+          </w:tcPr>
+          <w:p/>
+        </w:tc>
+        <w:tc>
+          <w:tcPr>
+            <w:tcW w:w="924" w:type="dxa"/>
+          </w:tcPr>
+          <w:p>
+            <w:pPr>
+              <w:jc w:val="left"/>
+            </w:pPr>
+            <w:r>
+              <w:t>FR</w:t>
+            </w:r>
+            <w:r>
+              <w:t>1</w:t>
+            </w:r>
+          </w:p>
+        </w:tc>
+        <w:tc>
+          <w:tcPr>
+            <w:tcW w:w="748" w:type="dxa"/>
+          </w:tcPr>
+          <w:p>
+            <w:pPr>
+              <w:jc w:val="left"/>
+            </w:pPr>
+            <w:r>
+              <w:t>R1</w:t>
+            </w:r>
+          </w:p>
+        </w:tc>
+        <w:tc>
+          <w:tcPr>
+            <w:tcW w:w="832" w:type="dxa"/>
+          </w:tcPr>
+          <w:p>
+            <w:pPr>
+              <w:jc w:val="left"/>
+            </w:pPr>
+            <w:r>
+              <w:t>R2</w:t>
+            </w:r>
+          </w:p>
+        </w:tc>
+        <w:tc>
+          <w:tcPr>
+            <w:tcW w:w="832" w:type="dxa"/>
+          </w:tcPr>
+          <w:p>
+            <w:pPr>
+              <w:jc w:val="left"/>
+            </w:pPr>
+            <w:r>
+              <w:t>R3</w:t>
+            </w:r>
+          </w:p>
+        </w:tc>
+        <w:tc>
+          <w:tcPr>
+            <w:tcW w:w="832" w:type="dxa"/>
+          </w:tcPr>
+          <w:p>
+            <w:pPr>
+              <w:jc w:val="left"/>
+            </w:pPr>
+            <w:r>
+              <w:t>R4</w:t>
+            </w:r>
+          </w:p>
+        </w:tc>
+        <w:tc>
+          <w:tcPr>
+            <w:tcW w:w="832" w:type="dxa"/>
+          </w:tcPr>
+          <w:p>
+            <w:pPr>
+              <w:jc w:val="left"/>
+            </w:pPr>
+            <w:r>
+              <w:t>R5</w:t>
+            </w:r>
+          </w:p>
+        </w:tc>
+        <w:tc>
+          <w:tcPr>
+            <w:tcW w:w="832" w:type="dxa"/>
+          </w:tcPr>
+          <w:p>
+            <w:pPr>
+              <w:jc w:val="left"/>
+            </w:pPr>
+            <w:r>
+              <w:t>R6</w:t>
+            </w:r>
+          </w:p>
+        </w:tc>
+        <w:tc>
+          <w:tcPr>
+            <w:tcW w:w="832" w:type="dxa"/>
+          </w:tcPr>
+          <w:p>
+            <w:pPr>
+              <w:jc w:val="left"/>
+            </w:pPr>
+            <w:r>
+              <w:t>R7</w:t>
+            </w:r>
+          </w:p>
+        </w:tc>
+        <w:tc>
+          <w:tcPr>
+            <w:tcW w:w="832" w:type="dxa"/>
+          </w:tcPr>
+          <w:p>
+            <w:pPr>
+              <w:jc w:val="left"/>
+            </w:pPr>
+            <w:r>
+              <w:t>R8</w:t>
+            </w:r>
+          </w:p>
+        </w:tc>
+        <w:tc>
+          <w:tcPr>
+            <w:tcW w:w="832" w:type="dxa"/>
+          </w:tcPr>
+          <w:p>
+            <w:pPr>
+              <w:jc w:val="left"/>
+            </w:pPr>
+            <w:r>
+              <w:t>R9</w:t>
             </w:r>
           </w:p>
         </w:tc>
@@ -14476,39 +14347,24 @@
       <w:tr>
         <w:tc>
           <w:tcPr>
-            <w:tcW w:w="1696" w:type="dxa"/>
-          </w:tcPr>
-          <w:p>
-            <w:pPr>
-              <w:ind w:firstLine="0"/>
-              <w:rPr>
-                <w:sz w:val="24"/>
-                <w:szCs w:val="24"/>
-              </w:rPr>
-            </w:pPr>
-            <w:r>
-              <w:rPr>
-                <w:sz w:val="24"/>
-                <w:szCs w:val="24"/>
-              </w:rPr>
-              <w:t>F</w:t>
-            </w:r>
-            <w:r>
-              <w:rPr>
-                <w:sz w:val="24"/>
-                <w:szCs w:val="24"/>
-              </w:rPr>
-              <w:t>R1</w:t>
-            </w:r>
-          </w:p>
-        </w:tc>
-        <w:tc>
-          <w:tcPr>
-            <w:tcW w:w="468" w:type="dxa"/>
-          </w:tcPr>
-          <w:p>
-            <w:pPr>
-              <w:ind w:firstLine="0"/>
+            <w:tcW w:w="2728" w:type="dxa"/>
+          </w:tcPr>
+          <w:p>
+            <w:pPr>
+              <w:jc w:val="left"/>
+            </w:pPr>
+            <w:r>
+              <w:t>5.2.1.„Išlaidų įrašų peržiūrėjimas“</w:t>
+            </w:r>
+          </w:p>
+        </w:tc>
+        <w:tc>
+          <w:tcPr>
+            <w:tcW w:w="924" w:type="dxa"/>
+          </w:tcPr>
+          <w:p>
+            <w:pPr>
+              <w:jc w:val="left"/>
             </w:pPr>
             <w:r>
               <w:t>+</w:t>
@@ -14517,11 +14373,51 @@
         </w:tc>
         <w:tc>
           <w:tcPr>
-            <w:tcW w:w="473" w:type="dxa"/>
-          </w:tcPr>
-          <w:p>
-            <w:pPr>
-              <w:ind w:firstLine="0"/>
+            <w:tcW w:w="748" w:type="dxa"/>
+          </w:tcPr>
+          <w:p>
+            <w:pPr>
+              <w:jc w:val="left"/>
+            </w:pPr>
+          </w:p>
+        </w:tc>
+        <w:tc>
+          <w:tcPr>
+            <w:tcW w:w="832" w:type="dxa"/>
+          </w:tcPr>
+          <w:p>
+            <w:pPr>
+              <w:jc w:val="left"/>
+            </w:pPr>
+          </w:p>
+        </w:tc>
+        <w:tc>
+          <w:tcPr>
+            <w:tcW w:w="832" w:type="dxa"/>
+          </w:tcPr>
+          <w:p>
+            <w:pPr>
+              <w:jc w:val="left"/>
+            </w:pPr>
+          </w:p>
+        </w:tc>
+        <w:tc>
+          <w:tcPr>
+            <w:tcW w:w="832" w:type="dxa"/>
+          </w:tcPr>
+          <w:p>
+            <w:pPr>
+              <w:jc w:val="left"/>
+            </w:pPr>
+          </w:p>
+        </w:tc>
+        <w:tc>
+          <w:tcPr>
+            <w:tcW w:w="832" w:type="dxa"/>
+          </w:tcPr>
+          <w:p>
+            <w:pPr>
+              <w:jc w:val="left"/>
             </w:pPr>
             <w:r>
               <w:t>+</w:t>
@@ -14530,300 +14426,66 @@
         </w:tc>
         <w:tc>
           <w:tcPr>
-            <w:tcW w:w="473" w:type="dxa"/>
-          </w:tcPr>
-          <w:p>
-            <w:pPr>
-              <w:ind w:firstLine="0"/>
-            </w:pPr>
-            <w:r>
-              <w:t>+</w:t>
-            </w:r>
-          </w:p>
-        </w:tc>
-        <w:tc>
-          <w:tcPr>
-            <w:tcW w:w="473" w:type="dxa"/>
-          </w:tcPr>
-          <w:p>
-            <w:pPr>
-              <w:ind w:firstLine="0"/>
-            </w:pPr>
-            <w:r>
-              <w:t>+</w:t>
-            </w:r>
-          </w:p>
-        </w:tc>
-        <w:tc>
-          <w:tcPr>
-            <w:tcW w:w="467" w:type="dxa"/>
-          </w:tcPr>
-          <w:p>
-            <w:pPr>
-              <w:ind w:firstLine="0"/>
-            </w:pPr>
-            <w:r>
-              <w:t>+</w:t>
-            </w:r>
-          </w:p>
-        </w:tc>
-        <w:tc>
-          <w:tcPr>
-            <w:tcW w:w="472" w:type="dxa"/>
-          </w:tcPr>
-          <w:p>
-            <w:pPr>
-              <w:ind w:firstLine="0"/>
-            </w:pPr>
-            <w:r>
-              <w:t>+</w:t>
-            </w:r>
-          </w:p>
-        </w:tc>
-        <w:tc>
-          <w:tcPr>
-            <w:tcW w:w="472" w:type="dxa"/>
-          </w:tcPr>
-          <w:p>
-            <w:pPr>
-              <w:ind w:firstLine="0"/>
-            </w:pPr>
-            <w:r>
-              <w:t>+</w:t>
-            </w:r>
-          </w:p>
-        </w:tc>
-        <w:tc>
-          <w:tcPr>
-            <w:tcW w:w="472" w:type="dxa"/>
-          </w:tcPr>
-          <w:p>
-            <w:pPr>
-              <w:ind w:firstLine="0"/>
-            </w:pPr>
-            <w:r>
-              <w:t>+</w:t>
-            </w:r>
-          </w:p>
-        </w:tc>
-        <w:tc>
-          <w:tcPr>
-            <w:tcW w:w="472" w:type="dxa"/>
-          </w:tcPr>
-          <w:p>
-            <w:pPr>
-              <w:ind w:firstLine="0"/>
-            </w:pPr>
-            <w:r>
-              <w:t>+</w:t>
-            </w:r>
-          </w:p>
-        </w:tc>
-        <w:tc>
-          <w:tcPr>
-            <w:tcW w:w="509" w:type="dxa"/>
-          </w:tcPr>
-          <w:p>
-            <w:pPr>
-              <w:ind w:firstLine="0"/>
-            </w:pPr>
-            <w:r>
-              <w:t>+</w:t>
-            </w:r>
-          </w:p>
-        </w:tc>
-        <w:tc>
-          <w:tcPr>
-            <w:tcW w:w="509" w:type="dxa"/>
-          </w:tcPr>
-          <w:p>
-            <w:pPr>
-              <w:ind w:firstLine="0"/>
-            </w:pPr>
-            <w:r>
-              <w:t>+</w:t>
-            </w:r>
-          </w:p>
-        </w:tc>
-        <w:tc>
-          <w:tcPr>
-            <w:tcW w:w="509" w:type="dxa"/>
-          </w:tcPr>
-          <w:p>
-            <w:pPr>
-              <w:ind w:firstLine="0"/>
-            </w:pPr>
-            <w:r>
-              <w:t>+</w:t>
-            </w:r>
-          </w:p>
-        </w:tc>
-        <w:tc>
-          <w:tcPr>
-            <w:tcW w:w="509" w:type="dxa"/>
-          </w:tcPr>
-          <w:p>
-            <w:pPr>
-              <w:ind w:firstLine="0"/>
-            </w:pPr>
-            <w:r>
-              <w:t>+</w:t>
-            </w:r>
-          </w:p>
-        </w:tc>
-        <w:tc>
-          <w:tcPr>
-            <w:tcW w:w="488" w:type="dxa"/>
-          </w:tcPr>
-          <w:p>
-            <w:pPr>
-              <w:ind w:firstLine="0"/>
-            </w:pPr>
-            <w:r>
-              <w:t>+</w:t>
-            </w:r>
+            <w:tcW w:w="832" w:type="dxa"/>
+          </w:tcPr>
+          <w:p>
+            <w:pPr>
+              <w:jc w:val="left"/>
+            </w:pPr>
+          </w:p>
+        </w:tc>
+        <w:tc>
+          <w:tcPr>
+            <w:tcW w:w="832" w:type="dxa"/>
+          </w:tcPr>
+          <w:p>
+            <w:pPr>
+              <w:jc w:val="left"/>
+            </w:pPr>
+          </w:p>
+        </w:tc>
+        <w:tc>
+          <w:tcPr>
+            <w:tcW w:w="832" w:type="dxa"/>
+          </w:tcPr>
+          <w:p>
+            <w:pPr>
+              <w:jc w:val="left"/>
+            </w:pPr>
+          </w:p>
+        </w:tc>
+        <w:tc>
+          <w:tcPr>
+            <w:tcW w:w="832" w:type="dxa"/>
+          </w:tcPr>
+          <w:p>
+            <w:pPr>
+              <w:jc w:val="left"/>
+            </w:pPr>
           </w:p>
         </w:tc>
       </w:tr>
       <w:tr>
         <w:tc>
           <w:tcPr>
-            <w:tcW w:w="1696" w:type="dxa"/>
-          </w:tcPr>
-          <w:p>
-            <w:pPr>
-              <w:ind w:firstLine="0"/>
-              <w:rPr>
-                <w:sz w:val="24"/>
-                <w:szCs w:val="24"/>
-              </w:rPr>
-            </w:pPr>
-            <w:r>
-              <w:rPr>
-                <w:sz w:val="24"/>
-                <w:szCs w:val="24"/>
-              </w:rPr>
-              <w:t>R1</w:t>
-            </w:r>
-          </w:p>
-        </w:tc>
-        <w:tc>
-          <w:tcPr>
-            <w:tcW w:w="468" w:type="dxa"/>
-          </w:tcPr>
-          <w:p>
-            <w:pPr>
-              <w:ind w:firstLine="0"/>
-            </w:pPr>
-          </w:p>
-        </w:tc>
-        <w:tc>
-          <w:tcPr>
-            <w:tcW w:w="473" w:type="dxa"/>
-          </w:tcPr>
-          <w:p>
-            <w:pPr>
-              <w:ind w:firstLine="0"/>
-            </w:pPr>
-          </w:p>
-        </w:tc>
-        <w:tc>
-          <w:tcPr>
-            <w:tcW w:w="473" w:type="dxa"/>
-          </w:tcPr>
-          <w:p>
-            <w:pPr>
-              <w:ind w:firstLine="0"/>
-            </w:pPr>
-          </w:p>
-        </w:tc>
-        <w:tc>
-          <w:tcPr>
-            <w:tcW w:w="473" w:type="dxa"/>
-          </w:tcPr>
-          <w:p>
-            <w:pPr>
-              <w:ind w:firstLine="0"/>
-            </w:pPr>
-          </w:p>
-        </w:tc>
-        <w:tc>
-          <w:tcPr>
-            <w:tcW w:w="467" w:type="dxa"/>
-          </w:tcPr>
-          <w:p>
-            <w:pPr>
-              <w:ind w:firstLine="0"/>
-            </w:pPr>
-          </w:p>
-        </w:tc>
-        <w:tc>
-          <w:tcPr>
-            <w:tcW w:w="472" w:type="dxa"/>
-          </w:tcPr>
-          <w:p>
-            <w:pPr>
-              <w:ind w:firstLine="0"/>
-            </w:pPr>
-          </w:p>
-        </w:tc>
-        <w:tc>
-          <w:tcPr>
-            <w:tcW w:w="472" w:type="dxa"/>
-          </w:tcPr>
-          <w:p>
-            <w:pPr>
-              <w:ind w:firstLine="0"/>
-            </w:pPr>
-          </w:p>
-        </w:tc>
-        <w:tc>
-          <w:tcPr>
-            <w:tcW w:w="472" w:type="dxa"/>
-          </w:tcPr>
-          <w:p>
-            <w:pPr>
-              <w:ind w:firstLine="0"/>
-            </w:pPr>
-          </w:p>
-        </w:tc>
-        <w:tc>
-          <w:tcPr>
-            <w:tcW w:w="472" w:type="dxa"/>
-          </w:tcPr>
-          <w:p>
-            <w:pPr>
-              <w:ind w:firstLine="0"/>
-            </w:pPr>
-          </w:p>
-        </w:tc>
-        <w:tc>
-          <w:tcPr>
-            <w:tcW w:w="509" w:type="dxa"/>
-          </w:tcPr>
-          <w:p>
-            <w:pPr>
-              <w:ind w:firstLine="0"/>
-            </w:pPr>
-          </w:p>
-        </w:tc>
-        <w:tc>
-          <w:tcPr>
-            <w:tcW w:w="509" w:type="dxa"/>
-          </w:tcPr>
-          <w:p>
-            <w:pPr>
-              <w:ind w:firstLine="0"/>
-            </w:pPr>
-          </w:p>
-        </w:tc>
-        <w:tc>
-          <w:tcPr>
-            <w:tcW w:w="509" w:type="dxa"/>
-          </w:tcPr>
-          <w:p>
-            <w:pPr>
-              <w:ind w:firstLine="0"/>
+            <w:tcW w:w="2728" w:type="dxa"/>
+          </w:tcPr>
+          <w:p>
+            <w:pPr>
+              <w:jc w:val="left"/>
+            </w:pPr>
+            <w:r>
+              <w:t>5.2.2. „Ieškoti įrašų“</w:t>
+            </w:r>
+          </w:p>
+        </w:tc>
+        <w:tc>
+          <w:tcPr>
+            <w:tcW w:w="924" w:type="dxa"/>
+          </w:tcPr>
+          <w:p>
+            <w:pPr>
+              <w:jc w:val="left"/>
             </w:pPr>
             <w:r>
               <w:t>+</w:t>
@@ -14832,21 +14494,94 @@
         </w:tc>
         <w:tc>
           <w:tcPr>
-            <w:tcW w:w="509" w:type="dxa"/>
-          </w:tcPr>
-          <w:p>
-            <w:pPr>
-              <w:ind w:firstLine="0"/>
-            </w:pPr>
-          </w:p>
-        </w:tc>
-        <w:tc>
-          <w:tcPr>
-            <w:tcW w:w="488" w:type="dxa"/>
-          </w:tcPr>
-          <w:p>
-            <w:pPr>
-              <w:ind w:firstLine="0"/>
+            <w:tcW w:w="748" w:type="dxa"/>
+          </w:tcPr>
+          <w:p>
+            <w:pPr>
+              <w:jc w:val="left"/>
+            </w:pPr>
+          </w:p>
+        </w:tc>
+        <w:tc>
+          <w:tcPr>
+            <w:tcW w:w="832" w:type="dxa"/>
+          </w:tcPr>
+          <w:p>
+            <w:pPr>
+              <w:jc w:val="left"/>
+            </w:pPr>
+          </w:p>
+        </w:tc>
+        <w:tc>
+          <w:tcPr>
+            <w:tcW w:w="832" w:type="dxa"/>
+          </w:tcPr>
+          <w:p>
+            <w:pPr>
+              <w:jc w:val="left"/>
+            </w:pPr>
+          </w:p>
+        </w:tc>
+        <w:tc>
+          <w:tcPr>
+            <w:tcW w:w="832" w:type="dxa"/>
+          </w:tcPr>
+          <w:p>
+            <w:pPr>
+              <w:jc w:val="left"/>
+            </w:pPr>
+          </w:p>
+        </w:tc>
+        <w:tc>
+          <w:tcPr>
+            <w:tcW w:w="832" w:type="dxa"/>
+          </w:tcPr>
+          <w:p>
+            <w:pPr>
+              <w:jc w:val="left"/>
+            </w:pPr>
+            <w:r>
+              <w:t>+</w:t>
+            </w:r>
+          </w:p>
+        </w:tc>
+        <w:tc>
+          <w:tcPr>
+            <w:tcW w:w="832" w:type="dxa"/>
+          </w:tcPr>
+          <w:p>
+            <w:pPr>
+              <w:jc w:val="left"/>
+            </w:pPr>
+          </w:p>
+        </w:tc>
+        <w:tc>
+          <w:tcPr>
+            <w:tcW w:w="832" w:type="dxa"/>
+          </w:tcPr>
+          <w:p>
+            <w:pPr>
+              <w:jc w:val="left"/>
+            </w:pPr>
+          </w:p>
+        </w:tc>
+        <w:tc>
+          <w:tcPr>
+            <w:tcW w:w="832" w:type="dxa"/>
+          </w:tcPr>
+          <w:p>
+            <w:pPr>
+              <w:jc w:val="left"/>
+            </w:pPr>
+          </w:p>
+        </w:tc>
+        <w:tc>
+          <w:tcPr>
+            <w:tcW w:w="832" w:type="dxa"/>
+          </w:tcPr>
+          <w:p>
+            <w:pPr>
+              <w:jc w:val="left"/>
             </w:pPr>
           </w:p>
         </w:tc>
@@ -14854,142 +14589,24 @@
       <w:tr>
         <w:tc>
           <w:tcPr>
-            <w:tcW w:w="1696" w:type="dxa"/>
-          </w:tcPr>
-          <w:p>
-            <w:pPr>
-              <w:ind w:firstLine="0"/>
-              <w:rPr>
-                <w:sz w:val="24"/>
-                <w:szCs w:val="24"/>
-              </w:rPr>
-            </w:pPr>
-            <w:r>
-              <w:rPr>
-                <w:sz w:val="24"/>
-                <w:szCs w:val="24"/>
-              </w:rPr>
-              <w:t>R1.1</w:t>
-            </w:r>
-          </w:p>
-        </w:tc>
-        <w:tc>
-          <w:tcPr>
-            <w:tcW w:w="468" w:type="dxa"/>
-          </w:tcPr>
-          <w:p>
-            <w:pPr>
-              <w:ind w:firstLine="0"/>
-            </w:pPr>
-          </w:p>
-        </w:tc>
-        <w:tc>
-          <w:tcPr>
-            <w:tcW w:w="473" w:type="dxa"/>
-          </w:tcPr>
-          <w:p>
-            <w:pPr>
-              <w:ind w:firstLine="0"/>
-            </w:pPr>
-          </w:p>
-        </w:tc>
-        <w:tc>
-          <w:tcPr>
-            <w:tcW w:w="473" w:type="dxa"/>
-          </w:tcPr>
-          <w:p>
-            <w:pPr>
-              <w:ind w:firstLine="0"/>
-            </w:pPr>
-          </w:p>
-        </w:tc>
-        <w:tc>
-          <w:tcPr>
-            <w:tcW w:w="473" w:type="dxa"/>
-          </w:tcPr>
-          <w:p>
-            <w:pPr>
-              <w:ind w:firstLine="0"/>
-            </w:pPr>
-          </w:p>
-        </w:tc>
-        <w:tc>
-          <w:tcPr>
-            <w:tcW w:w="467" w:type="dxa"/>
-          </w:tcPr>
-          <w:p>
-            <w:pPr>
-              <w:ind w:firstLine="0"/>
-            </w:pPr>
-          </w:p>
-        </w:tc>
-        <w:tc>
-          <w:tcPr>
-            <w:tcW w:w="472" w:type="dxa"/>
-          </w:tcPr>
-          <w:p>
-            <w:pPr>
-              <w:ind w:firstLine="0"/>
-            </w:pPr>
-          </w:p>
-        </w:tc>
-        <w:tc>
-          <w:tcPr>
-            <w:tcW w:w="472" w:type="dxa"/>
-          </w:tcPr>
-          <w:p>
-            <w:pPr>
-              <w:ind w:firstLine="0"/>
-            </w:pPr>
-          </w:p>
-        </w:tc>
-        <w:tc>
-          <w:tcPr>
-            <w:tcW w:w="472" w:type="dxa"/>
-          </w:tcPr>
-          <w:p>
-            <w:pPr>
-              <w:ind w:firstLine="0"/>
-            </w:pPr>
-          </w:p>
-        </w:tc>
-        <w:tc>
-          <w:tcPr>
-            <w:tcW w:w="472" w:type="dxa"/>
-          </w:tcPr>
-          <w:p>
-            <w:pPr>
-              <w:ind w:firstLine="0"/>
-            </w:pPr>
-          </w:p>
-        </w:tc>
-        <w:tc>
-          <w:tcPr>
-            <w:tcW w:w="509" w:type="dxa"/>
-          </w:tcPr>
-          <w:p>
-            <w:pPr>
-              <w:ind w:firstLine="0"/>
-            </w:pPr>
-          </w:p>
-        </w:tc>
-        <w:tc>
-          <w:tcPr>
-            <w:tcW w:w="509" w:type="dxa"/>
-          </w:tcPr>
-          <w:p>
-            <w:pPr>
-              <w:ind w:firstLine="0"/>
-            </w:pPr>
-          </w:p>
-        </w:tc>
-        <w:tc>
-          <w:tcPr>
-            <w:tcW w:w="509" w:type="dxa"/>
-          </w:tcPr>
-          <w:p>
-            <w:pPr>
-              <w:ind w:firstLine="0"/>
+            <w:tcW w:w="2728" w:type="dxa"/>
+          </w:tcPr>
+          <w:p>
+            <w:pPr>
+              <w:jc w:val="left"/>
+            </w:pPr>
+            <w:r>
+              <w:t>5.2.3. „Filtruoti įrašus“</w:t>
+            </w:r>
+          </w:p>
+        </w:tc>
+        <w:tc>
+          <w:tcPr>
+            <w:tcW w:w="924" w:type="dxa"/>
+          </w:tcPr>
+          <w:p>
+            <w:pPr>
+              <w:jc w:val="left"/>
             </w:pPr>
             <w:r>
               <w:t>+</w:t>
@@ -14998,21 +14615,94 @@
         </w:tc>
         <w:tc>
           <w:tcPr>
-            <w:tcW w:w="509" w:type="dxa"/>
-          </w:tcPr>
-          <w:p>
-            <w:pPr>
-              <w:ind w:firstLine="0"/>
-            </w:pPr>
-          </w:p>
-        </w:tc>
-        <w:tc>
-          <w:tcPr>
-            <w:tcW w:w="488" w:type="dxa"/>
-          </w:tcPr>
-          <w:p>
-            <w:pPr>
-              <w:ind w:firstLine="0"/>
+            <w:tcW w:w="748" w:type="dxa"/>
+          </w:tcPr>
+          <w:p>
+            <w:pPr>
+              <w:jc w:val="left"/>
+            </w:pPr>
+          </w:p>
+        </w:tc>
+        <w:tc>
+          <w:tcPr>
+            <w:tcW w:w="832" w:type="dxa"/>
+          </w:tcPr>
+          <w:p>
+            <w:pPr>
+              <w:jc w:val="left"/>
+            </w:pPr>
+          </w:p>
+        </w:tc>
+        <w:tc>
+          <w:tcPr>
+            <w:tcW w:w="832" w:type="dxa"/>
+          </w:tcPr>
+          <w:p>
+            <w:pPr>
+              <w:jc w:val="left"/>
+            </w:pPr>
+          </w:p>
+        </w:tc>
+        <w:tc>
+          <w:tcPr>
+            <w:tcW w:w="832" w:type="dxa"/>
+          </w:tcPr>
+          <w:p>
+            <w:pPr>
+              <w:jc w:val="left"/>
+            </w:pPr>
+          </w:p>
+        </w:tc>
+        <w:tc>
+          <w:tcPr>
+            <w:tcW w:w="832" w:type="dxa"/>
+          </w:tcPr>
+          <w:p>
+            <w:pPr>
+              <w:jc w:val="left"/>
+            </w:pPr>
+            <w:r>
+              <w:t>+</w:t>
+            </w:r>
+          </w:p>
+        </w:tc>
+        <w:tc>
+          <w:tcPr>
+            <w:tcW w:w="832" w:type="dxa"/>
+          </w:tcPr>
+          <w:p>
+            <w:pPr>
+              <w:jc w:val="left"/>
+            </w:pPr>
+          </w:p>
+        </w:tc>
+        <w:tc>
+          <w:tcPr>
+            <w:tcW w:w="832" w:type="dxa"/>
+          </w:tcPr>
+          <w:p>
+            <w:pPr>
+              <w:jc w:val="left"/>
+            </w:pPr>
+          </w:p>
+        </w:tc>
+        <w:tc>
+          <w:tcPr>
+            <w:tcW w:w="832" w:type="dxa"/>
+          </w:tcPr>
+          <w:p>
+            <w:pPr>
+              <w:jc w:val="left"/>
+            </w:pPr>
+          </w:p>
+        </w:tc>
+        <w:tc>
+          <w:tcPr>
+            <w:tcW w:w="832" w:type="dxa"/>
+          </w:tcPr>
+          <w:p>
+            <w:pPr>
+              <w:jc w:val="left"/>
             </w:pPr>
           </w:p>
         </w:tc>
@@ -15020,72 +14710,24 @@
       <w:tr>
         <w:tc>
           <w:tcPr>
-            <w:tcW w:w="1696" w:type="dxa"/>
-          </w:tcPr>
-          <w:p>
-            <w:pPr>
-              <w:ind w:firstLine="0"/>
-              <w:rPr>
-                <w:sz w:val="24"/>
-                <w:szCs w:val="24"/>
-              </w:rPr>
-            </w:pPr>
-            <w:r>
-              <w:rPr>
-                <w:sz w:val="24"/>
-                <w:szCs w:val="24"/>
-              </w:rPr>
-              <w:t>R2.1</w:t>
-            </w:r>
-          </w:p>
-        </w:tc>
-        <w:tc>
-          <w:tcPr>
-            <w:tcW w:w="468" w:type="dxa"/>
-          </w:tcPr>
-          <w:p>
-            <w:pPr>
-              <w:ind w:firstLine="0"/>
-            </w:pPr>
-          </w:p>
-        </w:tc>
-        <w:tc>
-          <w:tcPr>
-            <w:tcW w:w="473" w:type="dxa"/>
-          </w:tcPr>
-          <w:p>
-            <w:pPr>
-              <w:ind w:firstLine="0"/>
-            </w:pPr>
-          </w:p>
-        </w:tc>
-        <w:tc>
-          <w:tcPr>
-            <w:tcW w:w="473" w:type="dxa"/>
-          </w:tcPr>
-          <w:p>
-            <w:pPr>
-              <w:ind w:firstLine="0"/>
-            </w:pPr>
-          </w:p>
-        </w:tc>
-        <w:tc>
-          <w:tcPr>
-            <w:tcW w:w="473" w:type="dxa"/>
-          </w:tcPr>
-          <w:p>
-            <w:pPr>
-              <w:ind w:firstLine="0"/>
-            </w:pPr>
-          </w:p>
-        </w:tc>
-        <w:tc>
-          <w:tcPr>
-            <w:tcW w:w="467" w:type="dxa"/>
-          </w:tcPr>
-          <w:p>
-            <w:pPr>
-              <w:ind w:firstLine="0"/>
+            <w:tcW w:w="2728" w:type="dxa"/>
+          </w:tcPr>
+          <w:p>
+            <w:pPr>
+              <w:jc w:val="left"/>
+            </w:pPr>
+            <w:r>
+              <w:t>5.2.4. „Filtruoti pagal kategoriją“</w:t>
+            </w:r>
+          </w:p>
+        </w:tc>
+        <w:tc>
+          <w:tcPr>
+            <w:tcW w:w="924" w:type="dxa"/>
+          </w:tcPr>
+          <w:p>
+            <w:pPr>
+              <w:jc w:val="left"/>
             </w:pPr>
             <w:r>
               <w:t>+</w:t>
@@ -15094,21 +14736,51 @@
         </w:tc>
         <w:tc>
           <w:tcPr>
-            <w:tcW w:w="472" w:type="dxa"/>
-          </w:tcPr>
-          <w:p>
-            <w:pPr>
-              <w:ind w:firstLine="0"/>
-            </w:pPr>
-          </w:p>
-        </w:tc>
-        <w:tc>
-          <w:tcPr>
-            <w:tcW w:w="472" w:type="dxa"/>
-          </w:tcPr>
-          <w:p>
-            <w:pPr>
-              <w:ind w:firstLine="0"/>
+            <w:tcW w:w="748" w:type="dxa"/>
+          </w:tcPr>
+          <w:p>
+            <w:pPr>
+              <w:jc w:val="left"/>
+            </w:pPr>
+          </w:p>
+        </w:tc>
+        <w:tc>
+          <w:tcPr>
+            <w:tcW w:w="832" w:type="dxa"/>
+          </w:tcPr>
+          <w:p>
+            <w:pPr>
+              <w:jc w:val="left"/>
+            </w:pPr>
+          </w:p>
+        </w:tc>
+        <w:tc>
+          <w:tcPr>
+            <w:tcW w:w="832" w:type="dxa"/>
+          </w:tcPr>
+          <w:p>
+            <w:pPr>
+              <w:jc w:val="left"/>
+            </w:pPr>
+          </w:p>
+        </w:tc>
+        <w:tc>
+          <w:tcPr>
+            <w:tcW w:w="832" w:type="dxa"/>
+          </w:tcPr>
+          <w:p>
+            <w:pPr>
+              <w:jc w:val="left"/>
+            </w:pPr>
+          </w:p>
+        </w:tc>
+        <w:tc>
+          <w:tcPr>
+            <w:tcW w:w="832" w:type="dxa"/>
+          </w:tcPr>
+          <w:p>
+            <w:pPr>
+              <w:jc w:val="left"/>
             </w:pPr>
             <w:r>
               <w:t>+</w:t>
@@ -15117,71 +14789,44 @@
         </w:tc>
         <w:tc>
           <w:tcPr>
-            <w:tcW w:w="472" w:type="dxa"/>
-          </w:tcPr>
-          <w:p>
-            <w:pPr>
-              <w:ind w:firstLine="0"/>
-            </w:pPr>
-          </w:p>
-        </w:tc>
-        <w:tc>
-          <w:tcPr>
-            <w:tcW w:w="472" w:type="dxa"/>
-          </w:tcPr>
-          <w:p>
-            <w:pPr>
-              <w:ind w:firstLine="0"/>
-            </w:pPr>
-          </w:p>
-        </w:tc>
-        <w:tc>
-          <w:tcPr>
-            <w:tcW w:w="509" w:type="dxa"/>
-          </w:tcPr>
-          <w:p>
-            <w:pPr>
-              <w:ind w:firstLine="0"/>
-            </w:pPr>
-          </w:p>
-        </w:tc>
-        <w:tc>
-          <w:tcPr>
-            <w:tcW w:w="509" w:type="dxa"/>
-          </w:tcPr>
-          <w:p>
-            <w:pPr>
-              <w:ind w:firstLine="0"/>
-            </w:pPr>
-          </w:p>
-        </w:tc>
-        <w:tc>
-          <w:tcPr>
-            <w:tcW w:w="509" w:type="dxa"/>
-          </w:tcPr>
-          <w:p>
-            <w:pPr>
-              <w:ind w:firstLine="0"/>
-            </w:pPr>
-          </w:p>
-        </w:tc>
-        <w:tc>
-          <w:tcPr>
-            <w:tcW w:w="509" w:type="dxa"/>
-          </w:tcPr>
-          <w:p>
-            <w:pPr>
-              <w:ind w:firstLine="0"/>
-            </w:pPr>
-          </w:p>
-        </w:tc>
-        <w:tc>
-          <w:tcPr>
-            <w:tcW w:w="488" w:type="dxa"/>
-          </w:tcPr>
-          <w:p>
-            <w:pPr>
-              <w:ind w:firstLine="0"/>
+            <w:tcW w:w="832" w:type="dxa"/>
+          </w:tcPr>
+          <w:p>
+            <w:pPr>
+              <w:jc w:val="left"/>
+            </w:pPr>
+          </w:p>
+        </w:tc>
+        <w:tc>
+          <w:tcPr>
+            <w:tcW w:w="832" w:type="dxa"/>
+          </w:tcPr>
+          <w:p>
+            <w:pPr>
+              <w:jc w:val="left"/>
+            </w:pPr>
+          </w:p>
+        </w:tc>
+        <w:tc>
+          <w:tcPr>
+            <w:tcW w:w="832" w:type="dxa"/>
+          </w:tcPr>
+          <w:p>
+            <w:pPr>
+              <w:jc w:val="left"/>
+            </w:pPr>
+            <w:r>
+              <w:t>+</w:t>
+            </w:r>
+          </w:p>
+        </w:tc>
+        <w:tc>
+          <w:tcPr>
+            <w:tcW w:w="832" w:type="dxa"/>
+          </w:tcPr>
+          <w:p>
+            <w:pPr>
+              <w:jc w:val="left"/>
             </w:pPr>
           </w:p>
         </w:tc>
@@ -15189,92 +14834,24 @@
       <w:tr>
         <w:tc>
           <w:tcPr>
-            <w:tcW w:w="1696" w:type="dxa"/>
-          </w:tcPr>
-          <w:p>
-            <w:pPr>
-              <w:ind w:firstLine="0"/>
-              <w:rPr>
-                <w:sz w:val="24"/>
-                <w:szCs w:val="24"/>
-              </w:rPr>
-            </w:pPr>
-            <w:r>
-              <w:rPr>
-                <w:sz w:val="24"/>
-                <w:szCs w:val="24"/>
-              </w:rPr>
-              <w:t>R2.2</w:t>
-            </w:r>
-          </w:p>
-        </w:tc>
-        <w:tc>
-          <w:tcPr>
-            <w:tcW w:w="468" w:type="dxa"/>
-          </w:tcPr>
-          <w:p>
-            <w:pPr>
-              <w:ind w:firstLine="0"/>
-            </w:pPr>
-          </w:p>
-        </w:tc>
-        <w:tc>
-          <w:tcPr>
-            <w:tcW w:w="473" w:type="dxa"/>
-          </w:tcPr>
-          <w:p>
-            <w:pPr>
-              <w:ind w:firstLine="0"/>
-            </w:pPr>
-          </w:p>
-        </w:tc>
-        <w:tc>
-          <w:tcPr>
-            <w:tcW w:w="473" w:type="dxa"/>
-          </w:tcPr>
-          <w:p>
-            <w:pPr>
-              <w:ind w:firstLine="0"/>
-            </w:pPr>
-          </w:p>
-        </w:tc>
-        <w:tc>
-          <w:tcPr>
-            <w:tcW w:w="473" w:type="dxa"/>
-          </w:tcPr>
-          <w:p>
-            <w:pPr>
-              <w:ind w:firstLine="0"/>
-            </w:pPr>
-          </w:p>
-        </w:tc>
-        <w:tc>
-          <w:tcPr>
-            <w:tcW w:w="467" w:type="dxa"/>
-          </w:tcPr>
-          <w:p>
-            <w:pPr>
-              <w:ind w:firstLine="0"/>
-            </w:pPr>
-          </w:p>
-        </w:tc>
-        <w:tc>
-          <w:tcPr>
-            <w:tcW w:w="472" w:type="dxa"/>
-          </w:tcPr>
-          <w:p>
-            <w:pPr>
-              <w:ind w:firstLine="0"/>
-            </w:pPr>
-          </w:p>
-        </w:tc>
-        <w:tc>
-          <w:tcPr>
-            <w:tcW w:w="472" w:type="dxa"/>
-          </w:tcPr>
-          <w:p>
-            <w:pPr>
-              <w:ind w:firstLine="0"/>
+            <w:tcW w:w="2728" w:type="dxa"/>
+          </w:tcPr>
+          <w:p>
+            <w:pPr>
+              <w:jc w:val="left"/>
+            </w:pPr>
+            <w:r>
+              <w:t>5.2.5. „Pridėti išlaidas“</w:t>
+            </w:r>
+          </w:p>
+        </w:tc>
+        <w:tc>
+          <w:tcPr>
+            <w:tcW w:w="924" w:type="dxa"/>
+          </w:tcPr>
+          <w:p>
+            <w:pPr>
+              <w:jc w:val="left"/>
             </w:pPr>
             <w:r>
               <w:t>+</w:t>
@@ -15283,71 +14860,94 @@
         </w:tc>
         <w:tc>
           <w:tcPr>
-            <w:tcW w:w="472" w:type="dxa"/>
-          </w:tcPr>
-          <w:p>
-            <w:pPr>
-              <w:ind w:firstLine="0"/>
-            </w:pPr>
-          </w:p>
-        </w:tc>
-        <w:tc>
-          <w:tcPr>
-            <w:tcW w:w="472" w:type="dxa"/>
-          </w:tcPr>
-          <w:p>
-            <w:pPr>
-              <w:ind w:firstLine="0"/>
-            </w:pPr>
-          </w:p>
-        </w:tc>
-        <w:tc>
-          <w:tcPr>
-            <w:tcW w:w="509" w:type="dxa"/>
-          </w:tcPr>
-          <w:p>
-            <w:pPr>
-              <w:ind w:firstLine="0"/>
-            </w:pPr>
-          </w:p>
-        </w:tc>
-        <w:tc>
-          <w:tcPr>
-            <w:tcW w:w="509" w:type="dxa"/>
-          </w:tcPr>
-          <w:p>
-            <w:pPr>
-              <w:ind w:firstLine="0"/>
-            </w:pPr>
-          </w:p>
-        </w:tc>
-        <w:tc>
-          <w:tcPr>
-            <w:tcW w:w="509" w:type="dxa"/>
-          </w:tcPr>
-          <w:p>
-            <w:pPr>
-              <w:ind w:firstLine="0"/>
-            </w:pPr>
-          </w:p>
-        </w:tc>
-        <w:tc>
-          <w:tcPr>
-            <w:tcW w:w="509" w:type="dxa"/>
-          </w:tcPr>
-          <w:p>
-            <w:pPr>
-              <w:ind w:firstLine="0"/>
-            </w:pPr>
-          </w:p>
-        </w:tc>
-        <w:tc>
-          <w:tcPr>
-            <w:tcW w:w="488" w:type="dxa"/>
-          </w:tcPr>
-          <w:p>
-            <w:pPr>
-              <w:ind w:firstLine="0"/>
+            <w:tcW w:w="748" w:type="dxa"/>
+          </w:tcPr>
+          <w:p>
+            <w:pPr>
+              <w:jc w:val="left"/>
+            </w:pPr>
+          </w:p>
+        </w:tc>
+        <w:tc>
+          <w:tcPr>
+            <w:tcW w:w="832" w:type="dxa"/>
+          </w:tcPr>
+          <w:p>
+            <w:pPr>
+              <w:jc w:val="left"/>
+            </w:pPr>
+          </w:p>
+        </w:tc>
+        <w:tc>
+          <w:tcPr>
+            <w:tcW w:w="832" w:type="dxa"/>
+          </w:tcPr>
+          <w:p>
+            <w:pPr>
+              <w:jc w:val="left"/>
+            </w:pPr>
+            <w:r>
+              <w:t>+</w:t>
+            </w:r>
+          </w:p>
+        </w:tc>
+        <w:tc>
+          <w:tcPr>
+            <w:tcW w:w="832" w:type="dxa"/>
+          </w:tcPr>
+          <w:p>
+            <w:pPr>
+              <w:jc w:val="left"/>
+            </w:pPr>
+          </w:p>
+        </w:tc>
+        <w:tc>
+          <w:tcPr>
+            <w:tcW w:w="832" w:type="dxa"/>
+          </w:tcPr>
+          <w:p>
+            <w:pPr>
+              <w:jc w:val="left"/>
+            </w:pPr>
+          </w:p>
+        </w:tc>
+        <w:tc>
+          <w:tcPr>
+            <w:tcW w:w="832" w:type="dxa"/>
+          </w:tcPr>
+          <w:p>
+            <w:pPr>
+              <w:jc w:val="left"/>
+            </w:pPr>
+          </w:p>
+        </w:tc>
+        <w:tc>
+          <w:tcPr>
+            <w:tcW w:w="832" w:type="dxa"/>
+          </w:tcPr>
+          <w:p>
+            <w:pPr>
+              <w:jc w:val="left"/>
+            </w:pPr>
+          </w:p>
+        </w:tc>
+        <w:tc>
+          <w:tcPr>
+            <w:tcW w:w="832" w:type="dxa"/>
+          </w:tcPr>
+          <w:p>
+            <w:pPr>
+              <w:jc w:val="left"/>
+            </w:pPr>
+          </w:p>
+        </w:tc>
+        <w:tc>
+          <w:tcPr>
+            <w:tcW w:w="832" w:type="dxa"/>
+          </w:tcPr>
+          <w:p>
+            <w:pPr>
+              <w:jc w:val="left"/>
             </w:pPr>
           </w:p>
         </w:tc>
@@ -15355,92 +14955,24 @@
       <w:tr>
         <w:tc>
           <w:tcPr>
-            <w:tcW w:w="1696" w:type="dxa"/>
-          </w:tcPr>
-          <w:p>
-            <w:pPr>
-              <w:ind w:firstLine="0"/>
-              <w:rPr>
-                <w:sz w:val="24"/>
-                <w:szCs w:val="24"/>
-              </w:rPr>
-            </w:pPr>
-            <w:r>
-              <w:rPr>
-                <w:sz w:val="24"/>
-                <w:szCs w:val="24"/>
-              </w:rPr>
-              <w:t>R3</w:t>
-            </w:r>
-          </w:p>
-        </w:tc>
-        <w:tc>
-          <w:tcPr>
-            <w:tcW w:w="468" w:type="dxa"/>
-          </w:tcPr>
-          <w:p>
-            <w:pPr>
-              <w:ind w:firstLine="0"/>
-            </w:pPr>
-          </w:p>
-        </w:tc>
-        <w:tc>
-          <w:tcPr>
-            <w:tcW w:w="473" w:type="dxa"/>
-          </w:tcPr>
-          <w:p>
-            <w:pPr>
-              <w:ind w:firstLine="0"/>
-            </w:pPr>
-          </w:p>
-        </w:tc>
-        <w:tc>
-          <w:tcPr>
-            <w:tcW w:w="473" w:type="dxa"/>
-          </w:tcPr>
-          <w:p>
-            <w:pPr>
-              <w:ind w:firstLine="0"/>
-            </w:pPr>
-          </w:p>
-        </w:tc>
-        <w:tc>
-          <w:tcPr>
-            <w:tcW w:w="473" w:type="dxa"/>
-          </w:tcPr>
-          <w:p>
-            <w:pPr>
-              <w:ind w:firstLine="0"/>
-            </w:pPr>
-          </w:p>
-        </w:tc>
-        <w:tc>
-          <w:tcPr>
-            <w:tcW w:w="467" w:type="dxa"/>
-          </w:tcPr>
-          <w:p>
-            <w:pPr>
-              <w:ind w:firstLine="0"/>
-            </w:pPr>
-          </w:p>
-        </w:tc>
-        <w:tc>
-          <w:tcPr>
-            <w:tcW w:w="472" w:type="dxa"/>
-          </w:tcPr>
-          <w:p>
-            <w:pPr>
-              <w:ind w:firstLine="0"/>
-            </w:pPr>
-          </w:p>
-        </w:tc>
-        <w:tc>
-          <w:tcPr>
-            <w:tcW w:w="472" w:type="dxa"/>
-          </w:tcPr>
-          <w:p>
-            <w:pPr>
-              <w:ind w:firstLine="0"/>
+            <w:tcW w:w="2728" w:type="dxa"/>
+          </w:tcPr>
+          <w:p>
+            <w:pPr>
+              <w:jc w:val="left"/>
+            </w:pPr>
+            <w:r>
+              <w:t>5.2.6. „Pridėti čekio nuotrauką“</w:t>
+            </w:r>
+          </w:p>
+        </w:tc>
+        <w:tc>
+          <w:tcPr>
+            <w:tcW w:w="924" w:type="dxa"/>
+          </w:tcPr>
+          <w:p>
+            <w:pPr>
+              <w:jc w:val="left"/>
             </w:pPr>
             <w:r>
               <w:t>+</w:t>
@@ -15449,204 +14981,119 @@
         </w:tc>
         <w:tc>
           <w:tcPr>
-            <w:tcW w:w="472" w:type="dxa"/>
-          </w:tcPr>
-          <w:p>
-            <w:pPr>
-              <w:ind w:firstLine="0"/>
-            </w:pPr>
-          </w:p>
-        </w:tc>
-        <w:tc>
-          <w:tcPr>
-            <w:tcW w:w="472" w:type="dxa"/>
-          </w:tcPr>
-          <w:p>
-            <w:pPr>
-              <w:ind w:firstLine="0"/>
-            </w:pPr>
-          </w:p>
-        </w:tc>
-        <w:tc>
-          <w:tcPr>
-            <w:tcW w:w="509" w:type="dxa"/>
-          </w:tcPr>
-          <w:p>
-            <w:pPr>
-              <w:ind w:firstLine="0"/>
-            </w:pPr>
-          </w:p>
-        </w:tc>
-        <w:tc>
-          <w:tcPr>
-            <w:tcW w:w="509" w:type="dxa"/>
-          </w:tcPr>
-          <w:p>
-            <w:pPr>
-              <w:ind w:firstLine="0"/>
-            </w:pPr>
-          </w:p>
-        </w:tc>
-        <w:tc>
-          <w:tcPr>
-            <w:tcW w:w="509" w:type="dxa"/>
-          </w:tcPr>
-          <w:p>
-            <w:pPr>
-              <w:ind w:firstLine="0"/>
-            </w:pPr>
-          </w:p>
-        </w:tc>
-        <w:tc>
-          <w:tcPr>
-            <w:tcW w:w="509" w:type="dxa"/>
-          </w:tcPr>
-          <w:p>
-            <w:pPr>
-              <w:ind w:firstLine="0"/>
-            </w:pPr>
-          </w:p>
-        </w:tc>
-        <w:tc>
-          <w:tcPr>
-            <w:tcW w:w="488" w:type="dxa"/>
-          </w:tcPr>
-          <w:p>
-            <w:pPr>
-              <w:ind w:firstLine="0"/>
-            </w:pPr>
+            <w:tcW w:w="748" w:type="dxa"/>
+          </w:tcPr>
+          <w:p>
+            <w:pPr>
+              <w:jc w:val="left"/>
+            </w:pPr>
+          </w:p>
+        </w:tc>
+        <w:tc>
+          <w:tcPr>
+            <w:tcW w:w="832" w:type="dxa"/>
+          </w:tcPr>
+          <w:p>
+            <w:pPr>
+              <w:jc w:val="left"/>
+            </w:pPr>
+          </w:p>
+        </w:tc>
+        <w:tc>
+          <w:tcPr>
+            <w:tcW w:w="832" w:type="dxa"/>
+          </w:tcPr>
+          <w:p>
+            <w:pPr>
+              <w:jc w:val="left"/>
+            </w:pPr>
+          </w:p>
+        </w:tc>
+        <w:tc>
+          <w:tcPr>
+            <w:tcW w:w="832" w:type="dxa"/>
+          </w:tcPr>
+          <w:p>
+            <w:pPr>
+              <w:jc w:val="left"/>
+            </w:pPr>
+          </w:p>
+        </w:tc>
+        <w:tc>
+          <w:tcPr>
+            <w:tcW w:w="832" w:type="dxa"/>
+          </w:tcPr>
+          <w:p>
+            <w:pPr>
+              <w:jc w:val="left"/>
+            </w:pPr>
+          </w:p>
+        </w:tc>
+        <w:tc>
+          <w:tcPr>
+            <w:tcW w:w="832" w:type="dxa"/>
+          </w:tcPr>
+          <w:p>
+            <w:pPr>
+              <w:jc w:val="left"/>
+            </w:pPr>
+          </w:p>
+        </w:tc>
+        <w:tc>
+          <w:tcPr>
+            <w:tcW w:w="832" w:type="dxa"/>
+          </w:tcPr>
+          <w:p>
+            <w:pPr>
+              <w:jc w:val="left"/>
+            </w:pPr>
+          </w:p>
+        </w:tc>
+        <w:tc>
+          <w:tcPr>
+            <w:tcW w:w="832" w:type="dxa"/>
+          </w:tcPr>
+          <w:p>
+            <w:pPr>
+              <w:jc w:val="left"/>
+            </w:pPr>
+          </w:p>
+        </w:tc>
+        <w:tc>
+          <w:tcPr>
+            <w:tcW w:w="832" w:type="dxa"/>
+          </w:tcPr>
+          <w:p>
+            <w:pPr>
+              <w:jc w:val="left"/>
+            </w:pPr>
+            <w:r>
+              <w:t>+</w:t>
+            </w:r>
           </w:p>
         </w:tc>
       </w:tr>
       <w:tr>
         <w:tc>
           <w:tcPr>
-            <w:tcW w:w="1696" w:type="dxa"/>
-          </w:tcPr>
-          <w:p>
-            <w:pPr>
-              <w:ind w:firstLine="0"/>
-              <w:rPr>
-                <w:sz w:val="24"/>
-                <w:szCs w:val="24"/>
-              </w:rPr>
-            </w:pPr>
-            <w:r>
-              <w:rPr>
-                <w:sz w:val="24"/>
-                <w:szCs w:val="24"/>
-              </w:rPr>
-              <w:t>R4</w:t>
-            </w:r>
-          </w:p>
-        </w:tc>
-        <w:tc>
-          <w:tcPr>
-            <w:tcW w:w="468" w:type="dxa"/>
-          </w:tcPr>
-          <w:p>
-            <w:pPr>
-              <w:ind w:firstLine="0"/>
-            </w:pPr>
-          </w:p>
-        </w:tc>
-        <w:tc>
-          <w:tcPr>
-            <w:tcW w:w="473" w:type="dxa"/>
-          </w:tcPr>
-          <w:p>
-            <w:pPr>
-              <w:ind w:firstLine="0"/>
-            </w:pPr>
-          </w:p>
-        </w:tc>
-        <w:tc>
-          <w:tcPr>
-            <w:tcW w:w="473" w:type="dxa"/>
-          </w:tcPr>
-          <w:p>
-            <w:pPr>
-              <w:ind w:firstLine="0"/>
-            </w:pPr>
-          </w:p>
-        </w:tc>
-        <w:tc>
-          <w:tcPr>
-            <w:tcW w:w="473" w:type="dxa"/>
-          </w:tcPr>
-          <w:p>
-            <w:pPr>
-              <w:ind w:firstLine="0"/>
-            </w:pPr>
-          </w:p>
-        </w:tc>
-        <w:tc>
-          <w:tcPr>
-            <w:tcW w:w="467" w:type="dxa"/>
-          </w:tcPr>
-          <w:p>
-            <w:pPr>
-              <w:ind w:firstLine="0"/>
-            </w:pPr>
-          </w:p>
-        </w:tc>
-        <w:tc>
-          <w:tcPr>
-            <w:tcW w:w="472" w:type="dxa"/>
-          </w:tcPr>
-          <w:p>
-            <w:pPr>
-              <w:ind w:firstLine="0"/>
-            </w:pPr>
-          </w:p>
-        </w:tc>
-        <w:tc>
-          <w:tcPr>
-            <w:tcW w:w="472" w:type="dxa"/>
-          </w:tcPr>
-          <w:p>
-            <w:pPr>
-              <w:ind w:firstLine="0"/>
-            </w:pPr>
-          </w:p>
-        </w:tc>
-        <w:tc>
-          <w:tcPr>
-            <w:tcW w:w="472" w:type="dxa"/>
-          </w:tcPr>
-          <w:p>
-            <w:pPr>
-              <w:ind w:firstLine="0"/>
-            </w:pPr>
-          </w:p>
-        </w:tc>
-        <w:tc>
-          <w:tcPr>
-            <w:tcW w:w="472" w:type="dxa"/>
-          </w:tcPr>
-          <w:p>
-            <w:pPr>
-              <w:ind w:firstLine="0"/>
-            </w:pPr>
-          </w:p>
-        </w:tc>
-        <w:tc>
-          <w:tcPr>
-            <w:tcW w:w="509" w:type="dxa"/>
-          </w:tcPr>
-          <w:p>
-            <w:pPr>
-              <w:ind w:firstLine="0"/>
-            </w:pPr>
-          </w:p>
-        </w:tc>
-        <w:tc>
-          <w:tcPr>
-            <w:tcW w:w="509" w:type="dxa"/>
-          </w:tcPr>
-          <w:p>
-            <w:pPr>
-              <w:ind w:firstLine="0"/>
+            <w:tcW w:w="2728" w:type="dxa"/>
+          </w:tcPr>
+          <w:p>
+            <w:pPr>
+              <w:jc w:val="left"/>
+            </w:pPr>
+            <w:r>
+              <w:t>5.2.7. „Rašyti pastabą“</w:t>
+            </w:r>
+          </w:p>
+        </w:tc>
+        <w:tc>
+          <w:tcPr>
+            <w:tcW w:w="924" w:type="dxa"/>
+          </w:tcPr>
+          <w:p>
+            <w:pPr>
+              <w:jc w:val="left"/>
             </w:pPr>
             <w:r>
               <w:t>+</w:t>
@@ -15655,31 +15102,97 @@
         </w:tc>
         <w:tc>
           <w:tcPr>
-            <w:tcW w:w="509" w:type="dxa"/>
-          </w:tcPr>
-          <w:p>
-            <w:pPr>
-              <w:ind w:firstLine="0"/>
-            </w:pPr>
-          </w:p>
-        </w:tc>
-        <w:tc>
-          <w:tcPr>
-            <w:tcW w:w="509" w:type="dxa"/>
-          </w:tcPr>
-          <w:p>
-            <w:pPr>
-              <w:ind w:firstLine="0"/>
-            </w:pPr>
-          </w:p>
-        </w:tc>
-        <w:tc>
-          <w:tcPr>
-            <w:tcW w:w="488" w:type="dxa"/>
-          </w:tcPr>
-          <w:p>
-            <w:pPr>
-              <w:ind w:firstLine="0"/>
+            <w:tcW w:w="748" w:type="dxa"/>
+          </w:tcPr>
+          <w:p>
+            <w:pPr>
+              <w:jc w:val="left"/>
+            </w:pPr>
+          </w:p>
+        </w:tc>
+        <w:tc>
+          <w:tcPr>
+            <w:tcW w:w="832" w:type="dxa"/>
+          </w:tcPr>
+          <w:p>
+            <w:pPr>
+              <w:jc w:val="left"/>
+            </w:pPr>
+            <w:r>
+              <w:t>+</w:t>
+            </w:r>
+          </w:p>
+        </w:tc>
+        <w:tc>
+          <w:tcPr>
+            <w:tcW w:w="832" w:type="dxa"/>
+          </w:tcPr>
+          <w:p>
+            <w:pPr>
+              <w:jc w:val="left"/>
+            </w:pPr>
+            <w:r>
+              <w:t>+</w:t>
+            </w:r>
+          </w:p>
+        </w:tc>
+        <w:tc>
+          <w:tcPr>
+            <w:tcW w:w="832" w:type="dxa"/>
+          </w:tcPr>
+          <w:p>
+            <w:pPr>
+              <w:jc w:val="left"/>
+            </w:pPr>
+          </w:p>
+        </w:tc>
+        <w:tc>
+          <w:tcPr>
+            <w:tcW w:w="832" w:type="dxa"/>
+          </w:tcPr>
+          <w:p>
+            <w:pPr>
+              <w:jc w:val="left"/>
+            </w:pPr>
+          </w:p>
+        </w:tc>
+        <w:tc>
+          <w:tcPr>
+            <w:tcW w:w="832" w:type="dxa"/>
+          </w:tcPr>
+          <w:p>
+            <w:pPr>
+              <w:jc w:val="left"/>
+            </w:pPr>
+          </w:p>
+        </w:tc>
+        <w:tc>
+          <w:tcPr>
+            <w:tcW w:w="832" w:type="dxa"/>
+          </w:tcPr>
+          <w:p>
+            <w:pPr>
+              <w:jc w:val="left"/>
+            </w:pPr>
+          </w:p>
+        </w:tc>
+        <w:tc>
+          <w:tcPr>
+            <w:tcW w:w="832" w:type="dxa"/>
+          </w:tcPr>
+          <w:p>
+            <w:pPr>
+              <w:jc w:val="left"/>
+            </w:pPr>
+          </w:p>
+        </w:tc>
+        <w:tc>
+          <w:tcPr>
+            <w:tcW w:w="832" w:type="dxa"/>
+          </w:tcPr>
+          <w:p>
+            <w:pPr>
+              <w:jc w:val="left"/>
             </w:pPr>
           </w:p>
         </w:tc>
@@ -15687,32 +15200,24 @@
       <w:tr>
         <w:tc>
           <w:tcPr>
-            <w:tcW w:w="1696" w:type="dxa"/>
-          </w:tcPr>
-          <w:p>
-            <w:pPr>
-              <w:ind w:firstLine="0"/>
-              <w:rPr>
-                <w:sz w:val="24"/>
-                <w:szCs w:val="24"/>
-              </w:rPr>
-            </w:pPr>
-            <w:r>
-              <w:rPr>
-                <w:sz w:val="24"/>
-                <w:szCs w:val="24"/>
-              </w:rPr>
-              <w:t>R5</w:t>
-            </w:r>
-          </w:p>
-        </w:tc>
-        <w:tc>
-          <w:tcPr>
-            <w:tcW w:w="468" w:type="dxa"/>
-          </w:tcPr>
-          <w:p>
-            <w:pPr>
-              <w:ind w:firstLine="0"/>
+            <w:tcW w:w="2728" w:type="dxa"/>
+          </w:tcPr>
+          <w:p>
+            <w:pPr>
+              <w:jc w:val="left"/>
+            </w:pPr>
+            <w:r>
+              <w:t>5.2.8. „Peržiūrėti statistiką“</w:t>
+            </w:r>
+          </w:p>
+        </w:tc>
+        <w:tc>
+          <w:tcPr>
+            <w:tcW w:w="924" w:type="dxa"/>
+          </w:tcPr>
+          <w:p>
+            <w:pPr>
+              <w:jc w:val="left"/>
             </w:pPr>
             <w:r>
               <w:t>+</w:t>
@@ -15721,131 +15226,97 @@
         </w:tc>
         <w:tc>
           <w:tcPr>
-            <w:tcW w:w="473" w:type="dxa"/>
-          </w:tcPr>
-          <w:p>
-            <w:pPr>
-              <w:ind w:firstLine="0"/>
-            </w:pPr>
-          </w:p>
-        </w:tc>
-        <w:tc>
-          <w:tcPr>
-            <w:tcW w:w="473" w:type="dxa"/>
-          </w:tcPr>
-          <w:p>
-            <w:pPr>
-              <w:ind w:firstLine="0"/>
-            </w:pPr>
-          </w:p>
-        </w:tc>
-        <w:tc>
-          <w:tcPr>
-            <w:tcW w:w="473" w:type="dxa"/>
-          </w:tcPr>
-          <w:p>
-            <w:pPr>
-              <w:ind w:firstLine="0"/>
-            </w:pPr>
-          </w:p>
-        </w:tc>
-        <w:tc>
-          <w:tcPr>
-            <w:tcW w:w="467" w:type="dxa"/>
-          </w:tcPr>
-          <w:p>
-            <w:pPr>
-              <w:ind w:firstLine="0"/>
-            </w:pPr>
-          </w:p>
-        </w:tc>
-        <w:tc>
-          <w:tcPr>
-            <w:tcW w:w="472" w:type="dxa"/>
-          </w:tcPr>
-          <w:p>
-            <w:pPr>
-              <w:ind w:firstLine="0"/>
-            </w:pPr>
-          </w:p>
-        </w:tc>
-        <w:tc>
-          <w:tcPr>
-            <w:tcW w:w="472" w:type="dxa"/>
-          </w:tcPr>
-          <w:p>
-            <w:pPr>
-              <w:ind w:firstLine="0"/>
-            </w:pPr>
-          </w:p>
-        </w:tc>
-        <w:tc>
-          <w:tcPr>
-            <w:tcW w:w="472" w:type="dxa"/>
-          </w:tcPr>
-          <w:p>
-            <w:pPr>
-              <w:ind w:firstLine="0"/>
-            </w:pPr>
-          </w:p>
-        </w:tc>
-        <w:tc>
-          <w:tcPr>
-            <w:tcW w:w="472" w:type="dxa"/>
-          </w:tcPr>
-          <w:p>
-            <w:pPr>
-              <w:ind w:firstLine="0"/>
-            </w:pPr>
-          </w:p>
-        </w:tc>
-        <w:tc>
-          <w:tcPr>
-            <w:tcW w:w="509" w:type="dxa"/>
-          </w:tcPr>
-          <w:p>
-            <w:pPr>
-              <w:ind w:firstLine="0"/>
-            </w:pPr>
-          </w:p>
-        </w:tc>
-        <w:tc>
-          <w:tcPr>
-            <w:tcW w:w="509" w:type="dxa"/>
-          </w:tcPr>
-          <w:p>
-            <w:pPr>
-              <w:ind w:firstLine="0"/>
-            </w:pPr>
-          </w:p>
-        </w:tc>
-        <w:tc>
-          <w:tcPr>
-            <w:tcW w:w="509" w:type="dxa"/>
-          </w:tcPr>
-          <w:p>
-            <w:pPr>
-              <w:ind w:firstLine="0"/>
-            </w:pPr>
-          </w:p>
-        </w:tc>
-        <w:tc>
-          <w:tcPr>
-            <w:tcW w:w="509" w:type="dxa"/>
-          </w:tcPr>
-          <w:p>
-            <w:pPr>
-              <w:ind w:firstLine="0"/>
-            </w:pPr>
-          </w:p>
-        </w:tc>
-        <w:tc>
-          <w:tcPr>
-            <w:tcW w:w="488" w:type="dxa"/>
-          </w:tcPr>
-          <w:p>
-            <w:pPr>
-              <w:ind w:firstLine="0"/>
+            <w:tcW w:w="748" w:type="dxa"/>
+          </w:tcPr>
+          <w:p>
+            <w:pPr>
+              <w:jc w:val="left"/>
+            </w:pPr>
+          </w:p>
+        </w:tc>
+        <w:tc>
+          <w:tcPr>
+            <w:tcW w:w="832" w:type="dxa"/>
+          </w:tcPr>
+          <w:p>
+            <w:pPr>
+              <w:jc w:val="left"/>
+            </w:pPr>
+          </w:p>
+        </w:tc>
+        <w:tc>
+          <w:tcPr>
+            <w:tcW w:w="832" w:type="dxa"/>
+          </w:tcPr>
+          <w:p>
+            <w:pPr>
+              <w:jc w:val="left"/>
+            </w:pPr>
+          </w:p>
+        </w:tc>
+        <w:tc>
+          <w:tcPr>
+            <w:tcW w:w="832" w:type="dxa"/>
+          </w:tcPr>
+          <w:p>
+            <w:pPr>
+              <w:jc w:val="left"/>
+            </w:pPr>
+          </w:p>
+        </w:tc>
+        <w:tc>
+          <w:tcPr>
+            <w:tcW w:w="832" w:type="dxa"/>
+          </w:tcPr>
+          <w:p>
+            <w:pPr>
+              <w:jc w:val="left"/>
+            </w:pPr>
+            <w:r>
+              <w:t>+</w:t>
+            </w:r>
+          </w:p>
+        </w:tc>
+        <w:tc>
+          <w:tcPr>
+            <w:tcW w:w="832" w:type="dxa"/>
+          </w:tcPr>
+          <w:p>
+            <w:pPr>
+              <w:jc w:val="left"/>
+            </w:pPr>
+          </w:p>
+        </w:tc>
+        <w:tc>
+          <w:tcPr>
+            <w:tcW w:w="832" w:type="dxa"/>
+          </w:tcPr>
+          <w:p>
+            <w:pPr>
+              <w:jc w:val="left"/>
+            </w:pPr>
+          </w:p>
+        </w:tc>
+        <w:tc>
+          <w:tcPr>
+            <w:tcW w:w="832" w:type="dxa"/>
+          </w:tcPr>
+          <w:p>
+            <w:pPr>
+              <w:jc w:val="left"/>
+            </w:pPr>
+            <w:r>
+              <w:t>+</w:t>
+            </w:r>
+          </w:p>
+        </w:tc>
+        <w:tc>
+          <w:tcPr>
+            <w:tcW w:w="832" w:type="dxa"/>
+          </w:tcPr>
+          <w:p>
+            <w:pPr>
+              <w:jc w:val="left"/>
             </w:pPr>
           </w:p>
         </w:tc>
@@ -15853,42 +15324,24 @@
       <w:tr>
         <w:tc>
           <w:tcPr>
-            <w:tcW w:w="1696" w:type="dxa"/>
-          </w:tcPr>
-          <w:p>
-            <w:pPr>
-              <w:ind w:firstLine="0"/>
-              <w:rPr>
-                <w:sz w:val="24"/>
-                <w:szCs w:val="24"/>
-              </w:rPr>
-            </w:pPr>
-            <w:r>
-              <w:rPr>
-                <w:sz w:val="24"/>
-                <w:szCs w:val="24"/>
-              </w:rPr>
-              <w:t>R5.1</w:t>
-            </w:r>
-          </w:p>
-        </w:tc>
-        <w:tc>
-          <w:tcPr>
-            <w:tcW w:w="468" w:type="dxa"/>
-          </w:tcPr>
-          <w:p>
-            <w:pPr>
-              <w:ind w:firstLine="0"/>
-            </w:pPr>
-          </w:p>
-        </w:tc>
-        <w:tc>
-          <w:tcPr>
-            <w:tcW w:w="473" w:type="dxa"/>
-          </w:tcPr>
-          <w:p>
-            <w:pPr>
-              <w:ind w:firstLine="0"/>
+            <w:tcW w:w="2728" w:type="dxa"/>
+          </w:tcPr>
+          <w:p>
+            <w:pPr>
+              <w:jc w:val="left"/>
+            </w:pPr>
+            <w:r>
+              <w:t>5.2.9. „Peržiūrėti vidutines pajamas“</w:t>
+            </w:r>
+          </w:p>
+        </w:tc>
+        <w:tc>
+          <w:tcPr>
+            <w:tcW w:w="924" w:type="dxa"/>
+          </w:tcPr>
+          <w:p>
+            <w:pPr>
+              <w:jc w:val="left"/>
             </w:pPr>
             <w:r>
               <w:t>+</w:t>
@@ -15897,121 +15350,97 @@
         </w:tc>
         <w:tc>
           <w:tcPr>
-            <w:tcW w:w="473" w:type="dxa"/>
-          </w:tcPr>
-          <w:p>
-            <w:pPr>
-              <w:ind w:firstLine="0"/>
-            </w:pPr>
-          </w:p>
-        </w:tc>
-        <w:tc>
-          <w:tcPr>
-            <w:tcW w:w="473" w:type="dxa"/>
-          </w:tcPr>
-          <w:p>
-            <w:pPr>
-              <w:ind w:firstLine="0"/>
-            </w:pPr>
-          </w:p>
-        </w:tc>
-        <w:tc>
-          <w:tcPr>
-            <w:tcW w:w="467" w:type="dxa"/>
-          </w:tcPr>
-          <w:p>
-            <w:pPr>
-              <w:ind w:firstLine="0"/>
-            </w:pPr>
-          </w:p>
-        </w:tc>
-        <w:tc>
-          <w:tcPr>
-            <w:tcW w:w="472" w:type="dxa"/>
-          </w:tcPr>
-          <w:p>
-            <w:pPr>
-              <w:ind w:firstLine="0"/>
-            </w:pPr>
-          </w:p>
-        </w:tc>
-        <w:tc>
-          <w:tcPr>
-            <w:tcW w:w="472" w:type="dxa"/>
-          </w:tcPr>
-          <w:p>
-            <w:pPr>
-              <w:ind w:firstLine="0"/>
-            </w:pPr>
-          </w:p>
-        </w:tc>
-        <w:tc>
-          <w:tcPr>
-            <w:tcW w:w="472" w:type="dxa"/>
-          </w:tcPr>
-          <w:p>
-            <w:pPr>
-              <w:ind w:firstLine="0"/>
-            </w:pPr>
-          </w:p>
-        </w:tc>
-        <w:tc>
-          <w:tcPr>
-            <w:tcW w:w="472" w:type="dxa"/>
-          </w:tcPr>
-          <w:p>
-            <w:pPr>
-              <w:ind w:firstLine="0"/>
-            </w:pPr>
-          </w:p>
-        </w:tc>
-        <w:tc>
-          <w:tcPr>
-            <w:tcW w:w="509" w:type="dxa"/>
-          </w:tcPr>
-          <w:p>
-            <w:pPr>
-              <w:ind w:firstLine="0"/>
-            </w:pPr>
-          </w:p>
-        </w:tc>
-        <w:tc>
-          <w:tcPr>
-            <w:tcW w:w="509" w:type="dxa"/>
-          </w:tcPr>
-          <w:p>
-            <w:pPr>
-              <w:ind w:firstLine="0"/>
-            </w:pPr>
-          </w:p>
-        </w:tc>
-        <w:tc>
-          <w:tcPr>
-            <w:tcW w:w="509" w:type="dxa"/>
-          </w:tcPr>
-          <w:p>
-            <w:pPr>
-              <w:ind w:firstLine="0"/>
-            </w:pPr>
-          </w:p>
-        </w:tc>
-        <w:tc>
-          <w:tcPr>
-            <w:tcW w:w="509" w:type="dxa"/>
-          </w:tcPr>
-          <w:p>
-            <w:pPr>
-              <w:ind w:firstLine="0"/>
-            </w:pPr>
-          </w:p>
-        </w:tc>
-        <w:tc>
-          <w:tcPr>
-            <w:tcW w:w="488" w:type="dxa"/>
-          </w:tcPr>
-          <w:p>
-            <w:pPr>
-              <w:ind w:firstLine="0"/>
+            <w:tcW w:w="748" w:type="dxa"/>
+          </w:tcPr>
+          <w:p>
+            <w:pPr>
+              <w:jc w:val="left"/>
+            </w:pPr>
+          </w:p>
+        </w:tc>
+        <w:tc>
+          <w:tcPr>
+            <w:tcW w:w="832" w:type="dxa"/>
+          </w:tcPr>
+          <w:p>
+            <w:pPr>
+              <w:jc w:val="left"/>
+            </w:pPr>
+          </w:p>
+        </w:tc>
+        <w:tc>
+          <w:tcPr>
+            <w:tcW w:w="832" w:type="dxa"/>
+          </w:tcPr>
+          <w:p>
+            <w:pPr>
+              <w:jc w:val="left"/>
+            </w:pPr>
+          </w:p>
+        </w:tc>
+        <w:tc>
+          <w:tcPr>
+            <w:tcW w:w="832" w:type="dxa"/>
+          </w:tcPr>
+          <w:p>
+            <w:pPr>
+              <w:jc w:val="left"/>
+            </w:pPr>
+          </w:p>
+        </w:tc>
+        <w:tc>
+          <w:tcPr>
+            <w:tcW w:w="832" w:type="dxa"/>
+          </w:tcPr>
+          <w:p>
+            <w:pPr>
+              <w:jc w:val="left"/>
+            </w:pPr>
+            <w:r>
+              <w:t>+</w:t>
+            </w:r>
+          </w:p>
+        </w:tc>
+        <w:tc>
+          <w:tcPr>
+            <w:tcW w:w="832" w:type="dxa"/>
+          </w:tcPr>
+          <w:p>
+            <w:pPr>
+              <w:jc w:val="left"/>
+            </w:pPr>
+          </w:p>
+        </w:tc>
+        <w:tc>
+          <w:tcPr>
+            <w:tcW w:w="832" w:type="dxa"/>
+          </w:tcPr>
+          <w:p>
+            <w:pPr>
+              <w:jc w:val="left"/>
+            </w:pPr>
+          </w:p>
+        </w:tc>
+        <w:tc>
+          <w:tcPr>
+            <w:tcW w:w="832" w:type="dxa"/>
+          </w:tcPr>
+          <w:p>
+            <w:pPr>
+              <w:jc w:val="left"/>
+            </w:pPr>
+            <w:r>
+              <w:t>+</w:t>
+            </w:r>
+          </w:p>
+        </w:tc>
+        <w:tc>
+          <w:tcPr>
+            <w:tcW w:w="832" w:type="dxa"/>
+          </w:tcPr>
+          <w:p>
+            <w:pPr>
+              <w:jc w:val="left"/>
             </w:pPr>
           </w:p>
         </w:tc>
@@ -16019,52 +15448,24 @@
       <w:tr>
         <w:tc>
           <w:tcPr>
-            <w:tcW w:w="1696" w:type="dxa"/>
-          </w:tcPr>
-          <w:p>
-            <w:pPr>
-              <w:ind w:firstLine="0"/>
-              <w:rPr>
-                <w:sz w:val="24"/>
-                <w:szCs w:val="24"/>
-              </w:rPr>
-            </w:pPr>
-            <w:r>
-              <w:rPr>
-                <w:sz w:val="24"/>
-                <w:szCs w:val="24"/>
-              </w:rPr>
-              <w:t>R5.2</w:t>
-            </w:r>
-          </w:p>
-        </w:tc>
-        <w:tc>
-          <w:tcPr>
-            <w:tcW w:w="468" w:type="dxa"/>
-          </w:tcPr>
-          <w:p>
-            <w:pPr>
-              <w:ind w:firstLine="0"/>
-            </w:pPr>
-          </w:p>
-        </w:tc>
-        <w:tc>
-          <w:tcPr>
-            <w:tcW w:w="473" w:type="dxa"/>
-          </w:tcPr>
-          <w:p>
-            <w:pPr>
-              <w:ind w:firstLine="0"/>
-            </w:pPr>
-          </w:p>
-        </w:tc>
-        <w:tc>
-          <w:tcPr>
-            <w:tcW w:w="473" w:type="dxa"/>
-          </w:tcPr>
-          <w:p>
-            <w:pPr>
-              <w:ind w:firstLine="0"/>
+            <w:tcW w:w="2728" w:type="dxa"/>
+          </w:tcPr>
+          <w:p>
+            <w:pPr>
+              <w:jc w:val="left"/>
+            </w:pPr>
+            <w:r>
+              <w:t>5.2.10. „Peržiūrėti vidutines išlaidas“</w:t>
+            </w:r>
+          </w:p>
+        </w:tc>
+        <w:tc>
+          <w:tcPr>
+            <w:tcW w:w="924" w:type="dxa"/>
+          </w:tcPr>
+          <w:p>
+            <w:pPr>
+              <w:jc w:val="left"/>
             </w:pPr>
             <w:r>
               <w:t>+</w:t>
@@ -16073,11 +15474,51 @@
         </w:tc>
         <w:tc>
           <w:tcPr>
-            <w:tcW w:w="473" w:type="dxa"/>
-          </w:tcPr>
-          <w:p>
-            <w:pPr>
-              <w:ind w:firstLine="0"/>
+            <w:tcW w:w="748" w:type="dxa"/>
+          </w:tcPr>
+          <w:p>
+            <w:pPr>
+              <w:jc w:val="left"/>
+            </w:pPr>
+          </w:p>
+        </w:tc>
+        <w:tc>
+          <w:tcPr>
+            <w:tcW w:w="832" w:type="dxa"/>
+          </w:tcPr>
+          <w:p>
+            <w:pPr>
+              <w:jc w:val="left"/>
+            </w:pPr>
+          </w:p>
+        </w:tc>
+        <w:tc>
+          <w:tcPr>
+            <w:tcW w:w="832" w:type="dxa"/>
+          </w:tcPr>
+          <w:p>
+            <w:pPr>
+              <w:jc w:val="left"/>
+            </w:pPr>
+          </w:p>
+        </w:tc>
+        <w:tc>
+          <w:tcPr>
+            <w:tcW w:w="832" w:type="dxa"/>
+          </w:tcPr>
+          <w:p>
+            <w:pPr>
+              <w:jc w:val="left"/>
+            </w:pPr>
+          </w:p>
+        </w:tc>
+        <w:tc>
+          <w:tcPr>
+            <w:tcW w:w="832" w:type="dxa"/>
+          </w:tcPr>
+          <w:p>
+            <w:pPr>
+              <w:jc w:val="left"/>
             </w:pPr>
             <w:r>
               <w:t>+</w:t>
@@ -16086,101 +15527,44 @@
         </w:tc>
         <w:tc>
           <w:tcPr>
-            <w:tcW w:w="467" w:type="dxa"/>
-          </w:tcPr>
-          <w:p>
-            <w:pPr>
-              <w:ind w:firstLine="0"/>
-            </w:pPr>
-          </w:p>
-        </w:tc>
-        <w:tc>
-          <w:tcPr>
-            <w:tcW w:w="472" w:type="dxa"/>
-          </w:tcPr>
-          <w:p>
-            <w:pPr>
-              <w:ind w:firstLine="0"/>
-            </w:pPr>
-          </w:p>
-        </w:tc>
-        <w:tc>
-          <w:tcPr>
-            <w:tcW w:w="472" w:type="dxa"/>
-          </w:tcPr>
-          <w:p>
-            <w:pPr>
-              <w:ind w:firstLine="0"/>
-            </w:pPr>
-          </w:p>
-        </w:tc>
-        <w:tc>
-          <w:tcPr>
-            <w:tcW w:w="472" w:type="dxa"/>
-          </w:tcPr>
-          <w:p>
-            <w:pPr>
-              <w:ind w:firstLine="0"/>
-            </w:pPr>
-          </w:p>
-        </w:tc>
-        <w:tc>
-          <w:tcPr>
-            <w:tcW w:w="472" w:type="dxa"/>
-          </w:tcPr>
-          <w:p>
-            <w:pPr>
-              <w:ind w:firstLine="0"/>
-            </w:pPr>
-          </w:p>
-        </w:tc>
-        <w:tc>
-          <w:tcPr>
-            <w:tcW w:w="509" w:type="dxa"/>
-          </w:tcPr>
-          <w:p>
-            <w:pPr>
-              <w:ind w:firstLine="0"/>
-            </w:pPr>
-          </w:p>
-        </w:tc>
-        <w:tc>
-          <w:tcPr>
-            <w:tcW w:w="509" w:type="dxa"/>
-          </w:tcPr>
-          <w:p>
-            <w:pPr>
-              <w:ind w:firstLine="0"/>
-            </w:pPr>
-          </w:p>
-        </w:tc>
-        <w:tc>
-          <w:tcPr>
-            <w:tcW w:w="509" w:type="dxa"/>
-          </w:tcPr>
-          <w:p>
-            <w:pPr>
-              <w:ind w:firstLine="0"/>
-            </w:pPr>
-          </w:p>
-        </w:tc>
-        <w:tc>
-          <w:tcPr>
-            <w:tcW w:w="509" w:type="dxa"/>
-          </w:tcPr>
-          <w:p>
-            <w:pPr>
-              <w:ind w:firstLine="0"/>
-            </w:pPr>
-          </w:p>
-        </w:tc>
-        <w:tc>
-          <w:tcPr>
-            <w:tcW w:w="488" w:type="dxa"/>
-          </w:tcPr>
-          <w:p>
-            <w:pPr>
-              <w:ind w:firstLine="0"/>
+            <w:tcW w:w="832" w:type="dxa"/>
+          </w:tcPr>
+          <w:p>
+            <w:pPr>
+              <w:jc w:val="left"/>
+            </w:pPr>
+          </w:p>
+        </w:tc>
+        <w:tc>
+          <w:tcPr>
+            <w:tcW w:w="832" w:type="dxa"/>
+          </w:tcPr>
+          <w:p>
+            <w:pPr>
+              <w:jc w:val="left"/>
+            </w:pPr>
+          </w:p>
+        </w:tc>
+        <w:tc>
+          <w:tcPr>
+            <w:tcW w:w="832" w:type="dxa"/>
+          </w:tcPr>
+          <w:p>
+            <w:pPr>
+              <w:jc w:val="left"/>
+            </w:pPr>
+            <w:r>
+              <w:t>+</w:t>
+            </w:r>
+          </w:p>
+        </w:tc>
+        <w:tc>
+          <w:tcPr>
+            <w:tcW w:w="832" w:type="dxa"/>
+          </w:tcPr>
+          <w:p>
+            <w:pPr>
+              <w:jc w:val="left"/>
             </w:pPr>
           </w:p>
         </w:tc>
@@ -16188,318 +15572,148 @@
       <w:tr>
         <w:tc>
           <w:tcPr>
-            <w:tcW w:w="1696" w:type="dxa"/>
-          </w:tcPr>
-          <w:p>
-            <w:pPr>
-              <w:ind w:firstLine="0"/>
-              <w:rPr>
-                <w:sz w:val="24"/>
-                <w:szCs w:val="24"/>
-              </w:rPr>
-            </w:pPr>
-            <w:r>
-              <w:rPr>
-                <w:sz w:val="24"/>
-                <w:szCs w:val="24"/>
-              </w:rPr>
-              <w:t>R6</w:t>
-            </w:r>
-          </w:p>
-        </w:tc>
-        <w:tc>
-          <w:tcPr>
-            <w:tcW w:w="468" w:type="dxa"/>
-          </w:tcPr>
-          <w:p>
-            <w:pPr>
-              <w:ind w:firstLine="0"/>
-            </w:pPr>
-          </w:p>
-        </w:tc>
-        <w:tc>
-          <w:tcPr>
-            <w:tcW w:w="473" w:type="dxa"/>
-          </w:tcPr>
-          <w:p>
-            <w:pPr>
-              <w:ind w:firstLine="0"/>
-            </w:pPr>
-          </w:p>
-        </w:tc>
-        <w:tc>
-          <w:tcPr>
-            <w:tcW w:w="473" w:type="dxa"/>
-          </w:tcPr>
-          <w:p>
-            <w:pPr>
-              <w:ind w:firstLine="0"/>
-            </w:pPr>
-          </w:p>
-        </w:tc>
-        <w:tc>
-          <w:tcPr>
-            <w:tcW w:w="473" w:type="dxa"/>
-          </w:tcPr>
-          <w:p>
-            <w:pPr>
-              <w:ind w:firstLine="0"/>
-            </w:pPr>
-          </w:p>
-        </w:tc>
-        <w:tc>
-          <w:tcPr>
-            <w:tcW w:w="467" w:type="dxa"/>
-          </w:tcPr>
-          <w:p>
-            <w:pPr>
-              <w:ind w:firstLine="0"/>
-            </w:pPr>
-          </w:p>
-        </w:tc>
-        <w:tc>
-          <w:tcPr>
-            <w:tcW w:w="472" w:type="dxa"/>
-          </w:tcPr>
-          <w:p>
-            <w:pPr>
-              <w:ind w:firstLine="0"/>
-            </w:pPr>
-          </w:p>
-        </w:tc>
-        <w:tc>
-          <w:tcPr>
-            <w:tcW w:w="472" w:type="dxa"/>
-          </w:tcPr>
-          <w:p>
-            <w:pPr>
-              <w:ind w:firstLine="0"/>
-            </w:pPr>
-          </w:p>
-        </w:tc>
-        <w:tc>
-          <w:tcPr>
-            <w:tcW w:w="472" w:type="dxa"/>
-          </w:tcPr>
-          <w:p>
-            <w:pPr>
-              <w:ind w:firstLine="0"/>
-            </w:pPr>
-          </w:p>
-        </w:tc>
-        <w:tc>
-          <w:tcPr>
-            <w:tcW w:w="472" w:type="dxa"/>
-          </w:tcPr>
-          <w:p>
-            <w:pPr>
-              <w:ind w:firstLine="0"/>
-            </w:pPr>
-          </w:p>
-        </w:tc>
-        <w:tc>
-          <w:tcPr>
-            <w:tcW w:w="509" w:type="dxa"/>
-          </w:tcPr>
-          <w:p>
-            <w:pPr>
-              <w:ind w:firstLine="0"/>
-            </w:pPr>
-          </w:p>
-        </w:tc>
-        <w:tc>
-          <w:tcPr>
-            <w:tcW w:w="509" w:type="dxa"/>
-          </w:tcPr>
-          <w:p>
-            <w:pPr>
-              <w:ind w:firstLine="0"/>
-            </w:pPr>
-          </w:p>
-        </w:tc>
-        <w:tc>
-          <w:tcPr>
-            <w:tcW w:w="509" w:type="dxa"/>
-          </w:tcPr>
-          <w:p>
-            <w:pPr>
-              <w:ind w:firstLine="0"/>
-            </w:pPr>
-          </w:p>
-        </w:tc>
-        <w:tc>
-          <w:tcPr>
-            <w:tcW w:w="509" w:type="dxa"/>
-          </w:tcPr>
-          <w:p>
-            <w:pPr>
-              <w:ind w:firstLine="0"/>
-            </w:pPr>
-          </w:p>
-        </w:tc>
-        <w:tc>
-          <w:tcPr>
-            <w:tcW w:w="488" w:type="dxa"/>
-          </w:tcPr>
-          <w:p>
-            <w:pPr>
-              <w:ind w:firstLine="0"/>
+            <w:tcW w:w="2728" w:type="dxa"/>
+          </w:tcPr>
+          <w:p>
+            <w:pPr>
+              <w:jc w:val="left"/>
+            </w:pPr>
+            <w:r>
+              <w:t>5.2.11. „Gauti taupymo pasiūlymus“</w:t>
+            </w:r>
+          </w:p>
+        </w:tc>
+        <w:tc>
+          <w:tcPr>
+            <w:tcW w:w="924" w:type="dxa"/>
+          </w:tcPr>
+          <w:p>
+            <w:pPr>
+              <w:jc w:val="left"/>
             </w:pPr>
             <w:r>
               <w:t>+</w:t>
             </w:r>
+          </w:p>
+        </w:tc>
+        <w:tc>
+          <w:tcPr>
+            <w:tcW w:w="748" w:type="dxa"/>
+          </w:tcPr>
+          <w:p>
+            <w:pPr>
+              <w:jc w:val="left"/>
+            </w:pPr>
+          </w:p>
+        </w:tc>
+        <w:tc>
+          <w:tcPr>
+            <w:tcW w:w="832" w:type="dxa"/>
+          </w:tcPr>
+          <w:p>
+            <w:pPr>
+              <w:jc w:val="left"/>
+            </w:pPr>
+          </w:p>
+        </w:tc>
+        <w:tc>
+          <w:tcPr>
+            <w:tcW w:w="832" w:type="dxa"/>
+          </w:tcPr>
+          <w:p>
+            <w:pPr>
+              <w:jc w:val="left"/>
+            </w:pPr>
+          </w:p>
+        </w:tc>
+        <w:tc>
+          <w:tcPr>
+            <w:tcW w:w="832" w:type="dxa"/>
+          </w:tcPr>
+          <w:p>
+            <w:pPr>
+              <w:jc w:val="left"/>
+            </w:pPr>
+            <w:r>
+              <w:t>+</w:t>
+            </w:r>
+          </w:p>
+        </w:tc>
+        <w:tc>
+          <w:tcPr>
+            <w:tcW w:w="832" w:type="dxa"/>
+          </w:tcPr>
+          <w:p>
+            <w:pPr>
+              <w:jc w:val="left"/>
+            </w:pPr>
+            <w:r>
+              <w:t>+</w:t>
+            </w:r>
+          </w:p>
+        </w:tc>
+        <w:tc>
+          <w:tcPr>
+            <w:tcW w:w="832" w:type="dxa"/>
+          </w:tcPr>
+          <w:p>
+            <w:pPr>
+              <w:jc w:val="left"/>
+            </w:pPr>
+          </w:p>
+        </w:tc>
+        <w:tc>
+          <w:tcPr>
+            <w:tcW w:w="832" w:type="dxa"/>
+          </w:tcPr>
+          <w:p>
+            <w:pPr>
+              <w:jc w:val="left"/>
+            </w:pPr>
+          </w:p>
+        </w:tc>
+        <w:tc>
+          <w:tcPr>
+            <w:tcW w:w="832" w:type="dxa"/>
+          </w:tcPr>
+          <w:p>
+            <w:pPr>
+              <w:jc w:val="left"/>
+            </w:pPr>
+          </w:p>
+        </w:tc>
+        <w:tc>
+          <w:tcPr>
+            <w:tcW w:w="832" w:type="dxa"/>
+          </w:tcPr>
+          <w:p>
+            <w:pPr>
+              <w:jc w:val="left"/>
+            </w:pPr>
           </w:p>
         </w:tc>
       </w:tr>
       <w:tr>
         <w:tc>
           <w:tcPr>
-            <w:tcW w:w="1696" w:type="dxa"/>
-          </w:tcPr>
-          <w:p>
-            <w:pPr>
-              <w:ind w:firstLine="0"/>
-              <w:rPr>
-                <w:sz w:val="24"/>
-                <w:szCs w:val="24"/>
-              </w:rPr>
-            </w:pPr>
-            <w:r>
-              <w:rPr>
-                <w:sz w:val="24"/>
-                <w:szCs w:val="24"/>
-              </w:rPr>
-              <w:t>R7</w:t>
-            </w:r>
-          </w:p>
-        </w:tc>
-        <w:tc>
-          <w:tcPr>
-            <w:tcW w:w="468" w:type="dxa"/>
-          </w:tcPr>
-          <w:p>
-            <w:pPr>
-              <w:ind w:firstLine="0"/>
-            </w:pPr>
-          </w:p>
-        </w:tc>
-        <w:tc>
-          <w:tcPr>
-            <w:tcW w:w="473" w:type="dxa"/>
-          </w:tcPr>
-          <w:p>
-            <w:pPr>
-              <w:ind w:firstLine="0"/>
-            </w:pPr>
-          </w:p>
-        </w:tc>
-        <w:tc>
-          <w:tcPr>
-            <w:tcW w:w="473" w:type="dxa"/>
-          </w:tcPr>
-          <w:p>
-            <w:pPr>
-              <w:ind w:firstLine="0"/>
-            </w:pPr>
-          </w:p>
-        </w:tc>
-        <w:tc>
-          <w:tcPr>
-            <w:tcW w:w="473" w:type="dxa"/>
-          </w:tcPr>
-          <w:p>
-            <w:pPr>
-              <w:ind w:firstLine="0"/>
-            </w:pPr>
-          </w:p>
-        </w:tc>
-        <w:tc>
-          <w:tcPr>
-            <w:tcW w:w="467" w:type="dxa"/>
-          </w:tcPr>
-          <w:p>
-            <w:pPr>
-              <w:ind w:firstLine="0"/>
-            </w:pPr>
-          </w:p>
-        </w:tc>
-        <w:tc>
-          <w:tcPr>
-            <w:tcW w:w="472" w:type="dxa"/>
-          </w:tcPr>
-          <w:p>
-            <w:pPr>
-              <w:ind w:firstLine="0"/>
-            </w:pPr>
-          </w:p>
-        </w:tc>
-        <w:tc>
-          <w:tcPr>
-            <w:tcW w:w="472" w:type="dxa"/>
-          </w:tcPr>
-          <w:p>
-            <w:pPr>
-              <w:ind w:firstLine="0"/>
-            </w:pPr>
-          </w:p>
-        </w:tc>
-        <w:tc>
-          <w:tcPr>
-            <w:tcW w:w="472" w:type="dxa"/>
-          </w:tcPr>
-          <w:p>
-            <w:pPr>
-              <w:ind w:firstLine="0"/>
-            </w:pPr>
-          </w:p>
-        </w:tc>
-        <w:tc>
-          <w:tcPr>
-            <w:tcW w:w="472" w:type="dxa"/>
-          </w:tcPr>
-          <w:p>
-            <w:pPr>
-              <w:ind w:firstLine="0"/>
-            </w:pPr>
-          </w:p>
-        </w:tc>
-        <w:tc>
-          <w:tcPr>
-            <w:tcW w:w="509" w:type="dxa"/>
-          </w:tcPr>
-          <w:p>
-            <w:pPr>
-              <w:ind w:firstLine="0"/>
-            </w:pPr>
-          </w:p>
-        </w:tc>
-        <w:tc>
-          <w:tcPr>
-            <w:tcW w:w="509" w:type="dxa"/>
-          </w:tcPr>
-          <w:p>
-            <w:pPr>
-              <w:ind w:firstLine="0"/>
-            </w:pPr>
-          </w:p>
-        </w:tc>
-        <w:tc>
-          <w:tcPr>
-            <w:tcW w:w="509" w:type="dxa"/>
-          </w:tcPr>
-          <w:p>
-            <w:pPr>
-              <w:ind w:firstLine="0"/>
-            </w:pPr>
-          </w:p>
-        </w:tc>
-        <w:tc>
-          <w:tcPr>
-            <w:tcW w:w="509" w:type="dxa"/>
-          </w:tcPr>
-          <w:p>
-            <w:pPr>
-              <w:ind w:firstLine="0"/>
+            <w:tcW w:w="2728" w:type="dxa"/>
+          </w:tcPr>
+          <w:p>
+            <w:pPr>
+              <w:jc w:val="left"/>
+            </w:pPr>
+            <w:r>
+              <w:t>5.2.12. „Peržiūrėti nuspėjamas išlaidas“</w:t>
+            </w:r>
+          </w:p>
+        </w:tc>
+        <w:tc>
+          <w:tcPr>
+            <w:tcW w:w="924" w:type="dxa"/>
+          </w:tcPr>
+          <w:p>
+            <w:pPr>
+              <w:jc w:val="left"/>
             </w:pPr>
             <w:r>
               <w:t>+</w:t>
@@ -16508,11 +15722,97 @@
         </w:tc>
         <w:tc>
           <w:tcPr>
-            <w:tcW w:w="488" w:type="dxa"/>
-          </w:tcPr>
-          <w:p>
-            <w:pPr>
-              <w:ind w:firstLine="0"/>
+            <w:tcW w:w="748" w:type="dxa"/>
+          </w:tcPr>
+          <w:p>
+            <w:pPr>
+              <w:jc w:val="left"/>
+            </w:pPr>
+            <w:r>
+              <w:t>+</w:t>
+            </w:r>
+          </w:p>
+        </w:tc>
+        <w:tc>
+          <w:tcPr>
+            <w:tcW w:w="832" w:type="dxa"/>
+          </w:tcPr>
+          <w:p>
+            <w:pPr>
+              <w:jc w:val="left"/>
+            </w:pPr>
+          </w:p>
+        </w:tc>
+        <w:tc>
+          <w:tcPr>
+            <w:tcW w:w="832" w:type="dxa"/>
+          </w:tcPr>
+          <w:p>
+            <w:pPr>
+              <w:jc w:val="left"/>
+            </w:pPr>
+          </w:p>
+        </w:tc>
+        <w:tc>
+          <w:tcPr>
+            <w:tcW w:w="832" w:type="dxa"/>
+          </w:tcPr>
+          <w:p>
+            <w:pPr>
+              <w:jc w:val="left"/>
+            </w:pPr>
+          </w:p>
+        </w:tc>
+        <w:tc>
+          <w:tcPr>
+            <w:tcW w:w="832" w:type="dxa"/>
+          </w:tcPr>
+          <w:p>
+            <w:pPr>
+              <w:jc w:val="left"/>
+            </w:pPr>
+            <w:r>
+              <w:t>+</w:t>
+            </w:r>
+          </w:p>
+        </w:tc>
+        <w:tc>
+          <w:tcPr>
+            <w:tcW w:w="832" w:type="dxa"/>
+          </w:tcPr>
+          <w:p>
+            <w:pPr>
+              <w:jc w:val="left"/>
+            </w:pPr>
+          </w:p>
+        </w:tc>
+        <w:tc>
+          <w:tcPr>
+            <w:tcW w:w="832" w:type="dxa"/>
+          </w:tcPr>
+          <w:p>
+            <w:pPr>
+              <w:jc w:val="left"/>
+            </w:pPr>
+          </w:p>
+        </w:tc>
+        <w:tc>
+          <w:tcPr>
+            <w:tcW w:w="832" w:type="dxa"/>
+          </w:tcPr>
+          <w:p>
+            <w:pPr>
+              <w:jc w:val="left"/>
+            </w:pPr>
+          </w:p>
+        </w:tc>
+        <w:tc>
+          <w:tcPr>
+            <w:tcW w:w="832" w:type="dxa"/>
+          </w:tcPr>
+          <w:p>
+            <w:pPr>
+              <w:jc w:val="left"/>
             </w:pPr>
           </w:p>
         </w:tc>
@@ -16520,102 +15820,24 @@
       <w:tr>
         <w:tc>
           <w:tcPr>
-            <w:tcW w:w="1696" w:type="dxa"/>
-          </w:tcPr>
-          <w:p>
-            <w:pPr>
-              <w:ind w:firstLine="0"/>
-              <w:rPr>
-                <w:sz w:val="24"/>
-                <w:szCs w:val="24"/>
-              </w:rPr>
-            </w:pPr>
-            <w:r>
-              <w:rPr>
-                <w:sz w:val="24"/>
-                <w:szCs w:val="24"/>
-              </w:rPr>
-              <w:t>R8</w:t>
-            </w:r>
-          </w:p>
-        </w:tc>
-        <w:tc>
-          <w:tcPr>
-            <w:tcW w:w="468" w:type="dxa"/>
-          </w:tcPr>
-          <w:p>
-            <w:pPr>
-              <w:ind w:firstLine="0"/>
-            </w:pPr>
-          </w:p>
-        </w:tc>
-        <w:tc>
-          <w:tcPr>
-            <w:tcW w:w="473" w:type="dxa"/>
-          </w:tcPr>
-          <w:p>
-            <w:pPr>
-              <w:ind w:firstLine="0"/>
-            </w:pPr>
-          </w:p>
-        </w:tc>
-        <w:tc>
-          <w:tcPr>
-            <w:tcW w:w="473" w:type="dxa"/>
-          </w:tcPr>
-          <w:p>
-            <w:pPr>
-              <w:ind w:firstLine="0"/>
-            </w:pPr>
-          </w:p>
-        </w:tc>
-        <w:tc>
-          <w:tcPr>
-            <w:tcW w:w="473" w:type="dxa"/>
-          </w:tcPr>
-          <w:p>
-            <w:pPr>
-              <w:ind w:firstLine="0"/>
-            </w:pPr>
-          </w:p>
-        </w:tc>
-        <w:tc>
-          <w:tcPr>
-            <w:tcW w:w="467" w:type="dxa"/>
-          </w:tcPr>
-          <w:p>
-            <w:pPr>
-              <w:ind w:firstLine="0"/>
-            </w:pPr>
-          </w:p>
-        </w:tc>
-        <w:tc>
-          <w:tcPr>
-            <w:tcW w:w="472" w:type="dxa"/>
-          </w:tcPr>
-          <w:p>
-            <w:pPr>
-              <w:ind w:firstLine="0"/>
-            </w:pPr>
-          </w:p>
-        </w:tc>
-        <w:tc>
-          <w:tcPr>
-            <w:tcW w:w="472" w:type="dxa"/>
-          </w:tcPr>
-          <w:p>
-            <w:pPr>
-              <w:ind w:firstLine="0"/>
-            </w:pPr>
-          </w:p>
-        </w:tc>
-        <w:tc>
-          <w:tcPr>
-            <w:tcW w:w="472" w:type="dxa"/>
-          </w:tcPr>
-          <w:p>
-            <w:pPr>
-              <w:ind w:firstLine="0"/>
+            <w:tcW w:w="2728" w:type="dxa"/>
+          </w:tcPr>
+          <w:p>
+            <w:pPr>
+              <w:jc w:val="left"/>
+            </w:pPr>
+            <w:r>
+              <w:t>5.2.13. „Paremti kūrėjus“</w:t>
+            </w:r>
+          </w:p>
+        </w:tc>
+        <w:tc>
+          <w:tcPr>
+            <w:tcW w:w="924" w:type="dxa"/>
+          </w:tcPr>
+          <w:p>
+            <w:pPr>
+              <w:jc w:val="left"/>
             </w:pPr>
             <w:r>
               <w:t>+</w:t>
@@ -16624,61 +15846,94 @@
         </w:tc>
         <w:tc>
           <w:tcPr>
-            <w:tcW w:w="472" w:type="dxa"/>
-          </w:tcPr>
-          <w:p>
-            <w:pPr>
-              <w:ind w:firstLine="0"/>
-            </w:pPr>
-          </w:p>
-        </w:tc>
-        <w:tc>
-          <w:tcPr>
-            <w:tcW w:w="509" w:type="dxa"/>
-          </w:tcPr>
-          <w:p>
-            <w:pPr>
-              <w:ind w:firstLine="0"/>
-            </w:pPr>
-          </w:p>
-        </w:tc>
-        <w:tc>
-          <w:tcPr>
-            <w:tcW w:w="509" w:type="dxa"/>
-          </w:tcPr>
-          <w:p>
-            <w:pPr>
-              <w:ind w:firstLine="0"/>
-            </w:pPr>
-          </w:p>
-        </w:tc>
-        <w:tc>
-          <w:tcPr>
-            <w:tcW w:w="509" w:type="dxa"/>
-          </w:tcPr>
-          <w:p>
-            <w:pPr>
-              <w:ind w:firstLine="0"/>
-            </w:pPr>
-          </w:p>
-        </w:tc>
-        <w:tc>
-          <w:tcPr>
-            <w:tcW w:w="509" w:type="dxa"/>
-          </w:tcPr>
-          <w:p>
-            <w:pPr>
-              <w:ind w:firstLine="0"/>
-            </w:pPr>
-          </w:p>
-        </w:tc>
-        <w:tc>
-          <w:tcPr>
-            <w:tcW w:w="488" w:type="dxa"/>
-          </w:tcPr>
-          <w:p>
-            <w:pPr>
-              <w:ind w:firstLine="0"/>
+            <w:tcW w:w="748" w:type="dxa"/>
+          </w:tcPr>
+          <w:p>
+            <w:pPr>
+              <w:jc w:val="left"/>
+            </w:pPr>
+          </w:p>
+        </w:tc>
+        <w:tc>
+          <w:tcPr>
+            <w:tcW w:w="832" w:type="dxa"/>
+          </w:tcPr>
+          <w:p>
+            <w:pPr>
+              <w:jc w:val="left"/>
+            </w:pPr>
+          </w:p>
+        </w:tc>
+        <w:tc>
+          <w:tcPr>
+            <w:tcW w:w="832" w:type="dxa"/>
+          </w:tcPr>
+          <w:p>
+            <w:pPr>
+              <w:jc w:val="left"/>
+            </w:pPr>
+          </w:p>
+        </w:tc>
+        <w:tc>
+          <w:tcPr>
+            <w:tcW w:w="832" w:type="dxa"/>
+          </w:tcPr>
+          <w:p>
+            <w:pPr>
+              <w:jc w:val="left"/>
+            </w:pPr>
+          </w:p>
+        </w:tc>
+        <w:tc>
+          <w:tcPr>
+            <w:tcW w:w="832" w:type="dxa"/>
+          </w:tcPr>
+          <w:p>
+            <w:pPr>
+              <w:jc w:val="left"/>
+            </w:pPr>
+          </w:p>
+        </w:tc>
+        <w:tc>
+          <w:tcPr>
+            <w:tcW w:w="832" w:type="dxa"/>
+          </w:tcPr>
+          <w:p>
+            <w:pPr>
+              <w:jc w:val="left"/>
+            </w:pPr>
+          </w:p>
+        </w:tc>
+        <w:tc>
+          <w:tcPr>
+            <w:tcW w:w="832" w:type="dxa"/>
+          </w:tcPr>
+          <w:p>
+            <w:pPr>
+              <w:jc w:val="left"/>
+            </w:pPr>
+            <w:r>
+              <w:t>+</w:t>
+            </w:r>
+          </w:p>
+        </w:tc>
+        <w:tc>
+          <w:tcPr>
+            <w:tcW w:w="832" w:type="dxa"/>
+          </w:tcPr>
+          <w:p>
+            <w:pPr>
+              <w:jc w:val="left"/>
+            </w:pPr>
+          </w:p>
+        </w:tc>
+        <w:tc>
+          <w:tcPr>
+            <w:tcW w:w="832" w:type="dxa"/>
+          </w:tcPr>
+          <w:p>
+            <w:pPr>
+              <w:jc w:val="left"/>
             </w:pPr>
           </w:p>
         </w:tc>
@@ -16686,119 +15941,24 @@
       <w:tr>
         <w:tc>
           <w:tcPr>
-            <w:tcW w:w="1696" w:type="dxa"/>
-          </w:tcPr>
-          <w:p>
-            <w:pPr>
-              <w:ind w:firstLine="0"/>
-              <w:rPr>
-                <w:sz w:val="24"/>
-                <w:szCs w:val="24"/>
-              </w:rPr>
-            </w:pPr>
-            <w:r>
-              <w:rPr>
-                <w:sz w:val="24"/>
-                <w:szCs w:val="24"/>
-              </w:rPr>
-              <w:t>R8</w:t>
-            </w:r>
-            <w:r>
-              <w:rPr>
-                <w:sz w:val="24"/>
-                <w:szCs w:val="24"/>
-              </w:rPr>
-              <w:t>.1</w:t>
-            </w:r>
-          </w:p>
-        </w:tc>
-        <w:tc>
-          <w:tcPr>
-            <w:tcW w:w="468" w:type="dxa"/>
-          </w:tcPr>
-          <w:p>
-            <w:pPr>
-              <w:ind w:firstLine="0"/>
-            </w:pPr>
-          </w:p>
-        </w:tc>
-        <w:tc>
-          <w:tcPr>
-            <w:tcW w:w="473" w:type="dxa"/>
-          </w:tcPr>
-          <w:p>
-            <w:pPr>
-              <w:ind w:firstLine="0"/>
-            </w:pPr>
-          </w:p>
-        </w:tc>
-        <w:tc>
-          <w:tcPr>
-            <w:tcW w:w="473" w:type="dxa"/>
-          </w:tcPr>
-          <w:p>
-            <w:pPr>
-              <w:ind w:firstLine="0"/>
-            </w:pPr>
-          </w:p>
-        </w:tc>
-        <w:tc>
-          <w:tcPr>
-            <w:tcW w:w="473" w:type="dxa"/>
-          </w:tcPr>
-          <w:p>
-            <w:pPr>
-              <w:ind w:firstLine="0"/>
-            </w:pPr>
-          </w:p>
-        </w:tc>
-        <w:tc>
-          <w:tcPr>
-            <w:tcW w:w="467" w:type="dxa"/>
-          </w:tcPr>
-          <w:p>
-            <w:pPr>
-              <w:ind w:firstLine="0"/>
-            </w:pPr>
-          </w:p>
-        </w:tc>
-        <w:tc>
-          <w:tcPr>
-            <w:tcW w:w="472" w:type="dxa"/>
-          </w:tcPr>
-          <w:p>
-            <w:pPr>
-              <w:ind w:firstLine="0"/>
-            </w:pPr>
-          </w:p>
-        </w:tc>
-        <w:tc>
-          <w:tcPr>
-            <w:tcW w:w="472" w:type="dxa"/>
-          </w:tcPr>
-          <w:p>
-            <w:pPr>
-              <w:ind w:firstLine="0"/>
-            </w:pPr>
-          </w:p>
-        </w:tc>
-        <w:tc>
-          <w:tcPr>
-            <w:tcW w:w="472" w:type="dxa"/>
-          </w:tcPr>
-          <w:p>
-            <w:pPr>
-              <w:ind w:firstLine="0"/>
-            </w:pPr>
-          </w:p>
-        </w:tc>
-        <w:tc>
-          <w:tcPr>
-            <w:tcW w:w="472" w:type="dxa"/>
-          </w:tcPr>
-          <w:p>
-            <w:pPr>
-              <w:ind w:firstLine="0"/>
+            <w:tcW w:w="2728" w:type="dxa"/>
+          </w:tcPr>
+          <w:p>
+            <w:pPr>
+              <w:jc w:val="left"/>
+            </w:pPr>
+            <w:r>
+              <w:t>5.2.14. „Dalintis statistika socialiniuose tinkluose“</w:t>
+            </w:r>
+          </w:p>
+        </w:tc>
+        <w:tc>
+          <w:tcPr>
+            <w:tcW w:w="924" w:type="dxa"/>
+          </w:tcPr>
+          <w:p>
+            <w:pPr>
+              <w:jc w:val="left"/>
             </w:pPr>
             <w:r>
               <w:t>+</w:t>
@@ -16807,181 +15967,61 @@
         </w:tc>
         <w:tc>
           <w:tcPr>
-            <w:tcW w:w="509" w:type="dxa"/>
-          </w:tcPr>
-          <w:p>
-            <w:pPr>
-              <w:ind w:firstLine="0"/>
-            </w:pPr>
-          </w:p>
-        </w:tc>
-        <w:tc>
-          <w:tcPr>
-            <w:tcW w:w="509" w:type="dxa"/>
-          </w:tcPr>
-          <w:p>
-            <w:pPr>
-              <w:ind w:firstLine="0"/>
-            </w:pPr>
-          </w:p>
-        </w:tc>
-        <w:tc>
-          <w:tcPr>
-            <w:tcW w:w="509" w:type="dxa"/>
-          </w:tcPr>
-          <w:p>
-            <w:pPr>
-              <w:ind w:firstLine="0"/>
-            </w:pPr>
-          </w:p>
-        </w:tc>
-        <w:tc>
-          <w:tcPr>
-            <w:tcW w:w="509" w:type="dxa"/>
-          </w:tcPr>
-          <w:p>
-            <w:pPr>
-              <w:ind w:firstLine="0"/>
-            </w:pPr>
-          </w:p>
-        </w:tc>
-        <w:tc>
-          <w:tcPr>
-            <w:tcW w:w="488" w:type="dxa"/>
-          </w:tcPr>
-          <w:p>
-            <w:pPr>
-              <w:ind w:firstLine="0"/>
-            </w:pPr>
-          </w:p>
-        </w:tc>
-      </w:tr>
-      <w:tr>
-        <w:tc>
-          <w:tcPr>
-            <w:tcW w:w="1696" w:type="dxa"/>
-          </w:tcPr>
-          <w:p>
-            <w:pPr>
-              <w:ind w:firstLine="0"/>
-              <w:rPr>
-                <w:sz w:val="24"/>
-                <w:szCs w:val="24"/>
-              </w:rPr>
-            </w:pPr>
-            <w:r>
-              <w:rPr>
-                <w:sz w:val="24"/>
-                <w:szCs w:val="24"/>
-              </w:rPr>
-              <w:t>R8</w:t>
-            </w:r>
-            <w:r>
-              <w:rPr>
-                <w:sz w:val="24"/>
-                <w:szCs w:val="24"/>
-              </w:rPr>
-              <w:t>.2</w:t>
-            </w:r>
-          </w:p>
-        </w:tc>
-        <w:tc>
-          <w:tcPr>
-            <w:tcW w:w="468" w:type="dxa"/>
-          </w:tcPr>
-          <w:p>
-            <w:pPr>
-              <w:ind w:firstLine="0"/>
-            </w:pPr>
-          </w:p>
-        </w:tc>
-        <w:tc>
-          <w:tcPr>
-            <w:tcW w:w="473" w:type="dxa"/>
-          </w:tcPr>
-          <w:p>
-            <w:pPr>
-              <w:ind w:firstLine="0"/>
-            </w:pPr>
-          </w:p>
-        </w:tc>
-        <w:tc>
-          <w:tcPr>
-            <w:tcW w:w="473" w:type="dxa"/>
-          </w:tcPr>
-          <w:p>
-            <w:pPr>
-              <w:ind w:firstLine="0"/>
-            </w:pPr>
-          </w:p>
-        </w:tc>
-        <w:tc>
-          <w:tcPr>
-            <w:tcW w:w="473" w:type="dxa"/>
-          </w:tcPr>
-          <w:p>
-            <w:pPr>
-              <w:ind w:firstLine="0"/>
-            </w:pPr>
-          </w:p>
-        </w:tc>
-        <w:tc>
-          <w:tcPr>
-            <w:tcW w:w="467" w:type="dxa"/>
-          </w:tcPr>
-          <w:p>
-            <w:pPr>
-              <w:ind w:firstLine="0"/>
-            </w:pPr>
-          </w:p>
-        </w:tc>
-        <w:tc>
-          <w:tcPr>
-            <w:tcW w:w="472" w:type="dxa"/>
-          </w:tcPr>
-          <w:p>
-            <w:pPr>
-              <w:ind w:firstLine="0"/>
-            </w:pPr>
-          </w:p>
-        </w:tc>
-        <w:tc>
-          <w:tcPr>
-            <w:tcW w:w="472" w:type="dxa"/>
-          </w:tcPr>
-          <w:p>
-            <w:pPr>
-              <w:ind w:firstLine="0"/>
-            </w:pPr>
-          </w:p>
-        </w:tc>
-        <w:tc>
-          <w:tcPr>
-            <w:tcW w:w="472" w:type="dxa"/>
-          </w:tcPr>
-          <w:p>
-            <w:pPr>
-              <w:ind w:firstLine="0"/>
-            </w:pPr>
-          </w:p>
-        </w:tc>
-        <w:tc>
-          <w:tcPr>
-            <w:tcW w:w="472" w:type="dxa"/>
-          </w:tcPr>
-          <w:p>
-            <w:pPr>
-              <w:ind w:firstLine="0"/>
-            </w:pPr>
-          </w:p>
-        </w:tc>
-        <w:tc>
-          <w:tcPr>
-            <w:tcW w:w="509" w:type="dxa"/>
-          </w:tcPr>
-          <w:p>
-            <w:pPr>
-              <w:ind w:firstLine="0"/>
+            <w:tcW w:w="748" w:type="dxa"/>
+          </w:tcPr>
+          <w:p>
+            <w:pPr>
+              <w:jc w:val="left"/>
+            </w:pPr>
+          </w:p>
+        </w:tc>
+        <w:tc>
+          <w:tcPr>
+            <w:tcW w:w="832" w:type="dxa"/>
+          </w:tcPr>
+          <w:p>
+            <w:pPr>
+              <w:jc w:val="left"/>
+            </w:pPr>
+          </w:p>
+        </w:tc>
+        <w:tc>
+          <w:tcPr>
+            <w:tcW w:w="832" w:type="dxa"/>
+          </w:tcPr>
+          <w:p>
+            <w:pPr>
+              <w:jc w:val="left"/>
+            </w:pPr>
+          </w:p>
+        </w:tc>
+        <w:tc>
+          <w:tcPr>
+            <w:tcW w:w="832" w:type="dxa"/>
+          </w:tcPr>
+          <w:p>
+            <w:pPr>
+              <w:jc w:val="left"/>
+            </w:pPr>
+          </w:p>
+        </w:tc>
+        <w:tc>
+          <w:tcPr>
+            <w:tcW w:w="832" w:type="dxa"/>
+          </w:tcPr>
+          <w:p>
+            <w:pPr>
+              <w:jc w:val="left"/>
+            </w:pPr>
+          </w:p>
+        </w:tc>
+        <w:tc>
+          <w:tcPr>
+            <w:tcW w:w="832" w:type="dxa"/>
+          </w:tcPr>
+          <w:p>
+            <w:pPr>
+              <w:jc w:val="left"/>
             </w:pPr>
             <w:r>
               <w:t>+</w:t>
@@ -16990,383 +16030,31 @@
         </w:tc>
         <w:tc>
           <w:tcPr>
-            <w:tcW w:w="509" w:type="dxa"/>
-          </w:tcPr>
-          <w:p>
-            <w:pPr>
-              <w:ind w:firstLine="0"/>
-            </w:pPr>
-          </w:p>
-        </w:tc>
-        <w:tc>
-          <w:tcPr>
-            <w:tcW w:w="509" w:type="dxa"/>
-          </w:tcPr>
-          <w:p>
-            <w:pPr>
-              <w:ind w:firstLine="0"/>
-            </w:pPr>
-          </w:p>
-        </w:tc>
-        <w:tc>
-          <w:tcPr>
-            <w:tcW w:w="509" w:type="dxa"/>
-          </w:tcPr>
-          <w:p>
-            <w:pPr>
-              <w:ind w:firstLine="0"/>
-            </w:pPr>
-          </w:p>
-        </w:tc>
-        <w:tc>
-          <w:tcPr>
-            <w:tcW w:w="488" w:type="dxa"/>
-          </w:tcPr>
-          <w:p>
-            <w:pPr>
-              <w:ind w:firstLine="0"/>
-            </w:pPr>
-          </w:p>
-        </w:tc>
-      </w:tr>
-      <w:tr>
-        <w:tc>
-          <w:tcPr>
-            <w:tcW w:w="1696" w:type="dxa"/>
-          </w:tcPr>
-          <w:p>
-            <w:pPr>
-              <w:ind w:firstLine="0"/>
-              <w:rPr>
-                <w:sz w:val="24"/>
-                <w:szCs w:val="24"/>
-              </w:rPr>
-            </w:pPr>
-            <w:r>
-              <w:rPr>
-                <w:sz w:val="24"/>
-                <w:szCs w:val="24"/>
-              </w:rPr>
-              <w:t>R8</w:t>
-            </w:r>
-            <w:r>
-              <w:rPr>
-                <w:sz w:val="24"/>
-                <w:szCs w:val="24"/>
-              </w:rPr>
-              <w:t>.3</w:t>
-            </w:r>
-          </w:p>
-        </w:tc>
-        <w:tc>
-          <w:tcPr>
-            <w:tcW w:w="468" w:type="dxa"/>
-          </w:tcPr>
-          <w:p>
-            <w:pPr>
-              <w:ind w:firstLine="0"/>
-            </w:pPr>
-          </w:p>
-        </w:tc>
-        <w:tc>
-          <w:tcPr>
-            <w:tcW w:w="473" w:type="dxa"/>
-          </w:tcPr>
-          <w:p>
-            <w:pPr>
-              <w:ind w:firstLine="0"/>
-            </w:pPr>
-          </w:p>
-        </w:tc>
-        <w:tc>
-          <w:tcPr>
-            <w:tcW w:w="473" w:type="dxa"/>
-          </w:tcPr>
-          <w:p>
-            <w:pPr>
-              <w:ind w:firstLine="0"/>
-            </w:pPr>
-          </w:p>
-        </w:tc>
-        <w:tc>
-          <w:tcPr>
-            <w:tcW w:w="473" w:type="dxa"/>
-          </w:tcPr>
-          <w:p>
-            <w:pPr>
-              <w:ind w:firstLine="0"/>
-            </w:pPr>
-          </w:p>
-        </w:tc>
-        <w:tc>
-          <w:tcPr>
-            <w:tcW w:w="467" w:type="dxa"/>
-          </w:tcPr>
-          <w:p>
-            <w:pPr>
-              <w:ind w:firstLine="0"/>
-            </w:pPr>
-          </w:p>
-        </w:tc>
-        <w:tc>
-          <w:tcPr>
-            <w:tcW w:w="472" w:type="dxa"/>
-          </w:tcPr>
-          <w:p>
-            <w:pPr>
-              <w:ind w:firstLine="0"/>
-            </w:pPr>
-          </w:p>
-        </w:tc>
-        <w:tc>
-          <w:tcPr>
-            <w:tcW w:w="472" w:type="dxa"/>
-          </w:tcPr>
-          <w:p>
-            <w:pPr>
-              <w:ind w:firstLine="0"/>
-            </w:pPr>
-          </w:p>
-        </w:tc>
-        <w:tc>
-          <w:tcPr>
-            <w:tcW w:w="472" w:type="dxa"/>
-          </w:tcPr>
-          <w:p>
-            <w:pPr>
-              <w:ind w:firstLine="0"/>
-            </w:pPr>
-            <w:r>
-              <w:t>+</w:t>
-            </w:r>
-          </w:p>
-        </w:tc>
-        <w:tc>
-          <w:tcPr>
-            <w:tcW w:w="472" w:type="dxa"/>
-          </w:tcPr>
-          <w:p>
-            <w:pPr>
-              <w:ind w:firstLine="0"/>
-            </w:pPr>
-          </w:p>
-        </w:tc>
-        <w:tc>
-          <w:tcPr>
-            <w:tcW w:w="509" w:type="dxa"/>
-          </w:tcPr>
-          <w:p>
-            <w:pPr>
-              <w:ind w:firstLine="0"/>
-            </w:pPr>
-          </w:p>
-        </w:tc>
-        <w:tc>
-          <w:tcPr>
-            <w:tcW w:w="509" w:type="dxa"/>
-          </w:tcPr>
-          <w:p>
-            <w:pPr>
-              <w:ind w:firstLine="0"/>
-            </w:pPr>
-          </w:p>
-        </w:tc>
-        <w:tc>
-          <w:tcPr>
-            <w:tcW w:w="509" w:type="dxa"/>
-          </w:tcPr>
-          <w:p>
-            <w:pPr>
-              <w:ind w:firstLine="0"/>
-            </w:pPr>
-          </w:p>
-        </w:tc>
-        <w:tc>
-          <w:tcPr>
-            <w:tcW w:w="509" w:type="dxa"/>
-          </w:tcPr>
-          <w:p>
-            <w:pPr>
-              <w:ind w:firstLine="0"/>
-            </w:pPr>
-          </w:p>
-        </w:tc>
-        <w:tc>
-          <w:tcPr>
-            <w:tcW w:w="488" w:type="dxa"/>
-          </w:tcPr>
-          <w:p>
-            <w:pPr>
-              <w:ind w:firstLine="0"/>
-            </w:pPr>
-          </w:p>
-        </w:tc>
-      </w:tr>
-      <w:tr>
-        <w:tc>
-          <w:tcPr>
-            <w:tcW w:w="1696" w:type="dxa"/>
-          </w:tcPr>
-          <w:p>
-            <w:pPr>
-              <w:ind w:firstLine="0"/>
-              <w:rPr>
-                <w:sz w:val="24"/>
-                <w:szCs w:val="24"/>
-              </w:rPr>
-            </w:pPr>
-            <w:r>
-              <w:rPr>
-                <w:sz w:val="24"/>
-                <w:szCs w:val="24"/>
-              </w:rPr>
-              <w:t>R9</w:t>
-            </w:r>
-          </w:p>
-        </w:tc>
-        <w:tc>
-          <w:tcPr>
-            <w:tcW w:w="468" w:type="dxa"/>
-          </w:tcPr>
-          <w:p>
-            <w:pPr>
-              <w:ind w:firstLine="0"/>
-            </w:pPr>
-          </w:p>
-        </w:tc>
-        <w:tc>
-          <w:tcPr>
-            <w:tcW w:w="473" w:type="dxa"/>
-          </w:tcPr>
-          <w:p>
-            <w:pPr>
-              <w:ind w:firstLine="0"/>
-            </w:pPr>
-          </w:p>
-        </w:tc>
-        <w:tc>
-          <w:tcPr>
-            <w:tcW w:w="473" w:type="dxa"/>
-          </w:tcPr>
-          <w:p>
-            <w:pPr>
-              <w:ind w:firstLine="0"/>
-            </w:pPr>
-          </w:p>
-        </w:tc>
-        <w:tc>
-          <w:tcPr>
-            <w:tcW w:w="473" w:type="dxa"/>
-          </w:tcPr>
-          <w:p>
-            <w:pPr>
-              <w:ind w:firstLine="0"/>
-            </w:pPr>
-          </w:p>
-        </w:tc>
-        <w:tc>
-          <w:tcPr>
-            <w:tcW w:w="467" w:type="dxa"/>
-          </w:tcPr>
-          <w:p>
-            <w:pPr>
-              <w:ind w:firstLine="0"/>
-            </w:pPr>
-            <w:r>
-              <w:t>+</w:t>
-            </w:r>
-          </w:p>
-        </w:tc>
-        <w:tc>
-          <w:tcPr>
-            <w:tcW w:w="472" w:type="dxa"/>
-          </w:tcPr>
-          <w:p>
-            <w:pPr>
-              <w:ind w:firstLine="0"/>
-            </w:pPr>
-            <w:r>
-              <w:t>+</w:t>
-            </w:r>
-          </w:p>
-        </w:tc>
-        <w:tc>
-          <w:tcPr>
-            <w:tcW w:w="472" w:type="dxa"/>
-          </w:tcPr>
-          <w:p>
-            <w:pPr>
-              <w:ind w:firstLine="0"/>
-            </w:pPr>
-          </w:p>
-        </w:tc>
-        <w:tc>
-          <w:tcPr>
-            <w:tcW w:w="472" w:type="dxa"/>
-          </w:tcPr>
-          <w:p>
-            <w:pPr>
-              <w:ind w:firstLine="0"/>
-            </w:pPr>
-          </w:p>
-        </w:tc>
-        <w:tc>
-          <w:tcPr>
-            <w:tcW w:w="472" w:type="dxa"/>
-          </w:tcPr>
-          <w:p>
-            <w:pPr>
-              <w:ind w:firstLine="0"/>
-            </w:pPr>
-          </w:p>
-        </w:tc>
-        <w:tc>
-          <w:tcPr>
-            <w:tcW w:w="509" w:type="dxa"/>
-          </w:tcPr>
-          <w:p>
-            <w:pPr>
-              <w:ind w:firstLine="0"/>
-            </w:pPr>
-          </w:p>
-        </w:tc>
-        <w:tc>
-          <w:tcPr>
-            <w:tcW w:w="509" w:type="dxa"/>
-          </w:tcPr>
-          <w:p>
-            <w:pPr>
-              <w:ind w:firstLine="0"/>
-            </w:pPr>
-          </w:p>
-        </w:tc>
-        <w:tc>
-          <w:tcPr>
-            <w:tcW w:w="509" w:type="dxa"/>
-          </w:tcPr>
-          <w:p>
-            <w:pPr>
-              <w:ind w:firstLine="0"/>
-            </w:pPr>
-          </w:p>
-        </w:tc>
-        <w:tc>
-          <w:tcPr>
-            <w:tcW w:w="509" w:type="dxa"/>
-          </w:tcPr>
-          <w:p>
-            <w:pPr>
-              <w:ind w:firstLine="0"/>
-            </w:pPr>
-          </w:p>
-        </w:tc>
-        <w:tc>
-          <w:tcPr>
-            <w:tcW w:w="488" w:type="dxa"/>
-          </w:tcPr>
-          <w:p>
-            <w:pPr>
-              <w:ind w:firstLine="0"/>
+            <w:tcW w:w="832" w:type="dxa"/>
+          </w:tcPr>
+          <w:p>
+            <w:pPr>
+              <w:jc w:val="left"/>
+            </w:pPr>
+          </w:p>
+        </w:tc>
+        <w:tc>
+          <w:tcPr>
+            <w:tcW w:w="832" w:type="dxa"/>
+          </w:tcPr>
+          <w:p>
+            <w:pPr>
+              <w:jc w:val="left"/>
+            </w:pPr>
+          </w:p>
+        </w:tc>
+        <w:tc>
+          <w:tcPr>
+            <w:tcW w:w="832" w:type="dxa"/>
+          </w:tcPr>
+          <w:p>
+            <w:pPr>
+              <w:jc w:val="left"/>
             </w:pPr>
           </w:p>
         </w:tc>
@@ -17439,7 +16127,7 @@
           <w:sz w:val="24"/>
         </w:rPr>
         <w:pict>
-          <v:shape id="_x0000_i1032" type="#_x0000_t75" style="width:467.4pt;height:208.8pt">
+          <v:shape id="_x0000_i1032" type="#_x0000_t75" style="width:467.45pt;height:208.9pt">
             <v:imagedata r:id="rId16" o:title="sd__Peržiūrėti_išlaidų_įrašus__Peržiūrėti_išlaidų_įrašus"/>
           </v:shape>
         </w:pict>
@@ -17483,7 +16171,7 @@
           <w:sz w:val="24"/>
         </w:rPr>
         <w:pict>
-          <v:shape id="_x0000_i1033" type="#_x0000_t75" style="width:466.8pt;height:292.8pt">
+          <v:shape id="_x0000_i1033" type="#_x0000_t75" style="width:466.9pt;height:292.35pt">
             <v:imagedata r:id="rId17" o:title="Ieškoti įrašų"/>
           </v:shape>
         </w:pict>
@@ -18842,7 +17530,21 @@
           <w:sz w:val="24"/>
           <w:lang w:eastAsia="en-GB"/>
         </w:rPr>
-        <w:t>Pirmame lygmenyje vaizduojamas „Fiinasta“ modelio komponentas. Į šį komponentą patenka visi interfeiso elementai, kurie yra pateikiami robastiškumo diagramose: „Pridėti išlaidas“, „</w:t>
+        <w:t>Pirmame ly</w:t>
+      </w:r>
+      <w:r>
+        <w:rPr>
+          <w:sz w:val="24"/>
+          <w:lang w:eastAsia="en-GB"/>
+        </w:rPr>
+        <w:t xml:space="preserve">gmenyje vaizduojamas „View“ </w:t>
+      </w:r>
+      <w:r>
+        <w:rPr>
+          <w:sz w:val="24"/>
+          <w:lang w:eastAsia="en-GB"/>
+        </w:rPr>
+        <w:t>komponentas. Į šį komponentą patenka visi interfeiso elementai, kurie yra pateikiami robastiškumo diagramose: „Pridėti išlaidas“, „</w:t>
       </w:r>
       <w:r>
         <w:rPr>
@@ -19047,7 +17749,19 @@
         <w:rPr>
           <w:sz w:val="24"/>
         </w:rPr>
-        <w:t xml:space="preserve"> naršyklėje esanti programa bendrauja su Web serveriu „Fiinasta API“</w:t>
+        <w:t xml:space="preserve"> naršyklėje esanti pr</w:t>
+      </w:r>
+      <w:r>
+        <w:rPr>
+          <w:sz w:val="24"/>
+        </w:rPr>
+        <w:t>ograma bendrauja su Web serverio</w:t>
+      </w:r>
+      <w:r>
+        <w:rPr>
+          <w:sz w:val="24"/>
+        </w:rPr>
+        <w:t xml:space="preserve"> „Fiinasta API“</w:t>
       </w:r>
       <w:r>
         <w:rPr>
@@ -19087,7 +17801,13 @@
           <w:rFonts w:ascii="Times New Roman" w:hAnsi="Times New Roman" w:cs="Times New Roman"/>
         </w:rPr>
         <w:lastRenderedPageBreak/>
-        <w:t>Testavomo</w:t>
+        <w:t>Testavi</w:t>
+      </w:r>
+      <w:r>
+        <w:rPr>
+          <w:rFonts w:ascii="Times New Roman" w:hAnsi="Times New Roman" w:cs="Times New Roman"/>
+        </w:rPr>
+        <w:t>mo</w:t>
       </w:r>
       <w:r>
         <w:rPr>
@@ -32458,7 +31178,7 @@
     <w:lsdException w:name="Table Web 2" w:semiHidden="1" w:unhideWhenUsed="1"/>
     <w:lsdException w:name="Table Web 3" w:semiHidden="1" w:unhideWhenUsed="1"/>
     <w:lsdException w:name="Balloon Text" w:semiHidden="1" w:unhideWhenUsed="1"/>
-    <w:lsdException w:name="Table Grid" w:uiPriority="39"/>
+    <w:lsdException w:name="Table Grid" w:uiPriority="59"/>
     <w:lsdException w:name="Table Theme" w:semiHidden="1" w:unhideWhenUsed="1"/>
     <w:lsdException w:name="Placeholder Text" w:semiHidden="1"/>
     <w:lsdException w:name="No Spacing" w:uiPriority="1" w:qFormat="1"/>
@@ -32840,7 +31560,7 @@
   <w:style w:type="table" w:styleId="TableGrid">
     <w:name w:val="Table Grid"/>
     <w:basedOn w:val="TableNormal"/>
-    <w:uiPriority w:val="39"/>
+    <w:uiPriority w:val="59"/>
     <w:rsid w:val="00E145CA"/>
     <w:pPr>
       <w:spacing w:after="0" w:line="240" w:lineRule="auto"/>
@@ -33182,7 +31902,7 @@
 </file>
 
 <file path=customXml/itemProps1.xml><?xml version="1.0" encoding="utf-8"?>
-<ds:datastoreItem xmlns:ds="http://schemas.openxmlformats.org/officeDocument/2006/customXml" ds:itemID="{06738EFF-6E10-4EEA-A776-58BEBEC9FD26}">
+<ds:datastoreItem xmlns:ds="http://schemas.openxmlformats.org/officeDocument/2006/customXml" ds:itemID="{2C6A718C-9815-46FD-BAF6-6EC5286197B3}">
   <ds:schemaRefs>
     <ds:schemaRef ds:uri="http://schemas.openxmlformats.org/officeDocument/2006/bibliography"/>
   </ds:schemaRefs>

--- a/'Permainos' PSI2 III laboratorinis darbas.docx
+++ b/'Permainos' PSI2 III laboratorinis darbas.docx
@@ -1983,7 +1983,6 @@
         <w:br w:type="page"/>
       </w:r>
     </w:p>
-    <w:p/>
     <w:p>
       <w:pPr>
         <w:pStyle w:val="Heading1"/>
@@ -2000,6 +1999,7 @@
         <w:rPr>
           <w:rFonts w:ascii="Times New Roman" w:hAnsi="Times New Roman" w:cs="Times New Roman"/>
         </w:rPr>
+        <w:lastRenderedPageBreak/>
         <w:t>Struktūrinis dalykinės srities modelis</w:t>
       </w:r>
     </w:p>
@@ -2055,7 +2055,7 @@
             <v:path o:extrusionok="f" gradientshapeok="t" o:connecttype="rect"/>
             <o:lock v:ext="edit" aspectratio="t"/>
           </v:shapetype>
-          <v:shape id="_x0000_i1025" type="#_x0000_t75" style="width:468pt;height:393.8pt">
+          <v:shape id="_x0000_i1025" type="#_x0000_t75" style="width:468pt;height:394.2pt">
             <v:imagedata r:id="rId9" o:title="DS modelis"/>
           </v:shape>
         </w:pict>
@@ -12841,7 +12841,7 @@
           <w:sz w:val="24"/>
           <w:szCs w:val="24"/>
         </w:rPr>
-        <w:t>Naudotojas išlaidų pajamų lange paspaudžia mygtuką "Statistika", sistema atidaro Statistikos langą. Statistikos lange vartotojas pasirenka laikotarpį, sistema atnaujina statistiką.</w:t>
+        <w:t>Naudotojas išlaidų pajamų lange paspaudžia mygtuką "Statistika", sistema atidaro Statistikos langą. Statistikos lange naudotojas pasirenka laikotarpį, sistema pateikia statistiką.</w:t>
       </w:r>
     </w:p>
     <w:p>
@@ -12881,6 +12881,7 @@
         <w:ind w:firstLine="567"/>
         <w:rPr>
           <w:sz w:val="24"/>
+          <w:szCs w:val="24"/>
         </w:rPr>
       </w:pPr>
       <w:r>
@@ -12904,47 +12905,30 @@
           <w:sz w:val="24"/>
           <w:szCs w:val="24"/>
         </w:rPr>
-        <w:t xml:space="preserve"> Naudotojui pranešama, kad įrašų nėra.</w:t>
+        <w:t xml:space="preserve"> </w:t>
       </w:r>
       <w:r>
         <w:rPr>
           <w:sz w:val="24"/>
           <w:szCs w:val="24"/>
         </w:rPr>
-        <w:t>Atidaromas Išlaidų/pajamų langas.</w:t>
-      </w:r>
-      <w:r>
-        <w:rPr>
-          <w:sz w:val="24"/>
-        </w:rPr>
-        <w:tab/>
+        <w:t>Sistemai aptikus, kad nėra statistikos įrašų, naudotojas gauna žinutę apie įrašų trūkumą ir yra perkeliamas į išlaidų/pajamų langą, jog galėtų užpildyti trukstamą informaciją.</w:t>
       </w:r>
     </w:p>
     <w:p>
       <w:pPr>
-        <w:tabs>
-          <w:tab w:val="left" w:pos="3060"/>
-        </w:tabs>
-        <w:ind w:firstLine="567"/>
-        <w:rPr>
-          <w:sz w:val="24"/>
-        </w:rPr>
-      </w:pPr>
-    </w:p>
-    <w:p>
-      <w:pPr>
         <w:spacing w:after="160" w:line="259" w:lineRule="auto"/>
         <w:ind w:firstLine="0"/>
         <w:jc w:val="left"/>
         <w:rPr>
-          <w:b/>
-          <w:sz w:val="24"/>
+          <w:sz w:val="24"/>
+          <w:szCs w:val="24"/>
         </w:rPr>
       </w:pPr>
       <w:r>
         <w:rPr>
-          <w:b/>
-          <w:sz w:val="24"/>
+          <w:sz w:val="24"/>
+          <w:szCs w:val="24"/>
         </w:rPr>
         <w:br w:type="page"/>
       </w:r>
@@ -13013,35 +12997,7 @@
           <w:sz w:val="24"/>
           <w:szCs w:val="24"/>
         </w:rPr>
-        <w:t xml:space="preserve">Naudotojas </w:t>
-      </w:r>
-      <w:r>
-        <w:rPr>
-          <w:sz w:val="24"/>
-          <w:szCs w:val="24"/>
-        </w:rPr>
-        <w:t xml:space="preserve">išlaidų pajamų lange </w:t>
-      </w:r>
-      <w:r>
-        <w:rPr>
-          <w:sz w:val="24"/>
-          <w:szCs w:val="24"/>
-        </w:rPr>
-        <w:t>paspaudžia mygtuką "S</w:t>
-      </w:r>
-      <w:r>
-        <w:rPr>
-          <w:sz w:val="24"/>
-          <w:szCs w:val="24"/>
-        </w:rPr>
-        <w:t xml:space="preserve">tatistika", yra atveriamas </w:t>
-      </w:r>
-      <w:r>
-        <w:rPr>
-          <w:sz w:val="24"/>
-          <w:szCs w:val="24"/>
-        </w:rPr>
-        <w:t>Statistikos langas. Jame ties užrašu „Vidutinės pajamos“ rodomos vidutinės pajamos.</w:t>
+        <w:t>Naudotojas meniu lange paspaudžia mygtuką „pajamos/išlaidos", yra atveriamas naujas langas. Jame naudotojas paspaudžia mygtuką "vidutinės pajamos", sistema naudotoją perkelia į statistikos langą, išmeta pranešimą apie vidutinių pajamų statistiką. Taip pat sistema pateikia, koks pajamų šaltinis yra geriausias ir kokie pajamų šaltiniai yra neefektyvūs. Naudotojas gali filtruoti statistiką, koreguoti pajamų sąrašą.</w:t>
       </w:r>
     </w:p>
     <w:p>
@@ -13088,14 +13044,7 @@
           <w:sz w:val="24"/>
           <w:szCs w:val="24"/>
         </w:rPr>
-        <w:t>Naudotojui pranešama, kad įrašų nėra.</w:t>
-      </w:r>
-      <w:r>
-        <w:rPr>
-          <w:sz w:val="24"/>
-          <w:szCs w:val="24"/>
-        </w:rPr>
-        <w:t>Atidaromas Išlaidų/pajamų langas.</w:t>
+        <w:t>Sistemai aptikus, kad nėra pajamų įrašų, naudotojas gauna žinutę apie įrašų trūkumą ir yra perkeliamas į išlaidų/pajamų langą, jog galėtų užpildyti trukstamą informaciją.</w:t>
       </w:r>
     </w:p>
     <w:p>
@@ -13169,47 +13118,7 @@
           <w:sz w:val="24"/>
           <w:szCs w:val="24"/>
         </w:rPr>
-        <w:t xml:space="preserve">Naudotojas </w:t>
-      </w:r>
-      <w:r>
-        <w:rPr>
-          <w:sz w:val="24"/>
-          <w:szCs w:val="24"/>
-        </w:rPr>
-        <w:t xml:space="preserve">išlaidų pajamų lange </w:t>
-      </w:r>
-      <w:r>
-        <w:rPr>
-          <w:sz w:val="24"/>
-          <w:szCs w:val="24"/>
-        </w:rPr>
-        <w:t xml:space="preserve">paspaudžia mygtuką "Statistika", yra atveriamas Statistikos langas. Jame ties užrašu „Vidutinės </w:t>
-      </w:r>
-      <w:r>
-        <w:rPr>
-          <w:sz w:val="24"/>
-        </w:rPr>
-        <w:t>išlaidos</w:t>
-      </w:r>
-      <w:r>
-        <w:rPr>
-          <w:sz w:val="24"/>
-          <w:szCs w:val="24"/>
-        </w:rPr>
-        <w:t xml:space="preserve">“ rodomos vidutinės </w:t>
-      </w:r>
-      <w:r>
-        <w:rPr>
-          <w:sz w:val="24"/>
-        </w:rPr>
-        <w:t>išlaidos</w:t>
-      </w:r>
-      <w:r>
-        <w:rPr>
-          <w:sz w:val="24"/>
-          <w:szCs w:val="24"/>
-        </w:rPr>
-        <w:t>.</w:t>
+        <w:t>Naudotojas meniu lange paspaudžia mygtuką „pajamos/išlaidos", yra atveriamas naujas langas. Jame naudotojas paspaudžia mygtuką "vidutinės išlaidos", sistema naudotoją perkelia į statistikos langą, išmeta pranešimą apie vidutinių išlaidų statistiką. Taip pat sistema pateikia, kur daugiausiai yra išleidžiama pinigų. Naudotojas gali filtruoti statistiką, koreguoti išlaidų sąrašą.</w:t>
       </w:r>
     </w:p>
     <w:p>
@@ -13256,19 +13165,12 @@
           <w:sz w:val="24"/>
           <w:szCs w:val="24"/>
         </w:rPr>
-        <w:t>Naudotojui pranešama, kad įrašų nėra.</w:t>
-      </w:r>
-      <w:r>
-        <w:rPr>
-          <w:sz w:val="24"/>
-          <w:szCs w:val="24"/>
-        </w:rPr>
-        <w:t>Atidaromas Išlaidų/pajamų langas.</w:t>
+        <w:t>Sistemai aptikus, kad nėra išlaidų įrašų, naudotojas gauna žinutę apie įrašų trūkumą ir yra perkeliamas į išlaidų/pajamų langą, jog galėtų užpildyti trukstamą informaciją.</w:t>
       </w:r>
     </w:p>
     <w:p>
       <w:pPr>
-        <w:ind w:firstLine="0"/>
+        <w:ind w:firstLine="360"/>
         <w:rPr>
           <w:sz w:val="24"/>
         </w:rPr>
@@ -13338,14 +13240,7 @@
           <w:sz w:val="24"/>
           <w:szCs w:val="24"/>
         </w:rPr>
-        <w:t>Naudotojas pagrindiniame meniu paspaudžia „Taupymo pasiūlymai“. Sistema atidaro pasiūlymų sąrašą</w:t>
-      </w:r>
-      <w:r>
-        <w:rPr>
-          <w:sz w:val="24"/>
-          <w:szCs w:val="24"/>
-        </w:rPr>
-        <w:t>.</w:t>
+        <w:t>Naudotojas pagrindiniame meniu paspaudžia „Taupymo pasiūlymai“. Sistema atidaro pasiūlymų sąrašą.</w:t>
       </w:r>
     </w:p>
     <w:p>
@@ -13406,6 +13301,14 @@
         </w:rPr>
         <w:t>Sistema naudotojui praneša, kad neužtenka išlaidų pajamų įrašų pasiūlymams formuoti.</w:t>
       </w:r>
+    </w:p>
+    <w:p>
+      <w:pPr>
+        <w:ind w:firstLine="360"/>
+        <w:rPr>
+          <w:sz w:val="24"/>
+        </w:rPr>
+      </w:pPr>
     </w:p>
     <w:p>
       <w:pPr>
@@ -13482,45 +13385,7 @@
           <w:sz w:val="24"/>
           <w:szCs w:val="24"/>
         </w:rPr>
-        <w:t xml:space="preserve">Naudotojas </w:t>
-      </w:r>
-      <w:r>
-        <w:rPr>
-          <w:sz w:val="24"/>
-          <w:szCs w:val="24"/>
-        </w:rPr>
-        <w:t>„išlaidų/pajamų“</w:t>
-      </w:r>
-      <w:r>
-        <w:rPr>
-          <w:sz w:val="24"/>
-          <w:szCs w:val="24"/>
-        </w:rPr>
-        <w:t xml:space="preserve"> puslapyje paspaudžia mygtuką </w:t>
-      </w:r>
-      <w:r>
-        <w:rPr>
-          <w:sz w:val="24"/>
-        </w:rPr>
-        <w:t>„</w:t>
-      </w:r>
-      <w:r>
-        <w:rPr>
-          <w:sz w:val="24"/>
-        </w:rPr>
-        <w:t>nuspėjamos išlaidos</w:t>
-      </w:r>
-      <w:r>
-        <w:rPr>
-          <w:sz w:val="24"/>
-        </w:rPr>
-        <w:t>“</w:t>
-      </w:r>
-      <w:r>
-        <w:rPr>
-          <w:sz w:val="24"/>
-        </w:rPr>
-        <w:t xml:space="preserve">. Sistema naujame lange pateikia informaciją, kiek išlaidų gali būti kitą mėnesį, atsižvelgiant į praeitų mėnesių statistiką, metų laikus bei kitus kriterijus.  Naudotojas gali filtruoti kriterijus bei prirašyti savo kriterijus (pavyzdžiui: pridėti balandį kaip grėsmės mėnuo, nes yra daug draugų gimtadienių - gali padidėti išlaidos). </w:t>
+        <w:t>Naudotojas meniu lange paspaudžia mygtuką „Peržiūrėti nuspėjamas išlaidas“. Atsidaro naujas nuspėjamų išlaidų langas. Sistema sugeneruoja bei pateikia informaciją, kiek išlaidų gali būti kitą mėnesį, atsižvelgiant į praeitų mėnesių statistiką, metų laikus bei kitus kriterijus. Naudotojas gali filtruoti kriterijus, pagal ką nori matyti nuspėjamas išlaidas.</w:t>
       </w:r>
     </w:p>
     <w:p>
@@ -13577,19 +13442,47 @@
     </w:p>
     <w:p>
       <w:pPr>
-        <w:spacing w:after="160" w:line="259" w:lineRule="auto"/>
-        <w:ind w:firstLine="0"/>
-        <w:jc w:val="left"/>
+        <w:ind w:firstLine="360"/>
+        <w:rPr>
+          <w:sz w:val="24"/>
+        </w:rPr>
+      </w:pPr>
+    </w:p>
+    <w:p>
+      <w:pPr>
+        <w:ind w:firstLine="360"/>
         <w:rPr>
           <w:sz w:val="24"/>
         </w:rPr>
       </w:pPr>
       <w:r>
         <w:rPr>
-          <w:sz w:val="24"/>
-        </w:rPr>
-        <w:br w:type="page"/>
+          <w:b/>
+          <w:sz w:val="24"/>
+        </w:rPr>
+        <w:lastRenderedPageBreak/>
+        <w:t>Nėra įrašų:</w:t>
       </w:r>
+      <w:r>
+        <w:rPr>
+          <w:sz w:val="24"/>
+        </w:rPr>
+        <w:t xml:space="preserve"> </w:t>
+      </w:r>
+      <w:r>
+        <w:rPr>
+          <w:sz w:val="24"/>
+        </w:rPr>
+        <w:t>Sistemai aptikus, jog nėra įrašų iš praeitų mėnesių, naudotojas nuspėjamų išlaidų lange gauna sistemos žinutę dėl trukstamų duomenų.</w:t>
+      </w:r>
+    </w:p>
+    <w:p>
+      <w:pPr>
+        <w:ind w:firstLine="360"/>
+        <w:rPr>
+          <w:sz w:val="24"/>
+        </w:rPr>
+      </w:pPr>
     </w:p>
     <w:p>
       <w:pPr>
@@ -13608,7 +13501,6 @@
           <w:b/>
           <w:sz w:val="24"/>
         </w:rPr>
-        <w:lastRenderedPageBreak/>
         <w:t>Užduotis:</w:t>
       </w:r>
       <w:r>
@@ -13659,6 +13551,7 @@
         <w:ind w:firstLine="360"/>
         <w:rPr>
           <w:sz w:val="24"/>
+          <w:szCs w:val="24"/>
         </w:rPr>
       </w:pPr>
       <w:r>
@@ -13666,55 +13559,7 @@
           <w:sz w:val="24"/>
           <w:szCs w:val="24"/>
         </w:rPr>
-        <w:t xml:space="preserve">Svetainės apačioje naudotojas paspaudžia mygtuką </w:t>
-      </w:r>
-      <w:r>
-        <w:rPr>
-          <w:sz w:val="24"/>
-        </w:rPr>
-        <w:t>„</w:t>
-      </w:r>
-      <w:r>
-        <w:rPr>
-          <w:sz w:val="24"/>
-        </w:rPr>
-        <w:t>donate</w:t>
-      </w:r>
-      <w:r>
-        <w:rPr>
-          <w:sz w:val="24"/>
-        </w:rPr>
-        <w:t>“</w:t>
-      </w:r>
-      <w:r>
-        <w:rPr>
-          <w:sz w:val="24"/>
-        </w:rPr>
-        <w:t xml:space="preserve">, atveriamas naujas langas, kuriame naudotojas gali pasirinkti kokiu būdu jis nori paremti fiinasta kūrėjus. Naudotojas pasirenka paremimo būdą, paspaudžia mygtuką </w:t>
-      </w:r>
-      <w:r>
-        <w:rPr>
-          <w:sz w:val="24"/>
-        </w:rPr>
-        <w:t>„</w:t>
-      </w:r>
-      <w:r>
-        <w:rPr>
-          <w:sz w:val="24"/>
-        </w:rPr>
-        <w:t>eiti į mokėjimo svetainę</w:t>
-      </w:r>
-      <w:r>
-        <w:rPr>
-          <w:sz w:val="24"/>
-        </w:rPr>
-        <w:t>“</w:t>
-      </w:r>
-      <w:r>
-        <w:rPr>
-          <w:sz w:val="24"/>
-        </w:rPr>
-        <w:t>. Sistema atidaro dar vieną naują langą, kuriame naudotojas prisijungia prie PayPal sistemos/el. bankininkystės paskyros ir pasirenka sumą, kokią norėtų naudotojas paremti svetainės kūrėjus. Tada naudotojas atlieka pavedimą į svetainės el. sąskaitą ir yra sugrąžinamas į pagrindinį svetainės puslapį. Sistema automatiškai remėjo profiliui išjungia reklamas bei remėjo slapyvardį patalpina į remėjų sąrašą esantį pagrindiniame puslapyje.</w:t>
+        <w:t xml:space="preserve">Meniu lange, apačioje naudotojas paspaudžia mygtuką „donate“, atveriamas remimo langas, kuriame naudotojas gali pasirinkti kokiu būdu jis nori paremti fiinasta kūrėjus. Naudotojas pasirenka paremimo būdą, paspaudžia mygtuką „mokėti“. Remimo lange atsidaro pasirinkta mokėjimo svetainė. Naudotojas prisijungia bei įveda sumą, kokią naudotojas norėtų paremti svetainės kūrėjus bei spaudžia mygtuką „gerai“. Atlikus pavedimą, sistema automatiškai remėjo profiliui išjungia reklamas.  </w:t>
       </w:r>
     </w:p>
     <w:p>
@@ -13766,31 +13611,7 @@
         <w:rPr>
           <w:sz w:val="24"/>
         </w:rPr>
-        <w:t xml:space="preserve">Paspaudus mygtuką </w:t>
-      </w:r>
-      <w:r>
-        <w:rPr>
-          <w:sz w:val="24"/>
-        </w:rPr>
-        <w:t>„</w:t>
-      </w:r>
-      <w:r>
-        <w:rPr>
-          <w:sz w:val="24"/>
-        </w:rPr>
-        <w:t>pagalba</w:t>
-      </w:r>
-      <w:r>
-        <w:rPr>
-          <w:sz w:val="24"/>
-        </w:rPr>
-        <w:t>“</w:t>
-      </w:r>
-      <w:r>
-        <w:rPr>
-          <w:sz w:val="24"/>
-        </w:rPr>
-        <w:t xml:space="preserve">, naudotojui pasiūloma užpildyti formą naujame lange, kurioje naudotojas galėtų pasiūlyti naujų būdų remti kūrėjus. Taip pat naudotojui pateikiama fiinasta kontaktinė informacija, kad jei reikia, naudotojas galėtų susisiekti su šios svetainės kūrėjais. </w:t>
+        <w:t>Meniu lange naudotojas paspaudžia mygtuką „Pagalba“. Atsidaro pagalbos langas. Jame naudotojui pateikiama fiinasta kontaktinė informacija, kad jei reikia, naudotojas galėtų susiekti su šios svetainės kūrėjais.</w:t>
       </w:r>
     </w:p>
     <w:p>
@@ -13868,6 +13689,7 @@
         <w:ind w:firstLine="360"/>
         <w:rPr>
           <w:sz w:val="24"/>
+          <w:szCs w:val="24"/>
         </w:rPr>
       </w:pPr>
       <w:r>
@@ -13875,79 +13697,7 @@
           <w:sz w:val="24"/>
           <w:szCs w:val="24"/>
         </w:rPr>
-        <w:t xml:space="preserve">Naudotojas statistikos lange paspaudžia mygtuką </w:t>
-      </w:r>
-      <w:r>
-        <w:rPr>
-          <w:sz w:val="24"/>
-        </w:rPr>
-        <w:t>„</w:t>
-      </w:r>
-      <w:r>
-        <w:rPr>
-          <w:sz w:val="24"/>
-        </w:rPr>
-        <w:t>Dalintis statistika socialiniuose tinkluose</w:t>
-      </w:r>
-      <w:r>
-        <w:rPr>
-          <w:sz w:val="24"/>
-        </w:rPr>
-        <w:t>“</w:t>
-      </w:r>
-      <w:r>
-        <w:rPr>
-          <w:sz w:val="24"/>
-        </w:rPr>
-        <w:t xml:space="preserve">. Naudotojas pasirenka, kokią statistiką norėtų pasidalinti socialiniuose tinkluose ir spaudžia mygtuką </w:t>
-      </w:r>
-      <w:r>
-        <w:rPr>
-          <w:sz w:val="24"/>
-        </w:rPr>
-        <w:t>„</w:t>
-      </w:r>
-      <w:r>
-        <w:rPr>
-          <w:sz w:val="24"/>
-        </w:rPr>
-        <w:t>Gerai</w:t>
-      </w:r>
-      <w:r>
-        <w:rPr>
-          <w:sz w:val="24"/>
-        </w:rPr>
-        <w:t>“</w:t>
-      </w:r>
-      <w:r>
-        <w:rPr>
-          <w:sz w:val="24"/>
-        </w:rPr>
-        <w:t xml:space="preserve">. Atsidaro naujas langas, kuriame naudotojas pasirenka, kokiame socialiniame tinkle norima pasidalinti savo statistika. Pasirinkus variantą, naudotojas spaudžia mygtuką </w:t>
-      </w:r>
-      <w:r>
-        <w:rPr>
-          <w:sz w:val="24"/>
-        </w:rPr>
-        <w:t>„</w:t>
-      </w:r>
-      <w:r>
-        <w:rPr>
-          <w:sz w:val="24"/>
-        </w:rPr>
-        <w:t>Dalintis</w:t>
-      </w:r>
-      <w:r>
-        <w:rPr>
-          <w:sz w:val="24"/>
-        </w:rPr>
-        <w:t>“</w:t>
-      </w:r>
-      <w:r>
-        <w:rPr>
-          <w:sz w:val="24"/>
-        </w:rPr>
-        <w:t>. Naudotojas yra grąžinamas į statistikos langą.</w:t>
+        <w:t>Naudotojas statistikos lange paspaudžia mygtuką „Dalintis statistika socialiniuose tinkluose“. Naudotojas pasirenka, kokią statistiką norėtų pasidalinti socialiniuose tinkluose ir spaudžia mygtuką „Gerai“. Tada naudotojas pasirenka, kokiame socialiniame tinkle norima pasidalinti savo statistika. Tame pačiame lange, naudotojas spaudžia mygtuką „Dalintis“.</w:t>
       </w:r>
     </w:p>
     <w:p>
@@ -13999,40 +13749,8 @@
         <w:rPr>
           <w:sz w:val="24"/>
         </w:rPr>
-        <w:t xml:space="preserve">Paspaudus mygtuką </w:t>
+        <w:t>Meniu lange naudotojas paspaudžia mygtuką „Pagalba“. Atsidaro pagalbos langas. Jame naudotojui pateikiama fiinasta kontaktinė informacija, kad jei reikia, naudotojas galėtų susiekti su šios svetainės kūrėjais.</w:t>
       </w:r>
-      <w:r>
-        <w:rPr>
-          <w:sz w:val="24"/>
-        </w:rPr>
-        <w:t>„</w:t>
-      </w:r>
-      <w:r>
-        <w:rPr>
-          <w:sz w:val="24"/>
-        </w:rPr>
-        <w:t>pagalba</w:t>
-      </w:r>
-      <w:r>
-        <w:rPr>
-          <w:sz w:val="24"/>
-        </w:rPr>
-        <w:t>“</w:t>
-      </w:r>
-      <w:r>
-        <w:rPr>
-          <w:sz w:val="24"/>
-        </w:rPr>
-        <w:t xml:space="preserve">, naudotojui pasiūloma užpildyti formą naujame lange, kurioje naudotojas galėtų pasiūlyti kitų socialinių tinklų. Taip pat naudotojui pateikiama fiinasta kontaktinė informacija, kad jei reikia, naudotojas galėtų susisiekti su šios svetainės kūrėjais. </w:t>
-      </w:r>
-    </w:p>
-    <w:p>
-      <w:pPr>
-        <w:ind w:firstLine="360"/>
-        <w:rPr>
-          <w:sz w:val="24"/>
-        </w:rPr>
-      </w:pPr>
     </w:p>
     <w:p>
       <w:pPr>
@@ -14071,14 +13789,14 @@
       </w:pPr>
       <w:r>
         <w:pict>
-          <v:shape id="_x0000_i1027" type="#_x0000_t75" style="width:468.55pt;height:252pt">
+          <v:shape id="_x0000_i1027" type="#_x0000_t75" style="width:468.6pt;height:252pt">
             <v:imagedata r:id="rId11" o:title="Untitled-2"/>
           </v:shape>
         </w:pict>
       </w:r>
       <w:r>
         <w:pict>
-          <v:shape id="_x0000_i1028" type="#_x0000_t75" style="width:468.55pt;height:252pt">
+          <v:shape id="_x0000_i1028" type="#_x0000_t75" style="width:468.6pt;height:252pt">
             <v:imagedata r:id="rId12" o:title="Untitled-1"/>
           </v:shape>
         </w:pict>
@@ -14118,7 +13836,7 @@
           <w:sz w:val="24"/>
         </w:rPr>
         <w:pict>
-          <v:shape id="_x0000_i1030" type="#_x0000_t75" style="width:468.55pt;height:252.55pt">
+          <v:shape id="_x0000_i1030" type="#_x0000_t75" style="width:468.6pt;height:252.6pt">
             <v:imagedata r:id="rId14" o:title="Untitled-4"/>
           </v:shape>
         </w:pict>
@@ -14178,10 +13896,7 @@
         <w:t>eikalavimų - užduočių atsekamumo matrica</w:t>
       </w:r>
     </w:p>
-    <w:p>
-      <w:bookmarkStart w:id="1" w:name="_GoBack"/>
-      <w:bookmarkEnd w:id="1"/>
-    </w:p>
+    <w:p/>
     <w:tbl>
       <w:tblPr>
         <w:tblStyle w:val="TableGrid"/>
@@ -14219,10 +13934,7 @@
               <w:jc w:val="left"/>
             </w:pPr>
             <w:r>
-              <w:t>FR</w:t>
-            </w:r>
-            <w:r>
-              <w:t>1</w:t>
+              <w:t>FR1</w:t>
             </w:r>
           </w:p>
         </w:tc>
@@ -16127,7 +15839,7 @@
           <w:sz w:val="24"/>
         </w:rPr>
         <w:pict>
-          <v:shape id="_x0000_i1032" type="#_x0000_t75" style="width:467.45pt;height:208.9pt">
+          <v:shape id="_x0000_i1032" type="#_x0000_t75" style="width:467.4pt;height:208.8pt">
             <v:imagedata r:id="rId16" o:title="sd__Peržiūrėti_išlaidų_įrašus__Peržiūrėti_išlaidų_įrašus"/>
           </v:shape>
         </w:pict>
@@ -16171,7 +15883,7 @@
           <w:sz w:val="24"/>
         </w:rPr>
         <w:pict>
-          <v:shape id="_x0000_i1033" type="#_x0000_t75" style="width:466.9pt;height:292.35pt">
+          <v:shape id="_x0000_i1033" type="#_x0000_t75" style="width:466.8pt;height:292.2pt">
             <v:imagedata r:id="rId17" o:title="Ieškoti įrašų"/>
           </v:shape>
         </w:pict>
@@ -17520,7 +17232,6 @@
     </w:p>
     <w:p>
       <w:pPr>
-        <w:ind w:firstLine="720"/>
         <w:rPr>
           <w:sz w:val="24"/>
         </w:rPr>
@@ -17528,104 +17239,25 @@
       <w:r>
         <w:rPr>
           <w:sz w:val="24"/>
-          <w:lang w:eastAsia="en-GB"/>
-        </w:rPr>
-        <w:t>Pirmame ly</w:t>
-      </w:r>
-      <w:r>
-        <w:rPr>
-          <w:sz w:val="24"/>
-          <w:lang w:eastAsia="en-GB"/>
-        </w:rPr>
-        <w:t xml:space="preserve">gmenyje vaizduojamas „View“ </w:t>
-      </w:r>
-      <w:r>
-        <w:rPr>
-          <w:sz w:val="24"/>
-          <w:lang w:eastAsia="en-GB"/>
-        </w:rPr>
-        <w:t>komponentas. Į šį komponentą patenka visi interfeiso elementai, kurie yra pateikiami robastiškumo diagramose: „Pridėti išlaidas“, „</w:t>
-      </w:r>
-      <w:r>
-        <w:rPr>
-          <w:sz w:val="24"/>
-        </w:rPr>
-        <w:t>Peržiūrėti statistiką</w:t>
-      </w:r>
-      <w:r>
-        <w:rPr>
-          <w:sz w:val="24"/>
-          <w:lang w:eastAsia="en-GB"/>
-        </w:rPr>
-        <w:t>“, „</w:t>
-      </w:r>
-      <w:r>
-        <w:rPr>
-          <w:sz w:val="24"/>
-        </w:rPr>
-        <w:t>Peržiūrėti vidutines išlaidas</w:t>
-      </w:r>
-      <w:r>
-        <w:rPr>
-          <w:sz w:val="24"/>
-          <w:lang w:eastAsia="en-GB"/>
-        </w:rPr>
-        <w:t>“, „</w:t>
-      </w:r>
-      <w:r>
-        <w:rPr>
-          <w:sz w:val="24"/>
-        </w:rPr>
-        <w:t>Ieškoti įrašų”, “Filtruoti įrašus”, „Peržiūrėti vidutines pajamas“, „Peržiūrėti nuspėjamas išlaidas“, „Gauti taupymo pasiūlymus“.</w:t>
+        </w:rPr>
+        <w:t>Pirmame lygmenyje vaizduojamas „View“ komponentas, į kurį patenka visi interfeiso elementai, tokie kaip: „Budget View“, „Spendings/Income View“, „Meniu“ ir kiti.</w:t>
       </w:r>
     </w:p>
     <w:p>
       <w:pPr>
-        <w:ind w:firstLine="720"/>
-        <w:rPr>
-          <w:sz w:val="24"/>
-          <w:lang w:eastAsia="en-GB"/>
+        <w:rPr>
+          <w:sz w:val="24"/>
         </w:rPr>
       </w:pPr>
       <w:r>
         <w:rPr>
           <w:sz w:val="24"/>
-          <w:lang w:eastAsia="en-GB"/>
-        </w:rPr>
-        <w:t>Programos logikos lygmenyje, vaizdu</w:t>
-      </w:r>
-      <w:r>
-        <w:rPr>
-          <w:sz w:val="24"/>
-          <w:lang w:eastAsia="en-GB"/>
-        </w:rPr>
-        <w:t>ojamas</w:t>
-      </w:r>
-      <w:r>
-        <w:rPr>
-          <w:sz w:val="24"/>
-          <w:lang w:eastAsia="en-GB"/>
-        </w:rPr>
-        <w:t xml:space="preserve"> </w:t>
-      </w:r>
-      <w:r>
-        <w:rPr>
-          <w:sz w:val="24"/>
-          <w:lang w:eastAsia="en-GB"/>
-        </w:rPr>
-        <w:t>Control komponentas, kuris</w:t>
-      </w:r>
-      <w:r>
-        <w:rPr>
-          <w:sz w:val="24"/>
-          <w:lang w:eastAsia="en-GB"/>
-        </w:rPr>
-        <w:t xml:space="preserve"> atsakingi už programos procesų vykdymą. </w:t>
+        </w:rPr>
+        <w:t>Programos logikos lygmenyje, vaizduojamas „Control“ komponentas, kuris atsakingas už programos procesų vykdymas.</w:t>
       </w:r>
     </w:p>
     <w:p>
       <w:pPr>
-        <w:ind w:firstLine="720"/>
         <w:rPr>
           <w:sz w:val="24"/>
           <w:lang w:eastAsia="en-GB"/>
@@ -17652,6 +17284,14 @@
         </w:rPr>
         <w:t>, kurioje laikoma visa naudotojų informacija.</w:t>
       </w:r>
+    </w:p>
+    <w:p>
+      <w:pPr>
+        <w:rPr>
+          <w:sz w:val="24"/>
+          <w:lang w:eastAsia="en-GB"/>
+        </w:rPr>
+      </w:pPr>
     </w:p>
     <w:p>
       <w:pPr>
@@ -17831,13 +17471,6 @@
         </w:rPr>
       </w:pPr>
     </w:p>
-    <w:p>
-      <w:pPr>
-        <w:rPr>
-          <w:sz w:val="24"/>
-        </w:rPr>
-      </w:pPr>
-    </w:p>
     <w:tbl>
       <w:tblPr>
         <w:tblStyle w:val="TableGrid"/>
@@ -19378,16 +19011,7 @@
                 <w:bCs/>
                 <w:sz w:val="24"/>
               </w:rPr>
-              <w:t xml:space="preserve">Tikrinama ar nesant tokiems išlaidų įrašams, atitinkančius kriterijus </w:t>
-            </w:r>
-            <w:r>
-              <w:rPr>
-                <w:b/>
-                <w:bCs/>
-                <w:sz w:val="24"/>
-              </w:rPr>
-              <w:lastRenderedPageBreak/>
-              <w:t>parodoma: "išlaidų nėra"</w:t>
+              <w:t>Tikrinama ar nesant tokiems išlaidų įrašams, atitinkančius kriterijus parodoma: "išlaidų nėra"</w:t>
             </w:r>
           </w:p>
         </w:tc>
@@ -19428,6 +19052,7 @@
                 <w:color w:val="5B9BD5" w:themeColor="accent1"/>
                 <w:sz w:val="24"/>
               </w:rPr>
+              <w:lastRenderedPageBreak/>
               <w:t xml:space="preserve">Testuotojas "Biudžeto suvestinė" lange paspaudžia ant išsiskleidžiančio sąrašo „Kategorija“ </w:t>
             </w:r>
           </w:p>
@@ -21096,7 +20721,6 @@
               <w:rPr>
                 <w:sz w:val="24"/>
               </w:rPr>
-              <w:lastRenderedPageBreak/>
               <w:t>Pastaba pridėta prie išlaidos įrašo</w:t>
             </w:r>
           </w:p>
@@ -21141,6 +20765,7 @@
                 <w:bCs/>
                 <w:sz w:val="24"/>
               </w:rPr>
+              <w:lastRenderedPageBreak/>
               <w:t>Tikrinama ar įmanoma pridėti išlaidos įrašą be pastabos teksto</w:t>
             </w:r>
           </w:p>
@@ -22988,7 +22613,6 @@
                 <w:color w:val="5B9BD5" w:themeColor="accent1"/>
                 <w:sz w:val="24"/>
               </w:rPr>
-              <w:lastRenderedPageBreak/>
               <w:t>Testuotojas atidaro "Išlaidos/Pajamos" langą</w:t>
             </w:r>
           </w:p>
@@ -23030,6 +22654,7 @@
                 <w:color w:val="5B9BD5" w:themeColor="accent1"/>
                 <w:sz w:val="24"/>
               </w:rPr>
+              <w:lastRenderedPageBreak/>
               <w:t>Paspaudžia mygtuką "Nuspėjamos išlaidos"</w:t>
             </w:r>
           </w:p>
@@ -26645,7 +26270,6 @@
               <w:jc w:val="left"/>
             </w:pPr>
             <w:r>
-              <w:lastRenderedPageBreak/>
               <w:t>2016-04-04</w:t>
             </w:r>
           </w:p>
@@ -26993,7 +26617,6 @@
               <w:jc w:val="left"/>
             </w:pPr>
             <w:r>
-              <w:lastRenderedPageBreak/>
               <w:t>2016-04-04</w:t>
             </w:r>
           </w:p>
@@ -27150,7 +26773,6 @@
               <w:jc w:val="left"/>
             </w:pPr>
             <w:r>
-              <w:lastRenderedPageBreak/>
               <w:t>2016-04-04</w:t>
             </w:r>
           </w:p>
@@ -27512,7 +27134,6 @@
               <w:jc w:val="left"/>
             </w:pPr>
             <w:r>
-              <w:lastRenderedPageBreak/>
               <w:t>2016-04-05</w:t>
             </w:r>
           </w:p>
@@ -27693,7 +27314,6 @@
               <w:jc w:val="left"/>
             </w:pPr>
             <w:r>
-              <w:lastRenderedPageBreak/>
               <w:t>2016-04-11</w:t>
             </w:r>
           </w:p>
@@ -28359,7 +27979,6 @@
               <w:jc w:val="left"/>
             </w:pPr>
             <w:r>
-              <w:lastRenderedPageBreak/>
               <w:t>2016-05-20</w:t>
             </w:r>
           </w:p>
@@ -28544,7 +28163,6 @@
               <w:jc w:val="left"/>
             </w:pPr>
             <w:r>
-              <w:lastRenderedPageBreak/>
               <w:t>2016-05-20</w:t>
             </w:r>
           </w:p>
@@ -28746,7 +28364,6 @@
               <w:jc w:val="left"/>
             </w:pPr>
             <w:r>
-              <w:lastRenderedPageBreak/>
               <w:t>2016-05-20</w:t>
             </w:r>
           </w:p>
@@ -28924,7 +28541,6 @@
               <w:jc w:val="left"/>
             </w:pPr>
             <w:r>
-              <w:lastRenderedPageBreak/>
               <w:t>2016-05-20</w:t>
             </w:r>
           </w:p>
@@ -29104,7 +28720,6 @@
               <w:jc w:val="left"/>
             </w:pPr>
             <w:r>
-              <w:lastRenderedPageBreak/>
               <w:t>2016-05-20</w:t>
             </w:r>
           </w:p>
@@ -29273,8 +28888,9 @@
       <w:r>
         <w:t>M – Pakeistas D – Ištrintas A – Pridėtas</w:t>
       </w:r>
+      <w:bookmarkStart w:id="1" w:name="_GoBack"/>
+      <w:bookmarkEnd w:id="1"/>
     </w:p>
-    <w:p/>
     <w:sectPr>
       <w:pgSz w:w="12240" w:h="15840"/>
       <w:pgMar w:top="1440" w:right="1440" w:bottom="851" w:left="1440" w:header="708" w:footer="708" w:gutter="0"/>
@@ -31902,7 +31518,7 @@
 </file>
 
 <file path=customXml/itemProps1.xml><?xml version="1.0" encoding="utf-8"?>
-<ds:datastoreItem xmlns:ds="http://schemas.openxmlformats.org/officeDocument/2006/customXml" ds:itemID="{2C6A718C-9815-46FD-BAF6-6EC5286197B3}">
+<ds:datastoreItem xmlns:ds="http://schemas.openxmlformats.org/officeDocument/2006/customXml" ds:itemID="{86705350-7582-469F-91FE-B2C16B91C4FF}">
   <ds:schemaRefs>
     <ds:schemaRef ds:uri="http://schemas.openxmlformats.org/officeDocument/2006/bibliography"/>
   </ds:schemaRefs>

--- a/'Permainos' PSI2 III laboratorinis darbas.docx
+++ b/'Permainos' PSI2 III laboratorinis darbas.docx
@@ -12092,7 +12092,25 @@
         <w:rPr>
           <w:sz w:val="24"/>
         </w:rPr>
-        <w:t>Naudotojas paspaudžia „Biudžeto suvestinė“. Sistema atidaro biudžeto suvestinės langą, kuriame matome visas išlaidas. Naudotojas paspaudžia ant „Išlaidų paieška“ mygtuko ir suveda išlaidos pavadinimą, kurios ieško. Sistema atidaro išlaidas, kurios atitinka naudotojo paieškos kriterijus.</w:t>
+        <w:t>Naudotojas paspaudžia „Biudžeto suvestinė“. Sistema atidaro biudžeto suvestinės langą, kuriame matome visas išlaidas. Naudotojas paspaudžia ant „Išlaidų paieška“ mygtu</w:t>
+      </w:r>
+      <w:r>
+        <w:rPr>
+          <w:sz w:val="24"/>
+        </w:rPr>
+        <w:t>ko ir suveda išlaidos pastab</w:t>
+      </w:r>
+      <w:r>
+        <w:rPr>
+          <w:sz w:val="24"/>
+        </w:rPr>
+        <w:t>ą</w:t>
+      </w:r>
+      <w:r>
+        <w:rPr>
+          <w:sz w:val="24"/>
+        </w:rPr>
+        <w:t>, kurios ieško. Sistema atidaro išlaidas, kurios atitinka naudotojo paieškos kriterijus.</w:t>
       </w:r>
     </w:p>
     <w:p>
@@ -18129,7 +18147,14 @@
                 <w:color w:val="5B9BD5" w:themeColor="accent1"/>
                 <w:sz w:val="24"/>
               </w:rPr>
-              <w:t>Testuotojas suveda išlaidos, kurios ieško pavadinimą</w:t>
+              <w:t>Testuotojas suveda i</w:t>
+            </w:r>
+            <w:r>
+              <w:rPr>
+                <w:color w:val="5B9BD5" w:themeColor="accent1"/>
+                <w:sz w:val="24"/>
+              </w:rPr>
+              <w:t>šlaidos, kurios ieško pastabą</w:t>
             </w:r>
           </w:p>
         </w:tc>
@@ -18295,8 +18320,17 @@
                 <w:color w:val="5B9BD5" w:themeColor="accent1"/>
                 <w:sz w:val="24"/>
               </w:rPr>
-              <w:t>Testuotojas suveda išlaidos, kurios nėra pavadinimą</w:t>
-            </w:r>
+              <w:t xml:space="preserve">Testuotojas suveda </w:t>
+            </w:r>
+            <w:r>
+              <w:rPr>
+                <w:color w:val="5B9BD5" w:themeColor="accent1"/>
+                <w:sz w:val="24"/>
+              </w:rPr>
+              <w:t>išlaidos, kurios nėra pastabą</w:t>
+            </w:r>
+            <w:bookmarkStart w:id="1" w:name="_GoBack"/>
+            <w:bookmarkEnd w:id="1"/>
           </w:p>
         </w:tc>
         <w:tc>
@@ -26270,6 +26304,7 @@
               <w:jc w:val="left"/>
             </w:pPr>
             <w:r>
+              <w:lastRenderedPageBreak/>
               <w:t>2016-04-04</w:t>
             </w:r>
           </w:p>
@@ -26617,6 +26652,7 @@
               <w:jc w:val="left"/>
             </w:pPr>
             <w:r>
+              <w:lastRenderedPageBreak/>
               <w:t>2016-04-04</w:t>
             </w:r>
           </w:p>
@@ -26773,6 +26809,7 @@
               <w:jc w:val="left"/>
             </w:pPr>
             <w:r>
+              <w:lastRenderedPageBreak/>
               <w:t>2016-04-04</w:t>
             </w:r>
           </w:p>
@@ -27134,6 +27171,7 @@
               <w:jc w:val="left"/>
             </w:pPr>
             <w:r>
+              <w:lastRenderedPageBreak/>
               <w:t>2016-04-05</w:t>
             </w:r>
           </w:p>
@@ -27314,6 +27352,7 @@
               <w:jc w:val="left"/>
             </w:pPr>
             <w:r>
+              <w:lastRenderedPageBreak/>
               <w:t>2016-04-11</w:t>
             </w:r>
           </w:p>
@@ -27979,6 +28018,7 @@
               <w:jc w:val="left"/>
             </w:pPr>
             <w:r>
+              <w:lastRenderedPageBreak/>
               <w:t>2016-05-20</w:t>
             </w:r>
           </w:p>
@@ -28163,6 +28203,7 @@
               <w:jc w:val="left"/>
             </w:pPr>
             <w:r>
+              <w:lastRenderedPageBreak/>
               <w:t>2016-05-20</w:t>
             </w:r>
           </w:p>
@@ -28364,6 +28405,7 @@
               <w:jc w:val="left"/>
             </w:pPr>
             <w:r>
+              <w:lastRenderedPageBreak/>
               <w:t>2016-05-20</w:t>
             </w:r>
           </w:p>
@@ -28541,6 +28583,7 @@
               <w:jc w:val="left"/>
             </w:pPr>
             <w:r>
+              <w:lastRenderedPageBreak/>
               <w:t>2016-05-20</w:t>
             </w:r>
           </w:p>
@@ -28720,6 +28763,7 @@
               <w:jc w:val="left"/>
             </w:pPr>
             <w:r>
+              <w:lastRenderedPageBreak/>
               <w:t>2016-05-20</w:t>
             </w:r>
           </w:p>
@@ -28888,8 +28932,6 @@
       <w:r>
         <w:t>M – Pakeistas D – Ištrintas A – Pridėtas</w:t>
       </w:r>
-      <w:bookmarkStart w:id="1" w:name="_GoBack"/>
-      <w:bookmarkEnd w:id="1"/>
     </w:p>
     <w:sectPr>
       <w:pgSz w:w="12240" w:h="15840"/>
@@ -31518,7 +31560,7 @@
 </file>
 
 <file path=customXml/itemProps1.xml><?xml version="1.0" encoding="utf-8"?>
-<ds:datastoreItem xmlns:ds="http://schemas.openxmlformats.org/officeDocument/2006/customXml" ds:itemID="{86705350-7582-469F-91FE-B2C16B91C4FF}">
+<ds:datastoreItem xmlns:ds="http://schemas.openxmlformats.org/officeDocument/2006/customXml" ds:itemID="{44B451AF-59C1-4DB0-BBB6-2945AC5C4E16}">
   <ds:schemaRefs>
     <ds:schemaRef ds:uri="http://schemas.openxmlformats.org/officeDocument/2006/bibliography"/>
   </ds:schemaRefs>

--- a/'Permainos' PSI2 III laboratorinis darbas.docx
+++ b/'Permainos' PSI2 III laboratorinis darbas.docx
@@ -1,6 +1,6 @@
 
 <file path=word/document.xml><?xml version="1.0" encoding="utf-8"?>
-<w:document xmlns:wpc="http://schemas.microsoft.com/office/word/2010/wordprocessingCanvas" xmlns:cx="http://schemas.microsoft.com/office/drawing/2014/chartex" xmlns:cx1="http://schemas.microsoft.com/office/drawing/2015/9/8/chartex" xmlns:cx2="http://schemas.microsoft.com/office/drawing/2015/10/21/chartex" xmlns:mc="http://schemas.openxmlformats.org/markup-compatibility/2006" xmlns:o="urn:schemas-microsoft-com:office:office" xmlns:r="http://schemas.openxmlformats.org/officeDocument/2006/relationships" xmlns:m="http://schemas.openxmlformats.org/officeDocument/2006/math" xmlns:v="urn:schemas-microsoft-com:vml" xmlns:wp14="http://schemas.microsoft.com/office/word/2010/wordprocessingDrawing" xmlns:wp="http://schemas.openxmlformats.org/drawingml/2006/wordprocessingDrawing" xmlns:w10="urn:schemas-microsoft-com:office:word" xmlns:w="http://schemas.openxmlformats.org/wordprocessingml/2006/main" xmlns:w14="http://schemas.microsoft.com/office/word/2010/wordml" xmlns:w15="http://schemas.microsoft.com/office/word/2012/wordml" xmlns:w16se="http://schemas.microsoft.com/office/word/2015/wordml/symex" xmlns:wpg="http://schemas.microsoft.com/office/word/2010/wordprocessingGroup" xmlns:wpi="http://schemas.microsoft.com/office/word/2010/wordprocessingInk" xmlns:wne="http://schemas.microsoft.com/office/word/2006/wordml" xmlns:wps="http://schemas.microsoft.com/office/word/2010/wordprocessingShape" mc:Ignorable="w14 w15 w16se wp14">
+<w:document xmlns:wpc="http://schemas.microsoft.com/office/word/2010/wordprocessingCanvas" xmlns:mc="http://schemas.openxmlformats.org/markup-compatibility/2006" xmlns:o="urn:schemas-microsoft-com:office:office" xmlns:r="http://schemas.openxmlformats.org/officeDocument/2006/relationships" xmlns:m="http://schemas.openxmlformats.org/officeDocument/2006/math" xmlns:v="urn:schemas-microsoft-com:vml" xmlns:wp14="http://schemas.microsoft.com/office/word/2010/wordprocessingDrawing" xmlns:wp="http://schemas.openxmlformats.org/drawingml/2006/wordprocessingDrawing" xmlns:w10="urn:schemas-microsoft-com:office:word" xmlns:w="http://schemas.openxmlformats.org/wordprocessingml/2006/main" xmlns:w14="http://schemas.microsoft.com/office/word/2010/wordml" xmlns:w15="http://schemas.microsoft.com/office/word/2012/wordml" xmlns:wpg="http://schemas.microsoft.com/office/word/2010/wordprocessingGroup" xmlns:wpi="http://schemas.microsoft.com/office/word/2010/wordprocessingInk" xmlns:wne="http://schemas.microsoft.com/office/word/2006/wordml" xmlns:wps="http://schemas.microsoft.com/office/word/2010/wordprocessingShape" mc:Ignorable="w14 w15 wp14">
   <w:body>
     <w:p>
       <w:pPr>
@@ -317,7 +317,58 @@
           <w:sz w:val="24"/>
           <w:szCs w:val="24"/>
         </w:rPr>
-        <w:t xml:space="preserve">Bončkus, K. Ladavičius, M. Čyžius, „Fiinasta“ biudžeto planavimo sistema. Programų sistemų inžinerijos laboratorinis darbas „Reikalavimų apibrėžimas“ (1 versija). VU PS katedra, Vilnius, 2016. </w:t>
+        <w:t xml:space="preserve">Bončkus, K. Ladavičius, M. Čyžius, „Fiinasta“ biudžeto planavimo sistema. Programų sistemų inžinerijos laboratorinis darbas </w:t>
+      </w:r>
+      <w:r>
+        <w:rPr>
+          <w:sz w:val="24"/>
+          <w:szCs w:val="32"/>
+        </w:rPr>
+        <w:t>„</w:t>
+      </w:r>
+      <w:r>
+        <w:rPr>
+          <w:sz w:val="24"/>
+          <w:szCs w:val="32"/>
+        </w:rPr>
+        <w:t>Projektavimas ir kūrimas</w:t>
+      </w:r>
+      <w:r>
+        <w:rPr>
+          <w:sz w:val="24"/>
+          <w:szCs w:val="32"/>
+        </w:rPr>
+        <w:t>“</w:t>
+      </w:r>
+      <w:r>
+        <w:rPr>
+          <w:sz w:val="24"/>
+          <w:szCs w:val="24"/>
+        </w:rPr>
+        <w:t xml:space="preserve"> </w:t>
+      </w:r>
+      <w:bookmarkStart w:id="1" w:name="_GoBack"/>
+      <w:bookmarkEnd w:id="1"/>
+      <w:r>
+        <w:rPr>
+          <w:sz w:val="24"/>
+          <w:szCs w:val="24"/>
+        </w:rPr>
+        <w:t>(</w:t>
+      </w:r>
+      <w:r>
+        <w:rPr>
+          <w:sz w:val="24"/>
+          <w:szCs w:val="24"/>
+        </w:rPr>
+        <w:t>3</w:t>
+      </w:r>
+      <w:r>
+        <w:rPr>
+          <w:sz w:val="24"/>
+          <w:szCs w:val="24"/>
+        </w:rPr>
+        <w:t xml:space="preserve"> versija). VU PS katedra, Vilnius, 2016. </w:t>
       </w:r>
     </w:p>
     <w:p>
@@ -330,20 +381,11 @@
       </w:pPr>
       <w:r>
         <w:rPr>
-          <w:sz w:val="24"/>
-          <w:szCs w:val="24"/>
-        </w:rPr>
-        <w:t>Šiame darbe pateiktas kurso “Programų sistemų inžinerijos II” laboratorinis darbas, skirtas reikalavimų apibrėžimui. Tai pirmasis iš trijų pagal šį kursą daromų laboratorinių darbų. Darbas skirtas apibrėžti reikalavimus ir atlikti ICONIX proceso veiklos peržiūrą. Darbe identifikuoti reikalavimai sistemai, apibrėžtas struktūrinis dalykinės srities modelis ir atliekamos užduotys, atlikta reikalavimų peržiūra.</w:t>
-      </w:r>
-    </w:p>
-    <w:p>
-      <w:pPr>
-        <w:spacing w:after="160"/>
-        <w:rPr>
-          <w:sz w:val="24"/>
-          <w:szCs w:val="24"/>
-        </w:rPr>
-      </w:pPr>
+          <w:sz w:val="23"/>
+          <w:szCs w:val="23"/>
+        </w:rPr>
+        <w:t xml:space="preserve">Šiame darbe pateiktas kurso „Programų sistemų inžinerijos II“ laboratorinis darbas, skirtas projektavimui ir kūrimui. Tai trečiasis iš trijų pagal šį kursą daromų laboratorinių darbų. Darbe tikslinamos užduotys, braižomos sekų diagramos, tikslinama sistemos architektūra, atliekama detali projekto peržiūra, sudaromi testavimo planai ir scenarijai ir pateikiama sistemos realizacija. </w:t>
+      </w:r>
       <w:r>
         <w:rPr>
           <w:sz w:val="24"/>
@@ -15961,7 +16003,7 @@
         <w:rPr>
           <w:noProof/>
           <w:sz w:val="24"/>
-          <w:lang w:val="en-GB" w:eastAsia="en-GB"/>
+          <w:lang w:val="en-US" w:eastAsia="ja-JP"/>
         </w:rPr>
         <w:drawing>
           <wp:inline distT="0" distB="0" distL="0" distR="0">
@@ -16050,7 +16092,7 @@
         <w:rPr>
           <w:noProof/>
           <w:sz w:val="24"/>
-          <w:lang w:val="en-GB" w:eastAsia="en-GB"/>
+          <w:lang w:val="en-US" w:eastAsia="ja-JP"/>
         </w:rPr>
         <w:drawing>
           <wp:inline distT="0" distB="0" distL="0" distR="0">
@@ -16156,7 +16198,7 @@
         <w:rPr>
           <w:noProof/>
           <w:sz w:val="24"/>
-          <w:lang w:val="en-GB" w:eastAsia="en-GB"/>
+          <w:lang w:val="en-US" w:eastAsia="ja-JP"/>
         </w:rPr>
         <w:drawing>
           <wp:inline distT="0" distB="0" distL="0" distR="0">
@@ -16245,7 +16287,7 @@
         <w:rPr>
           <w:noProof/>
           <w:sz w:val="24"/>
-          <w:lang w:val="en-GB" w:eastAsia="en-GB"/>
+          <w:lang w:val="en-US" w:eastAsia="ja-JP"/>
         </w:rPr>
         <w:drawing>
           <wp:inline distT="0" distB="0" distL="0" distR="0">
@@ -16334,7 +16376,7 @@
         <w:rPr>
           <w:noProof/>
           <w:sz w:val="24"/>
-          <w:lang w:val="en-GB" w:eastAsia="en-GB"/>
+          <w:lang w:val="en-US" w:eastAsia="ja-JP"/>
         </w:rPr>
         <w:drawing>
           <wp:inline distT="0" distB="0" distL="0" distR="0">
@@ -16452,7 +16494,7 @@
         <w:rPr>
           <w:noProof/>
           <w:sz w:val="24"/>
-          <w:lang w:val="en-GB" w:eastAsia="en-GB"/>
+          <w:lang w:val="en-US" w:eastAsia="ja-JP"/>
         </w:rPr>
         <w:drawing>
           <wp:inline distT="0" distB="0" distL="0" distR="0">
@@ -16559,7 +16601,7 @@
         <w:rPr>
           <w:noProof/>
           <w:sz w:val="24"/>
-          <w:lang w:val="en-GB" w:eastAsia="en-GB"/>
+          <w:lang w:val="en-US" w:eastAsia="ja-JP"/>
         </w:rPr>
         <w:drawing>
           <wp:inline distT="0" distB="0" distL="0" distR="0">
@@ -16677,7 +16719,7 @@
         <w:rPr>
           <w:noProof/>
           <w:sz w:val="24"/>
-          <w:lang w:val="en-GB" w:eastAsia="en-GB"/>
+          <w:lang w:val="en-US" w:eastAsia="ja-JP"/>
         </w:rPr>
         <w:drawing>
           <wp:inline distT="0" distB="0" distL="0" distR="0">
@@ -16766,7 +16808,7 @@
         <w:rPr>
           <w:noProof/>
           <w:sz w:val="24"/>
-          <w:lang w:val="en-GB" w:eastAsia="en-GB"/>
+          <w:lang w:val="en-US" w:eastAsia="ja-JP"/>
         </w:rPr>
         <w:drawing>
           <wp:inline distT="0" distB="0" distL="0" distR="0">
@@ -16884,7 +16926,7 @@
         <w:rPr>
           <w:noProof/>
           <w:sz w:val="24"/>
-          <w:lang w:val="en-GB" w:eastAsia="en-GB"/>
+          <w:lang w:val="en-US" w:eastAsia="ja-JP"/>
         </w:rPr>
         <w:drawing>
           <wp:inline distT="0" distB="0" distL="0" distR="0">
@@ -16985,7 +17027,7 @@
         <w:rPr>
           <w:noProof/>
           <w:sz w:val="24"/>
-          <w:lang w:val="en-GB" w:eastAsia="en-GB"/>
+          <w:lang w:val="en-US" w:eastAsia="ja-JP"/>
         </w:rPr>
         <w:drawing>
           <wp:inline distT="0" distB="0" distL="0" distR="0">
@@ -17110,7 +17152,7 @@
         <w:rPr>
           <w:noProof/>
           <w:sz w:val="24"/>
-          <w:lang w:val="en-GB" w:eastAsia="en-GB"/>
+          <w:lang w:val="en-US" w:eastAsia="ja-JP"/>
         </w:rPr>
         <w:drawing>
           <wp:inline distT="0" distB="0" distL="0" distR="0">
@@ -17203,7 +17245,7 @@
       <w:r>
         <w:rPr>
           <w:noProof/>
-          <w:lang w:val="en-GB" w:eastAsia="en-GB"/>
+          <w:lang w:val="en-US" w:eastAsia="ja-JP"/>
         </w:rPr>
         <w:drawing>
           <wp:inline distT="0" distB="0" distL="0" distR="0">
@@ -17328,7 +17370,7 @@
       <w:r>
         <w:rPr>
           <w:noProof/>
-          <w:lang w:val="en-GB" w:eastAsia="en-GB"/>
+          <w:lang w:val="en-US" w:eastAsia="ja-JP"/>
         </w:rPr>
         <w:drawing>
           <wp:inline distT="0" distB="0" distL="0" distR="0">
@@ -18329,8 +18371,6 @@
               </w:rPr>
               <w:t>išlaidos, kurios nėra pastabą</w:t>
             </w:r>
-            <w:bookmarkStart w:id="1" w:name="_GoBack"/>
-            <w:bookmarkEnd w:id="1"/>
           </w:p>
         </w:tc>
         <w:tc>
@@ -28944,7 +28984,7 @@
 </file>
 
 <file path=word/numbering.xml><?xml version="1.0" encoding="utf-8"?>
-<w:numbering xmlns:wpc="http://schemas.microsoft.com/office/word/2010/wordprocessingCanvas" xmlns:cx="http://schemas.microsoft.com/office/drawing/2014/chartex" xmlns:cx1="http://schemas.microsoft.com/office/drawing/2015/9/8/chartex" xmlns:cx2="http://schemas.microsoft.com/office/drawing/2015/10/21/chartex" xmlns:mc="http://schemas.openxmlformats.org/markup-compatibility/2006" xmlns:o="urn:schemas-microsoft-com:office:office" xmlns:r="http://schemas.openxmlformats.org/officeDocument/2006/relationships" xmlns:m="http://schemas.openxmlformats.org/officeDocument/2006/math" xmlns:v="urn:schemas-microsoft-com:vml" xmlns:wp14="http://schemas.microsoft.com/office/word/2010/wordprocessingDrawing" xmlns:wp="http://schemas.openxmlformats.org/drawingml/2006/wordprocessingDrawing" xmlns:w10="urn:schemas-microsoft-com:office:word" xmlns:w="http://schemas.openxmlformats.org/wordprocessingml/2006/main" xmlns:w14="http://schemas.microsoft.com/office/word/2010/wordml" xmlns:w15="http://schemas.microsoft.com/office/word/2012/wordml" xmlns:w16se="http://schemas.microsoft.com/office/word/2015/wordml/symex" xmlns:wpg="http://schemas.microsoft.com/office/word/2010/wordprocessingGroup" xmlns:wpi="http://schemas.microsoft.com/office/word/2010/wordprocessingInk" xmlns:wne="http://schemas.microsoft.com/office/word/2006/wordml" xmlns:wps="http://schemas.microsoft.com/office/word/2010/wordprocessingShape" mc:Ignorable="w14 w15 w16se wp14">
+<w:numbering xmlns:wpc="http://schemas.microsoft.com/office/word/2010/wordprocessingCanvas" xmlns:mc="http://schemas.openxmlformats.org/markup-compatibility/2006" xmlns:o="urn:schemas-microsoft-com:office:office" xmlns:r="http://schemas.openxmlformats.org/officeDocument/2006/relationships" xmlns:m="http://schemas.openxmlformats.org/officeDocument/2006/math" xmlns:v="urn:schemas-microsoft-com:vml" xmlns:wp14="http://schemas.microsoft.com/office/word/2010/wordprocessingDrawing" xmlns:wp="http://schemas.openxmlformats.org/drawingml/2006/wordprocessingDrawing" xmlns:w10="urn:schemas-microsoft-com:office:word" xmlns:w="http://schemas.openxmlformats.org/wordprocessingml/2006/main" xmlns:w14="http://schemas.microsoft.com/office/word/2010/wordml" xmlns:w15="http://schemas.microsoft.com/office/word/2012/wordml" xmlns:wpg="http://schemas.microsoft.com/office/word/2010/wordprocessingGroup" xmlns:wpi="http://schemas.microsoft.com/office/word/2010/wordprocessingInk" xmlns:wne="http://schemas.microsoft.com/office/word/2006/wordml" xmlns:wps="http://schemas.microsoft.com/office/word/2010/wordprocessingShape" mc:Ignorable="w14 w15 wp14">
   <w:abstractNum w:abstractNumId="0" w15:restartNumberingAfterBreak="0">
     <w:nsid w:val="01473D77"/>
     <w:multiLevelType w:val="multilevel"/>
@@ -30665,7 +30705,7 @@
 </file>
 
 <file path=word/styles.xml><?xml version="1.0" encoding="utf-8"?>
-<w:styles xmlns:mc="http://schemas.openxmlformats.org/markup-compatibility/2006" xmlns:r="http://schemas.openxmlformats.org/officeDocument/2006/relationships" xmlns:w="http://schemas.openxmlformats.org/wordprocessingml/2006/main" xmlns:w14="http://schemas.microsoft.com/office/word/2010/wordml" xmlns:w15="http://schemas.microsoft.com/office/word/2012/wordml" xmlns:w16se="http://schemas.microsoft.com/office/word/2015/wordml/symex" mc:Ignorable="w14 w15 w16se">
+<w:styles xmlns:mc="http://schemas.openxmlformats.org/markup-compatibility/2006" xmlns:r="http://schemas.openxmlformats.org/officeDocument/2006/relationships" xmlns:w="http://schemas.openxmlformats.org/wordprocessingml/2006/main" xmlns:w14="http://schemas.microsoft.com/office/word/2010/wordml" xmlns:w15="http://schemas.microsoft.com/office/word/2012/wordml" mc:Ignorable="w14 w15">
   <w:docDefaults>
     <w:rPrDefault>
       <w:rPr>
@@ -30681,7 +30721,7 @@
       </w:pPr>
     </w:pPrDefault>
   </w:docDefaults>
-  <w:latentStyles w:defLockedState="0" w:defUIPriority="99" w:defSemiHidden="0" w:defUnhideWhenUsed="0" w:defQFormat="0" w:count="372">
+  <w:latentStyles w:defLockedState="0" w:defUIPriority="99" w:defSemiHidden="0" w:defUnhideWhenUsed="0" w:defQFormat="0" w:count="371">
     <w:lsdException w:name="Normal" w:uiPriority="0" w:qFormat="1"/>
     <w:lsdException w:name="heading 1" w:uiPriority="9" w:qFormat="1"/>
     <w:lsdException w:name="heading 2" w:semiHidden="1" w:uiPriority="9" w:unhideWhenUsed="1" w:qFormat="1"/>
@@ -31053,7 +31093,6 @@
     <w:lsdException w:name="List Table 5 Dark Accent 6" w:uiPriority="50"/>
     <w:lsdException w:name="List Table 6 Colorful Accent 6" w:uiPriority="51"/>
     <w:lsdException w:name="List Table 7 Colorful Accent 6" w:uiPriority="52"/>
-    <w:lsdException w:name="Mention" w:semiHidden="1" w:unhideWhenUsed="1"/>
   </w:latentStyles>
   <w:style w:type="paragraph" w:default="1" w:styleId="Normal">
     <w:name w:val="Normal"/>
@@ -31560,7 +31599,7 @@
 </file>
 
 <file path=customXml/itemProps1.xml><?xml version="1.0" encoding="utf-8"?>
-<ds:datastoreItem xmlns:ds="http://schemas.openxmlformats.org/officeDocument/2006/customXml" ds:itemID="{44B451AF-59C1-4DB0-BBB6-2945AC5C4E16}">
+<ds:datastoreItem xmlns:ds="http://schemas.openxmlformats.org/officeDocument/2006/customXml" ds:itemID="{AE8E2C2A-A5F9-4CAF-AD5A-F05FAF474730}">
   <ds:schemaRefs>
     <ds:schemaRef ds:uri="http://schemas.openxmlformats.org/officeDocument/2006/bibliography"/>
   </ds:schemaRefs>
